--- a/ly-thuyet.docx
+++ b/ly-thuyet.docx
@@ -1,6 +1,6 @@
 
 <file path=word/document.xml><?xml version="1.0" encoding="utf-8"?>
-<w:document xmlns:wpc="http://schemas.microsoft.com/office/word/2010/wordprocessingCanvas" xmlns:cx="http://schemas.microsoft.com/office/drawing/2014/chartex" xmlns:cx1="http://schemas.microsoft.com/office/drawing/2015/9/8/chartex" xmlns:cx2="http://schemas.microsoft.com/office/drawing/2015/10/21/chartex" xmlns:cx3="http://schemas.microsoft.com/office/drawing/2016/5/9/chartex" xmlns:cx4="http://schemas.microsoft.com/office/drawing/2016/5/10/chartex" xmlns:cx5="http://schemas.microsoft.com/office/drawing/2016/5/11/chartex" xmlns:cx6="http://schemas.microsoft.com/office/drawing/2016/5/12/chartex" xmlns:cx7="http://schemas.microsoft.com/office/drawing/2016/5/13/chartex" xmlns:cx8="http://schemas.microsoft.com/office/drawing/2016/5/14/chartex" xmlns:mc="http://schemas.openxmlformats.org/markup-compatibility/2006" xmlns:aink="http://schemas.microsoft.com/office/drawing/2016/ink" xmlns:am3d="http://schemas.microsoft.com/office/drawing/2017/model3d" xmlns:o="urn:schemas-microsoft-com:office:office" xmlns:r="http://schemas.openxmlformats.org/officeDocument/2006/relationships" xmlns:m="http://schemas.openxmlformats.org/officeDocument/2006/math" xmlns:v="urn:schemas-microsoft-com:vml" xmlns:wp14="http://schemas.microsoft.com/office/word/2010/wordprocessingDrawing" xmlns:wp="http://schemas.openxmlformats.org/drawingml/2006/wordprocessingDrawing" xmlns:w10="urn:schemas-microsoft-com:office:word" xmlns:w="http://schemas.openxmlformats.org/wordprocessingml/2006/main" xmlns:w14="http://schemas.microsoft.com/office/word/2010/wordml" xmlns:w15="http://schemas.microsoft.com/office/word/2012/wordml" xmlns:w16cid="http://schemas.microsoft.com/office/word/2016/wordml/cid" xmlns:w16se="http://schemas.microsoft.com/office/word/2015/wordml/symex" xmlns:wpg="http://schemas.microsoft.com/office/word/2010/wordprocessingGroup" xmlns:wpi="http://schemas.microsoft.com/office/word/2010/wordprocessingInk" xmlns:wne="http://schemas.microsoft.com/office/word/2006/wordml" xmlns:wps="http://schemas.microsoft.com/office/word/2010/wordprocessingShape" mc:Ignorable="w14 w15 w16se w16cid wp14">
+<w:document xmlns:wpc="http://schemas.microsoft.com/office/word/2010/wordprocessingCanvas" xmlns:mc="http://schemas.openxmlformats.org/markup-compatibility/2006" xmlns:o="urn:schemas-microsoft-com:office:office" xmlns:r="http://schemas.openxmlformats.org/officeDocument/2006/relationships" xmlns:m="http://schemas.openxmlformats.org/officeDocument/2006/math" xmlns:v="urn:schemas-microsoft-com:vml" xmlns:wp14="http://schemas.microsoft.com/office/word/2010/wordprocessingDrawing" xmlns:wp="http://schemas.openxmlformats.org/drawingml/2006/wordprocessingDrawing" xmlns:w10="urn:schemas-microsoft-com:office:word" xmlns:w="http://schemas.openxmlformats.org/wordprocessingml/2006/main" xmlns:w14="http://schemas.microsoft.com/office/word/2010/wordml" xmlns:w15="http://schemas.microsoft.com/office/word/2012/wordml" xmlns:wpg="http://schemas.microsoft.com/office/word/2010/wordprocessingGroup" xmlns:wpi="http://schemas.microsoft.com/office/word/2010/wordprocessingInk" xmlns:wne="http://schemas.microsoft.com/office/word/2006/wordml" xmlns:wps="http://schemas.microsoft.com/office/word/2010/wordprocessingShape" mc:Ignorable="w14 w15 wp14">
   <w:body>
     <w:sdt>
       <w:sdtPr>
@@ -25,7 +25,7 @@
         <w:p>
           <w:pPr>
             <w:pStyle w:val="NoSpacing"/>
-            <w:spacing w:before="1540" w:after="240"/>
+            <w:spacing w:before="1540" w:after="240" w:line="360" w:lineRule="auto"/>
             <w:jc w:val="center"/>
             <w:rPr>
               <w:rFonts w:ascii="Times New Roman" w:hAnsi="Times New Roman" w:cs="Times New Roman"/>
@@ -41,6 +41,7 @@
               <w:color w:val="4472C4" w:themeColor="accent1"/>
               <w:sz w:val="28"/>
               <w:szCs w:val="28"/>
+              <w:lang w:val="vi-VN" w:eastAsia="vi-VN"/>
             </w:rPr>
             <w:drawing>
               <wp:inline distT="0" distB="0" distL="0" distR="0" wp14:anchorId="2136AA60" wp14:editId="4932EC48">
@@ -123,7 +124,7 @@
                   <w:top w:val="single" w:sz="6" w:space="6" w:color="4472C4" w:themeColor="accent1"/>
                   <w:bottom w:val="single" w:sz="6" w:space="6" w:color="4472C4" w:themeColor="accent1"/>
                 </w:pBdr>
-                <w:spacing w:after="240"/>
+                <w:spacing w:after="240" w:line="360" w:lineRule="auto"/>
                 <w:jc w:val="center"/>
                 <w:rPr>
                   <w:rFonts w:ascii="Times New Roman" w:eastAsiaTheme="majorEastAsia" w:hAnsi="Times New Roman" w:cs="Times New Roman"/>
@@ -140,8 +141,9 @@
                   <w:color w:val="4472C4" w:themeColor="accent1"/>
                   <w:sz w:val="40"/>
                   <w:szCs w:val="40"/>
+                  <w:lang w:val="vi-VN"/>
                 </w:rPr>
-                <w:t xml:space="preserve">Lập trình website sử dụng c# </w:t>
+                <w:t>Lập trình website sử dụng c#</w:t>
               </w:r>
             </w:p>
           </w:sdtContent>
@@ -149,7 +151,7 @@
         <w:p>
           <w:pPr>
             <w:pStyle w:val="NoSpacing"/>
-            <w:spacing w:before="480"/>
+            <w:spacing w:before="480" w:line="360" w:lineRule="auto"/>
             <w:jc w:val="center"/>
             <w:rPr>
               <w:rFonts w:ascii="Times New Roman" w:hAnsi="Times New Roman" w:cs="Times New Roman"/>
@@ -165,6 +167,7 @@
               <w:color w:val="4472C4" w:themeColor="accent1"/>
               <w:sz w:val="28"/>
               <w:szCs w:val="28"/>
+              <w:lang w:val="vi-VN" w:eastAsia="vi-VN"/>
             </w:rPr>
             <w:drawing>
               <wp:inline distT="0" distB="0" distL="0" distR="0" wp14:anchorId="74AB1B4A" wp14:editId="24132780">
@@ -218,6 +221,7 @@
         </w:p>
         <w:p>
           <w:pPr>
+            <w:spacing w:line="360" w:lineRule="auto"/>
             <w:rPr>
               <w:rFonts w:ascii="Times New Roman" w:hAnsi="Times New Roman" w:cs="Times New Roman"/>
               <w:sz w:val="28"/>
@@ -260,27 +264,31 @@
         <w:p>
           <w:pPr>
             <w:pStyle w:val="TOCHeading"/>
+            <w:spacing w:line="360" w:lineRule="auto"/>
+            <w:jc w:val="center"/>
             <w:rPr>
               <w:rFonts w:ascii="Times New Roman" w:hAnsi="Times New Roman" w:cs="Times New Roman"/>
-              <w:sz w:val="28"/>
-              <w:szCs w:val="28"/>
             </w:rPr>
           </w:pPr>
           <w:r>
             <w:rPr>
               <w:rFonts w:ascii="Times New Roman" w:hAnsi="Times New Roman" w:cs="Times New Roman"/>
-              <w:sz w:val="28"/>
-              <w:szCs w:val="28"/>
             </w:rPr>
-            <w:t>Contents</w:t>
+            <w:t>Mục lục</w:t>
           </w:r>
         </w:p>
         <w:p>
           <w:pPr>
+            <w:pStyle w:val="TOC1"/>
+            <w:tabs>
+              <w:tab w:val="right" w:leader="dot" w:pos="9016"/>
+            </w:tabs>
             <w:rPr>
-              <w:rFonts w:ascii="Times New Roman" w:hAnsi="Times New Roman" w:cs="Times New Roman"/>
+              <w:rFonts w:ascii="Times New Roman" w:eastAsiaTheme="minorEastAsia" w:hAnsi="Times New Roman" w:cs="Times New Roman"/>
+              <w:noProof/>
               <w:sz w:val="28"/>
               <w:szCs w:val="28"/>
+              <w:lang w:val="vi-VN" w:eastAsia="vi-VN"/>
             </w:rPr>
           </w:pPr>
           <w:r>
@@ -307,17 +315,1117 @@
             </w:rPr>
             <w:fldChar w:fldCharType="separate"/>
           </w:r>
-          <w:r>
+          <w:hyperlink w:anchor="_Toc514705497" w:history="1">
+            <w:r>
+              <w:rPr>
+                <w:rStyle w:val="Hyperlink"/>
+                <w:rFonts w:ascii="Times New Roman" w:hAnsi="Times New Roman" w:cs="Times New Roman"/>
+                <w:noProof/>
+                <w:sz w:val="28"/>
+                <w:szCs w:val="28"/>
+              </w:rPr>
+              <w:t>Chương 1: CSS Display</w:t>
+            </w:r>
+            <w:r>
+              <w:rPr>
+                <w:rFonts w:ascii="Times New Roman" w:hAnsi="Times New Roman" w:cs="Times New Roman"/>
+                <w:noProof/>
+                <w:webHidden/>
+                <w:sz w:val="28"/>
+                <w:szCs w:val="28"/>
+              </w:rPr>
+              <w:tab/>
+            </w:r>
+            <w:r>
+              <w:rPr>
+                <w:rFonts w:ascii="Times New Roman" w:hAnsi="Times New Roman" w:cs="Times New Roman"/>
+                <w:noProof/>
+                <w:webHidden/>
+                <w:sz w:val="28"/>
+                <w:szCs w:val="28"/>
+              </w:rPr>
+              <w:fldChar w:fldCharType="begin"/>
+            </w:r>
+            <w:r>
+              <w:rPr>
+                <w:rFonts w:ascii="Times New Roman" w:hAnsi="Times New Roman" w:cs="Times New Roman"/>
+                <w:noProof/>
+                <w:webHidden/>
+                <w:sz w:val="28"/>
+                <w:szCs w:val="28"/>
+              </w:rPr>
+              <w:instrText xml:space="preserve"> PAGEREF _Toc514705497 \h </w:instrText>
+            </w:r>
+            <w:r>
+              <w:rPr>
+                <w:rFonts w:ascii="Times New Roman" w:hAnsi="Times New Roman" w:cs="Times New Roman"/>
+                <w:noProof/>
+                <w:webHidden/>
+                <w:sz w:val="28"/>
+                <w:szCs w:val="28"/>
+              </w:rPr>
+            </w:r>
+            <w:r>
+              <w:rPr>
+                <w:rFonts w:ascii="Times New Roman" w:hAnsi="Times New Roman" w:cs="Times New Roman"/>
+                <w:noProof/>
+                <w:webHidden/>
+                <w:sz w:val="28"/>
+                <w:szCs w:val="28"/>
+              </w:rPr>
+              <w:fldChar w:fldCharType="separate"/>
+            </w:r>
+            <w:r>
+              <w:rPr>
+                <w:rFonts w:ascii="Times New Roman" w:hAnsi="Times New Roman" w:cs="Times New Roman"/>
+                <w:noProof/>
+                <w:webHidden/>
+                <w:sz w:val="28"/>
+                <w:szCs w:val="28"/>
+              </w:rPr>
+              <w:t>2</w:t>
+            </w:r>
+            <w:r>
+              <w:rPr>
+                <w:rFonts w:ascii="Times New Roman" w:hAnsi="Times New Roman" w:cs="Times New Roman"/>
+                <w:noProof/>
+                <w:webHidden/>
+                <w:sz w:val="28"/>
+                <w:szCs w:val="28"/>
+              </w:rPr>
+              <w:fldChar w:fldCharType="end"/>
+            </w:r>
+          </w:hyperlink>
+        </w:p>
+        <w:p>
+          <w:pPr>
+            <w:pStyle w:val="TOC2"/>
+            <w:tabs>
+              <w:tab w:val="left" w:pos="660"/>
+              <w:tab w:val="right" w:leader="dot" w:pos="9016"/>
+            </w:tabs>
+            <w:rPr>
+              <w:rFonts w:ascii="Times New Roman" w:eastAsiaTheme="minorEastAsia" w:hAnsi="Times New Roman" w:cs="Times New Roman"/>
+              <w:noProof/>
+              <w:sz w:val="28"/>
+              <w:szCs w:val="28"/>
+              <w:lang w:val="vi-VN" w:eastAsia="vi-VN"/>
+            </w:rPr>
+          </w:pPr>
+          <w:hyperlink w:anchor="_Toc514705498" w:history="1">
+            <w:r>
+              <w:rPr>
+                <w:rStyle w:val="Hyperlink"/>
+                <w:rFonts w:ascii="Times New Roman" w:hAnsi="Times New Roman" w:cs="Times New Roman"/>
+                <w:noProof/>
+                <w:sz w:val="28"/>
+                <w:szCs w:val="28"/>
+              </w:rPr>
+              <w:t>1.</w:t>
+            </w:r>
+            <w:r>
+              <w:rPr>
+                <w:rFonts w:ascii="Times New Roman" w:eastAsiaTheme="minorEastAsia" w:hAnsi="Times New Roman" w:cs="Times New Roman"/>
+                <w:noProof/>
+                <w:sz w:val="28"/>
+                <w:szCs w:val="28"/>
+                <w:lang w:val="vi-VN" w:eastAsia="vi-VN"/>
+              </w:rPr>
+              <w:tab/>
+            </w:r>
+            <w:r>
+              <w:rPr>
+                <w:rStyle w:val="Hyperlink"/>
+                <w:rFonts w:ascii="Times New Roman" w:hAnsi="Times New Roman" w:cs="Times New Roman"/>
+                <w:noProof/>
+                <w:sz w:val="28"/>
+                <w:szCs w:val="28"/>
+              </w:rPr>
+              <w:t>Thuộc tính display</w:t>
+            </w:r>
+            <w:r>
+              <w:rPr>
+                <w:rFonts w:ascii="Times New Roman" w:hAnsi="Times New Roman" w:cs="Times New Roman"/>
+                <w:noProof/>
+                <w:webHidden/>
+                <w:sz w:val="28"/>
+                <w:szCs w:val="28"/>
+              </w:rPr>
+              <w:tab/>
+            </w:r>
+            <w:r>
+              <w:rPr>
+                <w:rFonts w:ascii="Times New Roman" w:hAnsi="Times New Roman" w:cs="Times New Roman"/>
+                <w:noProof/>
+                <w:webHidden/>
+                <w:sz w:val="28"/>
+                <w:szCs w:val="28"/>
+              </w:rPr>
+              <w:fldChar w:fldCharType="begin"/>
+            </w:r>
+            <w:r>
+              <w:rPr>
+                <w:rFonts w:ascii="Times New Roman" w:hAnsi="Times New Roman" w:cs="Times New Roman"/>
+                <w:noProof/>
+                <w:webHidden/>
+                <w:sz w:val="28"/>
+                <w:szCs w:val="28"/>
+              </w:rPr>
+              <w:instrText xml:space="preserve"> PAGEREF _Toc514705498 \h </w:instrText>
+            </w:r>
+            <w:r>
+              <w:rPr>
+                <w:rFonts w:ascii="Times New Roman" w:hAnsi="Times New Roman" w:cs="Times New Roman"/>
+                <w:noProof/>
+                <w:webHidden/>
+                <w:sz w:val="28"/>
+                <w:szCs w:val="28"/>
+              </w:rPr>
+            </w:r>
+            <w:r>
+              <w:rPr>
+                <w:rFonts w:ascii="Times New Roman" w:hAnsi="Times New Roman" w:cs="Times New Roman"/>
+                <w:noProof/>
+                <w:webHidden/>
+                <w:sz w:val="28"/>
+                <w:szCs w:val="28"/>
+              </w:rPr>
+              <w:fldChar w:fldCharType="separate"/>
+            </w:r>
+            <w:r>
+              <w:rPr>
+                <w:rFonts w:ascii="Times New Roman" w:hAnsi="Times New Roman" w:cs="Times New Roman"/>
+                <w:noProof/>
+                <w:webHidden/>
+                <w:sz w:val="28"/>
+                <w:szCs w:val="28"/>
+              </w:rPr>
+              <w:t>2</w:t>
+            </w:r>
+            <w:r>
+              <w:rPr>
+                <w:rFonts w:ascii="Times New Roman" w:hAnsi="Times New Roman" w:cs="Times New Roman"/>
+                <w:noProof/>
+                <w:webHidden/>
+                <w:sz w:val="28"/>
+                <w:szCs w:val="28"/>
+              </w:rPr>
+              <w:fldChar w:fldCharType="end"/>
+            </w:r>
+          </w:hyperlink>
+        </w:p>
+        <w:p>
+          <w:pPr>
+            <w:pStyle w:val="TOC3"/>
+            <w:tabs>
+              <w:tab w:val="left" w:pos="880"/>
+              <w:tab w:val="right" w:leader="dot" w:pos="9016"/>
+            </w:tabs>
             <w:rPr>
               <w:rFonts w:ascii="Times New Roman" w:hAnsi="Times New Roman" w:cs="Times New Roman"/>
-              <w:b/>
-              <w:bCs/>
               <w:noProof/>
               <w:sz w:val="28"/>
               <w:szCs w:val="28"/>
             </w:rPr>
-            <w:t>No table of contents entries found.</w:t>
-          </w:r>
+          </w:pPr>
+          <w:hyperlink w:anchor="_Toc514705499" w:history="1">
+            <w:r>
+              <w:rPr>
+                <w:rStyle w:val="Hyperlink"/>
+                <w:rFonts w:ascii="Times New Roman" w:hAnsi="Times New Roman" w:cs="Times New Roman"/>
+                <w:noProof/>
+                <w:sz w:val="28"/>
+                <w:szCs w:val="28"/>
+              </w:rPr>
+              <w:t>a.</w:t>
+            </w:r>
+            <w:r>
+              <w:rPr>
+                <w:rFonts w:ascii="Times New Roman" w:hAnsi="Times New Roman" w:cs="Times New Roman"/>
+                <w:noProof/>
+                <w:sz w:val="28"/>
+                <w:szCs w:val="28"/>
+              </w:rPr>
+              <w:tab/>
+            </w:r>
+            <w:r>
+              <w:rPr>
+                <w:rStyle w:val="Hyperlink"/>
+                <w:rFonts w:ascii="Times New Roman" w:hAnsi="Times New Roman" w:cs="Times New Roman"/>
+                <w:noProof/>
+                <w:sz w:val="28"/>
+                <w:szCs w:val="28"/>
+              </w:rPr>
+              <w:t>Block</w:t>
+            </w:r>
+            <w:r>
+              <w:rPr>
+                <w:rFonts w:ascii="Times New Roman" w:hAnsi="Times New Roman" w:cs="Times New Roman"/>
+                <w:noProof/>
+                <w:webHidden/>
+                <w:sz w:val="28"/>
+                <w:szCs w:val="28"/>
+              </w:rPr>
+              <w:tab/>
+            </w:r>
+            <w:r>
+              <w:rPr>
+                <w:rFonts w:ascii="Times New Roman" w:hAnsi="Times New Roman" w:cs="Times New Roman"/>
+                <w:noProof/>
+                <w:webHidden/>
+                <w:sz w:val="28"/>
+                <w:szCs w:val="28"/>
+              </w:rPr>
+              <w:fldChar w:fldCharType="begin"/>
+            </w:r>
+            <w:r>
+              <w:rPr>
+                <w:rFonts w:ascii="Times New Roman" w:hAnsi="Times New Roman" w:cs="Times New Roman"/>
+                <w:noProof/>
+                <w:webHidden/>
+                <w:sz w:val="28"/>
+                <w:szCs w:val="28"/>
+              </w:rPr>
+              <w:instrText xml:space="preserve"> PAGEREF _Toc514705499 \h </w:instrText>
+            </w:r>
+            <w:r>
+              <w:rPr>
+                <w:rFonts w:ascii="Times New Roman" w:hAnsi="Times New Roman" w:cs="Times New Roman"/>
+                <w:noProof/>
+                <w:webHidden/>
+                <w:sz w:val="28"/>
+                <w:szCs w:val="28"/>
+              </w:rPr>
+            </w:r>
+            <w:r>
+              <w:rPr>
+                <w:rFonts w:ascii="Times New Roman" w:hAnsi="Times New Roman" w:cs="Times New Roman"/>
+                <w:noProof/>
+                <w:webHidden/>
+                <w:sz w:val="28"/>
+                <w:szCs w:val="28"/>
+              </w:rPr>
+              <w:fldChar w:fldCharType="separate"/>
+            </w:r>
+            <w:r>
+              <w:rPr>
+                <w:rFonts w:ascii="Times New Roman" w:hAnsi="Times New Roman" w:cs="Times New Roman"/>
+                <w:noProof/>
+                <w:webHidden/>
+                <w:sz w:val="28"/>
+                <w:szCs w:val="28"/>
+              </w:rPr>
+              <w:t>2</w:t>
+            </w:r>
+            <w:r>
+              <w:rPr>
+                <w:rFonts w:ascii="Times New Roman" w:hAnsi="Times New Roman" w:cs="Times New Roman"/>
+                <w:noProof/>
+                <w:webHidden/>
+                <w:sz w:val="28"/>
+                <w:szCs w:val="28"/>
+              </w:rPr>
+              <w:fldChar w:fldCharType="end"/>
+            </w:r>
+          </w:hyperlink>
+        </w:p>
+        <w:p>
+          <w:pPr>
+            <w:pStyle w:val="TOC3"/>
+            <w:tabs>
+              <w:tab w:val="left" w:pos="880"/>
+              <w:tab w:val="right" w:leader="dot" w:pos="9016"/>
+            </w:tabs>
+            <w:rPr>
+              <w:rFonts w:ascii="Times New Roman" w:hAnsi="Times New Roman" w:cs="Times New Roman"/>
+              <w:noProof/>
+              <w:sz w:val="28"/>
+              <w:szCs w:val="28"/>
+            </w:rPr>
+          </w:pPr>
+          <w:hyperlink w:anchor="_Toc514705500" w:history="1">
+            <w:r>
+              <w:rPr>
+                <w:rStyle w:val="Hyperlink"/>
+                <w:rFonts w:ascii="Times New Roman" w:hAnsi="Times New Roman" w:cs="Times New Roman"/>
+                <w:noProof/>
+                <w:sz w:val="28"/>
+                <w:szCs w:val="28"/>
+              </w:rPr>
+              <w:t>b.</w:t>
+            </w:r>
+            <w:r>
+              <w:rPr>
+                <w:rFonts w:ascii="Times New Roman" w:hAnsi="Times New Roman" w:cs="Times New Roman"/>
+                <w:noProof/>
+                <w:sz w:val="28"/>
+                <w:szCs w:val="28"/>
+              </w:rPr>
+              <w:tab/>
+            </w:r>
+            <w:r>
+              <w:rPr>
+                <w:rStyle w:val="Hyperlink"/>
+                <w:rFonts w:ascii="Times New Roman" w:hAnsi="Times New Roman" w:cs="Times New Roman"/>
+                <w:noProof/>
+                <w:sz w:val="28"/>
+                <w:szCs w:val="28"/>
+              </w:rPr>
+              <w:t>Inline</w:t>
+            </w:r>
+            <w:r>
+              <w:rPr>
+                <w:rFonts w:ascii="Times New Roman" w:hAnsi="Times New Roman" w:cs="Times New Roman"/>
+                <w:noProof/>
+                <w:webHidden/>
+                <w:sz w:val="28"/>
+                <w:szCs w:val="28"/>
+              </w:rPr>
+              <w:tab/>
+            </w:r>
+            <w:r>
+              <w:rPr>
+                <w:rFonts w:ascii="Times New Roman" w:hAnsi="Times New Roman" w:cs="Times New Roman"/>
+                <w:noProof/>
+                <w:webHidden/>
+                <w:sz w:val="28"/>
+                <w:szCs w:val="28"/>
+              </w:rPr>
+              <w:fldChar w:fldCharType="begin"/>
+            </w:r>
+            <w:r>
+              <w:rPr>
+                <w:rFonts w:ascii="Times New Roman" w:hAnsi="Times New Roman" w:cs="Times New Roman"/>
+                <w:noProof/>
+                <w:webHidden/>
+                <w:sz w:val="28"/>
+                <w:szCs w:val="28"/>
+              </w:rPr>
+              <w:instrText xml:space="preserve"> PAGEREF _Toc514705500 \h </w:instrText>
+            </w:r>
+            <w:r>
+              <w:rPr>
+                <w:rFonts w:ascii="Times New Roman" w:hAnsi="Times New Roman" w:cs="Times New Roman"/>
+                <w:noProof/>
+                <w:webHidden/>
+                <w:sz w:val="28"/>
+                <w:szCs w:val="28"/>
+              </w:rPr>
+            </w:r>
+            <w:r>
+              <w:rPr>
+                <w:rFonts w:ascii="Times New Roman" w:hAnsi="Times New Roman" w:cs="Times New Roman"/>
+                <w:noProof/>
+                <w:webHidden/>
+                <w:sz w:val="28"/>
+                <w:szCs w:val="28"/>
+              </w:rPr>
+              <w:fldChar w:fldCharType="separate"/>
+            </w:r>
+            <w:r>
+              <w:rPr>
+                <w:rFonts w:ascii="Times New Roman" w:hAnsi="Times New Roman" w:cs="Times New Roman"/>
+                <w:noProof/>
+                <w:webHidden/>
+                <w:sz w:val="28"/>
+                <w:szCs w:val="28"/>
+              </w:rPr>
+              <w:t>3</w:t>
+            </w:r>
+            <w:r>
+              <w:rPr>
+                <w:rFonts w:ascii="Times New Roman" w:hAnsi="Times New Roman" w:cs="Times New Roman"/>
+                <w:noProof/>
+                <w:webHidden/>
+                <w:sz w:val="28"/>
+                <w:szCs w:val="28"/>
+              </w:rPr>
+              <w:fldChar w:fldCharType="end"/>
+            </w:r>
+          </w:hyperlink>
+        </w:p>
+        <w:p>
+          <w:pPr>
+            <w:pStyle w:val="TOC3"/>
+            <w:tabs>
+              <w:tab w:val="left" w:pos="880"/>
+              <w:tab w:val="right" w:leader="dot" w:pos="9016"/>
+            </w:tabs>
+            <w:rPr>
+              <w:rFonts w:ascii="Times New Roman" w:hAnsi="Times New Roman" w:cs="Times New Roman"/>
+              <w:noProof/>
+              <w:sz w:val="28"/>
+              <w:szCs w:val="28"/>
+            </w:rPr>
+          </w:pPr>
+          <w:hyperlink w:anchor="_Toc514705501" w:history="1">
+            <w:r>
+              <w:rPr>
+                <w:rStyle w:val="Hyperlink"/>
+                <w:rFonts w:ascii="Times New Roman" w:hAnsi="Times New Roman" w:cs="Times New Roman"/>
+                <w:noProof/>
+                <w:sz w:val="28"/>
+                <w:szCs w:val="28"/>
+              </w:rPr>
+              <w:t>c.</w:t>
+            </w:r>
+            <w:r>
+              <w:rPr>
+                <w:rFonts w:ascii="Times New Roman" w:hAnsi="Times New Roman" w:cs="Times New Roman"/>
+                <w:noProof/>
+                <w:sz w:val="28"/>
+                <w:szCs w:val="28"/>
+              </w:rPr>
+              <w:tab/>
+            </w:r>
+            <w:r>
+              <w:rPr>
+                <w:rStyle w:val="Hyperlink"/>
+                <w:rFonts w:ascii="Times New Roman" w:hAnsi="Times New Roman" w:cs="Times New Roman"/>
+                <w:noProof/>
+                <w:sz w:val="28"/>
+                <w:szCs w:val="28"/>
+              </w:rPr>
+              <w:t>Inline – block</w:t>
+            </w:r>
+            <w:r>
+              <w:rPr>
+                <w:rFonts w:ascii="Times New Roman" w:hAnsi="Times New Roman" w:cs="Times New Roman"/>
+                <w:noProof/>
+                <w:webHidden/>
+                <w:sz w:val="28"/>
+                <w:szCs w:val="28"/>
+              </w:rPr>
+              <w:tab/>
+            </w:r>
+            <w:r>
+              <w:rPr>
+                <w:rFonts w:ascii="Times New Roman" w:hAnsi="Times New Roman" w:cs="Times New Roman"/>
+                <w:noProof/>
+                <w:webHidden/>
+                <w:sz w:val="28"/>
+                <w:szCs w:val="28"/>
+              </w:rPr>
+              <w:fldChar w:fldCharType="begin"/>
+            </w:r>
+            <w:r>
+              <w:rPr>
+                <w:rFonts w:ascii="Times New Roman" w:hAnsi="Times New Roman" w:cs="Times New Roman"/>
+                <w:noProof/>
+                <w:webHidden/>
+                <w:sz w:val="28"/>
+                <w:szCs w:val="28"/>
+              </w:rPr>
+              <w:instrText xml:space="preserve"> PAGEREF _Toc514705501 \h </w:instrText>
+            </w:r>
+            <w:r>
+              <w:rPr>
+                <w:rFonts w:ascii="Times New Roman" w:hAnsi="Times New Roman" w:cs="Times New Roman"/>
+                <w:noProof/>
+                <w:webHidden/>
+                <w:sz w:val="28"/>
+                <w:szCs w:val="28"/>
+              </w:rPr>
+            </w:r>
+            <w:r>
+              <w:rPr>
+                <w:rFonts w:ascii="Times New Roman" w:hAnsi="Times New Roman" w:cs="Times New Roman"/>
+                <w:noProof/>
+                <w:webHidden/>
+                <w:sz w:val="28"/>
+                <w:szCs w:val="28"/>
+              </w:rPr>
+              <w:fldChar w:fldCharType="separate"/>
+            </w:r>
+            <w:r>
+              <w:rPr>
+                <w:rFonts w:ascii="Times New Roman" w:hAnsi="Times New Roman" w:cs="Times New Roman"/>
+                <w:noProof/>
+                <w:webHidden/>
+                <w:sz w:val="28"/>
+                <w:szCs w:val="28"/>
+              </w:rPr>
+              <w:t>3</w:t>
+            </w:r>
+            <w:r>
+              <w:rPr>
+                <w:rFonts w:ascii="Times New Roman" w:hAnsi="Times New Roman" w:cs="Times New Roman"/>
+                <w:noProof/>
+                <w:webHidden/>
+                <w:sz w:val="28"/>
+                <w:szCs w:val="28"/>
+              </w:rPr>
+              <w:fldChar w:fldCharType="end"/>
+            </w:r>
+          </w:hyperlink>
+        </w:p>
+        <w:p>
+          <w:pPr>
+            <w:pStyle w:val="TOC3"/>
+            <w:tabs>
+              <w:tab w:val="left" w:pos="880"/>
+              <w:tab w:val="right" w:leader="dot" w:pos="9016"/>
+            </w:tabs>
+            <w:rPr>
+              <w:rFonts w:ascii="Times New Roman" w:hAnsi="Times New Roman" w:cs="Times New Roman"/>
+              <w:noProof/>
+              <w:sz w:val="28"/>
+              <w:szCs w:val="28"/>
+            </w:rPr>
+          </w:pPr>
+          <w:hyperlink w:anchor="_Toc514705502" w:history="1">
+            <w:r>
+              <w:rPr>
+                <w:rStyle w:val="Hyperlink"/>
+                <w:rFonts w:ascii="Times New Roman" w:hAnsi="Times New Roman" w:cs="Times New Roman"/>
+                <w:noProof/>
+                <w:sz w:val="28"/>
+                <w:szCs w:val="28"/>
+              </w:rPr>
+              <w:t>d.</w:t>
+            </w:r>
+            <w:r>
+              <w:rPr>
+                <w:rFonts w:ascii="Times New Roman" w:hAnsi="Times New Roman" w:cs="Times New Roman"/>
+                <w:noProof/>
+                <w:sz w:val="28"/>
+                <w:szCs w:val="28"/>
+              </w:rPr>
+              <w:tab/>
+            </w:r>
+            <w:r>
+              <w:rPr>
+                <w:rStyle w:val="Hyperlink"/>
+                <w:rFonts w:ascii="Times New Roman" w:hAnsi="Times New Roman" w:cs="Times New Roman"/>
+                <w:noProof/>
+                <w:sz w:val="28"/>
+                <w:szCs w:val="28"/>
+              </w:rPr>
+              <w:t>Table</w:t>
+            </w:r>
+            <w:r>
+              <w:rPr>
+                <w:rFonts w:ascii="Times New Roman" w:hAnsi="Times New Roman" w:cs="Times New Roman"/>
+                <w:noProof/>
+                <w:webHidden/>
+                <w:sz w:val="28"/>
+                <w:szCs w:val="28"/>
+              </w:rPr>
+              <w:tab/>
+            </w:r>
+            <w:r>
+              <w:rPr>
+                <w:rFonts w:ascii="Times New Roman" w:hAnsi="Times New Roman" w:cs="Times New Roman"/>
+                <w:noProof/>
+                <w:webHidden/>
+                <w:sz w:val="28"/>
+                <w:szCs w:val="28"/>
+              </w:rPr>
+              <w:fldChar w:fldCharType="begin"/>
+            </w:r>
+            <w:r>
+              <w:rPr>
+                <w:rFonts w:ascii="Times New Roman" w:hAnsi="Times New Roman" w:cs="Times New Roman"/>
+                <w:noProof/>
+                <w:webHidden/>
+                <w:sz w:val="28"/>
+                <w:szCs w:val="28"/>
+              </w:rPr>
+              <w:instrText xml:space="preserve"> PAGEREF _Toc514705502 \h </w:instrText>
+            </w:r>
+            <w:r>
+              <w:rPr>
+                <w:rFonts w:ascii="Times New Roman" w:hAnsi="Times New Roman" w:cs="Times New Roman"/>
+                <w:noProof/>
+                <w:webHidden/>
+                <w:sz w:val="28"/>
+                <w:szCs w:val="28"/>
+              </w:rPr>
+            </w:r>
+            <w:r>
+              <w:rPr>
+                <w:rFonts w:ascii="Times New Roman" w:hAnsi="Times New Roman" w:cs="Times New Roman"/>
+                <w:noProof/>
+                <w:webHidden/>
+                <w:sz w:val="28"/>
+                <w:szCs w:val="28"/>
+              </w:rPr>
+              <w:fldChar w:fldCharType="separate"/>
+            </w:r>
+            <w:r>
+              <w:rPr>
+                <w:rFonts w:ascii="Times New Roman" w:hAnsi="Times New Roman" w:cs="Times New Roman"/>
+                <w:noProof/>
+                <w:webHidden/>
+                <w:sz w:val="28"/>
+                <w:szCs w:val="28"/>
+              </w:rPr>
+              <w:t>4</w:t>
+            </w:r>
+            <w:r>
+              <w:rPr>
+                <w:rFonts w:ascii="Times New Roman" w:hAnsi="Times New Roman" w:cs="Times New Roman"/>
+                <w:noProof/>
+                <w:webHidden/>
+                <w:sz w:val="28"/>
+                <w:szCs w:val="28"/>
+              </w:rPr>
+              <w:fldChar w:fldCharType="end"/>
+            </w:r>
+          </w:hyperlink>
+        </w:p>
+        <w:p>
+          <w:pPr>
+            <w:pStyle w:val="TOC3"/>
+            <w:tabs>
+              <w:tab w:val="left" w:pos="880"/>
+              <w:tab w:val="right" w:leader="dot" w:pos="9016"/>
+            </w:tabs>
+            <w:rPr>
+              <w:rFonts w:ascii="Times New Roman" w:hAnsi="Times New Roman" w:cs="Times New Roman"/>
+              <w:noProof/>
+              <w:sz w:val="28"/>
+              <w:szCs w:val="28"/>
+            </w:rPr>
+          </w:pPr>
+          <w:hyperlink w:anchor="_Toc514705503" w:history="1">
+            <w:r>
+              <w:rPr>
+                <w:rStyle w:val="Hyperlink"/>
+                <w:rFonts w:ascii="Times New Roman" w:hAnsi="Times New Roman" w:cs="Times New Roman"/>
+                <w:noProof/>
+                <w:sz w:val="28"/>
+                <w:szCs w:val="28"/>
+              </w:rPr>
+              <w:t>e.</w:t>
+            </w:r>
+            <w:r>
+              <w:rPr>
+                <w:rFonts w:ascii="Times New Roman" w:hAnsi="Times New Roman" w:cs="Times New Roman"/>
+                <w:noProof/>
+                <w:sz w:val="28"/>
+                <w:szCs w:val="28"/>
+              </w:rPr>
+              <w:tab/>
+            </w:r>
+            <w:r>
+              <w:rPr>
+                <w:rStyle w:val="Hyperlink"/>
+                <w:rFonts w:ascii="Times New Roman" w:hAnsi="Times New Roman" w:cs="Times New Roman"/>
+                <w:noProof/>
+                <w:sz w:val="28"/>
+                <w:szCs w:val="28"/>
+              </w:rPr>
+              <w:t>Inline – table</w:t>
+            </w:r>
+            <w:r>
+              <w:rPr>
+                <w:rFonts w:ascii="Times New Roman" w:hAnsi="Times New Roman" w:cs="Times New Roman"/>
+                <w:noProof/>
+                <w:webHidden/>
+                <w:sz w:val="28"/>
+                <w:szCs w:val="28"/>
+              </w:rPr>
+              <w:tab/>
+            </w:r>
+            <w:r>
+              <w:rPr>
+                <w:rFonts w:ascii="Times New Roman" w:hAnsi="Times New Roman" w:cs="Times New Roman"/>
+                <w:noProof/>
+                <w:webHidden/>
+                <w:sz w:val="28"/>
+                <w:szCs w:val="28"/>
+              </w:rPr>
+              <w:fldChar w:fldCharType="begin"/>
+            </w:r>
+            <w:r>
+              <w:rPr>
+                <w:rFonts w:ascii="Times New Roman" w:hAnsi="Times New Roman" w:cs="Times New Roman"/>
+                <w:noProof/>
+                <w:webHidden/>
+                <w:sz w:val="28"/>
+                <w:szCs w:val="28"/>
+              </w:rPr>
+              <w:instrText xml:space="preserve"> PAGEREF _Toc514705503 \h </w:instrText>
+            </w:r>
+            <w:r>
+              <w:rPr>
+                <w:rFonts w:ascii="Times New Roman" w:hAnsi="Times New Roman" w:cs="Times New Roman"/>
+                <w:noProof/>
+                <w:webHidden/>
+                <w:sz w:val="28"/>
+                <w:szCs w:val="28"/>
+              </w:rPr>
+            </w:r>
+            <w:r>
+              <w:rPr>
+                <w:rFonts w:ascii="Times New Roman" w:hAnsi="Times New Roman" w:cs="Times New Roman"/>
+                <w:noProof/>
+                <w:webHidden/>
+                <w:sz w:val="28"/>
+                <w:szCs w:val="28"/>
+              </w:rPr>
+              <w:fldChar w:fldCharType="separate"/>
+            </w:r>
+            <w:r>
+              <w:rPr>
+                <w:rFonts w:ascii="Times New Roman" w:hAnsi="Times New Roman" w:cs="Times New Roman"/>
+                <w:noProof/>
+                <w:webHidden/>
+                <w:sz w:val="28"/>
+                <w:szCs w:val="28"/>
+              </w:rPr>
+              <w:t>5</w:t>
+            </w:r>
+            <w:r>
+              <w:rPr>
+                <w:rFonts w:ascii="Times New Roman" w:hAnsi="Times New Roman" w:cs="Times New Roman"/>
+                <w:noProof/>
+                <w:webHidden/>
+                <w:sz w:val="28"/>
+                <w:szCs w:val="28"/>
+              </w:rPr>
+              <w:fldChar w:fldCharType="end"/>
+            </w:r>
+          </w:hyperlink>
+        </w:p>
+        <w:p>
+          <w:pPr>
+            <w:pStyle w:val="TOC3"/>
+            <w:tabs>
+              <w:tab w:val="left" w:pos="880"/>
+              <w:tab w:val="right" w:leader="dot" w:pos="9016"/>
+            </w:tabs>
+            <w:rPr>
+              <w:rFonts w:ascii="Times New Roman" w:hAnsi="Times New Roman" w:cs="Times New Roman"/>
+              <w:noProof/>
+              <w:sz w:val="28"/>
+              <w:szCs w:val="28"/>
+            </w:rPr>
+          </w:pPr>
+          <w:hyperlink w:anchor="_Toc514705504" w:history="1">
+            <w:r>
+              <w:rPr>
+                <w:rStyle w:val="Hyperlink"/>
+                <w:rFonts w:ascii="Times New Roman" w:hAnsi="Times New Roman" w:cs="Times New Roman"/>
+                <w:noProof/>
+                <w:sz w:val="28"/>
+                <w:szCs w:val="28"/>
+              </w:rPr>
+              <w:t>f.</w:t>
+            </w:r>
+            <w:r>
+              <w:rPr>
+                <w:rFonts w:ascii="Times New Roman" w:hAnsi="Times New Roman" w:cs="Times New Roman"/>
+                <w:noProof/>
+                <w:sz w:val="28"/>
+                <w:szCs w:val="28"/>
+              </w:rPr>
+              <w:tab/>
+            </w:r>
+            <w:r>
+              <w:rPr>
+                <w:rStyle w:val="Hyperlink"/>
+                <w:rFonts w:ascii="Times New Roman" w:hAnsi="Times New Roman" w:cs="Times New Roman"/>
+                <w:noProof/>
+                <w:sz w:val="28"/>
+                <w:szCs w:val="28"/>
+              </w:rPr>
+              <w:t>Float</w:t>
+            </w:r>
+            <w:r>
+              <w:rPr>
+                <w:rFonts w:ascii="Times New Roman" w:hAnsi="Times New Roman" w:cs="Times New Roman"/>
+                <w:noProof/>
+                <w:webHidden/>
+                <w:sz w:val="28"/>
+                <w:szCs w:val="28"/>
+              </w:rPr>
+              <w:tab/>
+            </w:r>
+            <w:r>
+              <w:rPr>
+                <w:rFonts w:ascii="Times New Roman" w:hAnsi="Times New Roman" w:cs="Times New Roman"/>
+                <w:noProof/>
+                <w:webHidden/>
+                <w:sz w:val="28"/>
+                <w:szCs w:val="28"/>
+              </w:rPr>
+              <w:fldChar w:fldCharType="begin"/>
+            </w:r>
+            <w:r>
+              <w:rPr>
+                <w:rFonts w:ascii="Times New Roman" w:hAnsi="Times New Roman" w:cs="Times New Roman"/>
+                <w:noProof/>
+                <w:webHidden/>
+                <w:sz w:val="28"/>
+                <w:szCs w:val="28"/>
+              </w:rPr>
+              <w:instrText xml:space="preserve"> PAGEREF _Toc514705504 \h </w:instrText>
+            </w:r>
+            <w:r>
+              <w:rPr>
+                <w:rFonts w:ascii="Times New Roman" w:hAnsi="Times New Roman" w:cs="Times New Roman"/>
+                <w:noProof/>
+                <w:webHidden/>
+                <w:sz w:val="28"/>
+                <w:szCs w:val="28"/>
+              </w:rPr>
+            </w:r>
+            <w:r>
+              <w:rPr>
+                <w:rFonts w:ascii="Times New Roman" w:hAnsi="Times New Roman" w:cs="Times New Roman"/>
+                <w:noProof/>
+                <w:webHidden/>
+                <w:sz w:val="28"/>
+                <w:szCs w:val="28"/>
+              </w:rPr>
+              <w:fldChar w:fldCharType="separate"/>
+            </w:r>
+            <w:r>
+              <w:rPr>
+                <w:rFonts w:ascii="Times New Roman" w:hAnsi="Times New Roman" w:cs="Times New Roman"/>
+                <w:noProof/>
+                <w:webHidden/>
+                <w:sz w:val="28"/>
+                <w:szCs w:val="28"/>
+              </w:rPr>
+              <w:t>6</w:t>
+            </w:r>
+            <w:r>
+              <w:rPr>
+                <w:rFonts w:ascii="Times New Roman" w:hAnsi="Times New Roman" w:cs="Times New Roman"/>
+                <w:noProof/>
+                <w:webHidden/>
+                <w:sz w:val="28"/>
+                <w:szCs w:val="28"/>
+              </w:rPr>
+              <w:fldChar w:fldCharType="end"/>
+            </w:r>
+          </w:hyperlink>
+        </w:p>
+        <w:p>
+          <w:pPr>
+            <w:pStyle w:val="TOC1"/>
+            <w:tabs>
+              <w:tab w:val="right" w:leader="dot" w:pos="9016"/>
+            </w:tabs>
+            <w:rPr>
+              <w:rFonts w:ascii="Times New Roman" w:eastAsiaTheme="minorEastAsia" w:hAnsi="Times New Roman" w:cs="Times New Roman"/>
+              <w:noProof/>
+              <w:sz w:val="28"/>
+              <w:szCs w:val="28"/>
+              <w:lang w:val="vi-VN" w:eastAsia="vi-VN"/>
+            </w:rPr>
+          </w:pPr>
+          <w:hyperlink w:anchor="_Toc514705505" w:history="1">
+            <w:r>
+              <w:rPr>
+                <w:rStyle w:val="Hyperlink"/>
+                <w:rFonts w:ascii="Times New Roman" w:hAnsi="Times New Roman" w:cs="Times New Roman"/>
+                <w:noProof/>
+                <w:sz w:val="28"/>
+                <w:szCs w:val="28"/>
+              </w:rPr>
+              <w:t>Chương 2: Bộ chọn selector</w:t>
+            </w:r>
+            <w:r>
+              <w:rPr>
+                <w:rFonts w:ascii="Times New Roman" w:hAnsi="Times New Roman" w:cs="Times New Roman"/>
+                <w:noProof/>
+                <w:webHidden/>
+                <w:sz w:val="28"/>
+                <w:szCs w:val="28"/>
+              </w:rPr>
+              <w:tab/>
+            </w:r>
+            <w:r>
+              <w:rPr>
+                <w:rFonts w:ascii="Times New Roman" w:hAnsi="Times New Roman" w:cs="Times New Roman"/>
+                <w:noProof/>
+                <w:webHidden/>
+                <w:sz w:val="28"/>
+                <w:szCs w:val="28"/>
+              </w:rPr>
+              <w:fldChar w:fldCharType="begin"/>
+            </w:r>
+            <w:r>
+              <w:rPr>
+                <w:rFonts w:ascii="Times New Roman" w:hAnsi="Times New Roman" w:cs="Times New Roman"/>
+                <w:noProof/>
+                <w:webHidden/>
+                <w:sz w:val="28"/>
+                <w:szCs w:val="28"/>
+              </w:rPr>
+              <w:instrText xml:space="preserve"> PAGEREF _Toc514705505 \h </w:instrText>
+            </w:r>
+            <w:r>
+              <w:rPr>
+                <w:rFonts w:ascii="Times New Roman" w:hAnsi="Times New Roman" w:cs="Times New Roman"/>
+                <w:noProof/>
+                <w:webHidden/>
+                <w:sz w:val="28"/>
+                <w:szCs w:val="28"/>
+              </w:rPr>
+            </w:r>
+            <w:r>
+              <w:rPr>
+                <w:rFonts w:ascii="Times New Roman" w:hAnsi="Times New Roman" w:cs="Times New Roman"/>
+                <w:noProof/>
+                <w:webHidden/>
+                <w:sz w:val="28"/>
+                <w:szCs w:val="28"/>
+              </w:rPr>
+              <w:fldChar w:fldCharType="separate"/>
+            </w:r>
+            <w:r>
+              <w:rPr>
+                <w:rFonts w:ascii="Times New Roman" w:hAnsi="Times New Roman" w:cs="Times New Roman"/>
+                <w:noProof/>
+                <w:webHidden/>
+                <w:sz w:val="28"/>
+                <w:szCs w:val="28"/>
+              </w:rPr>
+              <w:t>8</w:t>
+            </w:r>
+            <w:r>
+              <w:rPr>
+                <w:rFonts w:ascii="Times New Roman" w:hAnsi="Times New Roman" w:cs="Times New Roman"/>
+                <w:noProof/>
+                <w:webHidden/>
+                <w:sz w:val="28"/>
+                <w:szCs w:val="28"/>
+              </w:rPr>
+              <w:fldChar w:fldCharType="end"/>
+            </w:r>
+          </w:hyperlink>
+        </w:p>
+        <w:p>
+          <w:pPr>
+            <w:pStyle w:val="TOC2"/>
+            <w:tabs>
+              <w:tab w:val="left" w:pos="660"/>
+              <w:tab w:val="right" w:leader="dot" w:pos="9016"/>
+            </w:tabs>
+            <w:rPr>
+              <w:rFonts w:ascii="Times New Roman" w:eastAsiaTheme="minorEastAsia" w:hAnsi="Times New Roman" w:cs="Times New Roman"/>
+              <w:noProof/>
+              <w:sz w:val="28"/>
+              <w:szCs w:val="28"/>
+              <w:lang w:val="vi-VN" w:eastAsia="vi-VN"/>
+            </w:rPr>
+          </w:pPr>
+          <w:hyperlink w:anchor="_Toc514705506" w:history="1">
+            <w:r>
+              <w:rPr>
+                <w:rStyle w:val="Hyperlink"/>
+                <w:rFonts w:ascii="Times New Roman" w:hAnsi="Times New Roman" w:cs="Times New Roman"/>
+                <w:noProof/>
+                <w:sz w:val="28"/>
+                <w:szCs w:val="28"/>
+              </w:rPr>
+              <w:t>1.</w:t>
+            </w:r>
+            <w:r>
+              <w:rPr>
+                <w:rFonts w:ascii="Times New Roman" w:eastAsiaTheme="minorEastAsia" w:hAnsi="Times New Roman" w:cs="Times New Roman"/>
+                <w:noProof/>
+                <w:sz w:val="28"/>
+                <w:szCs w:val="28"/>
+                <w:lang w:val="vi-VN" w:eastAsia="vi-VN"/>
+              </w:rPr>
+              <w:tab/>
+            </w:r>
+            <w:r>
+              <w:rPr>
+                <w:rStyle w:val="Hyperlink"/>
+                <w:rFonts w:ascii="Times New Roman" w:hAnsi="Times New Roman" w:cs="Times New Roman"/>
+                <w:noProof/>
+                <w:sz w:val="28"/>
+                <w:szCs w:val="28"/>
+              </w:rPr>
+              <w:t>Selector là gì?</w:t>
+            </w:r>
+            <w:r>
+              <w:rPr>
+                <w:rFonts w:ascii="Times New Roman" w:hAnsi="Times New Roman" w:cs="Times New Roman"/>
+                <w:noProof/>
+                <w:webHidden/>
+                <w:sz w:val="28"/>
+                <w:szCs w:val="28"/>
+              </w:rPr>
+              <w:tab/>
+            </w:r>
+            <w:r>
+              <w:rPr>
+                <w:rFonts w:ascii="Times New Roman" w:hAnsi="Times New Roman" w:cs="Times New Roman"/>
+                <w:noProof/>
+                <w:webHidden/>
+                <w:sz w:val="28"/>
+                <w:szCs w:val="28"/>
+              </w:rPr>
+              <w:fldChar w:fldCharType="begin"/>
+            </w:r>
+            <w:r>
+              <w:rPr>
+                <w:rFonts w:ascii="Times New Roman" w:hAnsi="Times New Roman" w:cs="Times New Roman"/>
+                <w:noProof/>
+                <w:webHidden/>
+                <w:sz w:val="28"/>
+                <w:szCs w:val="28"/>
+              </w:rPr>
+              <w:instrText xml:space="preserve"> PAGEREF _Toc514705506 \h </w:instrText>
+            </w:r>
+            <w:r>
+              <w:rPr>
+                <w:rFonts w:ascii="Times New Roman" w:hAnsi="Times New Roman" w:cs="Times New Roman"/>
+                <w:noProof/>
+                <w:webHidden/>
+                <w:sz w:val="28"/>
+                <w:szCs w:val="28"/>
+              </w:rPr>
+            </w:r>
+            <w:r>
+              <w:rPr>
+                <w:rFonts w:ascii="Times New Roman" w:hAnsi="Times New Roman" w:cs="Times New Roman"/>
+                <w:noProof/>
+                <w:webHidden/>
+                <w:sz w:val="28"/>
+                <w:szCs w:val="28"/>
+              </w:rPr>
+              <w:fldChar w:fldCharType="separate"/>
+            </w:r>
+            <w:r>
+              <w:rPr>
+                <w:rFonts w:ascii="Times New Roman" w:hAnsi="Times New Roman" w:cs="Times New Roman"/>
+                <w:noProof/>
+                <w:webHidden/>
+                <w:sz w:val="28"/>
+                <w:szCs w:val="28"/>
+              </w:rPr>
+              <w:t>8</w:t>
+            </w:r>
+            <w:r>
+              <w:rPr>
+                <w:rFonts w:ascii="Times New Roman" w:hAnsi="Times New Roman" w:cs="Times New Roman"/>
+                <w:noProof/>
+                <w:webHidden/>
+                <w:sz w:val="28"/>
+                <w:szCs w:val="28"/>
+              </w:rPr>
+              <w:fldChar w:fldCharType="end"/>
+            </w:r>
+          </w:hyperlink>
+        </w:p>
+        <w:p>
+          <w:pPr>
+            <w:spacing w:line="360" w:lineRule="auto"/>
+            <w:rPr>
+              <w:rFonts w:ascii="Times New Roman" w:hAnsi="Times New Roman" w:cs="Times New Roman"/>
+              <w:sz w:val="28"/>
+              <w:szCs w:val="28"/>
+            </w:rPr>
+          </w:pPr>
           <w:r>
             <w:rPr>
               <w:rFonts w:ascii="Times New Roman" w:hAnsi="Times New Roman" w:cs="Times New Roman"/>
@@ -334,6 +1442,7 @@
     </w:sdt>
     <w:p>
       <w:pPr>
+        <w:spacing w:line="360" w:lineRule="auto"/>
         <w:rPr>
           <w:rFonts w:ascii="Times New Roman" w:hAnsi="Times New Roman" w:cs="Times New Roman"/>
           <w:sz w:val="28"/>
@@ -343,6 +1452,7 @@
     </w:p>
     <w:p>
       <w:pPr>
+        <w:spacing w:line="360" w:lineRule="auto"/>
         <w:rPr>
           <w:rFonts w:ascii="Times New Roman" w:hAnsi="Times New Roman" w:cs="Times New Roman"/>
           <w:sz w:val="28"/>
@@ -361,50 +1471,62 @@
     <w:p>
       <w:pPr>
         <w:pStyle w:val="Heading1"/>
+        <w:spacing w:line="360" w:lineRule="auto"/>
         <w:jc w:val="center"/>
         <w:rPr>
           <w:rFonts w:ascii="Times New Roman" w:hAnsi="Times New Roman" w:cs="Times New Roman"/>
         </w:rPr>
       </w:pPr>
+      <w:bookmarkStart w:id="0" w:name="_Toc514705497"/>
       <w:r>
         <w:rPr>
           <w:rFonts w:ascii="Times New Roman" w:hAnsi="Times New Roman" w:cs="Times New Roman"/>
         </w:rPr>
         <w:lastRenderedPageBreak/>
-        <w:t>SELECTOR</w:t>
-      </w:r>
-      <w:r>
-        <w:rPr>
-          <w:rFonts w:ascii="Times New Roman" w:hAnsi="Times New Roman" w:cs="Times New Roman"/>
-        </w:rPr>
-        <w:t xml:space="preserve"> TRONG JQUERY</w:t>
-      </w:r>
+        <w:t xml:space="preserve">Chương 1: </w:t>
+      </w:r>
+      <w:r>
+        <w:rPr>
+          <w:rFonts w:ascii="Times New Roman" w:hAnsi="Times New Roman" w:cs="Times New Roman"/>
+        </w:rPr>
+        <w:t>CSS</w:t>
+      </w:r>
+      <w:r>
+        <w:rPr>
+          <w:rFonts w:ascii="Times New Roman" w:hAnsi="Times New Roman" w:cs="Times New Roman"/>
+        </w:rPr>
+        <w:t xml:space="preserve"> Display</w:t>
+      </w:r>
+      <w:bookmarkEnd w:id="0"/>
     </w:p>
     <w:p>
       <w:pPr>
         <w:pStyle w:val="Heading2"/>
         <w:numPr>
           <w:ilvl w:val="0"/>
-          <w:numId w:val="2"/>
+          <w:numId w:val="10"/>
         </w:numPr>
-        <w:rPr>
-          <w:rFonts w:ascii="Times New Roman" w:hAnsi="Times New Roman" w:cs="Times New Roman"/>
-          <w:sz w:val="28"/>
-          <w:szCs w:val="28"/>
-        </w:rPr>
-      </w:pPr>
-      <w:r>
-        <w:rPr>
-          <w:rFonts w:ascii="Times New Roman" w:hAnsi="Times New Roman" w:cs="Times New Roman"/>
-          <w:sz w:val="28"/>
-          <w:szCs w:val="28"/>
-        </w:rPr>
-        <w:t>Khái niệm bộ chọn selector</w:t>
-      </w:r>
+        <w:spacing w:line="360" w:lineRule="auto"/>
+        <w:rPr>
+          <w:rFonts w:ascii="Times New Roman" w:hAnsi="Times New Roman" w:cs="Times New Roman"/>
+          <w:sz w:val="28"/>
+          <w:szCs w:val="28"/>
+        </w:rPr>
+      </w:pPr>
+      <w:bookmarkStart w:id="1" w:name="_Toc514705498"/>
+      <w:r>
+        <w:rPr>
+          <w:rFonts w:ascii="Times New Roman" w:hAnsi="Times New Roman" w:cs="Times New Roman"/>
+          <w:sz w:val="28"/>
+          <w:szCs w:val="28"/>
+        </w:rPr>
+        <w:t>Thuộc tính display</w:t>
+      </w:r>
+      <w:bookmarkEnd w:id="1"/>
     </w:p>
     <w:p>
       <w:pPr>
-        <w:ind w:left="720"/>
+        <w:spacing w:after="0" w:line="360" w:lineRule="auto"/>
         <w:jc w:val="both"/>
         <w:rPr>
           <w:rFonts w:ascii="Times New Roman" w:hAnsi="Times New Roman" w:cs="Times New Roman"/>
@@ -418,1393 +1540,180 @@
           <w:sz w:val="28"/>
           <w:szCs w:val="28"/>
         </w:rPr>
-        <w:t xml:space="preserve">Bộ chọn là </w:t>
-      </w:r>
-      <w:r>
-        <w:rPr>
-          <w:rFonts w:ascii="Times New Roman" w:hAnsi="Times New Roman" w:cs="Times New Roman"/>
-          <w:sz w:val="28"/>
-          <w:szCs w:val="28"/>
-        </w:rPr>
-        <w:t>một đối tượng hay 1 tập hợp các đối tượng thẻ HTML (DOM Elements) mà người dùng muốn tác động.</w:t>
+        <w:tab/>
+        <w:t>Display là thuộc tính xác định kiểu hiển thị của các thành phần trong html.</w:t>
       </w:r>
     </w:p>
     <w:p>
       <w:pPr>
-        <w:pStyle w:val="Heading2"/>
+        <w:spacing w:after="0" w:line="360" w:lineRule="auto"/>
+        <w:jc w:val="both"/>
+        <w:rPr>
+          <w:rFonts w:ascii="Times New Roman" w:hAnsi="Times New Roman" w:cs="Times New Roman"/>
+          <w:sz w:val="28"/>
+          <w:szCs w:val="28"/>
+        </w:rPr>
+      </w:pPr>
+      <w:r>
+        <w:rPr>
+          <w:rFonts w:ascii="Times New Roman" w:hAnsi="Times New Roman" w:cs="Times New Roman"/>
+          <w:sz w:val="28"/>
+          <w:szCs w:val="28"/>
+        </w:rPr>
+        <w:tab/>
+        <w:t xml:space="preserve">Một số kiểu hay sử dụng: block, inline, inline-block, table, </w:t>
+      </w:r>
+      <w:r>
+        <w:rPr>
+          <w:rFonts w:ascii="Times New Roman" w:hAnsi="Times New Roman" w:cs="Times New Roman"/>
+          <w:sz w:val="28"/>
+          <w:szCs w:val="28"/>
+        </w:rPr>
+        <w:t>inline</w:t>
+      </w:r>
+      <w:r>
+        <w:rPr>
+          <w:rFonts w:ascii="Times New Roman" w:hAnsi="Times New Roman" w:cs="Times New Roman"/>
+          <w:sz w:val="28"/>
+          <w:szCs w:val="28"/>
+        </w:rPr>
+        <w:t>-table.</w:t>
+      </w:r>
+    </w:p>
+    <w:p>
+      <w:pPr>
+        <w:pStyle w:val="Heading3"/>
         <w:numPr>
           <w:ilvl w:val="0"/>
-          <w:numId w:val="2"/>
+          <w:numId w:val="11"/>
         </w:numPr>
-        <w:rPr>
-          <w:rFonts w:ascii="Times New Roman" w:hAnsi="Times New Roman" w:cs="Times New Roman"/>
-          <w:sz w:val="28"/>
-          <w:szCs w:val="28"/>
-        </w:rPr>
-      </w:pPr>
-      <w:r>
-        <w:rPr>
-          <w:rFonts w:ascii="Times New Roman" w:hAnsi="Times New Roman" w:cs="Times New Roman"/>
-          <w:sz w:val="28"/>
-          <w:szCs w:val="28"/>
-        </w:rPr>
-        <w:t>Các quy luật của bộ chọn selector</w:t>
-      </w:r>
+        <w:spacing w:line="360" w:lineRule="auto"/>
+        <w:rPr>
+          <w:rFonts w:ascii="Times New Roman" w:hAnsi="Times New Roman" w:cs="Times New Roman"/>
+          <w:sz w:val="28"/>
+          <w:szCs w:val="28"/>
+        </w:rPr>
+      </w:pPr>
+      <w:bookmarkStart w:id="2" w:name="_Toc514705499"/>
+      <w:r>
+        <w:rPr>
+          <w:rFonts w:ascii="Times New Roman" w:hAnsi="Times New Roman" w:cs="Times New Roman"/>
+          <w:sz w:val="28"/>
+          <w:szCs w:val="28"/>
+        </w:rPr>
+        <w:t>Block</w:t>
+      </w:r>
+      <w:bookmarkEnd w:id="2"/>
     </w:p>
     <w:p>
       <w:pPr>
-        <w:pStyle w:val="ListParagraph"/>
+        <w:spacing w:after="0" w:line="360" w:lineRule="auto"/>
         <w:jc w:val="both"/>
         <w:rPr>
           <w:rFonts w:ascii="Times New Roman" w:hAnsi="Times New Roman" w:cs="Times New Roman"/>
-          <w:sz w:val="28"/>
-          <w:szCs w:val="28"/>
-        </w:rPr>
-      </w:pPr>
-      <w:r>
-        <w:rPr>
-          <w:noProof/>
-        </w:rPr>
-        <mc:AlternateContent>
-          <mc:Choice Requires="wps">
-            <w:drawing>
-              <wp:anchor distT="45720" distB="45720" distL="114300" distR="114300" simplePos="0" relativeHeight="251659264" behindDoc="0" locked="0" layoutInCell="1" allowOverlap="1" wp14:anchorId="295C44BB" wp14:editId="53C5817D">
-                <wp:simplePos x="0" y="0"/>
-                <wp:positionH relativeFrom="margin">
-                  <wp:posOffset>466725</wp:posOffset>
-                </wp:positionH>
-                <wp:positionV relativeFrom="paragraph">
-                  <wp:posOffset>330835</wp:posOffset>
-                </wp:positionV>
-                <wp:extent cx="5229225" cy="1404620"/>
-                <wp:effectExtent l="0" t="0" r="28575" b="20320"/>
-                <wp:wrapTopAndBottom/>
-                <wp:docPr id="217" name="Text Box 2"/>
-                <wp:cNvGraphicFramePr>
-                  <a:graphicFrameLocks xmlns:a="http://schemas.openxmlformats.org/drawingml/2006/main"/>
-                </wp:cNvGraphicFramePr>
-                <a:graphic xmlns:a="http://schemas.openxmlformats.org/drawingml/2006/main">
-                  <a:graphicData uri="http://schemas.microsoft.com/office/word/2010/wordprocessingShape">
-                    <wps:wsp>
-                      <wps:cNvSpPr txBox="1">
-                        <a:spLocks noChangeArrowheads="1"/>
-                      </wps:cNvSpPr>
-                      <wps:spPr bwMode="auto">
-                        <a:xfrm>
-                          <a:off x="0" y="0"/>
-                          <a:ext cx="5229225" cy="1404620"/>
-                        </a:xfrm>
-                        <a:prstGeom prst="rect">
-                          <a:avLst/>
-                        </a:prstGeom>
-                        <a:solidFill>
-                          <a:srgbClr val="FFFFFF"/>
-                        </a:solidFill>
-                        <a:ln w="9525">
-                          <a:solidFill>
-                            <a:srgbClr val="000000"/>
-                          </a:solidFill>
-                          <a:miter lim="800000"/>
-                          <a:headEnd/>
-                          <a:tailEnd/>
-                        </a:ln>
-                      </wps:spPr>
-                      <wps:txbx>
-                        <w:txbxContent>
-                          <w:p>
-                            <w:r>
-                              <w:t>&lt;html&gt;</w:t>
-                            </w:r>
-                          </w:p>
-                          <w:p>
-                            <w:r>
-                              <w:tab/>
-                              <w:t>&lt;head&gt;</w:t>
-                            </w:r>
-                          </w:p>
-                          <w:p>
-                            <w:r>
-                              <w:tab/>
-                            </w:r>
-                            <w:r>
-                              <w:tab/>
-                              <w:t>&lt;meta charset="utf-8"&gt;</w:t>
-                            </w:r>
-                          </w:p>
-                          <w:p>
-                            <w:r>
-                              <w:tab/>
-                            </w:r>
-                            <w:r>
-                              <w:tab/>
-                              <w:t>&lt;title&gt;Tiêu đề&lt;/title&gt;</w:t>
-                            </w:r>
-                          </w:p>
-                          <w:p>
-                            <w:r>
-                              <w:tab/>
-                            </w:r>
-                            <w:r>
-                              <w:tab/>
-                              <w:t>&lt;script src="http://code.jquery.com/jquery-latest.js"&gt;&lt;/script&gt;</w:t>
-                            </w:r>
-                          </w:p>
-                          <w:p>
-                            <w:r>
-                              <w:tab/>
-                              <w:t>&lt;/head&gt;</w:t>
-                            </w:r>
-                          </w:p>
-                          <w:p>
-                            <w:r>
-                              <w:tab/>
-                              <w:t>&lt;body&gt;</w:t>
-                            </w:r>
-                          </w:p>
-                          <w:p>
-                            <w:r>
-                              <w:tab/>
-                            </w:r>
-                            <w:r>
-                              <w:tab/>
-                              <w:t>&lt;div class="content"&gt;</w:t>
-                            </w:r>
-                          </w:p>
-                          <w:p>
-                            <w:r>
-                              <w:tab/>
-                            </w:r>
-                            <w:r>
-                              <w:tab/>
-                            </w:r>
-                            <w:r>
-                              <w:tab/>
-                              <w:t>&lt;h1</w:t>
-                            </w:r>
-                            <w:r>
-                              <w:t xml:space="preserve"> class=”h1-content”</w:t>
-                            </w:r>
-                            <w:r>
-                              <w:t>&gt;Tìm hiểu selector&lt;/h1&gt;</w:t>
-                            </w:r>
-                          </w:p>
-                          <w:p>
-                            <w:r>
-                              <w:tab/>
-                            </w:r>
-                            <w:r>
-                              <w:tab/>
-                            </w:r>
-                            <w:r>
-                              <w:tab/>
-                              <w:t>&lt;div&gt;</w:t>
-                            </w:r>
-                          </w:p>
-                          <w:p>
-                            <w:r>
-                              <w:tab/>
-                            </w:r>
-                            <w:r>
-                              <w:tab/>
-                            </w:r>
-                            <w:r>
-                              <w:tab/>
-                            </w:r>
-                            <w:r>
-                              <w:tab/>
-                              <w:t>&lt;p class="p-class"&gt;Nguyễn&lt;/p&gt;</w:t>
-                            </w:r>
-                          </w:p>
-                          <w:p>
-                            <w:r>
-                              <w:tab/>
-                            </w:r>
-                            <w:r>
-                              <w:tab/>
-                            </w:r>
-                            <w:r>
-                              <w:tab/>
-                            </w:r>
-                            <w:r>
-                              <w:tab/>
-                              <w:t>&lt;p id="p-id"&gt;Quang&lt;/p&gt;</w:t>
-                            </w:r>
-                          </w:p>
-                          <w:p>
-                            <w:r>
-                              <w:tab/>
-                            </w:r>
-                            <w:r>
-                              <w:tab/>
-                            </w:r>
-                            <w:r>
-                              <w:tab/>
-                            </w:r>
-                            <w:r>
-                              <w:tab/>
-                              <w:t>&lt;p class="p-class"&gt;Dũng&lt;/p&gt;</w:t>
-                            </w:r>
-                          </w:p>
-                          <w:p>
-                            <w:r>
-                              <w:tab/>
-                            </w:r>
-                            <w:r>
-                              <w:tab/>
-                            </w:r>
-                            <w:r>
-                              <w:tab/>
-                              <w:t>&lt;/div&gt;</w:t>
-                            </w:r>
-                          </w:p>
-                          <w:p>
-                            <w:r>
-                              <w:tab/>
-                            </w:r>
-                            <w:r>
-                              <w:tab/>
-                              <w:t>&lt;/div&gt;</w:t>
-                            </w:r>
-                          </w:p>
-                          <w:p>
-                            <w:r>
-                              <w:tab/>
-                              <w:t>&lt;/body&gt;</w:t>
-                            </w:r>
-                          </w:p>
-                          <w:p>
-                            <w:r>
-                              <w:t>&lt;/html&gt;</w:t>
-                            </w:r>
-                          </w:p>
-                        </w:txbxContent>
-                      </wps:txbx>
-                      <wps:bodyPr rot="0" vert="horz" wrap="square" lIns="91440" tIns="45720" rIns="91440" bIns="45720" anchor="t" anchorCtr="0">
-                        <a:spAutoFit/>
-                      </wps:bodyPr>
-                    </wps:wsp>
-                  </a:graphicData>
-                </a:graphic>
-                <wp14:sizeRelH relativeFrom="margin">
-                  <wp14:pctWidth>0</wp14:pctWidth>
-                </wp14:sizeRelH>
-                <wp14:sizeRelV relativeFrom="margin">
-                  <wp14:pctHeight>20000</wp14:pctHeight>
-                </wp14:sizeRelV>
-              </wp:anchor>
-            </w:drawing>
-          </mc:Choice>
-          <mc:Fallback>
-            <w:pict>
-              <v:shapetype w14:anchorId="295C44BB" id="_x0000_t202" coordsize="21600,21600" o:spt="202" path="m,l,21600r21600,l21600,xe">
-                <v:stroke joinstyle="miter"/>
-                <v:path gradientshapeok="t" o:connecttype="rect"/>
-              </v:shapetype>
-              <v:shape id="Text Box 2" o:spid="_x0000_s1026" type="#_x0000_t202" style="position:absolute;left:0;text-align:left;margin-left:36.75pt;margin-top:26.05pt;width:411.75pt;height:110.6pt;z-index:251659264;visibility:visible;mso-wrap-style:square;mso-width-percent:0;mso-height-percent:200;mso-wrap-distance-left:9pt;mso-wrap-distance-top:3.6pt;mso-wrap-distance-right:9pt;mso-wrap-distance-bottom:3.6pt;mso-position-horizontal:absolute;mso-position-horizontal-relative:margin;mso-position-vertical:absolute;mso-position-vertical-relative:text;mso-width-percent:0;mso-height-percent:200;mso-width-relative:margin;mso-height-relative:margin;v-text-anchor:top" o:gfxdata="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">
-                <v:textbox style="mso-fit-shape-to-text:t">
-                  <w:txbxContent>
-                    <w:p>
-                      <w:r>
-                        <w:t>&lt;html&gt;</w:t>
-                      </w:r>
-                    </w:p>
-                    <w:p>
-                      <w:r>
-                        <w:tab/>
-                        <w:t>&lt;head&gt;</w:t>
-                      </w:r>
-                    </w:p>
-                    <w:p>
-                      <w:r>
-                        <w:tab/>
-                      </w:r>
-                      <w:r>
-                        <w:tab/>
-                        <w:t>&lt;meta charset="utf-8"&gt;</w:t>
-                      </w:r>
-                    </w:p>
-                    <w:p>
-                      <w:r>
-                        <w:tab/>
-                      </w:r>
-                      <w:r>
-                        <w:tab/>
-                        <w:t>&lt;title&gt;Tiêu đề&lt;/title&gt;</w:t>
-                      </w:r>
-                    </w:p>
-                    <w:p>
-                      <w:r>
-                        <w:tab/>
-                      </w:r>
-                      <w:r>
-                        <w:tab/>
-                        <w:t>&lt;script src="http://code.jquery.com/jquery-latest.js"&gt;&lt;/script&gt;</w:t>
-                      </w:r>
-                    </w:p>
-                    <w:p>
-                      <w:r>
-                        <w:tab/>
-                        <w:t>&lt;/head&gt;</w:t>
-                      </w:r>
-                    </w:p>
-                    <w:p>
-                      <w:r>
-                        <w:tab/>
-                        <w:t>&lt;body&gt;</w:t>
-                      </w:r>
-                    </w:p>
-                    <w:p>
-                      <w:r>
-                        <w:tab/>
-                      </w:r>
-                      <w:r>
-                        <w:tab/>
-                        <w:t>&lt;div class="content"&gt;</w:t>
-                      </w:r>
-                    </w:p>
-                    <w:p>
-                      <w:r>
-                        <w:tab/>
-                      </w:r>
-                      <w:r>
-                        <w:tab/>
-                      </w:r>
-                      <w:r>
-                        <w:tab/>
-                        <w:t>&lt;h1</w:t>
-                      </w:r>
-                      <w:r>
-                        <w:t xml:space="preserve"> class=”h1-content”</w:t>
-                      </w:r>
-                      <w:r>
-                        <w:t>&gt;Tìm hiểu selector&lt;/h1&gt;</w:t>
-                      </w:r>
-                    </w:p>
-                    <w:p>
-                      <w:r>
-                        <w:tab/>
-                      </w:r>
-                      <w:r>
-                        <w:tab/>
-                      </w:r>
-                      <w:r>
-                        <w:tab/>
-                        <w:t>&lt;div&gt;</w:t>
-                      </w:r>
-                    </w:p>
-                    <w:p>
-                      <w:r>
-                        <w:tab/>
-                      </w:r>
-                      <w:r>
-                        <w:tab/>
-                      </w:r>
-                      <w:r>
-                        <w:tab/>
-                      </w:r>
-                      <w:r>
-                        <w:tab/>
-                        <w:t>&lt;p class="p-class"&gt;Nguyễn&lt;/p&gt;</w:t>
-                      </w:r>
-                    </w:p>
-                    <w:p>
-                      <w:r>
-                        <w:tab/>
-                      </w:r>
-                      <w:r>
-                        <w:tab/>
-                      </w:r>
-                      <w:r>
-                        <w:tab/>
-                      </w:r>
-                      <w:r>
-                        <w:tab/>
-                        <w:t>&lt;p id="p-id"&gt;Quang&lt;/p&gt;</w:t>
-                      </w:r>
-                    </w:p>
-                    <w:p>
-                      <w:r>
-                        <w:tab/>
-                      </w:r>
-                      <w:r>
-                        <w:tab/>
-                      </w:r>
-                      <w:r>
-                        <w:tab/>
-                      </w:r>
-                      <w:r>
-                        <w:tab/>
-                        <w:t>&lt;p class="p-class"&gt;Dũng&lt;/p&gt;</w:t>
-                      </w:r>
-                    </w:p>
-                    <w:p>
-                      <w:r>
-                        <w:tab/>
-                      </w:r>
-                      <w:r>
-                        <w:tab/>
-                      </w:r>
-                      <w:r>
-                        <w:tab/>
-                        <w:t>&lt;/div&gt;</w:t>
-                      </w:r>
-                    </w:p>
-                    <w:p>
-                      <w:r>
-                        <w:tab/>
-                      </w:r>
-                      <w:r>
-                        <w:tab/>
-                        <w:t>&lt;/div&gt;</w:t>
-                      </w:r>
-                    </w:p>
-                    <w:p>
-                      <w:r>
-                        <w:tab/>
-                        <w:t>&lt;/body&gt;</w:t>
-                      </w:r>
-                    </w:p>
-                    <w:p>
-                      <w:r>
-                        <w:t>&lt;/html&gt;</w:t>
-                      </w:r>
-                    </w:p>
-                  </w:txbxContent>
-                </v:textbox>
-                <w10:wrap type="topAndBottom" anchorx="margin"/>
-              </v:shape>
-            </w:pict>
-          </mc:Fallback>
-        </mc:AlternateContent>
-      </w:r>
-      <w:r>
-        <w:rPr>
-          <w:rFonts w:ascii="Times New Roman" w:hAnsi="Times New Roman" w:cs="Times New Roman"/>
-          <w:sz w:val="28"/>
-          <w:szCs w:val="28"/>
-        </w:rPr>
-        <w:t>Ta có đoạn html sau:</w:t>
+          <w:color w:val="000000" w:themeColor="text1"/>
+          <w:sz w:val="28"/>
+          <w:szCs w:val="28"/>
+        </w:rPr>
+      </w:pPr>
+      <w:r>
+        <w:rPr>
+          <w:rFonts w:ascii="Times New Roman" w:hAnsi="Times New Roman" w:cs="Times New Roman"/>
+          <w:color w:val="000000" w:themeColor="text1"/>
+          <w:sz w:val="28"/>
+          <w:szCs w:val="28"/>
+        </w:rPr>
+        <w:tab/>
+        <w:t>Thành phần hiển thị như một khối, khi sử dụng giá trị block, thành phần sẽ đứng một hàng độc lập so với thành phần trước và sau nó.</w:t>
       </w:r>
     </w:p>
     <w:p>
       <w:pPr>
-        <w:pStyle w:val="ListParagraph"/>
-        <w:ind w:left="1080"/>
+        <w:spacing w:after="0" w:line="360" w:lineRule="auto"/>
         <w:jc w:val="both"/>
         <w:rPr>
           <w:rFonts w:ascii="Times New Roman" w:hAnsi="Times New Roman" w:cs="Times New Roman"/>
-          <w:sz w:val="28"/>
-          <w:szCs w:val="28"/>
-        </w:rPr>
-      </w:pPr>
-      <w:r>
-        <w:rPr>
-          <w:rFonts w:ascii="Times New Roman" w:hAnsi="Times New Roman" w:cs="Times New Roman"/>
-          <w:sz w:val="28"/>
-          <w:szCs w:val="28"/>
-        </w:rPr>
-        <w:t>$(‘selector’) //cú pháp jQuery để lấy các đối tượng theo bộ selector</w:t>
+          <w:color w:val="000000" w:themeColor="text1"/>
+          <w:sz w:val="28"/>
+          <w:szCs w:val="28"/>
+        </w:rPr>
+      </w:pPr>
+      <w:r>
+        <w:rPr>
+          <w:rFonts w:ascii="Times New Roman" w:hAnsi="Times New Roman" w:cs="Times New Roman"/>
+          <w:color w:val="000000" w:themeColor="text1"/>
+          <w:sz w:val="28"/>
+          <w:szCs w:val="28"/>
+        </w:rPr>
+        <w:tab/>
+        <w:t xml:space="preserve">Có thể đặt giá trị </w:t>
+      </w:r>
+      <w:r>
+        <w:rPr>
+          <w:rFonts w:ascii="Times New Roman" w:hAnsi="Times New Roman" w:cs="Times New Roman"/>
+          <w:color w:val="000000" w:themeColor="text1"/>
+          <w:sz w:val="28"/>
+          <w:szCs w:val="28"/>
+        </w:rPr>
+        <w:t xml:space="preserve">tương đối (%) hoặc tuyệt đối (pt,px,..) </w:t>
+      </w:r>
+      <w:r>
+        <w:rPr>
+          <w:rFonts w:ascii="Times New Roman" w:hAnsi="Times New Roman" w:cs="Times New Roman"/>
+          <w:color w:val="000000" w:themeColor="text1"/>
+          <w:sz w:val="28"/>
+          <w:szCs w:val="28"/>
+        </w:rPr>
+        <w:t>cho thuộc tính width và height.</w:t>
       </w:r>
     </w:p>
     <w:p>
       <w:pPr>
-        <w:pStyle w:val="ListParagraph"/>
-        <w:numPr>
-          <w:ilvl w:val="0"/>
-          <w:numId w:val="7"/>
-        </w:numPr>
+        <w:spacing w:after="0" w:line="360" w:lineRule="auto"/>
         <w:jc w:val="both"/>
         <w:rPr>
           <w:rFonts w:ascii="Times New Roman" w:hAnsi="Times New Roman" w:cs="Times New Roman"/>
-          <w:b/>
-          <w:sz w:val="28"/>
-          <w:szCs w:val="28"/>
-        </w:rPr>
-      </w:pPr>
-      <w:r>
-        <w:rPr>
-          <w:rFonts w:ascii="Times New Roman" w:hAnsi="Times New Roman" w:cs="Times New Roman"/>
-          <w:b/>
-          <w:sz w:val="28"/>
-          <w:szCs w:val="28"/>
-        </w:rPr>
-        <w:t>Chọn tất cả các thành phần của HTML</w:t>
+          <w:color w:val="000000" w:themeColor="text1"/>
+          <w:sz w:val="28"/>
+          <w:szCs w:val="28"/>
+        </w:rPr>
+      </w:pPr>
+      <w:r>
+        <w:rPr>
+          <w:rFonts w:ascii="Times New Roman" w:hAnsi="Times New Roman" w:cs="Times New Roman"/>
+          <w:color w:val="000000" w:themeColor="text1"/>
+          <w:sz w:val="28"/>
+          <w:szCs w:val="28"/>
+        </w:rPr>
+        <w:tab/>
+        <w:t>Thuộc tính margin và padding ảnh hưởng đến t</w:t>
+      </w:r>
+      <w:r>
+        <w:rPr>
+          <w:rFonts w:ascii="Times New Roman" w:hAnsi="Times New Roman" w:cs="Times New Roman"/>
+          <w:color w:val="000000" w:themeColor="text1"/>
+          <w:sz w:val="28"/>
+          <w:szCs w:val="28"/>
+        </w:rPr>
+        <w:t>ấ</w:t>
+      </w:r>
+      <w:r>
+        <w:rPr>
+          <w:rFonts w:ascii="Times New Roman" w:hAnsi="Times New Roman" w:cs="Times New Roman"/>
+          <w:color w:val="000000" w:themeColor="text1"/>
+          <w:sz w:val="28"/>
+          <w:szCs w:val="28"/>
+        </w:rPr>
+        <w:t>t cả các mặt của thành phần.</w:t>
       </w:r>
     </w:p>
     <w:p>
       <w:pPr>
-        <w:pStyle w:val="ListParagraph"/>
-        <w:ind w:left="1080"/>
+        <w:spacing w:line="360" w:lineRule="auto"/>
         <w:jc w:val="both"/>
         <w:rPr>
           <w:rFonts w:ascii="Times New Roman" w:hAnsi="Times New Roman" w:cs="Times New Roman"/>
-          <w:sz w:val="28"/>
-          <w:szCs w:val="28"/>
-        </w:rPr>
-      </w:pPr>
-      <w:r>
-        <w:rPr>
-          <w:rFonts w:ascii="Times New Roman" w:hAnsi="Times New Roman" w:cs="Times New Roman"/>
-          <w:sz w:val="28"/>
-          <w:szCs w:val="28"/>
-        </w:rPr>
-        <w:t>$(‘*’)</w:t>
-      </w:r>
-      <w:r>
-        <w:rPr>
-          <w:rFonts w:ascii="Times New Roman" w:hAnsi="Times New Roman" w:cs="Times New Roman"/>
-          <w:sz w:val="28"/>
-          <w:szCs w:val="28"/>
-        </w:rPr>
-        <w:t xml:space="preserve"> </w:t>
-      </w:r>
-    </w:p>
-    <w:p>
-      <w:pPr>
-        <w:pStyle w:val="ListParagraph"/>
-        <w:numPr>
-          <w:ilvl w:val="0"/>
-          <w:numId w:val="7"/>
-        </w:numPr>
-        <w:jc w:val="both"/>
-        <w:rPr>
-          <w:rFonts w:ascii="Times New Roman" w:hAnsi="Times New Roman" w:cs="Times New Roman"/>
-          <w:b/>
-          <w:sz w:val="28"/>
-          <w:szCs w:val="28"/>
-        </w:rPr>
-      </w:pPr>
-      <w:r>
-        <w:rPr>
-          <w:rFonts w:ascii="Times New Roman" w:hAnsi="Times New Roman" w:cs="Times New Roman"/>
-          <w:b/>
-          <w:sz w:val="28"/>
-          <w:szCs w:val="28"/>
-        </w:rPr>
-        <w:t>Chọn các phần tử theo ID</w:t>
-      </w:r>
-    </w:p>
-    <w:p>
-      <w:pPr>
-        <w:pStyle w:val="ListParagraph"/>
-        <w:ind w:left="1080"/>
-        <w:jc w:val="both"/>
-        <w:rPr>
-          <w:rFonts w:ascii="Times New Roman" w:hAnsi="Times New Roman" w:cs="Times New Roman"/>
-          <w:sz w:val="28"/>
-          <w:szCs w:val="28"/>
-        </w:rPr>
-      </w:pPr>
-      <w:r>
-        <w:rPr>
-          <w:rFonts w:ascii="Times New Roman" w:hAnsi="Times New Roman" w:cs="Times New Roman"/>
-          <w:sz w:val="28"/>
-          <w:szCs w:val="28"/>
-        </w:rPr>
-        <w:t>$(‘#id’)</w:t>
-      </w:r>
-    </w:p>
-    <w:p>
-      <w:pPr>
-        <w:pStyle w:val="ListParagraph"/>
-        <w:ind w:left="1080"/>
-        <w:jc w:val="both"/>
-        <w:rPr>
-          <w:rFonts w:ascii="Times New Roman" w:hAnsi="Times New Roman" w:cs="Times New Roman"/>
-          <w:sz w:val="28"/>
-          <w:szCs w:val="28"/>
-        </w:rPr>
-      </w:pPr>
-      <w:r>
-        <w:rPr>
-          <w:rFonts w:ascii="Times New Roman" w:hAnsi="Times New Roman" w:cs="Times New Roman"/>
-          <w:sz w:val="28"/>
-          <w:szCs w:val="28"/>
-        </w:rPr>
-        <w:t xml:space="preserve">Ví dụ: </w:t>
-      </w:r>
-    </w:p>
-    <w:p>
-      <w:pPr>
-        <w:pStyle w:val="ListParagraph"/>
-        <w:ind w:left="1080" w:firstLine="360"/>
-        <w:jc w:val="both"/>
-        <w:rPr>
-          <w:rFonts w:ascii="Times New Roman" w:hAnsi="Times New Roman" w:cs="Times New Roman"/>
-          <w:sz w:val="28"/>
-          <w:szCs w:val="28"/>
-        </w:rPr>
-      </w:pPr>
-      <w:r>
-        <w:rPr>
-          <w:rFonts w:ascii="Times New Roman" w:hAnsi="Times New Roman" w:cs="Times New Roman"/>
-          <w:sz w:val="28"/>
-          <w:szCs w:val="28"/>
-        </w:rPr>
-        <w:t>Lấy đối tượng có id = ‘p-id’: $(‘#p-id’)</w:t>
-      </w:r>
-    </w:p>
-    <w:p>
-      <w:pPr>
-        <w:pStyle w:val="ListParagraph"/>
-        <w:ind w:left="1080"/>
-        <w:jc w:val="both"/>
-        <w:rPr>
-          <w:rFonts w:ascii="Times New Roman" w:hAnsi="Times New Roman" w:cs="Times New Roman"/>
-          <w:sz w:val="28"/>
-          <w:szCs w:val="28"/>
-        </w:rPr>
-      </w:pPr>
-      <w:r>
-        <w:rPr>
-          <w:rFonts w:ascii="Times New Roman" w:hAnsi="Times New Roman" w:cs="Times New Roman"/>
-          <w:sz w:val="28"/>
-          <w:szCs w:val="28"/>
-        </w:rPr>
-        <w:tab/>
-        <w:t>Lấy thẻ p có id = ‘p-id’: $(p#p-id)</w:t>
-      </w:r>
-    </w:p>
-    <w:p>
-      <w:pPr>
-        <w:pStyle w:val="ListParagraph"/>
-        <w:numPr>
-          <w:ilvl w:val="0"/>
-          <w:numId w:val="7"/>
-        </w:numPr>
-        <w:jc w:val="both"/>
-        <w:rPr>
-          <w:rFonts w:ascii="Times New Roman" w:hAnsi="Times New Roman" w:cs="Times New Roman"/>
-          <w:b/>
-          <w:sz w:val="28"/>
-          <w:szCs w:val="28"/>
-        </w:rPr>
-      </w:pPr>
-      <w:r>
-        <w:rPr>
-          <w:rFonts w:ascii="Times New Roman" w:hAnsi="Times New Roman" w:cs="Times New Roman"/>
-          <w:b/>
-          <w:sz w:val="28"/>
-          <w:szCs w:val="28"/>
-        </w:rPr>
-        <w:t xml:space="preserve">Chọn các phần tử theo </w:t>
-      </w:r>
-      <w:r>
-        <w:rPr>
-          <w:rFonts w:ascii="Times New Roman" w:hAnsi="Times New Roman" w:cs="Times New Roman"/>
-          <w:b/>
-          <w:sz w:val="28"/>
-          <w:szCs w:val="28"/>
-        </w:rPr>
-        <w:t>Class Name</w:t>
-      </w:r>
-    </w:p>
-    <w:p>
-      <w:pPr>
-        <w:pStyle w:val="ListParagraph"/>
-        <w:ind w:left="1080"/>
-        <w:jc w:val="both"/>
-        <w:rPr>
-          <w:rFonts w:ascii="Times New Roman" w:hAnsi="Times New Roman" w:cs="Times New Roman"/>
-          <w:sz w:val="28"/>
-          <w:szCs w:val="28"/>
-        </w:rPr>
-      </w:pPr>
-      <w:r>
-        <w:rPr>
-          <w:rFonts w:ascii="Times New Roman" w:hAnsi="Times New Roman" w:cs="Times New Roman"/>
-          <w:sz w:val="28"/>
-          <w:szCs w:val="28"/>
-        </w:rPr>
-        <w:t>$(‘.class’)</w:t>
-      </w:r>
-    </w:p>
-    <w:p>
-      <w:pPr>
-        <w:pStyle w:val="ListParagraph"/>
-        <w:ind w:left="1080"/>
-        <w:jc w:val="both"/>
-        <w:rPr>
-          <w:rFonts w:ascii="Times New Roman" w:hAnsi="Times New Roman" w:cs="Times New Roman"/>
-          <w:sz w:val="28"/>
-          <w:szCs w:val="28"/>
-        </w:rPr>
-      </w:pPr>
-      <w:r>
-        <w:rPr>
-          <w:rFonts w:ascii="Times New Roman" w:hAnsi="Times New Roman" w:cs="Times New Roman"/>
-          <w:sz w:val="28"/>
-          <w:szCs w:val="28"/>
-        </w:rPr>
-        <w:lastRenderedPageBreak/>
-        <w:t>Ví dụ:</w:t>
-      </w:r>
-    </w:p>
-    <w:p>
-      <w:pPr>
-        <w:pStyle w:val="ListParagraph"/>
-        <w:ind w:left="1080"/>
-        <w:jc w:val="both"/>
-        <w:rPr>
-          <w:rFonts w:ascii="Times New Roman" w:hAnsi="Times New Roman" w:cs="Times New Roman"/>
-          <w:sz w:val="28"/>
-          <w:szCs w:val="28"/>
-        </w:rPr>
-      </w:pPr>
-      <w:r>
-        <w:rPr>
-          <w:rFonts w:ascii="Times New Roman" w:hAnsi="Times New Roman" w:cs="Times New Roman"/>
-          <w:sz w:val="28"/>
-          <w:szCs w:val="28"/>
-        </w:rPr>
-        <w:tab/>
-        <w:t>Lấy tất cả đối tượng có class = ‘content’: $(</w:t>
-      </w:r>
-      <w:proofErr w:type="gramStart"/>
-      <w:r>
-        <w:rPr>
-          <w:rFonts w:ascii="Times New Roman" w:hAnsi="Times New Roman" w:cs="Times New Roman"/>
-          <w:sz w:val="28"/>
-          <w:szCs w:val="28"/>
-        </w:rPr>
-        <w:t>‘.content</w:t>
-      </w:r>
-      <w:proofErr w:type="gramEnd"/>
-      <w:r>
-        <w:rPr>
-          <w:rFonts w:ascii="Times New Roman" w:hAnsi="Times New Roman" w:cs="Times New Roman"/>
-          <w:sz w:val="28"/>
-          <w:szCs w:val="28"/>
-        </w:rPr>
-        <w:t>’)</w:t>
-      </w:r>
-    </w:p>
-    <w:p>
-      <w:pPr>
-        <w:pStyle w:val="ListParagraph"/>
-        <w:ind w:left="1080"/>
-        <w:jc w:val="both"/>
-        <w:rPr>
-          <w:rFonts w:ascii="Times New Roman" w:hAnsi="Times New Roman" w:cs="Times New Roman"/>
-          <w:sz w:val="28"/>
-          <w:szCs w:val="28"/>
-        </w:rPr>
-      </w:pPr>
-      <w:r>
-        <w:rPr>
-          <w:rFonts w:ascii="Times New Roman" w:hAnsi="Times New Roman" w:cs="Times New Roman"/>
-          <w:sz w:val="28"/>
-          <w:szCs w:val="28"/>
-        </w:rPr>
-        <w:tab/>
-        <w:t>Lấy tất cả các thẻ p có class = ‘p-class’: $(‘p.p-class’)</w:t>
-      </w:r>
-    </w:p>
-    <w:p>
-      <w:pPr>
-        <w:pStyle w:val="ListParagraph"/>
-        <w:numPr>
-          <w:ilvl w:val="0"/>
-          <w:numId w:val="7"/>
-        </w:numPr>
-        <w:jc w:val="both"/>
-        <w:rPr>
-          <w:rFonts w:ascii="Times New Roman" w:hAnsi="Times New Roman" w:cs="Times New Roman"/>
-          <w:b/>
-          <w:sz w:val="28"/>
-          <w:szCs w:val="28"/>
-        </w:rPr>
-      </w:pPr>
-      <w:r>
-        <w:rPr>
-          <w:rFonts w:ascii="Times New Roman" w:hAnsi="Times New Roman" w:cs="Times New Roman"/>
-          <w:b/>
-          <w:sz w:val="28"/>
-          <w:szCs w:val="28"/>
-        </w:rPr>
-        <w:t xml:space="preserve">Chọn các phần tử theo </w:t>
-      </w:r>
-      <w:r>
-        <w:rPr>
-          <w:rFonts w:ascii="Times New Roman" w:hAnsi="Times New Roman" w:cs="Times New Roman"/>
-          <w:b/>
-          <w:sz w:val="28"/>
-          <w:szCs w:val="28"/>
-        </w:rPr>
-        <w:t>Tag Name</w:t>
-      </w:r>
-    </w:p>
-    <w:p>
-      <w:pPr>
-        <w:pStyle w:val="ListParagraph"/>
-        <w:ind w:left="1080"/>
-        <w:jc w:val="both"/>
-        <w:rPr>
-          <w:rFonts w:ascii="Times New Roman" w:hAnsi="Times New Roman" w:cs="Times New Roman"/>
-          <w:sz w:val="28"/>
-          <w:szCs w:val="28"/>
-        </w:rPr>
-      </w:pPr>
-      <w:r>
-        <w:rPr>
-          <w:rFonts w:ascii="Times New Roman" w:hAnsi="Times New Roman" w:cs="Times New Roman"/>
-          <w:sz w:val="28"/>
-          <w:szCs w:val="28"/>
-        </w:rPr>
-        <w:t>$(</w:t>
-      </w:r>
-      <w:r>
-        <w:rPr>
-          <w:rFonts w:ascii="Times New Roman" w:hAnsi="Times New Roman" w:cs="Times New Roman"/>
-          <w:sz w:val="28"/>
-          <w:szCs w:val="28"/>
-        </w:rPr>
-        <w:t>‘tag-name’</w:t>
-      </w:r>
-      <w:r>
-        <w:rPr>
-          <w:rFonts w:ascii="Times New Roman" w:hAnsi="Times New Roman" w:cs="Times New Roman"/>
-          <w:sz w:val="28"/>
-          <w:szCs w:val="28"/>
-        </w:rPr>
-        <w:t>)</w:t>
-      </w:r>
-    </w:p>
-    <w:p>
-      <w:pPr>
-        <w:pStyle w:val="ListParagraph"/>
-        <w:ind w:left="1080"/>
-        <w:jc w:val="both"/>
-        <w:rPr>
-          <w:rFonts w:ascii="Times New Roman" w:hAnsi="Times New Roman" w:cs="Times New Roman"/>
-          <w:sz w:val="28"/>
-          <w:szCs w:val="28"/>
-        </w:rPr>
-      </w:pPr>
-      <w:r>
-        <w:rPr>
-          <w:rFonts w:ascii="Times New Roman" w:hAnsi="Times New Roman" w:cs="Times New Roman"/>
-          <w:sz w:val="28"/>
-          <w:szCs w:val="28"/>
-        </w:rPr>
-        <w:t>Ví dụ:</w:t>
-      </w:r>
-    </w:p>
-    <w:p>
-      <w:pPr>
-        <w:pStyle w:val="ListParagraph"/>
-        <w:ind w:left="1080"/>
-        <w:jc w:val="both"/>
-        <w:rPr>
-          <w:rFonts w:ascii="Times New Roman" w:hAnsi="Times New Roman" w:cs="Times New Roman"/>
-          <w:sz w:val="28"/>
-          <w:szCs w:val="28"/>
-        </w:rPr>
-      </w:pPr>
-      <w:r>
-        <w:rPr>
-          <w:rFonts w:ascii="Times New Roman" w:hAnsi="Times New Roman" w:cs="Times New Roman"/>
-          <w:sz w:val="28"/>
-          <w:szCs w:val="28"/>
-        </w:rPr>
-        <w:tab/>
-        <w:t>Lấy tất cả các thẻ div: $(‘div’)</w:t>
-      </w:r>
-    </w:p>
-    <w:p>
-      <w:pPr>
-        <w:pStyle w:val="ListParagraph"/>
-        <w:ind w:left="1080"/>
-        <w:jc w:val="both"/>
-        <w:rPr>
-          <w:rFonts w:ascii="Times New Roman" w:hAnsi="Times New Roman" w:cs="Times New Roman"/>
-          <w:sz w:val="28"/>
-          <w:szCs w:val="28"/>
-        </w:rPr>
-      </w:pPr>
-      <w:r>
-        <w:rPr>
-          <w:rFonts w:ascii="Times New Roman" w:hAnsi="Times New Roman" w:cs="Times New Roman"/>
-          <w:sz w:val="28"/>
-          <w:szCs w:val="28"/>
-        </w:rPr>
-        <w:tab/>
-        <w:t>Lấy tất cả thẻ p trong thẻ div: $(‘div p’)</w:t>
-      </w:r>
-    </w:p>
-    <w:p>
-      <w:pPr>
-        <w:pStyle w:val="ListParagraph"/>
-        <w:numPr>
-          <w:ilvl w:val="0"/>
-          <w:numId w:val="7"/>
-        </w:numPr>
-        <w:jc w:val="both"/>
-        <w:rPr>
-          <w:rFonts w:ascii="Times New Roman" w:hAnsi="Times New Roman" w:cs="Times New Roman"/>
-          <w:b/>
-          <w:sz w:val="28"/>
-          <w:szCs w:val="28"/>
-        </w:rPr>
-      </w:pPr>
-      <w:r>
-        <w:rPr>
-          <w:rFonts w:ascii="Times New Roman" w:hAnsi="Times New Roman" w:cs="Times New Roman"/>
-          <w:b/>
-          <w:sz w:val="28"/>
-          <w:szCs w:val="28"/>
-        </w:rPr>
-        <w:t xml:space="preserve">Chọn các phần tử theo </w:t>
-      </w:r>
-      <w:r>
-        <w:rPr>
-          <w:rFonts w:ascii="Times New Roman" w:hAnsi="Times New Roman" w:cs="Times New Roman"/>
-          <w:b/>
-          <w:sz w:val="28"/>
-          <w:szCs w:val="28"/>
-        </w:rPr>
-        <w:t>Attribute</w:t>
-      </w:r>
-    </w:p>
-    <w:p>
-      <w:pPr>
-        <w:pStyle w:val="ListParagraph"/>
-        <w:ind w:left="1080"/>
-        <w:jc w:val="both"/>
-        <w:rPr>
-          <w:rFonts w:ascii="Times New Roman" w:hAnsi="Times New Roman" w:cs="Times New Roman"/>
-          <w:sz w:val="28"/>
-          <w:szCs w:val="28"/>
-        </w:rPr>
-      </w:pPr>
-      <w:r>
-        <w:rPr>
-          <w:rFonts w:ascii="Times New Roman" w:hAnsi="Times New Roman" w:cs="Times New Roman"/>
-          <w:sz w:val="28"/>
-          <w:szCs w:val="28"/>
-        </w:rPr>
-        <w:t>$(‘tag-name[attribute=attr-value]’)</w:t>
-      </w:r>
-    </w:p>
-    <w:p>
-      <w:pPr>
-        <w:jc w:val="both"/>
-        <w:rPr>
-          <w:rFonts w:ascii="Times New Roman" w:hAnsi="Times New Roman" w:cs="Times New Roman"/>
-          <w:sz w:val="28"/>
-          <w:szCs w:val="28"/>
-        </w:rPr>
-      </w:pPr>
-      <w:r>
-        <w:rPr>
-          <w:rFonts w:ascii="Times New Roman" w:hAnsi="Times New Roman" w:cs="Times New Roman"/>
-          <w:sz w:val="28"/>
-          <w:szCs w:val="28"/>
-        </w:rPr>
-        <w:tab/>
-      </w:r>
-      <w:r>
-        <w:rPr>
-          <w:rFonts w:ascii="Times New Roman" w:hAnsi="Times New Roman" w:cs="Times New Roman"/>
-          <w:sz w:val="28"/>
-          <w:szCs w:val="28"/>
-        </w:rPr>
-        <w:t>Nguyên tắc viết các bộ chọn từ trái sang phải là parent đến children</w:t>
-      </w:r>
-    </w:p>
-    <w:p>
-      <w:pPr>
-        <w:jc w:val="both"/>
-        <w:rPr>
-          <w:rFonts w:ascii="Times New Roman" w:hAnsi="Times New Roman" w:cs="Times New Roman"/>
-          <w:sz w:val="28"/>
-          <w:szCs w:val="28"/>
-        </w:rPr>
-      </w:pPr>
-      <w:r>
-        <w:rPr>
-          <w:rFonts w:ascii="Times New Roman" w:hAnsi="Times New Roman" w:cs="Times New Roman"/>
-          <w:sz w:val="28"/>
-          <w:szCs w:val="28"/>
-        </w:rPr>
-        <w:tab/>
-        <w:t xml:space="preserve">Ví dụ: </w:t>
-      </w:r>
-    </w:p>
-    <w:p>
-      <w:pPr>
-        <w:ind w:left="720" w:firstLine="720"/>
-        <w:jc w:val="both"/>
-        <w:rPr>
-          <w:rFonts w:ascii="Times New Roman" w:hAnsi="Times New Roman" w:cs="Times New Roman"/>
-          <w:sz w:val="28"/>
-          <w:szCs w:val="28"/>
-        </w:rPr>
-      </w:pPr>
-      <w:r>
-        <w:rPr>
-          <w:rFonts w:ascii="Times New Roman" w:hAnsi="Times New Roman" w:cs="Times New Roman"/>
-          <w:sz w:val="28"/>
-          <w:szCs w:val="28"/>
-        </w:rPr>
-        <w:t xml:space="preserve">$(‘html body div div p’) </w:t>
-      </w:r>
-      <w:r>
-        <w:rPr>
-          <w:rFonts w:ascii="Times New Roman" w:hAnsi="Times New Roman" w:cs="Times New Roman"/>
-          <w:sz w:val="28"/>
-          <w:szCs w:val="28"/>
-        </w:rPr>
-        <w:t>//theo đoạn html trên</w:t>
-      </w:r>
-    </w:p>
-    <w:p>
-      <w:pPr>
-        <w:jc w:val="both"/>
-        <w:rPr>
-          <w:rFonts w:ascii="Times New Roman" w:hAnsi="Times New Roman" w:cs="Times New Roman"/>
-          <w:sz w:val="28"/>
-          <w:szCs w:val="28"/>
-        </w:rPr>
-      </w:pPr>
-      <w:r>
-        <w:rPr>
-          <w:rFonts w:ascii="Times New Roman" w:hAnsi="Times New Roman" w:cs="Times New Roman"/>
-          <w:sz w:val="28"/>
-          <w:szCs w:val="28"/>
-        </w:rPr>
-        <w:tab/>
-        <w:t xml:space="preserve">Ta thấy thẻ &lt;html&gt; bao đóng các thẻ còn lại nên nó là parent lớn nhất, đến thẻ &lt;body&gt; </w:t>
-      </w:r>
-      <w:r>
-        <w:rPr>
-          <w:rFonts w:ascii="Times New Roman" w:hAnsi="Times New Roman" w:cs="Times New Roman"/>
-          <w:sz w:val="28"/>
-          <w:szCs w:val="28"/>
-        </w:rPr>
-        <w:t>và đến các thẻ con. Không được viết thẻ con đến thẻ cha.</w:t>
-      </w:r>
-    </w:p>
-    <w:p>
-      <w:pPr>
-        <w:jc w:val="both"/>
-        <w:rPr>
-          <w:rFonts w:ascii="Times New Roman" w:hAnsi="Times New Roman" w:cs="Times New Roman"/>
-          <w:sz w:val="28"/>
-          <w:szCs w:val="28"/>
-        </w:rPr>
-      </w:pPr>
-      <w:r>
-        <w:rPr>
-          <w:rFonts w:ascii="Times New Roman" w:hAnsi="Times New Roman" w:cs="Times New Roman"/>
-          <w:sz w:val="28"/>
-          <w:szCs w:val="28"/>
-        </w:rPr>
-        <w:tab/>
-        <w:t>Ví dụ: Cách viết sai;</w:t>
-      </w:r>
-    </w:p>
-    <w:p>
-      <w:pPr>
-        <w:jc w:val="both"/>
-        <w:rPr>
-          <w:rFonts w:ascii="Times New Roman" w:hAnsi="Times New Roman" w:cs="Times New Roman"/>
-          <w:sz w:val="28"/>
-          <w:szCs w:val="28"/>
-        </w:rPr>
-      </w:pPr>
-      <w:r>
-        <w:rPr>
-          <w:rFonts w:ascii="Times New Roman" w:hAnsi="Times New Roman" w:cs="Times New Roman"/>
-          <w:sz w:val="28"/>
-          <w:szCs w:val="28"/>
-        </w:rPr>
-        <w:tab/>
-      </w:r>
-      <w:r>
-        <w:rPr>
-          <w:rFonts w:ascii="Times New Roman" w:hAnsi="Times New Roman" w:cs="Times New Roman"/>
-          <w:sz w:val="28"/>
-          <w:szCs w:val="28"/>
-        </w:rPr>
-        <w:tab/>
-        <w:t xml:space="preserve">$(‘p div’) </w:t>
-      </w:r>
-      <w:r>
-        <w:rPr>
-          <w:rFonts w:ascii="Times New Roman" w:hAnsi="Times New Roman" w:cs="Times New Roman"/>
-          <w:sz w:val="28"/>
-          <w:szCs w:val="28"/>
-        </w:rPr>
-        <w:t>//theo đoạn html trên</w:t>
-      </w:r>
-    </w:p>
-    <w:p>
-      <w:pPr>
-        <w:jc w:val="both"/>
-        <w:rPr>
-          <w:rFonts w:ascii="Times New Roman" w:hAnsi="Times New Roman" w:cs="Times New Roman"/>
-          <w:sz w:val="28"/>
-          <w:szCs w:val="28"/>
-        </w:rPr>
-      </w:pPr>
-      <w:r>
-        <w:rPr>
-          <w:rFonts w:ascii="Times New Roman" w:hAnsi="Times New Roman" w:cs="Times New Roman"/>
-          <w:sz w:val="28"/>
-          <w:szCs w:val="28"/>
-        </w:rPr>
-        <w:tab/>
-      </w:r>
-      <w:r>
-        <w:rPr>
-          <w:rFonts w:ascii="Times New Roman" w:hAnsi="Times New Roman" w:cs="Times New Roman"/>
-          <w:sz w:val="28"/>
-          <w:szCs w:val="28"/>
-        </w:rPr>
-        <w:t>Có thể thay tên thẻ bằng ‘.class’ hoặc ‘#id’.</w:t>
-      </w:r>
-    </w:p>
-    <w:p>
-      <w:pPr>
-        <w:jc w:val="both"/>
-        <w:rPr>
-          <w:rFonts w:ascii="Times New Roman" w:hAnsi="Times New Roman" w:cs="Times New Roman"/>
-          <w:sz w:val="28"/>
-          <w:szCs w:val="28"/>
-        </w:rPr>
-      </w:pPr>
-      <w:r>
-        <w:rPr>
-          <w:rFonts w:ascii="Times New Roman" w:hAnsi="Times New Roman" w:cs="Times New Roman"/>
-          <w:sz w:val="28"/>
-          <w:szCs w:val="28"/>
-        </w:rPr>
-        <w:tab/>
-        <w:t>Ví dụ:</w:t>
-      </w:r>
-    </w:p>
-    <w:p>
-      <w:pPr>
-        <w:jc w:val="both"/>
-        <w:rPr>
-          <w:rFonts w:ascii="Times New Roman" w:hAnsi="Times New Roman" w:cs="Times New Roman"/>
-          <w:sz w:val="28"/>
-          <w:szCs w:val="28"/>
-        </w:rPr>
-      </w:pPr>
-      <w:r>
-        <w:rPr>
-          <w:rFonts w:ascii="Times New Roman" w:hAnsi="Times New Roman" w:cs="Times New Roman"/>
-          <w:sz w:val="28"/>
-          <w:szCs w:val="28"/>
-        </w:rPr>
-        <w:tab/>
-      </w:r>
-      <w:r>
-        <w:rPr>
-          <w:rFonts w:ascii="Times New Roman" w:hAnsi="Times New Roman" w:cs="Times New Roman"/>
-          <w:sz w:val="28"/>
-          <w:szCs w:val="28"/>
-        </w:rPr>
-        <w:tab/>
-        <w:t>$(</w:t>
-      </w:r>
-      <w:proofErr w:type="gramStart"/>
-      <w:r>
-        <w:rPr>
-          <w:rFonts w:ascii="Times New Roman" w:hAnsi="Times New Roman" w:cs="Times New Roman"/>
-          <w:sz w:val="28"/>
-          <w:szCs w:val="28"/>
-        </w:rPr>
-        <w:t>‘.content</w:t>
-      </w:r>
-      <w:proofErr w:type="gramEnd"/>
-      <w:r>
-        <w:rPr>
-          <w:rFonts w:ascii="Times New Roman" w:hAnsi="Times New Roman" w:cs="Times New Roman"/>
-          <w:sz w:val="28"/>
-          <w:szCs w:val="28"/>
-        </w:rPr>
-        <w:t xml:space="preserve"> .h1-content’) </w:t>
-      </w:r>
-      <w:r>
-        <w:rPr>
-          <w:rFonts w:ascii="Times New Roman" w:hAnsi="Times New Roman" w:cs="Times New Roman"/>
-          <w:sz w:val="28"/>
-          <w:szCs w:val="28"/>
-        </w:rPr>
-        <w:t>//theo đoạn html trên</w:t>
-      </w:r>
-    </w:p>
-    <w:p>
-      <w:pPr>
-        <w:jc w:val="both"/>
-        <w:rPr>
-          <w:rFonts w:ascii="Times New Roman" w:hAnsi="Times New Roman" w:cs="Times New Roman"/>
-          <w:sz w:val="28"/>
-          <w:szCs w:val="28"/>
-        </w:rPr>
-      </w:pPr>
-      <w:r>
-        <w:rPr>
-          <w:rFonts w:ascii="Times New Roman" w:hAnsi="Times New Roman" w:cs="Times New Roman"/>
-          <w:sz w:val="28"/>
-          <w:szCs w:val="28"/>
-        </w:rPr>
-        <w:tab/>
-        <w:t>Sử dụng ‘tag-name[attribute=attr-value]’ ở vị trí cuối cùng nếu có phân cấp.</w:t>
-      </w:r>
-    </w:p>
-    <w:p>
-      <w:pPr>
-        <w:jc w:val="both"/>
-        <w:rPr>
-          <w:rFonts w:ascii="Times New Roman" w:hAnsi="Times New Roman" w:cs="Times New Roman"/>
-          <w:sz w:val="28"/>
-          <w:szCs w:val="28"/>
-        </w:rPr>
-      </w:pPr>
-      <w:r>
-        <w:rPr>
-          <w:rFonts w:ascii="Times New Roman" w:hAnsi="Times New Roman" w:cs="Times New Roman"/>
-          <w:sz w:val="28"/>
-          <w:szCs w:val="28"/>
-        </w:rPr>
-        <w:tab/>
-        <w:t xml:space="preserve">Ngoài ra còn 1 số bộ chọn khác, tham khảo thêm ở trang web </w:t>
-      </w:r>
-      <w:hyperlink r:id="rId8" w:history="1">
-        <w:r>
-          <w:rPr>
-            <w:rStyle w:val="Hyperlink"/>
-            <w:rFonts w:ascii="Times New Roman" w:hAnsi="Times New Roman" w:cs="Times New Roman"/>
-            <w:sz w:val="28"/>
-            <w:szCs w:val="28"/>
-          </w:rPr>
-          <w:t>https://hocwebchuan.com/reference/jquery/jquery_selectors.php</w:t>
-        </w:r>
-      </w:hyperlink>
-    </w:p>
-    <w:p>
-      <w:pPr>
-        <w:pStyle w:val="Heading2"/>
-        <w:numPr>
-          <w:ilvl w:val="0"/>
-          <w:numId w:val="2"/>
-        </w:numPr>
-        <w:rPr>
-          <w:rFonts w:ascii="Times New Roman" w:hAnsi="Times New Roman" w:cs="Times New Roman"/>
-          <w:sz w:val="28"/>
-          <w:szCs w:val="28"/>
-        </w:rPr>
-      </w:pPr>
-      <w:r>
-        <w:rPr>
-          <w:rFonts w:ascii="Times New Roman" w:hAnsi="Times New Roman" w:cs="Times New Roman"/>
-          <w:sz w:val="28"/>
-          <w:szCs w:val="28"/>
-        </w:rPr>
-        <w:t>Các hàm truy xuất</w:t>
-      </w:r>
-    </w:p>
-    <w:p>
-      <w:pPr>
-        <w:pStyle w:val="ListParagraph"/>
-        <w:numPr>
-          <w:ilvl w:val="0"/>
-          <w:numId w:val="8"/>
-        </w:numPr>
-        <w:jc w:val="both"/>
-        <w:rPr>
-          <w:rFonts w:ascii="Times New Roman" w:hAnsi="Times New Roman" w:cs="Times New Roman"/>
-          <w:sz w:val="28"/>
-          <w:szCs w:val="28"/>
-        </w:rPr>
-      </w:pPr>
-      <w:r>
-        <w:rPr>
-          <w:rFonts w:ascii="Times New Roman" w:hAnsi="Times New Roman" w:cs="Times New Roman"/>
-          <w:sz w:val="28"/>
-          <w:szCs w:val="28"/>
-        </w:rPr>
-        <w:t>Hàm cơ sở $(‘selector’) dùng để lấy tập hợp các đối tượng html theo bộ selector</w:t>
-      </w:r>
-    </w:p>
-    <w:p>
-      <w:pPr>
-        <w:pStyle w:val="ListParagraph"/>
-        <w:numPr>
-          <w:ilvl w:val="0"/>
-          <w:numId w:val="8"/>
-        </w:numPr>
-        <w:jc w:val="both"/>
-        <w:rPr>
-          <w:rFonts w:ascii="Times New Roman" w:hAnsi="Times New Roman" w:cs="Times New Roman"/>
-          <w:sz w:val="28"/>
-          <w:szCs w:val="28"/>
-        </w:rPr>
-      </w:pPr>
-      <w:r>
-        <w:rPr>
-          <w:rFonts w:ascii="Times New Roman" w:hAnsi="Times New Roman" w:cs="Times New Roman"/>
-          <w:sz w:val="28"/>
-          <w:szCs w:val="28"/>
-        </w:rPr>
-        <w:t>Truy vấn ngược về parent</w:t>
-      </w:r>
-    </w:p>
-    <w:p>
-      <w:pPr>
-        <w:pStyle w:val="ListParagraph"/>
-        <w:jc w:val="both"/>
-        <w:rPr>
-          <w:rFonts w:ascii="Times New Roman" w:hAnsi="Times New Roman" w:cs="Times New Roman"/>
-          <w:sz w:val="28"/>
-          <w:szCs w:val="28"/>
-        </w:rPr>
-      </w:pPr>
-      <w:r>
-        <w:rPr>
-          <w:rFonts w:ascii="Times New Roman" w:hAnsi="Times New Roman" w:cs="Times New Roman"/>
-          <w:sz w:val="28"/>
-          <w:szCs w:val="28"/>
-        </w:rPr>
-        <w:t xml:space="preserve">+ </w:t>
-      </w:r>
-      <w:proofErr w:type="gramStart"/>
-      <w:r>
-        <w:rPr>
-          <w:rFonts w:ascii="Times New Roman" w:hAnsi="Times New Roman" w:cs="Times New Roman"/>
-          <w:sz w:val="28"/>
-          <w:szCs w:val="28"/>
-        </w:rPr>
-        <w:t>parent(</w:t>
-      </w:r>
-      <w:proofErr w:type="gramEnd"/>
-      <w:r>
-        <w:rPr>
-          <w:rFonts w:ascii="Times New Roman" w:hAnsi="Times New Roman" w:cs="Times New Roman"/>
-          <w:sz w:val="28"/>
-          <w:szCs w:val="28"/>
-        </w:rPr>
-        <w:t>)</w:t>
-      </w:r>
-      <w:r>
-        <w:rPr>
-          <w:rFonts w:ascii="Times New Roman" w:hAnsi="Times New Roman" w:cs="Times New Roman"/>
-          <w:sz w:val="28"/>
-          <w:szCs w:val="28"/>
-        </w:rPr>
-        <w:t>: Truy vấn ngược 1 cấp, lấy parent gần nhất</w:t>
-      </w:r>
-    </w:p>
-    <w:p>
-      <w:pPr>
-        <w:pStyle w:val="ListParagraph"/>
-        <w:jc w:val="both"/>
-        <w:rPr>
-          <w:rFonts w:ascii="Times New Roman" w:hAnsi="Times New Roman" w:cs="Times New Roman"/>
+          <w:color w:val="000000" w:themeColor="text1"/>
           <w:sz w:val="28"/>
           <w:szCs w:val="28"/>
         </w:rPr>
@@ -1813,227 +1722,24 @@
         <w:rPr>
           <w:rFonts w:ascii="Times New Roman" w:hAnsi="Times New Roman" w:cs="Times New Roman"/>
           <w:noProof/>
-          <w:sz w:val="28"/>
-          <w:szCs w:val="28"/>
-        </w:rPr>
-        <w:lastRenderedPageBreak/>
-        <mc:AlternateContent>
-          <mc:Choice Requires="wps">
-            <w:drawing>
-              <wp:anchor distT="45720" distB="45720" distL="114300" distR="114300" simplePos="0" relativeHeight="251661312" behindDoc="0" locked="0" layoutInCell="1" allowOverlap="1" wp14:anchorId="0945E382" wp14:editId="07ED7691">
-                <wp:simplePos x="0" y="0"/>
-                <wp:positionH relativeFrom="margin">
-                  <wp:align>right</wp:align>
-                </wp:positionH>
-                <wp:positionV relativeFrom="paragraph">
-                  <wp:posOffset>342900</wp:posOffset>
-                </wp:positionV>
-                <wp:extent cx="5448300" cy="1419225"/>
-                <wp:effectExtent l="0" t="0" r="19050" b="28575"/>
-                <wp:wrapTopAndBottom/>
-                <wp:docPr id="1" name="Text Box 2"/>
-                <wp:cNvGraphicFramePr>
-                  <a:graphicFrameLocks xmlns:a="http://schemas.openxmlformats.org/drawingml/2006/main"/>
-                </wp:cNvGraphicFramePr>
-                <a:graphic xmlns:a="http://schemas.openxmlformats.org/drawingml/2006/main">
-                  <a:graphicData uri="http://schemas.microsoft.com/office/word/2010/wordprocessingShape">
-                    <wps:wsp>
-                      <wps:cNvSpPr txBox="1">
-                        <a:spLocks noChangeArrowheads="1"/>
-                      </wps:cNvSpPr>
-                      <wps:spPr bwMode="auto">
-                        <a:xfrm>
-                          <a:off x="0" y="0"/>
-                          <a:ext cx="5448300" cy="1419225"/>
-                        </a:xfrm>
-                        <a:prstGeom prst="rect">
-                          <a:avLst/>
-                        </a:prstGeom>
-                        <a:solidFill>
-                          <a:srgbClr val="FFFFFF"/>
-                        </a:solidFill>
-                        <a:ln w="9525">
-                          <a:solidFill>
-                            <a:srgbClr val="000000"/>
-                          </a:solidFill>
-                          <a:miter lim="800000"/>
-                          <a:headEnd/>
-                          <a:tailEnd/>
-                        </a:ln>
-                      </wps:spPr>
-                      <wps:txbx>
-                        <w:txbxContent>
-                          <w:p>
-                            <w:r>
-                              <w:t>&lt;script&gt;</w:t>
-                            </w:r>
-                          </w:p>
-                          <w:p>
-                            <w:pPr>
-                              <w:ind w:firstLine="720"/>
-                            </w:pPr>
-                            <w:r>
-                              <w:t>$(document</w:t>
-                            </w:r>
-                            <w:proofErr w:type="gramStart"/>
-                            <w:r>
-                              <w:t>).ready</w:t>
-                            </w:r>
-                            <w:proofErr w:type="gramEnd"/>
-                            <w:r>
-                              <w:t>(function(){</w:t>
-                            </w:r>
-                          </w:p>
-                          <w:p>
-                            <w:r>
-                              <w:tab/>
-                            </w:r>
-                            <w:r>
-                              <w:tab/>
-                            </w:r>
-                            <w:r>
-                              <w:t>console.log($('h1'</w:t>
-                            </w:r>
-                            <w:proofErr w:type="gramStart"/>
-                            <w:r>
-                              <w:t>).parent</w:t>
-                            </w:r>
-                            <w:proofErr w:type="gramEnd"/>
-                            <w:r>
-                              <w:t>());</w:t>
-                            </w:r>
-                          </w:p>
-                          <w:p>
-                            <w:r>
-                              <w:tab/>
-                              <w:t>});</w:t>
-                            </w:r>
-                          </w:p>
-                          <w:p>
-                            <w:r>
-                              <w:t>&lt;/script&gt;</w:t>
-                            </w:r>
-                          </w:p>
-                        </w:txbxContent>
-                      </wps:txbx>
-                      <wps:bodyPr rot="0" vert="horz" wrap="square" lIns="91440" tIns="45720" rIns="91440" bIns="45720" anchor="t" anchorCtr="0">
-                        <a:noAutofit/>
-                      </wps:bodyPr>
-                    </wps:wsp>
-                  </a:graphicData>
-                </a:graphic>
-                <wp14:sizeRelH relativeFrom="margin">
-                  <wp14:pctWidth>0</wp14:pctWidth>
-                </wp14:sizeRelH>
-                <wp14:sizeRelV relativeFrom="margin">
-                  <wp14:pctHeight>0</wp14:pctHeight>
-                </wp14:sizeRelV>
-              </wp:anchor>
-            </w:drawing>
-          </mc:Choice>
-          <mc:Fallback>
-            <w:pict>
-              <v:shape w14:anchorId="0945E382" id="_x0000_s1027" type="#_x0000_t202" style="position:absolute;left:0;text-align:left;margin-left:377.8pt;margin-top:27pt;width:429pt;height:111.75pt;z-index:251661312;visibility:visible;mso-wrap-style:square;mso-width-percent:0;mso-height-percent:0;mso-wrap-distance-left:9pt;mso-wrap-distance-top:3.6pt;mso-wrap-distance-right:9pt;mso-wrap-distance-bottom:3.6pt;mso-position-horizontal:right;mso-position-horizontal-relative:margin;mso-position-vertical:absolute;mso-position-vertical-relative:text;mso-width-percent:0;mso-height-percent:0;mso-width-relative:margin;mso-height-relative:margin;v-text-anchor:top" o:gfxdata="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">
-                <v:textbox>
-                  <w:txbxContent>
-                    <w:p>
-                      <w:r>
-                        <w:t>&lt;script&gt;</w:t>
-                      </w:r>
-                    </w:p>
-                    <w:p>
-                      <w:pPr>
-                        <w:ind w:firstLine="720"/>
-                      </w:pPr>
-                      <w:r>
-                        <w:t>$(document</w:t>
-                      </w:r>
-                      <w:proofErr w:type="gramStart"/>
-                      <w:r>
-                        <w:t>).ready</w:t>
-                      </w:r>
-                      <w:proofErr w:type="gramEnd"/>
-                      <w:r>
-                        <w:t>(function(){</w:t>
-                      </w:r>
-                    </w:p>
-                    <w:p>
-                      <w:r>
-                        <w:tab/>
-                      </w:r>
-                      <w:r>
-                        <w:tab/>
-                      </w:r>
-                      <w:r>
-                        <w:t>console.log($('h1'</w:t>
-                      </w:r>
-                      <w:proofErr w:type="gramStart"/>
-                      <w:r>
-                        <w:t>).parent</w:t>
-                      </w:r>
-                      <w:proofErr w:type="gramEnd"/>
-                      <w:r>
-                        <w:t>());</w:t>
-                      </w:r>
-                    </w:p>
-                    <w:p>
-                      <w:r>
-                        <w:tab/>
-                        <w:t>});</w:t>
-                      </w:r>
-                    </w:p>
-                    <w:p>
-                      <w:r>
-                        <w:t>&lt;/script&gt;</w:t>
-                      </w:r>
-                    </w:p>
-                  </w:txbxContent>
-                </v:textbox>
-                <w10:wrap type="topAndBottom" anchorx="margin"/>
-              </v:shape>
-            </w:pict>
-          </mc:Fallback>
-        </mc:AlternateContent>
-      </w:r>
-      <w:r>
-        <w:rPr>
-          <w:rFonts w:ascii="Times New Roman" w:hAnsi="Times New Roman" w:cs="Times New Roman"/>
-          <w:sz w:val="28"/>
-          <w:szCs w:val="28"/>
-        </w:rPr>
-        <w:t>Ví dụ:</w:t>
-      </w:r>
-    </w:p>
-    <w:p>
-      <w:pPr>
-        <w:pStyle w:val="ListParagraph"/>
-        <w:jc w:val="both"/>
-        <w:rPr>
-          <w:rFonts w:ascii="Times New Roman" w:hAnsi="Times New Roman" w:cs="Times New Roman"/>
-          <w:sz w:val="28"/>
-          <w:szCs w:val="28"/>
-        </w:rPr>
-      </w:pPr>
-      <w:r>
-        <w:rPr>
-          <w:rFonts w:ascii="Times New Roman" w:hAnsi="Times New Roman" w:cs="Times New Roman"/>
-          <w:noProof/>
-          <w:sz w:val="28"/>
-          <w:szCs w:val="28"/>
+          <w:color w:val="000000" w:themeColor="text1"/>
+          <w:sz w:val="28"/>
+          <w:szCs w:val="28"/>
+          <w:lang w:val="vi-VN" w:eastAsia="vi-VN"/>
         </w:rPr>
         <w:drawing>
-          <wp:anchor distT="0" distB="0" distL="114300" distR="114300" simplePos="0" relativeHeight="251665408" behindDoc="0" locked="0" layoutInCell="1" allowOverlap="1" wp14:anchorId="1219D13C" wp14:editId="26495F63">
+          <wp:anchor distT="0" distB="0" distL="114300" distR="114300" simplePos="0" relativeHeight="251658240" behindDoc="0" locked="0" layoutInCell="1" allowOverlap="1" wp14:anchorId="2BDAA675" wp14:editId="4B18550A">
             <wp:simplePos x="0" y="0"/>
             <wp:positionH relativeFrom="margin">
               <wp:align>right</wp:align>
             </wp:positionH>
             <wp:positionV relativeFrom="paragraph">
-              <wp:posOffset>228600</wp:posOffset>
+              <wp:posOffset>231332</wp:posOffset>
             </wp:positionV>
-            <wp:extent cx="5406390" cy="266065"/>
-            <wp:effectExtent l="0" t="0" r="3810" b="635"/>
-            <wp:wrapTopAndBottom/>
-            <wp:docPr id="4" name="Picture 4"/>
+            <wp:extent cx="5731510" cy="1264920"/>
+            <wp:effectExtent l="0" t="0" r="2540" b="0"/>
+            <wp:wrapSquare wrapText="bothSides"/>
+            <wp:docPr id="15" name="Picture 15"/>
             <wp:cNvGraphicFramePr>
               <a:graphicFrameLocks xmlns:a="http://schemas.openxmlformats.org/drawingml/2006/main" noChangeAspect="1"/>
             </wp:cNvGraphicFramePr>
@@ -2041,7 +1747,105 @@
               <a:graphicData uri="http://schemas.openxmlformats.org/drawingml/2006/picture">
                 <pic:pic xmlns:pic="http://schemas.openxmlformats.org/drawingml/2006/picture">
                   <pic:nvPicPr>
-                    <pic:cNvPr id="4" name="s.png"/>
+                    <pic:cNvPr id="15" name="block1.png"/>
+                    <pic:cNvPicPr/>
+                  </pic:nvPicPr>
+                  <pic:blipFill>
+                    <a:blip r:embed="rId8">
+                      <a:extLst>
+                        <a:ext uri="{28A0092B-C50C-407E-A947-70E740481C1C}">
+                          <a14:useLocalDpi xmlns:a14="http://schemas.microsoft.com/office/drawing/2010/main" val="0"/>
+                        </a:ext>
+                      </a:extLst>
+                    </a:blip>
+                    <a:stretch>
+                      <a:fillRect/>
+                    </a:stretch>
+                  </pic:blipFill>
+                  <pic:spPr>
+                    <a:xfrm>
+                      <a:off x="0" y="0"/>
+                      <a:ext cx="5745457" cy="1268353"/>
+                    </a:xfrm>
+                    <a:prstGeom prst="rect">
+                      <a:avLst/>
+                    </a:prstGeom>
+                  </pic:spPr>
+                </pic:pic>
+              </a:graphicData>
+            </a:graphic>
+            <wp14:sizeRelH relativeFrom="page">
+              <wp14:pctWidth>0</wp14:pctWidth>
+            </wp14:sizeRelH>
+            <wp14:sizeRelV relativeFrom="page">
+              <wp14:pctHeight>0</wp14:pctHeight>
+            </wp14:sizeRelV>
+          </wp:anchor>
+        </w:drawing>
+      </w:r>
+      <w:r>
+        <w:rPr>
+          <w:rFonts w:ascii="Times New Roman" w:hAnsi="Times New Roman" w:cs="Times New Roman"/>
+          <w:color w:val="000000" w:themeColor="text1"/>
+          <w:sz w:val="28"/>
+          <w:szCs w:val="28"/>
+        </w:rPr>
+        <w:t>Ví dụ:</w:t>
+      </w:r>
+    </w:p>
+    <w:p>
+      <w:pPr>
+        <w:spacing w:after="0" w:line="360" w:lineRule="auto"/>
+        <w:jc w:val="both"/>
+        <w:rPr>
+          <w:rFonts w:ascii="Times New Roman" w:hAnsi="Times New Roman" w:cs="Times New Roman"/>
+          <w:color w:val="000000" w:themeColor="text1"/>
+          <w:sz w:val="28"/>
+          <w:szCs w:val="28"/>
+        </w:rPr>
+      </w:pPr>
+    </w:p>
+    <w:p>
+      <w:pPr>
+        <w:spacing w:line="360" w:lineRule="auto"/>
+        <w:jc w:val="both"/>
+        <w:rPr>
+          <w:rFonts w:ascii="Times New Roman" w:hAnsi="Times New Roman" w:cs="Times New Roman"/>
+          <w:color w:val="000000" w:themeColor="text1"/>
+          <w:sz w:val="28"/>
+          <w:szCs w:val="28"/>
+        </w:rPr>
+      </w:pPr>
+      <w:r>
+        <w:rPr>
+          <w:rFonts w:ascii="Times New Roman" w:hAnsi="Times New Roman" w:cs="Times New Roman"/>
+          <w:noProof/>
+          <w:color w:val="000000" w:themeColor="text1"/>
+          <w:sz w:val="28"/>
+          <w:szCs w:val="28"/>
+          <w:lang w:val="vi-VN" w:eastAsia="vi-VN"/>
+        </w:rPr>
+        <w:drawing>
+          <wp:anchor distT="0" distB="0" distL="114300" distR="114300" simplePos="0" relativeHeight="251660288" behindDoc="0" locked="0" layoutInCell="1" allowOverlap="1" wp14:anchorId="5AAC4B9D" wp14:editId="07AFFE3D">
+            <wp:simplePos x="0" y="0"/>
+            <wp:positionH relativeFrom="margin">
+              <wp:align>left</wp:align>
+            </wp:positionH>
+            <wp:positionV relativeFrom="paragraph">
+              <wp:posOffset>393065</wp:posOffset>
+            </wp:positionV>
+            <wp:extent cx="5645150" cy="2753360"/>
+            <wp:effectExtent l="0" t="0" r="0" b="8890"/>
+            <wp:wrapSquare wrapText="bothSides"/>
+            <wp:docPr id="14" name="Picture 14"/>
+            <wp:cNvGraphicFramePr>
+              <a:graphicFrameLocks xmlns:a="http://schemas.openxmlformats.org/drawingml/2006/main" noChangeAspect="1"/>
+            </wp:cNvGraphicFramePr>
+            <a:graphic xmlns:a="http://schemas.openxmlformats.org/drawingml/2006/main">
+              <a:graphicData uri="http://schemas.openxmlformats.org/drawingml/2006/picture">
+                <pic:pic xmlns:pic="http://schemas.openxmlformats.org/drawingml/2006/picture">
+                  <pic:nvPicPr>
+                    <pic:cNvPr id="14" name="block.png"/>
                     <pic:cNvPicPr/>
                   </pic:nvPicPr>
                   <pic:blipFill>
@@ -2059,7 +1863,7 @@
                   <pic:spPr>
                     <a:xfrm>
                       <a:off x="0" y="0"/>
-                      <a:ext cx="5406390" cy="266065"/>
+                      <a:ext cx="5645150" cy="2753360"/>
                     </a:xfrm>
                     <a:prstGeom prst="rect">
                       <a:avLst/>
@@ -2068,354 +1872,89 @@
                 </pic:pic>
               </a:graphicData>
             </a:graphic>
-            <wp14:sizeRelH relativeFrom="margin">
+            <wp14:sizeRelH relativeFrom="page">
               <wp14:pctWidth>0</wp14:pctWidth>
             </wp14:sizeRelH>
+            <wp14:sizeRelV relativeFrom="page">
+              <wp14:pctHeight>0</wp14:pctHeight>
+            </wp14:sizeRelV>
           </wp:anchor>
         </w:drawing>
       </w:r>
       <w:r>
         <w:rPr>
           <w:rFonts w:ascii="Times New Roman" w:hAnsi="Times New Roman" w:cs="Times New Roman"/>
-          <w:sz w:val="28"/>
-          <w:szCs w:val="28"/>
-        </w:rPr>
-        <w:t>Output:</w:t>
+          <w:color w:val="000000" w:themeColor="text1"/>
+          <w:sz w:val="28"/>
+          <w:szCs w:val="28"/>
+        </w:rPr>
+        <w:t>Kết quả</w:t>
+      </w:r>
+      <w:r>
+        <w:rPr>
+          <w:rFonts w:ascii="Times New Roman" w:hAnsi="Times New Roman" w:cs="Times New Roman"/>
+          <w:color w:val="000000" w:themeColor="text1"/>
+          <w:sz w:val="28"/>
+          <w:szCs w:val="28"/>
+        </w:rPr>
+        <w:t>:</w:t>
       </w:r>
     </w:p>
     <w:p>
       <w:pPr>
-        <w:pStyle w:val="ListParagraph"/>
-        <w:numPr>
-          <w:ilvl w:val="0"/>
-          <w:numId w:val="9"/>
-        </w:numPr>
+        <w:spacing w:line="360" w:lineRule="auto"/>
         <w:jc w:val="both"/>
         <w:rPr>
           <w:rFonts w:ascii="Times New Roman" w:hAnsi="Times New Roman" w:cs="Times New Roman"/>
-          <w:sz w:val="28"/>
-          <w:szCs w:val="28"/>
-        </w:rPr>
-      </w:pPr>
-      <w:r>
-        <w:rPr>
-          <w:rFonts w:ascii="Times New Roman" w:hAnsi="Times New Roman" w:cs="Times New Roman"/>
-          <w:sz w:val="28"/>
-          <w:szCs w:val="28"/>
-        </w:rPr>
-        <w:t>Kết quả lấy được</w:t>
-      </w:r>
-      <w:r>
-        <w:rPr>
-          <w:rFonts w:ascii="Times New Roman" w:hAnsi="Times New Roman" w:cs="Times New Roman"/>
-          <w:sz w:val="28"/>
-          <w:szCs w:val="28"/>
-        </w:rPr>
-        <w:t xml:space="preserve"> parent là</w:t>
-      </w:r>
-      <w:r>
-        <w:rPr>
-          <w:rFonts w:ascii="Times New Roman" w:hAnsi="Times New Roman" w:cs="Times New Roman"/>
-          <w:sz w:val="28"/>
-          <w:szCs w:val="28"/>
-        </w:rPr>
-        <w:t xml:space="preserve"> </w:t>
-      </w:r>
-      <w:r>
-        <w:rPr>
-          <w:rFonts w:ascii="Times New Roman" w:hAnsi="Times New Roman" w:cs="Times New Roman"/>
-          <w:sz w:val="28"/>
-          <w:szCs w:val="28"/>
-        </w:rPr>
-        <w:t>thẻ div có class=content</w:t>
+          <w:color w:val="000000" w:themeColor="text1"/>
+          <w:sz w:val="28"/>
+          <w:szCs w:val="28"/>
+        </w:rPr>
+      </w:pPr>
+      <w:r>
+        <w:rPr>
+          <w:rFonts w:ascii="Times New Roman" w:hAnsi="Times New Roman" w:cs="Times New Roman"/>
+          <w:color w:val="000000" w:themeColor="text1"/>
+          <w:sz w:val="28"/>
+          <w:szCs w:val="28"/>
+        </w:rPr>
+        <w:t>Các thẻ mặc định có display mặc định là block:</w:t>
       </w:r>
     </w:p>
     <w:p>
       <w:pPr>
-        <w:pStyle w:val="ListParagraph"/>
+        <w:spacing w:line="360" w:lineRule="auto"/>
         <w:jc w:val="both"/>
         <w:rPr>
           <w:rFonts w:ascii="Times New Roman" w:hAnsi="Times New Roman" w:cs="Times New Roman"/>
-          <w:sz w:val="28"/>
-          <w:szCs w:val="28"/>
-        </w:rPr>
-      </w:pPr>
-      <w:r>
-        <w:rPr>
-          <w:rFonts w:ascii="Times New Roman" w:hAnsi="Times New Roman" w:cs="Times New Roman"/>
-          <w:sz w:val="28"/>
-          <w:szCs w:val="28"/>
-        </w:rPr>
-        <w:t>+ closest(‘selector’): Truy vấn ngược đến parent gần nhất theo selector</w:t>
-      </w:r>
-    </w:p>
-    <w:p>
-      <w:pPr>
-        <w:pStyle w:val="ListParagraph"/>
-        <w:jc w:val="both"/>
+          <w:color w:val="000000" w:themeColor="text1"/>
+          <w:sz w:val="28"/>
+          <w:szCs w:val="28"/>
+        </w:rPr>
+      </w:pPr>
+      <w:r>
         <w:rPr>
           <w:rFonts w:ascii="Times New Roman" w:hAnsi="Times New Roman" w:cs="Times New Roman"/>
           <w:noProof/>
-          <w:sz w:val="28"/>
-          <w:szCs w:val="28"/>
-        </w:rPr>
-      </w:pPr>
-      <w:r>
-        <w:rPr>
-          <w:rFonts w:ascii="Times New Roman" w:hAnsi="Times New Roman" w:cs="Times New Roman"/>
-          <w:noProof/>
-          <w:sz w:val="28"/>
-          <w:szCs w:val="28"/>
-        </w:rPr>
-        <mc:AlternateContent>
-          <mc:Choice Requires="wps">
-            <w:drawing>
-              <wp:anchor distT="45720" distB="45720" distL="114300" distR="114300" simplePos="0" relativeHeight="251664384" behindDoc="0" locked="0" layoutInCell="1" allowOverlap="1" wp14:anchorId="471DD8E2" wp14:editId="7DE4E65B">
-                <wp:simplePos x="0" y="0"/>
-                <wp:positionH relativeFrom="margin">
-                  <wp:align>right</wp:align>
-                </wp:positionH>
-                <wp:positionV relativeFrom="paragraph">
-                  <wp:posOffset>277495</wp:posOffset>
-                </wp:positionV>
-                <wp:extent cx="5448300" cy="1447800"/>
-                <wp:effectExtent l="0" t="0" r="19050" b="19050"/>
-                <wp:wrapTopAndBottom/>
-                <wp:docPr id="3" name="Text Box 2"/>
-                <wp:cNvGraphicFramePr>
-                  <a:graphicFrameLocks xmlns:a="http://schemas.openxmlformats.org/drawingml/2006/main"/>
-                </wp:cNvGraphicFramePr>
-                <a:graphic xmlns:a="http://schemas.openxmlformats.org/drawingml/2006/main">
-                  <a:graphicData uri="http://schemas.microsoft.com/office/word/2010/wordprocessingShape">
-                    <wps:wsp>
-                      <wps:cNvSpPr txBox="1">
-                        <a:spLocks noChangeArrowheads="1"/>
-                      </wps:cNvSpPr>
-                      <wps:spPr bwMode="auto">
-                        <a:xfrm>
-                          <a:off x="0" y="0"/>
-                          <a:ext cx="5448300" cy="1447800"/>
-                        </a:xfrm>
-                        <a:prstGeom prst="rect">
-                          <a:avLst/>
-                        </a:prstGeom>
-                        <a:solidFill>
-                          <a:srgbClr val="FFFFFF"/>
-                        </a:solidFill>
-                        <a:ln w="9525">
-                          <a:solidFill>
-                            <a:srgbClr val="000000"/>
-                          </a:solidFill>
-                          <a:miter lim="800000"/>
-                          <a:headEnd/>
-                          <a:tailEnd/>
-                        </a:ln>
-                      </wps:spPr>
-                      <wps:txbx>
-                        <w:txbxContent>
-                          <w:p>
-                            <w:r>
-                              <w:t>&lt;script&gt;</w:t>
-                            </w:r>
-                          </w:p>
-                          <w:p>
-                            <w:pPr>
-                              <w:ind w:firstLine="720"/>
-                            </w:pPr>
-                            <w:r>
-                              <w:t>$(document</w:t>
-                            </w:r>
-                            <w:proofErr w:type="gramStart"/>
-                            <w:r>
-                              <w:t>).ready</w:t>
-                            </w:r>
-                            <w:proofErr w:type="gramEnd"/>
-                            <w:r>
-                              <w:t>(function(){</w:t>
-                            </w:r>
-                          </w:p>
-                          <w:p>
-                            <w:r>
-                              <w:tab/>
-                            </w:r>
-                            <w:r>
-                              <w:tab/>
-                              <w:t>console.log($('</w:t>
-                            </w:r>
-                            <w:r>
-                              <w:t>#p-id</w:t>
-                            </w:r>
-                            <w:r>
-                              <w:t>'</w:t>
-                            </w:r>
-                            <w:proofErr w:type="gramStart"/>
-                            <w:r>
-                              <w:t>).</w:t>
-                            </w:r>
-                            <w:r>
-                              <w:t>closest</w:t>
-                            </w:r>
-                            <w:proofErr w:type="gramEnd"/>
-                            <w:r>
-                              <w:t>(</w:t>
-                            </w:r>
-                            <w:r>
-                              <w:t>‘div’</w:t>
-                            </w:r>
-                            <w:r>
-                              <w:t>));</w:t>
-                            </w:r>
-                          </w:p>
-                          <w:p>
-                            <w:r>
-                              <w:tab/>
-                              <w:t>});</w:t>
-                            </w:r>
-                          </w:p>
-                          <w:p>
-                            <w:r>
-                              <w:t>&lt;/script&gt;</w:t>
-                            </w:r>
-                          </w:p>
-                        </w:txbxContent>
-                      </wps:txbx>
-                      <wps:bodyPr rot="0" vert="horz" wrap="square" lIns="91440" tIns="45720" rIns="91440" bIns="45720" anchor="t" anchorCtr="0">
-                        <a:noAutofit/>
-                      </wps:bodyPr>
-                    </wps:wsp>
-                  </a:graphicData>
-                </a:graphic>
-                <wp14:sizeRelH relativeFrom="margin">
-                  <wp14:pctWidth>0</wp14:pctWidth>
-                </wp14:sizeRelH>
-                <wp14:sizeRelV relativeFrom="margin">
-                  <wp14:pctHeight>0</wp14:pctHeight>
-                </wp14:sizeRelV>
-              </wp:anchor>
-            </w:drawing>
-          </mc:Choice>
-          <mc:Fallback>
-            <w:pict>
-              <v:shape w14:anchorId="471DD8E2" id="_x0000_s1028" type="#_x0000_t202" style="position:absolute;left:0;text-align:left;margin-left:377.8pt;margin-top:21.85pt;width:429pt;height:114pt;z-index:251664384;visibility:visible;mso-wrap-style:square;mso-width-percent:0;mso-height-percent:0;mso-wrap-distance-left:9pt;mso-wrap-distance-top:3.6pt;mso-wrap-distance-right:9pt;mso-wrap-distance-bottom:3.6pt;mso-position-horizontal:right;mso-position-horizontal-relative:margin;mso-position-vertical:absolute;mso-position-vertical-relative:text;mso-width-percent:0;mso-height-percent:0;mso-width-relative:margin;mso-height-relative:margin;v-text-anchor:top" o:gfxdata="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">
-                <v:textbox>
-                  <w:txbxContent>
-                    <w:p>
-                      <w:r>
-                        <w:t>&lt;script&gt;</w:t>
-                      </w:r>
-                    </w:p>
-                    <w:p>
-                      <w:pPr>
-                        <w:ind w:firstLine="720"/>
-                      </w:pPr>
-                      <w:r>
-                        <w:t>$(document</w:t>
-                      </w:r>
-                      <w:proofErr w:type="gramStart"/>
-                      <w:r>
-                        <w:t>).ready</w:t>
-                      </w:r>
-                      <w:proofErr w:type="gramEnd"/>
-                      <w:r>
-                        <w:t>(function(){</w:t>
-                      </w:r>
-                    </w:p>
-                    <w:p>
-                      <w:r>
-                        <w:tab/>
-                      </w:r>
-                      <w:r>
-                        <w:tab/>
-                        <w:t>console.log($('</w:t>
-                      </w:r>
-                      <w:r>
-                        <w:t>#p-id</w:t>
-                      </w:r>
-                      <w:r>
-                        <w:t>'</w:t>
-                      </w:r>
-                      <w:proofErr w:type="gramStart"/>
-                      <w:r>
-                        <w:t>).</w:t>
-                      </w:r>
-                      <w:r>
-                        <w:t>closest</w:t>
-                      </w:r>
-                      <w:proofErr w:type="gramEnd"/>
-                      <w:r>
-                        <w:t>(</w:t>
-                      </w:r>
-                      <w:r>
-                        <w:t>‘div’</w:t>
-                      </w:r>
-                      <w:r>
-                        <w:t>));</w:t>
-                      </w:r>
-                    </w:p>
-                    <w:p>
-                      <w:r>
-                        <w:tab/>
-                        <w:t>});</w:t>
-                      </w:r>
-                    </w:p>
-                    <w:p>
-                      <w:r>
-                        <w:t>&lt;/script&gt;</w:t>
-                      </w:r>
-                    </w:p>
-                  </w:txbxContent>
-                </v:textbox>
-                <w10:wrap type="topAndBottom" anchorx="margin"/>
-              </v:shape>
-            </w:pict>
-          </mc:Fallback>
-        </mc:AlternateContent>
-      </w:r>
-      <w:r>
-        <w:rPr>
-          <w:rFonts w:ascii="Times New Roman" w:hAnsi="Times New Roman" w:cs="Times New Roman"/>
-          <w:sz w:val="28"/>
-          <w:szCs w:val="28"/>
-        </w:rPr>
-        <w:t>Ví dụ:</w:t>
-      </w:r>
-      <w:r>
-        <w:rPr>
-          <w:rFonts w:ascii="Times New Roman" w:hAnsi="Times New Roman" w:cs="Times New Roman"/>
-          <w:noProof/>
-          <w:sz w:val="28"/>
-          <w:szCs w:val="28"/>
-        </w:rPr>
-        <w:t xml:space="preserve"> </w:t>
-      </w:r>
-    </w:p>
-    <w:p>
-      <w:pPr>
-        <w:pStyle w:val="ListParagraph"/>
-        <w:jc w:val="both"/>
-        <w:rPr>
-          <w:rFonts w:ascii="Times New Roman" w:hAnsi="Times New Roman" w:cs="Times New Roman"/>
-          <w:sz w:val="28"/>
-          <w:szCs w:val="28"/>
-        </w:rPr>
-      </w:pPr>
-      <w:r>
-        <w:rPr>
-          <w:noProof/>
-        </w:rPr>
+          <w:color w:val="000000" w:themeColor="text1"/>
+          <w:sz w:val="28"/>
+          <w:szCs w:val="28"/>
+          <w:lang w:val="vi-VN" w:eastAsia="vi-VN"/>
+        </w:rPr>
+        <w:lastRenderedPageBreak/>
         <w:drawing>
-          <wp:anchor distT="0" distB="0" distL="114300" distR="114300" simplePos="0" relativeHeight="251666432" behindDoc="0" locked="0" layoutInCell="1" allowOverlap="1" wp14:anchorId="5285D911" wp14:editId="769B6E2C">
+          <wp:anchor distT="0" distB="0" distL="114300" distR="114300" simplePos="0" relativeHeight="251661312" behindDoc="0" locked="0" layoutInCell="1" allowOverlap="1" wp14:anchorId="71819B3F" wp14:editId="3783AAB3">
             <wp:simplePos x="0" y="0"/>
-            <wp:positionH relativeFrom="margin">
-              <wp:align>right</wp:align>
+            <wp:positionH relativeFrom="column">
+              <wp:posOffset>0</wp:posOffset>
             </wp:positionH>
             <wp:positionV relativeFrom="paragraph">
-              <wp:posOffset>1786255</wp:posOffset>
+              <wp:posOffset>0</wp:posOffset>
             </wp:positionV>
-            <wp:extent cx="5435600" cy="257175"/>
-            <wp:effectExtent l="0" t="0" r="0" b="9525"/>
+            <wp:extent cx="5731510" cy="1232535"/>
+            <wp:effectExtent l="0" t="0" r="2540" b="5715"/>
             <wp:wrapTopAndBottom/>
-            <wp:docPr id="6" name="Picture 6"/>
+            <wp:docPr id="16" name="Picture 16"/>
             <wp:cNvGraphicFramePr>
               <a:graphicFrameLocks xmlns:a="http://schemas.openxmlformats.org/drawingml/2006/main" noChangeAspect="1"/>
             </wp:cNvGraphicFramePr>
@@ -2423,7 +1962,7 @@
               <a:graphicData uri="http://schemas.openxmlformats.org/drawingml/2006/picture">
                 <pic:pic xmlns:pic="http://schemas.openxmlformats.org/drawingml/2006/picture">
                   <pic:nvPicPr>
-                    <pic:cNvPr id="6" name="s1.png"/>
+                    <pic:cNvPr id="16" name="block2.png"/>
                     <pic:cNvPicPr/>
                   </pic:nvPicPr>
                   <pic:blipFill>
@@ -2441,7 +1980,7 @@
                   <pic:spPr>
                     <a:xfrm>
                       <a:off x="0" y="0"/>
-                      <a:ext cx="5435600" cy="257175"/>
+                      <a:ext cx="5731510" cy="1232535"/>
                     </a:xfrm>
                     <a:prstGeom prst="rect">
                       <a:avLst/>
@@ -2450,66 +1989,38 @@
                 </pic:pic>
               </a:graphicData>
             </a:graphic>
-            <wp14:sizeRelH relativeFrom="margin">
-              <wp14:pctWidth>0</wp14:pctWidth>
-            </wp14:sizeRelH>
-            <wp14:sizeRelV relativeFrom="margin">
-              <wp14:pctHeight>0</wp14:pctHeight>
-            </wp14:sizeRelV>
           </wp:anchor>
         </w:drawing>
       </w:r>
-      <w:r>
-        <w:rPr>
-          <w:rFonts w:ascii="Times New Roman" w:hAnsi="Times New Roman" w:cs="Times New Roman"/>
-          <w:sz w:val="28"/>
-          <w:szCs w:val="28"/>
-        </w:rPr>
-        <w:t>Output:</w:t>
-      </w:r>
     </w:p>
     <w:p>
       <w:pPr>
-        <w:pStyle w:val="ListParagraph"/>
+        <w:pStyle w:val="Heading3"/>
         <w:numPr>
           <w:ilvl w:val="0"/>
-          <w:numId w:val="9"/>
+          <w:numId w:val="11"/>
         </w:numPr>
-        <w:jc w:val="both"/>
-        <w:rPr>
-          <w:rFonts w:ascii="Times New Roman" w:hAnsi="Times New Roman" w:cs="Times New Roman"/>
-          <w:sz w:val="28"/>
-          <w:szCs w:val="28"/>
-        </w:rPr>
-      </w:pPr>
-      <w:r>
-        <w:rPr>
-          <w:rFonts w:ascii="Times New Roman" w:hAnsi="Times New Roman" w:cs="Times New Roman"/>
-          <w:sz w:val="28"/>
-          <w:szCs w:val="28"/>
-        </w:rPr>
-        <w:t>Kết quả lấy được</w:t>
-      </w:r>
-      <w:r>
-        <w:rPr>
-          <w:rFonts w:ascii="Times New Roman" w:hAnsi="Times New Roman" w:cs="Times New Roman"/>
-          <w:sz w:val="28"/>
-          <w:szCs w:val="28"/>
-        </w:rPr>
-        <w:t xml:space="preserve"> </w:t>
-      </w:r>
-      <w:r>
-        <w:rPr>
-          <w:rFonts w:ascii="Times New Roman" w:hAnsi="Times New Roman" w:cs="Times New Roman"/>
-          <w:sz w:val="28"/>
-          <w:szCs w:val="28"/>
-        </w:rPr>
-        <w:t>parent là thẻ div gần nhất</w:t>
-      </w:r>
+        <w:spacing w:line="360" w:lineRule="auto"/>
+        <w:rPr>
+          <w:rFonts w:ascii="Times New Roman" w:hAnsi="Times New Roman" w:cs="Times New Roman"/>
+          <w:sz w:val="28"/>
+          <w:szCs w:val="28"/>
+        </w:rPr>
+      </w:pPr>
+      <w:bookmarkStart w:id="3" w:name="_Toc514705500"/>
+      <w:r>
+        <w:rPr>
+          <w:rFonts w:ascii="Times New Roman" w:hAnsi="Times New Roman" w:cs="Times New Roman"/>
+          <w:sz w:val="28"/>
+          <w:szCs w:val="28"/>
+        </w:rPr>
+        <w:t>Inline</w:t>
+      </w:r>
+      <w:bookmarkEnd w:id="3"/>
     </w:p>
     <w:p>
       <w:pPr>
-        <w:ind w:left="720"/>
+        <w:spacing w:line="360" w:lineRule="auto"/>
         <w:jc w:val="both"/>
         <w:rPr>
           <w:rFonts w:ascii="Times New Roman" w:hAnsi="Times New Roman" w:cs="Times New Roman"/>
@@ -2523,30 +2034,20 @@
           <w:sz w:val="28"/>
           <w:szCs w:val="28"/>
         </w:rPr>
-        <w:t xml:space="preserve">+ </w:t>
-      </w:r>
-      <w:proofErr w:type="gramStart"/>
-      <w:r>
-        <w:rPr>
-          <w:rFonts w:ascii="Times New Roman" w:hAnsi="Times New Roman" w:cs="Times New Roman"/>
-          <w:sz w:val="28"/>
-          <w:szCs w:val="28"/>
-        </w:rPr>
-        <w:t>parents(</w:t>
-      </w:r>
-      <w:proofErr w:type="gramEnd"/>
-      <w:r>
-        <w:rPr>
-          <w:rFonts w:ascii="Times New Roman" w:hAnsi="Times New Roman" w:cs="Times New Roman"/>
-          <w:sz w:val="28"/>
-          <w:szCs w:val="28"/>
-        </w:rPr>
-        <w:t>): Truy vấn ngược lấy tất cả parent</w:t>
+        <w:tab/>
+      </w:r>
+      <w:r>
+        <w:rPr>
+          <w:rFonts w:ascii="Times New Roman" w:hAnsi="Times New Roman" w:cs="Times New Roman"/>
+          <w:sz w:val="28"/>
+          <w:szCs w:val="28"/>
+        </w:rPr>
+        <w:t>Thành phẩn hiển thị nội tuyến, không ngắt dòng. Khi sử dụng giá trị inline các thành phần sẽ nối đuôi nhau.</w:t>
       </w:r>
     </w:p>
     <w:p>
       <w:pPr>
-        <w:ind w:left="720"/>
+        <w:spacing w:line="360" w:lineRule="auto"/>
         <w:jc w:val="both"/>
         <w:rPr>
           <w:rFonts w:ascii="Times New Roman" w:hAnsi="Times New Roman" w:cs="Times New Roman"/>
@@ -2557,202 +2058,16 @@
       <w:r>
         <w:rPr>
           <w:rFonts w:ascii="Times New Roman" w:hAnsi="Times New Roman" w:cs="Times New Roman"/>
-          <w:noProof/>
-          <w:sz w:val="28"/>
-          <w:szCs w:val="28"/>
-        </w:rPr>
-        <mc:AlternateContent>
-          <mc:Choice Requires="wps">
-            <w:drawing>
-              <wp:anchor distT="45720" distB="45720" distL="114300" distR="114300" simplePos="0" relativeHeight="251668480" behindDoc="0" locked="0" layoutInCell="1" allowOverlap="1" wp14:anchorId="3B967007" wp14:editId="591E1BCD">
-                <wp:simplePos x="0" y="0"/>
-                <wp:positionH relativeFrom="margin">
-                  <wp:align>right</wp:align>
-                </wp:positionH>
-                <wp:positionV relativeFrom="paragraph">
-                  <wp:posOffset>320040</wp:posOffset>
-                </wp:positionV>
-                <wp:extent cx="5448300" cy="1447800"/>
-                <wp:effectExtent l="0" t="0" r="19050" b="19050"/>
-                <wp:wrapTopAndBottom/>
-                <wp:docPr id="7" name="Text Box 2"/>
-                <wp:cNvGraphicFramePr>
-                  <a:graphicFrameLocks xmlns:a="http://schemas.openxmlformats.org/drawingml/2006/main"/>
-                </wp:cNvGraphicFramePr>
-                <a:graphic xmlns:a="http://schemas.openxmlformats.org/drawingml/2006/main">
-                  <a:graphicData uri="http://schemas.microsoft.com/office/word/2010/wordprocessingShape">
-                    <wps:wsp>
-                      <wps:cNvSpPr txBox="1">
-                        <a:spLocks noChangeArrowheads="1"/>
-                      </wps:cNvSpPr>
-                      <wps:spPr bwMode="auto">
-                        <a:xfrm>
-                          <a:off x="0" y="0"/>
-                          <a:ext cx="5448300" cy="1447800"/>
-                        </a:xfrm>
-                        <a:prstGeom prst="rect">
-                          <a:avLst/>
-                        </a:prstGeom>
-                        <a:solidFill>
-                          <a:srgbClr val="FFFFFF"/>
-                        </a:solidFill>
-                        <a:ln w="9525">
-                          <a:solidFill>
-                            <a:srgbClr val="000000"/>
-                          </a:solidFill>
-                          <a:miter lim="800000"/>
-                          <a:headEnd/>
-                          <a:tailEnd/>
-                        </a:ln>
-                      </wps:spPr>
-                      <wps:txbx>
-                        <w:txbxContent>
-                          <w:p>
-                            <w:r>
-                              <w:t>&lt;script&gt;</w:t>
-                            </w:r>
-                          </w:p>
-                          <w:p>
-                            <w:pPr>
-                              <w:ind w:firstLine="720"/>
-                            </w:pPr>
-                            <w:r>
-                              <w:t>$(document</w:t>
-                            </w:r>
-                            <w:proofErr w:type="gramStart"/>
-                            <w:r>
-                              <w:t>).ready</w:t>
-                            </w:r>
-                            <w:proofErr w:type="gramEnd"/>
-                            <w:r>
-                              <w:t>(function(){</w:t>
-                            </w:r>
-                          </w:p>
-                          <w:p>
-                            <w:r>
-                              <w:tab/>
-                            </w:r>
-                            <w:r>
-                              <w:tab/>
-                              <w:t>console.log($('#p-id'</w:t>
-                            </w:r>
-                            <w:proofErr w:type="gramStart"/>
-                            <w:r>
-                              <w:t>).</w:t>
-                            </w:r>
-                            <w:r>
-                              <w:t>parent</w:t>
-                            </w:r>
-                            <w:proofErr w:type="gramEnd"/>
-                            <w:r>
-                              <w:t>());</w:t>
-                            </w:r>
-                          </w:p>
-                          <w:p>
-                            <w:r>
-                              <w:tab/>
-                              <w:t>});</w:t>
-                            </w:r>
-                          </w:p>
-                          <w:p>
-                            <w:r>
-                              <w:t>&lt;/script&gt;</w:t>
-                            </w:r>
-                          </w:p>
-                        </w:txbxContent>
-                      </wps:txbx>
-                      <wps:bodyPr rot="0" vert="horz" wrap="square" lIns="91440" tIns="45720" rIns="91440" bIns="45720" anchor="t" anchorCtr="0">
-                        <a:noAutofit/>
-                      </wps:bodyPr>
-                    </wps:wsp>
-                  </a:graphicData>
-                </a:graphic>
-                <wp14:sizeRelH relativeFrom="margin">
-                  <wp14:pctWidth>0</wp14:pctWidth>
-                </wp14:sizeRelH>
-                <wp14:sizeRelV relativeFrom="margin">
-                  <wp14:pctHeight>0</wp14:pctHeight>
-                </wp14:sizeRelV>
-              </wp:anchor>
-            </w:drawing>
-          </mc:Choice>
-          <mc:Fallback>
-            <w:pict>
-              <v:shape w14:anchorId="3B967007" id="_x0000_s1029" type="#_x0000_t202" style="position:absolute;left:0;text-align:left;margin-left:377.8pt;margin-top:25.2pt;width:429pt;height:114pt;z-index:251668480;visibility:visible;mso-wrap-style:square;mso-width-percent:0;mso-height-percent:0;mso-wrap-distance-left:9pt;mso-wrap-distance-top:3.6pt;mso-wrap-distance-right:9pt;mso-wrap-distance-bottom:3.6pt;mso-position-horizontal:right;mso-position-horizontal-relative:margin;mso-position-vertical:absolute;mso-position-vertical-relative:text;mso-width-percent:0;mso-height-percent:0;mso-width-relative:margin;mso-height-relative:margin;v-text-anchor:top" o:gfxdata="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">
-                <v:textbox>
-                  <w:txbxContent>
-                    <w:p>
-                      <w:r>
-                        <w:t>&lt;script&gt;</w:t>
-                      </w:r>
-                    </w:p>
-                    <w:p>
-                      <w:pPr>
-                        <w:ind w:firstLine="720"/>
-                      </w:pPr>
-                      <w:r>
-                        <w:t>$(document</w:t>
-                      </w:r>
-                      <w:proofErr w:type="gramStart"/>
-                      <w:r>
-                        <w:t>).ready</w:t>
-                      </w:r>
-                      <w:proofErr w:type="gramEnd"/>
-                      <w:r>
-                        <w:t>(function(){</w:t>
-                      </w:r>
-                    </w:p>
-                    <w:p>
-                      <w:r>
-                        <w:tab/>
-                      </w:r>
-                      <w:r>
-                        <w:tab/>
-                        <w:t>console.log($('#p-id'</w:t>
-                      </w:r>
-                      <w:proofErr w:type="gramStart"/>
-                      <w:r>
-                        <w:t>).</w:t>
-                      </w:r>
-                      <w:r>
-                        <w:t>parent</w:t>
-                      </w:r>
-                      <w:proofErr w:type="gramEnd"/>
-                      <w:r>
-                        <w:t>());</w:t>
-                      </w:r>
-                    </w:p>
-                    <w:p>
-                      <w:r>
-                        <w:tab/>
-                        <w:t>});</w:t>
-                      </w:r>
-                    </w:p>
-                    <w:p>
-                      <w:r>
-                        <w:t>&lt;/script&gt;</w:t>
-                      </w:r>
-                    </w:p>
-                  </w:txbxContent>
-                </v:textbox>
-                <w10:wrap type="topAndBottom" anchorx="margin"/>
-              </v:shape>
-            </w:pict>
-          </mc:Fallback>
-        </mc:AlternateContent>
-      </w:r>
-      <w:r>
-        <w:rPr>
-          <w:rFonts w:ascii="Times New Roman" w:hAnsi="Times New Roman" w:cs="Times New Roman"/>
-          <w:sz w:val="28"/>
-          <w:szCs w:val="28"/>
-        </w:rPr>
-        <w:t>Ví dụ:</w:t>
+          <w:sz w:val="28"/>
+          <w:szCs w:val="28"/>
+        </w:rPr>
+        <w:tab/>
+        <w:t>Không nhận các giá trị của thuộc tính width và height.</w:t>
       </w:r>
     </w:p>
     <w:p>
       <w:pPr>
-        <w:pStyle w:val="ListParagraph"/>
+        <w:spacing w:line="360" w:lineRule="auto"/>
         <w:jc w:val="both"/>
         <w:rPr>
           <w:rFonts w:ascii="Times New Roman" w:hAnsi="Times New Roman" w:cs="Times New Roman"/>
@@ -2763,23 +2078,44 @@
       <w:r>
         <w:rPr>
           <w:rFonts w:ascii="Times New Roman" w:hAnsi="Times New Roman" w:cs="Times New Roman"/>
+          <w:sz w:val="28"/>
+          <w:szCs w:val="28"/>
+        </w:rPr>
+        <w:tab/>
+        <w:t>Thuộc tính margin, padding chỉ ảnh hưởng theo chiều ngang.</w:t>
+      </w:r>
+    </w:p>
+    <w:p>
+      <w:pPr>
+        <w:spacing w:line="360" w:lineRule="auto"/>
+        <w:jc w:val="both"/>
+        <w:rPr>
+          <w:rFonts w:ascii="Times New Roman" w:hAnsi="Times New Roman" w:cs="Times New Roman"/>
+          <w:sz w:val="28"/>
+          <w:szCs w:val="28"/>
+        </w:rPr>
+      </w:pPr>
+      <w:r>
+        <w:rPr>
+          <w:rFonts w:ascii="Times New Roman" w:hAnsi="Times New Roman" w:cs="Times New Roman"/>
           <w:noProof/>
           <w:sz w:val="28"/>
           <w:szCs w:val="28"/>
+          <w:lang w:val="vi-VN" w:eastAsia="vi-VN"/>
         </w:rPr>
         <w:drawing>
-          <wp:anchor distT="0" distB="0" distL="114300" distR="114300" simplePos="0" relativeHeight="251669504" behindDoc="0" locked="0" layoutInCell="1" allowOverlap="1" wp14:anchorId="65FC9003" wp14:editId="616856D9">
+          <wp:anchor distT="0" distB="0" distL="114300" distR="114300" simplePos="0" relativeHeight="251662336" behindDoc="0" locked="0" layoutInCell="1" allowOverlap="1" wp14:anchorId="268023AB" wp14:editId="0493DC7A">
             <wp:simplePos x="0" y="0"/>
             <wp:positionH relativeFrom="margin">
               <wp:align>right</wp:align>
             </wp:positionH>
             <wp:positionV relativeFrom="paragraph">
-              <wp:posOffset>1728470</wp:posOffset>
+              <wp:posOffset>406400</wp:posOffset>
             </wp:positionV>
-            <wp:extent cx="5368290" cy="257175"/>
-            <wp:effectExtent l="0" t="0" r="3810" b="9525"/>
+            <wp:extent cx="5731510" cy="1047115"/>
+            <wp:effectExtent l="0" t="0" r="2540" b="635"/>
             <wp:wrapTopAndBottom/>
-            <wp:docPr id="9" name="Picture 9"/>
+            <wp:docPr id="17" name="Picture 17"/>
             <wp:cNvGraphicFramePr>
               <a:graphicFrameLocks xmlns:a="http://schemas.openxmlformats.org/drawingml/2006/main" noChangeAspect="1"/>
             </wp:cNvGraphicFramePr>
@@ -2787,7 +2123,7 @@
               <a:graphicData uri="http://schemas.openxmlformats.org/drawingml/2006/picture">
                 <pic:pic xmlns:pic="http://schemas.openxmlformats.org/drawingml/2006/picture">
                   <pic:nvPicPr>
-                    <pic:cNvPr id="9" name="s2.png"/>
+                    <pic:cNvPr id="17" name="inline.png"/>
                     <pic:cNvPicPr/>
                   </pic:nvPicPr>
                   <pic:blipFill>
@@ -2805,7 +2141,87 @@
                   <pic:spPr>
                     <a:xfrm>
                       <a:off x="0" y="0"/>
-                      <a:ext cx="5368290" cy="257175"/>
+                      <a:ext cx="5731510" cy="1047115"/>
+                    </a:xfrm>
+                    <a:prstGeom prst="rect">
+                      <a:avLst/>
+                    </a:prstGeom>
+                  </pic:spPr>
+                </pic:pic>
+              </a:graphicData>
+            </a:graphic>
+            <wp14:sizeRelH relativeFrom="margin">
+              <wp14:pctWidth>0</wp14:pctWidth>
+            </wp14:sizeRelH>
+          </wp:anchor>
+        </w:drawing>
+      </w:r>
+      <w:r>
+        <w:rPr>
+          <w:rFonts w:ascii="Times New Roman" w:hAnsi="Times New Roman" w:cs="Times New Roman"/>
+          <w:sz w:val="28"/>
+          <w:szCs w:val="28"/>
+        </w:rPr>
+        <w:t>Ví dụ:</w:t>
+      </w:r>
+    </w:p>
+    <w:p>
+      <w:pPr>
+        <w:spacing w:line="360" w:lineRule="auto"/>
+        <w:jc w:val="both"/>
+        <w:rPr>
+          <w:rFonts w:ascii="Times New Roman" w:hAnsi="Times New Roman" w:cs="Times New Roman"/>
+          <w:sz w:val="28"/>
+          <w:szCs w:val="28"/>
+        </w:rPr>
+      </w:pPr>
+      <w:r>
+        <w:rPr>
+          <w:rFonts w:ascii="Times New Roman" w:hAnsi="Times New Roman" w:cs="Times New Roman"/>
+          <w:noProof/>
+          <w:sz w:val="28"/>
+          <w:szCs w:val="28"/>
+          <w:lang w:val="vi-VN" w:eastAsia="vi-VN"/>
+        </w:rPr>
+        <w:drawing>
+          <wp:anchor distT="0" distB="0" distL="114300" distR="114300" simplePos="0" relativeHeight="251663360" behindDoc="0" locked="0" layoutInCell="1" allowOverlap="1" wp14:anchorId="58D31AA6" wp14:editId="51FE9466">
+            <wp:simplePos x="0" y="0"/>
+            <wp:positionH relativeFrom="margin">
+              <wp:align>right</wp:align>
+            </wp:positionH>
+            <wp:positionV relativeFrom="paragraph">
+              <wp:posOffset>1454785</wp:posOffset>
+            </wp:positionV>
+            <wp:extent cx="5731510" cy="914400"/>
+            <wp:effectExtent l="0" t="0" r="2540" b="0"/>
+            <wp:wrapTopAndBottom/>
+            <wp:docPr id="18" name="Picture 18"/>
+            <wp:cNvGraphicFramePr>
+              <a:graphicFrameLocks xmlns:a="http://schemas.openxmlformats.org/drawingml/2006/main" noChangeAspect="1"/>
+            </wp:cNvGraphicFramePr>
+            <a:graphic xmlns:a="http://schemas.openxmlformats.org/drawingml/2006/main">
+              <a:graphicData uri="http://schemas.openxmlformats.org/drawingml/2006/picture">
+                <pic:pic xmlns:pic="http://schemas.openxmlformats.org/drawingml/2006/picture">
+                  <pic:nvPicPr>
+                    <pic:cNvPr id="18" name="inline 2.png"/>
+                    <pic:cNvPicPr/>
+                  </pic:nvPicPr>
+                  <pic:blipFill>
+                    <a:blip r:embed="rId12">
+                      <a:extLst>
+                        <a:ext uri="{28A0092B-C50C-407E-A947-70E740481C1C}">
+                          <a14:useLocalDpi xmlns:a14="http://schemas.microsoft.com/office/drawing/2010/main" val="0"/>
+                        </a:ext>
+                      </a:extLst>
+                    </a:blip>
+                    <a:stretch>
+                      <a:fillRect/>
+                    </a:stretch>
+                  </pic:blipFill>
+                  <pic:spPr>
+                    <a:xfrm>
+                      <a:off x="0" y="0"/>
+                      <a:ext cx="5818725" cy="928314"/>
                     </a:xfrm>
                     <a:prstGeom prst="rect">
                       <a:avLst/>
@@ -2829,58 +2245,372 @@
           <w:sz w:val="28"/>
           <w:szCs w:val="28"/>
         </w:rPr>
-        <w:t>Output:</w:t>
+        <w:t>Kết quả:</w:t>
       </w:r>
     </w:p>
     <w:p>
       <w:pPr>
-        <w:pStyle w:val="ListParagraph"/>
+        <w:spacing w:line="360" w:lineRule="auto"/>
+        <w:jc w:val="both"/>
+        <w:rPr>
+          <w:rFonts w:ascii="Times New Roman" w:hAnsi="Times New Roman" w:cs="Times New Roman"/>
+          <w:sz w:val="28"/>
+          <w:szCs w:val="28"/>
+        </w:rPr>
+      </w:pPr>
+      <w:r>
+        <w:rPr>
+          <w:rFonts w:ascii="Times New Roman" w:hAnsi="Times New Roman" w:cs="Times New Roman"/>
+          <w:sz w:val="28"/>
+          <w:szCs w:val="28"/>
+        </w:rPr>
+        <w:t>Các thẻ có display mặc định inline:</w:t>
+      </w:r>
+    </w:p>
+    <w:p>
+      <w:pPr>
+        <w:pStyle w:val="Heading3"/>
         <w:numPr>
           <w:ilvl w:val="0"/>
-          <w:numId w:val="9"/>
+          <w:numId w:val="11"/>
         </w:numPr>
-        <w:jc w:val="both"/>
-        <w:rPr>
-          <w:rFonts w:ascii="Times New Roman" w:hAnsi="Times New Roman" w:cs="Times New Roman"/>
-          <w:sz w:val="28"/>
-          <w:szCs w:val="28"/>
-        </w:rPr>
-      </w:pPr>
-      <w:r>
-        <w:rPr>
-          <w:rFonts w:ascii="Times New Roman" w:hAnsi="Times New Roman" w:cs="Times New Roman"/>
-          <w:sz w:val="28"/>
-          <w:szCs w:val="28"/>
-        </w:rPr>
-        <w:t>Kết quả lấy tất cả các parent của selector cần tìm</w:t>
-      </w:r>
+        <w:rPr>
+          <w:rFonts w:ascii="Times New Roman" w:hAnsi="Times New Roman" w:cs="Times New Roman"/>
+          <w:sz w:val="28"/>
+          <w:szCs w:val="28"/>
+        </w:rPr>
+      </w:pPr>
+      <w:bookmarkStart w:id="4" w:name="_Toc514705501"/>
+      <w:r>
+        <w:rPr>
+          <w:rFonts w:ascii="Times New Roman" w:hAnsi="Times New Roman" w:cs="Times New Roman"/>
+          <w:noProof/>
+          <w:sz w:val="28"/>
+          <w:szCs w:val="28"/>
+          <w:lang w:val="vi-VN" w:eastAsia="vi-VN"/>
+        </w:rPr>
+        <w:drawing>
+          <wp:anchor distT="0" distB="0" distL="114300" distR="114300" simplePos="0" relativeHeight="251664384" behindDoc="0" locked="0" layoutInCell="1" allowOverlap="1" wp14:anchorId="1593F296" wp14:editId="5E9990F9">
+            <wp:simplePos x="0" y="0"/>
+            <wp:positionH relativeFrom="column">
+              <wp:posOffset>0</wp:posOffset>
+            </wp:positionH>
+            <wp:positionV relativeFrom="paragraph">
+              <wp:posOffset>-4061</wp:posOffset>
+            </wp:positionV>
+            <wp:extent cx="5731510" cy="1426210"/>
+            <wp:effectExtent l="0" t="0" r="2540" b="2540"/>
+            <wp:wrapTopAndBottom/>
+            <wp:docPr id="19" name="Picture 19"/>
+            <wp:cNvGraphicFramePr>
+              <a:graphicFrameLocks xmlns:a="http://schemas.openxmlformats.org/drawingml/2006/main" noChangeAspect="1"/>
+            </wp:cNvGraphicFramePr>
+            <a:graphic xmlns:a="http://schemas.openxmlformats.org/drawingml/2006/main">
+              <a:graphicData uri="http://schemas.openxmlformats.org/drawingml/2006/picture">
+                <pic:pic xmlns:pic="http://schemas.openxmlformats.org/drawingml/2006/picture">
+                  <pic:nvPicPr>
+                    <pic:cNvPr id="19" name="inline 2.png"/>
+                    <pic:cNvPicPr/>
+                  </pic:nvPicPr>
+                  <pic:blipFill>
+                    <a:blip r:embed="rId13">
+                      <a:extLst>
+                        <a:ext uri="{28A0092B-C50C-407E-A947-70E740481C1C}">
+                          <a14:useLocalDpi xmlns:a14="http://schemas.microsoft.com/office/drawing/2010/main" val="0"/>
+                        </a:ext>
+                      </a:extLst>
+                    </a:blip>
+                    <a:stretch>
+                      <a:fillRect/>
+                    </a:stretch>
+                  </pic:blipFill>
+                  <pic:spPr>
+                    <a:xfrm>
+                      <a:off x="0" y="0"/>
+                      <a:ext cx="5731510" cy="1426210"/>
+                    </a:xfrm>
+                    <a:prstGeom prst="rect">
+                      <a:avLst/>
+                    </a:prstGeom>
+                  </pic:spPr>
+                </pic:pic>
+              </a:graphicData>
+            </a:graphic>
+          </wp:anchor>
+        </w:drawing>
+      </w:r>
+      <w:r>
+        <w:rPr>
+          <w:rFonts w:ascii="Times New Roman" w:hAnsi="Times New Roman" w:cs="Times New Roman"/>
+          <w:sz w:val="28"/>
+          <w:szCs w:val="28"/>
+        </w:rPr>
+        <w:t>Inline – block</w:t>
+      </w:r>
+      <w:bookmarkEnd w:id="4"/>
     </w:p>
     <w:p>
       <w:pPr>
-        <w:pStyle w:val="ListParagraph"/>
+        <w:jc w:val="both"/>
+        <w:rPr>
+          <w:rFonts w:ascii="Times New Roman" w:hAnsi="Times New Roman" w:cs="Times New Roman"/>
+          <w:color w:val="333333"/>
+          <w:sz w:val="28"/>
+          <w:szCs w:val="28"/>
+        </w:rPr>
+      </w:pPr>
+      <w:r>
+        <w:rPr>
+          <w:rFonts w:ascii="Times New Roman" w:hAnsi="Times New Roman" w:cs="Times New Roman"/>
+          <w:sz w:val="28"/>
+          <w:szCs w:val="28"/>
+        </w:rPr>
+        <w:tab/>
+      </w:r>
+      <w:r>
+        <w:rPr>
+          <w:rFonts w:ascii="Times New Roman" w:hAnsi="Times New Roman" w:cs="Times New Roman"/>
+          <w:color w:val="333333"/>
+          <w:sz w:val="28"/>
+          <w:szCs w:val="28"/>
+        </w:rPr>
+        <w:t>Thành phần sẽ hiển thị như một khối, nhưng là một khối nội tuyến.</w:t>
+      </w:r>
+      <w:r>
+        <w:rPr>
+          <w:rFonts w:ascii="Times New Roman" w:hAnsi="Times New Roman" w:cs="Times New Roman"/>
+          <w:color w:val="333333"/>
+          <w:sz w:val="28"/>
+          <w:szCs w:val="28"/>
+        </w:rPr>
+        <w:t xml:space="preserve"> Khi sử dụng inline – block thành phẩn các thành phần khối sẽ nối đuôi nhau.</w:t>
+      </w:r>
+    </w:p>
+    <w:p>
+      <w:pPr>
+        <w:jc w:val="both"/>
+        <w:rPr>
+          <w:rFonts w:ascii="Times New Roman" w:hAnsi="Times New Roman" w:cs="Times New Roman"/>
+          <w:color w:val="333333"/>
+          <w:sz w:val="28"/>
+          <w:szCs w:val="28"/>
+        </w:rPr>
+      </w:pPr>
+      <w:r>
+        <w:rPr>
+          <w:rFonts w:ascii="Times New Roman" w:hAnsi="Times New Roman" w:cs="Times New Roman"/>
+          <w:color w:val="333333"/>
+          <w:sz w:val="28"/>
+          <w:szCs w:val="28"/>
+        </w:rPr>
+        <w:lastRenderedPageBreak/>
+        <w:tab/>
+        <w:t>Nhận giá trị của các thuộc tính width và height.</w:t>
+      </w:r>
+    </w:p>
+    <w:p>
+      <w:pPr>
+        <w:jc w:val="both"/>
+        <w:rPr>
+          <w:rFonts w:ascii="Times New Roman" w:hAnsi="Times New Roman" w:cs="Times New Roman"/>
+          <w:sz w:val="28"/>
+          <w:szCs w:val="28"/>
+        </w:rPr>
+      </w:pPr>
+      <w:r>
+        <w:rPr>
+          <w:rFonts w:ascii="Times New Roman" w:hAnsi="Times New Roman" w:cs="Times New Roman"/>
+          <w:color w:val="333333"/>
+          <w:sz w:val="28"/>
+          <w:szCs w:val="28"/>
+        </w:rPr>
+        <w:tab/>
+        <w:t>Thuộc tính margin và padding ảnh hưởng tất cả các mặt của thành phân.</w:t>
+      </w:r>
+    </w:p>
+    <w:p>
+      <w:pPr>
+        <w:spacing w:line="360" w:lineRule="auto"/>
+        <w:jc w:val="both"/>
+        <w:rPr>
+          <w:rFonts w:ascii="Times New Roman" w:hAnsi="Times New Roman" w:cs="Times New Roman"/>
+          <w:sz w:val="28"/>
+          <w:szCs w:val="28"/>
+        </w:rPr>
+      </w:pPr>
+      <w:r>
+        <w:rPr>
+          <w:rFonts w:ascii="Times New Roman" w:hAnsi="Times New Roman" w:cs="Times New Roman"/>
+          <w:sz w:val="28"/>
+          <w:szCs w:val="28"/>
+        </w:rPr>
+        <w:t>Ví dụ:</w:t>
+      </w:r>
+    </w:p>
+    <w:p>
+      <w:pPr>
+        <w:spacing w:line="360" w:lineRule="auto"/>
+        <w:jc w:val="both"/>
+        <w:rPr>
+          <w:rFonts w:ascii="Times New Roman" w:hAnsi="Times New Roman" w:cs="Times New Roman"/>
+          <w:sz w:val="28"/>
+          <w:szCs w:val="28"/>
+        </w:rPr>
+      </w:pPr>
+      <w:r>
+        <w:rPr>
+          <w:rFonts w:ascii="Times New Roman" w:hAnsi="Times New Roman" w:cs="Times New Roman"/>
+          <w:noProof/>
+          <w:sz w:val="28"/>
+          <w:szCs w:val="28"/>
+          <w:lang w:val="vi-VN" w:eastAsia="vi-VN"/>
+        </w:rPr>
+        <w:drawing>
+          <wp:anchor distT="0" distB="0" distL="114300" distR="114300" simplePos="0" relativeHeight="251666432" behindDoc="0" locked="0" layoutInCell="1" allowOverlap="1" wp14:anchorId="284D7C41" wp14:editId="48C32F07">
+            <wp:simplePos x="0" y="0"/>
+            <wp:positionH relativeFrom="margin">
+              <wp:align>right</wp:align>
+            </wp:positionH>
+            <wp:positionV relativeFrom="paragraph">
+              <wp:posOffset>1307465</wp:posOffset>
+            </wp:positionV>
+            <wp:extent cx="5731510" cy="1294765"/>
+            <wp:effectExtent l="0" t="0" r="2540" b="635"/>
+            <wp:wrapTopAndBottom/>
+            <wp:docPr id="21" name="Picture 21"/>
+            <wp:cNvGraphicFramePr>
+              <a:graphicFrameLocks xmlns:a="http://schemas.openxmlformats.org/drawingml/2006/main" noChangeAspect="1"/>
+            </wp:cNvGraphicFramePr>
+            <a:graphic xmlns:a="http://schemas.openxmlformats.org/drawingml/2006/main">
+              <a:graphicData uri="http://schemas.openxmlformats.org/drawingml/2006/picture">
+                <pic:pic xmlns:pic="http://schemas.openxmlformats.org/drawingml/2006/picture">
+                  <pic:nvPicPr>
+                    <pic:cNvPr id="21" name="in-bl 2.png"/>
+                    <pic:cNvPicPr/>
+                  </pic:nvPicPr>
+                  <pic:blipFill>
+                    <a:blip r:embed="rId14">
+                      <a:extLst>
+                        <a:ext uri="{28A0092B-C50C-407E-A947-70E740481C1C}">
+                          <a14:useLocalDpi xmlns:a14="http://schemas.microsoft.com/office/drawing/2010/main" val="0"/>
+                        </a:ext>
+                      </a:extLst>
+                    </a:blip>
+                    <a:stretch>
+                      <a:fillRect/>
+                    </a:stretch>
+                  </pic:blipFill>
+                  <pic:spPr>
+                    <a:xfrm>
+                      <a:off x="0" y="0"/>
+                      <a:ext cx="5731510" cy="1294765"/>
+                    </a:xfrm>
+                    <a:prstGeom prst="rect">
+                      <a:avLst/>
+                    </a:prstGeom>
+                  </pic:spPr>
+                </pic:pic>
+              </a:graphicData>
+            </a:graphic>
+            <wp14:sizeRelH relativeFrom="margin">
+              <wp14:pctWidth>0</wp14:pctWidth>
+            </wp14:sizeRelH>
+          </wp:anchor>
+        </w:drawing>
+      </w:r>
+      <w:r>
+        <w:rPr>
+          <w:rFonts w:ascii="Times New Roman" w:hAnsi="Times New Roman" w:cs="Times New Roman"/>
+          <w:noProof/>
+          <w:sz w:val="28"/>
+          <w:szCs w:val="28"/>
+          <w:lang w:val="vi-VN" w:eastAsia="vi-VN"/>
+        </w:rPr>
+        <w:drawing>
+          <wp:anchor distT="0" distB="0" distL="114300" distR="114300" simplePos="0" relativeHeight="251665408" behindDoc="0" locked="0" layoutInCell="1" allowOverlap="1" wp14:anchorId="3C115FB9" wp14:editId="0689FE63">
+            <wp:simplePos x="0" y="0"/>
+            <wp:positionH relativeFrom="column">
+              <wp:posOffset>0</wp:posOffset>
+            </wp:positionH>
+            <wp:positionV relativeFrom="paragraph">
+              <wp:posOffset>-207</wp:posOffset>
+            </wp:positionV>
+            <wp:extent cx="5731510" cy="892810"/>
+            <wp:effectExtent l="0" t="0" r="2540" b="2540"/>
+            <wp:wrapTopAndBottom/>
+            <wp:docPr id="20" name="Picture 20"/>
+            <wp:cNvGraphicFramePr>
+              <a:graphicFrameLocks xmlns:a="http://schemas.openxmlformats.org/drawingml/2006/main" noChangeAspect="1"/>
+            </wp:cNvGraphicFramePr>
+            <a:graphic xmlns:a="http://schemas.openxmlformats.org/drawingml/2006/main">
+              <a:graphicData uri="http://schemas.openxmlformats.org/drawingml/2006/picture">
+                <pic:pic xmlns:pic="http://schemas.openxmlformats.org/drawingml/2006/picture">
+                  <pic:nvPicPr>
+                    <pic:cNvPr id="20" name="in-bl.png"/>
+                    <pic:cNvPicPr/>
+                  </pic:nvPicPr>
+                  <pic:blipFill>
+                    <a:blip r:embed="rId15">
+                      <a:extLst>
+                        <a:ext uri="{28A0092B-C50C-407E-A947-70E740481C1C}">
+                          <a14:useLocalDpi xmlns:a14="http://schemas.microsoft.com/office/drawing/2010/main" val="0"/>
+                        </a:ext>
+                      </a:extLst>
+                    </a:blip>
+                    <a:stretch>
+                      <a:fillRect/>
+                    </a:stretch>
+                  </pic:blipFill>
+                  <pic:spPr>
+                    <a:xfrm>
+                      <a:off x="0" y="0"/>
+                      <a:ext cx="5731510" cy="892810"/>
+                    </a:xfrm>
+                    <a:prstGeom prst="rect">
+                      <a:avLst/>
+                    </a:prstGeom>
+                  </pic:spPr>
+                </pic:pic>
+              </a:graphicData>
+            </a:graphic>
+          </wp:anchor>
+        </w:drawing>
+      </w:r>
+      <w:r>
+        <w:rPr>
+          <w:rFonts w:ascii="Times New Roman" w:hAnsi="Times New Roman" w:cs="Times New Roman"/>
+          <w:sz w:val="28"/>
+          <w:szCs w:val="28"/>
+        </w:rPr>
+        <w:t>Kết quả:</w:t>
+      </w:r>
+    </w:p>
+    <w:p>
+      <w:pPr>
+        <w:pStyle w:val="Heading3"/>
         <w:numPr>
           <w:ilvl w:val="0"/>
-          <w:numId w:val="8"/>
+          <w:numId w:val="11"/>
         </w:numPr>
-        <w:jc w:val="both"/>
-        <w:rPr>
-          <w:rFonts w:ascii="Times New Roman" w:hAnsi="Times New Roman" w:cs="Times New Roman"/>
-          <w:sz w:val="28"/>
-          <w:szCs w:val="28"/>
-        </w:rPr>
-      </w:pPr>
-      <w:r>
-        <w:rPr>
-          <w:rFonts w:ascii="Times New Roman" w:hAnsi="Times New Roman" w:cs="Times New Roman"/>
-          <w:sz w:val="28"/>
-          <w:szCs w:val="28"/>
-        </w:rPr>
-        <w:t>Truy vấn xuối lấy children</w:t>
-      </w:r>
+        <w:rPr>
+          <w:rFonts w:ascii="Times New Roman" w:hAnsi="Times New Roman" w:cs="Times New Roman"/>
+          <w:sz w:val="28"/>
+          <w:szCs w:val="28"/>
+        </w:rPr>
+      </w:pPr>
+      <w:bookmarkStart w:id="5" w:name="_Toc514705502"/>
+      <w:r>
+        <w:rPr>
+          <w:rFonts w:ascii="Times New Roman" w:hAnsi="Times New Roman" w:cs="Times New Roman"/>
+          <w:sz w:val="28"/>
+          <w:szCs w:val="28"/>
+        </w:rPr>
+        <w:t>Table</w:t>
+      </w:r>
+      <w:bookmarkEnd w:id="5"/>
     </w:p>
     <w:p>
       <w:pPr>
-        <w:pStyle w:val="ListParagraph"/>
         <w:jc w:val="both"/>
         <w:rPr>
           <w:rFonts w:ascii="Times New Roman" w:hAnsi="Times New Roman" w:cs="Times New Roman"/>
@@ -2894,17 +2624,976 @@
           <w:sz w:val="28"/>
           <w:szCs w:val="28"/>
         </w:rPr>
-        <w:t>+ find(‘selector’)</w:t>
-      </w:r>
-      <w:bookmarkStart w:id="0" w:name="_GoBack"/>
-      <w:bookmarkEnd w:id="0"/>
+        <w:tab/>
+      </w:r>
+      <w:r>
+        <w:rPr>
+          <w:rFonts w:ascii="Times New Roman" w:hAnsi="Times New Roman" w:cs="Times New Roman"/>
+          <w:sz w:val="28"/>
+          <w:szCs w:val="28"/>
+        </w:rPr>
+        <w:t>Thành phần được đối xử như một &lt;table&gt;, thường tích hợp các display:table-children để hiện thị các thành phần như một bảng.</w:t>
+      </w:r>
+    </w:p>
+    <w:p>
+      <w:pPr>
+        <w:jc w:val="both"/>
+        <w:rPr>
+          <w:rFonts w:ascii="Times New Roman" w:hAnsi="Times New Roman" w:cs="Times New Roman"/>
+          <w:sz w:val="28"/>
+          <w:szCs w:val="28"/>
+        </w:rPr>
+      </w:pPr>
+      <w:r>
+        <w:rPr>
+          <w:rFonts w:ascii="Times New Roman" w:hAnsi="Times New Roman" w:cs="Times New Roman"/>
+          <w:sz w:val="28"/>
+          <w:szCs w:val="28"/>
+        </w:rPr>
+        <w:tab/>
+        <w:t>Các thành phần con:</w:t>
+      </w:r>
+    </w:p>
+    <w:p>
+      <w:pPr>
+        <w:jc w:val="both"/>
+        <w:rPr>
+          <w:rFonts w:ascii="Times New Roman" w:hAnsi="Times New Roman" w:cs="Times New Roman"/>
+          <w:sz w:val="28"/>
+          <w:szCs w:val="28"/>
+        </w:rPr>
+      </w:pPr>
+      <w:r>
+        <w:rPr>
+          <w:rFonts w:ascii="Times New Roman" w:hAnsi="Times New Roman" w:cs="Times New Roman"/>
+          <w:sz w:val="28"/>
+          <w:szCs w:val="28"/>
+        </w:rPr>
+        <w:tab/>
+      </w:r>
+      <w:r>
+        <w:rPr>
+          <w:rFonts w:ascii="Times New Roman" w:hAnsi="Times New Roman" w:cs="Times New Roman"/>
+          <w:sz w:val="28"/>
+          <w:szCs w:val="28"/>
+        </w:rPr>
+        <w:tab/>
+        <w:t>+ table-cell</w:t>
+      </w:r>
+    </w:p>
+    <w:p>
+      <w:pPr>
+        <w:jc w:val="both"/>
+        <w:rPr>
+          <w:rFonts w:ascii="Times New Roman" w:hAnsi="Times New Roman" w:cs="Times New Roman"/>
+          <w:sz w:val="28"/>
+          <w:szCs w:val="28"/>
+        </w:rPr>
+      </w:pPr>
+      <w:r>
+        <w:rPr>
+          <w:rFonts w:ascii="Times New Roman" w:hAnsi="Times New Roman" w:cs="Times New Roman"/>
+          <w:sz w:val="28"/>
+          <w:szCs w:val="28"/>
+        </w:rPr>
+        <w:tab/>
+      </w:r>
+      <w:r>
+        <w:rPr>
+          <w:rFonts w:ascii="Times New Roman" w:hAnsi="Times New Roman" w:cs="Times New Roman"/>
+          <w:sz w:val="28"/>
+          <w:szCs w:val="28"/>
+        </w:rPr>
+        <w:tab/>
+        <w:t>+ table-column</w:t>
+      </w:r>
+    </w:p>
+    <w:p>
+      <w:pPr>
+        <w:jc w:val="both"/>
+        <w:rPr>
+          <w:rFonts w:ascii="Times New Roman" w:hAnsi="Times New Roman" w:cs="Times New Roman"/>
+          <w:sz w:val="28"/>
+          <w:szCs w:val="28"/>
+        </w:rPr>
+      </w:pPr>
+      <w:r>
+        <w:rPr>
+          <w:rFonts w:ascii="Times New Roman" w:hAnsi="Times New Roman" w:cs="Times New Roman"/>
+          <w:sz w:val="28"/>
+          <w:szCs w:val="28"/>
+        </w:rPr>
+        <w:tab/>
+      </w:r>
+      <w:r>
+        <w:rPr>
+          <w:rFonts w:ascii="Times New Roman" w:hAnsi="Times New Roman" w:cs="Times New Roman"/>
+          <w:sz w:val="28"/>
+          <w:szCs w:val="28"/>
+        </w:rPr>
+        <w:tab/>
+        <w:t>+ table-colgroup</w:t>
+      </w:r>
+    </w:p>
+    <w:p>
+      <w:pPr>
+        <w:jc w:val="both"/>
+        <w:rPr>
+          <w:rFonts w:ascii="Times New Roman" w:hAnsi="Times New Roman" w:cs="Times New Roman"/>
+          <w:sz w:val="28"/>
+          <w:szCs w:val="28"/>
+        </w:rPr>
+      </w:pPr>
+      <w:r>
+        <w:rPr>
+          <w:rFonts w:ascii="Times New Roman" w:hAnsi="Times New Roman" w:cs="Times New Roman"/>
+          <w:sz w:val="28"/>
+          <w:szCs w:val="28"/>
+        </w:rPr>
+        <w:tab/>
+      </w:r>
+      <w:r>
+        <w:rPr>
+          <w:rFonts w:ascii="Times New Roman" w:hAnsi="Times New Roman" w:cs="Times New Roman"/>
+          <w:sz w:val="28"/>
+          <w:szCs w:val="28"/>
+        </w:rPr>
+        <w:tab/>
+        <w:t>+ table-caption</w:t>
+      </w:r>
+    </w:p>
+    <w:p>
+      <w:pPr>
+        <w:jc w:val="both"/>
+        <w:rPr>
+          <w:rFonts w:ascii="Times New Roman" w:hAnsi="Times New Roman" w:cs="Times New Roman"/>
+          <w:sz w:val="28"/>
+          <w:szCs w:val="28"/>
+        </w:rPr>
+      </w:pPr>
+      <w:r>
+        <w:rPr>
+          <w:rFonts w:ascii="Times New Roman" w:hAnsi="Times New Roman" w:cs="Times New Roman"/>
+          <w:sz w:val="28"/>
+          <w:szCs w:val="28"/>
+        </w:rPr>
+        <w:tab/>
+      </w:r>
+      <w:r>
+        <w:rPr>
+          <w:rFonts w:ascii="Times New Roman" w:hAnsi="Times New Roman" w:cs="Times New Roman"/>
+          <w:sz w:val="28"/>
+          <w:szCs w:val="28"/>
+        </w:rPr>
+        <w:tab/>
+        <w:t>+ table-row</w:t>
+      </w:r>
+    </w:p>
+    <w:p>
+      <w:pPr>
+        <w:jc w:val="both"/>
+        <w:rPr>
+          <w:rFonts w:ascii="Times New Roman" w:hAnsi="Times New Roman" w:cs="Times New Roman"/>
+          <w:sz w:val="28"/>
+          <w:szCs w:val="28"/>
+        </w:rPr>
+      </w:pPr>
+      <w:r>
+        <w:rPr>
+          <w:rFonts w:ascii="Times New Roman" w:hAnsi="Times New Roman" w:cs="Times New Roman"/>
+          <w:sz w:val="28"/>
+          <w:szCs w:val="28"/>
+        </w:rPr>
+        <w:tab/>
+      </w:r>
+      <w:r>
+        <w:rPr>
+          <w:rFonts w:ascii="Times New Roman" w:hAnsi="Times New Roman" w:cs="Times New Roman"/>
+          <w:sz w:val="28"/>
+          <w:szCs w:val="28"/>
+        </w:rPr>
+        <w:tab/>
+        <w:t>+ table-row-group</w:t>
+      </w:r>
+    </w:p>
+    <w:p>
+      <w:pPr>
+        <w:jc w:val="both"/>
+        <w:rPr>
+          <w:rFonts w:ascii="Times New Roman" w:hAnsi="Times New Roman" w:cs="Times New Roman"/>
+          <w:sz w:val="28"/>
+          <w:szCs w:val="28"/>
+        </w:rPr>
+      </w:pPr>
+      <w:r>
+        <w:rPr>
+          <w:rFonts w:ascii="Times New Roman" w:hAnsi="Times New Roman" w:cs="Times New Roman"/>
+          <w:sz w:val="28"/>
+          <w:szCs w:val="28"/>
+        </w:rPr>
+        <w:tab/>
+      </w:r>
+      <w:r>
+        <w:rPr>
+          <w:rFonts w:ascii="Times New Roman" w:hAnsi="Times New Roman" w:cs="Times New Roman"/>
+          <w:sz w:val="28"/>
+          <w:szCs w:val="28"/>
+        </w:rPr>
+        <w:tab/>
+        <w:t>+ table-header-group</w:t>
+      </w:r>
+    </w:p>
+    <w:p>
+      <w:pPr>
+        <w:jc w:val="both"/>
+        <w:rPr>
+          <w:rFonts w:ascii="Times New Roman" w:hAnsi="Times New Roman" w:cs="Times New Roman"/>
+          <w:sz w:val="28"/>
+          <w:szCs w:val="28"/>
+        </w:rPr>
+      </w:pPr>
+      <w:r>
+        <w:rPr>
+          <w:rFonts w:ascii="Times New Roman" w:hAnsi="Times New Roman" w:cs="Times New Roman"/>
+          <w:sz w:val="28"/>
+          <w:szCs w:val="28"/>
+        </w:rPr>
+        <w:tab/>
+      </w:r>
+      <w:r>
+        <w:rPr>
+          <w:rFonts w:ascii="Times New Roman" w:hAnsi="Times New Roman" w:cs="Times New Roman"/>
+          <w:sz w:val="28"/>
+          <w:szCs w:val="28"/>
+        </w:rPr>
+        <w:tab/>
+        <w:t>+ table-footer-group</w:t>
+      </w:r>
+    </w:p>
+    <w:p>
+      <w:pPr>
+        <w:jc w:val="both"/>
+        <w:rPr>
+          <w:rFonts w:ascii="Times New Roman" w:hAnsi="Times New Roman" w:cs="Times New Roman"/>
+          <w:sz w:val="28"/>
+          <w:szCs w:val="28"/>
+        </w:rPr>
+      </w:pPr>
+      <w:r>
+        <w:rPr>
+          <w:rFonts w:ascii="Times New Roman" w:hAnsi="Times New Roman" w:cs="Times New Roman"/>
+          <w:sz w:val="28"/>
+          <w:szCs w:val="28"/>
+        </w:rPr>
+        <w:tab/>
+        <w:t>Display:table nhận các giá trị width, height và margin, padding như block.</w:t>
+      </w:r>
+    </w:p>
+    <w:p>
+      <w:pPr>
+        <w:jc w:val="both"/>
+        <w:rPr>
+          <w:rFonts w:ascii="Times New Roman" w:hAnsi="Times New Roman" w:cs="Times New Roman"/>
+          <w:sz w:val="28"/>
+          <w:szCs w:val="28"/>
+        </w:rPr>
+      </w:pPr>
+      <w:r>
+        <w:rPr>
+          <w:rFonts w:ascii="Times New Roman" w:hAnsi="Times New Roman" w:cs="Times New Roman"/>
+          <w:sz w:val="28"/>
+          <w:szCs w:val="28"/>
+        </w:rPr>
+        <w:tab/>
+        <w:t>Display:table-row không nhận giá trị width chỉ nhận giá trị heght và không nhận giá trị padding chỉ nhận margin.</w:t>
+      </w:r>
+    </w:p>
+    <w:p>
+      <w:pPr>
+        <w:jc w:val="both"/>
+        <w:rPr>
+          <w:rFonts w:ascii="Times New Roman" w:hAnsi="Times New Roman" w:cs="Times New Roman"/>
+          <w:sz w:val="28"/>
+          <w:szCs w:val="28"/>
+        </w:rPr>
+      </w:pPr>
+      <w:r>
+        <w:rPr>
+          <w:rFonts w:ascii="Times New Roman" w:hAnsi="Times New Roman" w:cs="Times New Roman"/>
+          <w:sz w:val="28"/>
+          <w:szCs w:val="28"/>
+        </w:rPr>
+        <w:tab/>
+        <w:t>Display:table-cell nhận giá trị width và height, không nhận giá trị margin chỉ nhận giá trị padding</w:t>
+      </w:r>
+    </w:p>
+    <w:p>
+      <w:pPr>
+        <w:jc w:val="both"/>
+        <w:rPr>
+          <w:rFonts w:ascii="Times New Roman" w:hAnsi="Times New Roman" w:cs="Times New Roman"/>
+          <w:sz w:val="28"/>
+          <w:szCs w:val="28"/>
+        </w:rPr>
+      </w:pPr>
+      <w:r>
+        <w:rPr>
+          <w:rFonts w:ascii="Times New Roman" w:hAnsi="Times New Roman" w:cs="Times New Roman"/>
+          <w:sz w:val="28"/>
+          <w:szCs w:val="28"/>
+        </w:rPr>
+        <w:lastRenderedPageBreak/>
+        <w:tab/>
+        <w:t>Các bảng sẽ bắt đầu bằng dòng mới như block</w:t>
+      </w:r>
+      <w:r>
+        <w:rPr>
+          <w:rFonts w:ascii="Times New Roman" w:hAnsi="Times New Roman" w:cs="Times New Roman"/>
+          <w:sz w:val="28"/>
+          <w:szCs w:val="28"/>
+        </w:rPr>
+        <w:t>.</w:t>
+      </w:r>
+    </w:p>
+    <w:p>
+      <w:pPr>
+        <w:jc w:val="both"/>
+        <w:rPr>
+          <w:rFonts w:ascii="Times New Roman" w:hAnsi="Times New Roman" w:cs="Times New Roman"/>
+          <w:sz w:val="28"/>
+          <w:szCs w:val="28"/>
+        </w:rPr>
+      </w:pPr>
+      <w:r>
+        <w:rPr>
+          <w:rFonts w:ascii="Times New Roman" w:hAnsi="Times New Roman" w:cs="Times New Roman"/>
+          <w:sz w:val="28"/>
+          <w:szCs w:val="28"/>
+        </w:rPr>
+        <w:t>Ví dụ:</w:t>
+      </w:r>
+    </w:p>
+    <w:p>
+      <w:pPr>
+        <w:jc w:val="both"/>
+        <w:rPr>
+          <w:rFonts w:ascii="Times New Roman" w:hAnsi="Times New Roman" w:cs="Times New Roman"/>
+          <w:sz w:val="28"/>
+          <w:szCs w:val="28"/>
+        </w:rPr>
+      </w:pPr>
+      <w:r>
+        <w:rPr>
+          <w:rFonts w:ascii="Times New Roman" w:hAnsi="Times New Roman" w:cs="Times New Roman"/>
+          <w:noProof/>
+          <w:sz w:val="28"/>
+          <w:szCs w:val="28"/>
+          <w:lang w:val="vi-VN" w:eastAsia="vi-VN"/>
+        </w:rPr>
+        <w:drawing>
+          <wp:anchor distT="0" distB="0" distL="114300" distR="114300" simplePos="0" relativeHeight="251668480" behindDoc="0" locked="0" layoutInCell="1" allowOverlap="1" wp14:anchorId="3D5597D4" wp14:editId="4B2B3E58">
+            <wp:simplePos x="0" y="0"/>
+            <wp:positionH relativeFrom="margin">
+              <wp:align>right</wp:align>
+            </wp:positionH>
+            <wp:positionV relativeFrom="paragraph">
+              <wp:posOffset>2856865</wp:posOffset>
+            </wp:positionV>
+            <wp:extent cx="5731510" cy="1753870"/>
+            <wp:effectExtent l="0" t="0" r="2540" b="0"/>
+            <wp:wrapTopAndBottom/>
+            <wp:docPr id="23" name="Picture 23"/>
+            <wp:cNvGraphicFramePr>
+              <a:graphicFrameLocks xmlns:a="http://schemas.openxmlformats.org/drawingml/2006/main" noChangeAspect="1"/>
+            </wp:cNvGraphicFramePr>
+            <a:graphic xmlns:a="http://schemas.openxmlformats.org/drawingml/2006/main">
+              <a:graphicData uri="http://schemas.openxmlformats.org/drawingml/2006/picture">
+                <pic:pic xmlns:pic="http://schemas.openxmlformats.org/drawingml/2006/picture">
+                  <pic:nvPicPr>
+                    <pic:cNvPr id="23" name="table2.png"/>
+                    <pic:cNvPicPr/>
+                  </pic:nvPicPr>
+                  <pic:blipFill>
+                    <a:blip r:embed="rId16">
+                      <a:extLst>
+                        <a:ext uri="{28A0092B-C50C-407E-A947-70E740481C1C}">
+                          <a14:useLocalDpi xmlns:a14="http://schemas.microsoft.com/office/drawing/2010/main" val="0"/>
+                        </a:ext>
+                      </a:extLst>
+                    </a:blip>
+                    <a:stretch>
+                      <a:fillRect/>
+                    </a:stretch>
+                  </pic:blipFill>
+                  <pic:spPr>
+                    <a:xfrm>
+                      <a:off x="0" y="0"/>
+                      <a:ext cx="5738177" cy="1756413"/>
+                    </a:xfrm>
+                    <a:prstGeom prst="rect">
+                      <a:avLst/>
+                    </a:prstGeom>
+                  </pic:spPr>
+                </pic:pic>
+              </a:graphicData>
+            </a:graphic>
+            <wp14:sizeRelH relativeFrom="margin">
+              <wp14:pctWidth>0</wp14:pctWidth>
+            </wp14:sizeRelH>
+            <wp14:sizeRelV relativeFrom="margin">
+              <wp14:pctHeight>0</wp14:pctHeight>
+            </wp14:sizeRelV>
+          </wp:anchor>
+        </w:drawing>
+      </w:r>
+      <w:r>
+        <w:rPr>
+          <w:rFonts w:ascii="Times New Roman" w:hAnsi="Times New Roman" w:cs="Times New Roman"/>
+          <w:noProof/>
+          <w:sz w:val="28"/>
+          <w:szCs w:val="28"/>
+          <w:lang w:val="vi-VN" w:eastAsia="vi-VN"/>
+        </w:rPr>
+        <w:drawing>
+          <wp:anchor distT="0" distB="0" distL="114300" distR="114300" simplePos="0" relativeHeight="251667456" behindDoc="0" locked="0" layoutInCell="1" allowOverlap="1" wp14:anchorId="61315F44" wp14:editId="0B3E3EA9">
+            <wp:simplePos x="0" y="0"/>
+            <wp:positionH relativeFrom="column">
+              <wp:posOffset>0</wp:posOffset>
+            </wp:positionH>
+            <wp:positionV relativeFrom="paragraph">
+              <wp:posOffset>-2968</wp:posOffset>
+            </wp:positionV>
+            <wp:extent cx="5731510" cy="2526030"/>
+            <wp:effectExtent l="0" t="0" r="2540" b="7620"/>
+            <wp:wrapTopAndBottom/>
+            <wp:docPr id="22" name="Picture 22"/>
+            <wp:cNvGraphicFramePr>
+              <a:graphicFrameLocks xmlns:a="http://schemas.openxmlformats.org/drawingml/2006/main" noChangeAspect="1"/>
+            </wp:cNvGraphicFramePr>
+            <a:graphic xmlns:a="http://schemas.openxmlformats.org/drawingml/2006/main">
+              <a:graphicData uri="http://schemas.openxmlformats.org/drawingml/2006/picture">
+                <pic:pic xmlns:pic="http://schemas.openxmlformats.org/drawingml/2006/picture">
+                  <pic:nvPicPr>
+                    <pic:cNvPr id="22" name="table.png"/>
+                    <pic:cNvPicPr/>
+                  </pic:nvPicPr>
+                  <pic:blipFill>
+                    <a:blip r:embed="rId17">
+                      <a:extLst>
+                        <a:ext uri="{28A0092B-C50C-407E-A947-70E740481C1C}">
+                          <a14:useLocalDpi xmlns:a14="http://schemas.microsoft.com/office/drawing/2010/main" val="0"/>
+                        </a:ext>
+                      </a:extLst>
+                    </a:blip>
+                    <a:stretch>
+                      <a:fillRect/>
+                    </a:stretch>
+                  </pic:blipFill>
+                  <pic:spPr>
+                    <a:xfrm>
+                      <a:off x="0" y="0"/>
+                      <a:ext cx="5731510" cy="2526030"/>
+                    </a:xfrm>
+                    <a:prstGeom prst="rect">
+                      <a:avLst/>
+                    </a:prstGeom>
+                  </pic:spPr>
+                </pic:pic>
+              </a:graphicData>
+            </a:graphic>
+          </wp:anchor>
+        </w:drawing>
+      </w:r>
+      <w:r>
+        <w:rPr>
+          <w:rFonts w:ascii="Times New Roman" w:hAnsi="Times New Roman" w:cs="Times New Roman"/>
+          <w:sz w:val="28"/>
+          <w:szCs w:val="28"/>
+        </w:rPr>
+        <w:t>Kết quả:</w:t>
+      </w:r>
+    </w:p>
+    <w:p>
+      <w:pPr>
+        <w:pStyle w:val="Heading3"/>
+        <w:numPr>
+          <w:ilvl w:val="0"/>
+          <w:numId w:val="11"/>
+        </w:numPr>
+        <w:rPr>
+          <w:rFonts w:ascii="Times New Roman" w:hAnsi="Times New Roman" w:cs="Times New Roman"/>
+          <w:sz w:val="28"/>
+          <w:szCs w:val="28"/>
+        </w:rPr>
+      </w:pPr>
+      <w:bookmarkStart w:id="6" w:name="_Toc514705503"/>
+      <w:r>
+        <w:rPr>
+          <w:rFonts w:ascii="Times New Roman" w:hAnsi="Times New Roman" w:cs="Times New Roman"/>
+          <w:sz w:val="28"/>
+          <w:szCs w:val="28"/>
+        </w:rPr>
+        <w:t>Inline – table</w:t>
+      </w:r>
+      <w:bookmarkEnd w:id="6"/>
+    </w:p>
+    <w:p>
+      <w:pPr>
+        <w:rPr>
+          <w:rFonts w:ascii="Times New Roman" w:hAnsi="Times New Roman" w:cs="Times New Roman"/>
+          <w:sz w:val="28"/>
+          <w:szCs w:val="28"/>
+        </w:rPr>
+      </w:pPr>
+      <w:r>
+        <w:rPr>
+          <w:rFonts w:ascii="Times New Roman" w:hAnsi="Times New Roman" w:cs="Times New Roman"/>
+        </w:rPr>
+        <w:tab/>
+      </w:r>
+      <w:r>
+        <w:rPr>
+          <w:rFonts w:ascii="Times New Roman" w:hAnsi="Times New Roman" w:cs="Times New Roman"/>
+          <w:sz w:val="28"/>
+          <w:szCs w:val="28"/>
+        </w:rPr>
+        <w:t>Giống với table nhưng các table sẽ được hiển thị nội tuyến cho phép các bảng nối đuôi nhau</w:t>
+      </w:r>
+      <w:r>
+        <w:rPr>
+          <w:rFonts w:ascii="Times New Roman" w:hAnsi="Times New Roman" w:cs="Times New Roman"/>
+          <w:sz w:val="28"/>
+          <w:szCs w:val="28"/>
+        </w:rPr>
+        <w:t>.</w:t>
+      </w:r>
+    </w:p>
+    <w:p>
+      <w:pPr>
+        <w:rPr>
+          <w:rFonts w:ascii="Times New Roman" w:hAnsi="Times New Roman" w:cs="Times New Roman"/>
+          <w:sz w:val="28"/>
+          <w:szCs w:val="28"/>
+        </w:rPr>
+      </w:pPr>
+      <w:r>
+        <w:rPr>
+          <w:rFonts w:ascii="Times New Roman" w:hAnsi="Times New Roman" w:cs="Times New Roman"/>
+          <w:sz w:val="28"/>
+          <w:szCs w:val="28"/>
+        </w:rPr>
+        <w:t>Ví dụ:</w:t>
+      </w:r>
+    </w:p>
+    <w:p>
+      <w:pPr>
+        <w:rPr>
+          <w:rFonts w:ascii="Times New Roman" w:hAnsi="Times New Roman" w:cs="Times New Roman"/>
+          <w:sz w:val="28"/>
+          <w:szCs w:val="28"/>
+        </w:rPr>
+      </w:pPr>
+      <w:r>
+        <w:rPr>
+          <w:rFonts w:ascii="Times New Roman" w:hAnsi="Times New Roman" w:cs="Times New Roman"/>
+          <w:noProof/>
+          <w:sz w:val="28"/>
+          <w:szCs w:val="28"/>
+          <w:lang w:val="vi-VN" w:eastAsia="vi-VN"/>
+        </w:rPr>
+        <w:lastRenderedPageBreak/>
+        <w:drawing>
+          <wp:anchor distT="0" distB="0" distL="114300" distR="114300" simplePos="0" relativeHeight="251670528" behindDoc="0" locked="0" layoutInCell="1" allowOverlap="1" wp14:anchorId="1AF11E0C" wp14:editId="01530F71">
+            <wp:simplePos x="0" y="0"/>
+            <wp:positionH relativeFrom="margin">
+              <wp:align>right</wp:align>
+            </wp:positionH>
+            <wp:positionV relativeFrom="paragraph">
+              <wp:posOffset>5581650</wp:posOffset>
+            </wp:positionV>
+            <wp:extent cx="5720080" cy="1570990"/>
+            <wp:effectExtent l="0" t="0" r="0" b="0"/>
+            <wp:wrapTopAndBottom/>
+            <wp:docPr id="25" name="Picture 25"/>
+            <wp:cNvGraphicFramePr>
+              <a:graphicFrameLocks xmlns:a="http://schemas.openxmlformats.org/drawingml/2006/main" noChangeAspect="1"/>
+            </wp:cNvGraphicFramePr>
+            <a:graphic xmlns:a="http://schemas.openxmlformats.org/drawingml/2006/main">
+              <a:graphicData uri="http://schemas.openxmlformats.org/drawingml/2006/picture">
+                <pic:pic xmlns:pic="http://schemas.openxmlformats.org/drawingml/2006/picture">
+                  <pic:nvPicPr>
+                    <pic:cNvPr id="25" name="in-table.png"/>
+                    <pic:cNvPicPr/>
+                  </pic:nvPicPr>
+                  <pic:blipFill>
+                    <a:blip r:embed="rId18">
+                      <a:extLst>
+                        <a:ext uri="{28A0092B-C50C-407E-A947-70E740481C1C}">
+                          <a14:useLocalDpi xmlns:a14="http://schemas.microsoft.com/office/drawing/2010/main" val="0"/>
+                        </a:ext>
+                      </a:extLst>
+                    </a:blip>
+                    <a:stretch>
+                      <a:fillRect/>
+                    </a:stretch>
+                  </pic:blipFill>
+                  <pic:spPr>
+                    <a:xfrm>
+                      <a:off x="0" y="0"/>
+                      <a:ext cx="5720080" cy="1570990"/>
+                    </a:xfrm>
+                    <a:prstGeom prst="rect">
+                      <a:avLst/>
+                    </a:prstGeom>
+                  </pic:spPr>
+                </pic:pic>
+              </a:graphicData>
+            </a:graphic>
+            <wp14:sizeRelH relativeFrom="margin">
+              <wp14:pctWidth>0</wp14:pctWidth>
+            </wp14:sizeRelH>
+          </wp:anchor>
+        </w:drawing>
+      </w:r>
+      <w:r>
+        <w:rPr>
+          <w:rFonts w:ascii="Times New Roman" w:hAnsi="Times New Roman" w:cs="Times New Roman"/>
+          <w:noProof/>
+          <w:sz w:val="28"/>
+          <w:szCs w:val="28"/>
+          <w:lang w:val="vi-VN" w:eastAsia="vi-VN"/>
+        </w:rPr>
+        <w:drawing>
+          <wp:anchor distT="0" distB="0" distL="114300" distR="114300" simplePos="0" relativeHeight="251669504" behindDoc="0" locked="0" layoutInCell="1" allowOverlap="1" wp14:anchorId="35A352B5" wp14:editId="569B8BBD">
+            <wp:simplePos x="0" y="0"/>
+            <wp:positionH relativeFrom="column">
+              <wp:posOffset>0</wp:posOffset>
+            </wp:positionH>
+            <wp:positionV relativeFrom="paragraph">
+              <wp:posOffset>0</wp:posOffset>
+            </wp:positionV>
+            <wp:extent cx="5731510" cy="5256530"/>
+            <wp:effectExtent l="0" t="0" r="2540" b="1270"/>
+            <wp:wrapTopAndBottom/>
+            <wp:docPr id="24" name="Picture 24"/>
+            <wp:cNvGraphicFramePr>
+              <a:graphicFrameLocks xmlns:a="http://schemas.openxmlformats.org/drawingml/2006/main" noChangeAspect="1"/>
+            </wp:cNvGraphicFramePr>
+            <a:graphic xmlns:a="http://schemas.openxmlformats.org/drawingml/2006/main">
+              <a:graphicData uri="http://schemas.openxmlformats.org/drawingml/2006/picture">
+                <pic:pic xmlns:pic="http://schemas.openxmlformats.org/drawingml/2006/picture">
+                  <pic:nvPicPr>
+                    <pic:cNvPr id="24" name="inline-table.png"/>
+                    <pic:cNvPicPr/>
+                  </pic:nvPicPr>
+                  <pic:blipFill>
+                    <a:blip r:embed="rId19">
+                      <a:extLst>
+                        <a:ext uri="{28A0092B-C50C-407E-A947-70E740481C1C}">
+                          <a14:useLocalDpi xmlns:a14="http://schemas.microsoft.com/office/drawing/2010/main" val="0"/>
+                        </a:ext>
+                      </a:extLst>
+                    </a:blip>
+                    <a:stretch>
+                      <a:fillRect/>
+                    </a:stretch>
+                  </pic:blipFill>
+                  <pic:spPr>
+                    <a:xfrm>
+                      <a:off x="0" y="0"/>
+                      <a:ext cx="5731510" cy="5256530"/>
+                    </a:xfrm>
+                    <a:prstGeom prst="rect">
+                      <a:avLst/>
+                    </a:prstGeom>
+                  </pic:spPr>
+                </pic:pic>
+              </a:graphicData>
+            </a:graphic>
+          </wp:anchor>
+        </w:drawing>
+      </w:r>
+      <w:r>
+        <w:rPr>
+          <w:rFonts w:ascii="Times New Roman" w:hAnsi="Times New Roman" w:cs="Times New Roman"/>
+          <w:sz w:val="28"/>
+          <w:szCs w:val="28"/>
+        </w:rPr>
+        <w:t>Kết quả:</w:t>
+      </w:r>
+    </w:p>
+    <w:p>
+      <w:pPr>
+        <w:pStyle w:val="Heading3"/>
+        <w:numPr>
+          <w:ilvl w:val="0"/>
+          <w:numId w:val="11"/>
+        </w:numPr>
+        <w:rPr>
+          <w:rFonts w:ascii="Times New Roman" w:hAnsi="Times New Roman" w:cs="Times New Roman"/>
+          <w:sz w:val="28"/>
+          <w:szCs w:val="28"/>
+        </w:rPr>
+      </w:pPr>
+      <w:bookmarkStart w:id="7" w:name="_Toc514705504"/>
+      <w:r>
+        <w:rPr>
+          <w:rFonts w:ascii="Times New Roman" w:hAnsi="Times New Roman" w:cs="Times New Roman"/>
+          <w:sz w:val="28"/>
+          <w:szCs w:val="28"/>
+        </w:rPr>
+        <w:t>Float</w:t>
+      </w:r>
+      <w:bookmarkEnd w:id="7"/>
+    </w:p>
+    <w:p>
+      <w:pPr>
+        <w:rPr>
+          <w:rFonts w:ascii="Times New Roman" w:hAnsi="Times New Roman" w:cs="Times New Roman"/>
+          <w:sz w:val="28"/>
+          <w:szCs w:val="28"/>
+        </w:rPr>
+      </w:pPr>
+      <w:r>
+        <w:rPr>
+          <w:rFonts w:ascii="Times New Roman" w:hAnsi="Times New Roman" w:cs="Times New Roman"/>
+          <w:sz w:val="28"/>
+          <w:szCs w:val="28"/>
+        </w:rPr>
+        <w:tab/>
+        <w:t>Thành phần được hiển thị trôi nổi, cho phép các thành phần khác chiếm vùng không gian của nhau.</w:t>
+      </w:r>
+    </w:p>
+    <w:p>
+      <w:pPr>
+        <w:rPr>
+          <w:rFonts w:ascii="Times New Roman" w:hAnsi="Times New Roman" w:cs="Times New Roman"/>
+          <w:sz w:val="28"/>
+          <w:szCs w:val="28"/>
+        </w:rPr>
+      </w:pPr>
+      <w:r>
+        <w:rPr>
+          <w:rFonts w:ascii="Times New Roman" w:hAnsi="Times New Roman" w:cs="Times New Roman"/>
+          <w:sz w:val="28"/>
+          <w:szCs w:val="28"/>
+        </w:rPr>
+        <w:br w:type="page"/>
+      </w:r>
+    </w:p>
+    <w:p>
+      <w:pPr>
+        <w:rPr>
+          <w:rFonts w:ascii="Times New Roman" w:hAnsi="Times New Roman" w:cs="Times New Roman"/>
+          <w:sz w:val="28"/>
+          <w:szCs w:val="28"/>
+        </w:rPr>
+      </w:pPr>
+      <w:r>
+        <w:rPr>
+          <w:rFonts w:ascii="Times New Roman" w:hAnsi="Times New Roman" w:cs="Times New Roman"/>
+          <w:noProof/>
+          <w:sz w:val="28"/>
+          <w:szCs w:val="28"/>
+          <w:lang w:val="vi-VN" w:eastAsia="vi-VN"/>
+        </w:rPr>
+        <w:lastRenderedPageBreak/>
+        <w:drawing>
+          <wp:anchor distT="0" distB="0" distL="114300" distR="114300" simplePos="0" relativeHeight="251671552" behindDoc="0" locked="0" layoutInCell="1" allowOverlap="1" wp14:anchorId="545476BC" wp14:editId="2408BE4C">
+            <wp:simplePos x="0" y="0"/>
+            <wp:positionH relativeFrom="margin">
+              <wp:align>right</wp:align>
+            </wp:positionH>
+            <wp:positionV relativeFrom="paragraph">
+              <wp:posOffset>318770</wp:posOffset>
+            </wp:positionV>
+            <wp:extent cx="5730875" cy="923290"/>
+            <wp:effectExtent l="0" t="0" r="3175" b="0"/>
+            <wp:wrapTopAndBottom/>
+            <wp:docPr id="27" name="Picture 27"/>
+            <wp:cNvGraphicFramePr>
+              <a:graphicFrameLocks xmlns:a="http://schemas.openxmlformats.org/drawingml/2006/main" noChangeAspect="1"/>
+            </wp:cNvGraphicFramePr>
+            <a:graphic xmlns:a="http://schemas.openxmlformats.org/drawingml/2006/main">
+              <a:graphicData uri="http://schemas.openxmlformats.org/drawingml/2006/picture">
+                <pic:pic xmlns:pic="http://schemas.openxmlformats.org/drawingml/2006/picture">
+                  <pic:nvPicPr>
+                    <pic:cNvPr id="27" name="float 2.png"/>
+                    <pic:cNvPicPr/>
+                  </pic:nvPicPr>
+                  <pic:blipFill>
+                    <a:blip r:embed="rId20">
+                      <a:extLst>
+                        <a:ext uri="{28A0092B-C50C-407E-A947-70E740481C1C}">
+                          <a14:useLocalDpi xmlns:a14="http://schemas.microsoft.com/office/drawing/2010/main" val="0"/>
+                        </a:ext>
+                      </a:extLst>
+                    </a:blip>
+                    <a:stretch>
+                      <a:fillRect/>
+                    </a:stretch>
+                  </pic:blipFill>
+                  <pic:spPr>
+                    <a:xfrm>
+                      <a:off x="0" y="0"/>
+                      <a:ext cx="5730875" cy="923290"/>
+                    </a:xfrm>
+                    <a:prstGeom prst="rect">
+                      <a:avLst/>
+                    </a:prstGeom>
+                  </pic:spPr>
+                </pic:pic>
+              </a:graphicData>
+            </a:graphic>
+            <wp14:sizeRelH relativeFrom="margin">
+              <wp14:pctWidth>0</wp14:pctWidth>
+            </wp14:sizeRelH>
+          </wp:anchor>
+        </w:drawing>
+      </w:r>
+      <w:r>
+        <w:rPr>
+          <w:rFonts w:ascii="Times New Roman" w:hAnsi="Times New Roman" w:cs="Times New Roman"/>
+          <w:sz w:val="28"/>
+          <w:szCs w:val="28"/>
+        </w:rPr>
+        <w:t>Ví dụ:</w:t>
+      </w:r>
+    </w:p>
+    <w:p>
+      <w:pPr>
+        <w:rPr>
+          <w:rFonts w:ascii="Times New Roman" w:hAnsi="Times New Roman" w:cs="Times New Roman"/>
+          <w:sz w:val="28"/>
+          <w:szCs w:val="28"/>
+        </w:rPr>
+      </w:pPr>
+      <w:r>
+        <w:rPr>
+          <w:rFonts w:ascii="Times New Roman" w:hAnsi="Times New Roman" w:cs="Times New Roman"/>
+          <w:noProof/>
+          <w:sz w:val="28"/>
+          <w:szCs w:val="28"/>
+          <w:lang w:val="vi-VN" w:eastAsia="vi-VN"/>
+        </w:rPr>
+        <w:drawing>
+          <wp:anchor distT="0" distB="0" distL="114300" distR="114300" simplePos="0" relativeHeight="251672576" behindDoc="0" locked="0" layoutInCell="1" allowOverlap="1" wp14:anchorId="4C453746" wp14:editId="667BB63E">
+            <wp:simplePos x="0" y="0"/>
+            <wp:positionH relativeFrom="margin">
+              <wp:align>right</wp:align>
+            </wp:positionH>
+            <wp:positionV relativeFrom="paragraph">
+              <wp:posOffset>1240790</wp:posOffset>
+            </wp:positionV>
+            <wp:extent cx="5730875" cy="532765"/>
+            <wp:effectExtent l="0" t="0" r="3175" b="635"/>
+            <wp:wrapTopAndBottom/>
+            <wp:docPr id="28" name="Picture 28"/>
+            <wp:cNvGraphicFramePr>
+              <a:graphicFrameLocks xmlns:a="http://schemas.openxmlformats.org/drawingml/2006/main" noChangeAspect="1"/>
+            </wp:cNvGraphicFramePr>
+            <a:graphic xmlns:a="http://schemas.openxmlformats.org/drawingml/2006/main">
+              <a:graphicData uri="http://schemas.openxmlformats.org/drawingml/2006/picture">
+                <pic:pic xmlns:pic="http://schemas.openxmlformats.org/drawingml/2006/picture">
+                  <pic:nvPicPr>
+                    <pic:cNvPr id="28" name="float.png"/>
+                    <pic:cNvPicPr/>
+                  </pic:nvPicPr>
+                  <pic:blipFill>
+                    <a:blip r:embed="rId21">
+                      <a:extLst>
+                        <a:ext uri="{28A0092B-C50C-407E-A947-70E740481C1C}">
+                          <a14:useLocalDpi xmlns:a14="http://schemas.microsoft.com/office/drawing/2010/main" val="0"/>
+                        </a:ext>
+                      </a:extLst>
+                    </a:blip>
+                    <a:stretch>
+                      <a:fillRect/>
+                    </a:stretch>
+                  </pic:blipFill>
+                  <pic:spPr>
+                    <a:xfrm>
+                      <a:off x="0" y="0"/>
+                      <a:ext cx="5730875" cy="532765"/>
+                    </a:xfrm>
+                    <a:prstGeom prst="rect">
+                      <a:avLst/>
+                    </a:prstGeom>
+                  </pic:spPr>
+                </pic:pic>
+              </a:graphicData>
+            </a:graphic>
+            <wp14:sizeRelH relativeFrom="margin">
+              <wp14:pctWidth>0</wp14:pctWidth>
+            </wp14:sizeRelH>
+          </wp:anchor>
+        </w:drawing>
+      </w:r>
+      <w:r>
+        <w:rPr>
+          <w:rFonts w:ascii="Times New Roman" w:hAnsi="Times New Roman" w:cs="Times New Roman"/>
+          <w:sz w:val="28"/>
+          <w:szCs w:val="28"/>
+        </w:rPr>
+        <w:t>Kết quả:</w:t>
+      </w:r>
+    </w:p>
+    <w:p>
+      <w:pPr>
+        <w:rPr>
+          <w:rFonts w:ascii="Times New Roman" w:hAnsi="Times New Roman" w:cs="Times New Roman"/>
+          <w:sz w:val="28"/>
+          <w:szCs w:val="28"/>
+        </w:rPr>
+      </w:pPr>
+    </w:p>
+    <w:p>
+      <w:pPr>
+        <w:rPr>
+          <w:rFonts w:ascii="Times New Roman" w:hAnsi="Times New Roman" w:cs="Times New Roman"/>
+          <w:sz w:val="28"/>
+          <w:szCs w:val="28"/>
+        </w:rPr>
+      </w:pPr>
+      <w:r>
+        <w:rPr>
+          <w:rFonts w:ascii="Times New Roman" w:hAnsi="Times New Roman" w:cs="Times New Roman"/>
+          <w:sz w:val="28"/>
+          <w:szCs w:val="28"/>
+        </w:rPr>
+        <w:br w:type="page"/>
+      </w:r>
+    </w:p>
+    <w:p>
+      <w:pPr>
+        <w:pStyle w:val="Heading1"/>
+        <w:jc w:val="center"/>
+        <w:rPr>
+          <w:rFonts w:ascii="Times New Roman" w:hAnsi="Times New Roman" w:cs="Times New Roman"/>
+        </w:rPr>
+      </w:pPr>
+      <w:bookmarkStart w:id="8" w:name="_Toc514705505"/>
+      <w:r>
+        <w:rPr>
+          <w:rFonts w:ascii="Times New Roman" w:hAnsi="Times New Roman" w:cs="Times New Roman"/>
+        </w:rPr>
+        <w:lastRenderedPageBreak/>
+        <w:t>Chương 2: Bộ chọn selector</w:t>
+      </w:r>
+      <w:bookmarkEnd w:id="8"/>
+      <w:r>
+        <w:rPr>
+          <w:rFonts w:ascii="Times New Roman" w:hAnsi="Times New Roman" w:cs="Times New Roman"/>
+        </w:rPr>
+        <w:t xml:space="preserve"> và các hàm truy xuất selector trong jQuery</w:t>
+      </w:r>
     </w:p>
     <w:p>
       <w:pPr>
         <w:pStyle w:val="Heading2"/>
         <w:numPr>
           <w:ilvl w:val="0"/>
-          <w:numId w:val="2"/>
+          <w:numId w:val="12"/>
         </w:numPr>
         <w:rPr>
           <w:rFonts w:ascii="Times New Roman" w:hAnsi="Times New Roman" w:cs="Times New Roman"/>
@@ -2912,13 +3601,1333 @@
           <w:szCs w:val="28"/>
         </w:rPr>
       </w:pPr>
-      <w:r>
-        <w:rPr>
-          <w:rFonts w:ascii="Times New Roman" w:hAnsi="Times New Roman" w:cs="Times New Roman"/>
-          <w:sz w:val="28"/>
-          <w:szCs w:val="28"/>
-        </w:rPr>
-        <w:t>Các hàm thay đổi thuộc tính</w:t>
+      <w:bookmarkStart w:id="9" w:name="_Toc514705506"/>
+      <w:r>
+        <w:rPr>
+          <w:rFonts w:ascii="Times New Roman" w:hAnsi="Times New Roman" w:cs="Times New Roman"/>
+          <w:sz w:val="28"/>
+          <w:szCs w:val="28"/>
+        </w:rPr>
+        <w:t>Selector là gì?</w:t>
+      </w:r>
+      <w:bookmarkEnd w:id="9"/>
+    </w:p>
+    <w:p>
+      <w:pPr>
+        <w:jc w:val="both"/>
+        <w:rPr>
+          <w:rFonts w:ascii="Times New Roman" w:hAnsi="Times New Roman" w:cs="Times New Roman"/>
+          <w:sz w:val="28"/>
+          <w:szCs w:val="28"/>
+        </w:rPr>
+      </w:pPr>
+      <w:r>
+        <w:rPr>
+          <w:rFonts w:ascii="Times New Roman" w:hAnsi="Times New Roman" w:cs="Times New Roman"/>
+          <w:sz w:val="28"/>
+          <w:szCs w:val="28"/>
+        </w:rPr>
+        <w:tab/>
+        <w:t>Selector là các chuỗi mẫu được sử dụng để chọn các thành phần mà người dùng muốn tác động.</w:t>
+      </w:r>
+    </w:p>
+    <w:p>
+      <w:pPr>
+        <w:pStyle w:val="Heading2"/>
+        <w:numPr>
+          <w:ilvl w:val="0"/>
+          <w:numId w:val="12"/>
+        </w:numPr>
+        <w:rPr>
+          <w:rFonts w:ascii="Times New Roman" w:hAnsi="Times New Roman" w:cs="Times New Roman"/>
+          <w:sz w:val="28"/>
+          <w:szCs w:val="28"/>
+        </w:rPr>
+      </w:pPr>
+      <w:r>
+        <w:rPr>
+          <w:rFonts w:ascii="Times New Roman" w:hAnsi="Times New Roman" w:cs="Times New Roman"/>
+          <w:sz w:val="28"/>
+          <w:szCs w:val="28"/>
+        </w:rPr>
+        <w:t>Một số selector thường gặ</w:t>
+      </w:r>
+      <w:r>
+        <w:rPr>
+          <w:rFonts w:ascii="Times New Roman" w:hAnsi="Times New Roman" w:cs="Times New Roman"/>
+          <w:sz w:val="28"/>
+          <w:szCs w:val="28"/>
+        </w:rPr>
+        <w:t>p</w:t>
+      </w:r>
+    </w:p>
+    <w:tbl>
+      <w:tblPr>
+        <w:tblStyle w:val="TableGrid"/>
+        <w:tblW w:w="9129" w:type="dxa"/>
+        <w:tblLook w:val="04A0" w:firstRow="1" w:lastRow="0" w:firstColumn="1" w:lastColumn="0" w:noHBand="0" w:noVBand="1"/>
+      </w:tblPr>
+      <w:tblGrid>
+        <w:gridCol w:w="2238"/>
+        <w:gridCol w:w="2116"/>
+        <w:gridCol w:w="4775"/>
+      </w:tblGrid>
+      <w:tr>
+        <w:tc>
+          <w:tcPr>
+            <w:tcW w:w="2238" w:type="dxa"/>
+          </w:tcPr>
+          <w:p>
+            <w:pPr>
+              <w:rPr>
+                <w:rFonts w:ascii="Times New Roman" w:hAnsi="Times New Roman" w:cs="Times New Roman"/>
+                <w:sz w:val="28"/>
+                <w:szCs w:val="28"/>
+              </w:rPr>
+            </w:pPr>
+            <w:r>
+              <w:rPr>
+                <w:rFonts w:ascii="Times New Roman" w:hAnsi="Times New Roman" w:cs="Times New Roman"/>
+                <w:sz w:val="28"/>
+                <w:szCs w:val="28"/>
+              </w:rPr>
+              <w:t>Selector</w:t>
+            </w:r>
+          </w:p>
+        </w:tc>
+        <w:tc>
+          <w:tcPr>
+            <w:tcW w:w="2116" w:type="dxa"/>
+          </w:tcPr>
+          <w:p>
+            <w:pPr>
+              <w:rPr>
+                <w:rFonts w:ascii="Times New Roman" w:hAnsi="Times New Roman" w:cs="Times New Roman"/>
+                <w:sz w:val="28"/>
+                <w:szCs w:val="28"/>
+              </w:rPr>
+            </w:pPr>
+            <w:r>
+              <w:rPr>
+                <w:rFonts w:ascii="Times New Roman" w:hAnsi="Times New Roman" w:cs="Times New Roman"/>
+                <w:sz w:val="28"/>
+                <w:szCs w:val="28"/>
+              </w:rPr>
+              <w:t>Ví dụ</w:t>
+            </w:r>
+          </w:p>
+        </w:tc>
+        <w:tc>
+          <w:tcPr>
+            <w:tcW w:w="4775" w:type="dxa"/>
+          </w:tcPr>
+          <w:p>
+            <w:pPr>
+              <w:rPr>
+                <w:rFonts w:ascii="Times New Roman" w:hAnsi="Times New Roman" w:cs="Times New Roman"/>
+                <w:sz w:val="28"/>
+                <w:szCs w:val="28"/>
+              </w:rPr>
+            </w:pPr>
+            <w:r>
+              <w:rPr>
+                <w:rFonts w:ascii="Times New Roman" w:hAnsi="Times New Roman" w:cs="Times New Roman"/>
+                <w:sz w:val="28"/>
+                <w:szCs w:val="28"/>
+              </w:rPr>
+              <w:t>Mô tả</w:t>
+            </w:r>
+          </w:p>
+        </w:tc>
+      </w:tr>
+      <w:tr>
+        <w:tc>
+          <w:tcPr>
+            <w:tcW w:w="2238" w:type="dxa"/>
+          </w:tcPr>
+          <w:p>
+            <w:pPr>
+              <w:rPr>
+                <w:rFonts w:ascii="Times New Roman" w:hAnsi="Times New Roman" w:cs="Times New Roman"/>
+                <w:sz w:val="28"/>
+                <w:szCs w:val="28"/>
+              </w:rPr>
+            </w:pPr>
+            <w:r>
+              <w:rPr>
+                <w:rFonts w:ascii="Times New Roman" w:hAnsi="Times New Roman" w:cs="Times New Roman"/>
+                <w:sz w:val="28"/>
+                <w:szCs w:val="28"/>
+              </w:rPr>
+              <w:t>*</w:t>
+            </w:r>
+          </w:p>
+        </w:tc>
+        <w:tc>
+          <w:tcPr>
+            <w:tcW w:w="2116" w:type="dxa"/>
+          </w:tcPr>
+          <w:p>
+            <w:pPr>
+              <w:rPr>
+                <w:rFonts w:ascii="Times New Roman" w:hAnsi="Times New Roman" w:cs="Times New Roman"/>
+                <w:sz w:val="28"/>
+                <w:szCs w:val="28"/>
+              </w:rPr>
+            </w:pPr>
+            <w:r>
+              <w:rPr>
+                <w:rFonts w:ascii="Times New Roman" w:hAnsi="Times New Roman" w:cs="Times New Roman"/>
+                <w:sz w:val="28"/>
+                <w:szCs w:val="28"/>
+              </w:rPr>
+              <w:t>*</w:t>
+            </w:r>
+          </w:p>
+        </w:tc>
+        <w:tc>
+          <w:tcPr>
+            <w:tcW w:w="4775" w:type="dxa"/>
+          </w:tcPr>
+          <w:p>
+            <w:pPr>
+              <w:rPr>
+                <w:rFonts w:ascii="Times New Roman" w:hAnsi="Times New Roman" w:cs="Times New Roman"/>
+                <w:sz w:val="28"/>
+                <w:szCs w:val="28"/>
+              </w:rPr>
+            </w:pPr>
+            <w:r>
+              <w:rPr>
+                <w:rFonts w:ascii="Times New Roman" w:hAnsi="Times New Roman" w:cs="Times New Roman"/>
+                <w:sz w:val="28"/>
+                <w:szCs w:val="28"/>
+              </w:rPr>
+              <w:t>Lấy tất cả các thành phần</w:t>
+            </w:r>
+          </w:p>
+        </w:tc>
+      </w:tr>
+      <w:tr>
+        <w:tc>
+          <w:tcPr>
+            <w:tcW w:w="2238" w:type="dxa"/>
+          </w:tcPr>
+          <w:p>
+            <w:pPr>
+              <w:rPr>
+                <w:rFonts w:ascii="Times New Roman" w:hAnsi="Times New Roman" w:cs="Times New Roman"/>
+                <w:sz w:val="28"/>
+                <w:szCs w:val="28"/>
+              </w:rPr>
+            </w:pPr>
+            <w:r>
+              <w:rPr>
+                <w:rFonts w:ascii="Times New Roman" w:hAnsi="Times New Roman" w:cs="Times New Roman"/>
+                <w:sz w:val="28"/>
+                <w:szCs w:val="28"/>
+              </w:rPr>
+              <w:t>#id</w:t>
+            </w:r>
+          </w:p>
+        </w:tc>
+        <w:tc>
+          <w:tcPr>
+            <w:tcW w:w="2116" w:type="dxa"/>
+          </w:tcPr>
+          <w:p>
+            <w:pPr>
+              <w:rPr>
+                <w:rFonts w:ascii="Times New Roman" w:hAnsi="Times New Roman" w:cs="Times New Roman"/>
+                <w:sz w:val="28"/>
+                <w:szCs w:val="28"/>
+              </w:rPr>
+            </w:pPr>
+            <w:r>
+              <w:rPr>
+                <w:rFonts w:ascii="Times New Roman" w:hAnsi="Times New Roman" w:cs="Times New Roman"/>
+                <w:sz w:val="28"/>
+                <w:szCs w:val="28"/>
+              </w:rPr>
+              <w:t>#myId</w:t>
+            </w:r>
+          </w:p>
+        </w:tc>
+        <w:tc>
+          <w:tcPr>
+            <w:tcW w:w="4775" w:type="dxa"/>
+          </w:tcPr>
+          <w:p>
+            <w:pPr>
+              <w:rPr>
+                <w:rFonts w:ascii="Times New Roman" w:hAnsi="Times New Roman" w:cs="Times New Roman"/>
+                <w:sz w:val="28"/>
+                <w:szCs w:val="28"/>
+              </w:rPr>
+            </w:pPr>
+            <w:r>
+              <w:rPr>
+                <w:rFonts w:ascii="Times New Roman" w:hAnsi="Times New Roman" w:cs="Times New Roman"/>
+                <w:sz w:val="28"/>
+                <w:szCs w:val="28"/>
+              </w:rPr>
+              <w:t>Lấy thành phần có id=’myId’</w:t>
+            </w:r>
+          </w:p>
+        </w:tc>
+      </w:tr>
+      <w:tr>
+        <w:tc>
+          <w:tcPr>
+            <w:tcW w:w="2238" w:type="dxa"/>
+          </w:tcPr>
+          <w:p>
+            <w:pPr>
+              <w:rPr>
+                <w:rFonts w:ascii="Times New Roman" w:hAnsi="Times New Roman" w:cs="Times New Roman"/>
+                <w:sz w:val="28"/>
+                <w:szCs w:val="28"/>
+              </w:rPr>
+            </w:pPr>
+            <w:r>
+              <w:rPr>
+                <w:rFonts w:ascii="Times New Roman" w:hAnsi="Times New Roman" w:cs="Times New Roman"/>
+                <w:sz w:val="28"/>
+                <w:szCs w:val="28"/>
+              </w:rPr>
+              <w:t>.class</w:t>
+            </w:r>
+          </w:p>
+        </w:tc>
+        <w:tc>
+          <w:tcPr>
+            <w:tcW w:w="2116" w:type="dxa"/>
+          </w:tcPr>
+          <w:p>
+            <w:pPr>
+              <w:rPr>
+                <w:rFonts w:ascii="Times New Roman" w:hAnsi="Times New Roman" w:cs="Times New Roman"/>
+                <w:sz w:val="28"/>
+                <w:szCs w:val="28"/>
+              </w:rPr>
+            </w:pPr>
+            <w:r>
+              <w:rPr>
+                <w:rFonts w:ascii="Times New Roman" w:hAnsi="Times New Roman" w:cs="Times New Roman"/>
+                <w:sz w:val="28"/>
+                <w:szCs w:val="28"/>
+              </w:rPr>
+              <w:t>.content</w:t>
+            </w:r>
+          </w:p>
+        </w:tc>
+        <w:tc>
+          <w:tcPr>
+            <w:tcW w:w="4775" w:type="dxa"/>
+          </w:tcPr>
+          <w:p>
+            <w:pPr>
+              <w:rPr>
+                <w:rFonts w:ascii="Times New Roman" w:hAnsi="Times New Roman" w:cs="Times New Roman"/>
+                <w:sz w:val="28"/>
+                <w:szCs w:val="28"/>
+              </w:rPr>
+            </w:pPr>
+            <w:r>
+              <w:rPr>
+                <w:rFonts w:ascii="Times New Roman" w:hAnsi="Times New Roman" w:cs="Times New Roman"/>
+                <w:sz w:val="28"/>
+                <w:szCs w:val="28"/>
+              </w:rPr>
+              <w:t>Lấy tất cả các thành phần có class=’content’</w:t>
+            </w:r>
+          </w:p>
+        </w:tc>
+      </w:tr>
+      <w:tr>
+        <w:tc>
+          <w:tcPr>
+            <w:tcW w:w="2238" w:type="dxa"/>
+          </w:tcPr>
+          <w:p>
+            <w:pPr>
+              <w:rPr>
+                <w:rFonts w:ascii="Times New Roman" w:hAnsi="Times New Roman" w:cs="Times New Roman"/>
+                <w:sz w:val="28"/>
+                <w:szCs w:val="28"/>
+              </w:rPr>
+            </w:pPr>
+            <w:r>
+              <w:rPr>
+                <w:rFonts w:ascii="Times New Roman" w:hAnsi="Times New Roman" w:cs="Times New Roman"/>
+                <w:sz w:val="28"/>
+                <w:szCs w:val="28"/>
+              </w:rPr>
+              <w:t>element</w:t>
+            </w:r>
+          </w:p>
+        </w:tc>
+        <w:tc>
+          <w:tcPr>
+            <w:tcW w:w="2116" w:type="dxa"/>
+          </w:tcPr>
+          <w:p>
+            <w:pPr>
+              <w:rPr>
+                <w:rFonts w:ascii="Times New Roman" w:hAnsi="Times New Roman" w:cs="Times New Roman"/>
+                <w:sz w:val="28"/>
+                <w:szCs w:val="28"/>
+              </w:rPr>
+            </w:pPr>
+            <w:r>
+              <w:rPr>
+                <w:rFonts w:ascii="Times New Roman" w:hAnsi="Times New Roman" w:cs="Times New Roman"/>
+                <w:sz w:val="28"/>
+                <w:szCs w:val="28"/>
+              </w:rPr>
+              <w:t>div</w:t>
+            </w:r>
+          </w:p>
+        </w:tc>
+        <w:tc>
+          <w:tcPr>
+            <w:tcW w:w="4775" w:type="dxa"/>
+          </w:tcPr>
+          <w:p>
+            <w:pPr>
+              <w:rPr>
+                <w:rFonts w:ascii="Times New Roman" w:hAnsi="Times New Roman" w:cs="Times New Roman"/>
+                <w:sz w:val="28"/>
+                <w:szCs w:val="28"/>
+              </w:rPr>
+            </w:pPr>
+            <w:r>
+              <w:rPr>
+                <w:rFonts w:ascii="Times New Roman" w:hAnsi="Times New Roman" w:cs="Times New Roman"/>
+                <w:sz w:val="28"/>
+                <w:szCs w:val="28"/>
+              </w:rPr>
+              <w:t>Lấy tất cả các thành phần div</w:t>
+            </w:r>
+          </w:p>
+        </w:tc>
+      </w:tr>
+      <w:tr>
+        <w:tc>
+          <w:tcPr>
+            <w:tcW w:w="2238" w:type="dxa"/>
+          </w:tcPr>
+          <w:p>
+            <w:pPr>
+              <w:rPr>
+                <w:rFonts w:ascii="Times New Roman" w:hAnsi="Times New Roman" w:cs="Times New Roman"/>
+                <w:sz w:val="28"/>
+                <w:szCs w:val="28"/>
+              </w:rPr>
+            </w:pPr>
+            <w:r>
+              <w:rPr>
+                <w:rFonts w:ascii="Times New Roman" w:hAnsi="Times New Roman" w:cs="Times New Roman"/>
+                <w:sz w:val="28"/>
+                <w:szCs w:val="28"/>
+              </w:rPr>
+              <w:t>element, element</w:t>
+            </w:r>
+          </w:p>
+        </w:tc>
+        <w:tc>
+          <w:tcPr>
+            <w:tcW w:w="2116" w:type="dxa"/>
+          </w:tcPr>
+          <w:p>
+            <w:pPr>
+              <w:rPr>
+                <w:rFonts w:ascii="Times New Roman" w:hAnsi="Times New Roman" w:cs="Times New Roman"/>
+                <w:sz w:val="28"/>
+                <w:szCs w:val="28"/>
+              </w:rPr>
+            </w:pPr>
+            <w:r>
+              <w:rPr>
+                <w:rFonts w:ascii="Times New Roman" w:hAnsi="Times New Roman" w:cs="Times New Roman"/>
+                <w:sz w:val="28"/>
+                <w:szCs w:val="28"/>
+              </w:rPr>
+              <w:t>div, p</w:t>
+            </w:r>
+          </w:p>
+        </w:tc>
+        <w:tc>
+          <w:tcPr>
+            <w:tcW w:w="4775" w:type="dxa"/>
+          </w:tcPr>
+          <w:p>
+            <w:pPr>
+              <w:rPr>
+                <w:rFonts w:ascii="Times New Roman" w:hAnsi="Times New Roman" w:cs="Times New Roman"/>
+                <w:sz w:val="28"/>
+                <w:szCs w:val="28"/>
+              </w:rPr>
+            </w:pPr>
+            <w:r>
+              <w:rPr>
+                <w:rFonts w:ascii="Times New Roman" w:hAnsi="Times New Roman" w:cs="Times New Roman"/>
+                <w:sz w:val="28"/>
+                <w:szCs w:val="28"/>
+              </w:rPr>
+              <w:t>Lấy tất cả các thành phần div và p</w:t>
+            </w:r>
+          </w:p>
+        </w:tc>
+      </w:tr>
+      <w:tr>
+        <w:tc>
+          <w:tcPr>
+            <w:tcW w:w="2238" w:type="dxa"/>
+          </w:tcPr>
+          <w:p>
+            <w:pPr>
+              <w:rPr>
+                <w:rFonts w:ascii="Times New Roman" w:hAnsi="Times New Roman" w:cs="Times New Roman"/>
+                <w:sz w:val="28"/>
+                <w:szCs w:val="28"/>
+              </w:rPr>
+            </w:pPr>
+            <w:r>
+              <w:rPr>
+                <w:rFonts w:ascii="Times New Roman" w:hAnsi="Times New Roman" w:cs="Times New Roman"/>
+                <w:sz w:val="28"/>
+                <w:szCs w:val="28"/>
+              </w:rPr>
+              <w:t>element element</w:t>
+            </w:r>
+          </w:p>
+        </w:tc>
+        <w:tc>
+          <w:tcPr>
+            <w:tcW w:w="2116" w:type="dxa"/>
+          </w:tcPr>
+          <w:p>
+            <w:pPr>
+              <w:rPr>
+                <w:rFonts w:ascii="Times New Roman" w:hAnsi="Times New Roman" w:cs="Times New Roman"/>
+                <w:sz w:val="28"/>
+                <w:szCs w:val="28"/>
+              </w:rPr>
+            </w:pPr>
+            <w:r>
+              <w:rPr>
+                <w:rFonts w:ascii="Times New Roman" w:hAnsi="Times New Roman" w:cs="Times New Roman"/>
+                <w:sz w:val="28"/>
+                <w:szCs w:val="28"/>
+              </w:rPr>
+              <w:t>div p</w:t>
+            </w:r>
+          </w:p>
+        </w:tc>
+        <w:tc>
+          <w:tcPr>
+            <w:tcW w:w="4775" w:type="dxa"/>
+          </w:tcPr>
+          <w:p>
+            <w:pPr>
+              <w:rPr>
+                <w:rFonts w:ascii="Times New Roman" w:hAnsi="Times New Roman" w:cs="Times New Roman"/>
+                <w:sz w:val="28"/>
+                <w:szCs w:val="28"/>
+              </w:rPr>
+            </w:pPr>
+            <w:r>
+              <w:rPr>
+                <w:rFonts w:ascii="Times New Roman" w:hAnsi="Times New Roman" w:cs="Times New Roman"/>
+                <w:sz w:val="28"/>
+                <w:szCs w:val="28"/>
+              </w:rPr>
+              <w:t>Lấy tất cả các thành phần p nằm trong thành phần div</w:t>
+            </w:r>
+          </w:p>
+        </w:tc>
+      </w:tr>
+      <w:tr>
+        <w:tc>
+          <w:tcPr>
+            <w:tcW w:w="2238" w:type="dxa"/>
+          </w:tcPr>
+          <w:p>
+            <w:pPr>
+              <w:rPr>
+                <w:rFonts w:ascii="Times New Roman" w:hAnsi="Times New Roman" w:cs="Times New Roman"/>
+                <w:sz w:val="28"/>
+                <w:szCs w:val="28"/>
+              </w:rPr>
+            </w:pPr>
+            <w:r>
+              <w:rPr>
+                <w:rFonts w:ascii="Times New Roman" w:hAnsi="Times New Roman" w:cs="Times New Roman"/>
+                <w:sz w:val="28"/>
+                <w:szCs w:val="28"/>
+              </w:rPr>
+              <w:t>element&gt;element</w:t>
+            </w:r>
+          </w:p>
+        </w:tc>
+        <w:tc>
+          <w:tcPr>
+            <w:tcW w:w="2116" w:type="dxa"/>
+          </w:tcPr>
+          <w:p>
+            <w:pPr>
+              <w:rPr>
+                <w:rFonts w:ascii="Times New Roman" w:hAnsi="Times New Roman" w:cs="Times New Roman"/>
+                <w:sz w:val="28"/>
+                <w:szCs w:val="28"/>
+              </w:rPr>
+            </w:pPr>
+            <w:r>
+              <w:rPr>
+                <w:rFonts w:ascii="Times New Roman" w:hAnsi="Times New Roman" w:cs="Times New Roman"/>
+                <w:sz w:val="28"/>
+                <w:szCs w:val="28"/>
+              </w:rPr>
+              <w:t>div &gt; p</w:t>
+            </w:r>
+          </w:p>
+        </w:tc>
+        <w:tc>
+          <w:tcPr>
+            <w:tcW w:w="4775" w:type="dxa"/>
+          </w:tcPr>
+          <w:p>
+            <w:pPr>
+              <w:rPr>
+                <w:rFonts w:ascii="Times New Roman" w:hAnsi="Times New Roman" w:cs="Times New Roman"/>
+                <w:sz w:val="28"/>
+                <w:szCs w:val="28"/>
+              </w:rPr>
+            </w:pPr>
+            <w:r>
+              <w:rPr>
+                <w:rFonts w:ascii="Times New Roman" w:hAnsi="Times New Roman" w:cs="Times New Roman"/>
+                <w:sz w:val="28"/>
+                <w:szCs w:val="28"/>
+              </w:rPr>
+              <w:t>Lấy tất cả các thành phần p có cha là div</w:t>
+            </w:r>
+          </w:p>
+        </w:tc>
+      </w:tr>
+      <w:tr>
+        <w:tc>
+          <w:tcPr>
+            <w:tcW w:w="2238" w:type="dxa"/>
+          </w:tcPr>
+          <w:p>
+            <w:pPr>
+              <w:rPr>
+                <w:rFonts w:ascii="Times New Roman" w:hAnsi="Times New Roman" w:cs="Times New Roman"/>
+                <w:sz w:val="28"/>
+                <w:szCs w:val="28"/>
+              </w:rPr>
+            </w:pPr>
+            <w:r>
+              <w:rPr>
+                <w:rFonts w:ascii="Times New Roman" w:hAnsi="Times New Roman" w:cs="Times New Roman"/>
+                <w:sz w:val="28"/>
+                <w:szCs w:val="28"/>
+              </w:rPr>
+              <w:t>[attribute]</w:t>
+            </w:r>
+          </w:p>
+        </w:tc>
+        <w:tc>
+          <w:tcPr>
+            <w:tcW w:w="2116" w:type="dxa"/>
+          </w:tcPr>
+          <w:p>
+            <w:pPr>
+              <w:rPr>
+                <w:rFonts w:ascii="Times New Roman" w:hAnsi="Times New Roman" w:cs="Times New Roman"/>
+                <w:sz w:val="28"/>
+                <w:szCs w:val="28"/>
+              </w:rPr>
+            </w:pPr>
+            <w:r>
+              <w:rPr>
+                <w:rFonts w:ascii="Times New Roman" w:hAnsi="Times New Roman" w:cs="Times New Roman"/>
+                <w:sz w:val="28"/>
+                <w:szCs w:val="28"/>
+              </w:rPr>
+              <w:t>[target]</w:t>
+            </w:r>
+          </w:p>
+        </w:tc>
+        <w:tc>
+          <w:tcPr>
+            <w:tcW w:w="4775" w:type="dxa"/>
+          </w:tcPr>
+          <w:p>
+            <w:pPr>
+              <w:rPr>
+                <w:rFonts w:ascii="Times New Roman" w:hAnsi="Times New Roman" w:cs="Times New Roman"/>
+                <w:sz w:val="28"/>
+                <w:szCs w:val="28"/>
+              </w:rPr>
+            </w:pPr>
+            <w:r>
+              <w:rPr>
+                <w:rFonts w:ascii="Times New Roman" w:hAnsi="Times New Roman" w:cs="Times New Roman"/>
+                <w:sz w:val="28"/>
+                <w:szCs w:val="28"/>
+              </w:rPr>
+              <w:t>Lấy tất cả các thành phần có thuộc tính target</w:t>
+            </w:r>
+          </w:p>
+        </w:tc>
+      </w:tr>
+      <w:tr>
+        <w:tc>
+          <w:tcPr>
+            <w:tcW w:w="2238" w:type="dxa"/>
+          </w:tcPr>
+          <w:p>
+            <w:pPr>
+              <w:rPr>
+                <w:rFonts w:ascii="Times New Roman" w:hAnsi="Times New Roman" w:cs="Times New Roman"/>
+                <w:sz w:val="28"/>
+                <w:szCs w:val="28"/>
+              </w:rPr>
+            </w:pPr>
+            <w:r>
+              <w:rPr>
+                <w:rFonts w:ascii="Times New Roman" w:hAnsi="Times New Roman" w:cs="Times New Roman"/>
+                <w:sz w:val="28"/>
+                <w:szCs w:val="28"/>
+              </w:rPr>
+              <w:t>[attribute=value]</w:t>
+            </w:r>
+          </w:p>
+        </w:tc>
+        <w:tc>
+          <w:tcPr>
+            <w:tcW w:w="2116" w:type="dxa"/>
+          </w:tcPr>
+          <w:p>
+            <w:pPr>
+              <w:rPr>
+                <w:rFonts w:ascii="Times New Roman" w:hAnsi="Times New Roman" w:cs="Times New Roman"/>
+                <w:sz w:val="28"/>
+                <w:szCs w:val="28"/>
+              </w:rPr>
+            </w:pPr>
+            <w:r>
+              <w:rPr>
+                <w:rFonts w:ascii="Times New Roman" w:hAnsi="Times New Roman" w:cs="Times New Roman"/>
+                <w:sz w:val="28"/>
+                <w:szCs w:val="28"/>
+              </w:rPr>
+              <w:t>[type=checkbox]</w:t>
+            </w:r>
+          </w:p>
+        </w:tc>
+        <w:tc>
+          <w:tcPr>
+            <w:tcW w:w="4775" w:type="dxa"/>
+          </w:tcPr>
+          <w:p>
+            <w:pPr>
+              <w:rPr>
+                <w:rFonts w:ascii="Times New Roman" w:hAnsi="Times New Roman" w:cs="Times New Roman"/>
+                <w:sz w:val="28"/>
+                <w:szCs w:val="28"/>
+              </w:rPr>
+            </w:pPr>
+            <w:r>
+              <w:rPr>
+                <w:rFonts w:ascii="Times New Roman" w:hAnsi="Times New Roman" w:cs="Times New Roman"/>
+                <w:sz w:val="28"/>
+                <w:szCs w:val="28"/>
+              </w:rPr>
+              <w:t>Lấy tất cả các thành phần có thuộc tính type = checkbox</w:t>
+            </w:r>
+          </w:p>
+        </w:tc>
+      </w:tr>
+      <w:tr>
+        <w:tc>
+          <w:tcPr>
+            <w:tcW w:w="2238" w:type="dxa"/>
+          </w:tcPr>
+          <w:p>
+            <w:pPr>
+              <w:rPr>
+                <w:rFonts w:ascii="Times New Roman" w:hAnsi="Times New Roman" w:cs="Times New Roman"/>
+                <w:sz w:val="28"/>
+                <w:szCs w:val="28"/>
+              </w:rPr>
+            </w:pPr>
+            <w:r>
+              <w:rPr>
+                <w:rFonts w:ascii="Times New Roman" w:hAnsi="Times New Roman" w:cs="Times New Roman"/>
+                <w:sz w:val="28"/>
+                <w:szCs w:val="28"/>
+              </w:rPr>
+              <w:t>:checked or :not:checked</w:t>
+            </w:r>
+          </w:p>
+        </w:tc>
+        <w:tc>
+          <w:tcPr>
+            <w:tcW w:w="2116" w:type="dxa"/>
+          </w:tcPr>
+          <w:p>
+            <w:pPr>
+              <w:rPr>
+                <w:rFonts w:ascii="Times New Roman" w:hAnsi="Times New Roman" w:cs="Times New Roman"/>
+                <w:sz w:val="28"/>
+                <w:szCs w:val="28"/>
+              </w:rPr>
+            </w:pPr>
+            <w:r>
+              <w:rPr>
+                <w:rFonts w:ascii="Times New Roman" w:hAnsi="Times New Roman" w:cs="Times New Roman"/>
+                <w:sz w:val="28"/>
+                <w:szCs w:val="28"/>
+              </w:rPr>
+              <w:t>input:checked</w:t>
+            </w:r>
+          </w:p>
+        </w:tc>
+        <w:tc>
+          <w:tcPr>
+            <w:tcW w:w="4775" w:type="dxa"/>
+          </w:tcPr>
+          <w:p>
+            <w:pPr>
+              <w:rPr>
+                <w:rFonts w:ascii="Times New Roman" w:hAnsi="Times New Roman" w:cs="Times New Roman"/>
+                <w:sz w:val="28"/>
+                <w:szCs w:val="28"/>
+              </w:rPr>
+            </w:pPr>
+            <w:r>
+              <w:rPr>
+                <w:rFonts w:ascii="Times New Roman" w:hAnsi="Times New Roman" w:cs="Times New Roman"/>
+                <w:sz w:val="28"/>
+                <w:szCs w:val="28"/>
+              </w:rPr>
+              <w:t>Lấy tất cả các thành phần input đã check</w:t>
+            </w:r>
+          </w:p>
+        </w:tc>
+      </w:tr>
+      <w:tr>
+        <w:tc>
+          <w:tcPr>
+            <w:tcW w:w="2238" w:type="dxa"/>
+          </w:tcPr>
+          <w:p>
+            <w:pPr>
+              <w:rPr>
+                <w:rFonts w:ascii="Times New Roman" w:hAnsi="Times New Roman" w:cs="Times New Roman"/>
+                <w:sz w:val="28"/>
+                <w:szCs w:val="28"/>
+              </w:rPr>
+            </w:pPr>
+            <w:r>
+              <w:rPr>
+                <w:rFonts w:ascii="Times New Roman" w:hAnsi="Times New Roman" w:cs="Times New Roman"/>
+                <w:sz w:val="28"/>
+                <w:szCs w:val="28"/>
+              </w:rPr>
+              <w:t>:disabled or :enabled</w:t>
+            </w:r>
+          </w:p>
+        </w:tc>
+        <w:tc>
+          <w:tcPr>
+            <w:tcW w:w="2116" w:type="dxa"/>
+          </w:tcPr>
+          <w:p>
+            <w:pPr>
+              <w:rPr>
+                <w:rFonts w:ascii="Times New Roman" w:hAnsi="Times New Roman" w:cs="Times New Roman"/>
+                <w:sz w:val="28"/>
+                <w:szCs w:val="28"/>
+              </w:rPr>
+            </w:pPr>
+            <w:r>
+              <w:rPr>
+                <w:rFonts w:ascii="Times New Roman" w:hAnsi="Times New Roman" w:cs="Times New Roman"/>
+                <w:sz w:val="28"/>
+                <w:szCs w:val="28"/>
+              </w:rPr>
+              <w:t>input:disabled</w:t>
+            </w:r>
+          </w:p>
+        </w:tc>
+        <w:tc>
+          <w:tcPr>
+            <w:tcW w:w="4775" w:type="dxa"/>
+          </w:tcPr>
+          <w:p>
+            <w:pPr>
+              <w:rPr>
+                <w:rFonts w:ascii="Times New Roman" w:hAnsi="Times New Roman" w:cs="Times New Roman"/>
+                <w:sz w:val="28"/>
+                <w:szCs w:val="28"/>
+              </w:rPr>
+            </w:pPr>
+            <w:r>
+              <w:rPr>
+                <w:rFonts w:ascii="Times New Roman" w:hAnsi="Times New Roman" w:cs="Times New Roman"/>
+                <w:sz w:val="28"/>
+                <w:szCs w:val="28"/>
+              </w:rPr>
+              <w:t>Lấy tất cả các thành phần input đã disabled</w:t>
+            </w:r>
+          </w:p>
+        </w:tc>
+      </w:tr>
+      <w:tr>
+        <w:tc>
+          <w:tcPr>
+            <w:tcW w:w="2238" w:type="dxa"/>
+          </w:tcPr>
+          <w:p>
+            <w:pPr>
+              <w:rPr>
+                <w:rFonts w:ascii="Times New Roman" w:hAnsi="Times New Roman" w:cs="Times New Roman"/>
+                <w:sz w:val="28"/>
+                <w:szCs w:val="28"/>
+              </w:rPr>
+            </w:pPr>
+            <w:r>
+              <w:rPr>
+                <w:rFonts w:ascii="Times New Roman" w:hAnsi="Times New Roman" w:cs="Times New Roman"/>
+                <w:sz w:val="28"/>
+                <w:szCs w:val="28"/>
+              </w:rPr>
+              <w:t>:empty</w:t>
+            </w:r>
+          </w:p>
+        </w:tc>
+        <w:tc>
+          <w:tcPr>
+            <w:tcW w:w="2116" w:type="dxa"/>
+          </w:tcPr>
+          <w:p>
+            <w:pPr>
+              <w:rPr>
+                <w:rFonts w:ascii="Times New Roman" w:hAnsi="Times New Roman" w:cs="Times New Roman"/>
+                <w:sz w:val="28"/>
+                <w:szCs w:val="28"/>
+              </w:rPr>
+            </w:pPr>
+            <w:r>
+              <w:rPr>
+                <w:rFonts w:ascii="Times New Roman" w:hAnsi="Times New Roman" w:cs="Times New Roman"/>
+                <w:sz w:val="28"/>
+                <w:szCs w:val="28"/>
+              </w:rPr>
+              <w:t>p:empty</w:t>
+            </w:r>
+          </w:p>
+        </w:tc>
+        <w:tc>
+          <w:tcPr>
+            <w:tcW w:w="4775" w:type="dxa"/>
+          </w:tcPr>
+          <w:p>
+            <w:pPr>
+              <w:rPr>
+                <w:rFonts w:ascii="Times New Roman" w:hAnsi="Times New Roman" w:cs="Times New Roman"/>
+                <w:sz w:val="28"/>
+                <w:szCs w:val="28"/>
+              </w:rPr>
+            </w:pPr>
+            <w:r>
+              <w:rPr>
+                <w:rFonts w:ascii="Times New Roman" w:hAnsi="Times New Roman" w:cs="Times New Roman"/>
+                <w:sz w:val="28"/>
+                <w:szCs w:val="28"/>
+              </w:rPr>
+              <w:t>Lấy tất cả các thành phần p không có children (kể cả text)</w:t>
+            </w:r>
+          </w:p>
+        </w:tc>
+      </w:tr>
+      <w:tr>
+        <w:tc>
+          <w:tcPr>
+            <w:tcW w:w="2238" w:type="dxa"/>
+          </w:tcPr>
+          <w:p>
+            <w:pPr>
+              <w:rPr>
+                <w:rFonts w:ascii="Times New Roman" w:hAnsi="Times New Roman" w:cs="Times New Roman"/>
+                <w:sz w:val="28"/>
+                <w:szCs w:val="28"/>
+              </w:rPr>
+            </w:pPr>
+            <w:r>
+              <w:rPr>
+                <w:rFonts w:ascii="Times New Roman" w:hAnsi="Times New Roman" w:cs="Times New Roman"/>
+                <w:sz w:val="28"/>
+                <w:szCs w:val="28"/>
+              </w:rPr>
+              <w:t>:first-child or :last-child</w:t>
+            </w:r>
+          </w:p>
+        </w:tc>
+        <w:tc>
+          <w:tcPr>
+            <w:tcW w:w="2116" w:type="dxa"/>
+          </w:tcPr>
+          <w:p>
+            <w:pPr>
+              <w:rPr>
+                <w:rFonts w:ascii="Times New Roman" w:hAnsi="Times New Roman" w:cs="Times New Roman"/>
+                <w:sz w:val="28"/>
+                <w:szCs w:val="28"/>
+              </w:rPr>
+            </w:pPr>
+            <w:r>
+              <w:rPr>
+                <w:rFonts w:ascii="Times New Roman" w:hAnsi="Times New Roman" w:cs="Times New Roman"/>
+                <w:sz w:val="28"/>
+                <w:szCs w:val="28"/>
+              </w:rPr>
+              <w:t>p:first-child</w:t>
+            </w:r>
+          </w:p>
+        </w:tc>
+        <w:tc>
+          <w:tcPr>
+            <w:tcW w:w="4775" w:type="dxa"/>
+          </w:tcPr>
+          <w:p>
+            <w:pPr>
+              <w:rPr>
+                <w:rFonts w:ascii="Times New Roman" w:hAnsi="Times New Roman" w:cs="Times New Roman"/>
+                <w:sz w:val="28"/>
+                <w:szCs w:val="28"/>
+              </w:rPr>
+            </w:pPr>
+            <w:r>
+              <w:rPr>
+                <w:rFonts w:ascii="Times New Roman" w:hAnsi="Times New Roman" w:cs="Times New Roman"/>
+                <w:sz w:val="28"/>
+                <w:szCs w:val="28"/>
+              </w:rPr>
+              <w:t>Lấy thành phần p đầu tiên trong thành phần cha</w:t>
+            </w:r>
+          </w:p>
+        </w:tc>
+      </w:tr>
+      <w:tr>
+        <w:tc>
+          <w:tcPr>
+            <w:tcW w:w="2238" w:type="dxa"/>
+          </w:tcPr>
+          <w:p>
+            <w:pPr>
+              <w:rPr>
+                <w:rFonts w:ascii="Times New Roman" w:hAnsi="Times New Roman" w:cs="Times New Roman"/>
+                <w:sz w:val="28"/>
+                <w:szCs w:val="28"/>
+              </w:rPr>
+            </w:pPr>
+            <w:r>
+              <w:rPr>
+                <w:rFonts w:ascii="Times New Roman" w:hAnsi="Times New Roman" w:cs="Times New Roman"/>
+                <w:sz w:val="28"/>
+                <w:szCs w:val="28"/>
+              </w:rPr>
+              <w:t>:nth-child</w:t>
+            </w:r>
+          </w:p>
+        </w:tc>
+        <w:tc>
+          <w:tcPr>
+            <w:tcW w:w="2116" w:type="dxa"/>
+          </w:tcPr>
+          <w:p>
+            <w:pPr>
+              <w:rPr>
+                <w:rFonts w:ascii="Times New Roman" w:hAnsi="Times New Roman" w:cs="Times New Roman"/>
+                <w:sz w:val="28"/>
+                <w:szCs w:val="28"/>
+              </w:rPr>
+            </w:pPr>
+            <w:r>
+              <w:rPr>
+                <w:rFonts w:ascii="Times New Roman" w:hAnsi="Times New Roman" w:cs="Times New Roman"/>
+                <w:sz w:val="28"/>
+                <w:szCs w:val="28"/>
+              </w:rPr>
+              <w:t>p:nth-child(2)</w:t>
+            </w:r>
+          </w:p>
+        </w:tc>
+        <w:tc>
+          <w:tcPr>
+            <w:tcW w:w="4775" w:type="dxa"/>
+          </w:tcPr>
+          <w:p>
+            <w:pPr>
+              <w:rPr>
+                <w:rFonts w:ascii="Times New Roman" w:hAnsi="Times New Roman" w:cs="Times New Roman"/>
+                <w:sz w:val="28"/>
+                <w:szCs w:val="28"/>
+              </w:rPr>
+            </w:pPr>
+            <w:r>
+              <w:rPr>
+                <w:rFonts w:ascii="Times New Roman" w:hAnsi="Times New Roman" w:cs="Times New Roman"/>
+                <w:sz w:val="28"/>
+                <w:szCs w:val="28"/>
+              </w:rPr>
+              <w:t>Lấy thành phần p là con thứ 2 của thành phần cha</w:t>
+            </w:r>
+          </w:p>
+        </w:tc>
+      </w:tr>
+    </w:tbl>
+    <w:p>
+      <w:pPr>
+        <w:jc w:val="center"/>
+        <w:rPr>
+          <w:rFonts w:ascii="Times New Roman" w:hAnsi="Times New Roman" w:cs="Times New Roman"/>
+          <w:sz w:val="28"/>
+          <w:szCs w:val="28"/>
+        </w:rPr>
+      </w:pPr>
+      <w:r>
+        <w:rPr>
+          <w:rFonts w:ascii="Times New Roman" w:hAnsi="Times New Roman" w:cs="Times New Roman"/>
+          <w:sz w:val="28"/>
+          <w:szCs w:val="28"/>
+        </w:rPr>
+        <w:t>Bảng 2.1: Bảng các selector thường gặp</w:t>
+      </w:r>
+      <w:bookmarkStart w:id="10" w:name="_GoBack"/>
+      <w:bookmarkEnd w:id="10"/>
+    </w:p>
+    <w:p>
+      <w:pPr>
+        <w:jc w:val="both"/>
+        <w:rPr>
+          <w:rFonts w:ascii="Times New Roman" w:hAnsi="Times New Roman" w:cs="Times New Roman"/>
+          <w:sz w:val="28"/>
+          <w:szCs w:val="28"/>
+        </w:rPr>
+      </w:pPr>
+      <w:r>
+        <w:rPr>
+          <w:rFonts w:ascii="Times New Roman" w:hAnsi="Times New Roman" w:cs="Times New Roman"/>
+          <w:sz w:val="28"/>
+          <w:szCs w:val="28"/>
+        </w:rPr>
+        <w:tab/>
+      </w:r>
+      <w:r>
+        <w:rPr>
+          <w:rFonts w:ascii="Times New Roman" w:hAnsi="Times New Roman" w:cs="Times New Roman"/>
+          <w:sz w:val="28"/>
+          <w:szCs w:val="28"/>
+        </w:rPr>
+        <w:t xml:space="preserve">Ngoài ra còn rất nhiều selector khác dành cho css, javascript, jquery, tham khảo thêm tại </w:t>
+      </w:r>
+      <w:hyperlink r:id="rId22" w:history="1">
+        <w:r>
+          <w:rPr>
+            <w:rStyle w:val="Hyperlink"/>
+            <w:rFonts w:ascii="Times New Roman" w:hAnsi="Times New Roman" w:cs="Times New Roman"/>
+            <w:sz w:val="28"/>
+            <w:szCs w:val="28"/>
+          </w:rPr>
+          <w:t>b</w:t>
+        </w:r>
+        <w:r>
+          <w:rPr>
+            <w:rStyle w:val="Hyperlink"/>
+            <w:rFonts w:ascii="Times New Roman" w:hAnsi="Times New Roman" w:cs="Times New Roman"/>
+            <w:sz w:val="28"/>
+            <w:szCs w:val="28"/>
+          </w:rPr>
+          <w:t>ộ chọn Selector</w:t>
+        </w:r>
+      </w:hyperlink>
+      <w:r>
+        <w:rPr>
+          <w:rFonts w:ascii="Times New Roman" w:hAnsi="Times New Roman" w:cs="Times New Roman"/>
+          <w:sz w:val="28"/>
+          <w:szCs w:val="28"/>
+        </w:rPr>
+        <w:t>.</w:t>
+      </w:r>
+    </w:p>
+    <w:p>
+      <w:pPr>
+        <w:jc w:val="both"/>
+        <w:rPr>
+          <w:rFonts w:ascii="Times New Roman" w:hAnsi="Times New Roman" w:cs="Times New Roman"/>
+          <w:sz w:val="28"/>
+          <w:szCs w:val="28"/>
+        </w:rPr>
+      </w:pPr>
+      <w:r>
+        <w:rPr>
+          <w:rFonts w:ascii="Times New Roman" w:hAnsi="Times New Roman" w:cs="Times New Roman"/>
+          <w:sz w:val="28"/>
+          <w:szCs w:val="28"/>
+        </w:rPr>
+        <w:tab/>
+        <w:t>Nguyên lý viết selector:</w:t>
+      </w:r>
+    </w:p>
+    <w:p>
+      <w:pPr>
+        <w:jc w:val="both"/>
+        <w:rPr>
+          <w:rFonts w:ascii="Times New Roman" w:hAnsi="Times New Roman" w:cs="Times New Roman"/>
+          <w:sz w:val="28"/>
+          <w:szCs w:val="28"/>
+        </w:rPr>
+      </w:pPr>
+      <w:r>
+        <w:rPr>
+          <w:rFonts w:ascii="Times New Roman" w:hAnsi="Times New Roman" w:cs="Times New Roman"/>
+          <w:sz w:val="28"/>
+          <w:szCs w:val="28"/>
+        </w:rPr>
+        <w:t>Ta có selector: element element … element thứ n</w:t>
+      </w:r>
+    </w:p>
+    <w:p>
+      <w:pPr>
+        <w:jc w:val="both"/>
+        <w:rPr>
+          <w:rFonts w:ascii="Times New Roman" w:hAnsi="Times New Roman" w:cs="Times New Roman"/>
+          <w:sz w:val="28"/>
+          <w:szCs w:val="28"/>
+        </w:rPr>
+      </w:pPr>
+      <w:r>
+        <w:rPr>
+          <w:rFonts w:ascii="Times New Roman" w:hAnsi="Times New Roman" w:cs="Times New Roman"/>
+          <w:sz w:val="28"/>
+          <w:szCs w:val="28"/>
+        </w:rPr>
+        <w:t>Ví dụ: ‘html body div p’</w:t>
+      </w:r>
+    </w:p>
+    <w:p>
+      <w:pPr>
+        <w:jc w:val="both"/>
+        <w:rPr>
+          <w:rFonts w:ascii="Times New Roman" w:hAnsi="Times New Roman" w:cs="Times New Roman"/>
+          <w:sz w:val="28"/>
+          <w:szCs w:val="28"/>
+          <w:lang w:val="fr-FR"/>
+        </w:rPr>
+      </w:pPr>
+      <w:r>
+        <w:rPr>
+          <w:rFonts w:ascii="Times New Roman" w:hAnsi="Times New Roman" w:cs="Times New Roman"/>
+          <w:sz w:val="28"/>
+          <w:szCs w:val="28"/>
+          <w:lang w:val="fr-FR"/>
+        </w:rPr>
+        <w:t xml:space="preserve">Nguyên lý từ phải qua trái là con đến cha. Theo ví dụ trên, nghĩa là p là con của </w:t>
+      </w:r>
+      <w:r>
+        <w:rPr>
+          <w:rFonts w:ascii="Times New Roman" w:hAnsi="Times New Roman" w:cs="Times New Roman"/>
+          <w:sz w:val="28"/>
+          <w:szCs w:val="28"/>
+          <w:lang w:val="fr-FR"/>
+        </w:rPr>
+        <w:t>div, body, html, còn div là con của body, html và body là con của html.</w:t>
+      </w:r>
+    </w:p>
+    <w:p>
+      <w:pPr>
+        <w:jc w:val="both"/>
+        <w:rPr>
+          <w:rFonts w:ascii="Times New Roman" w:hAnsi="Times New Roman" w:cs="Times New Roman"/>
+          <w:sz w:val="28"/>
+          <w:szCs w:val="28"/>
+        </w:rPr>
+      </w:pPr>
+      <w:r>
+        <w:rPr>
+          <w:rFonts w:ascii="Times New Roman" w:hAnsi="Times New Roman" w:cs="Times New Roman"/>
+          <w:sz w:val="28"/>
+          <w:szCs w:val="28"/>
+        </w:rPr>
+        <w:lastRenderedPageBreak/>
+        <w:t>Ta có thể thay thế element bằ</w:t>
+      </w:r>
+      <w:r>
+        <w:rPr>
+          <w:rFonts w:ascii="Times New Roman" w:hAnsi="Times New Roman" w:cs="Times New Roman"/>
+          <w:sz w:val="28"/>
+          <w:szCs w:val="28"/>
+        </w:rPr>
+        <w:t>ng các selector trên như id, class, tên thẻ</w:t>
+      </w:r>
+      <w:r>
+        <w:rPr>
+          <w:rFonts w:ascii="Times New Roman" w:hAnsi="Times New Roman" w:cs="Times New Roman"/>
+          <w:sz w:val="28"/>
+          <w:szCs w:val="28"/>
+        </w:rPr>
+        <w:t>.</w:t>
+      </w:r>
+      <w:r>
+        <w:rPr>
+          <w:rFonts w:ascii="Times New Roman" w:hAnsi="Times New Roman" w:cs="Times New Roman"/>
+          <w:sz w:val="28"/>
+          <w:szCs w:val="28"/>
+        </w:rPr>
+        <w:t xml:space="preserve"> Các thành phần không còn sự phân cấp (không có con) thường đặt ở dưới cùng như selector liên quan đến thuộc tính.</w:t>
+      </w:r>
+    </w:p>
+    <w:p>
+      <w:pPr>
+        <w:jc w:val="both"/>
+        <w:rPr>
+          <w:rFonts w:ascii="Times New Roman" w:hAnsi="Times New Roman" w:cs="Times New Roman"/>
+          <w:sz w:val="28"/>
+          <w:szCs w:val="28"/>
+        </w:rPr>
+      </w:pPr>
+      <w:r>
+        <w:rPr>
+          <w:rFonts w:ascii="Times New Roman" w:hAnsi="Times New Roman" w:cs="Times New Roman"/>
+          <w:sz w:val="28"/>
+          <w:szCs w:val="28"/>
+        </w:rPr>
+        <w:t xml:space="preserve"> </w:t>
+      </w:r>
+    </w:p>
+    <w:p>
+      <w:pPr>
+        <w:jc w:val="both"/>
+        <w:rPr>
+          <w:rFonts w:ascii="Times New Roman" w:hAnsi="Times New Roman" w:cs="Times New Roman"/>
+          <w:sz w:val="28"/>
+          <w:szCs w:val="28"/>
+        </w:rPr>
+      </w:pPr>
+      <w:r>
+        <w:rPr>
+          <w:rFonts w:ascii="Times New Roman" w:hAnsi="Times New Roman" w:cs="Times New Roman"/>
+          <w:sz w:val="28"/>
+          <w:szCs w:val="28"/>
+        </w:rPr>
+        <w:tab/>
       </w:r>
     </w:p>
     <w:sectPr>
@@ -2934,8 +4943,8 @@
 </file>
 
 <file path=word/numbering.xml><?xml version="1.0" encoding="utf-8"?>
-<w:numbering xmlns:wpc="http://schemas.microsoft.com/office/word/2010/wordprocessingCanvas" xmlns:cx="http://schemas.microsoft.com/office/drawing/2014/chartex" xmlns:cx1="http://schemas.microsoft.com/office/drawing/2015/9/8/chartex" xmlns:cx2="http://schemas.microsoft.com/office/drawing/2015/10/21/chartex" xmlns:cx3="http://schemas.microsoft.com/office/drawing/2016/5/9/chartex" xmlns:cx4="http://schemas.microsoft.com/office/drawing/2016/5/10/chartex" xmlns:cx5="http://schemas.microsoft.com/office/drawing/2016/5/11/chartex" xmlns:cx6="http://schemas.microsoft.com/office/drawing/2016/5/12/chartex" xmlns:cx7="http://schemas.microsoft.com/office/drawing/2016/5/13/chartex" xmlns:cx8="http://schemas.microsoft.com/office/drawing/2016/5/14/chartex" xmlns:mc="http://schemas.openxmlformats.org/markup-compatibility/2006" xmlns:aink="http://schemas.microsoft.com/office/drawing/2016/ink" xmlns:am3d="http://schemas.microsoft.com/office/drawing/2017/model3d" xmlns:o="urn:schemas-microsoft-com:office:office" xmlns:r="http://schemas.openxmlformats.org/officeDocument/2006/relationships" xmlns:m="http://schemas.openxmlformats.org/officeDocument/2006/math" xmlns:v="urn:schemas-microsoft-com:vml" xmlns:wp14="http://schemas.microsoft.com/office/word/2010/wordprocessingDrawing" xmlns:wp="http://schemas.openxmlformats.org/drawingml/2006/wordprocessingDrawing" xmlns:w10="urn:schemas-microsoft-com:office:word" xmlns:w="http://schemas.openxmlformats.org/wordprocessingml/2006/main" xmlns:w14="http://schemas.microsoft.com/office/word/2010/wordml" xmlns:w15="http://schemas.microsoft.com/office/word/2012/wordml" xmlns:w16cid="http://schemas.microsoft.com/office/word/2016/wordml/cid" xmlns:w16se="http://schemas.microsoft.com/office/word/2015/wordml/symex" xmlns:wpg="http://schemas.microsoft.com/office/word/2010/wordprocessingGroup" xmlns:wpi="http://schemas.microsoft.com/office/word/2010/wordprocessingInk" xmlns:wne="http://schemas.microsoft.com/office/word/2006/wordml" xmlns:wps="http://schemas.microsoft.com/office/word/2010/wordprocessingShape" mc:Ignorable="w14 w15 w16se w16cid wp14">
-  <w:abstractNum w:abstractNumId="0" w15:restartNumberingAfterBreak="0">
+<w:numbering xmlns:wpc="http://schemas.microsoft.com/office/word/2010/wordprocessingCanvas" xmlns:mc="http://schemas.openxmlformats.org/markup-compatibility/2006" xmlns:o="urn:schemas-microsoft-com:office:office" xmlns:r="http://schemas.openxmlformats.org/officeDocument/2006/relationships" xmlns:m="http://schemas.openxmlformats.org/officeDocument/2006/math" xmlns:v="urn:schemas-microsoft-com:vml" xmlns:wp14="http://schemas.microsoft.com/office/word/2010/wordprocessingDrawing" xmlns:wp="http://schemas.openxmlformats.org/drawingml/2006/wordprocessingDrawing" xmlns:w10="urn:schemas-microsoft-com:office:word" xmlns:w="http://schemas.openxmlformats.org/wordprocessingml/2006/main" xmlns:w14="http://schemas.microsoft.com/office/word/2010/wordml" xmlns:w15="http://schemas.microsoft.com/office/word/2012/wordml" xmlns:wpg="http://schemas.microsoft.com/office/word/2010/wordprocessingGroup" xmlns:wpi="http://schemas.microsoft.com/office/word/2010/wordprocessingInk" xmlns:wne="http://schemas.microsoft.com/office/word/2006/wordml" xmlns:wps="http://schemas.microsoft.com/office/word/2010/wordprocessingShape" mc:Ignorable="w14 w15 wp14">
+  <w:abstractNum w:abstractNumId="0">
     <w:nsid w:val="15411C18"/>
     <w:multiLevelType w:val="hybridMultilevel"/>
     <w:tmpl w:val="AC54AEE8"/>
@@ -3021,7 +5030,7 @@
       </w:pPr>
     </w:lvl>
   </w:abstractNum>
-  <w:abstractNum w:abstractNumId="1" w15:restartNumberingAfterBreak="0">
+  <w:abstractNum w:abstractNumId="1">
     <w:nsid w:val="1CC97A8D"/>
     <w:multiLevelType w:val="hybridMultilevel"/>
     <w:tmpl w:val="6DB05C12"/>
@@ -3133,7 +5142,93 @@
       </w:rPr>
     </w:lvl>
   </w:abstractNum>
-  <w:abstractNum w:abstractNumId="2" w15:restartNumberingAfterBreak="0">
+  <w:abstractNum w:abstractNumId="2">
+    <w:nsid w:val="23831385"/>
+    <w:multiLevelType w:val="hybridMultilevel"/>
+    <w:tmpl w:val="47862B50"/>
+    <w:lvl w:ilvl="0" w:tplc="042A000F">
+      <w:start w:val="1"/>
+      <w:numFmt w:val="decimal"/>
+      <w:lvlText w:val="%1."/>
+      <w:lvlJc w:val="left"/>
+      <w:pPr>
+        <w:ind w:left="360" w:hanging="360"/>
+      </w:pPr>
+    </w:lvl>
+    <w:lvl w:ilvl="1" w:tplc="042A0019" w:tentative="1">
+      <w:start w:val="1"/>
+      <w:numFmt w:val="lowerLetter"/>
+      <w:lvlText w:val="%2."/>
+      <w:lvlJc w:val="left"/>
+      <w:pPr>
+        <w:ind w:left="1080" w:hanging="360"/>
+      </w:pPr>
+    </w:lvl>
+    <w:lvl w:ilvl="2" w:tplc="042A001B" w:tentative="1">
+      <w:start w:val="1"/>
+      <w:numFmt w:val="lowerRoman"/>
+      <w:lvlText w:val="%3."/>
+      <w:lvlJc w:val="right"/>
+      <w:pPr>
+        <w:ind w:left="1800" w:hanging="180"/>
+      </w:pPr>
+    </w:lvl>
+    <w:lvl w:ilvl="3" w:tplc="042A000F" w:tentative="1">
+      <w:start w:val="1"/>
+      <w:numFmt w:val="decimal"/>
+      <w:lvlText w:val="%4."/>
+      <w:lvlJc w:val="left"/>
+      <w:pPr>
+        <w:ind w:left="2520" w:hanging="360"/>
+      </w:pPr>
+    </w:lvl>
+    <w:lvl w:ilvl="4" w:tplc="042A0019" w:tentative="1">
+      <w:start w:val="1"/>
+      <w:numFmt w:val="lowerLetter"/>
+      <w:lvlText w:val="%5."/>
+      <w:lvlJc w:val="left"/>
+      <w:pPr>
+        <w:ind w:left="3240" w:hanging="360"/>
+      </w:pPr>
+    </w:lvl>
+    <w:lvl w:ilvl="5" w:tplc="042A001B" w:tentative="1">
+      <w:start w:val="1"/>
+      <w:numFmt w:val="lowerRoman"/>
+      <w:lvlText w:val="%6."/>
+      <w:lvlJc w:val="right"/>
+      <w:pPr>
+        <w:ind w:left="3960" w:hanging="180"/>
+      </w:pPr>
+    </w:lvl>
+    <w:lvl w:ilvl="6" w:tplc="042A000F" w:tentative="1">
+      <w:start w:val="1"/>
+      <w:numFmt w:val="decimal"/>
+      <w:lvlText w:val="%7."/>
+      <w:lvlJc w:val="left"/>
+      <w:pPr>
+        <w:ind w:left="4680" w:hanging="360"/>
+      </w:pPr>
+    </w:lvl>
+    <w:lvl w:ilvl="7" w:tplc="042A0019" w:tentative="1">
+      <w:start w:val="1"/>
+      <w:numFmt w:val="lowerLetter"/>
+      <w:lvlText w:val="%8."/>
+      <w:lvlJc w:val="left"/>
+      <w:pPr>
+        <w:ind w:left="5400" w:hanging="360"/>
+      </w:pPr>
+    </w:lvl>
+    <w:lvl w:ilvl="8" w:tplc="042A001B" w:tentative="1">
+      <w:start w:val="1"/>
+      <w:numFmt w:val="lowerRoman"/>
+      <w:lvlText w:val="%9."/>
+      <w:lvlJc w:val="right"/>
+      <w:pPr>
+        <w:ind w:left="6120" w:hanging="180"/>
+      </w:pPr>
+    </w:lvl>
+  </w:abstractNum>
+  <w:abstractNum w:abstractNumId="3">
     <w:nsid w:val="2D606539"/>
     <w:multiLevelType w:val="hybridMultilevel"/>
     <w:tmpl w:val="01E4E9CC"/>
@@ -3246,7 +5341,7 @@
       </w:rPr>
     </w:lvl>
   </w:abstractNum>
-  <w:abstractNum w:abstractNumId="3" w15:restartNumberingAfterBreak="0">
+  <w:abstractNum w:abstractNumId="4">
     <w:nsid w:val="38E90753"/>
     <w:multiLevelType w:val="hybridMultilevel"/>
     <w:tmpl w:val="6DFE157C"/>
@@ -3332,7 +5427,7 @@
       </w:pPr>
     </w:lvl>
   </w:abstractNum>
-  <w:abstractNum w:abstractNumId="4" w15:restartNumberingAfterBreak="0">
+  <w:abstractNum w:abstractNumId="5">
     <w:nsid w:val="3AA20C76"/>
     <w:multiLevelType w:val="hybridMultilevel"/>
     <w:tmpl w:val="73AC234E"/>
@@ -3444,7 +5539,7 @@
       </w:rPr>
     </w:lvl>
   </w:abstractNum>
-  <w:abstractNum w:abstractNumId="5" w15:restartNumberingAfterBreak="0">
+  <w:abstractNum w:abstractNumId="6">
     <w:nsid w:val="4CED6BFC"/>
     <w:multiLevelType w:val="hybridMultilevel"/>
     <w:tmpl w:val="1B6EBD3E"/>
@@ -3556,7 +5651,7 @@
       </w:rPr>
     </w:lvl>
   </w:abstractNum>
-  <w:abstractNum w:abstractNumId="6" w15:restartNumberingAfterBreak="0">
+  <w:abstractNum w:abstractNumId="7">
     <w:nsid w:val="4D86572E"/>
     <w:multiLevelType w:val="hybridMultilevel"/>
     <w:tmpl w:val="506E26DE"/>
@@ -3669,7 +5764,96 @@
       </w:rPr>
     </w:lvl>
   </w:abstractNum>
-  <w:abstractNum w:abstractNumId="7" w15:restartNumberingAfterBreak="0">
+  <w:abstractNum w:abstractNumId="8">
+    <w:nsid w:val="52247746"/>
+    <w:multiLevelType w:val="hybridMultilevel"/>
+    <w:tmpl w:val="0F187004"/>
+    <w:lvl w:ilvl="0" w:tplc="042A0019">
+      <w:start w:val="1"/>
+      <w:numFmt w:val="lowerLetter"/>
+      <w:lvlText w:val="%1."/>
+      <w:lvlJc w:val="left"/>
+      <w:pPr>
+        <w:ind w:left="720" w:hanging="360"/>
+      </w:pPr>
+      <w:rPr>
+        <w:rFonts w:hint="default"/>
+      </w:rPr>
+    </w:lvl>
+    <w:lvl w:ilvl="1" w:tplc="042A0019" w:tentative="1">
+      <w:start w:val="1"/>
+      <w:numFmt w:val="lowerLetter"/>
+      <w:lvlText w:val="%2."/>
+      <w:lvlJc w:val="left"/>
+      <w:pPr>
+        <w:ind w:left="1440" w:hanging="360"/>
+      </w:pPr>
+    </w:lvl>
+    <w:lvl w:ilvl="2" w:tplc="042A001B" w:tentative="1">
+      <w:start w:val="1"/>
+      <w:numFmt w:val="lowerRoman"/>
+      <w:lvlText w:val="%3."/>
+      <w:lvlJc w:val="right"/>
+      <w:pPr>
+        <w:ind w:left="2160" w:hanging="180"/>
+      </w:pPr>
+    </w:lvl>
+    <w:lvl w:ilvl="3" w:tplc="042A000F" w:tentative="1">
+      <w:start w:val="1"/>
+      <w:numFmt w:val="decimal"/>
+      <w:lvlText w:val="%4."/>
+      <w:lvlJc w:val="left"/>
+      <w:pPr>
+        <w:ind w:left="2880" w:hanging="360"/>
+      </w:pPr>
+    </w:lvl>
+    <w:lvl w:ilvl="4" w:tplc="042A0019" w:tentative="1">
+      <w:start w:val="1"/>
+      <w:numFmt w:val="lowerLetter"/>
+      <w:lvlText w:val="%5."/>
+      <w:lvlJc w:val="left"/>
+      <w:pPr>
+        <w:ind w:left="3600" w:hanging="360"/>
+      </w:pPr>
+    </w:lvl>
+    <w:lvl w:ilvl="5" w:tplc="042A001B" w:tentative="1">
+      <w:start w:val="1"/>
+      <w:numFmt w:val="lowerRoman"/>
+      <w:lvlText w:val="%6."/>
+      <w:lvlJc w:val="right"/>
+      <w:pPr>
+        <w:ind w:left="4320" w:hanging="180"/>
+      </w:pPr>
+    </w:lvl>
+    <w:lvl w:ilvl="6" w:tplc="042A000F" w:tentative="1">
+      <w:start w:val="1"/>
+      <w:numFmt w:val="decimal"/>
+      <w:lvlText w:val="%7."/>
+      <w:lvlJc w:val="left"/>
+      <w:pPr>
+        <w:ind w:left="5040" w:hanging="360"/>
+      </w:pPr>
+    </w:lvl>
+    <w:lvl w:ilvl="7" w:tplc="042A0019" w:tentative="1">
+      <w:start w:val="1"/>
+      <w:numFmt w:val="lowerLetter"/>
+      <w:lvlText w:val="%8."/>
+      <w:lvlJc w:val="left"/>
+      <w:pPr>
+        <w:ind w:left="5760" w:hanging="360"/>
+      </w:pPr>
+    </w:lvl>
+    <w:lvl w:ilvl="8" w:tplc="042A001B" w:tentative="1">
+      <w:start w:val="1"/>
+      <w:numFmt w:val="lowerRoman"/>
+      <w:lvlText w:val="%9."/>
+      <w:lvlJc w:val="right"/>
+      <w:pPr>
+        <w:ind w:left="6480" w:hanging="180"/>
+      </w:pPr>
+    </w:lvl>
+  </w:abstractNum>
+  <w:abstractNum w:abstractNumId="9">
     <w:nsid w:val="533F5825"/>
     <w:multiLevelType w:val="hybridMultilevel"/>
     <w:tmpl w:val="F9B0688A"/>
@@ -3782,7 +5966,7 @@
       </w:rPr>
     </w:lvl>
   </w:abstractNum>
-  <w:abstractNum w:abstractNumId="8" w15:restartNumberingAfterBreak="0">
+  <w:abstractNum w:abstractNumId="10">
     <w:nsid w:val="6484725C"/>
     <w:multiLevelType w:val="hybridMultilevel"/>
     <w:tmpl w:val="57C80424"/>
@@ -3894,8 +6078,94 @@
       </w:rPr>
     </w:lvl>
   </w:abstractNum>
+  <w:abstractNum w:abstractNumId="11">
+    <w:nsid w:val="76EF7F70"/>
+    <w:multiLevelType w:val="hybridMultilevel"/>
+    <w:tmpl w:val="2DAC6D52"/>
+    <w:lvl w:ilvl="0" w:tplc="042A000F">
+      <w:start w:val="1"/>
+      <w:numFmt w:val="decimal"/>
+      <w:lvlText w:val="%1."/>
+      <w:lvlJc w:val="left"/>
+      <w:pPr>
+        <w:ind w:left="360" w:hanging="360"/>
+      </w:pPr>
+    </w:lvl>
+    <w:lvl w:ilvl="1" w:tplc="042A0019" w:tentative="1">
+      <w:start w:val="1"/>
+      <w:numFmt w:val="lowerLetter"/>
+      <w:lvlText w:val="%2."/>
+      <w:lvlJc w:val="left"/>
+      <w:pPr>
+        <w:ind w:left="1080" w:hanging="360"/>
+      </w:pPr>
+    </w:lvl>
+    <w:lvl w:ilvl="2" w:tplc="042A001B" w:tentative="1">
+      <w:start w:val="1"/>
+      <w:numFmt w:val="lowerRoman"/>
+      <w:lvlText w:val="%3."/>
+      <w:lvlJc w:val="right"/>
+      <w:pPr>
+        <w:ind w:left="1800" w:hanging="180"/>
+      </w:pPr>
+    </w:lvl>
+    <w:lvl w:ilvl="3" w:tplc="042A000F" w:tentative="1">
+      <w:start w:val="1"/>
+      <w:numFmt w:val="decimal"/>
+      <w:lvlText w:val="%4."/>
+      <w:lvlJc w:val="left"/>
+      <w:pPr>
+        <w:ind w:left="2520" w:hanging="360"/>
+      </w:pPr>
+    </w:lvl>
+    <w:lvl w:ilvl="4" w:tplc="042A0019" w:tentative="1">
+      <w:start w:val="1"/>
+      <w:numFmt w:val="lowerLetter"/>
+      <w:lvlText w:val="%5."/>
+      <w:lvlJc w:val="left"/>
+      <w:pPr>
+        <w:ind w:left="3240" w:hanging="360"/>
+      </w:pPr>
+    </w:lvl>
+    <w:lvl w:ilvl="5" w:tplc="042A001B" w:tentative="1">
+      <w:start w:val="1"/>
+      <w:numFmt w:val="lowerRoman"/>
+      <w:lvlText w:val="%6."/>
+      <w:lvlJc w:val="right"/>
+      <w:pPr>
+        <w:ind w:left="3960" w:hanging="180"/>
+      </w:pPr>
+    </w:lvl>
+    <w:lvl w:ilvl="6" w:tplc="042A000F" w:tentative="1">
+      <w:start w:val="1"/>
+      <w:numFmt w:val="decimal"/>
+      <w:lvlText w:val="%7."/>
+      <w:lvlJc w:val="left"/>
+      <w:pPr>
+        <w:ind w:left="4680" w:hanging="360"/>
+      </w:pPr>
+    </w:lvl>
+    <w:lvl w:ilvl="7" w:tplc="042A0019" w:tentative="1">
+      <w:start w:val="1"/>
+      <w:numFmt w:val="lowerLetter"/>
+      <w:lvlText w:val="%8."/>
+      <w:lvlJc w:val="left"/>
+      <w:pPr>
+        <w:ind w:left="5400" w:hanging="360"/>
+      </w:pPr>
+    </w:lvl>
+    <w:lvl w:ilvl="8" w:tplc="042A001B" w:tentative="1">
+      <w:start w:val="1"/>
+      <w:numFmt w:val="lowerRoman"/>
+      <w:lvlText w:val="%9."/>
+      <w:lvlJc w:val="right"/>
+      <w:pPr>
+        <w:ind w:left="6120" w:hanging="180"/>
+      </w:pPr>
+    </w:lvl>
+  </w:abstractNum>
   <w:num w:numId="1">
-    <w:abstractNumId w:val="3"/>
+    <w:abstractNumId w:val="4"/>
   </w:num>
   <w:num w:numId="2">
     <w:abstractNumId w:val="0"/>
@@ -3904,28 +6174,37 @@
     <w:abstractNumId w:val="1"/>
   </w:num>
   <w:num w:numId="4">
+    <w:abstractNumId w:val="10"/>
+  </w:num>
+  <w:num w:numId="5">
+    <w:abstractNumId w:val="7"/>
+  </w:num>
+  <w:num w:numId="6">
+    <w:abstractNumId w:val="3"/>
+  </w:num>
+  <w:num w:numId="7">
+    <w:abstractNumId w:val="9"/>
+  </w:num>
+  <w:num w:numId="8">
+    <w:abstractNumId w:val="5"/>
+  </w:num>
+  <w:num w:numId="9">
+    <w:abstractNumId w:val="6"/>
+  </w:num>
+  <w:num w:numId="10">
+    <w:abstractNumId w:val="2"/>
+  </w:num>
+  <w:num w:numId="11">
     <w:abstractNumId w:val="8"/>
   </w:num>
-  <w:num w:numId="5">
-    <w:abstractNumId w:val="6"/>
-  </w:num>
-  <w:num w:numId="6">
-    <w:abstractNumId w:val="2"/>
-  </w:num>
-  <w:num w:numId="7">
-    <w:abstractNumId w:val="7"/>
-  </w:num>
-  <w:num w:numId="8">
-    <w:abstractNumId w:val="4"/>
-  </w:num>
-  <w:num w:numId="9">
-    <w:abstractNumId w:val="5"/>
+  <w:num w:numId="12">
+    <w:abstractNumId w:val="11"/>
   </w:num>
 </w:numbering>
 </file>
 
 <file path=word/styles.xml><?xml version="1.0" encoding="utf-8"?>
-<w:styles xmlns:mc="http://schemas.openxmlformats.org/markup-compatibility/2006" xmlns:r="http://schemas.openxmlformats.org/officeDocument/2006/relationships" xmlns:w="http://schemas.openxmlformats.org/wordprocessingml/2006/main" xmlns:w14="http://schemas.microsoft.com/office/word/2010/wordml" xmlns:w15="http://schemas.microsoft.com/office/word/2012/wordml" xmlns:w16cid="http://schemas.microsoft.com/office/word/2016/wordml/cid" xmlns:w16se="http://schemas.microsoft.com/office/word/2015/wordml/symex" mc:Ignorable="w14 w15 w16se w16cid">
+<w:styles xmlns:mc="http://schemas.openxmlformats.org/markup-compatibility/2006" xmlns:r="http://schemas.openxmlformats.org/officeDocument/2006/relationships" xmlns:w="http://schemas.openxmlformats.org/wordprocessingml/2006/main" xmlns:w14="http://schemas.microsoft.com/office/word/2010/wordml" xmlns:w15="http://schemas.microsoft.com/office/word/2012/wordml" mc:Ignorable="w14 w15">
   <w:docDefaults>
     <w:rPrDefault>
       <w:rPr>
@@ -3941,7 +6220,7 @@
       </w:pPr>
     </w:pPrDefault>
   </w:docDefaults>
-  <w:latentStyles w:defLockedState="0" w:defUIPriority="99" w:defSemiHidden="0" w:defUnhideWhenUsed="0" w:defQFormat="0" w:count="375">
+  <w:latentStyles w:defLockedState="0" w:defUIPriority="99" w:defSemiHidden="0" w:defUnhideWhenUsed="0" w:defQFormat="0" w:count="371">
     <w:lsdException w:name="Normal" w:uiPriority="0" w:qFormat="1"/>
     <w:lsdException w:name="heading 1" w:uiPriority="9" w:qFormat="1"/>
     <w:lsdException w:name="heading 2" w:semiHidden="1" w:uiPriority="9" w:unhideWhenUsed="1" w:qFormat="1"/>
@@ -4313,10 +6592,6 @@
     <w:lsdException w:name="List Table 5 Dark Accent 6" w:uiPriority="50"/>
     <w:lsdException w:name="List Table 6 Colorful Accent 6" w:uiPriority="51"/>
     <w:lsdException w:name="List Table 7 Colorful Accent 6" w:uiPriority="52"/>
-    <w:lsdException w:name="Mention" w:semiHidden="1" w:unhideWhenUsed="1"/>
-    <w:lsdException w:name="Smart Hyperlink" w:semiHidden="1" w:unhideWhenUsed="1"/>
-    <w:lsdException w:name="Hashtag" w:semiHidden="1" w:unhideWhenUsed="1"/>
-    <w:lsdException w:name="Unresolved Mention" w:semiHidden="1" w:unhideWhenUsed="1"/>
   </w:latentStyles>
   <w:style w:type="paragraph" w:default="1" w:styleId="Normal">
     <w:name w:val="Normal"/>
@@ -4363,6 +6638,28 @@
       <w:color w:val="2F5496" w:themeColor="accent1" w:themeShade="BF"/>
       <w:sz w:val="26"/>
       <w:szCs w:val="26"/>
+    </w:rPr>
+  </w:style>
+  <w:style w:type="paragraph" w:styleId="Heading3">
+    <w:name w:val="heading 3"/>
+    <w:basedOn w:val="Normal"/>
+    <w:next w:val="Normal"/>
+    <w:link w:val="Heading3Char"/>
+    <w:uiPriority w:val="9"/>
+    <w:unhideWhenUsed/>
+    <w:qFormat/>
+    <w:rsid w:val="009B048C"/>
+    <w:pPr>
+      <w:keepNext/>
+      <w:keepLines/>
+      <w:spacing w:before="40" w:after="0"/>
+      <w:outlineLvl w:val="2"/>
+    </w:pPr>
+    <w:rPr>
+      <w:rFonts w:asciiTheme="majorHAnsi" w:eastAsiaTheme="majorEastAsia" w:hAnsiTheme="majorHAnsi" w:cstheme="majorBidi"/>
+      <w:color w:val="1F3763" w:themeColor="accent1" w:themeShade="7F"/>
+      <w:sz w:val="24"/>
+      <w:szCs w:val="24"/>
     </w:rPr>
   </w:style>
   <w:style w:type="character" w:default="1" w:styleId="DefaultParagraphFont">
@@ -4475,7 +6772,7 @@
       <w:u w:val="single"/>
     </w:rPr>
   </w:style>
-  <w:style w:type="character" w:styleId="UnresolvedMention">
+  <w:style w:type="character" w:customStyle="1" w:styleId="UnresolvedMention">
     <w:name w:val="Unresolved Mention"/>
     <w:basedOn w:val="DefaultParagraphFont"/>
     <w:uiPriority w:val="99"/>
@@ -4487,11 +6784,118 @@
       <w:shd w:val="clear" w:color="auto" w:fill="E6E6E6"/>
     </w:rPr>
   </w:style>
+  <w:style w:type="paragraph" w:styleId="TOC1">
+    <w:name w:val="toc 1"/>
+    <w:basedOn w:val="Normal"/>
+    <w:next w:val="Normal"/>
+    <w:autoRedefine/>
+    <w:uiPriority w:val="39"/>
+    <w:unhideWhenUsed/>
+    <w:rsid w:val="00113B1B"/>
+    <w:pPr>
+      <w:spacing w:after="100"/>
+    </w:pPr>
+  </w:style>
+  <w:style w:type="paragraph" w:styleId="TOC2">
+    <w:name w:val="toc 2"/>
+    <w:basedOn w:val="Normal"/>
+    <w:next w:val="Normal"/>
+    <w:autoRedefine/>
+    <w:uiPriority w:val="39"/>
+    <w:unhideWhenUsed/>
+    <w:rsid w:val="00113B1B"/>
+    <w:pPr>
+      <w:spacing w:after="100"/>
+      <w:ind w:left="220"/>
+    </w:pPr>
+  </w:style>
+  <w:style w:type="paragraph" w:styleId="BalloonText">
+    <w:name w:val="Balloon Text"/>
+    <w:basedOn w:val="Normal"/>
+    <w:link w:val="BalloonTextChar"/>
+    <w:uiPriority w:val="99"/>
+    <w:semiHidden/>
+    <w:unhideWhenUsed/>
+    <w:rsid w:val="009B048C"/>
+    <w:pPr>
+      <w:spacing w:after="0" w:line="240" w:lineRule="auto"/>
+    </w:pPr>
+    <w:rPr>
+      <w:rFonts w:ascii="Segoe UI" w:hAnsi="Segoe UI" w:cs="Segoe UI"/>
+      <w:sz w:val="18"/>
+      <w:szCs w:val="18"/>
+    </w:rPr>
+  </w:style>
+  <w:style w:type="character" w:customStyle="1" w:styleId="BalloonTextChar">
+    <w:name w:val="Balloon Text Char"/>
+    <w:basedOn w:val="DefaultParagraphFont"/>
+    <w:link w:val="BalloonText"/>
+    <w:uiPriority w:val="99"/>
+    <w:semiHidden/>
+    <w:rsid w:val="009B048C"/>
+    <w:rPr>
+      <w:rFonts w:ascii="Segoe UI" w:hAnsi="Segoe UI" w:cs="Segoe UI"/>
+      <w:sz w:val="18"/>
+      <w:szCs w:val="18"/>
+    </w:rPr>
+  </w:style>
+  <w:style w:type="character" w:customStyle="1" w:styleId="Heading3Char">
+    <w:name w:val="Heading 3 Char"/>
+    <w:basedOn w:val="DefaultParagraphFont"/>
+    <w:link w:val="Heading3"/>
+    <w:uiPriority w:val="9"/>
+    <w:rsid w:val="009B048C"/>
+    <w:rPr>
+      <w:rFonts w:asciiTheme="majorHAnsi" w:eastAsiaTheme="majorEastAsia" w:hAnsiTheme="majorHAnsi" w:cstheme="majorBidi"/>
+      <w:color w:val="1F3763" w:themeColor="accent1" w:themeShade="7F"/>
+      <w:sz w:val="24"/>
+      <w:szCs w:val="24"/>
+    </w:rPr>
+  </w:style>
+  <w:style w:type="paragraph" w:styleId="TOC3">
+    <w:name w:val="toc 3"/>
+    <w:basedOn w:val="Normal"/>
+    <w:next w:val="Normal"/>
+    <w:autoRedefine/>
+    <w:uiPriority w:val="39"/>
+    <w:unhideWhenUsed/>
+    <w:rsid w:val="00F7286C"/>
+    <w:pPr>
+      <w:spacing w:after="100"/>
+      <w:ind w:left="440"/>
+    </w:pPr>
+  </w:style>
+  <w:style w:type="table" w:styleId="TableGrid">
+    <w:name w:val="Table Grid"/>
+    <w:basedOn w:val="TableNormal"/>
+    <w:uiPriority w:val="39"/>
+    <w:rsid w:val="00F7286C"/>
+    <w:pPr>
+      <w:spacing w:after="0" w:line="240" w:lineRule="auto"/>
+    </w:pPr>
+    <w:tblPr>
+      <w:tblInd w:w="0" w:type="dxa"/>
+      <w:tblBorders>
+        <w:top w:val="single" w:sz="4" w:space="0" w:color="auto"/>
+        <w:left w:val="single" w:sz="4" w:space="0" w:color="auto"/>
+        <w:bottom w:val="single" w:sz="4" w:space="0" w:color="auto"/>
+        <w:right w:val="single" w:sz="4" w:space="0" w:color="auto"/>
+        <w:insideH w:val="single" w:sz="4" w:space="0" w:color="auto"/>
+        <w:insideV w:val="single" w:sz="4" w:space="0" w:color="auto"/>
+      </w:tblBorders>
+      <w:tblCellMar>
+        <w:top w:w="0" w:type="dxa"/>
+        <w:left w:w="108" w:type="dxa"/>
+        <w:bottom w:w="0" w:type="dxa"/>
+        <w:right w:w="108" w:type="dxa"/>
+      </w:tblCellMar>
+    </w:tblPr>
+  </w:style>
 </w:styles>
 </file>
 
 <file path=word/glossary/document.xml><?xml version="1.0" encoding="utf-8"?>
-<w:glossaryDocument xmlns:wpc="http://schemas.microsoft.com/office/word/2010/wordprocessingCanvas" xmlns:cx="http://schemas.microsoft.com/office/drawing/2014/chartex" xmlns:cx1="http://schemas.microsoft.com/office/drawing/2015/9/8/chartex" xmlns:cx2="http://schemas.microsoft.com/office/drawing/2015/10/21/chartex" xmlns:cx3="http://schemas.microsoft.com/office/drawing/2016/5/9/chartex" xmlns:cx4="http://schemas.microsoft.com/office/drawing/2016/5/10/chartex" xmlns:cx5="http://schemas.microsoft.com/office/drawing/2016/5/11/chartex" xmlns:cx6="http://schemas.microsoft.com/office/drawing/2016/5/12/chartex" xmlns:cx7="http://schemas.microsoft.com/office/drawing/2016/5/13/chartex" xmlns:cx8="http://schemas.microsoft.com/office/drawing/2016/5/14/chartex" xmlns:mc="http://schemas.openxmlformats.org/markup-compatibility/2006" xmlns:aink="http://schemas.microsoft.com/office/drawing/2016/ink" xmlns:am3d="http://schemas.microsoft.com/office/drawing/2017/model3d" xmlns:o="urn:schemas-microsoft-com:office:office" xmlns:r="http://schemas.openxmlformats.org/officeDocument/2006/relationships" xmlns:m="http://schemas.openxmlformats.org/officeDocument/2006/math" xmlns:v="urn:schemas-microsoft-com:vml" xmlns:wp14="http://schemas.microsoft.com/office/word/2010/wordprocessingDrawing" xmlns:wp="http://schemas.openxmlformats.org/drawingml/2006/wordprocessingDrawing" xmlns:w10="urn:schemas-microsoft-com:office:word" xmlns:w="http://schemas.openxmlformats.org/wordprocessingml/2006/main" xmlns:w14="http://schemas.microsoft.com/office/word/2010/wordml" xmlns:w15="http://schemas.microsoft.com/office/word/2012/wordml" xmlns:w16cid="http://schemas.microsoft.com/office/word/2016/wordml/cid" xmlns:w16se="http://schemas.microsoft.com/office/word/2015/wordml/symex" xmlns:wpg="http://schemas.microsoft.com/office/word/2010/wordprocessingGroup" xmlns:wpi="http://schemas.microsoft.com/office/word/2010/wordprocessingInk" xmlns:wne="http://schemas.microsoft.com/office/word/2006/wordml" xmlns:wps="http://schemas.microsoft.com/office/word/2010/wordprocessingShape" mc:Ignorable="w14 w15 w16se w16cid wp14">
+<w:glossaryDocument xmlns:wpc="http://schemas.microsoft.com/office/word/2010/wordprocessingCanvas" xmlns:mc="http://schemas.openxmlformats.org/markup-compatibility/2006" xmlns:o="urn:schemas-microsoft-com:office:office" xmlns:r="http://schemas.openxmlformats.org/officeDocument/2006/relationships" xmlns:m="http://schemas.openxmlformats.org/officeDocument/2006/math" xmlns:v="urn:schemas-microsoft-com:vml" xmlns:wp14="http://schemas.microsoft.com/office/word/2010/wordprocessingDrawing" xmlns:wp="http://schemas.openxmlformats.org/drawingml/2006/wordprocessingDrawing" xmlns:w10="urn:schemas-microsoft-com:office:word" xmlns:w="http://schemas.openxmlformats.org/wordprocessingml/2006/main" xmlns:w14="http://schemas.microsoft.com/office/word/2010/wordml" xmlns:w15="http://schemas.microsoft.com/office/word/2012/wordml" xmlns:wpg="http://schemas.microsoft.com/office/word/2010/wordprocessingGroup" xmlns:wpi="http://schemas.microsoft.com/office/word/2010/wordprocessingInk" xmlns:wne="http://schemas.microsoft.com/office/word/2006/wordml" xmlns:wps="http://schemas.microsoft.com/office/word/2010/wordprocessingShape" mc:Ignorable="w14 w15 wp14">
   <w:docParts>
     <w:docPart>
       <w:docPartPr>
@@ -4517,7 +6921,7 @@
             <w:rPr>
               <w:rFonts w:asciiTheme="majorHAnsi" w:eastAsiaTheme="majorEastAsia" w:hAnsiTheme="majorHAnsi" w:cstheme="majorBidi"/>
               <w:caps/>
-              <w:color w:val="4472C4" w:themeColor="accent1"/>
+              <w:color w:val="5B9BD5" w:themeColor="accent1"/>
               <w:sz w:val="80"/>
               <w:szCs w:val="80"/>
             </w:rPr>
@@ -4531,27 +6935,27 @@
 </file>
 
 <file path=word/glossary/fontTable.xml><?xml version="1.0" encoding="utf-8"?>
-<w:fonts xmlns:mc="http://schemas.openxmlformats.org/markup-compatibility/2006" xmlns:r="http://schemas.openxmlformats.org/officeDocument/2006/relationships" xmlns:w="http://schemas.openxmlformats.org/wordprocessingml/2006/main" xmlns:w14="http://schemas.microsoft.com/office/word/2010/wordml" xmlns:w15="http://schemas.microsoft.com/office/word/2012/wordml" xmlns:w16cid="http://schemas.microsoft.com/office/word/2016/wordml/cid" xmlns:w16se="http://schemas.microsoft.com/office/word/2015/wordml/symex" mc:Ignorable="w14 w15 w16se w16cid">
+<w:fonts xmlns:mc="http://schemas.openxmlformats.org/markup-compatibility/2006" xmlns:r="http://schemas.openxmlformats.org/officeDocument/2006/relationships" xmlns:w="http://schemas.openxmlformats.org/wordprocessingml/2006/main" xmlns:w14="http://schemas.microsoft.com/office/word/2010/wordml" xmlns:w15="http://schemas.microsoft.com/office/word/2012/wordml" mc:Ignorable="w14 w15">
   <w:font w:name="Times New Roman">
     <w:panose1 w:val="02020603050405020304"/>
-    <w:charset w:val="00"/>
+    <w:charset w:val="A3"/>
     <w:family w:val="roman"/>
     <w:pitch w:val="variable"/>
-    <w:sig w:usb0="E0002EFF" w:usb1="C000785B" w:usb2="00000009" w:usb3="00000000" w:csb0="000001FF" w:csb1="00000000"/>
+    <w:sig w:usb0="E0002AFF" w:usb1="C0007841" w:usb2="00000009" w:usb3="00000000" w:csb0="000001FF" w:csb1="00000000"/>
   </w:font>
   <w:font w:name="Calibri">
     <w:panose1 w:val="020F0502020204030204"/>
-    <w:charset w:val="00"/>
+    <w:charset w:val="A3"/>
     <w:family w:val="swiss"/>
     <w:pitch w:val="variable"/>
-    <w:sig w:usb0="E0002AFF" w:usb1="C000247B" w:usb2="00000009" w:usb3="00000000" w:csb0="000001FF" w:csb1="00000000"/>
+    <w:sig w:usb0="E00002FF" w:usb1="4000ACFF" w:usb2="00000001" w:usb3="00000000" w:csb0="0000019F" w:csb1="00000000"/>
   </w:font>
   <w:font w:name="Courier New">
     <w:panose1 w:val="02070309020205020404"/>
-    <w:charset w:val="00"/>
+    <w:charset w:val="A3"/>
     <w:family w:val="modern"/>
     <w:pitch w:val="fixed"/>
-    <w:sig w:usb0="E0002EFF" w:usb1="C0007843" w:usb2="00000009" w:usb3="00000000" w:csb0="000001FF" w:csb1="00000000"/>
+    <w:sig w:usb0="E0002AFF" w:usb1="C0007843" w:usb2="00000009" w:usb3="00000000" w:csb0="000001FF" w:csb1="00000000"/>
   </w:font>
   <w:font w:name="Wingdings">
     <w:panose1 w:val="05000000000000000000"/>
@@ -4569,16 +6973,23 @@
   </w:font>
   <w:font w:name="Calibri Light">
     <w:panose1 w:val="020F0302020204030204"/>
-    <w:charset w:val="00"/>
+    <w:charset w:val="A3"/>
     <w:family w:val="swiss"/>
     <w:pitch w:val="variable"/>
-    <w:sig w:usb0="E0002AFF" w:usb1="C000247B" w:usb2="00000009" w:usb3="00000000" w:csb0="000001FF" w:csb1="00000000"/>
+    <w:sig w:usb0="A00002EF" w:usb1="4000207B" w:usb2="00000000" w:usb3="00000000" w:csb0="0000019F" w:csb1="00000000"/>
+  </w:font>
+  <w:font w:name="Segoe UI">
+    <w:panose1 w:val="020B0502040204020203"/>
+    <w:charset w:val="A3"/>
+    <w:family w:val="swiss"/>
+    <w:pitch w:val="variable"/>
+    <w:sig w:usb0="E10022FF" w:usb1="C000E47F" w:usb2="00000029" w:usb3="00000000" w:csb0="000001DF" w:csb1="00000000"/>
   </w:font>
 </w:fonts>
 </file>
 
 <file path=word/glossary/settings.xml><?xml version="1.0" encoding="utf-8"?>
-<w:settings xmlns:mc="http://schemas.openxmlformats.org/markup-compatibility/2006" xmlns:o="urn:schemas-microsoft-com:office:office" xmlns:r="http://schemas.openxmlformats.org/officeDocument/2006/relationships" xmlns:m="http://schemas.openxmlformats.org/officeDocument/2006/math" xmlns:v="urn:schemas-microsoft-com:vml" xmlns:w10="urn:schemas-microsoft-com:office:word" xmlns:w="http://schemas.openxmlformats.org/wordprocessingml/2006/main" xmlns:w14="http://schemas.microsoft.com/office/word/2010/wordml" xmlns:w15="http://schemas.microsoft.com/office/word/2012/wordml" xmlns:w16cid="http://schemas.microsoft.com/office/word/2016/wordml/cid" xmlns:w16se="http://schemas.microsoft.com/office/word/2015/wordml/symex" xmlns:sl="http://schemas.openxmlformats.org/schemaLibrary/2006/main" mc:Ignorable="w14 w15 w16se w16cid">
+<w:settings xmlns:mc="http://schemas.openxmlformats.org/markup-compatibility/2006" xmlns:o="urn:schemas-microsoft-com:office:office" xmlns:r="http://schemas.openxmlformats.org/officeDocument/2006/relationships" xmlns:m="http://schemas.openxmlformats.org/officeDocument/2006/math" xmlns:v="urn:schemas-microsoft-com:vml" xmlns:w10="urn:schemas-microsoft-com:office:word" xmlns:w="http://schemas.openxmlformats.org/wordprocessingml/2006/main" xmlns:w14="http://schemas.microsoft.com/office/word/2010/wordml" xmlns:w15="http://schemas.microsoft.com/office/word/2012/wordml" xmlns:sl="http://schemas.openxmlformats.org/schemaLibrary/2006/main" mc:Ignorable="w14 w15">
   <w:view w:val="normal"/>
   <w:defaultTabStop w:val="720"/>
   <w:characterSpacingControl w:val="doNotCompress"/>
@@ -4589,13 +7000,13 @@
     <w:compatSetting w:name="enableOpenTypeFeatures" w:uri="http://schemas.microsoft.com/office/word" w:val="1"/>
     <w:compatSetting w:name="doNotFlipMirrorIndents" w:uri="http://schemas.microsoft.com/office/word" w:val="1"/>
     <w:compatSetting w:name="differentiateMultirowTableHeaders" w:uri="http://schemas.microsoft.com/office/word" w:val="1"/>
-    <w:compatSetting w:name="useWord2013TrackBottomHyphenation" w:uri="http://schemas.microsoft.com/office/word" w:val="0"/>
   </w:compat>
   <w:rsids>
     <w:rsidRoot w:val="000260A5"/>
     <w:rsid w:val="000260A5"/>
     <w:rsid w:val="004769B0"/>
     <w:rsid w:val="0069055C"/>
+    <w:rsid w:val="00893A29"/>
     <w:rsid w:val="00B80A97"/>
   </w:rsids>
   <m:mathPr>
@@ -4613,14 +7024,14 @@
   </m:mathPr>
   <w:themeFontLang w:val="en-US"/>
   <w:clrSchemeMapping w:bg1="light1" w:t1="dark1" w:bg2="light2" w:t2="dark2" w:accent1="accent1" w:accent2="accent2" w:accent3="accent3" w:accent4="accent4" w:accent5="accent5" w:accent6="accent6" w:hyperlink="hyperlink" w:followedHyperlink="followedHyperlink"/>
-  <w:decimalSymbol w:val="."/>
+  <w:decimalSymbol w:val=","/>
   <w:listSeparator w:val=","/>
   <w15:chartTrackingRefBased/>
 </w:settings>
 </file>
 
 <file path=word/glossary/styles.xml><?xml version="1.0" encoding="utf-8"?>
-<w:styles xmlns:mc="http://schemas.openxmlformats.org/markup-compatibility/2006" xmlns:r="http://schemas.openxmlformats.org/officeDocument/2006/relationships" xmlns:w="http://schemas.openxmlformats.org/wordprocessingml/2006/main" xmlns:w14="http://schemas.microsoft.com/office/word/2010/wordml" xmlns:w15="http://schemas.microsoft.com/office/word/2012/wordml" xmlns:w16cid="http://schemas.microsoft.com/office/word/2016/wordml/cid" xmlns:w16se="http://schemas.microsoft.com/office/word/2015/wordml/symex" mc:Ignorable="w14 w15 w16se w16cid">
+<w:styles xmlns:mc="http://schemas.openxmlformats.org/markup-compatibility/2006" xmlns:r="http://schemas.openxmlformats.org/officeDocument/2006/relationships" xmlns:w="http://schemas.openxmlformats.org/wordprocessingml/2006/main" xmlns:w14="http://schemas.microsoft.com/office/word/2010/wordml" xmlns:w15="http://schemas.microsoft.com/office/word/2012/wordml" mc:Ignorable="w14 w15">
   <w:docDefaults>
     <w:rPrDefault>
       <w:rPr>
@@ -4636,7 +7047,7 @@
       </w:pPr>
     </w:pPrDefault>
   </w:docDefaults>
-  <w:latentStyles w:defLockedState="0" w:defUIPriority="99" w:defSemiHidden="0" w:defUnhideWhenUsed="0" w:defQFormat="0" w:count="375">
+  <w:latentStyles w:defLockedState="0" w:defUIPriority="99" w:defSemiHidden="0" w:defUnhideWhenUsed="0" w:defQFormat="0" w:count="371">
     <w:lsdException w:name="Normal" w:uiPriority="0" w:qFormat="1"/>
     <w:lsdException w:name="heading 1" w:uiPriority="9" w:qFormat="1"/>
     <w:lsdException w:name="heading 2" w:semiHidden="1" w:uiPriority="9" w:unhideWhenUsed="1" w:qFormat="1"/>
@@ -5008,10 +7419,6 @@
     <w:lsdException w:name="List Table 5 Dark Accent 6" w:uiPriority="50"/>
     <w:lsdException w:name="List Table 6 Colorful Accent 6" w:uiPriority="51"/>
     <w:lsdException w:name="List Table 7 Colorful Accent 6" w:uiPriority="52"/>
-    <w:lsdException w:name="Mention" w:semiHidden="1" w:unhideWhenUsed="1"/>
-    <w:lsdException w:name="Smart Hyperlink" w:semiHidden="1" w:unhideWhenUsed="1"/>
-    <w:lsdException w:name="Hashtag" w:semiHidden="1" w:unhideWhenUsed="1"/>
-    <w:lsdException w:name="Unresolved Mention" w:semiHidden="1" w:unhideWhenUsed="1"/>
   </w:latentStyles>
   <w:style w:type="paragraph" w:default="1" w:styleId="Normal">
     <w:name w:val="Normal"/>
@@ -5056,7 +7463,7 @@
 </file>
 
 <file path=word/glossary/webSettings.xml><?xml version="1.0" encoding="utf-8"?>
-<w:webSettings xmlns:mc="http://schemas.openxmlformats.org/markup-compatibility/2006" xmlns:r="http://schemas.openxmlformats.org/officeDocument/2006/relationships" xmlns:w="http://schemas.openxmlformats.org/wordprocessingml/2006/main" xmlns:w14="http://schemas.microsoft.com/office/word/2010/wordml" xmlns:w15="http://schemas.microsoft.com/office/word/2012/wordml" xmlns:w16cid="http://schemas.microsoft.com/office/word/2016/wordml/cid" xmlns:w16se="http://schemas.microsoft.com/office/word/2015/wordml/symex" mc:Ignorable="w14 w15 w16se w16cid">
+<w:webSettings xmlns:mc="http://schemas.openxmlformats.org/markup-compatibility/2006" xmlns:r="http://schemas.openxmlformats.org/officeDocument/2006/relationships" xmlns:w="http://schemas.openxmlformats.org/wordprocessingml/2006/main" xmlns:w14="http://schemas.microsoft.com/office/word/2010/wordml" xmlns:w15="http://schemas.microsoft.com/office/word/2012/wordml" mc:Ignorable="w14 w15">
   <w:optimizeForBrowser/>
   <w:allowPNG/>
 </w:webSettings>
@@ -5362,7 +7769,7 @@
 </file>
 
 <file path=customXml/itemProps1.xml><?xml version="1.0" encoding="utf-8"?>
-<ds:datastoreItem xmlns:ds="http://schemas.openxmlformats.org/officeDocument/2006/customXml" ds:itemID="{D7E8296B-425E-4BFB-9890-6EA119289F0E}">
+<ds:datastoreItem xmlns:ds="http://schemas.openxmlformats.org/officeDocument/2006/customXml" ds:itemID="{ABA097C4-A773-4F47-BE04-1FBB0C465A70}">
   <ds:schemaRefs>
     <ds:schemaRef ds:uri="http://schemas.openxmlformats.org/officeDocument/2006/bibliography"/>
   </ds:schemaRefs>

--- a/ly-thuyet.docx
+++ b/ly-thuyet.docx
@@ -1563,6 +1563,7 @@
         <w:tab/>
         <w:t xml:space="preserve">Một số kiểu hay sử dụng: block, inline, inline-block, table, </w:t>
       </w:r>
+      <w:proofErr w:type="gramStart"/>
       <w:r>
         <w:rPr>
           <w:rFonts w:ascii="Times New Roman" w:hAnsi="Times New Roman" w:cs="Times New Roman"/>
@@ -1571,6 +1572,7 @@
         </w:rPr>
         <w:t>inline</w:t>
       </w:r>
+      <w:proofErr w:type="gramEnd"/>
       <w:r>
         <w:rPr>
           <w:rFonts w:ascii="Times New Roman" w:hAnsi="Times New Roman" w:cs="Times New Roman"/>
@@ -1655,7 +1657,27 @@
           <w:sz w:val="28"/>
           <w:szCs w:val="28"/>
         </w:rPr>
-        <w:t xml:space="preserve">tương đối (%) hoặc tuyệt đối (pt,px,..) </w:t>
+        <w:t>tương đối (%) hoặc tuyệt đối (pt</w:t>
+      </w:r>
+      <w:proofErr w:type="gramStart"/>
+      <w:r>
+        <w:rPr>
+          <w:rFonts w:ascii="Times New Roman" w:hAnsi="Times New Roman" w:cs="Times New Roman"/>
+          <w:color w:val="000000" w:themeColor="text1"/>
+          <w:sz w:val="28"/>
+          <w:szCs w:val="28"/>
+        </w:rPr>
+        <w:t>,px</w:t>
+      </w:r>
+      <w:proofErr w:type="gramEnd"/>
+      <w:r>
+        <w:rPr>
+          <w:rFonts w:ascii="Times New Roman" w:hAnsi="Times New Roman" w:cs="Times New Roman"/>
+          <w:color w:val="000000" w:themeColor="text1"/>
+          <w:sz w:val="28"/>
+          <w:szCs w:val="28"/>
+        </w:rPr>
+        <w:t xml:space="preserve">,..) </w:t>
       </w:r>
       <w:r>
         <w:rPr>
@@ -1888,16 +1910,7 @@
           <w:sz w:val="28"/>
           <w:szCs w:val="28"/>
         </w:rPr>
-        <w:t>Kết quả</w:t>
-      </w:r>
-      <w:r>
-        <w:rPr>
-          <w:rFonts w:ascii="Times New Roman" w:hAnsi="Times New Roman" w:cs="Times New Roman"/>
-          <w:color w:val="000000" w:themeColor="text1"/>
-          <w:sz w:val="28"/>
-          <w:szCs w:val="28"/>
-        </w:rPr>
-        <w:t>:</w:t>
+        <w:t>Kết quả:</w:t>
       </w:r>
     </w:p>
     <w:p>
@@ -2082,7 +2095,25 @@
           <w:szCs w:val="28"/>
         </w:rPr>
         <w:tab/>
-        <w:t>Thuộc tính margin, padding chỉ ảnh hưởng theo chiều ngang.</w:t>
+        <w:t xml:space="preserve">Thuộc tính margin, padding chỉ ảnh hưởng </w:t>
+      </w:r>
+      <w:proofErr w:type="gramStart"/>
+      <w:r>
+        <w:rPr>
+          <w:rFonts w:ascii="Times New Roman" w:hAnsi="Times New Roman" w:cs="Times New Roman"/>
+          <w:sz w:val="28"/>
+          <w:szCs w:val="28"/>
+        </w:rPr>
+        <w:t>theo</w:t>
+      </w:r>
+      <w:proofErr w:type="gramEnd"/>
+      <w:r>
+        <w:rPr>
+          <w:rFonts w:ascii="Times New Roman" w:hAnsi="Times New Roman" w:cs="Times New Roman"/>
+          <w:sz w:val="28"/>
+          <w:szCs w:val="28"/>
+        </w:rPr>
+        <w:t xml:space="preserve"> chiều ngang.</w:t>
       </w:r>
     </w:p>
     <w:p>
@@ -2374,16 +2405,7 @@
           <w:sz w:val="28"/>
           <w:szCs w:val="28"/>
         </w:rPr>
-        <w:t>Thành phần sẽ hiển thị như một khối, nhưng là một khối nội tuyến.</w:t>
-      </w:r>
-      <w:r>
-        <w:rPr>
-          <w:rFonts w:ascii="Times New Roman" w:hAnsi="Times New Roman" w:cs="Times New Roman"/>
-          <w:color w:val="333333"/>
-          <w:sz w:val="28"/>
-          <w:szCs w:val="28"/>
-        </w:rPr>
-        <w:t xml:space="preserve"> Khi sử dụng inline – block thành phẩn các thành phần khối sẽ nối đuôi nhau.</w:t>
+        <w:t>Thành phần sẽ hiển thị như một khối, nhưng là một khối nội tuyến. Khi sử dụng inline – block thành phẩn các thành phần khối sẽ nối đuôi nhau.</w:t>
       </w:r>
     </w:p>
     <w:p>
@@ -2632,7 +2654,25 @@
           <w:sz w:val="28"/>
           <w:szCs w:val="28"/>
         </w:rPr>
-        <w:t>Thành phần được đối xử như một &lt;table&gt;, thường tích hợp các display:table-children để hiện thị các thành phần như một bảng.</w:t>
+        <w:t>Thành phần được đối xử như một &lt;table&gt;, thường tích hợp các display</w:t>
+      </w:r>
+      <w:proofErr w:type="gramStart"/>
+      <w:r>
+        <w:rPr>
+          <w:rFonts w:ascii="Times New Roman" w:hAnsi="Times New Roman" w:cs="Times New Roman"/>
+          <w:sz w:val="28"/>
+          <w:szCs w:val="28"/>
+        </w:rPr>
+        <w:t>:table</w:t>
+      </w:r>
+      <w:proofErr w:type="gramEnd"/>
+      <w:r>
+        <w:rPr>
+          <w:rFonts w:ascii="Times New Roman" w:hAnsi="Times New Roman" w:cs="Times New Roman"/>
+          <w:sz w:val="28"/>
+          <w:szCs w:val="28"/>
+        </w:rPr>
+        <w:t>-children để hiện thị các thành phần như một bảng.</w:t>
       </w:r>
     </w:p>
     <w:p>
@@ -2886,7 +2926,25 @@
           <w:szCs w:val="28"/>
         </w:rPr>
         <w:tab/>
-        <w:t>Display:table nhận các giá trị width, height và margin, padding như block.</w:t>
+        <w:t>Display</w:t>
+      </w:r>
+      <w:proofErr w:type="gramStart"/>
+      <w:r>
+        <w:rPr>
+          <w:rFonts w:ascii="Times New Roman" w:hAnsi="Times New Roman" w:cs="Times New Roman"/>
+          <w:sz w:val="28"/>
+          <w:szCs w:val="28"/>
+        </w:rPr>
+        <w:t>:table</w:t>
+      </w:r>
+      <w:proofErr w:type="gramEnd"/>
+      <w:r>
+        <w:rPr>
+          <w:rFonts w:ascii="Times New Roman" w:hAnsi="Times New Roman" w:cs="Times New Roman"/>
+          <w:sz w:val="28"/>
+          <w:szCs w:val="28"/>
+        </w:rPr>
+        <w:t xml:space="preserve"> nhận các giá trị width, height và margin, padding như block.</w:t>
       </w:r>
     </w:p>
     <w:p>
@@ -2905,7 +2963,25 @@
           <w:szCs w:val="28"/>
         </w:rPr>
         <w:tab/>
-        <w:t>Display:table-row không nhận giá trị width chỉ nhận giá trị heght và không nhận giá trị padding chỉ nhận margin.</w:t>
+        <w:t>Display</w:t>
+      </w:r>
+      <w:proofErr w:type="gramStart"/>
+      <w:r>
+        <w:rPr>
+          <w:rFonts w:ascii="Times New Roman" w:hAnsi="Times New Roman" w:cs="Times New Roman"/>
+          <w:sz w:val="28"/>
+          <w:szCs w:val="28"/>
+        </w:rPr>
+        <w:t>:table</w:t>
+      </w:r>
+      <w:proofErr w:type="gramEnd"/>
+      <w:r>
+        <w:rPr>
+          <w:rFonts w:ascii="Times New Roman" w:hAnsi="Times New Roman" w:cs="Times New Roman"/>
+          <w:sz w:val="28"/>
+          <w:szCs w:val="28"/>
+        </w:rPr>
+        <w:t>-row không nhận giá trị width chỉ nhận giá trị heght và không nhận giá trị padding chỉ nhận margin.</w:t>
       </w:r>
     </w:p>
     <w:p>
@@ -2924,7 +3000,25 @@
           <w:szCs w:val="28"/>
         </w:rPr>
         <w:tab/>
-        <w:t>Display:table-cell nhận giá trị width và height, không nhận giá trị margin chỉ nhận giá trị padding</w:t>
+        <w:t>Display</w:t>
+      </w:r>
+      <w:proofErr w:type="gramStart"/>
+      <w:r>
+        <w:rPr>
+          <w:rFonts w:ascii="Times New Roman" w:hAnsi="Times New Roman" w:cs="Times New Roman"/>
+          <w:sz w:val="28"/>
+          <w:szCs w:val="28"/>
+        </w:rPr>
+        <w:t>:table</w:t>
+      </w:r>
+      <w:proofErr w:type="gramEnd"/>
+      <w:r>
+        <w:rPr>
+          <w:rFonts w:ascii="Times New Roman" w:hAnsi="Times New Roman" w:cs="Times New Roman"/>
+          <w:sz w:val="28"/>
+          <w:szCs w:val="28"/>
+        </w:rPr>
+        <w:t>-cell nhận giá trị width và height, không nhận giá trị margin chỉ nhận giá trị padding</w:t>
       </w:r>
     </w:p>
     <w:p>
@@ -4692,6 +4786,779 @@
           </w:p>
         </w:tc>
       </w:tr>
+      <w:tr>
+        <w:tc>
+          <w:tcPr>
+            <w:tcW w:w="2238" w:type="dxa"/>
+          </w:tcPr>
+          <w:p>
+            <w:pPr>
+              <w:rPr>
+                <w:rFonts w:ascii="Times New Roman" w:hAnsi="Times New Roman" w:cs="Times New Roman"/>
+                <w:sz w:val="28"/>
+                <w:szCs w:val="28"/>
+              </w:rPr>
+            </w:pPr>
+            <w:r>
+              <w:rPr>
+                <w:rFonts w:ascii="Times New Roman" w:hAnsi="Times New Roman" w:cs="Times New Roman"/>
+                <w:sz w:val="28"/>
+                <w:szCs w:val="28"/>
+              </w:rPr>
+              <w:t>tag</w:t>
+            </w:r>
+            <w:r>
+              <w:rPr>
+                <w:rFonts w:ascii="Times New Roman" w:hAnsi="Times New Roman" w:cs="Times New Roman"/>
+                <w:sz w:val="28"/>
+                <w:szCs w:val="28"/>
+              </w:rPr>
+              <w:t>:eq()</w:t>
+            </w:r>
+          </w:p>
+        </w:tc>
+        <w:tc>
+          <w:tcPr>
+            <w:tcW w:w="2116" w:type="dxa"/>
+          </w:tcPr>
+          <w:p>
+            <w:pPr>
+              <w:rPr>
+                <w:rFonts w:ascii="Times New Roman" w:hAnsi="Times New Roman" w:cs="Times New Roman"/>
+                <w:sz w:val="28"/>
+                <w:szCs w:val="28"/>
+              </w:rPr>
+            </w:pPr>
+            <w:r>
+              <w:rPr>
+                <w:rFonts w:ascii="Times New Roman" w:hAnsi="Times New Roman" w:cs="Times New Roman"/>
+                <w:sz w:val="28"/>
+                <w:szCs w:val="28"/>
+              </w:rPr>
+              <w:t>p:eq(2)</w:t>
+            </w:r>
+          </w:p>
+        </w:tc>
+        <w:tc>
+          <w:tcPr>
+            <w:tcW w:w="4775" w:type="dxa"/>
+          </w:tcPr>
+          <w:p>
+            <w:pPr>
+              <w:rPr>
+                <w:rFonts w:ascii="Times New Roman" w:hAnsi="Times New Roman" w:cs="Times New Roman"/>
+                <w:sz w:val="28"/>
+                <w:szCs w:val="28"/>
+              </w:rPr>
+            </w:pPr>
+            <w:r>
+              <w:rPr>
+                <w:rFonts w:ascii="Times New Roman" w:hAnsi="Times New Roman" w:cs="Times New Roman"/>
+                <w:sz w:val="28"/>
+                <w:szCs w:val="28"/>
+              </w:rPr>
+              <w:t>Lấy thành phần p có index = 2 trong mảng các thành phần p</w:t>
+            </w:r>
+          </w:p>
+        </w:tc>
+      </w:tr>
+      <w:tr>
+        <w:tc>
+          <w:tcPr>
+            <w:tcW w:w="2238" w:type="dxa"/>
+          </w:tcPr>
+          <w:p>
+            <w:pPr>
+              <w:rPr>
+                <w:rFonts w:ascii="Times New Roman" w:hAnsi="Times New Roman" w:cs="Times New Roman"/>
+                <w:sz w:val="28"/>
+                <w:szCs w:val="28"/>
+              </w:rPr>
+            </w:pPr>
+            <w:r>
+              <w:rPr>
+                <w:rFonts w:ascii="Times New Roman" w:hAnsi="Times New Roman" w:cs="Times New Roman"/>
+                <w:sz w:val="28"/>
+                <w:szCs w:val="28"/>
+              </w:rPr>
+              <w:t>tag</w:t>
+            </w:r>
+            <w:r>
+              <w:rPr>
+                <w:rFonts w:ascii="Times New Roman" w:hAnsi="Times New Roman" w:cs="Times New Roman"/>
+                <w:sz w:val="28"/>
+                <w:szCs w:val="28"/>
+              </w:rPr>
+              <w:t>:gt()</w:t>
+            </w:r>
+          </w:p>
+        </w:tc>
+        <w:tc>
+          <w:tcPr>
+            <w:tcW w:w="2116" w:type="dxa"/>
+          </w:tcPr>
+          <w:p>
+            <w:pPr>
+              <w:rPr>
+                <w:rFonts w:ascii="Times New Roman" w:hAnsi="Times New Roman" w:cs="Times New Roman"/>
+                <w:sz w:val="28"/>
+                <w:szCs w:val="28"/>
+              </w:rPr>
+            </w:pPr>
+            <w:r>
+              <w:rPr>
+                <w:rFonts w:ascii="Times New Roman" w:hAnsi="Times New Roman" w:cs="Times New Roman"/>
+                <w:sz w:val="28"/>
+                <w:szCs w:val="28"/>
+              </w:rPr>
+              <w:t>p:gt(2)</w:t>
+            </w:r>
+          </w:p>
+        </w:tc>
+        <w:tc>
+          <w:tcPr>
+            <w:tcW w:w="4775" w:type="dxa"/>
+          </w:tcPr>
+          <w:p>
+            <w:pPr>
+              <w:rPr>
+                <w:rFonts w:ascii="Times New Roman" w:hAnsi="Times New Roman" w:cs="Times New Roman"/>
+                <w:sz w:val="28"/>
+                <w:szCs w:val="28"/>
+              </w:rPr>
+            </w:pPr>
+            <w:r>
+              <w:rPr>
+                <w:rFonts w:ascii="Times New Roman" w:hAnsi="Times New Roman" w:cs="Times New Roman"/>
+                <w:sz w:val="28"/>
+                <w:szCs w:val="28"/>
+              </w:rPr>
+              <w:t>Lấy các thành phần p có index &gt; 2 trong mảng các thành phần p</w:t>
+            </w:r>
+          </w:p>
+        </w:tc>
+      </w:tr>
+      <w:tr>
+        <w:tc>
+          <w:tcPr>
+            <w:tcW w:w="2238" w:type="dxa"/>
+          </w:tcPr>
+          <w:p>
+            <w:pPr>
+              <w:rPr>
+                <w:rFonts w:ascii="Times New Roman" w:hAnsi="Times New Roman" w:cs="Times New Roman"/>
+                <w:sz w:val="28"/>
+                <w:szCs w:val="28"/>
+              </w:rPr>
+            </w:pPr>
+            <w:r>
+              <w:rPr>
+                <w:rFonts w:ascii="Times New Roman" w:hAnsi="Times New Roman" w:cs="Times New Roman"/>
+                <w:sz w:val="28"/>
+                <w:szCs w:val="28"/>
+              </w:rPr>
+              <w:t>tag</w:t>
+            </w:r>
+            <w:r>
+              <w:rPr>
+                <w:rFonts w:ascii="Times New Roman" w:hAnsi="Times New Roman" w:cs="Times New Roman"/>
+                <w:sz w:val="28"/>
+                <w:szCs w:val="28"/>
+              </w:rPr>
+              <w:t>:lt()</w:t>
+            </w:r>
+          </w:p>
+        </w:tc>
+        <w:tc>
+          <w:tcPr>
+            <w:tcW w:w="2116" w:type="dxa"/>
+          </w:tcPr>
+          <w:p>
+            <w:pPr>
+              <w:rPr>
+                <w:rFonts w:ascii="Times New Roman" w:hAnsi="Times New Roman" w:cs="Times New Roman"/>
+                <w:sz w:val="28"/>
+                <w:szCs w:val="28"/>
+              </w:rPr>
+            </w:pPr>
+            <w:r>
+              <w:rPr>
+                <w:rFonts w:ascii="Times New Roman" w:hAnsi="Times New Roman" w:cs="Times New Roman"/>
+                <w:sz w:val="28"/>
+                <w:szCs w:val="28"/>
+              </w:rPr>
+              <w:t>p:lt(2)</w:t>
+            </w:r>
+          </w:p>
+        </w:tc>
+        <w:tc>
+          <w:tcPr>
+            <w:tcW w:w="4775" w:type="dxa"/>
+          </w:tcPr>
+          <w:p>
+            <w:pPr>
+              <w:rPr>
+                <w:rFonts w:ascii="Times New Roman" w:hAnsi="Times New Roman" w:cs="Times New Roman"/>
+                <w:sz w:val="28"/>
+                <w:szCs w:val="28"/>
+              </w:rPr>
+            </w:pPr>
+            <w:r>
+              <w:rPr>
+                <w:rFonts w:ascii="Times New Roman" w:hAnsi="Times New Roman" w:cs="Times New Roman"/>
+                <w:sz w:val="28"/>
+                <w:szCs w:val="28"/>
+              </w:rPr>
+              <w:t>Lấy các thành phần p có index &lt;2 trong mảng các thành phần p</w:t>
+            </w:r>
+          </w:p>
+        </w:tc>
+      </w:tr>
+      <w:tr>
+        <w:tc>
+          <w:tcPr>
+            <w:tcW w:w="2238" w:type="dxa"/>
+          </w:tcPr>
+          <w:p>
+            <w:pPr>
+              <w:rPr>
+                <w:rFonts w:ascii="Times New Roman" w:hAnsi="Times New Roman" w:cs="Times New Roman"/>
+                <w:sz w:val="28"/>
+                <w:szCs w:val="28"/>
+              </w:rPr>
+            </w:pPr>
+            <w:r>
+              <w:rPr>
+                <w:rFonts w:ascii="Times New Roman" w:hAnsi="Times New Roman" w:cs="Times New Roman"/>
+                <w:sz w:val="28"/>
+                <w:szCs w:val="28"/>
+              </w:rPr>
+              <w:t>tag:even</w:t>
+            </w:r>
+          </w:p>
+        </w:tc>
+        <w:tc>
+          <w:tcPr>
+            <w:tcW w:w="2116" w:type="dxa"/>
+          </w:tcPr>
+          <w:p>
+            <w:pPr>
+              <w:rPr>
+                <w:rFonts w:ascii="Times New Roman" w:hAnsi="Times New Roman" w:cs="Times New Roman"/>
+                <w:sz w:val="28"/>
+                <w:szCs w:val="28"/>
+              </w:rPr>
+            </w:pPr>
+            <w:r>
+              <w:rPr>
+                <w:rFonts w:ascii="Times New Roman" w:hAnsi="Times New Roman" w:cs="Times New Roman"/>
+                <w:sz w:val="28"/>
+                <w:szCs w:val="28"/>
+              </w:rPr>
+              <w:t>li:even</w:t>
+            </w:r>
+          </w:p>
+        </w:tc>
+        <w:tc>
+          <w:tcPr>
+            <w:tcW w:w="4775" w:type="dxa"/>
+          </w:tcPr>
+          <w:p>
+            <w:pPr>
+              <w:rPr>
+                <w:rFonts w:ascii="Times New Roman" w:hAnsi="Times New Roman" w:cs="Times New Roman"/>
+                <w:sz w:val="28"/>
+                <w:szCs w:val="28"/>
+              </w:rPr>
+            </w:pPr>
+            <w:r>
+              <w:rPr>
+                <w:rFonts w:ascii="Times New Roman" w:hAnsi="Times New Roman" w:cs="Times New Roman"/>
+                <w:sz w:val="28"/>
+                <w:szCs w:val="28"/>
+              </w:rPr>
+              <w:t>Lấy các thành phần li ở vị trí lẻ</w:t>
+            </w:r>
+          </w:p>
+        </w:tc>
+      </w:tr>
+      <w:tr>
+        <w:tc>
+          <w:tcPr>
+            <w:tcW w:w="2238" w:type="dxa"/>
+          </w:tcPr>
+          <w:p>
+            <w:pPr>
+              <w:rPr>
+                <w:rFonts w:ascii="Times New Roman" w:hAnsi="Times New Roman" w:cs="Times New Roman"/>
+                <w:sz w:val="28"/>
+                <w:szCs w:val="28"/>
+              </w:rPr>
+            </w:pPr>
+            <w:r>
+              <w:rPr>
+                <w:rFonts w:ascii="Times New Roman" w:hAnsi="Times New Roman" w:cs="Times New Roman"/>
+                <w:sz w:val="28"/>
+                <w:szCs w:val="28"/>
+              </w:rPr>
+              <w:t>tag:odd</w:t>
+            </w:r>
+          </w:p>
+        </w:tc>
+        <w:tc>
+          <w:tcPr>
+            <w:tcW w:w="2116" w:type="dxa"/>
+          </w:tcPr>
+          <w:p>
+            <w:pPr>
+              <w:rPr>
+                <w:rFonts w:ascii="Times New Roman" w:hAnsi="Times New Roman" w:cs="Times New Roman"/>
+                <w:sz w:val="28"/>
+                <w:szCs w:val="28"/>
+              </w:rPr>
+            </w:pPr>
+            <w:r>
+              <w:rPr>
+                <w:rFonts w:ascii="Times New Roman" w:hAnsi="Times New Roman" w:cs="Times New Roman"/>
+                <w:sz w:val="28"/>
+                <w:szCs w:val="28"/>
+              </w:rPr>
+              <w:t>li:odd</w:t>
+            </w:r>
+          </w:p>
+        </w:tc>
+        <w:tc>
+          <w:tcPr>
+            <w:tcW w:w="4775" w:type="dxa"/>
+          </w:tcPr>
+          <w:p>
+            <w:pPr>
+              <w:rPr>
+                <w:rFonts w:ascii="Times New Roman" w:hAnsi="Times New Roman" w:cs="Times New Roman"/>
+                <w:sz w:val="28"/>
+                <w:szCs w:val="28"/>
+              </w:rPr>
+            </w:pPr>
+            <w:r>
+              <w:rPr>
+                <w:rFonts w:ascii="Times New Roman" w:hAnsi="Times New Roman" w:cs="Times New Roman"/>
+                <w:sz w:val="28"/>
+                <w:szCs w:val="28"/>
+              </w:rPr>
+              <w:t>Lấy các thành phần li ở vị trị chẵn</w:t>
+            </w:r>
+          </w:p>
+        </w:tc>
+      </w:tr>
+      <w:tr>
+        <w:tc>
+          <w:tcPr>
+            <w:tcW w:w="2238" w:type="dxa"/>
+          </w:tcPr>
+          <w:p>
+            <w:pPr>
+              <w:rPr>
+                <w:rFonts w:ascii="Times New Roman" w:hAnsi="Times New Roman" w:cs="Times New Roman"/>
+                <w:sz w:val="28"/>
+                <w:szCs w:val="28"/>
+              </w:rPr>
+            </w:pPr>
+            <w:r>
+              <w:rPr>
+                <w:rFonts w:ascii="Times New Roman" w:hAnsi="Times New Roman" w:cs="Times New Roman"/>
+                <w:sz w:val="28"/>
+                <w:szCs w:val="28"/>
+              </w:rPr>
+              <w:t>tag:first</w:t>
+            </w:r>
+          </w:p>
+        </w:tc>
+        <w:tc>
+          <w:tcPr>
+            <w:tcW w:w="2116" w:type="dxa"/>
+          </w:tcPr>
+          <w:p>
+            <w:pPr>
+              <w:rPr>
+                <w:rFonts w:ascii="Times New Roman" w:hAnsi="Times New Roman" w:cs="Times New Roman"/>
+                <w:sz w:val="28"/>
+                <w:szCs w:val="28"/>
+              </w:rPr>
+            </w:pPr>
+            <w:r>
+              <w:rPr>
+                <w:rFonts w:ascii="Times New Roman" w:hAnsi="Times New Roman" w:cs="Times New Roman"/>
+                <w:sz w:val="28"/>
+                <w:szCs w:val="28"/>
+              </w:rPr>
+              <w:t>p:first</w:t>
+            </w:r>
+          </w:p>
+        </w:tc>
+        <w:tc>
+          <w:tcPr>
+            <w:tcW w:w="4775" w:type="dxa"/>
+          </w:tcPr>
+          <w:p>
+            <w:pPr>
+              <w:rPr>
+                <w:rFonts w:ascii="Times New Roman" w:hAnsi="Times New Roman" w:cs="Times New Roman"/>
+                <w:sz w:val="28"/>
+                <w:szCs w:val="28"/>
+              </w:rPr>
+            </w:pPr>
+            <w:r>
+              <w:rPr>
+                <w:rFonts w:ascii="Times New Roman" w:hAnsi="Times New Roman" w:cs="Times New Roman"/>
+                <w:sz w:val="28"/>
+                <w:szCs w:val="28"/>
+              </w:rPr>
+              <w:t>Lấy thành phần p ở vị trí đầu tiên</w:t>
+            </w:r>
+          </w:p>
+        </w:tc>
+      </w:tr>
+      <w:tr>
+        <w:tc>
+          <w:tcPr>
+            <w:tcW w:w="2238" w:type="dxa"/>
+          </w:tcPr>
+          <w:p>
+            <w:pPr>
+              <w:rPr>
+                <w:rFonts w:ascii="Times New Roman" w:hAnsi="Times New Roman" w:cs="Times New Roman"/>
+                <w:sz w:val="28"/>
+                <w:szCs w:val="28"/>
+              </w:rPr>
+            </w:pPr>
+            <w:r>
+              <w:rPr>
+                <w:rFonts w:ascii="Times New Roman" w:hAnsi="Times New Roman" w:cs="Times New Roman"/>
+                <w:sz w:val="28"/>
+                <w:szCs w:val="28"/>
+              </w:rPr>
+              <w:t>tag:last</w:t>
+            </w:r>
+          </w:p>
+        </w:tc>
+        <w:tc>
+          <w:tcPr>
+            <w:tcW w:w="2116" w:type="dxa"/>
+          </w:tcPr>
+          <w:p>
+            <w:pPr>
+              <w:rPr>
+                <w:rFonts w:ascii="Times New Roman" w:hAnsi="Times New Roman" w:cs="Times New Roman"/>
+                <w:sz w:val="28"/>
+                <w:szCs w:val="28"/>
+              </w:rPr>
+            </w:pPr>
+            <w:r>
+              <w:rPr>
+                <w:rFonts w:ascii="Times New Roman" w:hAnsi="Times New Roman" w:cs="Times New Roman"/>
+                <w:sz w:val="28"/>
+                <w:szCs w:val="28"/>
+              </w:rPr>
+              <w:t>p:last</w:t>
+            </w:r>
+          </w:p>
+        </w:tc>
+        <w:tc>
+          <w:tcPr>
+            <w:tcW w:w="4775" w:type="dxa"/>
+          </w:tcPr>
+          <w:p>
+            <w:pPr>
+              <w:rPr>
+                <w:rFonts w:ascii="Times New Roman" w:hAnsi="Times New Roman" w:cs="Times New Roman"/>
+                <w:sz w:val="28"/>
+                <w:szCs w:val="28"/>
+              </w:rPr>
+            </w:pPr>
+            <w:r>
+              <w:rPr>
+                <w:rFonts w:ascii="Times New Roman" w:hAnsi="Times New Roman" w:cs="Times New Roman"/>
+                <w:sz w:val="28"/>
+                <w:szCs w:val="28"/>
+              </w:rPr>
+              <w:t>Lấy thành phần p ở vị trí cuối cùng</w:t>
+            </w:r>
+          </w:p>
+        </w:tc>
+      </w:tr>
+      <w:tr>
+        <w:tc>
+          <w:tcPr>
+            <w:tcW w:w="2238" w:type="dxa"/>
+          </w:tcPr>
+          <w:p>
+            <w:pPr>
+              <w:rPr>
+                <w:rFonts w:ascii="Times New Roman" w:hAnsi="Times New Roman" w:cs="Times New Roman"/>
+                <w:sz w:val="28"/>
+                <w:szCs w:val="28"/>
+              </w:rPr>
+            </w:pPr>
+            <w:r>
+              <w:rPr>
+                <w:rFonts w:ascii="Times New Roman" w:hAnsi="Times New Roman" w:cs="Times New Roman"/>
+                <w:sz w:val="28"/>
+                <w:szCs w:val="28"/>
+              </w:rPr>
+              <w:lastRenderedPageBreak/>
+              <w:t>tag:first-of-type</w:t>
+            </w:r>
+          </w:p>
+        </w:tc>
+        <w:tc>
+          <w:tcPr>
+            <w:tcW w:w="2116" w:type="dxa"/>
+          </w:tcPr>
+          <w:p>
+            <w:pPr>
+              <w:rPr>
+                <w:rFonts w:ascii="Times New Roman" w:hAnsi="Times New Roman" w:cs="Times New Roman"/>
+                <w:sz w:val="28"/>
+                <w:szCs w:val="28"/>
+              </w:rPr>
+            </w:pPr>
+            <w:r>
+              <w:rPr>
+                <w:rFonts w:ascii="Times New Roman" w:hAnsi="Times New Roman" w:cs="Times New Roman"/>
+                <w:sz w:val="28"/>
+                <w:szCs w:val="28"/>
+              </w:rPr>
+              <w:t>li:first-of-type</w:t>
+            </w:r>
+          </w:p>
+        </w:tc>
+        <w:tc>
+          <w:tcPr>
+            <w:tcW w:w="4775" w:type="dxa"/>
+          </w:tcPr>
+          <w:p>
+            <w:pPr>
+              <w:rPr>
+                <w:rFonts w:ascii="Times New Roman" w:hAnsi="Times New Roman" w:cs="Times New Roman"/>
+                <w:sz w:val="28"/>
+                <w:szCs w:val="28"/>
+              </w:rPr>
+            </w:pPr>
+            <w:r>
+              <w:rPr>
+                <w:rFonts w:ascii="Times New Roman" w:hAnsi="Times New Roman" w:cs="Times New Roman"/>
+                <w:sz w:val="28"/>
+                <w:szCs w:val="28"/>
+              </w:rPr>
+              <w:t>Lấy thành phần con đầu tiên hoặc duy nhất trong thành phần cha</w:t>
+            </w:r>
+          </w:p>
+        </w:tc>
+      </w:tr>
+      <w:tr>
+        <w:tc>
+          <w:tcPr>
+            <w:tcW w:w="2238" w:type="dxa"/>
+          </w:tcPr>
+          <w:p>
+            <w:pPr>
+              <w:rPr>
+                <w:rFonts w:ascii="Times New Roman" w:hAnsi="Times New Roman" w:cs="Times New Roman"/>
+                <w:sz w:val="28"/>
+                <w:szCs w:val="28"/>
+              </w:rPr>
+            </w:pPr>
+            <w:r>
+              <w:rPr>
+                <w:rFonts w:ascii="Times New Roman" w:hAnsi="Times New Roman" w:cs="Times New Roman"/>
+                <w:sz w:val="28"/>
+                <w:szCs w:val="28"/>
+              </w:rPr>
+              <w:t>tag:last-of-type</w:t>
+            </w:r>
+          </w:p>
+        </w:tc>
+        <w:tc>
+          <w:tcPr>
+            <w:tcW w:w="2116" w:type="dxa"/>
+          </w:tcPr>
+          <w:p>
+            <w:pPr>
+              <w:rPr>
+                <w:rFonts w:ascii="Times New Roman" w:hAnsi="Times New Roman" w:cs="Times New Roman"/>
+                <w:sz w:val="28"/>
+                <w:szCs w:val="28"/>
+              </w:rPr>
+            </w:pPr>
+            <w:r>
+              <w:rPr>
+                <w:rFonts w:ascii="Times New Roman" w:hAnsi="Times New Roman" w:cs="Times New Roman"/>
+                <w:sz w:val="28"/>
+                <w:szCs w:val="28"/>
+              </w:rPr>
+              <w:t>p:last-of-type</w:t>
+            </w:r>
+          </w:p>
+        </w:tc>
+        <w:tc>
+          <w:tcPr>
+            <w:tcW w:w="4775" w:type="dxa"/>
+          </w:tcPr>
+          <w:p>
+            <w:pPr>
+              <w:rPr>
+                <w:rFonts w:ascii="Times New Roman" w:hAnsi="Times New Roman" w:cs="Times New Roman"/>
+                <w:sz w:val="28"/>
+                <w:szCs w:val="28"/>
+              </w:rPr>
+            </w:pPr>
+            <w:r>
+              <w:rPr>
+                <w:rFonts w:ascii="Times New Roman" w:hAnsi="Times New Roman" w:cs="Times New Roman"/>
+                <w:sz w:val="28"/>
+                <w:szCs w:val="28"/>
+              </w:rPr>
+              <w:t>Lấy thành phần con cuối cùng hoặc duy nhất trong thành phần cha</w:t>
+            </w:r>
+          </w:p>
+        </w:tc>
+      </w:tr>
+      <w:tr>
+        <w:tc>
+          <w:tcPr>
+            <w:tcW w:w="2238" w:type="dxa"/>
+          </w:tcPr>
+          <w:p>
+            <w:pPr>
+              <w:rPr>
+                <w:rFonts w:ascii="Times New Roman" w:hAnsi="Times New Roman" w:cs="Times New Roman"/>
+                <w:sz w:val="28"/>
+                <w:szCs w:val="28"/>
+              </w:rPr>
+            </w:pPr>
+            <w:r>
+              <w:rPr>
+                <w:rFonts w:ascii="Times New Roman" w:hAnsi="Times New Roman" w:cs="Times New Roman"/>
+                <w:sz w:val="28"/>
+                <w:szCs w:val="28"/>
+              </w:rPr>
+              <w:t>tag:parent</w:t>
+            </w:r>
+          </w:p>
+        </w:tc>
+        <w:tc>
+          <w:tcPr>
+            <w:tcW w:w="2116" w:type="dxa"/>
+          </w:tcPr>
+          <w:p>
+            <w:pPr>
+              <w:rPr>
+                <w:rFonts w:ascii="Times New Roman" w:hAnsi="Times New Roman" w:cs="Times New Roman"/>
+                <w:sz w:val="28"/>
+                <w:szCs w:val="28"/>
+              </w:rPr>
+            </w:pPr>
+            <w:r>
+              <w:rPr>
+                <w:rFonts w:ascii="Times New Roman" w:hAnsi="Times New Roman" w:cs="Times New Roman"/>
+                <w:sz w:val="28"/>
+                <w:szCs w:val="28"/>
+              </w:rPr>
+              <w:t>div:parent</w:t>
+            </w:r>
+          </w:p>
+        </w:tc>
+        <w:tc>
+          <w:tcPr>
+            <w:tcW w:w="4775" w:type="dxa"/>
+          </w:tcPr>
+          <w:p>
+            <w:pPr>
+              <w:rPr>
+                <w:rFonts w:ascii="Times New Roman" w:hAnsi="Times New Roman" w:cs="Times New Roman"/>
+                <w:sz w:val="28"/>
+                <w:szCs w:val="28"/>
+              </w:rPr>
+            </w:pPr>
+            <w:r>
+              <w:rPr>
+                <w:rFonts w:ascii="Times New Roman" w:hAnsi="Times New Roman" w:cs="Times New Roman"/>
+                <w:sz w:val="28"/>
+                <w:szCs w:val="28"/>
+              </w:rPr>
+              <w:t>Lấy thành phần có ít nhất một thành phần con (bao gồm cả text)</w:t>
+            </w:r>
+          </w:p>
+        </w:tc>
+      </w:tr>
+      <w:tr>
+        <w:tc>
+          <w:tcPr>
+            <w:tcW w:w="2238" w:type="dxa"/>
+          </w:tcPr>
+          <w:p>
+            <w:pPr>
+              <w:rPr>
+                <w:rFonts w:ascii="Times New Roman" w:hAnsi="Times New Roman" w:cs="Times New Roman"/>
+                <w:sz w:val="28"/>
+                <w:szCs w:val="28"/>
+              </w:rPr>
+            </w:pPr>
+            <w:r>
+              <w:rPr>
+                <w:rFonts w:ascii="Times New Roman" w:hAnsi="Times New Roman" w:cs="Times New Roman"/>
+                <w:sz w:val="28"/>
+                <w:szCs w:val="28"/>
+              </w:rPr>
+              <w:t>tag:empty</w:t>
+            </w:r>
+          </w:p>
+        </w:tc>
+        <w:tc>
+          <w:tcPr>
+            <w:tcW w:w="2116" w:type="dxa"/>
+          </w:tcPr>
+          <w:p>
+            <w:pPr>
+              <w:rPr>
+                <w:rFonts w:ascii="Times New Roman" w:hAnsi="Times New Roman" w:cs="Times New Roman"/>
+                <w:sz w:val="28"/>
+                <w:szCs w:val="28"/>
+              </w:rPr>
+            </w:pPr>
+            <w:r>
+              <w:rPr>
+                <w:rFonts w:ascii="Times New Roman" w:hAnsi="Times New Roman" w:cs="Times New Roman"/>
+                <w:sz w:val="28"/>
+                <w:szCs w:val="28"/>
+              </w:rPr>
+              <w:t>div:empty</w:t>
+            </w:r>
+          </w:p>
+        </w:tc>
+        <w:tc>
+          <w:tcPr>
+            <w:tcW w:w="4775" w:type="dxa"/>
+          </w:tcPr>
+          <w:p>
+            <w:pPr>
+              <w:rPr>
+                <w:rFonts w:ascii="Times New Roman" w:hAnsi="Times New Roman" w:cs="Times New Roman"/>
+                <w:sz w:val="28"/>
+                <w:szCs w:val="28"/>
+              </w:rPr>
+            </w:pPr>
+            <w:r>
+              <w:rPr>
+                <w:rFonts w:ascii="Times New Roman" w:hAnsi="Times New Roman" w:cs="Times New Roman"/>
+                <w:sz w:val="28"/>
+                <w:szCs w:val="28"/>
+              </w:rPr>
+              <w:t>Lấy thành phần không có thành phần con (kể cả text)</w:t>
+            </w:r>
+          </w:p>
+        </w:tc>
+      </w:tr>
     </w:tbl>
     <w:p>
       <w:pPr>
@@ -4710,8 +5577,6 @@
         </w:rPr>
         <w:t>Bảng 2.1: Bảng các selector thường gặp</w:t>
       </w:r>
-      <w:bookmarkStart w:id="10" w:name="_GoBack"/>
-      <w:bookmarkEnd w:id="10"/>
     </w:p>
     <w:p>
       <w:pPr>
@@ -4755,7 +5620,16 @@
             <w:sz w:val="28"/>
             <w:szCs w:val="28"/>
           </w:rPr>
-          <w:t>ộ chọn Selector</w:t>
+          <w:t xml:space="preserve">ộ </w:t>
+        </w:r>
+        <w:r>
+          <w:rPr>
+            <w:rStyle w:val="Hyperlink"/>
+            <w:rFonts w:ascii="Times New Roman" w:hAnsi="Times New Roman" w:cs="Times New Roman"/>
+            <w:sz w:val="28"/>
+            <w:szCs w:val="28"/>
+          </w:rPr>
+          <w:t>chọn Selector</w:t>
         </w:r>
       </w:hyperlink>
       <w:r>
@@ -4866,36 +5740,332 @@
           <w:sz w:val="28"/>
           <w:szCs w:val="28"/>
         </w:rPr>
+        <w:t>Ta có thể thay thế element bằ</w:t>
+      </w:r>
+      <w:r>
+        <w:rPr>
+          <w:rFonts w:ascii="Times New Roman" w:hAnsi="Times New Roman" w:cs="Times New Roman"/>
+          <w:sz w:val="28"/>
+          <w:szCs w:val="28"/>
+        </w:rPr>
+        <w:t>ng các selector trên như id, class, tên thẻ</w:t>
+      </w:r>
+      <w:r>
+        <w:rPr>
+          <w:rFonts w:ascii="Times New Roman" w:hAnsi="Times New Roman" w:cs="Times New Roman"/>
+          <w:sz w:val="28"/>
+          <w:szCs w:val="28"/>
+        </w:rPr>
+        <w:t>.</w:t>
+      </w:r>
+      <w:r>
+        <w:rPr>
+          <w:rFonts w:ascii="Times New Roman" w:hAnsi="Times New Roman" w:cs="Times New Roman"/>
+          <w:sz w:val="28"/>
+          <w:szCs w:val="28"/>
+        </w:rPr>
+        <w:t xml:space="preserve"> Các thành phần không còn sự phân cấp (không có con) thường đặt ở </w:t>
+      </w:r>
+      <w:r>
+        <w:rPr>
+          <w:rFonts w:ascii="Times New Roman" w:hAnsi="Times New Roman" w:cs="Times New Roman"/>
+          <w:sz w:val="28"/>
+          <w:szCs w:val="28"/>
+        </w:rPr>
+        <w:t>sau</w:t>
+      </w:r>
+      <w:r>
+        <w:rPr>
+          <w:rFonts w:ascii="Times New Roman" w:hAnsi="Times New Roman" w:cs="Times New Roman"/>
+          <w:sz w:val="28"/>
+          <w:szCs w:val="28"/>
+        </w:rPr>
+        <w:t xml:space="preserve"> cùng như </w:t>
+      </w:r>
+      <w:r>
+        <w:rPr>
+          <w:rFonts w:ascii="Times New Roman" w:hAnsi="Times New Roman" w:cs="Times New Roman"/>
+          <w:sz w:val="28"/>
+          <w:szCs w:val="28"/>
+        </w:rPr>
+        <w:t xml:space="preserve">các </w:t>
+      </w:r>
+      <w:r>
+        <w:rPr>
+          <w:rFonts w:ascii="Times New Roman" w:hAnsi="Times New Roman" w:cs="Times New Roman"/>
+          <w:sz w:val="28"/>
+          <w:szCs w:val="28"/>
+        </w:rPr>
+        <w:t>selector liên quan đến thuộ</w:t>
+      </w:r>
+      <w:r>
+        <w:rPr>
+          <w:rFonts w:ascii="Times New Roman" w:hAnsi="Times New Roman" w:cs="Times New Roman"/>
+          <w:sz w:val="28"/>
+          <w:szCs w:val="28"/>
+        </w:rPr>
+        <w:t>c tính hoặc các thuộc tính tự định nghĩa.</w:t>
+      </w:r>
+    </w:p>
+    <w:p>
+      <w:pPr>
+        <w:jc w:val="both"/>
+        <w:rPr>
+          <w:rFonts w:ascii="Times New Roman" w:hAnsi="Times New Roman" w:cs="Times New Roman"/>
+          <w:sz w:val="28"/>
+          <w:szCs w:val="28"/>
+        </w:rPr>
+      </w:pPr>
+      <w:r>
+        <w:rPr>
+          <w:rFonts w:ascii="Times New Roman" w:hAnsi="Times New Roman" w:cs="Times New Roman"/>
+          <w:noProof/>
+          <w:sz w:val="28"/>
+          <w:szCs w:val="28"/>
+          <w:lang w:val="vi-VN" w:eastAsia="vi-VN"/>
+        </w:rPr>
+        <w:drawing>
+          <wp:anchor distT="0" distB="0" distL="114300" distR="114300" simplePos="0" relativeHeight="251674624" behindDoc="1" locked="0" layoutInCell="1" allowOverlap="1" wp14:anchorId="110D20E7" wp14:editId="68A6687D">
+            <wp:simplePos x="0" y="0"/>
+            <wp:positionH relativeFrom="margin">
+              <wp:align>right</wp:align>
+            </wp:positionH>
+            <wp:positionV relativeFrom="paragraph">
+              <wp:posOffset>1086485</wp:posOffset>
+            </wp:positionV>
+            <wp:extent cx="5730240" cy="780415"/>
+            <wp:effectExtent l="0" t="0" r="3810" b="635"/>
+            <wp:wrapTopAndBottom/>
+            <wp:docPr id="2" name="Picture 2"/>
+            <wp:cNvGraphicFramePr>
+              <a:graphicFrameLocks xmlns:a="http://schemas.openxmlformats.org/drawingml/2006/main" noChangeAspect="1"/>
+            </wp:cNvGraphicFramePr>
+            <a:graphic xmlns:a="http://schemas.openxmlformats.org/drawingml/2006/main">
+              <a:graphicData uri="http://schemas.openxmlformats.org/drawingml/2006/picture">
+                <pic:pic xmlns:pic="http://schemas.openxmlformats.org/drawingml/2006/picture">
+                  <pic:nvPicPr>
+                    <pic:cNvPr id="2" name="2018-05-22_093417.png"/>
+                    <pic:cNvPicPr/>
+                  </pic:nvPicPr>
+                  <pic:blipFill>
+                    <a:blip r:embed="rId23">
+                      <a:extLst>
+                        <a:ext uri="{28A0092B-C50C-407E-A947-70E740481C1C}">
+                          <a14:useLocalDpi xmlns:a14="http://schemas.microsoft.com/office/drawing/2010/main" val="0"/>
+                        </a:ext>
+                      </a:extLst>
+                    </a:blip>
+                    <a:stretch>
+                      <a:fillRect/>
+                    </a:stretch>
+                  </pic:blipFill>
+                  <pic:spPr>
+                    <a:xfrm>
+                      <a:off x="0" y="0"/>
+                      <a:ext cx="5730240" cy="780415"/>
+                    </a:xfrm>
+                    <a:prstGeom prst="rect">
+                      <a:avLst/>
+                    </a:prstGeom>
+                  </pic:spPr>
+                </pic:pic>
+              </a:graphicData>
+            </a:graphic>
+            <wp14:sizeRelH relativeFrom="page">
+              <wp14:pctWidth>0</wp14:pctWidth>
+            </wp14:sizeRelH>
+            <wp14:sizeRelV relativeFrom="page">
+              <wp14:pctHeight>0</wp14:pctHeight>
+            </wp14:sizeRelV>
+          </wp:anchor>
+        </w:drawing>
+      </w:r>
+      <w:r>
+        <w:rPr>
+          <w:rFonts w:ascii="Times New Roman" w:hAnsi="Times New Roman" w:cs="Times New Roman"/>
+          <w:noProof/>
+          <w:sz w:val="28"/>
+          <w:szCs w:val="28"/>
+          <w:lang w:val="vi-VN" w:eastAsia="vi-VN"/>
+        </w:rPr>
+        <w:drawing>
+          <wp:anchor distT="0" distB="0" distL="114300" distR="114300" simplePos="0" relativeHeight="251673600" behindDoc="0" locked="0" layoutInCell="1" allowOverlap="1" wp14:anchorId="7F9AB00C" wp14:editId="4450C68B">
+            <wp:simplePos x="0" y="0"/>
+            <wp:positionH relativeFrom="margin">
+              <wp:align>right</wp:align>
+            </wp:positionH>
+            <wp:positionV relativeFrom="paragraph">
+              <wp:posOffset>321015</wp:posOffset>
+            </wp:positionV>
+            <wp:extent cx="5719445" cy="754380"/>
+            <wp:effectExtent l="0" t="0" r="0" b="7620"/>
+            <wp:wrapTopAndBottom/>
+            <wp:docPr id="1" name="Picture 1"/>
+            <wp:cNvGraphicFramePr>
+              <a:graphicFrameLocks xmlns:a="http://schemas.openxmlformats.org/drawingml/2006/main" noChangeAspect="1"/>
+            </wp:cNvGraphicFramePr>
+            <a:graphic xmlns:a="http://schemas.openxmlformats.org/drawingml/2006/main">
+              <a:graphicData uri="http://schemas.openxmlformats.org/drawingml/2006/picture">
+                <pic:pic xmlns:pic="http://schemas.openxmlformats.org/drawingml/2006/picture">
+                  <pic:nvPicPr>
+                    <pic:cNvPr id="1" name="a.png"/>
+                    <pic:cNvPicPr/>
+                  </pic:nvPicPr>
+                  <pic:blipFill>
+                    <a:blip r:embed="rId24">
+                      <a:extLst>
+                        <a:ext uri="{28A0092B-C50C-407E-A947-70E740481C1C}">
+                          <a14:useLocalDpi xmlns:a14="http://schemas.microsoft.com/office/drawing/2010/main" val="0"/>
+                        </a:ext>
+                      </a:extLst>
+                    </a:blip>
+                    <a:stretch>
+                      <a:fillRect/>
+                    </a:stretch>
+                  </pic:blipFill>
+                  <pic:spPr>
+                    <a:xfrm>
+                      <a:off x="0" y="0"/>
+                      <a:ext cx="5719445" cy="754380"/>
+                    </a:xfrm>
+                    <a:prstGeom prst="rect">
+                      <a:avLst/>
+                    </a:prstGeom>
+                  </pic:spPr>
+                </pic:pic>
+              </a:graphicData>
+            </a:graphic>
+            <wp14:sizeRelH relativeFrom="page">
+              <wp14:pctWidth>0</wp14:pctWidth>
+            </wp14:sizeRelH>
+            <wp14:sizeRelV relativeFrom="page">
+              <wp14:pctHeight>0</wp14:pctHeight>
+            </wp14:sizeRelV>
+          </wp:anchor>
+        </w:drawing>
+      </w:r>
+      <w:r>
+        <w:rPr>
+          <w:rFonts w:ascii="Times New Roman" w:hAnsi="Times New Roman" w:cs="Times New Roman"/>
+          <w:sz w:val="28"/>
+          <w:szCs w:val="28"/>
+        </w:rPr>
+        <w:t>Ví dụ:</w:t>
+      </w:r>
+    </w:p>
+    <w:p>
+      <w:pPr>
+        <w:jc w:val="both"/>
+        <w:rPr>
+          <w:rFonts w:ascii="Times New Roman" w:hAnsi="Times New Roman" w:cs="Times New Roman"/>
+          <w:sz w:val="28"/>
+          <w:szCs w:val="28"/>
+        </w:rPr>
+      </w:pPr>
+      <w:r>
+        <w:rPr>
+          <w:rFonts w:ascii="Times New Roman" w:hAnsi="Times New Roman" w:cs="Times New Roman"/>
+          <w:noProof/>
+          <w:sz w:val="28"/>
+          <w:szCs w:val="28"/>
+          <w:lang w:val="vi-VN" w:eastAsia="vi-VN"/>
+        </w:rPr>
+        <w:drawing>
+          <wp:anchor distT="0" distB="0" distL="114300" distR="114300" simplePos="0" relativeHeight="251675648" behindDoc="0" locked="0" layoutInCell="1" allowOverlap="1" wp14:anchorId="734D13A3" wp14:editId="4FCAF60D">
+            <wp:simplePos x="0" y="0"/>
+            <wp:positionH relativeFrom="margin">
+              <wp:align>right</wp:align>
+            </wp:positionH>
+            <wp:positionV relativeFrom="paragraph">
+              <wp:posOffset>1869440</wp:posOffset>
+            </wp:positionV>
+            <wp:extent cx="5730240" cy="1132205"/>
+            <wp:effectExtent l="0" t="0" r="3810" b="0"/>
+            <wp:wrapTopAndBottom/>
+            <wp:docPr id="3" name="Picture 3"/>
+            <wp:cNvGraphicFramePr>
+              <a:graphicFrameLocks xmlns:a="http://schemas.openxmlformats.org/drawingml/2006/main" noChangeAspect="1"/>
+            </wp:cNvGraphicFramePr>
+            <a:graphic xmlns:a="http://schemas.openxmlformats.org/drawingml/2006/main">
+              <a:graphicData uri="http://schemas.openxmlformats.org/drawingml/2006/picture">
+                <pic:pic xmlns:pic="http://schemas.openxmlformats.org/drawingml/2006/picture">
+                  <pic:nvPicPr>
+                    <pic:cNvPr id="3" name="ád.png"/>
+                    <pic:cNvPicPr/>
+                  </pic:nvPicPr>
+                  <pic:blipFill>
+                    <a:blip r:embed="rId25">
+                      <a:extLst>
+                        <a:ext uri="{28A0092B-C50C-407E-A947-70E740481C1C}">
+                          <a14:useLocalDpi xmlns:a14="http://schemas.microsoft.com/office/drawing/2010/main" val="0"/>
+                        </a:ext>
+                      </a:extLst>
+                    </a:blip>
+                    <a:stretch>
+                      <a:fillRect/>
+                    </a:stretch>
+                  </pic:blipFill>
+                  <pic:spPr>
+                    <a:xfrm>
+                      <a:off x="0" y="0"/>
+                      <a:ext cx="5730240" cy="1132205"/>
+                    </a:xfrm>
+                    <a:prstGeom prst="rect">
+                      <a:avLst/>
+                    </a:prstGeom>
+                  </pic:spPr>
+                </pic:pic>
+              </a:graphicData>
+            </a:graphic>
+            <wp14:sizeRelH relativeFrom="page">
+              <wp14:pctWidth>0</wp14:pctWidth>
+            </wp14:sizeRelH>
+            <wp14:sizeRelV relativeFrom="page">
+              <wp14:pctHeight>0</wp14:pctHeight>
+            </wp14:sizeRelV>
+          </wp:anchor>
+        </w:drawing>
+      </w:r>
+      <w:r>
+        <w:rPr>
+          <w:rFonts w:ascii="Times New Roman" w:hAnsi="Times New Roman" w:cs="Times New Roman"/>
+          <w:sz w:val="28"/>
+          <w:szCs w:val="28"/>
+        </w:rPr>
+        <w:t>Kết quả:</w:t>
+      </w:r>
+    </w:p>
+    <w:p>
+      <w:pPr>
+        <w:pStyle w:val="Heading2"/>
+        <w:numPr>
+          <w:ilvl w:val="0"/>
+          <w:numId w:val="12"/>
+        </w:numPr>
+        <w:jc w:val="both"/>
+        <w:rPr>
+          <w:rFonts w:ascii="Times New Roman" w:hAnsi="Times New Roman" w:cs="Times New Roman"/>
+          <w:sz w:val="28"/>
+          <w:szCs w:val="28"/>
+        </w:rPr>
+      </w:pPr>
+      <w:r>
+        <w:rPr>
+          <w:rFonts w:ascii="Times New Roman" w:hAnsi="Times New Roman" w:cs="Times New Roman"/>
+          <w:sz w:val="28"/>
+          <w:szCs w:val="28"/>
+        </w:rPr>
         <w:lastRenderedPageBreak/>
-        <w:t>Ta có thể thay thế element bằ</w:t>
-      </w:r>
-      <w:r>
-        <w:rPr>
-          <w:rFonts w:ascii="Times New Roman" w:hAnsi="Times New Roman" w:cs="Times New Roman"/>
-          <w:sz w:val="28"/>
-          <w:szCs w:val="28"/>
-        </w:rPr>
-        <w:t>ng các selector trên như id, class, tên thẻ</w:t>
-      </w:r>
-      <w:r>
-        <w:rPr>
-          <w:rFonts w:ascii="Times New Roman" w:hAnsi="Times New Roman" w:cs="Times New Roman"/>
-          <w:sz w:val="28"/>
-          <w:szCs w:val="28"/>
-        </w:rPr>
-        <w:t>.</w:t>
-      </w:r>
-      <w:r>
-        <w:rPr>
-          <w:rFonts w:ascii="Times New Roman" w:hAnsi="Times New Roman" w:cs="Times New Roman"/>
-          <w:sz w:val="28"/>
-          <w:szCs w:val="28"/>
-        </w:rPr>
-        <w:t xml:space="preserve"> Các thành phần không còn sự phân cấp (không có con) thường đặt ở dưới cùng như selector liên quan đến thuộc tính.</w:t>
-      </w:r>
-    </w:p>
-    <w:p>
-      <w:pPr>
+        <w:t>Các hàm truy xuất selector trong jQuery</w:t>
+      </w:r>
+    </w:p>
+    <w:p>
+      <w:pPr>
+        <w:pStyle w:val="Heading3"/>
+        <w:numPr>
+          <w:ilvl w:val="0"/>
+          <w:numId w:val="13"/>
+        </w:numPr>
         <w:jc w:val="both"/>
         <w:rPr>
           <w:rFonts w:ascii="Times New Roman" w:hAnsi="Times New Roman" w:cs="Times New Roman"/>
@@ -4909,7 +6079,7 @@
           <w:sz w:val="28"/>
           <w:szCs w:val="28"/>
         </w:rPr>
-        <w:t xml:space="preserve"> </w:t>
+        <w:t>Hàm cơ sở</w:t>
       </w:r>
     </w:p>
     <w:p>
@@ -4922,13 +6092,2636 @@
         </w:rPr>
       </w:pPr>
       <w:r>
-        <w:rPr>
-          <w:rFonts w:ascii="Times New Roman" w:hAnsi="Times New Roman" w:cs="Times New Roman"/>
-          <w:sz w:val="28"/>
-          <w:szCs w:val="28"/>
-        </w:rPr>
         <w:tab/>
       </w:r>
+      <w:r>
+        <w:rPr>
+          <w:rFonts w:ascii="Times New Roman" w:hAnsi="Times New Roman" w:cs="Times New Roman"/>
+          <w:sz w:val="28"/>
+          <w:szCs w:val="28"/>
+        </w:rPr>
+        <w:t>$()</w:t>
+      </w:r>
+      <w:r>
+        <w:rPr>
+          <w:rFonts w:ascii="Times New Roman" w:hAnsi="Times New Roman" w:cs="Times New Roman"/>
+          <w:sz w:val="28"/>
+          <w:szCs w:val="28"/>
+        </w:rPr>
+        <w:t xml:space="preserve"> hay </w:t>
+      </w:r>
+      <w:proofErr w:type="gramStart"/>
+      <w:r>
+        <w:rPr>
+          <w:rFonts w:ascii="Times New Roman" w:hAnsi="Times New Roman" w:cs="Times New Roman"/>
+          <w:sz w:val="28"/>
+          <w:szCs w:val="28"/>
+        </w:rPr>
+        <w:t>jQuery(</w:t>
+      </w:r>
+      <w:proofErr w:type="gramEnd"/>
+      <w:r>
+        <w:rPr>
+          <w:rFonts w:ascii="Times New Roman" w:hAnsi="Times New Roman" w:cs="Times New Roman"/>
+          <w:sz w:val="28"/>
+          <w:szCs w:val="28"/>
+        </w:rPr>
+        <w:t>)</w:t>
+      </w:r>
+      <w:r>
+        <w:rPr>
+          <w:rFonts w:ascii="Times New Roman" w:hAnsi="Times New Roman" w:cs="Times New Roman"/>
+          <w:sz w:val="28"/>
+          <w:szCs w:val="28"/>
+        </w:rPr>
+        <w:t xml:space="preserve"> là hàm cơ sở</w:t>
+      </w:r>
+      <w:r>
+        <w:rPr>
+          <w:rFonts w:ascii="Times New Roman" w:hAnsi="Times New Roman" w:cs="Times New Roman"/>
+          <w:sz w:val="28"/>
+          <w:szCs w:val="28"/>
+        </w:rPr>
+        <w:t xml:space="preserve"> để lấy thành phần theo bộ selector truyền vào.</w:t>
+      </w:r>
+    </w:p>
+    <w:p>
+      <w:pPr>
+        <w:rPr>
+          <w:rFonts w:ascii="Times New Roman" w:hAnsi="Times New Roman" w:cs="Times New Roman"/>
+          <w:sz w:val="28"/>
+          <w:szCs w:val="28"/>
+        </w:rPr>
+      </w:pPr>
+      <w:r>
+        <w:rPr>
+          <w:rFonts w:ascii="Times New Roman" w:hAnsi="Times New Roman" w:cs="Times New Roman"/>
+          <w:noProof/>
+          <w:sz w:val="28"/>
+          <w:szCs w:val="28"/>
+          <w:lang w:val="vi-VN" w:eastAsia="vi-VN"/>
+        </w:rPr>
+        <w:drawing>
+          <wp:anchor distT="0" distB="0" distL="114300" distR="114300" simplePos="0" relativeHeight="251676672" behindDoc="0" locked="0" layoutInCell="1" allowOverlap="1" wp14:anchorId="73EBF66E" wp14:editId="0D792F09">
+            <wp:simplePos x="0" y="0"/>
+            <wp:positionH relativeFrom="margin">
+              <wp:align>right</wp:align>
+            </wp:positionH>
+            <wp:positionV relativeFrom="paragraph">
+              <wp:posOffset>317500</wp:posOffset>
+            </wp:positionV>
+            <wp:extent cx="5729605" cy="1370965"/>
+            <wp:effectExtent l="0" t="0" r="4445" b="635"/>
+            <wp:wrapTopAndBottom/>
+            <wp:docPr id="4" name="Picture 4"/>
+            <wp:cNvGraphicFramePr>
+              <a:graphicFrameLocks xmlns:a="http://schemas.openxmlformats.org/drawingml/2006/main" noChangeAspect="1"/>
+            </wp:cNvGraphicFramePr>
+            <a:graphic xmlns:a="http://schemas.openxmlformats.org/drawingml/2006/main">
+              <a:graphicData uri="http://schemas.openxmlformats.org/drawingml/2006/picture">
+                <pic:pic xmlns:pic="http://schemas.openxmlformats.org/drawingml/2006/picture">
+                  <pic:nvPicPr>
+                    <pic:cNvPr id="4" name="a.png"/>
+                    <pic:cNvPicPr/>
+                  </pic:nvPicPr>
+                  <pic:blipFill>
+                    <a:blip r:embed="rId26">
+                      <a:extLst>
+                        <a:ext uri="{28A0092B-C50C-407E-A947-70E740481C1C}">
+                          <a14:useLocalDpi xmlns:a14="http://schemas.microsoft.com/office/drawing/2010/main" val="0"/>
+                        </a:ext>
+                      </a:extLst>
+                    </a:blip>
+                    <a:stretch>
+                      <a:fillRect/>
+                    </a:stretch>
+                  </pic:blipFill>
+                  <pic:spPr>
+                    <a:xfrm>
+                      <a:off x="0" y="0"/>
+                      <a:ext cx="5729605" cy="1370965"/>
+                    </a:xfrm>
+                    <a:prstGeom prst="rect">
+                      <a:avLst/>
+                    </a:prstGeom>
+                  </pic:spPr>
+                </pic:pic>
+              </a:graphicData>
+            </a:graphic>
+            <wp14:sizeRelH relativeFrom="margin">
+              <wp14:pctWidth>0</wp14:pctWidth>
+            </wp14:sizeRelH>
+          </wp:anchor>
+        </w:drawing>
+      </w:r>
+      <w:r>
+        <w:rPr>
+          <w:rFonts w:ascii="Times New Roman" w:hAnsi="Times New Roman" w:cs="Times New Roman"/>
+          <w:sz w:val="28"/>
+          <w:szCs w:val="28"/>
+        </w:rPr>
+        <w:t xml:space="preserve">Ví dụ: </w:t>
+      </w:r>
+    </w:p>
+    <w:p>
+      <w:pPr>
+        <w:pStyle w:val="Heading3"/>
+        <w:numPr>
+          <w:ilvl w:val="0"/>
+          <w:numId w:val="13"/>
+        </w:numPr>
+        <w:jc w:val="both"/>
+        <w:rPr>
+          <w:rFonts w:ascii="Times New Roman" w:hAnsi="Times New Roman" w:cs="Times New Roman"/>
+          <w:sz w:val="28"/>
+          <w:szCs w:val="28"/>
+        </w:rPr>
+      </w:pPr>
+      <w:r>
+        <w:rPr>
+          <w:rFonts w:ascii="Times New Roman" w:hAnsi="Times New Roman" w:cs="Times New Roman"/>
+          <w:sz w:val="28"/>
+          <w:szCs w:val="28"/>
+        </w:rPr>
+        <w:t>Các hàm truy xuất đến thành phần con</w:t>
+      </w:r>
+      <w:r>
+        <w:rPr>
+          <w:rFonts w:ascii="Times New Roman" w:hAnsi="Times New Roman" w:cs="Times New Roman"/>
+          <w:sz w:val="28"/>
+          <w:szCs w:val="28"/>
+        </w:rPr>
+        <w:t xml:space="preserve"> và truy xuất ngược đến thành phần cha</w:t>
+      </w:r>
+    </w:p>
+    <w:p>
+      <w:pPr>
+        <w:jc w:val="both"/>
+        <w:rPr>
+          <w:rFonts w:ascii="Times New Roman" w:hAnsi="Times New Roman" w:cs="Times New Roman"/>
+          <w:sz w:val="28"/>
+          <w:szCs w:val="28"/>
+        </w:rPr>
+      </w:pPr>
+      <w:r>
+        <w:tab/>
+      </w:r>
+      <w:r>
+        <w:rPr>
+          <w:rFonts w:ascii="Times New Roman" w:hAnsi="Times New Roman" w:cs="Times New Roman"/>
+          <w:sz w:val="28"/>
+          <w:szCs w:val="28"/>
+        </w:rPr>
+        <w:t>Sau khi lấy được đối tượng, ta có thể truy xuất đến các thành phần con hoặc truy xuất ngược đến các thành phần cha thông qua các hàm sau:</w:t>
+      </w:r>
+    </w:p>
+    <w:p>
+      <w:pPr>
+        <w:pStyle w:val="ListParagraph"/>
+        <w:numPr>
+          <w:ilvl w:val="0"/>
+          <w:numId w:val="14"/>
+        </w:numPr>
+        <w:rPr>
+          <w:rFonts w:ascii="Times New Roman" w:hAnsi="Times New Roman" w:cs="Times New Roman"/>
+          <w:sz w:val="28"/>
+          <w:szCs w:val="28"/>
+        </w:rPr>
+      </w:pPr>
+      <w:r>
+        <w:rPr>
+          <w:rFonts w:ascii="Times New Roman" w:hAnsi="Times New Roman" w:cs="Times New Roman"/>
+          <w:sz w:val="28"/>
+          <w:szCs w:val="28"/>
+        </w:rPr>
+        <w:t xml:space="preserve">Hàm </w:t>
+      </w:r>
+      <w:proofErr w:type="gramStart"/>
+      <w:r>
+        <w:rPr>
+          <w:rFonts w:ascii="Times New Roman" w:hAnsi="Times New Roman" w:cs="Times New Roman"/>
+          <w:sz w:val="28"/>
+          <w:szCs w:val="28"/>
+        </w:rPr>
+        <w:t>children(</w:t>
+      </w:r>
+      <w:proofErr w:type="gramEnd"/>
+      <w:r>
+        <w:rPr>
+          <w:rFonts w:ascii="Times New Roman" w:hAnsi="Times New Roman" w:cs="Times New Roman"/>
+          <w:sz w:val="28"/>
+          <w:szCs w:val="28"/>
+        </w:rPr>
+        <w:t>): Lấy tất cả thành phần con cách cha 1 bậc.</w:t>
+      </w:r>
+    </w:p>
+    <w:p>
+      <w:pPr>
+        <w:pStyle w:val="ListParagraph"/>
+        <w:ind w:left="0"/>
+        <w:rPr>
+          <w:rFonts w:ascii="Times New Roman" w:hAnsi="Times New Roman" w:cs="Times New Roman"/>
+          <w:sz w:val="28"/>
+          <w:szCs w:val="28"/>
+        </w:rPr>
+      </w:pPr>
+      <w:r>
+        <w:rPr>
+          <w:rFonts w:ascii="Times New Roman" w:hAnsi="Times New Roman" w:cs="Times New Roman"/>
+          <w:sz w:val="28"/>
+          <w:szCs w:val="28"/>
+        </w:rPr>
+        <w:t>Ví dụ:</w:t>
+      </w:r>
+    </w:p>
+    <w:p>
+      <w:pPr>
+        <w:pStyle w:val="ListParagraph"/>
+        <w:ind w:left="0"/>
+        <w:rPr>
+          <w:rFonts w:ascii="Times New Roman" w:hAnsi="Times New Roman" w:cs="Times New Roman"/>
+          <w:sz w:val="28"/>
+          <w:szCs w:val="28"/>
+        </w:rPr>
+      </w:pPr>
+      <w:r>
+        <w:rPr>
+          <w:rFonts w:ascii="Times New Roman" w:hAnsi="Times New Roman" w:cs="Times New Roman"/>
+          <w:noProof/>
+          <w:sz w:val="28"/>
+          <w:szCs w:val="28"/>
+          <w:lang w:val="vi-VN" w:eastAsia="vi-VN"/>
+        </w:rPr>
+        <w:drawing>
+          <wp:anchor distT="0" distB="0" distL="114300" distR="114300" simplePos="0" relativeHeight="251677696" behindDoc="0" locked="0" layoutInCell="1" allowOverlap="1" wp14:anchorId="722DFF98" wp14:editId="219302DF">
+            <wp:simplePos x="0" y="0"/>
+            <wp:positionH relativeFrom="margin">
+              <wp:align>right</wp:align>
+            </wp:positionH>
+            <wp:positionV relativeFrom="paragraph">
+              <wp:posOffset>0</wp:posOffset>
+            </wp:positionV>
+            <wp:extent cx="5720080" cy="1666240"/>
+            <wp:effectExtent l="0" t="0" r="0" b="0"/>
+            <wp:wrapTopAndBottom/>
+            <wp:docPr id="6" name="Picture 6"/>
+            <wp:cNvGraphicFramePr>
+              <a:graphicFrameLocks xmlns:a="http://schemas.openxmlformats.org/drawingml/2006/main" noChangeAspect="1"/>
+            </wp:cNvGraphicFramePr>
+            <a:graphic xmlns:a="http://schemas.openxmlformats.org/drawingml/2006/main">
+              <a:graphicData uri="http://schemas.openxmlformats.org/drawingml/2006/picture">
+                <pic:pic xmlns:pic="http://schemas.openxmlformats.org/drawingml/2006/picture">
+                  <pic:nvPicPr>
+                    <pic:cNvPr id="6" name="a.png"/>
+                    <pic:cNvPicPr/>
+                  </pic:nvPicPr>
+                  <pic:blipFill>
+                    <a:blip r:embed="rId27">
+                      <a:extLst>
+                        <a:ext uri="{28A0092B-C50C-407E-A947-70E740481C1C}">
+                          <a14:useLocalDpi xmlns:a14="http://schemas.microsoft.com/office/drawing/2010/main" val="0"/>
+                        </a:ext>
+                      </a:extLst>
+                    </a:blip>
+                    <a:stretch>
+                      <a:fillRect/>
+                    </a:stretch>
+                  </pic:blipFill>
+                  <pic:spPr>
+                    <a:xfrm>
+                      <a:off x="0" y="0"/>
+                      <a:ext cx="5720080" cy="1666240"/>
+                    </a:xfrm>
+                    <a:prstGeom prst="rect">
+                      <a:avLst/>
+                    </a:prstGeom>
+                  </pic:spPr>
+                </pic:pic>
+              </a:graphicData>
+            </a:graphic>
+            <wp14:sizeRelH relativeFrom="margin">
+              <wp14:pctWidth>0</wp14:pctWidth>
+            </wp14:sizeRelH>
+          </wp:anchor>
+        </w:drawing>
+      </w:r>
+      <w:r>
+        <w:rPr>
+          <w:rFonts w:ascii="Times New Roman" w:hAnsi="Times New Roman" w:cs="Times New Roman"/>
+          <w:sz w:val="28"/>
+          <w:szCs w:val="28"/>
+        </w:rPr>
+        <w:t>Kết quả: Lấy được 2 thành phần là h1 và div, không lấy thẻ p</w:t>
+      </w:r>
+    </w:p>
+    <w:p>
+      <w:pPr>
+        <w:pStyle w:val="ListParagraph"/>
+        <w:ind w:left="0"/>
+        <w:rPr>
+          <w:rFonts w:ascii="Times New Roman" w:hAnsi="Times New Roman" w:cs="Times New Roman"/>
+          <w:sz w:val="28"/>
+          <w:szCs w:val="28"/>
+        </w:rPr>
+      </w:pPr>
+      <w:r>
+        <w:rPr>
+          <w:rFonts w:ascii="Times New Roman" w:hAnsi="Times New Roman" w:cs="Times New Roman"/>
+          <w:noProof/>
+          <w:sz w:val="28"/>
+          <w:szCs w:val="28"/>
+          <w:lang w:val="vi-VN" w:eastAsia="vi-VN"/>
+        </w:rPr>
+        <w:drawing>
+          <wp:anchor distT="0" distB="0" distL="114300" distR="114300" simplePos="0" relativeHeight="251678720" behindDoc="0" locked="0" layoutInCell="1" allowOverlap="1" wp14:anchorId="0ABADF74" wp14:editId="19426C1A">
+            <wp:simplePos x="0" y="0"/>
+            <wp:positionH relativeFrom="column">
+              <wp:posOffset>0</wp:posOffset>
+            </wp:positionH>
+            <wp:positionV relativeFrom="paragraph">
+              <wp:posOffset>-4622</wp:posOffset>
+            </wp:positionV>
+            <wp:extent cx="5731510" cy="1047115"/>
+            <wp:effectExtent l="0" t="0" r="2540" b="635"/>
+            <wp:wrapTopAndBottom/>
+            <wp:docPr id="7" name="Picture 7"/>
+            <wp:cNvGraphicFramePr>
+              <a:graphicFrameLocks xmlns:a="http://schemas.openxmlformats.org/drawingml/2006/main" noChangeAspect="1"/>
+            </wp:cNvGraphicFramePr>
+            <a:graphic xmlns:a="http://schemas.openxmlformats.org/drawingml/2006/main">
+              <a:graphicData uri="http://schemas.openxmlformats.org/drawingml/2006/picture">
+                <pic:pic xmlns:pic="http://schemas.openxmlformats.org/drawingml/2006/picture">
+                  <pic:nvPicPr>
+                    <pic:cNvPr id="7" name="s.png"/>
+                    <pic:cNvPicPr/>
+                  </pic:nvPicPr>
+                  <pic:blipFill>
+                    <a:blip r:embed="rId28">
+                      <a:extLst>
+                        <a:ext uri="{28A0092B-C50C-407E-A947-70E740481C1C}">
+                          <a14:useLocalDpi xmlns:a14="http://schemas.microsoft.com/office/drawing/2010/main" val="0"/>
+                        </a:ext>
+                      </a:extLst>
+                    </a:blip>
+                    <a:stretch>
+                      <a:fillRect/>
+                    </a:stretch>
+                  </pic:blipFill>
+                  <pic:spPr>
+                    <a:xfrm>
+                      <a:off x="0" y="0"/>
+                      <a:ext cx="5731510" cy="1047115"/>
+                    </a:xfrm>
+                    <a:prstGeom prst="rect">
+                      <a:avLst/>
+                    </a:prstGeom>
+                  </pic:spPr>
+                </pic:pic>
+              </a:graphicData>
+            </a:graphic>
+          </wp:anchor>
+        </w:drawing>
+      </w:r>
+    </w:p>
+    <w:p>
+      <w:pPr>
+        <w:pStyle w:val="ListParagraph"/>
+        <w:numPr>
+          <w:ilvl w:val="0"/>
+          <w:numId w:val="14"/>
+        </w:numPr>
+        <w:rPr>
+          <w:rFonts w:ascii="Times New Roman" w:hAnsi="Times New Roman" w:cs="Times New Roman"/>
+          <w:sz w:val="28"/>
+          <w:szCs w:val="28"/>
+        </w:rPr>
+      </w:pPr>
+      <w:r>
+        <w:rPr>
+          <w:rFonts w:ascii="Times New Roman" w:hAnsi="Times New Roman" w:cs="Times New Roman"/>
+          <w:sz w:val="28"/>
+          <w:szCs w:val="28"/>
+        </w:rPr>
+        <w:t>Hàm find(</w:t>
+      </w:r>
+      <w:r>
+        <w:rPr>
+          <w:rFonts w:ascii="Times New Roman" w:hAnsi="Times New Roman" w:cs="Times New Roman"/>
+          <w:sz w:val="28"/>
+          <w:szCs w:val="28"/>
+        </w:rPr>
+        <w:t>‘selector’</w:t>
+      </w:r>
+      <w:r>
+        <w:rPr>
+          <w:rFonts w:ascii="Times New Roman" w:hAnsi="Times New Roman" w:cs="Times New Roman"/>
+          <w:sz w:val="28"/>
+          <w:szCs w:val="28"/>
+        </w:rPr>
+        <w:t>):</w:t>
+      </w:r>
+      <w:r>
+        <w:rPr>
+          <w:rFonts w:ascii="Times New Roman" w:hAnsi="Times New Roman" w:cs="Times New Roman"/>
+          <w:sz w:val="28"/>
+          <w:szCs w:val="28"/>
+        </w:rPr>
+        <w:t xml:space="preserve"> Lấy tất cả các thành phần con phù hợp với bộ selector truyền vào</w:t>
+      </w:r>
+    </w:p>
+    <w:p>
+      <w:pPr>
+        <w:pStyle w:val="ListParagraph"/>
+        <w:ind w:left="0"/>
+        <w:rPr>
+          <w:rFonts w:ascii="Times New Roman" w:hAnsi="Times New Roman" w:cs="Times New Roman"/>
+          <w:sz w:val="28"/>
+          <w:szCs w:val="28"/>
+        </w:rPr>
+      </w:pPr>
+      <w:r>
+        <w:rPr>
+          <w:rFonts w:ascii="Times New Roman" w:hAnsi="Times New Roman" w:cs="Times New Roman"/>
+          <w:noProof/>
+          <w:sz w:val="28"/>
+          <w:szCs w:val="28"/>
+          <w:lang w:val="vi-VN" w:eastAsia="vi-VN"/>
+        </w:rPr>
+        <w:lastRenderedPageBreak/>
+        <w:drawing>
+          <wp:anchor distT="0" distB="0" distL="114300" distR="114300" simplePos="0" relativeHeight="251679744" behindDoc="0" locked="0" layoutInCell="1" allowOverlap="1" wp14:anchorId="499D64B6" wp14:editId="03EEB0D0">
+            <wp:simplePos x="0" y="0"/>
+            <wp:positionH relativeFrom="margin">
+              <wp:align>right</wp:align>
+            </wp:positionH>
+            <wp:positionV relativeFrom="paragraph">
+              <wp:posOffset>224790</wp:posOffset>
+            </wp:positionV>
+            <wp:extent cx="5730240" cy="1809115"/>
+            <wp:effectExtent l="0" t="0" r="3810" b="635"/>
+            <wp:wrapTopAndBottom/>
+            <wp:docPr id="8" name="Picture 8"/>
+            <wp:cNvGraphicFramePr>
+              <a:graphicFrameLocks xmlns:a="http://schemas.openxmlformats.org/drawingml/2006/main" noChangeAspect="1"/>
+            </wp:cNvGraphicFramePr>
+            <a:graphic xmlns:a="http://schemas.openxmlformats.org/drawingml/2006/main">
+              <a:graphicData uri="http://schemas.openxmlformats.org/drawingml/2006/picture">
+                <pic:pic xmlns:pic="http://schemas.openxmlformats.org/drawingml/2006/picture">
+                  <pic:nvPicPr>
+                    <pic:cNvPr id="8" name="a.png"/>
+                    <pic:cNvPicPr/>
+                  </pic:nvPicPr>
+                  <pic:blipFill>
+                    <a:blip r:embed="rId29">
+                      <a:extLst>
+                        <a:ext uri="{28A0092B-C50C-407E-A947-70E740481C1C}">
+                          <a14:useLocalDpi xmlns:a14="http://schemas.microsoft.com/office/drawing/2010/main" val="0"/>
+                        </a:ext>
+                      </a:extLst>
+                    </a:blip>
+                    <a:stretch>
+                      <a:fillRect/>
+                    </a:stretch>
+                  </pic:blipFill>
+                  <pic:spPr>
+                    <a:xfrm>
+                      <a:off x="0" y="0"/>
+                      <a:ext cx="5730240" cy="1809115"/>
+                    </a:xfrm>
+                    <a:prstGeom prst="rect">
+                      <a:avLst/>
+                    </a:prstGeom>
+                  </pic:spPr>
+                </pic:pic>
+              </a:graphicData>
+            </a:graphic>
+            <wp14:sizeRelH relativeFrom="margin">
+              <wp14:pctWidth>0</wp14:pctWidth>
+            </wp14:sizeRelH>
+          </wp:anchor>
+        </w:drawing>
+      </w:r>
+      <w:r>
+        <w:rPr>
+          <w:rFonts w:ascii="Times New Roman" w:hAnsi="Times New Roman" w:cs="Times New Roman"/>
+          <w:sz w:val="28"/>
+          <w:szCs w:val="28"/>
+        </w:rPr>
+        <w:t>Ví dụ:</w:t>
+      </w:r>
+    </w:p>
+    <w:p>
+      <w:pPr>
+        <w:pStyle w:val="ListParagraph"/>
+        <w:ind w:left="0"/>
+        <w:rPr>
+          <w:rFonts w:ascii="Times New Roman" w:hAnsi="Times New Roman" w:cs="Times New Roman"/>
+          <w:sz w:val="28"/>
+          <w:szCs w:val="28"/>
+        </w:rPr>
+      </w:pPr>
+      <w:r>
+        <w:rPr>
+          <w:rFonts w:ascii="Times New Roman" w:hAnsi="Times New Roman" w:cs="Times New Roman"/>
+          <w:sz w:val="28"/>
+          <w:szCs w:val="28"/>
+        </w:rPr>
+        <w:t>Kết quả: Lấy được thành phầ</w:t>
+      </w:r>
+      <w:r>
+        <w:rPr>
+          <w:rFonts w:ascii="Times New Roman" w:hAnsi="Times New Roman" w:cs="Times New Roman"/>
+          <w:sz w:val="28"/>
+          <w:szCs w:val="28"/>
+        </w:rPr>
+        <w:t>n p</w:t>
+      </w:r>
+    </w:p>
+    <w:p>
+      <w:pPr>
+        <w:pStyle w:val="ListParagraph"/>
+        <w:ind w:left="0"/>
+        <w:rPr>
+          <w:rFonts w:ascii="Times New Roman" w:hAnsi="Times New Roman" w:cs="Times New Roman"/>
+          <w:sz w:val="28"/>
+          <w:szCs w:val="28"/>
+        </w:rPr>
+      </w:pPr>
+      <w:r>
+        <w:rPr>
+          <w:rFonts w:ascii="Times New Roman" w:hAnsi="Times New Roman" w:cs="Times New Roman"/>
+          <w:noProof/>
+          <w:sz w:val="28"/>
+          <w:szCs w:val="28"/>
+          <w:lang w:val="vi-VN" w:eastAsia="vi-VN"/>
+        </w:rPr>
+        <w:drawing>
+          <wp:anchor distT="0" distB="0" distL="114300" distR="114300" simplePos="0" relativeHeight="251680768" behindDoc="0" locked="0" layoutInCell="1" allowOverlap="1" wp14:anchorId="0F949597" wp14:editId="5CD344DA">
+            <wp:simplePos x="0" y="0"/>
+            <wp:positionH relativeFrom="column">
+              <wp:posOffset>0</wp:posOffset>
+            </wp:positionH>
+            <wp:positionV relativeFrom="paragraph">
+              <wp:posOffset>827</wp:posOffset>
+            </wp:positionV>
+            <wp:extent cx="5731510" cy="1022350"/>
+            <wp:effectExtent l="0" t="0" r="2540" b="6350"/>
+            <wp:wrapTopAndBottom/>
+            <wp:docPr id="9" name="Picture 9"/>
+            <wp:cNvGraphicFramePr>
+              <a:graphicFrameLocks xmlns:a="http://schemas.openxmlformats.org/drawingml/2006/main" noChangeAspect="1"/>
+            </wp:cNvGraphicFramePr>
+            <a:graphic xmlns:a="http://schemas.openxmlformats.org/drawingml/2006/main">
+              <a:graphicData uri="http://schemas.openxmlformats.org/drawingml/2006/picture">
+                <pic:pic xmlns:pic="http://schemas.openxmlformats.org/drawingml/2006/picture">
+                  <pic:nvPicPr>
+                    <pic:cNvPr id="9" name="s.png"/>
+                    <pic:cNvPicPr/>
+                  </pic:nvPicPr>
+                  <pic:blipFill>
+                    <a:blip r:embed="rId30">
+                      <a:extLst>
+                        <a:ext uri="{28A0092B-C50C-407E-A947-70E740481C1C}">
+                          <a14:useLocalDpi xmlns:a14="http://schemas.microsoft.com/office/drawing/2010/main" val="0"/>
+                        </a:ext>
+                      </a:extLst>
+                    </a:blip>
+                    <a:stretch>
+                      <a:fillRect/>
+                    </a:stretch>
+                  </pic:blipFill>
+                  <pic:spPr>
+                    <a:xfrm>
+                      <a:off x="0" y="0"/>
+                      <a:ext cx="5731510" cy="1022350"/>
+                    </a:xfrm>
+                    <a:prstGeom prst="rect">
+                      <a:avLst/>
+                    </a:prstGeom>
+                  </pic:spPr>
+                </pic:pic>
+              </a:graphicData>
+            </a:graphic>
+          </wp:anchor>
+        </w:drawing>
+      </w:r>
+    </w:p>
+    <w:p>
+      <w:pPr>
+        <w:pStyle w:val="ListParagraph"/>
+        <w:numPr>
+          <w:ilvl w:val="0"/>
+          <w:numId w:val="14"/>
+        </w:numPr>
+        <w:rPr>
+          <w:rFonts w:ascii="Times New Roman" w:hAnsi="Times New Roman" w:cs="Times New Roman"/>
+          <w:sz w:val="28"/>
+          <w:szCs w:val="28"/>
+        </w:rPr>
+      </w:pPr>
+      <w:r>
+        <w:rPr>
+          <w:rFonts w:ascii="Times New Roman" w:hAnsi="Times New Roman" w:cs="Times New Roman"/>
+          <w:sz w:val="28"/>
+          <w:szCs w:val="28"/>
+        </w:rPr>
+        <w:t xml:space="preserve">Hàm </w:t>
+      </w:r>
+      <w:proofErr w:type="gramStart"/>
+      <w:r>
+        <w:rPr>
+          <w:rFonts w:ascii="Times New Roman" w:hAnsi="Times New Roman" w:cs="Times New Roman"/>
+          <w:sz w:val="28"/>
+          <w:szCs w:val="28"/>
+        </w:rPr>
+        <w:t>parent(</w:t>
+      </w:r>
+      <w:proofErr w:type="gramEnd"/>
+      <w:r>
+        <w:rPr>
+          <w:rFonts w:ascii="Times New Roman" w:hAnsi="Times New Roman" w:cs="Times New Roman"/>
+          <w:sz w:val="28"/>
+          <w:szCs w:val="28"/>
+        </w:rPr>
+        <w:t>): Lấy thành phần cha cách thành phần con 1 bậc.</w:t>
+      </w:r>
+    </w:p>
+    <w:p>
+      <w:pPr>
+        <w:rPr>
+          <w:rFonts w:ascii="Times New Roman" w:hAnsi="Times New Roman" w:cs="Times New Roman"/>
+          <w:sz w:val="28"/>
+          <w:szCs w:val="28"/>
+        </w:rPr>
+      </w:pPr>
+      <w:r>
+        <w:rPr>
+          <w:rFonts w:ascii="Times New Roman" w:hAnsi="Times New Roman" w:cs="Times New Roman"/>
+          <w:sz w:val="28"/>
+          <w:szCs w:val="28"/>
+        </w:rPr>
+        <w:br w:type="page"/>
+      </w:r>
+    </w:p>
+    <w:p>
+      <w:pPr>
+        <w:pStyle w:val="ListParagraph"/>
+        <w:ind w:left="0"/>
+        <w:rPr>
+          <w:rFonts w:ascii="Times New Roman" w:hAnsi="Times New Roman" w:cs="Times New Roman"/>
+          <w:sz w:val="28"/>
+          <w:szCs w:val="28"/>
+        </w:rPr>
+      </w:pPr>
+      <w:r>
+        <w:rPr>
+          <w:rFonts w:ascii="Times New Roman" w:hAnsi="Times New Roman" w:cs="Times New Roman"/>
+          <w:noProof/>
+          <w:sz w:val="28"/>
+          <w:szCs w:val="28"/>
+          <w:lang w:val="vi-VN" w:eastAsia="vi-VN"/>
+        </w:rPr>
+        <w:lastRenderedPageBreak/>
+        <w:drawing>
+          <wp:anchor distT="0" distB="0" distL="114300" distR="114300" simplePos="0" relativeHeight="251681792" behindDoc="0" locked="0" layoutInCell="1" allowOverlap="1" wp14:anchorId="5AF76B9F" wp14:editId="5A2BE618">
+            <wp:simplePos x="0" y="0"/>
+            <wp:positionH relativeFrom="margin">
+              <wp:align>right</wp:align>
+            </wp:positionH>
+            <wp:positionV relativeFrom="paragraph">
+              <wp:posOffset>222885</wp:posOffset>
+            </wp:positionV>
+            <wp:extent cx="5730875" cy="1761490"/>
+            <wp:effectExtent l="0" t="0" r="3175" b="0"/>
+            <wp:wrapTopAndBottom/>
+            <wp:docPr id="10" name="Picture 10"/>
+            <wp:cNvGraphicFramePr>
+              <a:graphicFrameLocks xmlns:a="http://schemas.openxmlformats.org/drawingml/2006/main" noChangeAspect="1"/>
+            </wp:cNvGraphicFramePr>
+            <a:graphic xmlns:a="http://schemas.openxmlformats.org/drawingml/2006/main">
+              <a:graphicData uri="http://schemas.openxmlformats.org/drawingml/2006/picture">
+                <pic:pic xmlns:pic="http://schemas.openxmlformats.org/drawingml/2006/picture">
+                  <pic:nvPicPr>
+                    <pic:cNvPr id="10" name="a.png"/>
+                    <pic:cNvPicPr/>
+                  </pic:nvPicPr>
+                  <pic:blipFill>
+                    <a:blip r:embed="rId31">
+                      <a:extLst>
+                        <a:ext uri="{28A0092B-C50C-407E-A947-70E740481C1C}">
+                          <a14:useLocalDpi xmlns:a14="http://schemas.microsoft.com/office/drawing/2010/main" val="0"/>
+                        </a:ext>
+                      </a:extLst>
+                    </a:blip>
+                    <a:stretch>
+                      <a:fillRect/>
+                    </a:stretch>
+                  </pic:blipFill>
+                  <pic:spPr>
+                    <a:xfrm>
+                      <a:off x="0" y="0"/>
+                      <a:ext cx="5730875" cy="1761490"/>
+                    </a:xfrm>
+                    <a:prstGeom prst="rect">
+                      <a:avLst/>
+                    </a:prstGeom>
+                  </pic:spPr>
+                </pic:pic>
+              </a:graphicData>
+            </a:graphic>
+            <wp14:sizeRelH relativeFrom="margin">
+              <wp14:pctWidth>0</wp14:pctWidth>
+            </wp14:sizeRelH>
+          </wp:anchor>
+        </w:drawing>
+      </w:r>
+      <w:r>
+        <w:rPr>
+          <w:rFonts w:ascii="Times New Roman" w:hAnsi="Times New Roman" w:cs="Times New Roman"/>
+          <w:sz w:val="28"/>
+          <w:szCs w:val="28"/>
+        </w:rPr>
+        <w:t>Ví dụ:</w:t>
+      </w:r>
+    </w:p>
+    <w:p>
+      <w:pPr>
+        <w:pStyle w:val="ListParagraph"/>
+        <w:ind w:left="0"/>
+        <w:rPr>
+          <w:rFonts w:ascii="Times New Roman" w:hAnsi="Times New Roman" w:cs="Times New Roman"/>
+          <w:sz w:val="28"/>
+          <w:szCs w:val="28"/>
+        </w:rPr>
+      </w:pPr>
+      <w:r>
+        <w:rPr>
+          <w:rFonts w:ascii="Times New Roman" w:hAnsi="Times New Roman" w:cs="Times New Roman"/>
+          <w:noProof/>
+          <w:sz w:val="28"/>
+          <w:szCs w:val="28"/>
+          <w:lang w:val="vi-VN" w:eastAsia="vi-VN"/>
+        </w:rPr>
+        <w:drawing>
+          <wp:anchor distT="0" distB="0" distL="114300" distR="114300" simplePos="0" relativeHeight="251682816" behindDoc="0" locked="0" layoutInCell="1" allowOverlap="1" wp14:anchorId="2F63B2E2" wp14:editId="3F9170AE">
+            <wp:simplePos x="0" y="0"/>
+            <wp:positionH relativeFrom="margin">
+              <wp:align>right</wp:align>
+            </wp:positionH>
+            <wp:positionV relativeFrom="paragraph">
+              <wp:posOffset>1980565</wp:posOffset>
+            </wp:positionV>
+            <wp:extent cx="5730875" cy="989965"/>
+            <wp:effectExtent l="0" t="0" r="3175" b="635"/>
+            <wp:wrapTopAndBottom/>
+            <wp:docPr id="11" name="Picture 11"/>
+            <wp:cNvGraphicFramePr>
+              <a:graphicFrameLocks xmlns:a="http://schemas.openxmlformats.org/drawingml/2006/main" noChangeAspect="1"/>
+            </wp:cNvGraphicFramePr>
+            <a:graphic xmlns:a="http://schemas.openxmlformats.org/drawingml/2006/main">
+              <a:graphicData uri="http://schemas.openxmlformats.org/drawingml/2006/picture">
+                <pic:pic xmlns:pic="http://schemas.openxmlformats.org/drawingml/2006/picture">
+                  <pic:nvPicPr>
+                    <pic:cNvPr id="11" name="s.png"/>
+                    <pic:cNvPicPr/>
+                  </pic:nvPicPr>
+                  <pic:blipFill>
+                    <a:blip r:embed="rId32">
+                      <a:extLst>
+                        <a:ext uri="{28A0092B-C50C-407E-A947-70E740481C1C}">
+                          <a14:useLocalDpi xmlns:a14="http://schemas.microsoft.com/office/drawing/2010/main" val="0"/>
+                        </a:ext>
+                      </a:extLst>
+                    </a:blip>
+                    <a:stretch>
+                      <a:fillRect/>
+                    </a:stretch>
+                  </pic:blipFill>
+                  <pic:spPr>
+                    <a:xfrm>
+                      <a:off x="0" y="0"/>
+                      <a:ext cx="5730875" cy="989965"/>
+                    </a:xfrm>
+                    <a:prstGeom prst="rect">
+                      <a:avLst/>
+                    </a:prstGeom>
+                  </pic:spPr>
+                </pic:pic>
+              </a:graphicData>
+            </a:graphic>
+            <wp14:sizeRelH relativeFrom="margin">
+              <wp14:pctWidth>0</wp14:pctWidth>
+            </wp14:sizeRelH>
+          </wp:anchor>
+        </w:drawing>
+      </w:r>
+      <w:r>
+        <w:rPr>
+          <w:rFonts w:ascii="Times New Roman" w:hAnsi="Times New Roman" w:cs="Times New Roman"/>
+          <w:sz w:val="28"/>
+          <w:szCs w:val="28"/>
+        </w:rPr>
+        <w:t>Kết quả: Lấy đc thẻ div gần nhất</w:t>
+      </w:r>
+    </w:p>
+    <w:p>
+      <w:pPr>
+        <w:pStyle w:val="ListParagraph"/>
+        <w:ind w:left="0"/>
+        <w:rPr>
+          <w:rFonts w:ascii="Times New Roman" w:hAnsi="Times New Roman" w:cs="Times New Roman"/>
+          <w:sz w:val="28"/>
+          <w:szCs w:val="28"/>
+        </w:rPr>
+      </w:pPr>
+    </w:p>
+    <w:p>
+      <w:pPr>
+        <w:pStyle w:val="ListParagraph"/>
+        <w:numPr>
+          <w:ilvl w:val="0"/>
+          <w:numId w:val="14"/>
+        </w:numPr>
+        <w:rPr>
+          <w:rFonts w:ascii="Times New Roman" w:hAnsi="Times New Roman" w:cs="Times New Roman"/>
+          <w:sz w:val="28"/>
+          <w:szCs w:val="28"/>
+        </w:rPr>
+      </w:pPr>
+      <w:r>
+        <w:rPr>
+          <w:rFonts w:ascii="Times New Roman" w:hAnsi="Times New Roman" w:cs="Times New Roman"/>
+          <w:sz w:val="28"/>
+          <w:szCs w:val="28"/>
+        </w:rPr>
+        <w:t>Hàm parents(): Lấy tất cả các thành phần cha</w:t>
+      </w:r>
+    </w:p>
+    <w:p>
+      <w:pPr>
+        <w:pStyle w:val="ListParagraph"/>
+        <w:ind w:left="0"/>
+        <w:rPr>
+          <w:rFonts w:ascii="Times New Roman" w:hAnsi="Times New Roman" w:cs="Times New Roman"/>
+          <w:sz w:val="28"/>
+          <w:szCs w:val="28"/>
+        </w:rPr>
+      </w:pPr>
+      <w:r>
+        <w:rPr>
+          <w:rFonts w:ascii="Times New Roman" w:hAnsi="Times New Roman" w:cs="Times New Roman"/>
+          <w:noProof/>
+          <w:sz w:val="28"/>
+          <w:szCs w:val="28"/>
+          <w:lang w:val="vi-VN" w:eastAsia="vi-VN"/>
+        </w:rPr>
+        <w:drawing>
+          <wp:anchor distT="0" distB="0" distL="114300" distR="114300" simplePos="0" relativeHeight="251683840" behindDoc="0" locked="0" layoutInCell="1" allowOverlap="1" wp14:anchorId="75CC0EE7" wp14:editId="3C696071">
+            <wp:simplePos x="0" y="0"/>
+            <wp:positionH relativeFrom="margin">
+              <wp:align>right</wp:align>
+            </wp:positionH>
+            <wp:positionV relativeFrom="paragraph">
+              <wp:posOffset>215900</wp:posOffset>
+            </wp:positionV>
+            <wp:extent cx="5709285" cy="3034665"/>
+            <wp:effectExtent l="0" t="0" r="5715" b="0"/>
+            <wp:wrapTopAndBottom/>
+            <wp:docPr id="12" name="Picture 12"/>
+            <wp:cNvGraphicFramePr>
+              <a:graphicFrameLocks xmlns:a="http://schemas.openxmlformats.org/drawingml/2006/main" noChangeAspect="1"/>
+            </wp:cNvGraphicFramePr>
+            <a:graphic xmlns:a="http://schemas.openxmlformats.org/drawingml/2006/main">
+              <a:graphicData uri="http://schemas.openxmlformats.org/drawingml/2006/picture">
+                <pic:pic xmlns:pic="http://schemas.openxmlformats.org/drawingml/2006/picture">
+                  <pic:nvPicPr>
+                    <pic:cNvPr id="12" name="a.png"/>
+                    <pic:cNvPicPr/>
+                  </pic:nvPicPr>
+                  <pic:blipFill>
+                    <a:blip r:embed="rId33">
+                      <a:extLst>
+                        <a:ext uri="{28A0092B-C50C-407E-A947-70E740481C1C}">
+                          <a14:useLocalDpi xmlns:a14="http://schemas.microsoft.com/office/drawing/2010/main" val="0"/>
+                        </a:ext>
+                      </a:extLst>
+                    </a:blip>
+                    <a:stretch>
+                      <a:fillRect/>
+                    </a:stretch>
+                  </pic:blipFill>
+                  <pic:spPr>
+                    <a:xfrm>
+                      <a:off x="0" y="0"/>
+                      <a:ext cx="5709285" cy="3034665"/>
+                    </a:xfrm>
+                    <a:prstGeom prst="rect">
+                      <a:avLst/>
+                    </a:prstGeom>
+                  </pic:spPr>
+                </pic:pic>
+              </a:graphicData>
+            </a:graphic>
+            <wp14:sizeRelH relativeFrom="margin">
+              <wp14:pctWidth>0</wp14:pctWidth>
+            </wp14:sizeRelH>
+          </wp:anchor>
+        </w:drawing>
+      </w:r>
+      <w:r>
+        <w:rPr>
+          <w:rFonts w:ascii="Times New Roman" w:hAnsi="Times New Roman" w:cs="Times New Roman"/>
+          <w:sz w:val="28"/>
+          <w:szCs w:val="28"/>
+        </w:rPr>
+        <w:t>Ví dụ:</w:t>
+      </w:r>
+    </w:p>
+    <w:p>
+      <w:pPr>
+        <w:pStyle w:val="ListParagraph"/>
+        <w:ind w:left="0"/>
+        <w:rPr>
+          <w:rFonts w:ascii="Times New Roman" w:hAnsi="Times New Roman" w:cs="Times New Roman"/>
+          <w:sz w:val="28"/>
+          <w:szCs w:val="28"/>
+        </w:rPr>
+      </w:pPr>
+    </w:p>
+    <w:p>
+      <w:pPr>
+        <w:pStyle w:val="ListParagraph"/>
+        <w:ind w:left="0"/>
+        <w:rPr>
+          <w:rFonts w:ascii="Times New Roman" w:hAnsi="Times New Roman" w:cs="Times New Roman"/>
+          <w:sz w:val="28"/>
+          <w:szCs w:val="28"/>
+        </w:rPr>
+      </w:pPr>
+      <w:r>
+        <w:rPr>
+          <w:rFonts w:ascii="Times New Roman" w:hAnsi="Times New Roman" w:cs="Times New Roman"/>
+          <w:noProof/>
+          <w:sz w:val="28"/>
+          <w:szCs w:val="28"/>
+          <w:lang w:val="vi-VN" w:eastAsia="vi-VN"/>
+        </w:rPr>
+        <w:drawing>
+          <wp:anchor distT="0" distB="0" distL="114300" distR="114300" simplePos="0" relativeHeight="251684864" behindDoc="0" locked="0" layoutInCell="1" allowOverlap="1" wp14:anchorId="42027390" wp14:editId="753FFE31">
+            <wp:simplePos x="0" y="0"/>
+            <wp:positionH relativeFrom="margin">
+              <wp:align>right</wp:align>
+            </wp:positionH>
+            <wp:positionV relativeFrom="paragraph">
+              <wp:posOffset>3248660</wp:posOffset>
+            </wp:positionV>
+            <wp:extent cx="5728970" cy="1392555"/>
+            <wp:effectExtent l="0" t="0" r="5080" b="0"/>
+            <wp:wrapTopAndBottom/>
+            <wp:docPr id="13" name="Picture 13"/>
+            <wp:cNvGraphicFramePr>
+              <a:graphicFrameLocks xmlns:a="http://schemas.openxmlformats.org/drawingml/2006/main" noChangeAspect="1"/>
+            </wp:cNvGraphicFramePr>
+            <a:graphic xmlns:a="http://schemas.openxmlformats.org/drawingml/2006/main">
+              <a:graphicData uri="http://schemas.openxmlformats.org/drawingml/2006/picture">
+                <pic:pic xmlns:pic="http://schemas.openxmlformats.org/drawingml/2006/picture">
+                  <pic:nvPicPr>
+                    <pic:cNvPr id="13" name="s.png"/>
+                    <pic:cNvPicPr/>
+                  </pic:nvPicPr>
+                  <pic:blipFill>
+                    <a:blip r:embed="rId34">
+                      <a:extLst>
+                        <a:ext uri="{28A0092B-C50C-407E-A947-70E740481C1C}">
+                          <a14:useLocalDpi xmlns:a14="http://schemas.microsoft.com/office/drawing/2010/main" val="0"/>
+                        </a:ext>
+                      </a:extLst>
+                    </a:blip>
+                    <a:stretch>
+                      <a:fillRect/>
+                    </a:stretch>
+                  </pic:blipFill>
+                  <pic:spPr>
+                    <a:xfrm>
+                      <a:off x="0" y="0"/>
+                      <a:ext cx="5731624" cy="1393510"/>
+                    </a:xfrm>
+                    <a:prstGeom prst="rect">
+                      <a:avLst/>
+                    </a:prstGeom>
+                  </pic:spPr>
+                </pic:pic>
+              </a:graphicData>
+            </a:graphic>
+            <wp14:sizeRelV relativeFrom="margin">
+              <wp14:pctHeight>0</wp14:pctHeight>
+            </wp14:sizeRelV>
+          </wp:anchor>
+        </w:drawing>
+      </w:r>
+      <w:r>
+        <w:rPr>
+          <w:rFonts w:ascii="Times New Roman" w:hAnsi="Times New Roman" w:cs="Times New Roman"/>
+          <w:sz w:val="28"/>
+          <w:szCs w:val="28"/>
+        </w:rPr>
+        <w:t>Kết quả: Lấy được tất cả thành phần cha</w:t>
+      </w:r>
+    </w:p>
+    <w:p>
+      <w:pPr>
+        <w:pStyle w:val="ListParagraph"/>
+        <w:numPr>
+          <w:ilvl w:val="0"/>
+          <w:numId w:val="14"/>
+        </w:numPr>
+        <w:rPr>
+          <w:rFonts w:ascii="Times New Roman" w:hAnsi="Times New Roman" w:cs="Times New Roman"/>
+          <w:sz w:val="28"/>
+          <w:szCs w:val="28"/>
+        </w:rPr>
+      </w:pPr>
+      <w:r>
+        <w:rPr>
+          <w:rFonts w:ascii="Times New Roman" w:hAnsi="Times New Roman" w:cs="Times New Roman"/>
+          <w:sz w:val="28"/>
+          <w:szCs w:val="28"/>
+        </w:rPr>
+        <w:lastRenderedPageBreak/>
+        <w:t>Hàm closest(‘selector’): Lấy thành phần cha gần nhất phù hợp với selector truyền vào</w:t>
+      </w:r>
+    </w:p>
+    <w:p>
+      <w:pPr>
+        <w:pStyle w:val="ListParagraph"/>
+        <w:ind w:left="0"/>
+        <w:rPr>
+          <w:rFonts w:ascii="Times New Roman" w:hAnsi="Times New Roman" w:cs="Times New Roman"/>
+          <w:sz w:val="28"/>
+          <w:szCs w:val="28"/>
+        </w:rPr>
+      </w:pPr>
+      <w:r>
+        <w:rPr>
+          <w:rFonts w:ascii="Times New Roman" w:hAnsi="Times New Roman" w:cs="Times New Roman"/>
+          <w:noProof/>
+          <w:sz w:val="28"/>
+          <w:szCs w:val="28"/>
+          <w:lang w:val="vi-VN" w:eastAsia="vi-VN"/>
+        </w:rPr>
+        <w:drawing>
+          <wp:anchor distT="0" distB="0" distL="114300" distR="114300" simplePos="0" relativeHeight="251685888" behindDoc="0" locked="0" layoutInCell="1" allowOverlap="1" wp14:anchorId="75E7CB83" wp14:editId="10CBF534">
+            <wp:simplePos x="0" y="0"/>
+            <wp:positionH relativeFrom="margin">
+              <wp:align>right</wp:align>
+            </wp:positionH>
+            <wp:positionV relativeFrom="paragraph">
+              <wp:posOffset>217805</wp:posOffset>
+            </wp:positionV>
+            <wp:extent cx="5730875" cy="1723390"/>
+            <wp:effectExtent l="0" t="0" r="3175" b="0"/>
+            <wp:wrapTopAndBottom/>
+            <wp:docPr id="29" name="Picture 29"/>
+            <wp:cNvGraphicFramePr>
+              <a:graphicFrameLocks xmlns:a="http://schemas.openxmlformats.org/drawingml/2006/main" noChangeAspect="1"/>
+            </wp:cNvGraphicFramePr>
+            <a:graphic xmlns:a="http://schemas.openxmlformats.org/drawingml/2006/main">
+              <a:graphicData uri="http://schemas.openxmlformats.org/drawingml/2006/picture">
+                <pic:pic xmlns:pic="http://schemas.openxmlformats.org/drawingml/2006/picture">
+                  <pic:nvPicPr>
+                    <pic:cNvPr id="29" name="a.png"/>
+                    <pic:cNvPicPr/>
+                  </pic:nvPicPr>
+                  <pic:blipFill>
+                    <a:blip r:embed="rId35">
+                      <a:extLst>
+                        <a:ext uri="{28A0092B-C50C-407E-A947-70E740481C1C}">
+                          <a14:useLocalDpi xmlns:a14="http://schemas.microsoft.com/office/drawing/2010/main" val="0"/>
+                        </a:ext>
+                      </a:extLst>
+                    </a:blip>
+                    <a:stretch>
+                      <a:fillRect/>
+                    </a:stretch>
+                  </pic:blipFill>
+                  <pic:spPr>
+                    <a:xfrm>
+                      <a:off x="0" y="0"/>
+                      <a:ext cx="5730875" cy="1723390"/>
+                    </a:xfrm>
+                    <a:prstGeom prst="rect">
+                      <a:avLst/>
+                    </a:prstGeom>
+                  </pic:spPr>
+                </pic:pic>
+              </a:graphicData>
+            </a:graphic>
+            <wp14:sizeRelH relativeFrom="margin">
+              <wp14:pctWidth>0</wp14:pctWidth>
+            </wp14:sizeRelH>
+          </wp:anchor>
+        </w:drawing>
+      </w:r>
+      <w:r>
+        <w:rPr>
+          <w:rFonts w:ascii="Times New Roman" w:hAnsi="Times New Roman" w:cs="Times New Roman"/>
+          <w:sz w:val="28"/>
+          <w:szCs w:val="28"/>
+        </w:rPr>
+        <w:t>Ví dụ:</w:t>
+      </w:r>
+    </w:p>
+    <w:p>
+      <w:pPr>
+        <w:pStyle w:val="ListParagraph"/>
+        <w:ind w:left="0"/>
+        <w:rPr>
+          <w:rFonts w:ascii="Times New Roman" w:hAnsi="Times New Roman" w:cs="Times New Roman"/>
+          <w:sz w:val="28"/>
+          <w:szCs w:val="28"/>
+        </w:rPr>
+      </w:pPr>
+    </w:p>
+    <w:p>
+      <w:pPr>
+        <w:pStyle w:val="ListParagraph"/>
+        <w:ind w:left="0"/>
+        <w:rPr>
+          <w:rFonts w:ascii="Times New Roman" w:hAnsi="Times New Roman" w:cs="Times New Roman"/>
+          <w:sz w:val="28"/>
+          <w:szCs w:val="28"/>
+        </w:rPr>
+      </w:pPr>
+      <w:r>
+        <w:rPr>
+          <w:rFonts w:ascii="Times New Roman" w:hAnsi="Times New Roman" w:cs="Times New Roman"/>
+          <w:noProof/>
+          <w:sz w:val="28"/>
+          <w:szCs w:val="28"/>
+          <w:lang w:val="vi-VN" w:eastAsia="vi-VN"/>
+        </w:rPr>
+        <w:drawing>
+          <wp:anchor distT="0" distB="0" distL="114300" distR="114300" simplePos="0" relativeHeight="251686912" behindDoc="0" locked="0" layoutInCell="1" allowOverlap="1" wp14:anchorId="1FBD72C9" wp14:editId="025BC1F6">
+            <wp:simplePos x="0" y="0"/>
+            <wp:positionH relativeFrom="margin">
+              <wp:align>right</wp:align>
+            </wp:positionH>
+            <wp:positionV relativeFrom="paragraph">
+              <wp:posOffset>224790</wp:posOffset>
+            </wp:positionV>
+            <wp:extent cx="5731510" cy="1211580"/>
+            <wp:effectExtent l="0" t="0" r="2540" b="7620"/>
+            <wp:wrapTopAndBottom/>
+            <wp:docPr id="30" name="Picture 30"/>
+            <wp:cNvGraphicFramePr>
+              <a:graphicFrameLocks xmlns:a="http://schemas.openxmlformats.org/drawingml/2006/main" noChangeAspect="1"/>
+            </wp:cNvGraphicFramePr>
+            <a:graphic xmlns:a="http://schemas.openxmlformats.org/drawingml/2006/main">
+              <a:graphicData uri="http://schemas.openxmlformats.org/drawingml/2006/picture">
+                <pic:pic xmlns:pic="http://schemas.openxmlformats.org/drawingml/2006/picture">
+                  <pic:nvPicPr>
+                    <pic:cNvPr id="30" name="s.png"/>
+                    <pic:cNvPicPr/>
+                  </pic:nvPicPr>
+                  <pic:blipFill>
+                    <a:blip r:embed="rId36">
+                      <a:extLst>
+                        <a:ext uri="{28A0092B-C50C-407E-A947-70E740481C1C}">
+                          <a14:useLocalDpi xmlns:a14="http://schemas.microsoft.com/office/drawing/2010/main" val="0"/>
+                        </a:ext>
+                      </a:extLst>
+                    </a:blip>
+                    <a:stretch>
+                      <a:fillRect/>
+                    </a:stretch>
+                  </pic:blipFill>
+                  <pic:spPr>
+                    <a:xfrm>
+                      <a:off x="0" y="0"/>
+                      <a:ext cx="5740318" cy="1213975"/>
+                    </a:xfrm>
+                    <a:prstGeom prst="rect">
+                      <a:avLst/>
+                    </a:prstGeom>
+                  </pic:spPr>
+                </pic:pic>
+              </a:graphicData>
+            </a:graphic>
+            <wp14:sizeRelV relativeFrom="margin">
+              <wp14:pctHeight>0</wp14:pctHeight>
+            </wp14:sizeRelV>
+          </wp:anchor>
+        </w:drawing>
+      </w:r>
+      <w:r>
+        <w:rPr>
+          <w:rFonts w:ascii="Times New Roman" w:hAnsi="Times New Roman" w:cs="Times New Roman"/>
+          <w:sz w:val="28"/>
+          <w:szCs w:val="28"/>
+        </w:rPr>
+        <w:t>Kết quả:</w:t>
+      </w:r>
+    </w:p>
+    <w:p>
+      <w:pPr>
+        <w:pStyle w:val="ListParagraph"/>
+        <w:ind w:left="0"/>
+        <w:rPr>
+          <w:rFonts w:ascii="Times New Roman" w:hAnsi="Times New Roman" w:cs="Times New Roman"/>
+          <w:sz w:val="28"/>
+          <w:szCs w:val="28"/>
+        </w:rPr>
+      </w:pPr>
+    </w:p>
+    <w:p>
+      <w:pPr>
+        <w:pStyle w:val="ListParagraph"/>
+        <w:numPr>
+          <w:ilvl w:val="0"/>
+          <w:numId w:val="14"/>
+        </w:numPr>
+        <w:jc w:val="both"/>
+        <w:rPr>
+          <w:rFonts w:ascii="Times New Roman" w:hAnsi="Times New Roman" w:cs="Times New Roman"/>
+          <w:sz w:val="28"/>
+          <w:szCs w:val="28"/>
+        </w:rPr>
+      </w:pPr>
+      <w:r>
+        <w:rPr>
+          <w:rFonts w:ascii="Times New Roman" w:hAnsi="Times New Roman" w:cs="Times New Roman"/>
+          <w:sz w:val="28"/>
+          <w:szCs w:val="28"/>
+        </w:rPr>
+        <w:t>Hàm appent(): Thành phần được chèn thêm nội dung, nội dung này được sắp xếp ở dưới cùng</w:t>
+      </w:r>
+    </w:p>
+    <w:p>
+      <w:pPr>
+        <w:pStyle w:val="ListParagraph"/>
+        <w:numPr>
+          <w:ilvl w:val="0"/>
+          <w:numId w:val="14"/>
+        </w:numPr>
+        <w:jc w:val="both"/>
+        <w:rPr>
+          <w:rFonts w:ascii="Times New Roman" w:hAnsi="Times New Roman" w:cs="Times New Roman"/>
+          <w:sz w:val="28"/>
+          <w:szCs w:val="28"/>
+        </w:rPr>
+      </w:pPr>
+      <w:r>
+        <w:rPr>
+          <w:rFonts w:ascii="Times New Roman" w:hAnsi="Times New Roman" w:cs="Times New Roman"/>
+          <w:sz w:val="28"/>
+          <w:szCs w:val="28"/>
+        </w:rPr>
+        <w:t>Hàm appentTo(): Chèn thêm nội dung ở dưới cùng vào thành phần đã có</w:t>
+      </w:r>
+    </w:p>
+    <w:p>
+      <w:pPr>
+        <w:pStyle w:val="ListParagraph"/>
+        <w:ind w:left="0"/>
+        <w:rPr>
+          <w:rFonts w:ascii="Times New Roman" w:hAnsi="Times New Roman" w:cs="Times New Roman"/>
+          <w:sz w:val="28"/>
+          <w:szCs w:val="28"/>
+        </w:rPr>
+      </w:pPr>
+      <w:r>
+        <w:rPr>
+          <w:rFonts w:ascii="Times New Roman" w:hAnsi="Times New Roman" w:cs="Times New Roman"/>
+          <w:noProof/>
+          <w:sz w:val="28"/>
+          <w:szCs w:val="28"/>
+          <w:lang w:val="vi-VN" w:eastAsia="vi-VN"/>
+        </w:rPr>
+        <w:drawing>
+          <wp:anchor distT="0" distB="0" distL="114300" distR="114300" simplePos="0" relativeHeight="251687936" behindDoc="0" locked="0" layoutInCell="1" allowOverlap="1" wp14:anchorId="61069D4F" wp14:editId="6A5327F2">
+            <wp:simplePos x="0" y="0"/>
+            <wp:positionH relativeFrom="margin">
+              <wp:align>right</wp:align>
+            </wp:positionH>
+            <wp:positionV relativeFrom="paragraph">
+              <wp:posOffset>224155</wp:posOffset>
+            </wp:positionV>
+            <wp:extent cx="5730875" cy="808990"/>
+            <wp:effectExtent l="0" t="0" r="3175" b="0"/>
+            <wp:wrapTopAndBottom/>
+            <wp:docPr id="31" name="Picture 31"/>
+            <wp:cNvGraphicFramePr>
+              <a:graphicFrameLocks xmlns:a="http://schemas.openxmlformats.org/drawingml/2006/main" noChangeAspect="1"/>
+            </wp:cNvGraphicFramePr>
+            <a:graphic xmlns:a="http://schemas.openxmlformats.org/drawingml/2006/main">
+              <a:graphicData uri="http://schemas.openxmlformats.org/drawingml/2006/picture">
+                <pic:pic xmlns:pic="http://schemas.openxmlformats.org/drawingml/2006/picture">
+                  <pic:nvPicPr>
+                    <pic:cNvPr id="31" name="a.png"/>
+                    <pic:cNvPicPr/>
+                  </pic:nvPicPr>
+                  <pic:blipFill>
+                    <a:blip r:embed="rId37">
+                      <a:extLst>
+                        <a:ext uri="{28A0092B-C50C-407E-A947-70E740481C1C}">
+                          <a14:useLocalDpi xmlns:a14="http://schemas.microsoft.com/office/drawing/2010/main" val="0"/>
+                        </a:ext>
+                      </a:extLst>
+                    </a:blip>
+                    <a:stretch>
+                      <a:fillRect/>
+                    </a:stretch>
+                  </pic:blipFill>
+                  <pic:spPr>
+                    <a:xfrm>
+                      <a:off x="0" y="0"/>
+                      <a:ext cx="5730875" cy="808990"/>
+                    </a:xfrm>
+                    <a:prstGeom prst="rect">
+                      <a:avLst/>
+                    </a:prstGeom>
+                  </pic:spPr>
+                </pic:pic>
+              </a:graphicData>
+            </a:graphic>
+            <wp14:sizeRelH relativeFrom="margin">
+              <wp14:pctWidth>0</wp14:pctWidth>
+            </wp14:sizeRelH>
+          </wp:anchor>
+        </w:drawing>
+      </w:r>
+      <w:r>
+        <w:rPr>
+          <w:rFonts w:ascii="Times New Roman" w:hAnsi="Times New Roman" w:cs="Times New Roman"/>
+          <w:sz w:val="28"/>
+          <w:szCs w:val="28"/>
+        </w:rPr>
+        <w:t>Ví dụ:</w:t>
+      </w:r>
+    </w:p>
+    <w:p>
+      <w:pPr>
+        <w:pStyle w:val="ListParagraph"/>
+        <w:ind w:left="0"/>
+        <w:rPr>
+          <w:rFonts w:ascii="Times New Roman" w:hAnsi="Times New Roman" w:cs="Times New Roman"/>
+          <w:sz w:val="28"/>
+          <w:szCs w:val="28"/>
+        </w:rPr>
+      </w:pPr>
+      <w:r>
+        <w:rPr>
+          <w:rFonts w:ascii="Times New Roman" w:hAnsi="Times New Roman" w:cs="Times New Roman"/>
+          <w:noProof/>
+          <w:sz w:val="28"/>
+          <w:szCs w:val="28"/>
+          <w:lang w:val="vi-VN" w:eastAsia="vi-VN"/>
+        </w:rPr>
+        <w:drawing>
+          <wp:anchor distT="0" distB="0" distL="114300" distR="114300" simplePos="0" relativeHeight="251689984" behindDoc="0" locked="0" layoutInCell="1" allowOverlap="1" wp14:anchorId="2BC49AAF" wp14:editId="2B20F752">
+            <wp:simplePos x="0" y="0"/>
+            <wp:positionH relativeFrom="margin">
+              <wp:align>right</wp:align>
+            </wp:positionH>
+            <wp:positionV relativeFrom="paragraph">
+              <wp:posOffset>1029970</wp:posOffset>
+            </wp:positionV>
+            <wp:extent cx="5730875" cy="885190"/>
+            <wp:effectExtent l="0" t="0" r="3175" b="0"/>
+            <wp:wrapTopAndBottom/>
+            <wp:docPr id="130" name="Picture 130"/>
+            <wp:cNvGraphicFramePr>
+              <a:graphicFrameLocks xmlns:a="http://schemas.openxmlformats.org/drawingml/2006/main" noChangeAspect="1"/>
+            </wp:cNvGraphicFramePr>
+            <a:graphic xmlns:a="http://schemas.openxmlformats.org/drawingml/2006/main">
+              <a:graphicData uri="http://schemas.openxmlformats.org/drawingml/2006/picture">
+                <pic:pic xmlns:pic="http://schemas.openxmlformats.org/drawingml/2006/picture">
+                  <pic:nvPicPr>
+                    <pic:cNvPr id="130" name="a.png"/>
+                    <pic:cNvPicPr/>
+                  </pic:nvPicPr>
+                  <pic:blipFill>
+                    <a:blip r:embed="rId38">
+                      <a:extLst>
+                        <a:ext uri="{28A0092B-C50C-407E-A947-70E740481C1C}">
+                          <a14:useLocalDpi xmlns:a14="http://schemas.microsoft.com/office/drawing/2010/main" val="0"/>
+                        </a:ext>
+                      </a:extLst>
+                    </a:blip>
+                    <a:stretch>
+                      <a:fillRect/>
+                    </a:stretch>
+                  </pic:blipFill>
+                  <pic:spPr>
+                    <a:xfrm>
+                      <a:off x="0" y="0"/>
+                      <a:ext cx="5730875" cy="885190"/>
+                    </a:xfrm>
+                    <a:prstGeom prst="rect">
+                      <a:avLst/>
+                    </a:prstGeom>
+                  </pic:spPr>
+                </pic:pic>
+              </a:graphicData>
+            </a:graphic>
+            <wp14:sizeRelH relativeFrom="margin">
+              <wp14:pctWidth>0</wp14:pctWidth>
+            </wp14:sizeRelH>
+          </wp:anchor>
+        </w:drawing>
+      </w:r>
+    </w:p>
+    <w:p>
+      <w:pPr>
+        <w:pStyle w:val="ListParagraph"/>
+        <w:ind w:left="0"/>
+        <w:rPr>
+          <w:rFonts w:ascii="Times New Roman" w:hAnsi="Times New Roman" w:cs="Times New Roman"/>
+          <w:sz w:val="28"/>
+          <w:szCs w:val="28"/>
+        </w:rPr>
+      </w:pPr>
+    </w:p>
+    <w:p>
+      <w:pPr>
+        <w:pStyle w:val="ListParagraph"/>
+        <w:ind w:left="0"/>
+        <w:rPr>
+          <w:rFonts w:ascii="Times New Roman" w:hAnsi="Times New Roman" w:cs="Times New Roman"/>
+          <w:sz w:val="28"/>
+          <w:szCs w:val="28"/>
+        </w:rPr>
+      </w:pPr>
+      <w:r>
+        <w:rPr>
+          <w:rFonts w:ascii="Times New Roman" w:hAnsi="Times New Roman" w:cs="Times New Roman"/>
+          <w:noProof/>
+          <w:sz w:val="28"/>
+          <w:szCs w:val="28"/>
+          <w:lang w:val="vi-VN" w:eastAsia="vi-VN"/>
+        </w:rPr>
+        <w:lastRenderedPageBreak/>
+        <w:drawing>
+          <wp:anchor distT="0" distB="0" distL="114300" distR="114300" simplePos="0" relativeHeight="251688960" behindDoc="0" locked="0" layoutInCell="1" allowOverlap="1" wp14:anchorId="19F39F10" wp14:editId="1BE8FE44">
+            <wp:simplePos x="0" y="0"/>
+            <wp:positionH relativeFrom="margin">
+              <wp:align>right</wp:align>
+            </wp:positionH>
+            <wp:positionV relativeFrom="paragraph">
+              <wp:posOffset>290682</wp:posOffset>
+            </wp:positionV>
+            <wp:extent cx="5730875" cy="1679575"/>
+            <wp:effectExtent l="0" t="0" r="3175" b="0"/>
+            <wp:wrapTopAndBottom/>
+            <wp:docPr id="128" name="Picture 128"/>
+            <wp:cNvGraphicFramePr>
+              <a:graphicFrameLocks xmlns:a="http://schemas.openxmlformats.org/drawingml/2006/main" noChangeAspect="1"/>
+            </wp:cNvGraphicFramePr>
+            <a:graphic xmlns:a="http://schemas.openxmlformats.org/drawingml/2006/main">
+              <a:graphicData uri="http://schemas.openxmlformats.org/drawingml/2006/picture">
+                <pic:pic xmlns:pic="http://schemas.openxmlformats.org/drawingml/2006/picture">
+                  <pic:nvPicPr>
+                    <pic:cNvPr id="128" name="s.png"/>
+                    <pic:cNvPicPr/>
+                  </pic:nvPicPr>
+                  <pic:blipFill>
+                    <a:blip r:embed="rId39">
+                      <a:extLst>
+                        <a:ext uri="{28A0092B-C50C-407E-A947-70E740481C1C}">
+                          <a14:useLocalDpi xmlns:a14="http://schemas.microsoft.com/office/drawing/2010/main" val="0"/>
+                        </a:ext>
+                      </a:extLst>
+                    </a:blip>
+                    <a:stretch>
+                      <a:fillRect/>
+                    </a:stretch>
+                  </pic:blipFill>
+                  <pic:spPr>
+                    <a:xfrm>
+                      <a:off x="0" y="0"/>
+                      <a:ext cx="5730875" cy="1679575"/>
+                    </a:xfrm>
+                    <a:prstGeom prst="rect">
+                      <a:avLst/>
+                    </a:prstGeom>
+                  </pic:spPr>
+                </pic:pic>
+              </a:graphicData>
+            </a:graphic>
+            <wp14:sizeRelH relativeFrom="margin">
+              <wp14:pctWidth>0</wp14:pctWidth>
+            </wp14:sizeRelH>
+            <wp14:sizeRelV relativeFrom="margin">
+              <wp14:pctHeight>0</wp14:pctHeight>
+            </wp14:sizeRelV>
+          </wp:anchor>
+        </w:drawing>
+      </w:r>
+      <w:r>
+        <w:rPr>
+          <w:rFonts w:ascii="Times New Roman" w:hAnsi="Times New Roman" w:cs="Times New Roman"/>
+          <w:sz w:val="28"/>
+          <w:szCs w:val="28"/>
+        </w:rPr>
+        <w:t>Kết quả</w:t>
+      </w:r>
+      <w:r>
+        <w:rPr>
+          <w:rFonts w:ascii="Times New Roman" w:hAnsi="Times New Roman" w:cs="Times New Roman"/>
+          <w:sz w:val="28"/>
+          <w:szCs w:val="28"/>
+        </w:rPr>
+        <w:t>:</w:t>
+      </w:r>
+    </w:p>
+    <w:p>
+      <w:pPr>
+        <w:jc w:val="both"/>
+        <w:rPr>
+          <w:rFonts w:ascii="Times New Roman" w:hAnsi="Times New Roman" w:cs="Times New Roman"/>
+          <w:sz w:val="28"/>
+          <w:szCs w:val="28"/>
+        </w:rPr>
+      </w:pPr>
+    </w:p>
+    <w:p>
+      <w:pPr>
+        <w:pStyle w:val="ListParagraph"/>
+        <w:numPr>
+          <w:ilvl w:val="0"/>
+          <w:numId w:val="14"/>
+        </w:numPr>
+        <w:jc w:val="both"/>
+        <w:rPr>
+          <w:rFonts w:ascii="Times New Roman" w:hAnsi="Times New Roman" w:cs="Times New Roman"/>
+          <w:sz w:val="28"/>
+          <w:szCs w:val="28"/>
+        </w:rPr>
+      </w:pPr>
+      <w:r>
+        <w:rPr>
+          <w:rFonts w:ascii="Times New Roman" w:hAnsi="Times New Roman" w:cs="Times New Roman"/>
+          <w:sz w:val="28"/>
+          <w:szCs w:val="28"/>
+        </w:rPr>
+        <w:t>Hàm before(): Thêm thành phần vào ngay trước thành phần đã có</w:t>
+      </w:r>
+    </w:p>
+    <w:p>
+      <w:pPr>
+        <w:pStyle w:val="ListParagraph"/>
+        <w:ind w:left="0"/>
+        <w:jc w:val="both"/>
+        <w:rPr>
+          <w:rFonts w:ascii="Times New Roman" w:hAnsi="Times New Roman" w:cs="Times New Roman"/>
+          <w:sz w:val="28"/>
+          <w:szCs w:val="28"/>
+        </w:rPr>
+      </w:pPr>
+      <w:r>
+        <w:rPr>
+          <w:rFonts w:ascii="Times New Roman" w:hAnsi="Times New Roman" w:cs="Times New Roman"/>
+          <w:noProof/>
+          <w:sz w:val="28"/>
+          <w:szCs w:val="28"/>
+          <w:lang w:val="vi-VN" w:eastAsia="vi-VN"/>
+        </w:rPr>
+        <w:drawing>
+          <wp:anchor distT="0" distB="0" distL="114300" distR="114300" simplePos="0" relativeHeight="251698176" behindDoc="0" locked="0" layoutInCell="1" allowOverlap="1" wp14:anchorId="4A791DBA" wp14:editId="77CB6F04">
+            <wp:simplePos x="0" y="0"/>
+            <wp:positionH relativeFrom="margin">
+              <wp:align>right</wp:align>
+            </wp:positionH>
+            <wp:positionV relativeFrom="paragraph">
+              <wp:posOffset>219710</wp:posOffset>
+            </wp:positionV>
+            <wp:extent cx="5730875" cy="1761490"/>
+            <wp:effectExtent l="0" t="0" r="3175" b="0"/>
+            <wp:wrapTopAndBottom/>
+            <wp:docPr id="139" name="Picture 139"/>
+            <wp:cNvGraphicFramePr>
+              <a:graphicFrameLocks xmlns:a="http://schemas.openxmlformats.org/drawingml/2006/main" noChangeAspect="1"/>
+            </wp:cNvGraphicFramePr>
+            <a:graphic xmlns:a="http://schemas.openxmlformats.org/drawingml/2006/main">
+              <a:graphicData uri="http://schemas.openxmlformats.org/drawingml/2006/picture">
+                <pic:pic xmlns:pic="http://schemas.openxmlformats.org/drawingml/2006/picture">
+                  <pic:nvPicPr>
+                    <pic:cNvPr id="139" name="a.png"/>
+                    <pic:cNvPicPr/>
+                  </pic:nvPicPr>
+                  <pic:blipFill>
+                    <a:blip r:embed="rId40">
+                      <a:extLst>
+                        <a:ext uri="{28A0092B-C50C-407E-A947-70E740481C1C}">
+                          <a14:useLocalDpi xmlns:a14="http://schemas.microsoft.com/office/drawing/2010/main" val="0"/>
+                        </a:ext>
+                      </a:extLst>
+                    </a:blip>
+                    <a:stretch>
+                      <a:fillRect/>
+                    </a:stretch>
+                  </pic:blipFill>
+                  <pic:spPr>
+                    <a:xfrm>
+                      <a:off x="0" y="0"/>
+                      <a:ext cx="5730875" cy="1761490"/>
+                    </a:xfrm>
+                    <a:prstGeom prst="rect">
+                      <a:avLst/>
+                    </a:prstGeom>
+                  </pic:spPr>
+                </pic:pic>
+              </a:graphicData>
+            </a:graphic>
+            <wp14:sizeRelH relativeFrom="margin">
+              <wp14:pctWidth>0</wp14:pctWidth>
+            </wp14:sizeRelH>
+          </wp:anchor>
+        </w:drawing>
+      </w:r>
+      <w:r>
+        <w:rPr>
+          <w:rFonts w:ascii="Times New Roman" w:hAnsi="Times New Roman" w:cs="Times New Roman"/>
+          <w:sz w:val="28"/>
+          <w:szCs w:val="28"/>
+        </w:rPr>
+        <w:t>Ví dụ:</w:t>
+      </w:r>
+    </w:p>
+    <w:p>
+      <w:pPr>
+        <w:pStyle w:val="ListParagraph"/>
+        <w:ind w:left="0"/>
+        <w:jc w:val="both"/>
+        <w:rPr>
+          <w:rFonts w:ascii="Times New Roman" w:hAnsi="Times New Roman" w:cs="Times New Roman"/>
+          <w:sz w:val="28"/>
+          <w:szCs w:val="28"/>
+        </w:rPr>
+      </w:pPr>
+    </w:p>
+    <w:p>
+      <w:pPr>
+        <w:pStyle w:val="ListParagraph"/>
+        <w:ind w:left="0"/>
+        <w:jc w:val="both"/>
+        <w:rPr>
+          <w:rFonts w:ascii="Times New Roman" w:hAnsi="Times New Roman" w:cs="Times New Roman"/>
+          <w:sz w:val="28"/>
+          <w:szCs w:val="28"/>
+        </w:rPr>
+      </w:pPr>
+      <w:r>
+        <w:rPr>
+          <w:rFonts w:ascii="Times New Roman" w:hAnsi="Times New Roman" w:cs="Times New Roman"/>
+          <w:noProof/>
+          <w:sz w:val="28"/>
+          <w:szCs w:val="28"/>
+          <w:lang w:val="vi-VN" w:eastAsia="vi-VN"/>
+        </w:rPr>
+        <w:drawing>
+          <wp:anchor distT="0" distB="0" distL="114300" distR="114300" simplePos="0" relativeHeight="251699200" behindDoc="0" locked="0" layoutInCell="1" allowOverlap="1" wp14:anchorId="28F0F19E" wp14:editId="64A9DE81">
+            <wp:simplePos x="0" y="0"/>
+            <wp:positionH relativeFrom="margin">
+              <wp:align>right</wp:align>
+            </wp:positionH>
+            <wp:positionV relativeFrom="paragraph">
+              <wp:posOffset>219075</wp:posOffset>
+            </wp:positionV>
+            <wp:extent cx="5730875" cy="1052195"/>
+            <wp:effectExtent l="0" t="0" r="3175" b="0"/>
+            <wp:wrapTopAndBottom/>
+            <wp:docPr id="140" name="Picture 140"/>
+            <wp:cNvGraphicFramePr>
+              <a:graphicFrameLocks xmlns:a="http://schemas.openxmlformats.org/drawingml/2006/main" noChangeAspect="1"/>
+            </wp:cNvGraphicFramePr>
+            <a:graphic xmlns:a="http://schemas.openxmlformats.org/drawingml/2006/main">
+              <a:graphicData uri="http://schemas.openxmlformats.org/drawingml/2006/picture">
+                <pic:pic xmlns:pic="http://schemas.openxmlformats.org/drawingml/2006/picture">
+                  <pic:nvPicPr>
+                    <pic:cNvPr id="140" name="s.png"/>
+                    <pic:cNvPicPr/>
+                  </pic:nvPicPr>
+                  <pic:blipFill>
+                    <a:blip r:embed="rId41">
+                      <a:extLst>
+                        <a:ext uri="{28A0092B-C50C-407E-A947-70E740481C1C}">
+                          <a14:useLocalDpi xmlns:a14="http://schemas.microsoft.com/office/drawing/2010/main" val="0"/>
+                        </a:ext>
+                      </a:extLst>
+                    </a:blip>
+                    <a:stretch>
+                      <a:fillRect/>
+                    </a:stretch>
+                  </pic:blipFill>
+                  <pic:spPr>
+                    <a:xfrm>
+                      <a:off x="0" y="0"/>
+                      <a:ext cx="5744127" cy="1055057"/>
+                    </a:xfrm>
+                    <a:prstGeom prst="rect">
+                      <a:avLst/>
+                    </a:prstGeom>
+                  </pic:spPr>
+                </pic:pic>
+              </a:graphicData>
+            </a:graphic>
+            <wp14:sizeRelH relativeFrom="margin">
+              <wp14:pctWidth>0</wp14:pctWidth>
+            </wp14:sizeRelH>
+            <wp14:sizeRelV relativeFrom="margin">
+              <wp14:pctHeight>0</wp14:pctHeight>
+            </wp14:sizeRelV>
+          </wp:anchor>
+        </w:drawing>
+      </w:r>
+      <w:r>
+        <w:rPr>
+          <w:rFonts w:ascii="Times New Roman" w:hAnsi="Times New Roman" w:cs="Times New Roman"/>
+          <w:sz w:val="28"/>
+          <w:szCs w:val="28"/>
+        </w:rPr>
+        <w:t>Kết quả:</w:t>
+      </w:r>
+    </w:p>
+    <w:p>
+      <w:pPr>
+        <w:pStyle w:val="ListParagraph"/>
+        <w:ind w:left="0"/>
+        <w:jc w:val="both"/>
+        <w:rPr>
+          <w:rFonts w:ascii="Times New Roman" w:hAnsi="Times New Roman" w:cs="Times New Roman"/>
+          <w:sz w:val="28"/>
+          <w:szCs w:val="28"/>
+        </w:rPr>
+      </w:pPr>
+    </w:p>
+    <w:p>
+      <w:pPr>
+        <w:pStyle w:val="ListParagraph"/>
+        <w:numPr>
+          <w:ilvl w:val="0"/>
+          <w:numId w:val="14"/>
+        </w:numPr>
+        <w:jc w:val="both"/>
+        <w:rPr>
+          <w:rFonts w:ascii="Times New Roman" w:hAnsi="Times New Roman" w:cs="Times New Roman"/>
+          <w:sz w:val="28"/>
+          <w:szCs w:val="28"/>
+        </w:rPr>
+      </w:pPr>
+      <w:r>
+        <w:rPr>
+          <w:rFonts w:ascii="Times New Roman" w:hAnsi="Times New Roman" w:cs="Times New Roman"/>
+          <w:sz w:val="28"/>
+          <w:szCs w:val="28"/>
+        </w:rPr>
+        <w:t>Hàm filter(): Lọc các thành phầ</w:t>
+      </w:r>
+      <w:r>
+        <w:rPr>
+          <w:rFonts w:ascii="Times New Roman" w:hAnsi="Times New Roman" w:cs="Times New Roman"/>
+          <w:sz w:val="28"/>
+          <w:szCs w:val="28"/>
+        </w:rPr>
+        <w:t>n</w:t>
+      </w:r>
+    </w:p>
+    <w:p>
+      <w:pPr>
+        <w:pStyle w:val="ListParagraph"/>
+        <w:ind w:left="0"/>
+        <w:jc w:val="both"/>
+        <w:rPr>
+          <w:rFonts w:ascii="Times New Roman" w:hAnsi="Times New Roman" w:cs="Times New Roman"/>
+          <w:sz w:val="28"/>
+          <w:szCs w:val="28"/>
+        </w:rPr>
+      </w:pPr>
+      <w:r>
+        <w:rPr>
+          <w:rFonts w:ascii="Times New Roman" w:hAnsi="Times New Roman" w:cs="Times New Roman"/>
+          <w:noProof/>
+          <w:sz w:val="28"/>
+          <w:szCs w:val="28"/>
+          <w:lang w:val="vi-VN" w:eastAsia="vi-VN"/>
+        </w:rPr>
+        <w:drawing>
+          <wp:anchor distT="0" distB="0" distL="114300" distR="114300" simplePos="0" relativeHeight="251693056" behindDoc="0" locked="0" layoutInCell="1" allowOverlap="1" wp14:anchorId="03265437" wp14:editId="708F945D">
+            <wp:simplePos x="0" y="0"/>
+            <wp:positionH relativeFrom="margin">
+              <wp:align>right</wp:align>
+            </wp:positionH>
+            <wp:positionV relativeFrom="paragraph">
+              <wp:posOffset>219710</wp:posOffset>
+            </wp:positionV>
+            <wp:extent cx="5730875" cy="1961515"/>
+            <wp:effectExtent l="0" t="0" r="3175" b="635"/>
+            <wp:wrapTopAndBottom/>
+            <wp:docPr id="133" name="Picture 133"/>
+            <wp:cNvGraphicFramePr>
+              <a:graphicFrameLocks xmlns:a="http://schemas.openxmlformats.org/drawingml/2006/main" noChangeAspect="1"/>
+            </wp:cNvGraphicFramePr>
+            <a:graphic xmlns:a="http://schemas.openxmlformats.org/drawingml/2006/main">
+              <a:graphicData uri="http://schemas.openxmlformats.org/drawingml/2006/picture">
+                <pic:pic xmlns:pic="http://schemas.openxmlformats.org/drawingml/2006/picture">
+                  <pic:nvPicPr>
+                    <pic:cNvPr id="133" name="a.png"/>
+                    <pic:cNvPicPr/>
+                  </pic:nvPicPr>
+                  <pic:blipFill>
+                    <a:blip r:embed="rId42">
+                      <a:extLst>
+                        <a:ext uri="{28A0092B-C50C-407E-A947-70E740481C1C}">
+                          <a14:useLocalDpi xmlns:a14="http://schemas.microsoft.com/office/drawing/2010/main" val="0"/>
+                        </a:ext>
+                      </a:extLst>
+                    </a:blip>
+                    <a:stretch>
+                      <a:fillRect/>
+                    </a:stretch>
+                  </pic:blipFill>
+                  <pic:spPr>
+                    <a:xfrm>
+                      <a:off x="0" y="0"/>
+                      <a:ext cx="5730875" cy="1961515"/>
+                    </a:xfrm>
+                    <a:prstGeom prst="rect">
+                      <a:avLst/>
+                    </a:prstGeom>
+                  </pic:spPr>
+                </pic:pic>
+              </a:graphicData>
+            </a:graphic>
+            <wp14:sizeRelH relativeFrom="margin">
+              <wp14:pctWidth>0</wp14:pctWidth>
+            </wp14:sizeRelH>
+          </wp:anchor>
+        </w:drawing>
+      </w:r>
+      <w:r>
+        <w:rPr>
+          <w:rFonts w:ascii="Times New Roman" w:hAnsi="Times New Roman" w:cs="Times New Roman"/>
+          <w:sz w:val="28"/>
+          <w:szCs w:val="28"/>
+        </w:rPr>
+        <w:t>Ví dụ:</w:t>
+      </w:r>
+    </w:p>
+    <w:p>
+      <w:pPr>
+        <w:pStyle w:val="ListParagraph"/>
+        <w:ind w:left="0"/>
+        <w:jc w:val="both"/>
+        <w:rPr>
+          <w:rFonts w:ascii="Times New Roman" w:hAnsi="Times New Roman" w:cs="Times New Roman"/>
+          <w:sz w:val="28"/>
+          <w:szCs w:val="28"/>
+        </w:rPr>
+      </w:pPr>
+    </w:p>
+    <w:p>
+      <w:pPr>
+        <w:pStyle w:val="ListParagraph"/>
+        <w:ind w:left="0"/>
+        <w:jc w:val="both"/>
+        <w:rPr>
+          <w:rFonts w:ascii="Times New Roman" w:hAnsi="Times New Roman" w:cs="Times New Roman"/>
+          <w:sz w:val="28"/>
+          <w:szCs w:val="28"/>
+        </w:rPr>
+      </w:pPr>
+      <w:r>
+        <w:rPr>
+          <w:rFonts w:ascii="Times New Roman" w:hAnsi="Times New Roman" w:cs="Times New Roman"/>
+          <w:noProof/>
+          <w:sz w:val="28"/>
+          <w:szCs w:val="28"/>
+          <w:lang w:val="vi-VN" w:eastAsia="vi-VN"/>
+        </w:rPr>
+        <w:lastRenderedPageBreak/>
+        <w:drawing>
+          <wp:anchor distT="0" distB="0" distL="114300" distR="114300" simplePos="0" relativeHeight="251694080" behindDoc="0" locked="0" layoutInCell="1" allowOverlap="1" wp14:anchorId="0A85B9ED" wp14:editId="1A8C541E">
+            <wp:simplePos x="0" y="0"/>
+            <wp:positionH relativeFrom="margin">
+              <wp:align>right</wp:align>
+            </wp:positionH>
+            <wp:positionV relativeFrom="paragraph">
+              <wp:posOffset>220345</wp:posOffset>
+            </wp:positionV>
+            <wp:extent cx="5731510" cy="951865"/>
+            <wp:effectExtent l="0" t="0" r="2540" b="635"/>
+            <wp:wrapTopAndBottom/>
+            <wp:docPr id="134" name="Picture 134"/>
+            <wp:cNvGraphicFramePr>
+              <a:graphicFrameLocks xmlns:a="http://schemas.openxmlformats.org/drawingml/2006/main" noChangeAspect="1"/>
+            </wp:cNvGraphicFramePr>
+            <a:graphic xmlns:a="http://schemas.openxmlformats.org/drawingml/2006/main">
+              <a:graphicData uri="http://schemas.openxmlformats.org/drawingml/2006/picture">
+                <pic:pic xmlns:pic="http://schemas.openxmlformats.org/drawingml/2006/picture">
+                  <pic:nvPicPr>
+                    <pic:cNvPr id="134" name="s.png"/>
+                    <pic:cNvPicPr/>
+                  </pic:nvPicPr>
+                  <pic:blipFill>
+                    <a:blip r:embed="rId43">
+                      <a:extLst>
+                        <a:ext uri="{28A0092B-C50C-407E-A947-70E740481C1C}">
+                          <a14:useLocalDpi xmlns:a14="http://schemas.microsoft.com/office/drawing/2010/main" val="0"/>
+                        </a:ext>
+                      </a:extLst>
+                    </a:blip>
+                    <a:stretch>
+                      <a:fillRect/>
+                    </a:stretch>
+                  </pic:blipFill>
+                  <pic:spPr>
+                    <a:xfrm>
+                      <a:off x="0" y="0"/>
+                      <a:ext cx="5731510" cy="951865"/>
+                    </a:xfrm>
+                    <a:prstGeom prst="rect">
+                      <a:avLst/>
+                    </a:prstGeom>
+                  </pic:spPr>
+                </pic:pic>
+              </a:graphicData>
+            </a:graphic>
+          </wp:anchor>
+        </w:drawing>
+      </w:r>
+      <w:r>
+        <w:rPr>
+          <w:rFonts w:ascii="Times New Roman" w:hAnsi="Times New Roman" w:cs="Times New Roman"/>
+          <w:sz w:val="28"/>
+          <w:szCs w:val="28"/>
+        </w:rPr>
+        <w:t>Kết quả:</w:t>
+      </w:r>
+    </w:p>
+    <w:p>
+      <w:pPr>
+        <w:pStyle w:val="ListParagraph"/>
+        <w:ind w:left="0"/>
+        <w:jc w:val="both"/>
+        <w:rPr>
+          <w:rFonts w:ascii="Times New Roman" w:hAnsi="Times New Roman" w:cs="Times New Roman"/>
+          <w:sz w:val="28"/>
+          <w:szCs w:val="28"/>
+        </w:rPr>
+      </w:pPr>
+    </w:p>
+    <w:p>
+      <w:pPr>
+        <w:pStyle w:val="Heading3"/>
+        <w:numPr>
+          <w:ilvl w:val="0"/>
+          <w:numId w:val="13"/>
+        </w:numPr>
+        <w:rPr>
+          <w:rFonts w:ascii="Times New Roman" w:hAnsi="Times New Roman" w:cs="Times New Roman"/>
+          <w:sz w:val="28"/>
+          <w:szCs w:val="28"/>
+        </w:rPr>
+      </w:pPr>
+      <w:r>
+        <w:rPr>
+          <w:rFonts w:ascii="Times New Roman" w:hAnsi="Times New Roman" w:cs="Times New Roman"/>
+          <w:sz w:val="28"/>
+          <w:szCs w:val="28"/>
+        </w:rPr>
+        <w:t>Các hàm xử lý thuộc tính của thành phầ</w:t>
+      </w:r>
+      <w:r>
+        <w:rPr>
+          <w:rFonts w:ascii="Times New Roman" w:hAnsi="Times New Roman" w:cs="Times New Roman"/>
+          <w:sz w:val="28"/>
+          <w:szCs w:val="28"/>
+        </w:rPr>
+        <w:t>n</w:t>
+      </w:r>
+    </w:p>
+    <w:p>
+      <w:pPr>
+        <w:rPr>
+          <w:rFonts w:ascii="Times New Roman" w:hAnsi="Times New Roman" w:cs="Times New Roman"/>
+          <w:sz w:val="28"/>
+          <w:szCs w:val="28"/>
+        </w:rPr>
+      </w:pPr>
+      <w:r>
+        <w:tab/>
+      </w:r>
+      <w:r>
+        <w:rPr>
+          <w:rFonts w:ascii="Times New Roman" w:hAnsi="Times New Roman" w:cs="Times New Roman"/>
+          <w:sz w:val="28"/>
+          <w:szCs w:val="28"/>
+        </w:rPr>
+        <w:t>Sau khi lấy được các thành phần, ta có thể thay đổi các giá trị thuộc tính, hoặc thêm, xóa các thuộc tính của các thành phần đó.</w:t>
+      </w:r>
+    </w:p>
+    <w:p>
+      <w:pPr>
+        <w:pStyle w:val="ListParagraph"/>
+        <w:numPr>
+          <w:ilvl w:val="0"/>
+          <w:numId w:val="14"/>
+        </w:numPr>
+        <w:rPr>
+          <w:rFonts w:ascii="Times New Roman" w:hAnsi="Times New Roman" w:cs="Times New Roman"/>
+          <w:sz w:val="28"/>
+          <w:szCs w:val="28"/>
+        </w:rPr>
+      </w:pPr>
+      <w:r>
+        <w:rPr>
+          <w:rFonts w:ascii="Times New Roman" w:hAnsi="Times New Roman" w:cs="Times New Roman"/>
+          <w:sz w:val="28"/>
+          <w:szCs w:val="28"/>
+        </w:rPr>
+        <w:t xml:space="preserve">Hàm </w:t>
+      </w:r>
+      <w:proofErr w:type="gramStart"/>
+      <w:r>
+        <w:rPr>
+          <w:rFonts w:ascii="Times New Roman" w:hAnsi="Times New Roman" w:cs="Times New Roman"/>
+          <w:sz w:val="28"/>
+          <w:szCs w:val="28"/>
+        </w:rPr>
+        <w:t>addClass(</w:t>
+      </w:r>
+      <w:proofErr w:type="gramEnd"/>
+      <w:r>
+        <w:rPr>
+          <w:rFonts w:ascii="Times New Roman" w:hAnsi="Times New Roman" w:cs="Times New Roman"/>
+          <w:sz w:val="28"/>
+          <w:szCs w:val="28"/>
+        </w:rPr>
+        <w:t>) / removeClass(): Thêm / Xóa thuộc tính class của thẻ.</w:t>
+      </w:r>
+    </w:p>
+    <w:p>
+      <w:pPr>
+        <w:pStyle w:val="ListParagraph"/>
+        <w:ind w:left="0"/>
+        <w:rPr>
+          <w:rFonts w:ascii="Times New Roman" w:hAnsi="Times New Roman" w:cs="Times New Roman"/>
+          <w:sz w:val="28"/>
+          <w:szCs w:val="28"/>
+        </w:rPr>
+      </w:pPr>
+      <w:r>
+        <w:rPr>
+          <w:rFonts w:ascii="Times New Roman" w:hAnsi="Times New Roman" w:cs="Times New Roman"/>
+          <w:noProof/>
+          <w:sz w:val="28"/>
+          <w:szCs w:val="28"/>
+          <w:lang w:val="vi-VN" w:eastAsia="vi-VN"/>
+        </w:rPr>
+        <w:drawing>
+          <wp:anchor distT="0" distB="0" distL="114300" distR="114300" simplePos="0" relativeHeight="251691008" behindDoc="0" locked="0" layoutInCell="1" allowOverlap="1" wp14:anchorId="7970ACE5" wp14:editId="71E826AA">
+            <wp:simplePos x="0" y="0"/>
+            <wp:positionH relativeFrom="margin">
+              <wp:align>right</wp:align>
+            </wp:positionH>
+            <wp:positionV relativeFrom="paragraph">
+              <wp:posOffset>221615</wp:posOffset>
+            </wp:positionV>
+            <wp:extent cx="5730875" cy="1704340"/>
+            <wp:effectExtent l="0" t="0" r="3175" b="0"/>
+            <wp:wrapTopAndBottom/>
+            <wp:docPr id="131" name="Picture 131"/>
+            <wp:cNvGraphicFramePr>
+              <a:graphicFrameLocks xmlns:a="http://schemas.openxmlformats.org/drawingml/2006/main" noChangeAspect="1"/>
+            </wp:cNvGraphicFramePr>
+            <a:graphic xmlns:a="http://schemas.openxmlformats.org/drawingml/2006/main">
+              <a:graphicData uri="http://schemas.openxmlformats.org/drawingml/2006/picture">
+                <pic:pic xmlns:pic="http://schemas.openxmlformats.org/drawingml/2006/picture">
+                  <pic:nvPicPr>
+                    <pic:cNvPr id="131" name="a.png"/>
+                    <pic:cNvPicPr/>
+                  </pic:nvPicPr>
+                  <pic:blipFill>
+                    <a:blip r:embed="rId44">
+                      <a:extLst>
+                        <a:ext uri="{28A0092B-C50C-407E-A947-70E740481C1C}">
+                          <a14:useLocalDpi xmlns:a14="http://schemas.microsoft.com/office/drawing/2010/main" val="0"/>
+                        </a:ext>
+                      </a:extLst>
+                    </a:blip>
+                    <a:stretch>
+                      <a:fillRect/>
+                    </a:stretch>
+                  </pic:blipFill>
+                  <pic:spPr>
+                    <a:xfrm>
+                      <a:off x="0" y="0"/>
+                      <a:ext cx="5730875" cy="1704340"/>
+                    </a:xfrm>
+                    <a:prstGeom prst="rect">
+                      <a:avLst/>
+                    </a:prstGeom>
+                  </pic:spPr>
+                </pic:pic>
+              </a:graphicData>
+            </a:graphic>
+            <wp14:sizeRelH relativeFrom="margin">
+              <wp14:pctWidth>0</wp14:pctWidth>
+            </wp14:sizeRelH>
+          </wp:anchor>
+        </w:drawing>
+      </w:r>
+      <w:r>
+        <w:rPr>
+          <w:rFonts w:ascii="Times New Roman" w:hAnsi="Times New Roman" w:cs="Times New Roman"/>
+          <w:sz w:val="28"/>
+          <w:szCs w:val="28"/>
+        </w:rPr>
+        <w:t>Ví dụ:</w:t>
+      </w:r>
+    </w:p>
+    <w:p>
+      <w:pPr>
+        <w:pStyle w:val="ListParagraph"/>
+        <w:ind w:left="0"/>
+        <w:rPr>
+          <w:rFonts w:ascii="Times New Roman" w:hAnsi="Times New Roman" w:cs="Times New Roman"/>
+          <w:sz w:val="28"/>
+          <w:szCs w:val="28"/>
+        </w:rPr>
+      </w:pPr>
+    </w:p>
+    <w:p>
+      <w:pPr>
+        <w:pStyle w:val="ListParagraph"/>
+        <w:ind w:left="0"/>
+        <w:rPr>
+          <w:rFonts w:ascii="Times New Roman" w:hAnsi="Times New Roman" w:cs="Times New Roman"/>
+          <w:sz w:val="28"/>
+          <w:szCs w:val="28"/>
+        </w:rPr>
+      </w:pPr>
+      <w:r>
+        <w:rPr>
+          <w:rFonts w:ascii="Times New Roman" w:hAnsi="Times New Roman" w:cs="Times New Roman"/>
+          <w:noProof/>
+          <w:sz w:val="28"/>
+          <w:szCs w:val="28"/>
+          <w:lang w:val="vi-VN" w:eastAsia="vi-VN"/>
+        </w:rPr>
+        <w:drawing>
+          <wp:anchor distT="0" distB="0" distL="114300" distR="114300" simplePos="0" relativeHeight="251692032" behindDoc="0" locked="0" layoutInCell="1" allowOverlap="1" wp14:anchorId="0684F9DE" wp14:editId="2B21C63A">
+            <wp:simplePos x="0" y="0"/>
+            <wp:positionH relativeFrom="margin">
+              <wp:align>right</wp:align>
+            </wp:positionH>
+            <wp:positionV relativeFrom="paragraph">
+              <wp:posOffset>222885</wp:posOffset>
+            </wp:positionV>
+            <wp:extent cx="5730875" cy="580390"/>
+            <wp:effectExtent l="0" t="0" r="3175" b="0"/>
+            <wp:wrapTopAndBottom/>
+            <wp:docPr id="132" name="Picture 132"/>
+            <wp:cNvGraphicFramePr>
+              <a:graphicFrameLocks xmlns:a="http://schemas.openxmlformats.org/drawingml/2006/main" noChangeAspect="1"/>
+            </wp:cNvGraphicFramePr>
+            <a:graphic xmlns:a="http://schemas.openxmlformats.org/drawingml/2006/main">
+              <a:graphicData uri="http://schemas.openxmlformats.org/drawingml/2006/picture">
+                <pic:pic xmlns:pic="http://schemas.openxmlformats.org/drawingml/2006/picture">
+                  <pic:nvPicPr>
+                    <pic:cNvPr id="132" name="s.png"/>
+                    <pic:cNvPicPr/>
+                  </pic:nvPicPr>
+                  <pic:blipFill>
+                    <a:blip r:embed="rId45">
+                      <a:extLst>
+                        <a:ext uri="{28A0092B-C50C-407E-A947-70E740481C1C}">
+                          <a14:useLocalDpi xmlns:a14="http://schemas.microsoft.com/office/drawing/2010/main" val="0"/>
+                        </a:ext>
+                      </a:extLst>
+                    </a:blip>
+                    <a:stretch>
+                      <a:fillRect/>
+                    </a:stretch>
+                  </pic:blipFill>
+                  <pic:spPr>
+                    <a:xfrm>
+                      <a:off x="0" y="0"/>
+                      <a:ext cx="5730875" cy="580390"/>
+                    </a:xfrm>
+                    <a:prstGeom prst="rect">
+                      <a:avLst/>
+                    </a:prstGeom>
+                  </pic:spPr>
+                </pic:pic>
+              </a:graphicData>
+            </a:graphic>
+            <wp14:sizeRelH relativeFrom="margin">
+              <wp14:pctWidth>0</wp14:pctWidth>
+            </wp14:sizeRelH>
+          </wp:anchor>
+        </w:drawing>
+      </w:r>
+      <w:r>
+        <w:rPr>
+          <w:rFonts w:ascii="Times New Roman" w:hAnsi="Times New Roman" w:cs="Times New Roman"/>
+          <w:sz w:val="28"/>
+          <w:szCs w:val="28"/>
+        </w:rPr>
+        <w:t>Kết quả:</w:t>
+      </w:r>
+    </w:p>
+    <w:p>
+      <w:pPr>
+        <w:pStyle w:val="ListParagraph"/>
+        <w:ind w:left="0"/>
+        <w:rPr>
+          <w:rFonts w:ascii="Times New Roman" w:hAnsi="Times New Roman" w:cs="Times New Roman"/>
+          <w:sz w:val="28"/>
+          <w:szCs w:val="28"/>
+        </w:rPr>
+      </w:pPr>
+    </w:p>
+    <w:p>
+      <w:pPr>
+        <w:pStyle w:val="ListParagraph"/>
+        <w:numPr>
+          <w:ilvl w:val="0"/>
+          <w:numId w:val="14"/>
+        </w:numPr>
+        <w:rPr>
+          <w:rFonts w:ascii="Times New Roman" w:hAnsi="Times New Roman" w:cs="Times New Roman"/>
+          <w:sz w:val="28"/>
+          <w:szCs w:val="28"/>
+        </w:rPr>
+      </w:pPr>
+      <w:r>
+        <w:rPr>
+          <w:rFonts w:ascii="Times New Roman" w:hAnsi="Times New Roman" w:cs="Times New Roman"/>
+          <w:sz w:val="28"/>
+          <w:szCs w:val="28"/>
+        </w:rPr>
+        <w:t>Hàm attr(‘attribute’): Lấy thuộc tính của thành phần (get)</w:t>
+      </w:r>
+    </w:p>
+    <w:p>
+      <w:pPr>
+        <w:pStyle w:val="ListParagraph"/>
+        <w:numPr>
+          <w:ilvl w:val="0"/>
+          <w:numId w:val="14"/>
+        </w:numPr>
+        <w:rPr>
+          <w:rFonts w:ascii="Times New Roman" w:hAnsi="Times New Roman" w:cs="Times New Roman"/>
+          <w:sz w:val="28"/>
+          <w:szCs w:val="28"/>
+        </w:rPr>
+      </w:pPr>
+      <w:r>
+        <w:rPr>
+          <w:rFonts w:ascii="Times New Roman" w:hAnsi="Times New Roman" w:cs="Times New Roman"/>
+          <w:sz w:val="28"/>
+          <w:szCs w:val="28"/>
+        </w:rPr>
+        <w:t>Hàm attr(‘attribute’,’value’): Đặt giá trị cho thuộc tính của thành phần (set)</w:t>
+      </w:r>
+    </w:p>
+    <w:p>
+      <w:pPr>
+        <w:pStyle w:val="ListParagraph"/>
+        <w:ind w:left="0"/>
+        <w:rPr>
+          <w:rFonts w:ascii="Times New Roman" w:hAnsi="Times New Roman" w:cs="Times New Roman"/>
+          <w:sz w:val="28"/>
+          <w:szCs w:val="28"/>
+        </w:rPr>
+      </w:pPr>
+      <w:r>
+        <w:rPr>
+          <w:rFonts w:ascii="Times New Roman" w:hAnsi="Times New Roman" w:cs="Times New Roman"/>
+          <w:noProof/>
+          <w:sz w:val="28"/>
+          <w:szCs w:val="28"/>
+          <w:lang w:val="vi-VN" w:eastAsia="vi-VN"/>
+        </w:rPr>
+        <w:drawing>
+          <wp:anchor distT="0" distB="0" distL="114300" distR="114300" simplePos="0" relativeHeight="251695104" behindDoc="0" locked="0" layoutInCell="1" allowOverlap="1" wp14:anchorId="7F799C53" wp14:editId="7E289278">
+            <wp:simplePos x="0" y="0"/>
+            <wp:positionH relativeFrom="margin">
+              <wp:align>right</wp:align>
+            </wp:positionH>
+            <wp:positionV relativeFrom="paragraph">
+              <wp:posOffset>218440</wp:posOffset>
+            </wp:positionV>
+            <wp:extent cx="5730875" cy="1875790"/>
+            <wp:effectExtent l="0" t="0" r="3175" b="0"/>
+            <wp:wrapTopAndBottom/>
+            <wp:docPr id="135" name="Picture 135"/>
+            <wp:cNvGraphicFramePr>
+              <a:graphicFrameLocks xmlns:a="http://schemas.openxmlformats.org/drawingml/2006/main" noChangeAspect="1"/>
+            </wp:cNvGraphicFramePr>
+            <a:graphic xmlns:a="http://schemas.openxmlformats.org/drawingml/2006/main">
+              <a:graphicData uri="http://schemas.openxmlformats.org/drawingml/2006/picture">
+                <pic:pic xmlns:pic="http://schemas.openxmlformats.org/drawingml/2006/picture">
+                  <pic:nvPicPr>
+                    <pic:cNvPr id="135" name="a.png"/>
+                    <pic:cNvPicPr/>
+                  </pic:nvPicPr>
+                  <pic:blipFill>
+                    <a:blip r:embed="rId46">
+                      <a:extLst>
+                        <a:ext uri="{28A0092B-C50C-407E-A947-70E740481C1C}">
+                          <a14:useLocalDpi xmlns:a14="http://schemas.microsoft.com/office/drawing/2010/main" val="0"/>
+                        </a:ext>
+                      </a:extLst>
+                    </a:blip>
+                    <a:stretch>
+                      <a:fillRect/>
+                    </a:stretch>
+                  </pic:blipFill>
+                  <pic:spPr>
+                    <a:xfrm>
+                      <a:off x="0" y="0"/>
+                      <a:ext cx="5730875" cy="1875790"/>
+                    </a:xfrm>
+                    <a:prstGeom prst="rect">
+                      <a:avLst/>
+                    </a:prstGeom>
+                  </pic:spPr>
+                </pic:pic>
+              </a:graphicData>
+            </a:graphic>
+            <wp14:sizeRelH relativeFrom="margin">
+              <wp14:pctWidth>0</wp14:pctWidth>
+            </wp14:sizeRelH>
+          </wp:anchor>
+        </w:drawing>
+      </w:r>
+      <w:r>
+        <w:rPr>
+          <w:rFonts w:ascii="Times New Roman" w:hAnsi="Times New Roman" w:cs="Times New Roman"/>
+          <w:sz w:val="28"/>
+          <w:szCs w:val="28"/>
+        </w:rPr>
+        <w:t>Ví dụ:</w:t>
+      </w:r>
+    </w:p>
+    <w:p>
+      <w:pPr>
+        <w:pStyle w:val="ListParagraph"/>
+        <w:ind w:left="0"/>
+        <w:rPr>
+          <w:rFonts w:ascii="Times New Roman" w:hAnsi="Times New Roman" w:cs="Times New Roman"/>
+          <w:sz w:val="28"/>
+          <w:szCs w:val="28"/>
+        </w:rPr>
+      </w:pPr>
+    </w:p>
+    <w:p>
+      <w:pPr>
+        <w:pStyle w:val="ListParagraph"/>
+        <w:ind w:left="0"/>
+        <w:rPr>
+          <w:rFonts w:ascii="Times New Roman" w:hAnsi="Times New Roman" w:cs="Times New Roman"/>
+          <w:sz w:val="28"/>
+          <w:szCs w:val="28"/>
+        </w:rPr>
+      </w:pPr>
+      <w:r>
+        <w:rPr>
+          <w:rFonts w:ascii="Times New Roman" w:hAnsi="Times New Roman" w:cs="Times New Roman"/>
+          <w:noProof/>
+          <w:sz w:val="28"/>
+          <w:szCs w:val="28"/>
+          <w:lang w:val="vi-VN" w:eastAsia="vi-VN"/>
+        </w:rPr>
+        <w:lastRenderedPageBreak/>
+        <w:drawing>
+          <wp:anchor distT="0" distB="0" distL="114300" distR="114300" simplePos="0" relativeHeight="251696128" behindDoc="0" locked="0" layoutInCell="1" allowOverlap="1" wp14:anchorId="5126FC5C" wp14:editId="1D36ABCA">
+            <wp:simplePos x="0" y="0"/>
+            <wp:positionH relativeFrom="margin">
+              <wp:align>right</wp:align>
+            </wp:positionH>
+            <wp:positionV relativeFrom="paragraph">
+              <wp:posOffset>220980</wp:posOffset>
+            </wp:positionV>
+            <wp:extent cx="5730875" cy="427990"/>
+            <wp:effectExtent l="0" t="0" r="3175" b="0"/>
+            <wp:wrapTopAndBottom/>
+            <wp:docPr id="136" name="Picture 136"/>
+            <wp:cNvGraphicFramePr>
+              <a:graphicFrameLocks xmlns:a="http://schemas.openxmlformats.org/drawingml/2006/main" noChangeAspect="1"/>
+            </wp:cNvGraphicFramePr>
+            <a:graphic xmlns:a="http://schemas.openxmlformats.org/drawingml/2006/main">
+              <a:graphicData uri="http://schemas.openxmlformats.org/drawingml/2006/picture">
+                <pic:pic xmlns:pic="http://schemas.openxmlformats.org/drawingml/2006/picture">
+                  <pic:nvPicPr>
+                    <pic:cNvPr id="136" name="s.png"/>
+                    <pic:cNvPicPr/>
+                  </pic:nvPicPr>
+                  <pic:blipFill>
+                    <a:blip r:embed="rId47">
+                      <a:extLst>
+                        <a:ext uri="{28A0092B-C50C-407E-A947-70E740481C1C}">
+                          <a14:useLocalDpi xmlns:a14="http://schemas.microsoft.com/office/drawing/2010/main" val="0"/>
+                        </a:ext>
+                      </a:extLst>
+                    </a:blip>
+                    <a:stretch>
+                      <a:fillRect/>
+                    </a:stretch>
+                  </pic:blipFill>
+                  <pic:spPr>
+                    <a:xfrm>
+                      <a:off x="0" y="0"/>
+                      <a:ext cx="5730875" cy="427990"/>
+                    </a:xfrm>
+                    <a:prstGeom prst="rect">
+                      <a:avLst/>
+                    </a:prstGeom>
+                  </pic:spPr>
+                </pic:pic>
+              </a:graphicData>
+            </a:graphic>
+            <wp14:sizeRelH relativeFrom="margin">
+              <wp14:pctWidth>0</wp14:pctWidth>
+            </wp14:sizeRelH>
+          </wp:anchor>
+        </w:drawing>
+      </w:r>
+      <w:r>
+        <w:rPr>
+          <w:rFonts w:ascii="Times New Roman" w:hAnsi="Times New Roman" w:cs="Times New Roman"/>
+          <w:sz w:val="28"/>
+          <w:szCs w:val="28"/>
+        </w:rPr>
+        <w:t>Kết quả:</w:t>
+      </w:r>
+    </w:p>
+    <w:p>
+      <w:pPr>
+        <w:pStyle w:val="ListParagraph"/>
+        <w:ind w:left="0"/>
+        <w:rPr>
+          <w:rFonts w:ascii="Times New Roman" w:hAnsi="Times New Roman" w:cs="Times New Roman"/>
+          <w:sz w:val="28"/>
+          <w:szCs w:val="28"/>
+        </w:rPr>
+      </w:pPr>
+      <w:r>
+        <w:rPr>
+          <w:rFonts w:ascii="Times New Roman" w:hAnsi="Times New Roman" w:cs="Times New Roman"/>
+          <w:noProof/>
+          <w:sz w:val="28"/>
+          <w:szCs w:val="28"/>
+          <w:lang w:val="vi-VN" w:eastAsia="vi-VN"/>
+        </w:rPr>
+        <w:drawing>
+          <wp:anchor distT="0" distB="0" distL="114300" distR="114300" simplePos="0" relativeHeight="251697152" behindDoc="0" locked="0" layoutInCell="1" allowOverlap="1" wp14:anchorId="4B4028FB" wp14:editId="6F84723F">
+            <wp:simplePos x="0" y="0"/>
+            <wp:positionH relativeFrom="column">
+              <wp:posOffset>1818005</wp:posOffset>
+            </wp:positionH>
+            <wp:positionV relativeFrom="paragraph">
+              <wp:posOffset>649605</wp:posOffset>
+            </wp:positionV>
+            <wp:extent cx="2041525" cy="1169035"/>
+            <wp:effectExtent l="0" t="0" r="0" b="0"/>
+            <wp:wrapTopAndBottom/>
+            <wp:docPr id="137" name="Picture 137"/>
+            <wp:cNvGraphicFramePr>
+              <a:graphicFrameLocks xmlns:a="http://schemas.openxmlformats.org/drawingml/2006/main" noChangeAspect="1"/>
+            </wp:cNvGraphicFramePr>
+            <a:graphic xmlns:a="http://schemas.openxmlformats.org/drawingml/2006/main">
+              <a:graphicData uri="http://schemas.openxmlformats.org/drawingml/2006/picture">
+                <pic:pic xmlns:pic="http://schemas.openxmlformats.org/drawingml/2006/picture">
+                  <pic:nvPicPr>
+                    <pic:cNvPr id="137" name="s1.png"/>
+                    <pic:cNvPicPr/>
+                  </pic:nvPicPr>
+                  <pic:blipFill>
+                    <a:blip r:embed="rId48">
+                      <a:extLst>
+                        <a:ext uri="{28A0092B-C50C-407E-A947-70E740481C1C}">
+                          <a14:useLocalDpi xmlns:a14="http://schemas.microsoft.com/office/drawing/2010/main" val="0"/>
+                        </a:ext>
+                      </a:extLst>
+                    </a:blip>
+                    <a:stretch>
+                      <a:fillRect/>
+                    </a:stretch>
+                  </pic:blipFill>
+                  <pic:spPr>
+                    <a:xfrm>
+                      <a:off x="0" y="0"/>
+                      <a:ext cx="2041525" cy="1169035"/>
+                    </a:xfrm>
+                    <a:prstGeom prst="rect">
+                      <a:avLst/>
+                    </a:prstGeom>
+                  </pic:spPr>
+                </pic:pic>
+              </a:graphicData>
+            </a:graphic>
+            <wp14:sizeRelH relativeFrom="margin">
+              <wp14:pctWidth>0</wp14:pctWidth>
+            </wp14:sizeRelH>
+            <wp14:sizeRelV relativeFrom="margin">
+              <wp14:pctHeight>0</wp14:pctHeight>
+            </wp14:sizeRelV>
+          </wp:anchor>
+        </w:drawing>
+      </w:r>
+    </w:p>
+    <w:p>
+      <w:pPr>
+        <w:pStyle w:val="ListParagraph"/>
+        <w:numPr>
+          <w:ilvl w:val="0"/>
+          <w:numId w:val="14"/>
+        </w:numPr>
+        <w:rPr>
+          <w:rFonts w:ascii="Times New Roman" w:hAnsi="Times New Roman" w:cs="Times New Roman"/>
+          <w:sz w:val="28"/>
+          <w:szCs w:val="28"/>
+        </w:rPr>
+      </w:pPr>
+      <w:r>
+        <w:rPr>
+          <w:rFonts w:ascii="Times New Roman" w:hAnsi="Times New Roman" w:cs="Times New Roman"/>
+          <w:sz w:val="28"/>
+          <w:szCs w:val="28"/>
+        </w:rPr>
+        <w:t xml:space="preserve">Hàm </w:t>
+      </w:r>
+      <w:proofErr w:type="gramStart"/>
+      <w:r>
+        <w:rPr>
+          <w:rFonts w:ascii="Times New Roman" w:hAnsi="Times New Roman" w:cs="Times New Roman"/>
+          <w:sz w:val="28"/>
+          <w:szCs w:val="28"/>
+        </w:rPr>
+        <w:t>css(</w:t>
+      </w:r>
+      <w:proofErr w:type="gramEnd"/>
+      <w:r>
+        <w:rPr>
+          <w:rFonts w:ascii="Times New Roman" w:hAnsi="Times New Roman" w:cs="Times New Roman"/>
+          <w:sz w:val="28"/>
+          <w:szCs w:val="28"/>
+        </w:rPr>
+        <w:t xml:space="preserve">): Được dùng để thêm một hoặc nhiều style cho thành phần, ngoài ra còn có </w:t>
+      </w:r>
+      <w:r>
+        <w:rPr>
+          <w:rFonts w:ascii="Times New Roman" w:hAnsi="Times New Roman" w:cs="Times New Roman"/>
+          <w:sz w:val="28"/>
+          <w:szCs w:val="28"/>
+        </w:rPr>
+        <w:tab/>
+        <w:t>thể sử dụng .css() để lấy giá trị style của thành phần.</w:t>
+      </w:r>
+    </w:p>
+    <w:p>
+      <w:pPr>
+        <w:pStyle w:val="ListParagraph"/>
+        <w:ind w:left="0"/>
+        <w:rPr>
+          <w:rFonts w:ascii="Times New Roman" w:hAnsi="Times New Roman" w:cs="Times New Roman"/>
+          <w:sz w:val="28"/>
+          <w:szCs w:val="28"/>
+        </w:rPr>
+      </w:pPr>
+      <w:r>
+        <w:rPr>
+          <w:rFonts w:ascii="Times New Roman" w:hAnsi="Times New Roman" w:cs="Times New Roman"/>
+          <w:sz w:val="28"/>
+          <w:szCs w:val="28"/>
+        </w:rPr>
+        <w:t>Ví dụ:</w:t>
+      </w:r>
+      <w:bookmarkStart w:id="10" w:name="_GoBack"/>
+      <w:bookmarkEnd w:id="10"/>
+      <w:r>
+        <w:rPr>
+          <w:rFonts w:ascii="Times New Roman" w:hAnsi="Times New Roman" w:cs="Times New Roman"/>
+          <w:sz w:val="28"/>
+          <w:szCs w:val="28"/>
+        </w:rPr>
+        <w:br w:type="page"/>
+      </w:r>
+    </w:p>
+    <w:p>
+      <w:pPr>
+        <w:pStyle w:val="ListParagraph"/>
+        <w:ind w:left="0"/>
+        <w:rPr>
+          <w:rFonts w:ascii="Times New Roman" w:hAnsi="Times New Roman" w:cs="Times New Roman"/>
+          <w:sz w:val="28"/>
+          <w:szCs w:val="28"/>
+        </w:rPr>
+      </w:pPr>
     </w:p>
     <w:sectPr>
       <w:pgSz w:w="11906" w:h="16838" w:code="9"/>
@@ -5967,6 +9760,95 @@
     </w:lvl>
   </w:abstractNum>
   <w:abstractNum w:abstractNumId="10">
+    <w:nsid w:val="5A357897"/>
+    <w:multiLevelType w:val="hybridMultilevel"/>
+    <w:tmpl w:val="DEF26B00"/>
+    <w:lvl w:ilvl="0" w:tplc="1B52A308">
+      <w:start w:val="1"/>
+      <w:numFmt w:val="lowerLetter"/>
+      <w:lvlText w:val="%1."/>
+      <w:lvlJc w:val="left"/>
+      <w:pPr>
+        <w:ind w:left="1080" w:hanging="360"/>
+      </w:pPr>
+      <w:rPr>
+        <w:rFonts w:hint="default"/>
+      </w:rPr>
+    </w:lvl>
+    <w:lvl w:ilvl="1" w:tplc="042A0019" w:tentative="1">
+      <w:start w:val="1"/>
+      <w:numFmt w:val="lowerLetter"/>
+      <w:lvlText w:val="%2."/>
+      <w:lvlJc w:val="left"/>
+      <w:pPr>
+        <w:ind w:left="1800" w:hanging="360"/>
+      </w:pPr>
+    </w:lvl>
+    <w:lvl w:ilvl="2" w:tplc="042A001B" w:tentative="1">
+      <w:start w:val="1"/>
+      <w:numFmt w:val="lowerRoman"/>
+      <w:lvlText w:val="%3."/>
+      <w:lvlJc w:val="right"/>
+      <w:pPr>
+        <w:ind w:left="2520" w:hanging="180"/>
+      </w:pPr>
+    </w:lvl>
+    <w:lvl w:ilvl="3" w:tplc="042A000F" w:tentative="1">
+      <w:start w:val="1"/>
+      <w:numFmt w:val="decimal"/>
+      <w:lvlText w:val="%4."/>
+      <w:lvlJc w:val="left"/>
+      <w:pPr>
+        <w:ind w:left="3240" w:hanging="360"/>
+      </w:pPr>
+    </w:lvl>
+    <w:lvl w:ilvl="4" w:tplc="042A0019" w:tentative="1">
+      <w:start w:val="1"/>
+      <w:numFmt w:val="lowerLetter"/>
+      <w:lvlText w:val="%5."/>
+      <w:lvlJc w:val="left"/>
+      <w:pPr>
+        <w:ind w:left="3960" w:hanging="360"/>
+      </w:pPr>
+    </w:lvl>
+    <w:lvl w:ilvl="5" w:tplc="042A001B" w:tentative="1">
+      <w:start w:val="1"/>
+      <w:numFmt w:val="lowerRoman"/>
+      <w:lvlText w:val="%6."/>
+      <w:lvlJc w:val="right"/>
+      <w:pPr>
+        <w:ind w:left="4680" w:hanging="180"/>
+      </w:pPr>
+    </w:lvl>
+    <w:lvl w:ilvl="6" w:tplc="042A000F" w:tentative="1">
+      <w:start w:val="1"/>
+      <w:numFmt w:val="decimal"/>
+      <w:lvlText w:val="%7."/>
+      <w:lvlJc w:val="left"/>
+      <w:pPr>
+        <w:ind w:left="5400" w:hanging="360"/>
+      </w:pPr>
+    </w:lvl>
+    <w:lvl w:ilvl="7" w:tplc="042A0019" w:tentative="1">
+      <w:start w:val="1"/>
+      <w:numFmt w:val="lowerLetter"/>
+      <w:lvlText w:val="%8."/>
+      <w:lvlJc w:val="left"/>
+      <w:pPr>
+        <w:ind w:left="6120" w:hanging="360"/>
+      </w:pPr>
+    </w:lvl>
+    <w:lvl w:ilvl="8" w:tplc="042A001B" w:tentative="1">
+      <w:start w:val="1"/>
+      <w:numFmt w:val="lowerRoman"/>
+      <w:lvlText w:val="%9."/>
+      <w:lvlJc w:val="right"/>
+      <w:pPr>
+        <w:ind w:left="6840" w:hanging="180"/>
+      </w:pPr>
+    </w:lvl>
+  </w:abstractNum>
+  <w:abstractNum w:abstractNumId="11">
     <w:nsid w:val="6484725C"/>
     <w:multiLevelType w:val="hybridMultilevel"/>
     <w:tmpl w:val="57C80424"/>
@@ -6078,7 +9960,120 @@
       </w:rPr>
     </w:lvl>
   </w:abstractNum>
-  <w:abstractNum w:abstractNumId="11">
+  <w:abstractNum w:abstractNumId="12">
+    <w:nsid w:val="71FA5572"/>
+    <w:multiLevelType w:val="hybridMultilevel"/>
+    <w:tmpl w:val="7AA0A956"/>
+    <w:lvl w:ilvl="0" w:tplc="125E039C">
+      <w:start w:val="2"/>
+      <w:numFmt w:val="bullet"/>
+      <w:lvlText w:val="-"/>
+      <w:lvlJc w:val="left"/>
+      <w:pPr>
+        <w:ind w:left="360" w:hanging="360"/>
+      </w:pPr>
+      <w:rPr>
+        <w:rFonts w:ascii="Times New Roman" w:eastAsiaTheme="minorHAnsi" w:hAnsi="Times New Roman" w:cs="Times New Roman" w:hint="default"/>
+      </w:rPr>
+    </w:lvl>
+    <w:lvl w:ilvl="1" w:tplc="042A0003" w:tentative="1">
+      <w:start w:val="1"/>
+      <w:numFmt w:val="bullet"/>
+      <w:lvlText w:val="o"/>
+      <w:lvlJc w:val="left"/>
+      <w:pPr>
+        <w:ind w:left="720" w:hanging="360"/>
+      </w:pPr>
+      <w:rPr>
+        <w:rFonts w:ascii="Courier New" w:hAnsi="Courier New" w:cs="Courier New" w:hint="default"/>
+      </w:rPr>
+    </w:lvl>
+    <w:lvl w:ilvl="2" w:tplc="042A0005" w:tentative="1">
+      <w:start w:val="1"/>
+      <w:numFmt w:val="bullet"/>
+      <w:lvlText w:val=""/>
+      <w:lvlJc w:val="left"/>
+      <w:pPr>
+        <w:ind w:left="1440" w:hanging="360"/>
+      </w:pPr>
+      <w:rPr>
+        <w:rFonts w:ascii="Wingdings" w:hAnsi="Wingdings" w:hint="default"/>
+      </w:rPr>
+    </w:lvl>
+    <w:lvl w:ilvl="3" w:tplc="042A0001" w:tentative="1">
+      <w:start w:val="1"/>
+      <w:numFmt w:val="bullet"/>
+      <w:lvlText w:val=""/>
+      <w:lvlJc w:val="left"/>
+      <w:pPr>
+        <w:ind w:left="2160" w:hanging="360"/>
+      </w:pPr>
+      <w:rPr>
+        <w:rFonts w:ascii="Symbol" w:hAnsi="Symbol" w:hint="default"/>
+      </w:rPr>
+    </w:lvl>
+    <w:lvl w:ilvl="4" w:tplc="042A0003" w:tentative="1">
+      <w:start w:val="1"/>
+      <w:numFmt w:val="bullet"/>
+      <w:lvlText w:val="o"/>
+      <w:lvlJc w:val="left"/>
+      <w:pPr>
+        <w:ind w:left="2880" w:hanging="360"/>
+      </w:pPr>
+      <w:rPr>
+        <w:rFonts w:ascii="Courier New" w:hAnsi="Courier New" w:cs="Courier New" w:hint="default"/>
+      </w:rPr>
+    </w:lvl>
+    <w:lvl w:ilvl="5" w:tplc="042A0005" w:tentative="1">
+      <w:start w:val="1"/>
+      <w:numFmt w:val="bullet"/>
+      <w:lvlText w:val=""/>
+      <w:lvlJc w:val="left"/>
+      <w:pPr>
+        <w:ind w:left="3600" w:hanging="360"/>
+      </w:pPr>
+      <w:rPr>
+        <w:rFonts w:ascii="Wingdings" w:hAnsi="Wingdings" w:hint="default"/>
+      </w:rPr>
+    </w:lvl>
+    <w:lvl w:ilvl="6" w:tplc="042A0001" w:tentative="1">
+      <w:start w:val="1"/>
+      <w:numFmt w:val="bullet"/>
+      <w:lvlText w:val=""/>
+      <w:lvlJc w:val="left"/>
+      <w:pPr>
+        <w:ind w:left="4320" w:hanging="360"/>
+      </w:pPr>
+      <w:rPr>
+        <w:rFonts w:ascii="Symbol" w:hAnsi="Symbol" w:hint="default"/>
+      </w:rPr>
+    </w:lvl>
+    <w:lvl w:ilvl="7" w:tplc="042A0003" w:tentative="1">
+      <w:start w:val="1"/>
+      <w:numFmt w:val="bullet"/>
+      <w:lvlText w:val="o"/>
+      <w:lvlJc w:val="left"/>
+      <w:pPr>
+        <w:ind w:left="5040" w:hanging="360"/>
+      </w:pPr>
+      <w:rPr>
+        <w:rFonts w:ascii="Courier New" w:hAnsi="Courier New" w:cs="Courier New" w:hint="default"/>
+      </w:rPr>
+    </w:lvl>
+    <w:lvl w:ilvl="8" w:tplc="042A0005" w:tentative="1">
+      <w:start w:val="1"/>
+      <w:numFmt w:val="bullet"/>
+      <w:lvlText w:val=""/>
+      <w:lvlJc w:val="left"/>
+      <w:pPr>
+        <w:ind w:left="5760" w:hanging="360"/>
+      </w:pPr>
+      <w:rPr>
+        <w:rFonts w:ascii="Wingdings" w:hAnsi="Wingdings" w:hint="default"/>
+      </w:rPr>
+    </w:lvl>
+  </w:abstractNum>
+  <w:abstractNum w:abstractNumId="13">
     <w:nsid w:val="76EF7F70"/>
     <w:multiLevelType w:val="hybridMultilevel"/>
     <w:tmpl w:val="2DAC6D52"/>
@@ -6162,6 +10157,119 @@
       <w:pPr>
         <w:ind w:left="6120" w:hanging="180"/>
       </w:pPr>
+    </w:lvl>
+  </w:abstractNum>
+  <w:abstractNum w:abstractNumId="14">
+    <w:nsid w:val="7B152076"/>
+    <w:multiLevelType w:val="hybridMultilevel"/>
+    <w:tmpl w:val="F5008454"/>
+    <w:lvl w:ilvl="0" w:tplc="125E039C">
+      <w:start w:val="2"/>
+      <w:numFmt w:val="bullet"/>
+      <w:lvlText w:val="-"/>
+      <w:lvlJc w:val="left"/>
+      <w:pPr>
+        <w:ind w:left="1080" w:hanging="360"/>
+      </w:pPr>
+      <w:rPr>
+        <w:rFonts w:ascii="Times New Roman" w:eastAsiaTheme="minorHAnsi" w:hAnsi="Times New Roman" w:cs="Times New Roman" w:hint="default"/>
+      </w:rPr>
+    </w:lvl>
+    <w:lvl w:ilvl="1" w:tplc="042A0003" w:tentative="1">
+      <w:start w:val="1"/>
+      <w:numFmt w:val="bullet"/>
+      <w:lvlText w:val="o"/>
+      <w:lvlJc w:val="left"/>
+      <w:pPr>
+        <w:ind w:left="1800" w:hanging="360"/>
+      </w:pPr>
+      <w:rPr>
+        <w:rFonts w:ascii="Courier New" w:hAnsi="Courier New" w:cs="Courier New" w:hint="default"/>
+      </w:rPr>
+    </w:lvl>
+    <w:lvl w:ilvl="2" w:tplc="042A0005" w:tentative="1">
+      <w:start w:val="1"/>
+      <w:numFmt w:val="bullet"/>
+      <w:lvlText w:val=""/>
+      <w:lvlJc w:val="left"/>
+      <w:pPr>
+        <w:ind w:left="2520" w:hanging="360"/>
+      </w:pPr>
+      <w:rPr>
+        <w:rFonts w:ascii="Wingdings" w:hAnsi="Wingdings" w:hint="default"/>
+      </w:rPr>
+    </w:lvl>
+    <w:lvl w:ilvl="3" w:tplc="042A0001" w:tentative="1">
+      <w:start w:val="1"/>
+      <w:numFmt w:val="bullet"/>
+      <w:lvlText w:val=""/>
+      <w:lvlJc w:val="left"/>
+      <w:pPr>
+        <w:ind w:left="3240" w:hanging="360"/>
+      </w:pPr>
+      <w:rPr>
+        <w:rFonts w:ascii="Symbol" w:hAnsi="Symbol" w:hint="default"/>
+      </w:rPr>
+    </w:lvl>
+    <w:lvl w:ilvl="4" w:tplc="042A0003" w:tentative="1">
+      <w:start w:val="1"/>
+      <w:numFmt w:val="bullet"/>
+      <w:lvlText w:val="o"/>
+      <w:lvlJc w:val="left"/>
+      <w:pPr>
+        <w:ind w:left="3960" w:hanging="360"/>
+      </w:pPr>
+      <w:rPr>
+        <w:rFonts w:ascii="Courier New" w:hAnsi="Courier New" w:cs="Courier New" w:hint="default"/>
+      </w:rPr>
+    </w:lvl>
+    <w:lvl w:ilvl="5" w:tplc="042A0005" w:tentative="1">
+      <w:start w:val="1"/>
+      <w:numFmt w:val="bullet"/>
+      <w:lvlText w:val=""/>
+      <w:lvlJc w:val="left"/>
+      <w:pPr>
+        <w:ind w:left="4680" w:hanging="360"/>
+      </w:pPr>
+      <w:rPr>
+        <w:rFonts w:ascii="Wingdings" w:hAnsi="Wingdings" w:hint="default"/>
+      </w:rPr>
+    </w:lvl>
+    <w:lvl w:ilvl="6" w:tplc="042A0001" w:tentative="1">
+      <w:start w:val="1"/>
+      <w:numFmt w:val="bullet"/>
+      <w:lvlText w:val=""/>
+      <w:lvlJc w:val="left"/>
+      <w:pPr>
+        <w:ind w:left="5400" w:hanging="360"/>
+      </w:pPr>
+      <w:rPr>
+        <w:rFonts w:ascii="Symbol" w:hAnsi="Symbol" w:hint="default"/>
+      </w:rPr>
+    </w:lvl>
+    <w:lvl w:ilvl="7" w:tplc="042A0003" w:tentative="1">
+      <w:start w:val="1"/>
+      <w:numFmt w:val="bullet"/>
+      <w:lvlText w:val="o"/>
+      <w:lvlJc w:val="left"/>
+      <w:pPr>
+        <w:ind w:left="6120" w:hanging="360"/>
+      </w:pPr>
+      <w:rPr>
+        <w:rFonts w:ascii="Courier New" w:hAnsi="Courier New" w:cs="Courier New" w:hint="default"/>
+      </w:rPr>
+    </w:lvl>
+    <w:lvl w:ilvl="8" w:tplc="042A0005" w:tentative="1">
+      <w:start w:val="1"/>
+      <w:numFmt w:val="bullet"/>
+      <w:lvlText w:val=""/>
+      <w:lvlJc w:val="left"/>
+      <w:pPr>
+        <w:ind w:left="6840" w:hanging="360"/>
+      </w:pPr>
+      <w:rPr>
+        <w:rFonts w:ascii="Wingdings" w:hAnsi="Wingdings" w:hint="default"/>
+      </w:rPr>
     </w:lvl>
   </w:abstractNum>
   <w:num w:numId="1">
@@ -6174,7 +10282,7 @@
     <w:abstractNumId w:val="1"/>
   </w:num>
   <w:num w:numId="4">
-    <w:abstractNumId w:val="10"/>
+    <w:abstractNumId w:val="11"/>
   </w:num>
   <w:num w:numId="5">
     <w:abstractNumId w:val="7"/>
@@ -6198,7 +10306,16 @@
     <w:abstractNumId w:val="8"/>
   </w:num>
   <w:num w:numId="12">
-    <w:abstractNumId w:val="11"/>
+    <w:abstractNumId w:val="13"/>
+  </w:num>
+  <w:num w:numId="13">
+    <w:abstractNumId w:val="10"/>
+  </w:num>
+  <w:num w:numId="14">
+    <w:abstractNumId w:val="14"/>
+  </w:num>
+  <w:num w:numId="15">
+    <w:abstractNumId w:val="12"/>
   </w:num>
 </w:numbering>
 </file>
@@ -6891,6 +11008,18 @@
       </w:tblCellMar>
     </w:tblPr>
   </w:style>
+  <w:style w:type="character" w:styleId="FollowedHyperlink">
+    <w:name w:val="FollowedHyperlink"/>
+    <w:basedOn w:val="DefaultParagraphFont"/>
+    <w:uiPriority w:val="99"/>
+    <w:semiHidden/>
+    <w:unhideWhenUsed/>
+    <w:rsid w:val="00E654EC"/>
+    <w:rPr>
+      <w:color w:val="954F72" w:themeColor="followedHyperlink"/>
+      <w:u w:val="single"/>
+    </w:rPr>
+  </w:style>
 </w:styles>
 </file>
 
@@ -7004,6 +11133,7 @@
   <w:rsids>
     <w:rsidRoot w:val="000260A5"/>
     <w:rsid w:val="000260A5"/>
+    <w:rsid w:val="000D1CE7"/>
     <w:rsid w:val="004769B0"/>
     <w:rsid w:val="0069055C"/>
     <w:rsid w:val="00893A29"/>
@@ -7769,7 +11899,7 @@
 </file>
 
 <file path=customXml/itemProps1.xml><?xml version="1.0" encoding="utf-8"?>
-<ds:datastoreItem xmlns:ds="http://schemas.openxmlformats.org/officeDocument/2006/customXml" ds:itemID="{ABA097C4-A773-4F47-BE04-1FBB0C465A70}">
+<ds:datastoreItem xmlns:ds="http://schemas.openxmlformats.org/officeDocument/2006/customXml" ds:itemID="{4ECBD406-DE33-4CD9-AEB9-6F24D59DCEC3}">
   <ds:schemaRefs>
     <ds:schemaRef ds:uri="http://schemas.openxmlformats.org/officeDocument/2006/bibliography"/>
   </ds:schemaRefs>

--- a/ly-thuyet.docx
+++ b/ly-thuyet.docx
@@ -1,6 +1,6 @@
 
 <file path=word/document.xml><?xml version="1.0" encoding="utf-8"?>
-<w:document xmlns:wpc="http://schemas.microsoft.com/office/word/2010/wordprocessingCanvas" xmlns:mc="http://schemas.openxmlformats.org/markup-compatibility/2006" xmlns:o="urn:schemas-microsoft-com:office:office" xmlns:r="http://schemas.openxmlformats.org/officeDocument/2006/relationships" xmlns:m="http://schemas.openxmlformats.org/officeDocument/2006/math" xmlns:v="urn:schemas-microsoft-com:vml" xmlns:wp14="http://schemas.microsoft.com/office/word/2010/wordprocessingDrawing" xmlns:wp="http://schemas.openxmlformats.org/drawingml/2006/wordprocessingDrawing" xmlns:w10="urn:schemas-microsoft-com:office:word" xmlns:w="http://schemas.openxmlformats.org/wordprocessingml/2006/main" xmlns:w14="http://schemas.microsoft.com/office/word/2010/wordml" xmlns:w15="http://schemas.microsoft.com/office/word/2012/wordml" xmlns:wpg="http://schemas.microsoft.com/office/word/2010/wordprocessingGroup" xmlns:wpi="http://schemas.microsoft.com/office/word/2010/wordprocessingInk" xmlns:wne="http://schemas.microsoft.com/office/word/2006/wordml" xmlns:wps="http://schemas.microsoft.com/office/word/2010/wordprocessingShape" mc:Ignorable="w14 w15 wp14">
+<w:document xmlns:wpc="http://schemas.microsoft.com/office/word/2010/wordprocessingCanvas" xmlns:cx="http://schemas.microsoft.com/office/drawing/2014/chartex" xmlns:cx1="http://schemas.microsoft.com/office/drawing/2015/9/8/chartex" xmlns:cx2="http://schemas.microsoft.com/office/drawing/2015/10/21/chartex" xmlns:cx3="http://schemas.microsoft.com/office/drawing/2016/5/9/chartex" xmlns:cx4="http://schemas.microsoft.com/office/drawing/2016/5/10/chartex" xmlns:cx5="http://schemas.microsoft.com/office/drawing/2016/5/11/chartex" xmlns:cx6="http://schemas.microsoft.com/office/drawing/2016/5/12/chartex" xmlns:cx7="http://schemas.microsoft.com/office/drawing/2016/5/13/chartex" xmlns:cx8="http://schemas.microsoft.com/office/drawing/2016/5/14/chartex" xmlns:mc="http://schemas.openxmlformats.org/markup-compatibility/2006" xmlns:aink="http://schemas.microsoft.com/office/drawing/2016/ink" xmlns:am3d="http://schemas.microsoft.com/office/drawing/2017/model3d" xmlns:o="urn:schemas-microsoft-com:office:office" xmlns:r="http://schemas.openxmlformats.org/officeDocument/2006/relationships" xmlns:m="http://schemas.openxmlformats.org/officeDocument/2006/math" xmlns:v="urn:schemas-microsoft-com:vml" xmlns:wp14="http://schemas.microsoft.com/office/word/2010/wordprocessingDrawing" xmlns:wp="http://schemas.openxmlformats.org/drawingml/2006/wordprocessingDrawing" xmlns:w10="urn:schemas-microsoft-com:office:word" xmlns:w="http://schemas.openxmlformats.org/wordprocessingml/2006/main" xmlns:w14="http://schemas.microsoft.com/office/word/2010/wordml" xmlns:w15="http://schemas.microsoft.com/office/word/2012/wordml" xmlns:w16cid="http://schemas.microsoft.com/office/word/2016/wordml/cid" xmlns:w16se="http://schemas.microsoft.com/office/word/2015/wordml/symex" xmlns:wpg="http://schemas.microsoft.com/office/word/2010/wordprocessingGroup" xmlns:wpi="http://schemas.microsoft.com/office/word/2010/wordprocessingInk" xmlns:wne="http://schemas.microsoft.com/office/word/2006/wordml" xmlns:wps="http://schemas.microsoft.com/office/word/2010/wordprocessingShape" mc:Ignorable="w14 w15 w16se w16cid wp14">
   <w:body>
     <w:sdt>
       <w:sdtPr>
@@ -59,7 +59,7 @@
                         <pic:cNvPicPr/>
                       </pic:nvPicPr>
                       <pic:blipFill>
-                        <a:blip r:embed="rId6" cstate="print">
+                        <a:blip r:embed="rId8" cstate="print">
                           <a:duotone>
                             <a:schemeClr val="accent1">
                               <a:shade val="45000"/>
@@ -115,7 +115,6 @@
             <w:dataBinding w:prefixMappings="xmlns:ns0='http://purl.org/dc/elements/1.1/' xmlns:ns1='http://schemas.openxmlformats.org/package/2006/metadata/core-properties' " w:xpath="/ns1:coreProperties[1]/ns0:title[1]" w:storeItemID="{6C3C8BC8-F283-45AE-878A-BAB7291924A1}"/>
             <w:text/>
           </w:sdtPr>
-          <w:sdtEndPr/>
           <w:sdtContent>
             <w:p>
               <w:pPr>
@@ -185,7 +184,7 @@
                         <pic:cNvPicPr/>
                       </pic:nvPicPr>
                       <pic:blipFill>
-                        <a:blip r:embed="rId7" cstate="print">
+                        <a:blip r:embed="rId9" cstate="print">
                           <a:duotone>
                             <a:schemeClr val="accent1">
                               <a:shade val="45000"/>
@@ -284,11 +283,8 @@
               <w:tab w:val="right" w:leader="dot" w:pos="9016"/>
             </w:tabs>
             <w:rPr>
-              <w:rFonts w:ascii="Times New Roman" w:eastAsiaTheme="minorEastAsia" w:hAnsi="Times New Roman" w:cs="Times New Roman"/>
+              <w:rFonts w:eastAsiaTheme="minorEastAsia"/>
               <w:noProof/>
-              <w:sz w:val="28"/>
-              <w:szCs w:val="28"/>
-              <w:lang w:val="vi-VN" w:eastAsia="vi-VN"/>
             </w:rPr>
           </w:pPr>
           <w:r>
@@ -315,83 +311,60 @@
             </w:rPr>
             <w:fldChar w:fldCharType="separate"/>
           </w:r>
-          <w:hyperlink w:anchor="_Toc514705497" w:history="1">
+          <w:hyperlink w:anchor="_Toc514757438" w:history="1">
             <w:r>
               <w:rPr>
                 <w:rStyle w:val="Hyperlink"/>
                 <w:rFonts w:ascii="Times New Roman" w:hAnsi="Times New Roman" w:cs="Times New Roman"/>
                 <w:noProof/>
-                <w:sz w:val="28"/>
-                <w:szCs w:val="28"/>
               </w:rPr>
               <w:t>Chương 1: CSS Display</w:t>
             </w:r>
             <w:r>
               <w:rPr>
-                <w:rFonts w:ascii="Times New Roman" w:hAnsi="Times New Roman" w:cs="Times New Roman"/>
                 <w:noProof/>
                 <w:webHidden/>
-                <w:sz w:val="28"/>
-                <w:szCs w:val="28"/>
               </w:rPr>
               <w:tab/>
             </w:r>
             <w:r>
               <w:rPr>
-                <w:rFonts w:ascii="Times New Roman" w:hAnsi="Times New Roman" w:cs="Times New Roman"/>
                 <w:noProof/>
                 <w:webHidden/>
-                <w:sz w:val="28"/>
-                <w:szCs w:val="28"/>
               </w:rPr>
               <w:fldChar w:fldCharType="begin"/>
             </w:r>
             <w:r>
               <w:rPr>
-                <w:rFonts w:ascii="Times New Roman" w:hAnsi="Times New Roman" w:cs="Times New Roman"/>
                 <w:noProof/>
                 <w:webHidden/>
-                <w:sz w:val="28"/>
-                <w:szCs w:val="28"/>
-              </w:rPr>
-              <w:instrText xml:space="preserve"> PAGEREF _Toc514705497 \h </w:instrText>
-            </w:r>
-            <w:r>
-              <w:rPr>
-                <w:rFonts w:ascii="Times New Roman" w:hAnsi="Times New Roman" w:cs="Times New Roman"/>
+              </w:rPr>
+              <w:instrText xml:space="preserve"> PAGEREF _Toc514757438 \h </w:instrText>
+            </w:r>
+            <w:r>
+              <w:rPr>
                 <w:noProof/>
                 <w:webHidden/>
-                <w:sz w:val="28"/>
-                <w:szCs w:val="28"/>
-              </w:rPr>
-            </w:r>
-            <w:r>
-              <w:rPr>
-                <w:rFonts w:ascii="Times New Roman" w:hAnsi="Times New Roman" w:cs="Times New Roman"/>
+              </w:rPr>
+            </w:r>
+            <w:r>
+              <w:rPr>
                 <w:noProof/>
                 <w:webHidden/>
-                <w:sz w:val="28"/>
-                <w:szCs w:val="28"/>
               </w:rPr>
               <w:fldChar w:fldCharType="separate"/>
             </w:r>
             <w:r>
               <w:rPr>
-                <w:rFonts w:ascii="Times New Roman" w:hAnsi="Times New Roman" w:cs="Times New Roman"/>
                 <w:noProof/>
                 <w:webHidden/>
-                <w:sz w:val="28"/>
-                <w:szCs w:val="28"/>
               </w:rPr>
               <w:t>2</w:t>
             </w:r>
             <w:r>
               <w:rPr>
-                <w:rFonts w:ascii="Times New Roman" w:hAnsi="Times New Roman" w:cs="Times New Roman"/>
                 <w:noProof/>
                 <w:webHidden/>
-                <w:sz w:val="28"/>
-                <w:szCs w:val="28"/>
               </w:rPr>
               <w:fldChar w:fldCharType="end"/>
             </w:r>
@@ -405,31 +378,23 @@
               <w:tab w:val="right" w:leader="dot" w:pos="9016"/>
             </w:tabs>
             <w:rPr>
-              <w:rFonts w:ascii="Times New Roman" w:eastAsiaTheme="minorEastAsia" w:hAnsi="Times New Roman" w:cs="Times New Roman"/>
+              <w:rFonts w:eastAsiaTheme="minorEastAsia"/>
               <w:noProof/>
-              <w:sz w:val="28"/>
-              <w:szCs w:val="28"/>
-              <w:lang w:val="vi-VN" w:eastAsia="vi-VN"/>
             </w:rPr>
           </w:pPr>
-          <w:hyperlink w:anchor="_Toc514705498" w:history="1">
+          <w:hyperlink w:anchor="_Toc514757439" w:history="1">
             <w:r>
               <w:rPr>
                 <w:rStyle w:val="Hyperlink"/>
                 <w:rFonts w:ascii="Times New Roman" w:hAnsi="Times New Roman" w:cs="Times New Roman"/>
                 <w:noProof/>
-                <w:sz w:val="28"/>
-                <w:szCs w:val="28"/>
               </w:rPr>
               <w:t>1.</w:t>
             </w:r>
             <w:r>
               <w:rPr>
-                <w:rFonts w:ascii="Times New Roman" w:eastAsiaTheme="minorEastAsia" w:hAnsi="Times New Roman" w:cs="Times New Roman"/>
+                <w:rFonts w:eastAsiaTheme="minorEastAsia"/>
                 <w:noProof/>
-                <w:sz w:val="28"/>
-                <w:szCs w:val="28"/>
-                <w:lang w:val="vi-VN" w:eastAsia="vi-VN"/>
               </w:rPr>
               <w:tab/>
             </w:r>
@@ -438,77 +403,54 @@
                 <w:rStyle w:val="Hyperlink"/>
                 <w:rFonts w:ascii="Times New Roman" w:hAnsi="Times New Roman" w:cs="Times New Roman"/>
                 <w:noProof/>
-                <w:sz w:val="28"/>
-                <w:szCs w:val="28"/>
               </w:rPr>
               <w:t>Thuộc tính display</w:t>
             </w:r>
             <w:r>
               <w:rPr>
-                <w:rFonts w:ascii="Times New Roman" w:hAnsi="Times New Roman" w:cs="Times New Roman"/>
                 <w:noProof/>
                 <w:webHidden/>
-                <w:sz w:val="28"/>
-                <w:szCs w:val="28"/>
               </w:rPr>
               <w:tab/>
             </w:r>
             <w:r>
               <w:rPr>
-                <w:rFonts w:ascii="Times New Roman" w:hAnsi="Times New Roman" w:cs="Times New Roman"/>
                 <w:noProof/>
                 <w:webHidden/>
-                <w:sz w:val="28"/>
-                <w:szCs w:val="28"/>
               </w:rPr>
               <w:fldChar w:fldCharType="begin"/>
             </w:r>
             <w:r>
               <w:rPr>
-                <w:rFonts w:ascii="Times New Roman" w:hAnsi="Times New Roman" w:cs="Times New Roman"/>
                 <w:noProof/>
                 <w:webHidden/>
-                <w:sz w:val="28"/>
-                <w:szCs w:val="28"/>
-              </w:rPr>
-              <w:instrText xml:space="preserve"> PAGEREF _Toc514705498 \h </w:instrText>
-            </w:r>
-            <w:r>
-              <w:rPr>
-                <w:rFonts w:ascii="Times New Roman" w:hAnsi="Times New Roman" w:cs="Times New Roman"/>
+              </w:rPr>
+              <w:instrText xml:space="preserve"> PAGEREF _Toc514757439 \h </w:instrText>
+            </w:r>
+            <w:r>
+              <w:rPr>
                 <w:noProof/>
                 <w:webHidden/>
-                <w:sz w:val="28"/>
-                <w:szCs w:val="28"/>
-              </w:rPr>
-            </w:r>
-            <w:r>
-              <w:rPr>
-                <w:rFonts w:ascii="Times New Roman" w:hAnsi="Times New Roman" w:cs="Times New Roman"/>
+              </w:rPr>
+            </w:r>
+            <w:r>
+              <w:rPr>
                 <w:noProof/>
                 <w:webHidden/>
-                <w:sz w:val="28"/>
-                <w:szCs w:val="28"/>
               </w:rPr>
               <w:fldChar w:fldCharType="separate"/>
             </w:r>
             <w:r>
               <w:rPr>
-                <w:rFonts w:ascii="Times New Roman" w:hAnsi="Times New Roman" w:cs="Times New Roman"/>
                 <w:noProof/>
                 <w:webHidden/>
-                <w:sz w:val="28"/>
-                <w:szCs w:val="28"/>
               </w:rPr>
               <w:t>2</w:t>
             </w:r>
             <w:r>
               <w:rPr>
-                <w:rFonts w:ascii="Times New Roman" w:hAnsi="Times New Roman" w:cs="Times New Roman"/>
                 <w:noProof/>
                 <w:webHidden/>
-                <w:sz w:val="28"/>
-                <w:szCs w:val="28"/>
               </w:rPr>
               <w:fldChar w:fldCharType="end"/>
             </w:r>
@@ -522,29 +464,23 @@
               <w:tab w:val="right" w:leader="dot" w:pos="9016"/>
             </w:tabs>
             <w:rPr>
-              <w:rFonts w:ascii="Times New Roman" w:hAnsi="Times New Roman" w:cs="Times New Roman"/>
+              <w:rFonts w:eastAsiaTheme="minorEastAsia"/>
               <w:noProof/>
-              <w:sz w:val="28"/>
-              <w:szCs w:val="28"/>
             </w:rPr>
           </w:pPr>
-          <w:hyperlink w:anchor="_Toc514705499" w:history="1">
+          <w:hyperlink w:anchor="_Toc514757440" w:history="1">
             <w:r>
               <w:rPr>
                 <w:rStyle w:val="Hyperlink"/>
                 <w:rFonts w:ascii="Times New Roman" w:hAnsi="Times New Roman" w:cs="Times New Roman"/>
                 <w:noProof/>
-                <w:sz w:val="28"/>
-                <w:szCs w:val="28"/>
               </w:rPr>
               <w:t>a.</w:t>
             </w:r>
             <w:r>
               <w:rPr>
-                <w:rFonts w:ascii="Times New Roman" w:hAnsi="Times New Roman" w:cs="Times New Roman"/>
+                <w:rFonts w:eastAsiaTheme="minorEastAsia"/>
                 <w:noProof/>
-                <w:sz w:val="28"/>
-                <w:szCs w:val="28"/>
               </w:rPr>
               <w:tab/>
             </w:r>
@@ -553,77 +489,54 @@
                 <w:rStyle w:val="Hyperlink"/>
                 <w:rFonts w:ascii="Times New Roman" w:hAnsi="Times New Roman" w:cs="Times New Roman"/>
                 <w:noProof/>
-                <w:sz w:val="28"/>
-                <w:szCs w:val="28"/>
               </w:rPr>
               <w:t>Block</w:t>
             </w:r>
             <w:r>
               <w:rPr>
-                <w:rFonts w:ascii="Times New Roman" w:hAnsi="Times New Roman" w:cs="Times New Roman"/>
                 <w:noProof/>
                 <w:webHidden/>
-                <w:sz w:val="28"/>
-                <w:szCs w:val="28"/>
               </w:rPr>
               <w:tab/>
             </w:r>
             <w:r>
               <w:rPr>
-                <w:rFonts w:ascii="Times New Roman" w:hAnsi="Times New Roman" w:cs="Times New Roman"/>
                 <w:noProof/>
                 <w:webHidden/>
-                <w:sz w:val="28"/>
-                <w:szCs w:val="28"/>
               </w:rPr>
               <w:fldChar w:fldCharType="begin"/>
             </w:r>
             <w:r>
               <w:rPr>
-                <w:rFonts w:ascii="Times New Roman" w:hAnsi="Times New Roman" w:cs="Times New Roman"/>
                 <w:noProof/>
                 <w:webHidden/>
-                <w:sz w:val="28"/>
-                <w:szCs w:val="28"/>
-              </w:rPr>
-              <w:instrText xml:space="preserve"> PAGEREF _Toc514705499 \h </w:instrText>
-            </w:r>
-            <w:r>
-              <w:rPr>
-                <w:rFonts w:ascii="Times New Roman" w:hAnsi="Times New Roman" w:cs="Times New Roman"/>
+              </w:rPr>
+              <w:instrText xml:space="preserve"> PAGEREF _Toc514757440 \h </w:instrText>
+            </w:r>
+            <w:r>
+              <w:rPr>
                 <w:noProof/>
                 <w:webHidden/>
-                <w:sz w:val="28"/>
-                <w:szCs w:val="28"/>
-              </w:rPr>
-            </w:r>
-            <w:r>
-              <w:rPr>
-                <w:rFonts w:ascii="Times New Roman" w:hAnsi="Times New Roman" w:cs="Times New Roman"/>
+              </w:rPr>
+            </w:r>
+            <w:r>
+              <w:rPr>
                 <w:noProof/>
                 <w:webHidden/>
-                <w:sz w:val="28"/>
-                <w:szCs w:val="28"/>
               </w:rPr>
               <w:fldChar w:fldCharType="separate"/>
             </w:r>
             <w:r>
               <w:rPr>
-                <w:rFonts w:ascii="Times New Roman" w:hAnsi="Times New Roman" w:cs="Times New Roman"/>
                 <w:noProof/>
                 <w:webHidden/>
-                <w:sz w:val="28"/>
-                <w:szCs w:val="28"/>
               </w:rPr>
               <w:t>2</w:t>
             </w:r>
             <w:r>
               <w:rPr>
-                <w:rFonts w:ascii="Times New Roman" w:hAnsi="Times New Roman" w:cs="Times New Roman"/>
                 <w:noProof/>
                 <w:webHidden/>
-                <w:sz w:val="28"/>
-                <w:szCs w:val="28"/>
               </w:rPr>
               <w:fldChar w:fldCharType="end"/>
             </w:r>
@@ -637,29 +550,23 @@
               <w:tab w:val="right" w:leader="dot" w:pos="9016"/>
             </w:tabs>
             <w:rPr>
-              <w:rFonts w:ascii="Times New Roman" w:hAnsi="Times New Roman" w:cs="Times New Roman"/>
+              <w:rFonts w:eastAsiaTheme="minorEastAsia"/>
               <w:noProof/>
-              <w:sz w:val="28"/>
-              <w:szCs w:val="28"/>
             </w:rPr>
           </w:pPr>
-          <w:hyperlink w:anchor="_Toc514705500" w:history="1">
+          <w:hyperlink w:anchor="_Toc514757441" w:history="1">
             <w:r>
               <w:rPr>
                 <w:rStyle w:val="Hyperlink"/>
                 <w:rFonts w:ascii="Times New Roman" w:hAnsi="Times New Roman" w:cs="Times New Roman"/>
                 <w:noProof/>
-                <w:sz w:val="28"/>
-                <w:szCs w:val="28"/>
               </w:rPr>
               <w:t>b.</w:t>
             </w:r>
             <w:r>
               <w:rPr>
-                <w:rFonts w:ascii="Times New Roman" w:hAnsi="Times New Roman" w:cs="Times New Roman"/>
+                <w:rFonts w:eastAsiaTheme="minorEastAsia"/>
                 <w:noProof/>
-                <w:sz w:val="28"/>
-                <w:szCs w:val="28"/>
               </w:rPr>
               <w:tab/>
             </w:r>
@@ -668,77 +575,54 @@
                 <w:rStyle w:val="Hyperlink"/>
                 <w:rFonts w:ascii="Times New Roman" w:hAnsi="Times New Roman" w:cs="Times New Roman"/>
                 <w:noProof/>
-                <w:sz w:val="28"/>
-                <w:szCs w:val="28"/>
               </w:rPr>
               <w:t>Inline</w:t>
             </w:r>
             <w:r>
               <w:rPr>
-                <w:rFonts w:ascii="Times New Roman" w:hAnsi="Times New Roman" w:cs="Times New Roman"/>
                 <w:noProof/>
                 <w:webHidden/>
-                <w:sz w:val="28"/>
-                <w:szCs w:val="28"/>
               </w:rPr>
               <w:tab/>
             </w:r>
             <w:r>
               <w:rPr>
-                <w:rFonts w:ascii="Times New Roman" w:hAnsi="Times New Roman" w:cs="Times New Roman"/>
                 <w:noProof/>
                 <w:webHidden/>
-                <w:sz w:val="28"/>
-                <w:szCs w:val="28"/>
               </w:rPr>
               <w:fldChar w:fldCharType="begin"/>
             </w:r>
             <w:r>
               <w:rPr>
-                <w:rFonts w:ascii="Times New Roman" w:hAnsi="Times New Roman" w:cs="Times New Roman"/>
                 <w:noProof/>
                 <w:webHidden/>
-                <w:sz w:val="28"/>
-                <w:szCs w:val="28"/>
-              </w:rPr>
-              <w:instrText xml:space="preserve"> PAGEREF _Toc514705500 \h </w:instrText>
-            </w:r>
-            <w:r>
-              <w:rPr>
-                <w:rFonts w:ascii="Times New Roman" w:hAnsi="Times New Roman" w:cs="Times New Roman"/>
+              </w:rPr>
+              <w:instrText xml:space="preserve"> PAGEREF _Toc514757441 \h </w:instrText>
+            </w:r>
+            <w:r>
+              <w:rPr>
                 <w:noProof/>
                 <w:webHidden/>
-                <w:sz w:val="28"/>
-                <w:szCs w:val="28"/>
-              </w:rPr>
-            </w:r>
-            <w:r>
-              <w:rPr>
-                <w:rFonts w:ascii="Times New Roman" w:hAnsi="Times New Roman" w:cs="Times New Roman"/>
+              </w:rPr>
+            </w:r>
+            <w:r>
+              <w:rPr>
                 <w:noProof/>
                 <w:webHidden/>
-                <w:sz w:val="28"/>
-                <w:szCs w:val="28"/>
               </w:rPr>
               <w:fldChar w:fldCharType="separate"/>
             </w:r>
             <w:r>
               <w:rPr>
-                <w:rFonts w:ascii="Times New Roman" w:hAnsi="Times New Roman" w:cs="Times New Roman"/>
                 <w:noProof/>
                 <w:webHidden/>
-                <w:sz w:val="28"/>
-                <w:szCs w:val="28"/>
               </w:rPr>
               <w:t>3</w:t>
             </w:r>
             <w:r>
               <w:rPr>
-                <w:rFonts w:ascii="Times New Roman" w:hAnsi="Times New Roman" w:cs="Times New Roman"/>
                 <w:noProof/>
                 <w:webHidden/>
-                <w:sz w:val="28"/>
-                <w:szCs w:val="28"/>
               </w:rPr>
               <w:fldChar w:fldCharType="end"/>
             </w:r>
@@ -752,29 +636,23 @@
               <w:tab w:val="right" w:leader="dot" w:pos="9016"/>
             </w:tabs>
             <w:rPr>
-              <w:rFonts w:ascii="Times New Roman" w:hAnsi="Times New Roman" w:cs="Times New Roman"/>
+              <w:rFonts w:eastAsiaTheme="minorEastAsia"/>
               <w:noProof/>
-              <w:sz w:val="28"/>
-              <w:szCs w:val="28"/>
             </w:rPr>
           </w:pPr>
-          <w:hyperlink w:anchor="_Toc514705501" w:history="1">
+          <w:hyperlink w:anchor="_Toc514757442" w:history="1">
             <w:r>
               <w:rPr>
                 <w:rStyle w:val="Hyperlink"/>
                 <w:rFonts w:ascii="Times New Roman" w:hAnsi="Times New Roman" w:cs="Times New Roman"/>
                 <w:noProof/>
-                <w:sz w:val="28"/>
-                <w:szCs w:val="28"/>
               </w:rPr>
               <w:t>c.</w:t>
             </w:r>
             <w:r>
               <w:rPr>
-                <w:rFonts w:ascii="Times New Roman" w:hAnsi="Times New Roman" w:cs="Times New Roman"/>
+                <w:rFonts w:eastAsiaTheme="minorEastAsia"/>
                 <w:noProof/>
-                <w:sz w:val="28"/>
-                <w:szCs w:val="28"/>
               </w:rPr>
               <w:tab/>
             </w:r>
@@ -783,77 +661,54 @@
                 <w:rStyle w:val="Hyperlink"/>
                 <w:rFonts w:ascii="Times New Roman" w:hAnsi="Times New Roman" w:cs="Times New Roman"/>
                 <w:noProof/>
-                <w:sz w:val="28"/>
-                <w:szCs w:val="28"/>
               </w:rPr>
               <w:t>Inline – block</w:t>
             </w:r>
             <w:r>
               <w:rPr>
-                <w:rFonts w:ascii="Times New Roman" w:hAnsi="Times New Roman" w:cs="Times New Roman"/>
                 <w:noProof/>
                 <w:webHidden/>
-                <w:sz w:val="28"/>
-                <w:szCs w:val="28"/>
               </w:rPr>
               <w:tab/>
             </w:r>
             <w:r>
               <w:rPr>
-                <w:rFonts w:ascii="Times New Roman" w:hAnsi="Times New Roman" w:cs="Times New Roman"/>
                 <w:noProof/>
                 <w:webHidden/>
-                <w:sz w:val="28"/>
-                <w:szCs w:val="28"/>
               </w:rPr>
               <w:fldChar w:fldCharType="begin"/>
             </w:r>
             <w:r>
               <w:rPr>
-                <w:rFonts w:ascii="Times New Roman" w:hAnsi="Times New Roman" w:cs="Times New Roman"/>
                 <w:noProof/>
                 <w:webHidden/>
-                <w:sz w:val="28"/>
-                <w:szCs w:val="28"/>
-              </w:rPr>
-              <w:instrText xml:space="preserve"> PAGEREF _Toc514705501 \h </w:instrText>
-            </w:r>
-            <w:r>
-              <w:rPr>
-                <w:rFonts w:ascii="Times New Roman" w:hAnsi="Times New Roman" w:cs="Times New Roman"/>
+              </w:rPr>
+              <w:instrText xml:space="preserve"> PAGEREF _Toc514757442 \h </w:instrText>
+            </w:r>
+            <w:r>
+              <w:rPr>
                 <w:noProof/>
                 <w:webHidden/>
-                <w:sz w:val="28"/>
-                <w:szCs w:val="28"/>
-              </w:rPr>
-            </w:r>
-            <w:r>
-              <w:rPr>
-                <w:rFonts w:ascii="Times New Roman" w:hAnsi="Times New Roman" w:cs="Times New Roman"/>
+              </w:rPr>
+            </w:r>
+            <w:r>
+              <w:rPr>
                 <w:noProof/>
                 <w:webHidden/>
-                <w:sz w:val="28"/>
-                <w:szCs w:val="28"/>
               </w:rPr>
               <w:fldChar w:fldCharType="separate"/>
             </w:r>
             <w:r>
               <w:rPr>
-                <w:rFonts w:ascii="Times New Roman" w:hAnsi="Times New Roman" w:cs="Times New Roman"/>
                 <w:noProof/>
                 <w:webHidden/>
-                <w:sz w:val="28"/>
-                <w:szCs w:val="28"/>
               </w:rPr>
               <w:t>3</w:t>
             </w:r>
             <w:r>
               <w:rPr>
-                <w:rFonts w:ascii="Times New Roman" w:hAnsi="Times New Roman" w:cs="Times New Roman"/>
                 <w:noProof/>
                 <w:webHidden/>
-                <w:sz w:val="28"/>
-                <w:szCs w:val="28"/>
               </w:rPr>
               <w:fldChar w:fldCharType="end"/>
             </w:r>
@@ -867,29 +722,23 @@
               <w:tab w:val="right" w:leader="dot" w:pos="9016"/>
             </w:tabs>
             <w:rPr>
-              <w:rFonts w:ascii="Times New Roman" w:hAnsi="Times New Roman" w:cs="Times New Roman"/>
+              <w:rFonts w:eastAsiaTheme="minorEastAsia"/>
               <w:noProof/>
-              <w:sz w:val="28"/>
-              <w:szCs w:val="28"/>
             </w:rPr>
           </w:pPr>
-          <w:hyperlink w:anchor="_Toc514705502" w:history="1">
+          <w:hyperlink w:anchor="_Toc514757443" w:history="1">
             <w:r>
               <w:rPr>
                 <w:rStyle w:val="Hyperlink"/>
                 <w:rFonts w:ascii="Times New Roman" w:hAnsi="Times New Roman" w:cs="Times New Roman"/>
                 <w:noProof/>
-                <w:sz w:val="28"/>
-                <w:szCs w:val="28"/>
               </w:rPr>
               <w:t>d.</w:t>
             </w:r>
             <w:r>
               <w:rPr>
-                <w:rFonts w:ascii="Times New Roman" w:hAnsi="Times New Roman" w:cs="Times New Roman"/>
+                <w:rFonts w:eastAsiaTheme="minorEastAsia"/>
                 <w:noProof/>
-                <w:sz w:val="28"/>
-                <w:szCs w:val="28"/>
               </w:rPr>
               <w:tab/>
             </w:r>
@@ -898,77 +747,54 @@
                 <w:rStyle w:val="Hyperlink"/>
                 <w:rFonts w:ascii="Times New Roman" w:hAnsi="Times New Roman" w:cs="Times New Roman"/>
                 <w:noProof/>
-                <w:sz w:val="28"/>
-                <w:szCs w:val="28"/>
               </w:rPr>
               <w:t>Table</w:t>
             </w:r>
             <w:r>
               <w:rPr>
-                <w:rFonts w:ascii="Times New Roman" w:hAnsi="Times New Roman" w:cs="Times New Roman"/>
                 <w:noProof/>
                 <w:webHidden/>
-                <w:sz w:val="28"/>
-                <w:szCs w:val="28"/>
               </w:rPr>
               <w:tab/>
             </w:r>
             <w:r>
               <w:rPr>
-                <w:rFonts w:ascii="Times New Roman" w:hAnsi="Times New Roman" w:cs="Times New Roman"/>
                 <w:noProof/>
                 <w:webHidden/>
-                <w:sz w:val="28"/>
-                <w:szCs w:val="28"/>
               </w:rPr>
               <w:fldChar w:fldCharType="begin"/>
             </w:r>
             <w:r>
               <w:rPr>
-                <w:rFonts w:ascii="Times New Roman" w:hAnsi="Times New Roman" w:cs="Times New Roman"/>
                 <w:noProof/>
                 <w:webHidden/>
-                <w:sz w:val="28"/>
-                <w:szCs w:val="28"/>
-              </w:rPr>
-              <w:instrText xml:space="preserve"> PAGEREF _Toc514705502 \h </w:instrText>
-            </w:r>
-            <w:r>
-              <w:rPr>
-                <w:rFonts w:ascii="Times New Roman" w:hAnsi="Times New Roman" w:cs="Times New Roman"/>
+              </w:rPr>
+              <w:instrText xml:space="preserve"> PAGEREF _Toc514757443 \h </w:instrText>
+            </w:r>
+            <w:r>
+              <w:rPr>
                 <w:noProof/>
                 <w:webHidden/>
-                <w:sz w:val="28"/>
-                <w:szCs w:val="28"/>
-              </w:rPr>
-            </w:r>
-            <w:r>
-              <w:rPr>
-                <w:rFonts w:ascii="Times New Roman" w:hAnsi="Times New Roman" w:cs="Times New Roman"/>
+              </w:rPr>
+            </w:r>
+            <w:r>
+              <w:rPr>
                 <w:noProof/>
                 <w:webHidden/>
-                <w:sz w:val="28"/>
-                <w:szCs w:val="28"/>
               </w:rPr>
               <w:fldChar w:fldCharType="separate"/>
             </w:r>
             <w:r>
               <w:rPr>
-                <w:rFonts w:ascii="Times New Roman" w:hAnsi="Times New Roman" w:cs="Times New Roman"/>
                 <w:noProof/>
                 <w:webHidden/>
-                <w:sz w:val="28"/>
-                <w:szCs w:val="28"/>
               </w:rPr>
               <w:t>4</w:t>
             </w:r>
             <w:r>
               <w:rPr>
-                <w:rFonts w:ascii="Times New Roman" w:hAnsi="Times New Roman" w:cs="Times New Roman"/>
                 <w:noProof/>
                 <w:webHidden/>
-                <w:sz w:val="28"/>
-                <w:szCs w:val="28"/>
               </w:rPr>
               <w:fldChar w:fldCharType="end"/>
             </w:r>
@@ -982,29 +808,23 @@
               <w:tab w:val="right" w:leader="dot" w:pos="9016"/>
             </w:tabs>
             <w:rPr>
-              <w:rFonts w:ascii="Times New Roman" w:hAnsi="Times New Roman" w:cs="Times New Roman"/>
+              <w:rFonts w:eastAsiaTheme="minorEastAsia"/>
               <w:noProof/>
-              <w:sz w:val="28"/>
-              <w:szCs w:val="28"/>
             </w:rPr>
           </w:pPr>
-          <w:hyperlink w:anchor="_Toc514705503" w:history="1">
+          <w:hyperlink w:anchor="_Toc514757444" w:history="1">
             <w:r>
               <w:rPr>
                 <w:rStyle w:val="Hyperlink"/>
                 <w:rFonts w:ascii="Times New Roman" w:hAnsi="Times New Roman" w:cs="Times New Roman"/>
                 <w:noProof/>
-                <w:sz w:val="28"/>
-                <w:szCs w:val="28"/>
               </w:rPr>
               <w:t>e.</w:t>
             </w:r>
             <w:r>
               <w:rPr>
-                <w:rFonts w:ascii="Times New Roman" w:hAnsi="Times New Roman" w:cs="Times New Roman"/>
+                <w:rFonts w:eastAsiaTheme="minorEastAsia"/>
                 <w:noProof/>
-                <w:sz w:val="28"/>
-                <w:szCs w:val="28"/>
               </w:rPr>
               <w:tab/>
             </w:r>
@@ -1013,77 +833,54 @@
                 <w:rStyle w:val="Hyperlink"/>
                 <w:rFonts w:ascii="Times New Roman" w:hAnsi="Times New Roman" w:cs="Times New Roman"/>
                 <w:noProof/>
-                <w:sz w:val="28"/>
-                <w:szCs w:val="28"/>
               </w:rPr>
               <w:t>Inline – table</w:t>
             </w:r>
             <w:r>
               <w:rPr>
-                <w:rFonts w:ascii="Times New Roman" w:hAnsi="Times New Roman" w:cs="Times New Roman"/>
                 <w:noProof/>
                 <w:webHidden/>
-                <w:sz w:val="28"/>
-                <w:szCs w:val="28"/>
               </w:rPr>
               <w:tab/>
             </w:r>
             <w:r>
               <w:rPr>
-                <w:rFonts w:ascii="Times New Roman" w:hAnsi="Times New Roman" w:cs="Times New Roman"/>
                 <w:noProof/>
                 <w:webHidden/>
-                <w:sz w:val="28"/>
-                <w:szCs w:val="28"/>
               </w:rPr>
               <w:fldChar w:fldCharType="begin"/>
             </w:r>
             <w:r>
               <w:rPr>
-                <w:rFonts w:ascii="Times New Roman" w:hAnsi="Times New Roman" w:cs="Times New Roman"/>
                 <w:noProof/>
                 <w:webHidden/>
-                <w:sz w:val="28"/>
-                <w:szCs w:val="28"/>
-              </w:rPr>
-              <w:instrText xml:space="preserve"> PAGEREF _Toc514705503 \h </w:instrText>
-            </w:r>
-            <w:r>
-              <w:rPr>
-                <w:rFonts w:ascii="Times New Roman" w:hAnsi="Times New Roman" w:cs="Times New Roman"/>
+              </w:rPr>
+              <w:instrText xml:space="preserve"> PAGEREF _Toc514757444 \h </w:instrText>
+            </w:r>
+            <w:r>
+              <w:rPr>
                 <w:noProof/>
                 <w:webHidden/>
-                <w:sz w:val="28"/>
-                <w:szCs w:val="28"/>
-              </w:rPr>
-            </w:r>
-            <w:r>
-              <w:rPr>
-                <w:rFonts w:ascii="Times New Roman" w:hAnsi="Times New Roman" w:cs="Times New Roman"/>
+              </w:rPr>
+            </w:r>
+            <w:r>
+              <w:rPr>
                 <w:noProof/>
                 <w:webHidden/>
-                <w:sz w:val="28"/>
-                <w:szCs w:val="28"/>
               </w:rPr>
               <w:fldChar w:fldCharType="separate"/>
             </w:r>
             <w:r>
               <w:rPr>
-                <w:rFonts w:ascii="Times New Roman" w:hAnsi="Times New Roman" w:cs="Times New Roman"/>
                 <w:noProof/>
                 <w:webHidden/>
-                <w:sz w:val="28"/>
-                <w:szCs w:val="28"/>
               </w:rPr>
               <w:t>5</w:t>
             </w:r>
             <w:r>
               <w:rPr>
-                <w:rFonts w:ascii="Times New Roman" w:hAnsi="Times New Roman" w:cs="Times New Roman"/>
                 <w:noProof/>
                 <w:webHidden/>
-                <w:sz w:val="28"/>
-                <w:szCs w:val="28"/>
               </w:rPr>
               <w:fldChar w:fldCharType="end"/>
             </w:r>
@@ -1097,29 +894,23 @@
               <w:tab w:val="right" w:leader="dot" w:pos="9016"/>
             </w:tabs>
             <w:rPr>
-              <w:rFonts w:ascii="Times New Roman" w:hAnsi="Times New Roman" w:cs="Times New Roman"/>
+              <w:rFonts w:eastAsiaTheme="minorEastAsia"/>
               <w:noProof/>
-              <w:sz w:val="28"/>
-              <w:szCs w:val="28"/>
             </w:rPr>
           </w:pPr>
-          <w:hyperlink w:anchor="_Toc514705504" w:history="1">
+          <w:hyperlink w:anchor="_Toc514757445" w:history="1">
             <w:r>
               <w:rPr>
                 <w:rStyle w:val="Hyperlink"/>
                 <w:rFonts w:ascii="Times New Roman" w:hAnsi="Times New Roman" w:cs="Times New Roman"/>
                 <w:noProof/>
-                <w:sz w:val="28"/>
-                <w:szCs w:val="28"/>
               </w:rPr>
               <w:t>f.</w:t>
             </w:r>
             <w:r>
               <w:rPr>
-                <w:rFonts w:ascii="Times New Roman" w:hAnsi="Times New Roman" w:cs="Times New Roman"/>
+                <w:rFonts w:eastAsiaTheme="minorEastAsia"/>
                 <w:noProof/>
-                <w:sz w:val="28"/>
-                <w:szCs w:val="28"/>
               </w:rPr>
               <w:tab/>
             </w:r>
@@ -1128,77 +919,54 @@
                 <w:rStyle w:val="Hyperlink"/>
                 <w:rFonts w:ascii="Times New Roman" w:hAnsi="Times New Roman" w:cs="Times New Roman"/>
                 <w:noProof/>
-                <w:sz w:val="28"/>
-                <w:szCs w:val="28"/>
               </w:rPr>
               <w:t>Float</w:t>
             </w:r>
             <w:r>
               <w:rPr>
-                <w:rFonts w:ascii="Times New Roman" w:hAnsi="Times New Roman" w:cs="Times New Roman"/>
                 <w:noProof/>
                 <w:webHidden/>
-                <w:sz w:val="28"/>
-                <w:szCs w:val="28"/>
               </w:rPr>
               <w:tab/>
             </w:r>
             <w:r>
               <w:rPr>
-                <w:rFonts w:ascii="Times New Roman" w:hAnsi="Times New Roman" w:cs="Times New Roman"/>
                 <w:noProof/>
                 <w:webHidden/>
-                <w:sz w:val="28"/>
-                <w:szCs w:val="28"/>
               </w:rPr>
               <w:fldChar w:fldCharType="begin"/>
             </w:r>
             <w:r>
               <w:rPr>
-                <w:rFonts w:ascii="Times New Roman" w:hAnsi="Times New Roman" w:cs="Times New Roman"/>
                 <w:noProof/>
                 <w:webHidden/>
-                <w:sz w:val="28"/>
-                <w:szCs w:val="28"/>
-              </w:rPr>
-              <w:instrText xml:space="preserve"> PAGEREF _Toc514705504 \h </w:instrText>
-            </w:r>
-            <w:r>
-              <w:rPr>
-                <w:rFonts w:ascii="Times New Roman" w:hAnsi="Times New Roman" w:cs="Times New Roman"/>
+              </w:rPr>
+              <w:instrText xml:space="preserve"> PAGEREF _Toc514757445 \h </w:instrText>
+            </w:r>
+            <w:r>
+              <w:rPr>
                 <w:noProof/>
                 <w:webHidden/>
-                <w:sz w:val="28"/>
-                <w:szCs w:val="28"/>
-              </w:rPr>
-            </w:r>
-            <w:r>
-              <w:rPr>
-                <w:rFonts w:ascii="Times New Roman" w:hAnsi="Times New Roman" w:cs="Times New Roman"/>
+              </w:rPr>
+            </w:r>
+            <w:r>
+              <w:rPr>
                 <w:noProof/>
                 <w:webHidden/>
-                <w:sz w:val="28"/>
-                <w:szCs w:val="28"/>
               </w:rPr>
               <w:fldChar w:fldCharType="separate"/>
             </w:r>
             <w:r>
               <w:rPr>
-                <w:rFonts w:ascii="Times New Roman" w:hAnsi="Times New Roman" w:cs="Times New Roman"/>
                 <w:noProof/>
                 <w:webHidden/>
-                <w:sz w:val="28"/>
-                <w:szCs w:val="28"/>
               </w:rPr>
               <w:t>6</w:t>
             </w:r>
             <w:r>
               <w:rPr>
-                <w:rFonts w:ascii="Times New Roman" w:hAnsi="Times New Roman" w:cs="Times New Roman"/>
                 <w:noProof/>
                 <w:webHidden/>
-                <w:sz w:val="28"/>
-                <w:szCs w:val="28"/>
               </w:rPr>
               <w:fldChar w:fldCharType="end"/>
             </w:r>
@@ -1211,90 +979,64 @@
               <w:tab w:val="right" w:leader="dot" w:pos="9016"/>
             </w:tabs>
             <w:rPr>
-              <w:rFonts w:ascii="Times New Roman" w:eastAsiaTheme="minorEastAsia" w:hAnsi="Times New Roman" w:cs="Times New Roman"/>
+              <w:rFonts w:eastAsiaTheme="minorEastAsia"/>
               <w:noProof/>
-              <w:sz w:val="28"/>
-              <w:szCs w:val="28"/>
-              <w:lang w:val="vi-VN" w:eastAsia="vi-VN"/>
             </w:rPr>
           </w:pPr>
-          <w:hyperlink w:anchor="_Toc514705505" w:history="1">
+          <w:hyperlink w:anchor="_Toc514757446" w:history="1">
             <w:r>
               <w:rPr>
                 <w:rStyle w:val="Hyperlink"/>
                 <w:rFonts w:ascii="Times New Roman" w:hAnsi="Times New Roman" w:cs="Times New Roman"/>
                 <w:noProof/>
-                <w:sz w:val="28"/>
-                <w:szCs w:val="28"/>
-              </w:rPr>
-              <w:t>Chương 2: Bộ chọn selector</w:t>
-            </w:r>
-            <w:r>
-              <w:rPr>
-                <w:rFonts w:ascii="Times New Roman" w:hAnsi="Times New Roman" w:cs="Times New Roman"/>
+              </w:rPr>
+              <w:t>Chương 2: Bộ chọn selector và các hàm truy xuất selector trong jQuery</w:t>
+            </w:r>
+            <w:r>
+              <w:rPr>
                 <w:noProof/>
                 <w:webHidden/>
-                <w:sz w:val="28"/>
-                <w:szCs w:val="28"/>
               </w:rPr>
               <w:tab/>
             </w:r>
             <w:r>
               <w:rPr>
-                <w:rFonts w:ascii="Times New Roman" w:hAnsi="Times New Roman" w:cs="Times New Roman"/>
                 <w:noProof/>
                 <w:webHidden/>
-                <w:sz w:val="28"/>
-                <w:szCs w:val="28"/>
               </w:rPr>
               <w:fldChar w:fldCharType="begin"/>
             </w:r>
             <w:r>
               <w:rPr>
-                <w:rFonts w:ascii="Times New Roman" w:hAnsi="Times New Roman" w:cs="Times New Roman"/>
                 <w:noProof/>
                 <w:webHidden/>
-                <w:sz w:val="28"/>
-                <w:szCs w:val="28"/>
-              </w:rPr>
-              <w:instrText xml:space="preserve"> PAGEREF _Toc514705505 \h </w:instrText>
-            </w:r>
-            <w:r>
-              <w:rPr>
-                <w:rFonts w:ascii="Times New Roman" w:hAnsi="Times New Roman" w:cs="Times New Roman"/>
+              </w:rPr>
+              <w:instrText xml:space="preserve"> PAGEREF _Toc514757446 \h </w:instrText>
+            </w:r>
+            <w:r>
+              <w:rPr>
                 <w:noProof/>
                 <w:webHidden/>
-                <w:sz w:val="28"/>
-                <w:szCs w:val="28"/>
-              </w:rPr>
-            </w:r>
-            <w:r>
-              <w:rPr>
-                <w:rFonts w:ascii="Times New Roman" w:hAnsi="Times New Roman" w:cs="Times New Roman"/>
+              </w:rPr>
+            </w:r>
+            <w:r>
+              <w:rPr>
                 <w:noProof/>
                 <w:webHidden/>
-                <w:sz w:val="28"/>
-                <w:szCs w:val="28"/>
               </w:rPr>
               <w:fldChar w:fldCharType="separate"/>
             </w:r>
             <w:r>
               <w:rPr>
-                <w:rFonts w:ascii="Times New Roman" w:hAnsi="Times New Roman" w:cs="Times New Roman"/>
                 <w:noProof/>
                 <w:webHidden/>
-                <w:sz w:val="28"/>
-                <w:szCs w:val="28"/>
               </w:rPr>
               <w:t>8</w:t>
             </w:r>
             <w:r>
               <w:rPr>
-                <w:rFonts w:ascii="Times New Roman" w:hAnsi="Times New Roman" w:cs="Times New Roman"/>
                 <w:noProof/>
                 <w:webHidden/>
-                <w:sz w:val="28"/>
-                <w:szCs w:val="28"/>
               </w:rPr>
               <w:fldChar w:fldCharType="end"/>
             </w:r>
@@ -1308,31 +1050,23 @@
               <w:tab w:val="right" w:leader="dot" w:pos="9016"/>
             </w:tabs>
             <w:rPr>
-              <w:rFonts w:ascii="Times New Roman" w:eastAsiaTheme="minorEastAsia" w:hAnsi="Times New Roman" w:cs="Times New Roman"/>
+              <w:rFonts w:eastAsiaTheme="minorEastAsia"/>
               <w:noProof/>
-              <w:sz w:val="28"/>
-              <w:szCs w:val="28"/>
-              <w:lang w:val="vi-VN" w:eastAsia="vi-VN"/>
             </w:rPr>
           </w:pPr>
-          <w:hyperlink w:anchor="_Toc514705506" w:history="1">
+          <w:hyperlink w:anchor="_Toc514757447" w:history="1">
             <w:r>
               <w:rPr>
                 <w:rStyle w:val="Hyperlink"/>
                 <w:rFonts w:ascii="Times New Roman" w:hAnsi="Times New Roman" w:cs="Times New Roman"/>
                 <w:noProof/>
-                <w:sz w:val="28"/>
-                <w:szCs w:val="28"/>
               </w:rPr>
               <w:t>1.</w:t>
             </w:r>
             <w:r>
               <w:rPr>
-                <w:rFonts w:ascii="Times New Roman" w:eastAsiaTheme="minorEastAsia" w:hAnsi="Times New Roman" w:cs="Times New Roman"/>
+                <w:rFonts w:eastAsiaTheme="minorEastAsia"/>
                 <w:noProof/>
-                <w:sz w:val="28"/>
-                <w:szCs w:val="28"/>
-                <w:lang w:val="vi-VN" w:eastAsia="vi-VN"/>
               </w:rPr>
               <w:tab/>
             </w:r>
@@ -1341,77 +1075,484 @@
                 <w:rStyle w:val="Hyperlink"/>
                 <w:rFonts w:ascii="Times New Roman" w:hAnsi="Times New Roman" w:cs="Times New Roman"/>
                 <w:noProof/>
-                <w:sz w:val="28"/>
-                <w:szCs w:val="28"/>
               </w:rPr>
               <w:t>Selector là gì?</w:t>
             </w:r>
             <w:r>
               <w:rPr>
-                <w:rFonts w:ascii="Times New Roman" w:hAnsi="Times New Roman" w:cs="Times New Roman"/>
                 <w:noProof/>
                 <w:webHidden/>
-                <w:sz w:val="28"/>
-                <w:szCs w:val="28"/>
               </w:rPr>
               <w:tab/>
             </w:r>
             <w:r>
               <w:rPr>
-                <w:rFonts w:ascii="Times New Roman" w:hAnsi="Times New Roman" w:cs="Times New Roman"/>
                 <w:noProof/>
                 <w:webHidden/>
-                <w:sz w:val="28"/>
-                <w:szCs w:val="28"/>
               </w:rPr>
               <w:fldChar w:fldCharType="begin"/>
             </w:r>
             <w:r>
               <w:rPr>
-                <w:rFonts w:ascii="Times New Roman" w:hAnsi="Times New Roman" w:cs="Times New Roman"/>
                 <w:noProof/>
                 <w:webHidden/>
-                <w:sz w:val="28"/>
-                <w:szCs w:val="28"/>
-              </w:rPr>
-              <w:instrText xml:space="preserve"> PAGEREF _Toc514705506 \h </w:instrText>
-            </w:r>
-            <w:r>
-              <w:rPr>
-                <w:rFonts w:ascii="Times New Roman" w:hAnsi="Times New Roman" w:cs="Times New Roman"/>
+              </w:rPr>
+              <w:instrText xml:space="preserve"> PAGEREF _Toc514757447 \h </w:instrText>
+            </w:r>
+            <w:r>
+              <w:rPr>
                 <w:noProof/>
                 <w:webHidden/>
-                <w:sz w:val="28"/>
-                <w:szCs w:val="28"/>
-              </w:rPr>
-            </w:r>
-            <w:r>
-              <w:rPr>
-                <w:rFonts w:ascii="Times New Roman" w:hAnsi="Times New Roman" w:cs="Times New Roman"/>
+              </w:rPr>
+            </w:r>
+            <w:r>
+              <w:rPr>
                 <w:noProof/>
                 <w:webHidden/>
-                <w:sz w:val="28"/>
-                <w:szCs w:val="28"/>
               </w:rPr>
               <w:fldChar w:fldCharType="separate"/>
             </w:r>
             <w:r>
               <w:rPr>
-                <w:rFonts w:ascii="Times New Roman" w:hAnsi="Times New Roman" w:cs="Times New Roman"/>
                 <w:noProof/>
                 <w:webHidden/>
-                <w:sz w:val="28"/>
-                <w:szCs w:val="28"/>
               </w:rPr>
               <w:t>8</w:t>
             </w:r>
             <w:r>
               <w:rPr>
-                <w:rFonts w:ascii="Times New Roman" w:hAnsi="Times New Roman" w:cs="Times New Roman"/>
                 <w:noProof/>
                 <w:webHidden/>
-                <w:sz w:val="28"/>
-                <w:szCs w:val="28"/>
+              </w:rPr>
+              <w:fldChar w:fldCharType="end"/>
+            </w:r>
+          </w:hyperlink>
+        </w:p>
+        <w:p>
+          <w:pPr>
+            <w:pStyle w:val="TOC2"/>
+            <w:tabs>
+              <w:tab w:val="left" w:pos="660"/>
+              <w:tab w:val="right" w:leader="dot" w:pos="9016"/>
+            </w:tabs>
+            <w:rPr>
+              <w:rFonts w:eastAsiaTheme="minorEastAsia"/>
+              <w:noProof/>
+            </w:rPr>
+          </w:pPr>
+          <w:hyperlink w:anchor="_Toc514757448" w:history="1">
+            <w:r>
+              <w:rPr>
+                <w:rStyle w:val="Hyperlink"/>
+                <w:rFonts w:ascii="Times New Roman" w:hAnsi="Times New Roman" w:cs="Times New Roman"/>
+                <w:noProof/>
+              </w:rPr>
+              <w:t>2.</w:t>
+            </w:r>
+            <w:r>
+              <w:rPr>
+                <w:rFonts w:eastAsiaTheme="minorEastAsia"/>
+                <w:noProof/>
+              </w:rPr>
+              <w:tab/>
+            </w:r>
+            <w:r>
+              <w:rPr>
+                <w:rStyle w:val="Hyperlink"/>
+                <w:rFonts w:ascii="Times New Roman" w:hAnsi="Times New Roman" w:cs="Times New Roman"/>
+                <w:noProof/>
+              </w:rPr>
+              <w:t>Một số selector thường gặp</w:t>
+            </w:r>
+            <w:r>
+              <w:rPr>
+                <w:noProof/>
+                <w:webHidden/>
+              </w:rPr>
+              <w:tab/>
+            </w:r>
+            <w:r>
+              <w:rPr>
+                <w:noProof/>
+                <w:webHidden/>
+              </w:rPr>
+              <w:fldChar w:fldCharType="begin"/>
+            </w:r>
+            <w:r>
+              <w:rPr>
+                <w:noProof/>
+                <w:webHidden/>
+              </w:rPr>
+              <w:instrText xml:space="preserve"> PAGEREF _Toc514757448 \h </w:instrText>
+            </w:r>
+            <w:r>
+              <w:rPr>
+                <w:noProof/>
+                <w:webHidden/>
+              </w:rPr>
+            </w:r>
+            <w:r>
+              <w:rPr>
+                <w:noProof/>
+                <w:webHidden/>
+              </w:rPr>
+              <w:fldChar w:fldCharType="separate"/>
+            </w:r>
+            <w:r>
+              <w:rPr>
+                <w:noProof/>
+                <w:webHidden/>
+              </w:rPr>
+              <w:t>8</w:t>
+            </w:r>
+            <w:r>
+              <w:rPr>
+                <w:noProof/>
+                <w:webHidden/>
+              </w:rPr>
+              <w:fldChar w:fldCharType="end"/>
+            </w:r>
+          </w:hyperlink>
+        </w:p>
+        <w:p>
+          <w:pPr>
+            <w:pStyle w:val="TOC2"/>
+            <w:tabs>
+              <w:tab w:val="left" w:pos="660"/>
+              <w:tab w:val="right" w:leader="dot" w:pos="9016"/>
+            </w:tabs>
+            <w:rPr>
+              <w:rFonts w:eastAsiaTheme="minorEastAsia"/>
+              <w:noProof/>
+            </w:rPr>
+          </w:pPr>
+          <w:hyperlink w:anchor="_Toc514757449" w:history="1">
+            <w:r>
+              <w:rPr>
+                <w:rStyle w:val="Hyperlink"/>
+                <w:rFonts w:ascii="Times New Roman" w:hAnsi="Times New Roman" w:cs="Times New Roman"/>
+                <w:noProof/>
+              </w:rPr>
+              <w:t>3.</w:t>
+            </w:r>
+            <w:r>
+              <w:rPr>
+                <w:rFonts w:eastAsiaTheme="minorEastAsia"/>
+                <w:noProof/>
+              </w:rPr>
+              <w:tab/>
+            </w:r>
+            <w:r>
+              <w:rPr>
+                <w:rStyle w:val="Hyperlink"/>
+                <w:rFonts w:ascii="Times New Roman" w:hAnsi="Times New Roman" w:cs="Times New Roman"/>
+                <w:noProof/>
+              </w:rPr>
+              <w:t>Các hàm truy xuất selector trong jQuery</w:t>
+            </w:r>
+            <w:r>
+              <w:rPr>
+                <w:noProof/>
+                <w:webHidden/>
+              </w:rPr>
+              <w:tab/>
+            </w:r>
+            <w:r>
+              <w:rPr>
+                <w:noProof/>
+                <w:webHidden/>
+              </w:rPr>
+              <w:fldChar w:fldCharType="begin"/>
+            </w:r>
+            <w:r>
+              <w:rPr>
+                <w:noProof/>
+                <w:webHidden/>
+              </w:rPr>
+              <w:instrText xml:space="preserve"> PAGEREF _Toc514757449 \h </w:instrText>
+            </w:r>
+            <w:r>
+              <w:rPr>
+                <w:noProof/>
+                <w:webHidden/>
+              </w:rPr>
+            </w:r>
+            <w:r>
+              <w:rPr>
+                <w:noProof/>
+                <w:webHidden/>
+              </w:rPr>
+              <w:fldChar w:fldCharType="separate"/>
+            </w:r>
+            <w:r>
+              <w:rPr>
+                <w:noProof/>
+                <w:webHidden/>
+              </w:rPr>
+              <w:t>10</w:t>
+            </w:r>
+            <w:r>
+              <w:rPr>
+                <w:noProof/>
+                <w:webHidden/>
+              </w:rPr>
+              <w:fldChar w:fldCharType="end"/>
+            </w:r>
+          </w:hyperlink>
+        </w:p>
+        <w:p>
+          <w:pPr>
+            <w:pStyle w:val="TOC3"/>
+            <w:tabs>
+              <w:tab w:val="left" w:pos="880"/>
+              <w:tab w:val="right" w:leader="dot" w:pos="9016"/>
+            </w:tabs>
+            <w:rPr>
+              <w:rFonts w:eastAsiaTheme="minorEastAsia"/>
+              <w:noProof/>
+            </w:rPr>
+          </w:pPr>
+          <w:hyperlink w:anchor="_Toc514757450" w:history="1">
+            <w:r>
+              <w:rPr>
+                <w:rStyle w:val="Hyperlink"/>
+                <w:rFonts w:ascii="Times New Roman" w:hAnsi="Times New Roman" w:cs="Times New Roman"/>
+                <w:noProof/>
+              </w:rPr>
+              <w:t>a.</w:t>
+            </w:r>
+            <w:r>
+              <w:rPr>
+                <w:rFonts w:eastAsiaTheme="minorEastAsia"/>
+                <w:noProof/>
+              </w:rPr>
+              <w:tab/>
+            </w:r>
+            <w:r>
+              <w:rPr>
+                <w:rStyle w:val="Hyperlink"/>
+                <w:rFonts w:ascii="Times New Roman" w:hAnsi="Times New Roman" w:cs="Times New Roman"/>
+                <w:noProof/>
+              </w:rPr>
+              <w:t>Hàm cơ sở</w:t>
+            </w:r>
+            <w:r>
+              <w:rPr>
+                <w:noProof/>
+                <w:webHidden/>
+              </w:rPr>
+              <w:tab/>
+            </w:r>
+            <w:r>
+              <w:rPr>
+                <w:noProof/>
+                <w:webHidden/>
+              </w:rPr>
+              <w:fldChar w:fldCharType="begin"/>
+            </w:r>
+            <w:r>
+              <w:rPr>
+                <w:noProof/>
+                <w:webHidden/>
+              </w:rPr>
+              <w:instrText xml:space="preserve"> PAGEREF _Toc514757450 \h </w:instrText>
+            </w:r>
+            <w:r>
+              <w:rPr>
+                <w:noProof/>
+                <w:webHidden/>
+              </w:rPr>
+            </w:r>
+            <w:r>
+              <w:rPr>
+                <w:noProof/>
+                <w:webHidden/>
+              </w:rPr>
+              <w:fldChar w:fldCharType="separate"/>
+            </w:r>
+            <w:r>
+              <w:rPr>
+                <w:noProof/>
+                <w:webHidden/>
+              </w:rPr>
+              <w:t>10</w:t>
+            </w:r>
+            <w:r>
+              <w:rPr>
+                <w:noProof/>
+                <w:webHidden/>
+              </w:rPr>
+              <w:fldChar w:fldCharType="end"/>
+            </w:r>
+          </w:hyperlink>
+        </w:p>
+        <w:p>
+          <w:pPr>
+            <w:pStyle w:val="TOC3"/>
+            <w:tabs>
+              <w:tab w:val="left" w:pos="880"/>
+              <w:tab w:val="right" w:leader="dot" w:pos="9016"/>
+            </w:tabs>
+            <w:rPr>
+              <w:rFonts w:eastAsiaTheme="minorEastAsia"/>
+              <w:noProof/>
+            </w:rPr>
+          </w:pPr>
+          <w:hyperlink w:anchor="_Toc514757451" w:history="1">
+            <w:r>
+              <w:rPr>
+                <w:rStyle w:val="Hyperlink"/>
+                <w:rFonts w:ascii="Times New Roman" w:hAnsi="Times New Roman" w:cs="Times New Roman"/>
+                <w:noProof/>
+              </w:rPr>
+              <w:t>b.</w:t>
+            </w:r>
+            <w:r>
+              <w:rPr>
+                <w:rFonts w:eastAsiaTheme="minorEastAsia"/>
+                <w:noProof/>
+              </w:rPr>
+              <w:tab/>
+            </w:r>
+            <w:r>
+              <w:rPr>
+                <w:rStyle w:val="Hyperlink"/>
+                <w:rFonts w:ascii="Times New Roman" w:hAnsi="Times New Roman" w:cs="Times New Roman"/>
+                <w:noProof/>
+              </w:rPr>
+              <w:t>Các hàm truy xuất đến thành phần con và truy xuất ngược đến thành phần cha</w:t>
+            </w:r>
+            <w:r>
+              <w:rPr>
+                <w:noProof/>
+                <w:webHidden/>
+              </w:rPr>
+              <w:tab/>
+            </w:r>
+            <w:r>
+              <w:rPr>
+                <w:noProof/>
+                <w:webHidden/>
+              </w:rPr>
+              <w:fldChar w:fldCharType="begin"/>
+            </w:r>
+            <w:r>
+              <w:rPr>
+                <w:noProof/>
+                <w:webHidden/>
+              </w:rPr>
+              <w:instrText xml:space="preserve"> PAGEREF _Toc514757451 \h </w:instrText>
+            </w:r>
+            <w:r>
+              <w:rPr>
+                <w:noProof/>
+                <w:webHidden/>
+              </w:rPr>
+            </w:r>
+            <w:r>
+              <w:rPr>
+                <w:noProof/>
+                <w:webHidden/>
+              </w:rPr>
+              <w:fldChar w:fldCharType="separate"/>
+            </w:r>
+            <w:r>
+              <w:rPr>
+                <w:noProof/>
+                <w:webHidden/>
+              </w:rPr>
+              <w:t>10</w:t>
+            </w:r>
+            <w:r>
+              <w:rPr>
+                <w:noProof/>
+                <w:webHidden/>
+              </w:rPr>
+              <w:fldChar w:fldCharType="end"/>
+            </w:r>
+          </w:hyperlink>
+        </w:p>
+        <w:p>
+          <w:pPr>
+            <w:pStyle w:val="TOC3"/>
+            <w:tabs>
+              <w:tab w:val="left" w:pos="880"/>
+              <w:tab w:val="right" w:leader="dot" w:pos="9016"/>
+            </w:tabs>
+            <w:rPr>
+              <w:rFonts w:eastAsiaTheme="minorEastAsia"/>
+              <w:noProof/>
+            </w:rPr>
+          </w:pPr>
+          <w:hyperlink w:anchor="_Toc514757452" w:history="1">
+            <w:r>
+              <w:rPr>
+                <w:rStyle w:val="Hyperlink"/>
+                <w:rFonts w:ascii="Times New Roman" w:hAnsi="Times New Roman" w:cs="Times New Roman"/>
+                <w:noProof/>
+              </w:rPr>
+              <w:t>c.</w:t>
+            </w:r>
+            <w:r>
+              <w:rPr>
+                <w:rFonts w:eastAsiaTheme="minorEastAsia"/>
+                <w:noProof/>
+              </w:rPr>
+              <w:tab/>
+            </w:r>
+            <w:r>
+              <w:rPr>
+                <w:rStyle w:val="Hyperlink"/>
+                <w:rFonts w:ascii="Times New Roman" w:hAnsi="Times New Roman" w:cs="Times New Roman"/>
+                <w:noProof/>
+              </w:rPr>
+              <w:t>Các hàm xử lý thuộc tính của thành phần</w:t>
+            </w:r>
+            <w:r>
+              <w:rPr>
+                <w:noProof/>
+                <w:webHidden/>
+              </w:rPr>
+              <w:tab/>
+            </w:r>
+            <w:r>
+              <w:rPr>
+                <w:noProof/>
+                <w:webHidden/>
+              </w:rPr>
+              <w:fldChar w:fldCharType="begin"/>
+            </w:r>
+            <w:r>
+              <w:rPr>
+                <w:noProof/>
+                <w:webHidden/>
+              </w:rPr>
+              <w:instrText xml:space="preserve"> PAGEREF _Toc514757452 \h </w:instrText>
+            </w:r>
+            <w:r>
+              <w:rPr>
+                <w:noProof/>
+                <w:webHidden/>
+              </w:rPr>
+            </w:r>
+            <w:r>
+              <w:rPr>
+                <w:noProof/>
+                <w:webHidden/>
+              </w:rPr>
+              <w:fldChar w:fldCharType="separate"/>
+            </w:r>
+            <w:r>
+              <w:rPr>
+                <w:noProof/>
+                <w:webHidden/>
+              </w:rPr>
+              <w:t>15</w:t>
+            </w:r>
+            <w:r>
+              <w:rPr>
+                <w:noProof/>
+                <w:webHidden/>
               </w:rPr>
               <w:fldChar w:fldCharType="end"/>
             </w:r>
@@ -1477,7 +1618,7 @@
           <w:rFonts w:ascii="Times New Roman" w:hAnsi="Times New Roman" w:cs="Times New Roman"/>
         </w:rPr>
       </w:pPr>
-      <w:bookmarkStart w:id="0" w:name="_Toc514705497"/>
+      <w:bookmarkStart w:id="0" w:name="_Toc514757438"/>
       <w:r>
         <w:rPr>
           <w:rFonts w:ascii="Times New Roman" w:hAnsi="Times New Roman" w:cs="Times New Roman"/>
@@ -1513,7 +1654,7 @@
           <w:szCs w:val="28"/>
         </w:rPr>
       </w:pPr>
-      <w:bookmarkStart w:id="1" w:name="_Toc514705498"/>
+      <w:bookmarkStart w:id="1" w:name="_Toc514757439"/>
       <w:r>
         <w:rPr>
           <w:rFonts w:ascii="Times New Roman" w:hAnsi="Times New Roman" w:cs="Times New Roman"/>
@@ -1561,25 +1702,7 @@
           <w:szCs w:val="28"/>
         </w:rPr>
         <w:tab/>
-        <w:t xml:space="preserve">Một số kiểu hay sử dụng: block, inline, inline-block, table, </w:t>
-      </w:r>
-      <w:proofErr w:type="gramStart"/>
-      <w:r>
-        <w:rPr>
-          <w:rFonts w:ascii="Times New Roman" w:hAnsi="Times New Roman" w:cs="Times New Roman"/>
-          <w:sz w:val="28"/>
-          <w:szCs w:val="28"/>
-        </w:rPr>
-        <w:t>inline</w:t>
-      </w:r>
-      <w:proofErr w:type="gramEnd"/>
-      <w:r>
-        <w:rPr>
-          <w:rFonts w:ascii="Times New Roman" w:hAnsi="Times New Roman" w:cs="Times New Roman"/>
-          <w:sz w:val="28"/>
-          <w:szCs w:val="28"/>
-        </w:rPr>
-        <w:t>-table.</w:t>
+        <w:t>Một số kiểu hay sử dụng: block, inline, inline-block, table, inline-table.</w:t>
       </w:r>
     </w:p>
     <w:p>
@@ -1596,7 +1719,7 @@
           <w:szCs w:val="28"/>
         </w:rPr>
       </w:pPr>
-      <w:bookmarkStart w:id="2" w:name="_Toc514705499"/>
+      <w:bookmarkStart w:id="2" w:name="_Toc514757440"/>
       <w:r>
         <w:rPr>
           <w:rFonts w:ascii="Times New Roman" w:hAnsi="Times New Roman" w:cs="Times New Roman"/>
@@ -1657,7 +1780,7 @@
           <w:sz w:val="28"/>
           <w:szCs w:val="28"/>
         </w:rPr>
-        <w:t>tương đối (%) hoặc tuyệt đối (pt</w:t>
+        <w:t>tương đối (%) hoặc tuyệt đối (</w:t>
       </w:r>
       <w:proofErr w:type="gramStart"/>
       <w:r>
@@ -1667,7 +1790,7 @@
           <w:sz w:val="28"/>
           <w:szCs w:val="28"/>
         </w:rPr>
-        <w:t>,px</w:t>
+        <w:t>pt,px,..</w:t>
       </w:r>
       <w:proofErr w:type="gramEnd"/>
       <w:r>
@@ -1677,7 +1800,7 @@
           <w:sz w:val="28"/>
           <w:szCs w:val="28"/>
         </w:rPr>
-        <w:t xml:space="preserve">,..) </w:t>
+        <w:t xml:space="preserve">) </w:t>
       </w:r>
       <w:r>
         <w:rPr>
@@ -1773,7 +1896,7 @@
                     <pic:cNvPicPr/>
                   </pic:nvPicPr>
                   <pic:blipFill>
-                    <a:blip r:embed="rId8">
+                    <a:blip r:embed="rId10">
                       <a:extLst>
                         <a:ext uri="{28A0092B-C50C-407E-A947-70E740481C1C}">
                           <a14:useLocalDpi xmlns:a14="http://schemas.microsoft.com/office/drawing/2010/main" val="0"/>
@@ -1871,7 +1994,7 @@
                     <pic:cNvPicPr/>
                   </pic:nvPicPr>
                   <pic:blipFill>
-                    <a:blip r:embed="rId9">
+                    <a:blip r:embed="rId11">
                       <a:extLst>
                         <a:ext uri="{28A0092B-C50C-407E-A947-70E740481C1C}">
                           <a14:useLocalDpi xmlns:a14="http://schemas.microsoft.com/office/drawing/2010/main" val="0"/>
@@ -1979,7 +2102,7 @@
                     <pic:cNvPicPr/>
                   </pic:nvPicPr>
                   <pic:blipFill>
-                    <a:blip r:embed="rId10">
+                    <a:blip r:embed="rId12">
                       <a:extLst>
                         <a:ext uri="{28A0092B-C50C-407E-A947-70E740481C1C}">
                           <a14:useLocalDpi xmlns:a14="http://schemas.microsoft.com/office/drawing/2010/main" val="0"/>
@@ -2020,7 +2143,7 @@
           <w:szCs w:val="28"/>
         </w:rPr>
       </w:pPr>
-      <w:bookmarkStart w:id="3" w:name="_Toc514705500"/>
+      <w:bookmarkStart w:id="3" w:name="_Toc514757441"/>
       <w:r>
         <w:rPr>
           <w:rFonts w:ascii="Times New Roman" w:hAnsi="Times New Roman" w:cs="Times New Roman"/>
@@ -2095,25 +2218,7 @@
           <w:szCs w:val="28"/>
         </w:rPr>
         <w:tab/>
-        <w:t xml:space="preserve">Thuộc tính margin, padding chỉ ảnh hưởng </w:t>
-      </w:r>
-      <w:proofErr w:type="gramStart"/>
-      <w:r>
-        <w:rPr>
-          <w:rFonts w:ascii="Times New Roman" w:hAnsi="Times New Roman" w:cs="Times New Roman"/>
-          <w:sz w:val="28"/>
-          <w:szCs w:val="28"/>
-        </w:rPr>
-        <w:t>theo</w:t>
-      </w:r>
-      <w:proofErr w:type="gramEnd"/>
-      <w:r>
-        <w:rPr>
-          <w:rFonts w:ascii="Times New Roman" w:hAnsi="Times New Roman" w:cs="Times New Roman"/>
-          <w:sz w:val="28"/>
-          <w:szCs w:val="28"/>
-        </w:rPr>
-        <w:t xml:space="preserve"> chiều ngang.</w:t>
+        <w:t>Thuộc tính margin, padding chỉ ảnh hưởng theo chiều ngang.</w:t>
       </w:r>
     </w:p>
     <w:p>
@@ -2158,7 +2263,7 @@
                     <pic:cNvPicPr/>
                   </pic:nvPicPr>
                   <pic:blipFill>
-                    <a:blip r:embed="rId11">
+                    <a:blip r:embed="rId13">
                       <a:extLst>
                         <a:ext uri="{28A0092B-C50C-407E-A947-70E740481C1C}">
                           <a14:useLocalDpi xmlns:a14="http://schemas.microsoft.com/office/drawing/2010/main" val="0"/>
@@ -2238,7 +2343,7 @@
                     <pic:cNvPicPr/>
                   </pic:nvPicPr>
                   <pic:blipFill>
-                    <a:blip r:embed="rId12">
+                    <a:blip r:embed="rId14">
                       <a:extLst>
                         <a:ext uri="{28A0092B-C50C-407E-A947-70E740481C1C}">
                           <a14:useLocalDpi xmlns:a14="http://schemas.microsoft.com/office/drawing/2010/main" val="0"/>
@@ -2311,7 +2416,7 @@
           <w:szCs w:val="28"/>
         </w:rPr>
       </w:pPr>
-      <w:bookmarkStart w:id="4" w:name="_Toc514705501"/>
+      <w:bookmarkStart w:id="4" w:name="_Toc514757442"/>
       <w:r>
         <w:rPr>
           <w:rFonts w:ascii="Times New Roman" w:hAnsi="Times New Roman" w:cs="Times New Roman"/>
@@ -2344,7 +2449,7 @@
                     <pic:cNvPicPr/>
                   </pic:nvPicPr>
                   <pic:blipFill>
-                    <a:blip r:embed="rId13">
+                    <a:blip r:embed="rId15">
                       <a:extLst>
                         <a:ext uri="{28A0092B-C50C-407E-A947-70E740481C1C}">
                           <a14:useLocalDpi xmlns:a14="http://schemas.microsoft.com/office/drawing/2010/main" val="0"/>
@@ -2511,7 +2616,7 @@
                     <pic:cNvPicPr/>
                   </pic:nvPicPr>
                   <pic:blipFill>
-                    <a:blip r:embed="rId14">
+                    <a:blip r:embed="rId16">
                       <a:extLst>
                         <a:ext uri="{28A0092B-C50C-407E-A947-70E740481C1C}">
                           <a14:useLocalDpi xmlns:a14="http://schemas.microsoft.com/office/drawing/2010/main" val="0"/>
@@ -2572,7 +2677,7 @@
                     <pic:cNvPicPr/>
                   </pic:nvPicPr>
                   <pic:blipFill>
-                    <a:blip r:embed="rId15">
+                    <a:blip r:embed="rId17">
                       <a:extLst>
                         <a:ext uri="{28A0092B-C50C-407E-A947-70E740481C1C}">
                           <a14:useLocalDpi xmlns:a14="http://schemas.microsoft.com/office/drawing/2010/main" val="0"/>
@@ -2620,7 +2725,7 @@
           <w:szCs w:val="28"/>
         </w:rPr>
       </w:pPr>
-      <w:bookmarkStart w:id="5" w:name="_Toc514705502"/>
+      <w:bookmarkStart w:id="5" w:name="_Toc514757443"/>
       <w:r>
         <w:rPr>
           <w:rFonts w:ascii="Times New Roman" w:hAnsi="Times New Roman" w:cs="Times New Roman"/>
@@ -2654,7 +2759,7 @@
           <w:sz w:val="28"/>
           <w:szCs w:val="28"/>
         </w:rPr>
-        <w:t>Thành phần được đối xử như một &lt;table&gt;, thường tích hợp các display</w:t>
+        <w:t xml:space="preserve">Thành phần được đối xử như một &lt;table&gt;, thường tích hợp các </w:t>
       </w:r>
       <w:proofErr w:type="gramStart"/>
       <w:r>
@@ -2663,7 +2768,7 @@
           <w:sz w:val="28"/>
           <w:szCs w:val="28"/>
         </w:rPr>
-        <w:t>:table</w:t>
+        <w:t>display:table</w:t>
       </w:r>
       <w:proofErr w:type="gramEnd"/>
       <w:r>
@@ -2673,6 +2778,25 @@
           <w:szCs w:val="28"/>
         </w:rPr>
         <w:t>-children để hiện thị các thành phần như một bảng.</w:t>
+      </w:r>
+    </w:p>
+    <w:p>
+      <w:pPr>
+        <w:jc w:val="both"/>
+        <w:rPr>
+          <w:rFonts w:ascii="Times New Roman" w:hAnsi="Times New Roman" w:cs="Times New Roman"/>
+          <w:sz w:val="28"/>
+          <w:szCs w:val="28"/>
+        </w:rPr>
+      </w:pPr>
+      <w:r>
+        <w:rPr>
+          <w:rFonts w:ascii="Times New Roman" w:hAnsi="Times New Roman" w:cs="Times New Roman"/>
+          <w:sz w:val="28"/>
+          <w:szCs w:val="28"/>
+        </w:rPr>
+        <w:tab/>
+        <w:t>Chú ý: độ rộng và độ cao phụ thuộc vào độ rộng và độ cao của nội dung bên trong.</w:t>
       </w:r>
     </w:p>
     <w:p>
@@ -2926,7 +3050,6 @@
           <w:szCs w:val="28"/>
         </w:rPr>
         <w:tab/>
-        <w:t>Display</w:t>
       </w:r>
       <w:proofErr w:type="gramStart"/>
       <w:r>
@@ -2935,7 +3058,7 @@
           <w:sz w:val="28"/>
           <w:szCs w:val="28"/>
         </w:rPr>
-        <w:t>:table</w:t>
+        <w:t>Display:table</w:t>
       </w:r>
       <w:proofErr w:type="gramEnd"/>
       <w:r>
@@ -2963,7 +3086,6 @@
           <w:szCs w:val="28"/>
         </w:rPr>
         <w:tab/>
-        <w:t>Display</w:t>
       </w:r>
       <w:proofErr w:type="gramStart"/>
       <w:r>
@@ -2972,7 +3094,7 @@
           <w:sz w:val="28"/>
           <w:szCs w:val="28"/>
         </w:rPr>
-        <w:t>:table</w:t>
+        <w:t>Display:table</w:t>
       </w:r>
       <w:proofErr w:type="gramEnd"/>
       <w:r>
@@ -2999,8 +3121,8 @@
           <w:sz w:val="28"/>
           <w:szCs w:val="28"/>
         </w:rPr>
+        <w:lastRenderedPageBreak/>
         <w:tab/>
-        <w:t>Display</w:t>
       </w:r>
       <w:proofErr w:type="gramStart"/>
       <w:r>
@@ -3009,7 +3131,7 @@
           <w:sz w:val="28"/>
           <w:szCs w:val="28"/>
         </w:rPr>
-        <w:t>:table</w:t>
+        <w:t>Display:table</w:t>
       </w:r>
       <w:proofErr w:type="gramEnd"/>
       <w:r>
@@ -3036,7 +3158,6 @@
           <w:sz w:val="28"/>
           <w:szCs w:val="28"/>
         </w:rPr>
-        <w:lastRenderedPageBreak/>
         <w:tab/>
         <w:t>Các bảng sẽ bắt đầu bằng dòng mới như block</w:t>
       </w:r>
@@ -3108,7 +3229,7 @@
                     <pic:cNvPicPr/>
                   </pic:nvPicPr>
                   <pic:blipFill>
-                    <a:blip r:embed="rId16">
+                    <a:blip r:embed="rId18">
                       <a:extLst>
                         <a:ext uri="{28A0092B-C50C-407E-A947-70E740481C1C}">
                           <a14:useLocalDpi xmlns:a14="http://schemas.microsoft.com/office/drawing/2010/main" val="0"/>
@@ -3172,7 +3293,7 @@
                     <pic:cNvPicPr/>
                   </pic:nvPicPr>
                   <pic:blipFill>
-                    <a:blip r:embed="rId17">
+                    <a:blip r:embed="rId19">
                       <a:extLst>
                         <a:ext uri="{28A0092B-C50C-407E-A947-70E740481C1C}">
                           <a14:useLocalDpi xmlns:a14="http://schemas.microsoft.com/office/drawing/2010/main" val="0"/>
@@ -3220,7 +3341,7 @@
           <w:szCs w:val="28"/>
         </w:rPr>
       </w:pPr>
-      <w:bookmarkStart w:id="6" w:name="_Toc514705503"/>
+      <w:bookmarkStart w:id="6" w:name="_Toc514757444"/>
       <w:r>
         <w:rPr>
           <w:rFonts w:ascii="Times New Roman" w:hAnsi="Times New Roman" w:cs="Times New Roman"/>
@@ -3320,7 +3441,7 @@
                     <pic:cNvPicPr/>
                   </pic:nvPicPr>
                   <pic:blipFill>
-                    <a:blip r:embed="rId18">
+                    <a:blip r:embed="rId20">
                       <a:extLst>
                         <a:ext uri="{28A0092B-C50C-407E-A947-70E740481C1C}">
                           <a14:useLocalDpi xmlns:a14="http://schemas.microsoft.com/office/drawing/2010/main" val="0"/>
@@ -3381,7 +3502,7 @@
                     <pic:cNvPicPr/>
                   </pic:nvPicPr>
                   <pic:blipFill>
-                    <a:blip r:embed="rId19">
+                    <a:blip r:embed="rId21">
                       <a:extLst>
                         <a:ext uri="{28A0092B-C50C-407E-A947-70E740481C1C}">
                           <a14:useLocalDpi xmlns:a14="http://schemas.microsoft.com/office/drawing/2010/main" val="0"/>
@@ -3429,7 +3550,7 @@
           <w:szCs w:val="28"/>
         </w:rPr>
       </w:pPr>
-      <w:bookmarkStart w:id="7" w:name="_Toc514705504"/>
+      <w:bookmarkStart w:id="7" w:name="_Toc514757445"/>
       <w:r>
         <w:rPr>
           <w:rFonts w:ascii="Times New Roman" w:hAnsi="Times New Roman" w:cs="Times New Roman"/>
@@ -3516,7 +3637,7 @@
                     <pic:cNvPicPr/>
                   </pic:nvPicPr>
                   <pic:blipFill>
-                    <a:blip r:embed="rId20">
+                    <a:blip r:embed="rId22">
                       <a:extLst>
                         <a:ext uri="{28A0092B-C50C-407E-A947-70E740481C1C}">
                           <a14:useLocalDpi xmlns:a14="http://schemas.microsoft.com/office/drawing/2010/main" val="0"/>
@@ -3594,7 +3715,7 @@
                     <pic:cNvPicPr/>
                   </pic:nvPicPr>
                   <pic:blipFill>
-                    <a:blip r:embed="rId21">
+                    <a:blip r:embed="rId23">
                       <a:extLst>
                         <a:ext uri="{28A0092B-C50C-407E-A947-70E740481C1C}">
                           <a14:useLocalDpi xmlns:a14="http://schemas.microsoft.com/office/drawing/2010/main" val="0"/>
@@ -3634,21 +3755,36 @@
     </w:p>
     <w:p>
       <w:pPr>
-        <w:rPr>
-          <w:rFonts w:ascii="Times New Roman" w:hAnsi="Times New Roman" w:cs="Times New Roman"/>
-          <w:sz w:val="28"/>
-          <w:szCs w:val="28"/>
-        </w:rPr>
-      </w:pPr>
-    </w:p>
-    <w:p>
-      <w:pPr>
-        <w:rPr>
-          <w:rFonts w:ascii="Times New Roman" w:hAnsi="Times New Roman" w:cs="Times New Roman"/>
-          <w:sz w:val="28"/>
-          <w:szCs w:val="28"/>
-        </w:rPr>
-      </w:pPr>
+        <w:pStyle w:val="Heading2"/>
+        <w:numPr>
+          <w:ilvl w:val="0"/>
+          <w:numId w:val="10"/>
+        </w:numPr>
+        <w:rPr>
+          <w:rFonts w:ascii="Times New Roman" w:hAnsi="Times New Roman" w:cs="Times New Roman"/>
+          <w:sz w:val="28"/>
+          <w:szCs w:val="28"/>
+        </w:rPr>
+      </w:pPr>
+      <w:r>
+        <w:rPr>
+          <w:rFonts w:ascii="Times New Roman" w:hAnsi="Times New Roman" w:cs="Times New Roman"/>
+          <w:sz w:val="28"/>
+          <w:szCs w:val="28"/>
+        </w:rPr>
+        <w:t>Margin và Padding giữa các display</w:t>
+      </w:r>
+    </w:p>
+    <w:p>
+      <w:pPr>
+        <w:rPr>
+          <w:rFonts w:ascii="Times New Roman" w:hAnsi="Times New Roman" w:cs="Times New Roman"/>
+          <w:sz w:val="28"/>
+          <w:szCs w:val="28"/>
+        </w:rPr>
+      </w:pPr>
+      <w:bookmarkStart w:id="8" w:name="_GoBack"/>
+      <w:bookmarkEnd w:id="8"/>
       <w:r>
         <w:rPr>
           <w:rFonts w:ascii="Times New Roman" w:hAnsi="Times New Roman" w:cs="Times New Roman"/>
@@ -3666,7 +3802,7 @@
           <w:rFonts w:ascii="Times New Roman" w:hAnsi="Times New Roman" w:cs="Times New Roman"/>
         </w:rPr>
       </w:pPr>
-      <w:bookmarkStart w:id="8" w:name="_Toc514705505"/>
+      <w:bookmarkStart w:id="9" w:name="_Toc514757446"/>
       <w:r>
         <w:rPr>
           <w:rFonts w:ascii="Times New Roman" w:hAnsi="Times New Roman" w:cs="Times New Roman"/>
@@ -3674,13 +3810,13 @@
         <w:lastRenderedPageBreak/>
         <w:t>Chương 2: Bộ chọn selector</w:t>
       </w:r>
-      <w:bookmarkEnd w:id="8"/>
       <w:r>
         <w:rPr>
           <w:rFonts w:ascii="Times New Roman" w:hAnsi="Times New Roman" w:cs="Times New Roman"/>
         </w:rPr>
         <w:t xml:space="preserve"> và các hàm truy xuất selector trong jQuery</w:t>
       </w:r>
+      <w:bookmarkEnd w:id="9"/>
     </w:p>
     <w:p>
       <w:pPr>
@@ -3695,7 +3831,7 @@
           <w:szCs w:val="28"/>
         </w:rPr>
       </w:pPr>
-      <w:bookmarkStart w:id="9" w:name="_Toc514705506"/>
+      <w:bookmarkStart w:id="10" w:name="_Toc514757447"/>
       <w:r>
         <w:rPr>
           <w:rFonts w:ascii="Times New Roman" w:hAnsi="Times New Roman" w:cs="Times New Roman"/>
@@ -3704,7 +3840,7 @@
         </w:rPr>
         <w:t>Selector là gì?</w:t>
       </w:r>
-      <w:bookmarkEnd w:id="9"/>
+      <w:bookmarkEnd w:id="10"/>
     </w:p>
     <w:p>
       <w:pPr>
@@ -3738,6 +3874,7 @@
           <w:szCs w:val="28"/>
         </w:rPr>
       </w:pPr>
+      <w:bookmarkStart w:id="11" w:name="_Toc514757448"/>
       <w:r>
         <w:rPr>
           <w:rFonts w:ascii="Times New Roman" w:hAnsi="Times New Roman" w:cs="Times New Roman"/>
@@ -3754,6 +3891,7 @@
         </w:rPr>
         <w:t>p</w:t>
       </w:r>
+      <w:bookmarkEnd w:id="11"/>
     </w:p>
     <w:tbl>
       <w:tblPr>
@@ -5603,7 +5741,7 @@
         </w:rPr>
         <w:t xml:space="preserve">Ngoài ra còn rất nhiều selector khác dành cho css, javascript, jquery, tham khảo thêm tại </w:t>
       </w:r>
-      <w:hyperlink r:id="rId22" w:history="1">
+      <w:hyperlink r:id="rId24" w:history="1">
         <w:r>
           <w:rPr>
             <w:rStyle w:val="Hyperlink"/>
@@ -5620,16 +5758,7 @@
             <w:sz w:val="28"/>
             <w:szCs w:val="28"/>
           </w:rPr>
-          <w:t xml:space="preserve">ộ </w:t>
-        </w:r>
-        <w:r>
-          <w:rPr>
-            <w:rStyle w:val="Hyperlink"/>
-            <w:rFonts w:ascii="Times New Roman" w:hAnsi="Times New Roman" w:cs="Times New Roman"/>
-            <w:sz w:val="28"/>
-            <w:szCs w:val="28"/>
-          </w:rPr>
-          <w:t>chọn Selector</w:t>
+          <w:t>ộ chọn Selector</w:t>
         </w:r>
       </w:hyperlink>
       <w:r>
@@ -5848,7 +5977,7 @@
                     <pic:cNvPicPr/>
                   </pic:nvPicPr>
                   <pic:blipFill>
-                    <a:blip r:embed="rId23">
+                    <a:blip r:embed="rId25">
                       <a:extLst>
                         <a:ext uri="{28A0092B-C50C-407E-A947-70E740481C1C}">
                           <a14:useLocalDpi xmlns:a14="http://schemas.microsoft.com/office/drawing/2010/main" val="0"/>
@@ -5912,7 +6041,7 @@
                     <pic:cNvPicPr/>
                   </pic:nvPicPr>
                   <pic:blipFill>
-                    <a:blip r:embed="rId24">
+                    <a:blip r:embed="rId26">
                       <a:extLst>
                         <a:ext uri="{28A0092B-C50C-407E-A947-70E740481C1C}">
                           <a14:useLocalDpi xmlns:a14="http://schemas.microsoft.com/office/drawing/2010/main" val="0"/>
@@ -5994,7 +6123,7 @@
                     <pic:cNvPicPr/>
                   </pic:nvPicPr>
                   <pic:blipFill>
-                    <a:blip r:embed="rId25">
+                    <a:blip r:embed="rId27">
                       <a:extLst>
                         <a:ext uri="{28A0092B-C50C-407E-A947-70E740481C1C}">
                           <a14:useLocalDpi xmlns:a14="http://schemas.microsoft.com/office/drawing/2010/main" val="0"/>
@@ -6049,6 +6178,7 @@
           <w:szCs w:val="28"/>
         </w:rPr>
       </w:pPr>
+      <w:bookmarkStart w:id="12" w:name="_Toc514757449"/>
       <w:r>
         <w:rPr>
           <w:rFonts w:ascii="Times New Roman" w:hAnsi="Times New Roman" w:cs="Times New Roman"/>
@@ -6058,6 +6188,7 @@
         <w:lastRenderedPageBreak/>
         <w:t>Các hàm truy xuất selector trong jQuery</w:t>
       </w:r>
+      <w:bookmarkEnd w:id="12"/>
     </w:p>
     <w:p>
       <w:pPr>
@@ -6073,6 +6204,7 @@
           <w:szCs w:val="28"/>
         </w:rPr>
       </w:pPr>
+      <w:bookmarkStart w:id="13" w:name="_Toc514757450"/>
       <w:r>
         <w:rPr>
           <w:rFonts w:ascii="Times New Roman" w:hAnsi="Times New Roman" w:cs="Times New Roman"/>
@@ -6081,6 +6213,7 @@
         </w:rPr>
         <w:t>Hàm cơ sở</w:t>
       </w:r>
+      <w:bookmarkEnd w:id="13"/>
     </w:p>
     <w:p>
       <w:pPr>
@@ -6185,7 +6318,7 @@
                     <pic:cNvPicPr/>
                   </pic:nvPicPr>
                   <pic:blipFill>
-                    <a:blip r:embed="rId26">
+                    <a:blip r:embed="rId28">
                       <a:extLst>
                         <a:ext uri="{28A0092B-C50C-407E-A947-70E740481C1C}">
                           <a14:useLocalDpi xmlns:a14="http://schemas.microsoft.com/office/drawing/2010/main" val="0"/>
@@ -6237,6 +6370,7 @@
           <w:szCs w:val="28"/>
         </w:rPr>
       </w:pPr>
+      <w:bookmarkStart w:id="14" w:name="_Toc514757451"/>
       <w:r>
         <w:rPr>
           <w:rFonts w:ascii="Times New Roman" w:hAnsi="Times New Roman" w:cs="Times New Roman"/>
@@ -6253,6 +6387,7 @@
         </w:rPr>
         <w:t xml:space="preserve"> và truy xuất ngược đến thành phần cha</w:t>
       </w:r>
+      <w:bookmarkEnd w:id="14"/>
     </w:p>
     <w:p>
       <w:pPr>
@@ -6376,7 +6511,7 @@
                     <pic:cNvPicPr/>
                   </pic:nvPicPr>
                   <pic:blipFill>
-                    <a:blip r:embed="rId27">
+                    <a:blip r:embed="rId29">
                       <a:extLst>
                         <a:ext uri="{28A0092B-C50C-407E-A947-70E740481C1C}">
                           <a14:useLocalDpi xmlns:a14="http://schemas.microsoft.com/office/drawing/2010/main" val="0"/>
@@ -6456,7 +6591,7 @@
                     <pic:cNvPicPr/>
                   </pic:nvPicPr>
                   <pic:blipFill>
-                    <a:blip r:embed="rId28">
+                    <a:blip r:embed="rId30">
                       <a:extLst>
                         <a:ext uri="{28A0092B-C50C-407E-A947-70E740481C1C}">
                           <a14:useLocalDpi xmlns:a14="http://schemas.microsoft.com/office/drawing/2010/main" val="0"/>
@@ -6572,7 +6707,7 @@
                     <pic:cNvPicPr/>
                   </pic:nvPicPr>
                   <pic:blipFill>
-                    <a:blip r:embed="rId29">
+                    <a:blip r:embed="rId31">
                       <a:extLst>
                         <a:ext uri="{28A0092B-C50C-407E-A947-70E740481C1C}">
                           <a14:useLocalDpi xmlns:a14="http://schemas.microsoft.com/office/drawing/2010/main" val="0"/>
@@ -6679,7 +6814,7 @@
                     <pic:cNvPicPr/>
                   </pic:nvPicPr>
                   <pic:blipFill>
-                    <a:blip r:embed="rId30">
+                    <a:blip r:embed="rId32">
                       <a:extLst>
                         <a:ext uri="{28A0092B-C50C-407E-A947-70E740481C1C}">
                           <a14:useLocalDpi xmlns:a14="http://schemas.microsoft.com/office/drawing/2010/main" val="0"/>
@@ -6806,7 +6941,7 @@
                     <pic:cNvPicPr/>
                   </pic:nvPicPr>
                   <pic:blipFill>
-                    <a:blip r:embed="rId31">
+                    <a:blip r:embed="rId33">
                       <a:extLst>
                         <a:ext uri="{28A0092B-C50C-407E-A947-70E740481C1C}">
                           <a14:useLocalDpi xmlns:a14="http://schemas.microsoft.com/office/drawing/2010/main" val="0"/>
@@ -6886,7 +7021,7 @@
                     <pic:cNvPicPr/>
                   </pic:nvPicPr>
                   <pic:blipFill>
-                    <a:blip r:embed="rId32">
+                    <a:blip r:embed="rId34">
                       <a:extLst>
                         <a:ext uri="{28A0092B-C50C-407E-A947-70E740481C1C}">
                           <a14:useLocalDpi xmlns:a14="http://schemas.microsoft.com/office/drawing/2010/main" val="0"/>
@@ -6999,7 +7134,7 @@
                     <pic:cNvPicPr/>
                   </pic:nvPicPr>
                   <pic:blipFill>
-                    <a:blip r:embed="rId33">
+                    <a:blip r:embed="rId35">
                       <a:extLst>
                         <a:ext uri="{28A0092B-C50C-407E-A947-70E740481C1C}">
                           <a14:useLocalDpi xmlns:a14="http://schemas.microsoft.com/office/drawing/2010/main" val="0"/>
@@ -7090,7 +7225,7 @@
                     <pic:cNvPicPr/>
                   </pic:nvPicPr>
                   <pic:blipFill>
-                    <a:blip r:embed="rId34">
+                    <a:blip r:embed="rId36">
                       <a:extLst>
                         <a:ext uri="{28A0092B-C50C-407E-A947-70E740481C1C}">
                           <a14:useLocalDpi xmlns:a14="http://schemas.microsoft.com/office/drawing/2010/main" val="0"/>
@@ -7193,7 +7328,7 @@
                     <pic:cNvPicPr/>
                   </pic:nvPicPr>
                   <pic:blipFill>
-                    <a:blip r:embed="rId35">
+                    <a:blip r:embed="rId37">
                       <a:extLst>
                         <a:ext uri="{28A0092B-C50C-407E-A947-70E740481C1C}">
                           <a14:useLocalDpi xmlns:a14="http://schemas.microsoft.com/office/drawing/2010/main" val="0"/>
@@ -7284,7 +7419,7 @@
                     <pic:cNvPicPr/>
                   </pic:nvPicPr>
                   <pic:blipFill>
-                    <a:blip r:embed="rId36">
+                    <a:blip r:embed="rId38">
                       <a:extLst>
                         <a:ext uri="{28A0092B-C50C-407E-A947-70E740481C1C}">
                           <a14:useLocalDpi xmlns:a14="http://schemas.microsoft.com/office/drawing/2010/main" val="0"/>
@@ -7421,7 +7556,7 @@
                     <pic:cNvPicPr/>
                   </pic:nvPicPr>
                   <pic:blipFill>
-                    <a:blip r:embed="rId37">
+                    <a:blip r:embed="rId39">
                       <a:extLst>
                         <a:ext uri="{28A0092B-C50C-407E-A947-70E740481C1C}">
                           <a14:useLocalDpi xmlns:a14="http://schemas.microsoft.com/office/drawing/2010/main" val="0"/>
@@ -7501,7 +7636,7 @@
                     <pic:cNvPicPr/>
                   </pic:nvPicPr>
                   <pic:blipFill>
-                    <a:blip r:embed="rId38">
+                    <a:blip r:embed="rId40">
                       <a:extLst>
                         <a:ext uri="{28A0092B-C50C-407E-A947-70E740481C1C}">
                           <a14:useLocalDpi xmlns:a14="http://schemas.microsoft.com/office/drawing/2010/main" val="0"/>
@@ -7585,7 +7720,7 @@
                     <pic:cNvPicPr/>
                   </pic:nvPicPr>
                   <pic:blipFill>
-                    <a:blip r:embed="rId39">
+                    <a:blip r:embed="rId41">
                       <a:extLst>
                         <a:ext uri="{28A0092B-C50C-407E-A947-70E740481C1C}">
                           <a14:useLocalDpi xmlns:a14="http://schemas.microsoft.com/office/drawing/2010/main" val="0"/>
@@ -7710,7 +7845,7 @@
                     <pic:cNvPicPr/>
                   </pic:nvPicPr>
                   <pic:blipFill>
-                    <a:blip r:embed="rId40">
+                    <a:blip r:embed="rId42">
                       <a:extLst>
                         <a:ext uri="{28A0092B-C50C-407E-A947-70E740481C1C}">
                           <a14:useLocalDpi xmlns:a14="http://schemas.microsoft.com/office/drawing/2010/main" val="0"/>
@@ -7803,7 +7938,7 @@
                     <pic:cNvPicPr/>
                   </pic:nvPicPr>
                   <pic:blipFill>
-                    <a:blip r:embed="rId41">
+                    <a:blip r:embed="rId43">
                       <a:extLst>
                         <a:ext uri="{28A0092B-C50C-407E-A947-70E740481C1C}">
                           <a14:useLocalDpi xmlns:a14="http://schemas.microsoft.com/office/drawing/2010/main" val="0"/>
@@ -7930,7 +8065,7 @@
                     <pic:cNvPicPr/>
                   </pic:nvPicPr>
                   <pic:blipFill>
-                    <a:blip r:embed="rId42">
+                    <a:blip r:embed="rId44">
                       <a:extLst>
                         <a:ext uri="{28A0092B-C50C-407E-A947-70E740481C1C}">
                           <a14:useLocalDpi xmlns:a14="http://schemas.microsoft.com/office/drawing/2010/main" val="0"/>
@@ -8024,7 +8159,7 @@
                     <pic:cNvPicPr/>
                   </pic:nvPicPr>
                   <pic:blipFill>
-                    <a:blip r:embed="rId43">
+                    <a:blip r:embed="rId45">
                       <a:extLst>
                         <a:ext uri="{28A0092B-C50C-407E-A947-70E740481C1C}">
                           <a14:useLocalDpi xmlns:a14="http://schemas.microsoft.com/office/drawing/2010/main" val="0"/>
@@ -8084,6 +8219,7 @@
           <w:szCs w:val="28"/>
         </w:rPr>
       </w:pPr>
+      <w:bookmarkStart w:id="15" w:name="_Toc514757452"/>
       <w:r>
         <w:rPr>
           <w:rFonts w:ascii="Times New Roman" w:hAnsi="Times New Roman" w:cs="Times New Roman"/>
@@ -8100,9 +8236,11 @@
         </w:rPr>
         <w:t>n</w:t>
       </w:r>
-    </w:p>
-    <w:p>
-      <w:pPr>
+      <w:bookmarkEnd w:id="15"/>
+    </w:p>
+    <w:p>
+      <w:pPr>
+        <w:jc w:val="both"/>
         <w:rPr>
           <w:rFonts w:ascii="Times New Roman" w:hAnsi="Times New Roman" w:cs="Times New Roman"/>
           <w:sz w:val="28"/>
@@ -8128,6 +8266,7 @@
           <w:ilvl w:val="0"/>
           <w:numId w:val="14"/>
         </w:numPr>
+        <w:jc w:val="both"/>
         <w:rPr>
           <w:rFonts w:ascii="Times New Roman" w:hAnsi="Times New Roman" w:cs="Times New Roman"/>
           <w:sz w:val="28"/>
@@ -8203,7 +8342,7 @@
                     <pic:cNvPicPr/>
                   </pic:nvPicPr>
                   <pic:blipFill>
-                    <a:blip r:embed="rId44">
+                    <a:blip r:embed="rId46">
                       <a:extLst>
                         <a:ext uri="{28A0092B-C50C-407E-A947-70E740481C1C}">
                           <a14:useLocalDpi xmlns:a14="http://schemas.microsoft.com/office/drawing/2010/main" val="0"/>
@@ -8294,7 +8433,7 @@
                     <pic:cNvPicPr/>
                   </pic:nvPicPr>
                   <pic:blipFill>
-                    <a:blip r:embed="rId45">
+                    <a:blip r:embed="rId47">
                       <a:extLst>
                         <a:ext uri="{28A0092B-C50C-407E-A947-70E740481C1C}">
                           <a14:useLocalDpi xmlns:a14="http://schemas.microsoft.com/office/drawing/2010/main" val="0"/>
@@ -8336,6 +8475,7 @@
       <w:pPr>
         <w:pStyle w:val="ListParagraph"/>
         <w:ind w:left="0"/>
+        <w:jc w:val="both"/>
         <w:rPr>
           <w:rFonts w:ascii="Times New Roman" w:hAnsi="Times New Roman" w:cs="Times New Roman"/>
           <w:sz w:val="28"/>
@@ -8350,6 +8490,7 @@
           <w:ilvl w:val="0"/>
           <w:numId w:val="14"/>
         </w:numPr>
+        <w:jc w:val="both"/>
         <w:rPr>
           <w:rFonts w:ascii="Times New Roman" w:hAnsi="Times New Roman" w:cs="Times New Roman"/>
           <w:sz w:val="28"/>
@@ -8372,6 +8513,7 @@
           <w:ilvl w:val="0"/>
           <w:numId w:val="14"/>
         </w:numPr>
+        <w:jc w:val="both"/>
         <w:rPr>
           <w:rFonts w:ascii="Times New Roman" w:hAnsi="Times New Roman" w:cs="Times New Roman"/>
           <w:sz w:val="28"/>
@@ -8429,7 +8571,7 @@
                     <pic:cNvPicPr/>
                   </pic:nvPicPr>
                   <pic:blipFill>
-                    <a:blip r:embed="rId46">
+                    <a:blip r:embed="rId48">
                       <a:extLst>
                         <a:ext uri="{28A0092B-C50C-407E-A947-70E740481C1C}">
                           <a14:useLocalDpi xmlns:a14="http://schemas.microsoft.com/office/drawing/2010/main" val="0"/>
@@ -8521,7 +8663,7 @@
                     <pic:cNvPicPr/>
                   </pic:nvPicPr>
                   <pic:blipFill>
-                    <a:blip r:embed="rId47">
+                    <a:blip r:embed="rId49">
                       <a:extLst>
                         <a:ext uri="{28A0092B-C50C-407E-A947-70E740481C1C}">
                           <a14:useLocalDpi xmlns:a14="http://schemas.microsoft.com/office/drawing/2010/main" val="0"/>
@@ -8563,6 +8705,7 @@
       <w:pPr>
         <w:pStyle w:val="ListParagraph"/>
         <w:ind w:left="0"/>
+        <w:jc w:val="both"/>
         <w:rPr>
           <w:rFonts w:ascii="Times New Roman" w:hAnsi="Times New Roman" w:cs="Times New Roman"/>
           <w:sz w:val="28"/>
@@ -8601,7 +8744,7 @@
                     <pic:cNvPicPr/>
                   </pic:nvPicPr>
                   <pic:blipFill>
-                    <a:blip r:embed="rId48">
+                    <a:blip r:embed="rId50">
                       <a:extLst>
                         <a:ext uri="{28A0092B-C50C-407E-A947-70E740481C1C}">
                           <a14:useLocalDpi xmlns:a14="http://schemas.microsoft.com/office/drawing/2010/main" val="0"/>
@@ -8641,6 +8784,7 @@
           <w:ilvl w:val="0"/>
           <w:numId w:val="14"/>
         </w:numPr>
+        <w:jc w:val="both"/>
         <w:rPr>
           <w:rFonts w:ascii="Times New Roman" w:hAnsi="Times New Roman" w:cs="Times New Roman"/>
           <w:sz w:val="28"/>
@@ -8696,20 +8840,73 @@
       <w:r>
         <w:rPr>
           <w:rFonts w:ascii="Times New Roman" w:hAnsi="Times New Roman" w:cs="Times New Roman"/>
+          <w:noProof/>
+          <w:sz w:val="28"/>
+          <w:szCs w:val="28"/>
+        </w:rPr>
+        <w:drawing>
+          <wp:anchor distT="0" distB="0" distL="114300" distR="114300" simplePos="0" relativeHeight="251700224" behindDoc="0" locked="0" layoutInCell="1" allowOverlap="1" wp14:anchorId="68093049" wp14:editId="0C88E16E">
+            <wp:simplePos x="0" y="0"/>
+            <wp:positionH relativeFrom="margin">
+              <wp:align>right</wp:align>
+            </wp:positionH>
+            <wp:positionV relativeFrom="paragraph">
+              <wp:posOffset>224790</wp:posOffset>
+            </wp:positionV>
+            <wp:extent cx="5730875" cy="1914525"/>
+            <wp:effectExtent l="0" t="0" r="3175" b="9525"/>
+            <wp:wrapTopAndBottom/>
+            <wp:docPr id="5" name="Picture 5"/>
+            <wp:cNvGraphicFramePr>
+              <a:graphicFrameLocks xmlns:a="http://schemas.openxmlformats.org/drawingml/2006/main" noChangeAspect="1"/>
+            </wp:cNvGraphicFramePr>
+            <a:graphic xmlns:a="http://schemas.openxmlformats.org/drawingml/2006/main">
+              <a:graphicData uri="http://schemas.openxmlformats.org/drawingml/2006/picture">
+                <pic:pic xmlns:pic="http://schemas.openxmlformats.org/drawingml/2006/picture">
+                  <pic:nvPicPr>
+                    <pic:cNvPr id="5" name="s.png"/>
+                    <pic:cNvPicPr/>
+                  </pic:nvPicPr>
+                  <pic:blipFill>
+                    <a:blip r:embed="rId51">
+                      <a:extLst>
+                        <a:ext uri="{28A0092B-C50C-407E-A947-70E740481C1C}">
+                          <a14:useLocalDpi xmlns:a14="http://schemas.microsoft.com/office/drawing/2010/main" val="0"/>
+                        </a:ext>
+                      </a:extLst>
+                    </a:blip>
+                    <a:stretch>
+                      <a:fillRect/>
+                    </a:stretch>
+                  </pic:blipFill>
+                  <pic:spPr>
+                    <a:xfrm>
+                      <a:off x="0" y="0"/>
+                      <a:ext cx="5730875" cy="1914525"/>
+                    </a:xfrm>
+                    <a:prstGeom prst="rect">
+                      <a:avLst/>
+                    </a:prstGeom>
+                  </pic:spPr>
+                </pic:pic>
+              </a:graphicData>
+            </a:graphic>
+            <wp14:sizeRelH relativeFrom="margin">
+              <wp14:pctWidth>0</wp14:pctWidth>
+            </wp14:sizeRelH>
+            <wp14:sizeRelV relativeFrom="margin">
+              <wp14:pctHeight>0</wp14:pctHeight>
+            </wp14:sizeRelV>
+          </wp:anchor>
+        </w:drawing>
+      </w:r>
+      <w:r>
+        <w:rPr>
+          <w:rFonts w:ascii="Times New Roman" w:hAnsi="Times New Roman" w:cs="Times New Roman"/>
           <w:sz w:val="28"/>
           <w:szCs w:val="28"/>
         </w:rPr>
         <w:t>Ví dụ:</w:t>
-      </w:r>
-      <w:bookmarkStart w:id="10" w:name="_GoBack"/>
-      <w:bookmarkEnd w:id="10"/>
-      <w:r>
-        <w:rPr>
-          <w:rFonts w:ascii="Times New Roman" w:hAnsi="Times New Roman" w:cs="Times New Roman"/>
-          <w:sz w:val="28"/>
-          <w:szCs w:val="28"/>
-        </w:rPr>
-        <w:br w:type="page"/>
       </w:r>
     </w:p>
     <w:p>
@@ -8723,7 +8920,2956 @@
         </w:rPr>
       </w:pPr>
     </w:p>
+    <w:p>
+      <w:pPr>
+        <w:pStyle w:val="ListParagraph"/>
+        <w:ind w:left="0"/>
+        <w:rPr>
+          <w:rFonts w:ascii="Times New Roman" w:hAnsi="Times New Roman" w:cs="Times New Roman"/>
+          <w:sz w:val="28"/>
+          <w:szCs w:val="28"/>
+        </w:rPr>
+      </w:pPr>
+      <w:r>
+        <w:rPr>
+          <w:rFonts w:ascii="Times New Roman" w:hAnsi="Times New Roman" w:cs="Times New Roman"/>
+          <w:noProof/>
+          <w:sz w:val="28"/>
+          <w:szCs w:val="28"/>
+        </w:rPr>
+        <w:drawing>
+          <wp:anchor distT="0" distB="0" distL="114300" distR="114300" simplePos="0" relativeHeight="251701248" behindDoc="0" locked="0" layoutInCell="1" allowOverlap="1" wp14:anchorId="7D957641" wp14:editId="366EAFFD">
+            <wp:simplePos x="0" y="0"/>
+            <wp:positionH relativeFrom="margin">
+              <wp:align>right</wp:align>
+            </wp:positionH>
+            <wp:positionV relativeFrom="paragraph">
+              <wp:posOffset>217170</wp:posOffset>
+            </wp:positionV>
+            <wp:extent cx="5730875" cy="771525"/>
+            <wp:effectExtent l="0" t="0" r="3175" b="9525"/>
+            <wp:wrapTopAndBottom/>
+            <wp:docPr id="32" name="Picture 32"/>
+            <wp:cNvGraphicFramePr>
+              <a:graphicFrameLocks xmlns:a="http://schemas.openxmlformats.org/drawingml/2006/main" noChangeAspect="1"/>
+            </wp:cNvGraphicFramePr>
+            <a:graphic xmlns:a="http://schemas.openxmlformats.org/drawingml/2006/main">
+              <a:graphicData uri="http://schemas.openxmlformats.org/drawingml/2006/picture">
+                <pic:pic xmlns:pic="http://schemas.openxmlformats.org/drawingml/2006/picture">
+                  <pic:nvPicPr>
+                    <pic:cNvPr id="32" name="a.png"/>
+                    <pic:cNvPicPr/>
+                  </pic:nvPicPr>
+                  <pic:blipFill>
+                    <a:blip r:embed="rId52">
+                      <a:extLst>
+                        <a:ext uri="{28A0092B-C50C-407E-A947-70E740481C1C}">
+                          <a14:useLocalDpi xmlns:a14="http://schemas.microsoft.com/office/drawing/2010/main" val="0"/>
+                        </a:ext>
+                      </a:extLst>
+                    </a:blip>
+                    <a:stretch>
+                      <a:fillRect/>
+                    </a:stretch>
+                  </pic:blipFill>
+                  <pic:spPr>
+                    <a:xfrm>
+                      <a:off x="0" y="0"/>
+                      <a:ext cx="5730875" cy="771525"/>
+                    </a:xfrm>
+                    <a:prstGeom prst="rect">
+                      <a:avLst/>
+                    </a:prstGeom>
+                  </pic:spPr>
+                </pic:pic>
+              </a:graphicData>
+            </a:graphic>
+            <wp14:sizeRelH relativeFrom="margin">
+              <wp14:pctWidth>0</wp14:pctWidth>
+            </wp14:sizeRelH>
+            <wp14:sizeRelV relativeFrom="margin">
+              <wp14:pctHeight>0</wp14:pctHeight>
+            </wp14:sizeRelV>
+          </wp:anchor>
+        </w:drawing>
+      </w:r>
+      <w:r>
+        <w:rPr>
+          <w:rFonts w:ascii="Times New Roman" w:hAnsi="Times New Roman" w:cs="Times New Roman"/>
+          <w:sz w:val="28"/>
+          <w:szCs w:val="28"/>
+        </w:rPr>
+        <w:t>Kết quả:</w:t>
+      </w:r>
+    </w:p>
+    <w:p>
+      <w:pPr>
+        <w:pStyle w:val="ListParagraph"/>
+        <w:ind w:left="0"/>
+        <w:jc w:val="both"/>
+        <w:rPr>
+          <w:rFonts w:ascii="Times New Roman" w:hAnsi="Times New Roman" w:cs="Times New Roman"/>
+          <w:sz w:val="28"/>
+          <w:szCs w:val="28"/>
+        </w:rPr>
+      </w:pPr>
+    </w:p>
+    <w:p>
+      <w:pPr>
+        <w:pStyle w:val="ListParagraph"/>
+        <w:numPr>
+          <w:ilvl w:val="0"/>
+          <w:numId w:val="14"/>
+        </w:numPr>
+        <w:jc w:val="both"/>
+        <w:rPr>
+          <w:rFonts w:ascii="Times New Roman" w:hAnsi="Times New Roman" w:cs="Times New Roman"/>
+          <w:sz w:val="28"/>
+          <w:szCs w:val="28"/>
+        </w:rPr>
+      </w:pPr>
+      <w:r>
+        <w:rPr>
+          <w:rFonts w:ascii="Times New Roman" w:hAnsi="Times New Roman" w:cs="Times New Roman"/>
+          <w:sz w:val="28"/>
+          <w:szCs w:val="28"/>
+        </w:rPr>
+        <w:t xml:space="preserve">Hàm </w:t>
+      </w:r>
+      <w:proofErr w:type="gramStart"/>
+      <w:r>
+        <w:rPr>
+          <w:rFonts w:ascii="Times New Roman" w:hAnsi="Times New Roman" w:cs="Times New Roman"/>
+          <w:sz w:val="28"/>
+          <w:szCs w:val="28"/>
+        </w:rPr>
+        <w:t>innerHeight(</w:t>
+      </w:r>
+      <w:proofErr w:type="gramEnd"/>
+      <w:r>
+        <w:rPr>
+          <w:rFonts w:ascii="Times New Roman" w:hAnsi="Times New Roman" w:cs="Times New Roman"/>
+          <w:sz w:val="28"/>
+          <w:szCs w:val="28"/>
+        </w:rPr>
+        <w:t>) / innerWidth(): Lấy độ cao / độ rộng của thành phần</w:t>
+      </w:r>
+      <w:r>
+        <w:rPr>
+          <w:rFonts w:ascii="Times New Roman" w:hAnsi="Times New Roman" w:cs="Times New Roman"/>
+          <w:sz w:val="28"/>
+          <w:szCs w:val="28"/>
+        </w:rPr>
+        <w:t xml:space="preserve"> (</w:t>
+      </w:r>
+      <w:r>
+        <w:rPr>
+          <w:rFonts w:ascii="Times New Roman" w:hAnsi="Times New Roman" w:cs="Times New Roman"/>
+          <w:sz w:val="28"/>
+          <w:szCs w:val="28"/>
+        </w:rPr>
+        <w:t>không bao gồm border hay margin</w:t>
+      </w:r>
+      <w:r>
+        <w:rPr>
+          <w:rFonts w:ascii="Times New Roman" w:hAnsi="Times New Roman" w:cs="Times New Roman"/>
+          <w:sz w:val="28"/>
+          <w:szCs w:val="28"/>
+        </w:rPr>
+        <w:t>)</w:t>
+      </w:r>
+      <w:r>
+        <w:rPr>
+          <w:rFonts w:ascii="Times New Roman" w:hAnsi="Times New Roman" w:cs="Times New Roman"/>
+          <w:sz w:val="28"/>
+          <w:szCs w:val="28"/>
+        </w:rPr>
+        <w:t>.</w:t>
+      </w:r>
+      <w:r>
+        <w:rPr>
+          <w:rFonts w:ascii="Times New Roman" w:hAnsi="Times New Roman" w:cs="Times New Roman"/>
+          <w:sz w:val="28"/>
+          <w:szCs w:val="28"/>
+        </w:rPr>
+        <w:t xml:space="preserve"> ~ (outerHeight/outerWidth)</w:t>
+      </w:r>
+    </w:p>
+    <w:p>
+      <w:pPr>
+        <w:pStyle w:val="ListParagraph"/>
+        <w:ind w:left="0"/>
+        <w:rPr>
+          <w:rFonts w:ascii="Times New Roman" w:hAnsi="Times New Roman" w:cs="Times New Roman"/>
+          <w:sz w:val="28"/>
+          <w:szCs w:val="28"/>
+        </w:rPr>
+      </w:pPr>
+      <w:r>
+        <w:rPr>
+          <w:rFonts w:ascii="Times New Roman" w:hAnsi="Times New Roman" w:cs="Times New Roman"/>
+          <w:sz w:val="28"/>
+          <w:szCs w:val="28"/>
+        </w:rPr>
+        <w:t>Ví dụ:</w:t>
+      </w:r>
+    </w:p>
+    <w:p>
+      <w:pPr>
+        <w:pStyle w:val="ListParagraph"/>
+        <w:ind w:left="0"/>
+        <w:rPr>
+          <w:rFonts w:ascii="Times New Roman" w:hAnsi="Times New Roman" w:cs="Times New Roman"/>
+          <w:sz w:val="28"/>
+          <w:szCs w:val="28"/>
+        </w:rPr>
+      </w:pPr>
+      <w:r>
+        <w:rPr>
+          <w:rFonts w:ascii="Times New Roman" w:hAnsi="Times New Roman" w:cs="Times New Roman"/>
+          <w:noProof/>
+          <w:sz w:val="28"/>
+          <w:szCs w:val="28"/>
+        </w:rPr>
+        <w:drawing>
+          <wp:anchor distT="0" distB="0" distL="114300" distR="114300" simplePos="0" relativeHeight="251702272" behindDoc="0" locked="0" layoutInCell="1" allowOverlap="1" wp14:anchorId="6DB3A6A5" wp14:editId="023EC70B">
+            <wp:simplePos x="0" y="0"/>
+            <wp:positionH relativeFrom="column">
+              <wp:posOffset>0</wp:posOffset>
+            </wp:positionH>
+            <wp:positionV relativeFrom="paragraph">
+              <wp:posOffset>3175</wp:posOffset>
+            </wp:positionV>
+            <wp:extent cx="5731510" cy="1793240"/>
+            <wp:effectExtent l="0" t="0" r="2540" b="0"/>
+            <wp:wrapTopAndBottom/>
+            <wp:docPr id="33" name="Picture 33"/>
+            <wp:cNvGraphicFramePr>
+              <a:graphicFrameLocks xmlns:a="http://schemas.openxmlformats.org/drawingml/2006/main" noChangeAspect="1"/>
+            </wp:cNvGraphicFramePr>
+            <a:graphic xmlns:a="http://schemas.openxmlformats.org/drawingml/2006/main">
+              <a:graphicData uri="http://schemas.openxmlformats.org/drawingml/2006/picture">
+                <pic:pic xmlns:pic="http://schemas.openxmlformats.org/drawingml/2006/picture">
+                  <pic:nvPicPr>
+                    <pic:cNvPr id="33" name="s.png"/>
+                    <pic:cNvPicPr/>
+                  </pic:nvPicPr>
+                  <pic:blipFill>
+                    <a:blip r:embed="rId53">
+                      <a:extLst>
+                        <a:ext uri="{28A0092B-C50C-407E-A947-70E740481C1C}">
+                          <a14:useLocalDpi xmlns:a14="http://schemas.microsoft.com/office/drawing/2010/main" val="0"/>
+                        </a:ext>
+                      </a:extLst>
+                    </a:blip>
+                    <a:stretch>
+                      <a:fillRect/>
+                    </a:stretch>
+                  </pic:blipFill>
+                  <pic:spPr>
+                    <a:xfrm>
+                      <a:off x="0" y="0"/>
+                      <a:ext cx="5731510" cy="1793240"/>
+                    </a:xfrm>
+                    <a:prstGeom prst="rect">
+                      <a:avLst/>
+                    </a:prstGeom>
+                  </pic:spPr>
+                </pic:pic>
+              </a:graphicData>
+            </a:graphic>
+          </wp:anchor>
+        </w:drawing>
+      </w:r>
+      <w:r>
+        <w:rPr>
+          <w:rFonts w:ascii="Times New Roman" w:hAnsi="Times New Roman" w:cs="Times New Roman"/>
+          <w:sz w:val="28"/>
+          <w:szCs w:val="28"/>
+        </w:rPr>
+        <w:br w:type="page"/>
+      </w:r>
+    </w:p>
+    <w:p>
+      <w:pPr>
+        <w:pStyle w:val="ListParagraph"/>
+        <w:ind w:left="0"/>
+        <w:rPr>
+          <w:rFonts w:ascii="Times New Roman" w:hAnsi="Times New Roman" w:cs="Times New Roman"/>
+          <w:sz w:val="28"/>
+          <w:szCs w:val="28"/>
+        </w:rPr>
+      </w:pPr>
+      <w:r>
+        <w:rPr>
+          <w:rFonts w:ascii="Times New Roman" w:hAnsi="Times New Roman" w:cs="Times New Roman"/>
+          <w:noProof/>
+          <w:sz w:val="28"/>
+          <w:szCs w:val="28"/>
+        </w:rPr>
+        <w:lastRenderedPageBreak/>
+        <w:drawing>
+          <wp:anchor distT="0" distB="0" distL="114300" distR="114300" simplePos="0" relativeHeight="251703296" behindDoc="0" locked="0" layoutInCell="1" allowOverlap="1" wp14:anchorId="6470D04E" wp14:editId="36D9AC5A">
+            <wp:simplePos x="0" y="0"/>
+            <wp:positionH relativeFrom="margin">
+              <wp:align>right</wp:align>
+            </wp:positionH>
+            <wp:positionV relativeFrom="paragraph">
+              <wp:posOffset>219075</wp:posOffset>
+            </wp:positionV>
+            <wp:extent cx="5734050" cy="857250"/>
+            <wp:effectExtent l="0" t="0" r="0" b="0"/>
+            <wp:wrapTopAndBottom/>
+            <wp:docPr id="34" name="Picture 34"/>
+            <wp:cNvGraphicFramePr>
+              <a:graphicFrameLocks xmlns:a="http://schemas.openxmlformats.org/drawingml/2006/main" noChangeAspect="1"/>
+            </wp:cNvGraphicFramePr>
+            <a:graphic xmlns:a="http://schemas.openxmlformats.org/drawingml/2006/main">
+              <a:graphicData uri="http://schemas.openxmlformats.org/drawingml/2006/picture">
+                <pic:pic xmlns:pic="http://schemas.openxmlformats.org/drawingml/2006/picture">
+                  <pic:nvPicPr>
+                    <pic:cNvPr id="34" name="a.png"/>
+                    <pic:cNvPicPr/>
+                  </pic:nvPicPr>
+                  <pic:blipFill>
+                    <a:blip r:embed="rId54">
+                      <a:extLst>
+                        <a:ext uri="{28A0092B-C50C-407E-A947-70E740481C1C}">
+                          <a14:useLocalDpi xmlns:a14="http://schemas.microsoft.com/office/drawing/2010/main" val="0"/>
+                        </a:ext>
+                      </a:extLst>
+                    </a:blip>
+                    <a:stretch>
+                      <a:fillRect/>
+                    </a:stretch>
+                  </pic:blipFill>
+                  <pic:spPr>
+                    <a:xfrm>
+                      <a:off x="0" y="0"/>
+                      <a:ext cx="5734050" cy="857250"/>
+                    </a:xfrm>
+                    <a:prstGeom prst="rect">
+                      <a:avLst/>
+                    </a:prstGeom>
+                  </pic:spPr>
+                </pic:pic>
+              </a:graphicData>
+            </a:graphic>
+            <wp14:sizeRelH relativeFrom="margin">
+              <wp14:pctWidth>0</wp14:pctWidth>
+            </wp14:sizeRelH>
+            <wp14:sizeRelV relativeFrom="margin">
+              <wp14:pctHeight>0</wp14:pctHeight>
+            </wp14:sizeRelV>
+          </wp:anchor>
+        </w:drawing>
+      </w:r>
+      <w:r>
+        <w:rPr>
+          <w:rFonts w:ascii="Times New Roman" w:hAnsi="Times New Roman" w:cs="Times New Roman"/>
+          <w:sz w:val="28"/>
+          <w:szCs w:val="28"/>
+        </w:rPr>
+        <w:t>Kết quả:</w:t>
+      </w:r>
+    </w:p>
+    <w:p>
+      <w:pPr>
+        <w:pStyle w:val="ListParagraph"/>
+        <w:ind w:left="0"/>
+        <w:jc w:val="both"/>
+        <w:rPr>
+          <w:rFonts w:ascii="Times New Roman" w:hAnsi="Times New Roman" w:cs="Times New Roman"/>
+          <w:sz w:val="28"/>
+          <w:szCs w:val="28"/>
+        </w:rPr>
+      </w:pPr>
+    </w:p>
+    <w:p>
+      <w:pPr>
+        <w:pStyle w:val="ListParagraph"/>
+        <w:numPr>
+          <w:ilvl w:val="0"/>
+          <w:numId w:val="14"/>
+        </w:numPr>
+        <w:jc w:val="both"/>
+        <w:rPr>
+          <w:rFonts w:ascii="Times New Roman" w:hAnsi="Times New Roman" w:cs="Times New Roman"/>
+          <w:sz w:val="28"/>
+          <w:szCs w:val="28"/>
+        </w:rPr>
+      </w:pPr>
+      <w:r>
+        <w:rPr>
+          <w:rFonts w:ascii="Times New Roman" w:hAnsi="Times New Roman" w:cs="Times New Roman"/>
+          <w:sz w:val="28"/>
+          <w:szCs w:val="28"/>
+        </w:rPr>
+        <w:t xml:space="preserve">Hàm </w:t>
+      </w:r>
+      <w:proofErr w:type="gramStart"/>
+      <w:r>
+        <w:rPr>
+          <w:rFonts w:ascii="Times New Roman" w:hAnsi="Times New Roman" w:cs="Times New Roman"/>
+          <w:sz w:val="28"/>
+          <w:szCs w:val="28"/>
+        </w:rPr>
+        <w:t>height(</w:t>
+      </w:r>
+      <w:proofErr w:type="gramEnd"/>
+      <w:r>
+        <w:rPr>
+          <w:rFonts w:ascii="Times New Roman" w:hAnsi="Times New Roman" w:cs="Times New Roman"/>
+          <w:sz w:val="28"/>
+          <w:szCs w:val="28"/>
+        </w:rPr>
+        <w:t>) / width(): get và set giá trị cho thuộc tính height / width của thành phần</w:t>
+      </w:r>
+    </w:p>
+    <w:p>
+      <w:pPr>
+        <w:pStyle w:val="ListParagraph"/>
+        <w:ind w:left="0"/>
+        <w:rPr>
+          <w:rFonts w:ascii="Times New Roman" w:hAnsi="Times New Roman" w:cs="Times New Roman"/>
+          <w:sz w:val="28"/>
+          <w:szCs w:val="28"/>
+        </w:rPr>
+      </w:pPr>
+      <w:r>
+        <w:rPr>
+          <w:rFonts w:ascii="Times New Roman" w:hAnsi="Times New Roman" w:cs="Times New Roman"/>
+          <w:sz w:val="28"/>
+          <w:szCs w:val="28"/>
+        </w:rPr>
+        <w:t>Ví dụ:</w:t>
+      </w:r>
+    </w:p>
+    <w:p>
+      <w:pPr>
+        <w:pStyle w:val="ListParagraph"/>
+        <w:ind w:left="0"/>
+        <w:rPr>
+          <w:rFonts w:ascii="Times New Roman" w:hAnsi="Times New Roman" w:cs="Times New Roman"/>
+          <w:sz w:val="28"/>
+          <w:szCs w:val="28"/>
+        </w:rPr>
+      </w:pPr>
+      <w:r>
+        <w:rPr>
+          <w:rFonts w:ascii="Times New Roman" w:hAnsi="Times New Roman" w:cs="Times New Roman"/>
+          <w:noProof/>
+          <w:sz w:val="28"/>
+          <w:szCs w:val="28"/>
+        </w:rPr>
+        <w:drawing>
+          <wp:anchor distT="0" distB="0" distL="114300" distR="114300" simplePos="0" relativeHeight="251704320" behindDoc="0" locked="0" layoutInCell="1" allowOverlap="1" wp14:anchorId="73C6B6E1" wp14:editId="1FE3B73B">
+            <wp:simplePos x="0" y="0"/>
+            <wp:positionH relativeFrom="column">
+              <wp:posOffset>0</wp:posOffset>
+            </wp:positionH>
+            <wp:positionV relativeFrom="paragraph">
+              <wp:posOffset>3175</wp:posOffset>
+            </wp:positionV>
+            <wp:extent cx="5731510" cy="1939925"/>
+            <wp:effectExtent l="0" t="0" r="2540" b="3175"/>
+            <wp:wrapTopAndBottom/>
+            <wp:docPr id="35" name="Picture 35"/>
+            <wp:cNvGraphicFramePr>
+              <a:graphicFrameLocks xmlns:a="http://schemas.openxmlformats.org/drawingml/2006/main" noChangeAspect="1"/>
+            </wp:cNvGraphicFramePr>
+            <a:graphic xmlns:a="http://schemas.openxmlformats.org/drawingml/2006/main">
+              <a:graphicData uri="http://schemas.openxmlformats.org/drawingml/2006/picture">
+                <pic:pic xmlns:pic="http://schemas.openxmlformats.org/drawingml/2006/picture">
+                  <pic:nvPicPr>
+                    <pic:cNvPr id="35" name="s.png"/>
+                    <pic:cNvPicPr/>
+                  </pic:nvPicPr>
+                  <pic:blipFill>
+                    <a:blip r:embed="rId55">
+                      <a:extLst>
+                        <a:ext uri="{28A0092B-C50C-407E-A947-70E740481C1C}">
+                          <a14:useLocalDpi xmlns:a14="http://schemas.microsoft.com/office/drawing/2010/main" val="0"/>
+                        </a:ext>
+                      </a:extLst>
+                    </a:blip>
+                    <a:stretch>
+                      <a:fillRect/>
+                    </a:stretch>
+                  </pic:blipFill>
+                  <pic:spPr>
+                    <a:xfrm>
+                      <a:off x="0" y="0"/>
+                      <a:ext cx="5731510" cy="1939925"/>
+                    </a:xfrm>
+                    <a:prstGeom prst="rect">
+                      <a:avLst/>
+                    </a:prstGeom>
+                  </pic:spPr>
+                </pic:pic>
+              </a:graphicData>
+            </a:graphic>
+          </wp:anchor>
+        </w:drawing>
+      </w:r>
+    </w:p>
+    <w:p>
+      <w:pPr>
+        <w:pStyle w:val="ListParagraph"/>
+        <w:ind w:left="0"/>
+        <w:rPr>
+          <w:rFonts w:ascii="Times New Roman" w:hAnsi="Times New Roman" w:cs="Times New Roman"/>
+          <w:sz w:val="28"/>
+          <w:szCs w:val="28"/>
+        </w:rPr>
+      </w:pPr>
+      <w:r>
+        <w:rPr>
+          <w:rFonts w:ascii="Times New Roman" w:hAnsi="Times New Roman" w:cs="Times New Roman"/>
+          <w:noProof/>
+          <w:sz w:val="28"/>
+          <w:szCs w:val="28"/>
+        </w:rPr>
+        <w:drawing>
+          <wp:anchor distT="0" distB="0" distL="114300" distR="114300" simplePos="0" relativeHeight="251705344" behindDoc="0" locked="0" layoutInCell="1" allowOverlap="1" wp14:anchorId="0083B74C" wp14:editId="772A14D3">
+            <wp:simplePos x="0" y="0"/>
+            <wp:positionH relativeFrom="margin">
+              <wp:align>right</wp:align>
+            </wp:positionH>
+            <wp:positionV relativeFrom="paragraph">
+              <wp:posOffset>217805</wp:posOffset>
+            </wp:positionV>
+            <wp:extent cx="5734050" cy="1457325"/>
+            <wp:effectExtent l="0" t="0" r="0" b="9525"/>
+            <wp:wrapTopAndBottom/>
+            <wp:docPr id="36" name="Picture 36"/>
+            <wp:cNvGraphicFramePr>
+              <a:graphicFrameLocks xmlns:a="http://schemas.openxmlformats.org/drawingml/2006/main" noChangeAspect="1"/>
+            </wp:cNvGraphicFramePr>
+            <a:graphic xmlns:a="http://schemas.openxmlformats.org/drawingml/2006/main">
+              <a:graphicData uri="http://schemas.openxmlformats.org/drawingml/2006/picture">
+                <pic:pic xmlns:pic="http://schemas.openxmlformats.org/drawingml/2006/picture">
+                  <pic:nvPicPr>
+                    <pic:cNvPr id="36" name="a.png"/>
+                    <pic:cNvPicPr/>
+                  </pic:nvPicPr>
+                  <pic:blipFill>
+                    <a:blip r:embed="rId56">
+                      <a:extLst>
+                        <a:ext uri="{28A0092B-C50C-407E-A947-70E740481C1C}">
+                          <a14:useLocalDpi xmlns:a14="http://schemas.microsoft.com/office/drawing/2010/main" val="0"/>
+                        </a:ext>
+                      </a:extLst>
+                    </a:blip>
+                    <a:stretch>
+                      <a:fillRect/>
+                    </a:stretch>
+                  </pic:blipFill>
+                  <pic:spPr>
+                    <a:xfrm>
+                      <a:off x="0" y="0"/>
+                      <a:ext cx="5734050" cy="1457325"/>
+                    </a:xfrm>
+                    <a:prstGeom prst="rect">
+                      <a:avLst/>
+                    </a:prstGeom>
+                  </pic:spPr>
+                </pic:pic>
+              </a:graphicData>
+            </a:graphic>
+            <wp14:sizeRelH relativeFrom="margin">
+              <wp14:pctWidth>0</wp14:pctWidth>
+            </wp14:sizeRelH>
+            <wp14:sizeRelV relativeFrom="margin">
+              <wp14:pctHeight>0</wp14:pctHeight>
+            </wp14:sizeRelV>
+          </wp:anchor>
+        </w:drawing>
+      </w:r>
+      <w:r>
+        <w:rPr>
+          <w:rFonts w:ascii="Times New Roman" w:hAnsi="Times New Roman" w:cs="Times New Roman"/>
+          <w:sz w:val="28"/>
+          <w:szCs w:val="28"/>
+        </w:rPr>
+        <w:t>Kết quả:</w:t>
+      </w:r>
+    </w:p>
+    <w:p>
+      <w:pPr>
+        <w:pStyle w:val="ListParagraph"/>
+        <w:ind w:left="0"/>
+        <w:rPr>
+          <w:rFonts w:ascii="Times New Roman" w:hAnsi="Times New Roman" w:cs="Times New Roman"/>
+          <w:sz w:val="28"/>
+          <w:szCs w:val="28"/>
+        </w:rPr>
+      </w:pPr>
+    </w:p>
+    <w:p>
+      <w:pPr>
+        <w:pStyle w:val="ListParagraph"/>
+        <w:numPr>
+          <w:ilvl w:val="0"/>
+          <w:numId w:val="14"/>
+        </w:numPr>
+        <w:jc w:val="both"/>
+        <w:rPr>
+          <w:rFonts w:ascii="Times New Roman" w:hAnsi="Times New Roman" w:cs="Times New Roman"/>
+          <w:sz w:val="28"/>
+          <w:szCs w:val="28"/>
+        </w:rPr>
+      </w:pPr>
+      <w:r>
+        <w:rPr>
+          <w:rFonts w:ascii="Times New Roman" w:hAnsi="Times New Roman" w:cs="Times New Roman"/>
+          <w:sz w:val="28"/>
+          <w:szCs w:val="28"/>
+        </w:rPr>
+        <w:t xml:space="preserve">Hàm </w:t>
+      </w:r>
+      <w:proofErr w:type="gramStart"/>
+      <w:r>
+        <w:rPr>
+          <w:rFonts w:ascii="Times New Roman" w:hAnsi="Times New Roman" w:cs="Times New Roman"/>
+          <w:sz w:val="28"/>
+          <w:szCs w:val="28"/>
+        </w:rPr>
+        <w:t>val(</w:t>
+      </w:r>
+      <w:proofErr w:type="gramEnd"/>
+      <w:r>
+        <w:rPr>
+          <w:rFonts w:ascii="Times New Roman" w:hAnsi="Times New Roman" w:cs="Times New Roman"/>
+          <w:sz w:val="28"/>
+          <w:szCs w:val="28"/>
+        </w:rPr>
+        <w:t>): get và set giá trị cho thuộc tính value của thành phần</w:t>
+      </w:r>
+    </w:p>
+    <w:p>
+      <w:pPr>
+        <w:pStyle w:val="ListParagraph"/>
+        <w:ind w:left="0"/>
+        <w:jc w:val="both"/>
+        <w:rPr>
+          <w:rFonts w:ascii="Times New Roman" w:hAnsi="Times New Roman" w:cs="Times New Roman"/>
+          <w:sz w:val="28"/>
+          <w:szCs w:val="28"/>
+        </w:rPr>
+      </w:pPr>
+      <w:r>
+        <w:rPr>
+          <w:rFonts w:ascii="Times New Roman" w:hAnsi="Times New Roman" w:cs="Times New Roman"/>
+          <w:noProof/>
+          <w:sz w:val="28"/>
+          <w:szCs w:val="28"/>
+        </w:rPr>
+        <w:drawing>
+          <wp:anchor distT="0" distB="0" distL="114300" distR="114300" simplePos="0" relativeHeight="251706368" behindDoc="0" locked="0" layoutInCell="1" allowOverlap="1" wp14:anchorId="136F858E" wp14:editId="59744401">
+            <wp:simplePos x="0" y="0"/>
+            <wp:positionH relativeFrom="margin">
+              <wp:align>right</wp:align>
+            </wp:positionH>
+            <wp:positionV relativeFrom="paragraph">
+              <wp:posOffset>225425</wp:posOffset>
+            </wp:positionV>
+            <wp:extent cx="5734050" cy="1542415"/>
+            <wp:effectExtent l="0" t="0" r="0" b="635"/>
+            <wp:wrapTopAndBottom/>
+            <wp:docPr id="37" name="Picture 37"/>
+            <wp:cNvGraphicFramePr>
+              <a:graphicFrameLocks xmlns:a="http://schemas.openxmlformats.org/drawingml/2006/main" noChangeAspect="1"/>
+            </wp:cNvGraphicFramePr>
+            <a:graphic xmlns:a="http://schemas.openxmlformats.org/drawingml/2006/main">
+              <a:graphicData uri="http://schemas.openxmlformats.org/drawingml/2006/picture">
+                <pic:pic xmlns:pic="http://schemas.openxmlformats.org/drawingml/2006/picture">
+                  <pic:nvPicPr>
+                    <pic:cNvPr id="37" name="s.png"/>
+                    <pic:cNvPicPr/>
+                  </pic:nvPicPr>
+                  <pic:blipFill>
+                    <a:blip r:embed="rId57">
+                      <a:extLst>
+                        <a:ext uri="{28A0092B-C50C-407E-A947-70E740481C1C}">
+                          <a14:useLocalDpi xmlns:a14="http://schemas.microsoft.com/office/drawing/2010/main" val="0"/>
+                        </a:ext>
+                      </a:extLst>
+                    </a:blip>
+                    <a:stretch>
+                      <a:fillRect/>
+                    </a:stretch>
+                  </pic:blipFill>
+                  <pic:spPr>
+                    <a:xfrm>
+                      <a:off x="0" y="0"/>
+                      <a:ext cx="5734050" cy="1542415"/>
+                    </a:xfrm>
+                    <a:prstGeom prst="rect">
+                      <a:avLst/>
+                    </a:prstGeom>
+                  </pic:spPr>
+                </pic:pic>
+              </a:graphicData>
+            </a:graphic>
+            <wp14:sizeRelH relativeFrom="margin">
+              <wp14:pctWidth>0</wp14:pctWidth>
+            </wp14:sizeRelH>
+          </wp:anchor>
+        </w:drawing>
+      </w:r>
+      <w:r>
+        <w:rPr>
+          <w:rFonts w:ascii="Times New Roman" w:hAnsi="Times New Roman" w:cs="Times New Roman"/>
+          <w:sz w:val="28"/>
+          <w:szCs w:val="28"/>
+        </w:rPr>
+        <w:t>Ví dụ:</w:t>
+      </w:r>
+    </w:p>
+    <w:p>
+      <w:pPr>
+        <w:pStyle w:val="ListParagraph"/>
+        <w:ind w:left="0"/>
+        <w:jc w:val="both"/>
+        <w:rPr>
+          <w:rFonts w:ascii="Times New Roman" w:hAnsi="Times New Roman" w:cs="Times New Roman"/>
+          <w:sz w:val="28"/>
+          <w:szCs w:val="28"/>
+        </w:rPr>
+      </w:pPr>
+    </w:p>
+    <w:p>
+      <w:pPr>
+        <w:rPr>
+          <w:rFonts w:ascii="Times New Roman" w:hAnsi="Times New Roman" w:cs="Times New Roman"/>
+          <w:sz w:val="28"/>
+          <w:szCs w:val="28"/>
+        </w:rPr>
+      </w:pPr>
+      <w:r>
+        <w:rPr>
+          <w:rFonts w:ascii="Times New Roman" w:hAnsi="Times New Roman" w:cs="Times New Roman"/>
+          <w:sz w:val="28"/>
+          <w:szCs w:val="28"/>
+        </w:rPr>
+        <w:br w:type="page"/>
+      </w:r>
+    </w:p>
+    <w:p>
+      <w:pPr>
+        <w:pStyle w:val="ListParagraph"/>
+        <w:ind w:left="0"/>
+        <w:jc w:val="both"/>
+        <w:rPr>
+          <w:rFonts w:ascii="Times New Roman" w:hAnsi="Times New Roman" w:cs="Times New Roman"/>
+          <w:sz w:val="28"/>
+          <w:szCs w:val="28"/>
+        </w:rPr>
+      </w:pPr>
+      <w:r>
+        <w:rPr>
+          <w:rFonts w:ascii="Times New Roman" w:hAnsi="Times New Roman" w:cs="Times New Roman"/>
+          <w:noProof/>
+          <w:sz w:val="28"/>
+          <w:szCs w:val="28"/>
+        </w:rPr>
+        <w:lastRenderedPageBreak/>
+        <w:drawing>
+          <wp:anchor distT="0" distB="0" distL="114300" distR="114300" simplePos="0" relativeHeight="251707392" behindDoc="0" locked="0" layoutInCell="1" allowOverlap="1" wp14:anchorId="54BB3854" wp14:editId="0893B02F">
+            <wp:simplePos x="0" y="0"/>
+            <wp:positionH relativeFrom="margin">
+              <wp:align>right</wp:align>
+            </wp:positionH>
+            <wp:positionV relativeFrom="paragraph">
+              <wp:posOffset>219075</wp:posOffset>
+            </wp:positionV>
+            <wp:extent cx="5724525" cy="876300"/>
+            <wp:effectExtent l="0" t="0" r="9525" b="0"/>
+            <wp:wrapTopAndBottom/>
+            <wp:docPr id="38" name="Picture 38"/>
+            <wp:cNvGraphicFramePr>
+              <a:graphicFrameLocks xmlns:a="http://schemas.openxmlformats.org/drawingml/2006/main" noChangeAspect="1"/>
+            </wp:cNvGraphicFramePr>
+            <a:graphic xmlns:a="http://schemas.openxmlformats.org/drawingml/2006/main">
+              <a:graphicData uri="http://schemas.openxmlformats.org/drawingml/2006/picture">
+                <pic:pic xmlns:pic="http://schemas.openxmlformats.org/drawingml/2006/picture">
+                  <pic:nvPicPr>
+                    <pic:cNvPr id="38" name="a.png"/>
+                    <pic:cNvPicPr/>
+                  </pic:nvPicPr>
+                  <pic:blipFill>
+                    <a:blip r:embed="rId58">
+                      <a:extLst>
+                        <a:ext uri="{28A0092B-C50C-407E-A947-70E740481C1C}">
+                          <a14:useLocalDpi xmlns:a14="http://schemas.microsoft.com/office/drawing/2010/main" val="0"/>
+                        </a:ext>
+                      </a:extLst>
+                    </a:blip>
+                    <a:stretch>
+                      <a:fillRect/>
+                    </a:stretch>
+                  </pic:blipFill>
+                  <pic:spPr>
+                    <a:xfrm>
+                      <a:off x="0" y="0"/>
+                      <a:ext cx="5724525" cy="876300"/>
+                    </a:xfrm>
+                    <a:prstGeom prst="rect">
+                      <a:avLst/>
+                    </a:prstGeom>
+                  </pic:spPr>
+                </pic:pic>
+              </a:graphicData>
+            </a:graphic>
+            <wp14:sizeRelH relativeFrom="margin">
+              <wp14:pctWidth>0</wp14:pctWidth>
+            </wp14:sizeRelH>
+            <wp14:sizeRelV relativeFrom="margin">
+              <wp14:pctHeight>0</wp14:pctHeight>
+            </wp14:sizeRelV>
+          </wp:anchor>
+        </w:drawing>
+      </w:r>
+      <w:r>
+        <w:rPr>
+          <w:rFonts w:ascii="Times New Roman" w:hAnsi="Times New Roman" w:cs="Times New Roman"/>
+          <w:sz w:val="28"/>
+          <w:szCs w:val="28"/>
+        </w:rPr>
+        <w:t>Kết quả:</w:t>
+      </w:r>
+    </w:p>
+    <w:p>
+      <w:pPr>
+        <w:pStyle w:val="ListParagraph"/>
+        <w:ind w:left="0"/>
+        <w:rPr>
+          <w:rFonts w:ascii="Times New Roman" w:hAnsi="Times New Roman" w:cs="Times New Roman"/>
+          <w:sz w:val="28"/>
+          <w:szCs w:val="28"/>
+        </w:rPr>
+      </w:pPr>
+    </w:p>
+    <w:p>
+      <w:pPr>
+        <w:pStyle w:val="ListParagraph"/>
+        <w:numPr>
+          <w:ilvl w:val="0"/>
+          <w:numId w:val="14"/>
+        </w:numPr>
+        <w:rPr>
+          <w:rFonts w:ascii="Times New Roman" w:hAnsi="Times New Roman" w:cs="Times New Roman"/>
+          <w:sz w:val="28"/>
+          <w:szCs w:val="28"/>
+        </w:rPr>
+      </w:pPr>
+      <w:r>
+        <w:rPr>
+          <w:rFonts w:ascii="Times New Roman" w:hAnsi="Times New Roman" w:cs="Times New Roman"/>
+          <w:sz w:val="28"/>
+          <w:szCs w:val="28"/>
+        </w:rPr>
+        <w:t xml:space="preserve">Hàm </w:t>
+      </w:r>
+      <w:proofErr w:type="gramStart"/>
+      <w:r>
+        <w:rPr>
+          <w:rFonts w:ascii="Times New Roman" w:hAnsi="Times New Roman" w:cs="Times New Roman"/>
+          <w:sz w:val="28"/>
+          <w:szCs w:val="28"/>
+        </w:rPr>
+        <w:t>text(</w:t>
+      </w:r>
+      <w:proofErr w:type="gramEnd"/>
+      <w:r>
+        <w:rPr>
+          <w:rFonts w:ascii="Times New Roman" w:hAnsi="Times New Roman" w:cs="Times New Roman"/>
+          <w:sz w:val="28"/>
+          <w:szCs w:val="28"/>
+        </w:rPr>
+        <w:t xml:space="preserve">): </w:t>
+      </w:r>
+      <w:r>
+        <w:rPr>
+          <w:rFonts w:ascii="Times New Roman" w:hAnsi="Times New Roman" w:cs="Times New Roman"/>
+          <w:sz w:val="28"/>
+          <w:szCs w:val="28"/>
+        </w:rPr>
+        <w:t>get và set nội dung text của thành phần.</w:t>
+      </w:r>
+    </w:p>
+    <w:p>
+      <w:pPr>
+        <w:pStyle w:val="ListParagraph"/>
+        <w:ind w:left="0"/>
+        <w:rPr>
+          <w:rFonts w:ascii="Times New Roman" w:hAnsi="Times New Roman" w:cs="Times New Roman"/>
+          <w:sz w:val="28"/>
+          <w:szCs w:val="28"/>
+        </w:rPr>
+      </w:pPr>
+      <w:r>
+        <w:rPr>
+          <w:rFonts w:ascii="Times New Roman" w:hAnsi="Times New Roman" w:cs="Times New Roman"/>
+          <w:noProof/>
+          <w:sz w:val="28"/>
+          <w:szCs w:val="28"/>
+        </w:rPr>
+        <w:drawing>
+          <wp:anchor distT="0" distB="0" distL="114300" distR="114300" simplePos="0" relativeHeight="251708416" behindDoc="0" locked="0" layoutInCell="1" allowOverlap="1" wp14:anchorId="0083071F" wp14:editId="47B9046C">
+            <wp:simplePos x="0" y="0"/>
+            <wp:positionH relativeFrom="margin">
+              <wp:align>right</wp:align>
+            </wp:positionH>
+            <wp:positionV relativeFrom="paragraph">
+              <wp:posOffset>215900</wp:posOffset>
+            </wp:positionV>
+            <wp:extent cx="5734050" cy="1713865"/>
+            <wp:effectExtent l="0" t="0" r="0" b="635"/>
+            <wp:wrapTopAndBottom/>
+            <wp:docPr id="39" name="Picture 39"/>
+            <wp:cNvGraphicFramePr>
+              <a:graphicFrameLocks xmlns:a="http://schemas.openxmlformats.org/drawingml/2006/main" noChangeAspect="1"/>
+            </wp:cNvGraphicFramePr>
+            <a:graphic xmlns:a="http://schemas.openxmlformats.org/drawingml/2006/main">
+              <a:graphicData uri="http://schemas.openxmlformats.org/drawingml/2006/picture">
+                <pic:pic xmlns:pic="http://schemas.openxmlformats.org/drawingml/2006/picture">
+                  <pic:nvPicPr>
+                    <pic:cNvPr id="39" name="s.png"/>
+                    <pic:cNvPicPr/>
+                  </pic:nvPicPr>
+                  <pic:blipFill>
+                    <a:blip r:embed="rId59">
+                      <a:extLst>
+                        <a:ext uri="{28A0092B-C50C-407E-A947-70E740481C1C}">
+                          <a14:useLocalDpi xmlns:a14="http://schemas.microsoft.com/office/drawing/2010/main" val="0"/>
+                        </a:ext>
+                      </a:extLst>
+                    </a:blip>
+                    <a:stretch>
+                      <a:fillRect/>
+                    </a:stretch>
+                  </pic:blipFill>
+                  <pic:spPr>
+                    <a:xfrm>
+                      <a:off x="0" y="0"/>
+                      <a:ext cx="5734050" cy="1713865"/>
+                    </a:xfrm>
+                    <a:prstGeom prst="rect">
+                      <a:avLst/>
+                    </a:prstGeom>
+                  </pic:spPr>
+                </pic:pic>
+              </a:graphicData>
+            </a:graphic>
+            <wp14:sizeRelH relativeFrom="margin">
+              <wp14:pctWidth>0</wp14:pctWidth>
+            </wp14:sizeRelH>
+          </wp:anchor>
+        </w:drawing>
+      </w:r>
+      <w:r>
+        <w:rPr>
+          <w:rFonts w:ascii="Times New Roman" w:hAnsi="Times New Roman" w:cs="Times New Roman"/>
+          <w:sz w:val="28"/>
+          <w:szCs w:val="28"/>
+        </w:rPr>
+        <w:t>Ví du:</w:t>
+      </w:r>
+    </w:p>
+    <w:p>
+      <w:pPr>
+        <w:pStyle w:val="ListParagraph"/>
+        <w:ind w:left="0"/>
+        <w:rPr>
+          <w:rFonts w:ascii="Times New Roman" w:hAnsi="Times New Roman" w:cs="Times New Roman"/>
+          <w:sz w:val="28"/>
+          <w:szCs w:val="28"/>
+        </w:rPr>
+      </w:pPr>
+    </w:p>
+    <w:p>
+      <w:pPr>
+        <w:pStyle w:val="ListParagraph"/>
+        <w:ind w:left="0"/>
+        <w:rPr>
+          <w:rFonts w:ascii="Times New Roman" w:hAnsi="Times New Roman" w:cs="Times New Roman"/>
+          <w:sz w:val="28"/>
+          <w:szCs w:val="28"/>
+        </w:rPr>
+      </w:pPr>
+      <w:r>
+        <w:rPr>
+          <w:rFonts w:ascii="Times New Roman" w:hAnsi="Times New Roman" w:cs="Times New Roman"/>
+          <w:noProof/>
+          <w:sz w:val="28"/>
+          <w:szCs w:val="28"/>
+        </w:rPr>
+        <w:drawing>
+          <wp:anchor distT="0" distB="0" distL="114300" distR="114300" simplePos="0" relativeHeight="251709440" behindDoc="0" locked="0" layoutInCell="1" allowOverlap="1" wp14:anchorId="384899C5" wp14:editId="64339EAE">
+            <wp:simplePos x="0" y="0"/>
+            <wp:positionH relativeFrom="margin">
+              <wp:align>right</wp:align>
+            </wp:positionH>
+            <wp:positionV relativeFrom="paragraph">
+              <wp:posOffset>217805</wp:posOffset>
+            </wp:positionV>
+            <wp:extent cx="5734050" cy="847725"/>
+            <wp:effectExtent l="0" t="0" r="0" b="9525"/>
+            <wp:wrapTopAndBottom/>
+            <wp:docPr id="40" name="Picture 40"/>
+            <wp:cNvGraphicFramePr>
+              <a:graphicFrameLocks xmlns:a="http://schemas.openxmlformats.org/drawingml/2006/main" noChangeAspect="1"/>
+            </wp:cNvGraphicFramePr>
+            <a:graphic xmlns:a="http://schemas.openxmlformats.org/drawingml/2006/main">
+              <a:graphicData uri="http://schemas.openxmlformats.org/drawingml/2006/picture">
+                <pic:pic xmlns:pic="http://schemas.openxmlformats.org/drawingml/2006/picture">
+                  <pic:nvPicPr>
+                    <pic:cNvPr id="40" name="a.png"/>
+                    <pic:cNvPicPr/>
+                  </pic:nvPicPr>
+                  <pic:blipFill>
+                    <a:blip r:embed="rId60">
+                      <a:extLst>
+                        <a:ext uri="{28A0092B-C50C-407E-A947-70E740481C1C}">
+                          <a14:useLocalDpi xmlns:a14="http://schemas.microsoft.com/office/drawing/2010/main" val="0"/>
+                        </a:ext>
+                      </a:extLst>
+                    </a:blip>
+                    <a:stretch>
+                      <a:fillRect/>
+                    </a:stretch>
+                  </pic:blipFill>
+                  <pic:spPr>
+                    <a:xfrm>
+                      <a:off x="0" y="0"/>
+                      <a:ext cx="5734050" cy="847725"/>
+                    </a:xfrm>
+                    <a:prstGeom prst="rect">
+                      <a:avLst/>
+                    </a:prstGeom>
+                  </pic:spPr>
+                </pic:pic>
+              </a:graphicData>
+            </a:graphic>
+            <wp14:sizeRelH relativeFrom="margin">
+              <wp14:pctWidth>0</wp14:pctWidth>
+            </wp14:sizeRelH>
+            <wp14:sizeRelV relativeFrom="margin">
+              <wp14:pctHeight>0</wp14:pctHeight>
+            </wp14:sizeRelV>
+          </wp:anchor>
+        </w:drawing>
+      </w:r>
+      <w:r>
+        <w:rPr>
+          <w:rFonts w:ascii="Times New Roman" w:hAnsi="Times New Roman" w:cs="Times New Roman"/>
+          <w:sz w:val="28"/>
+          <w:szCs w:val="28"/>
+        </w:rPr>
+        <w:t>Kết quả:</w:t>
+      </w:r>
+    </w:p>
+    <w:p>
+      <w:pPr>
+        <w:pStyle w:val="ListParagraph"/>
+        <w:numPr>
+          <w:ilvl w:val="0"/>
+          <w:numId w:val="14"/>
+        </w:numPr>
+        <w:jc w:val="both"/>
+        <w:rPr>
+          <w:rFonts w:ascii="Times New Roman" w:hAnsi="Times New Roman" w:cs="Times New Roman"/>
+          <w:sz w:val="28"/>
+          <w:szCs w:val="28"/>
+        </w:rPr>
+      </w:pPr>
+      <w:r>
+        <w:rPr>
+          <w:rFonts w:ascii="Times New Roman" w:hAnsi="Times New Roman" w:cs="Times New Roman"/>
+          <w:sz w:val="28"/>
+          <w:szCs w:val="28"/>
+        </w:rPr>
+        <w:t xml:space="preserve">Hàm </w:t>
+      </w:r>
+      <w:proofErr w:type="gramStart"/>
+      <w:r>
+        <w:rPr>
+          <w:rFonts w:ascii="Times New Roman" w:hAnsi="Times New Roman" w:cs="Times New Roman"/>
+          <w:sz w:val="28"/>
+          <w:szCs w:val="28"/>
+        </w:rPr>
+        <w:t>html(</w:t>
+      </w:r>
+      <w:proofErr w:type="gramEnd"/>
+      <w:r>
+        <w:rPr>
+          <w:rFonts w:ascii="Times New Roman" w:hAnsi="Times New Roman" w:cs="Times New Roman"/>
+          <w:sz w:val="28"/>
+          <w:szCs w:val="28"/>
+        </w:rPr>
+        <w:t>):</w:t>
+      </w:r>
+      <w:r>
+        <w:rPr>
+          <w:rFonts w:ascii="Times New Roman" w:hAnsi="Times New Roman" w:cs="Times New Roman"/>
+          <w:sz w:val="28"/>
+          <w:szCs w:val="28"/>
+        </w:rPr>
+        <w:t xml:space="preserve"> get và set nội dung HTML cho thành phần </w:t>
+      </w:r>
+      <w:r>
+        <w:rPr>
+          <w:rFonts w:ascii="Times New Roman" w:hAnsi="Times New Roman" w:cs="Times New Roman"/>
+          <w:sz w:val="28"/>
+          <w:szCs w:val="28"/>
+        </w:rPr>
+        <w:t>gần giống text()</w:t>
+      </w:r>
+    </w:p>
+    <w:p>
+      <w:pPr>
+        <w:rPr>
+          <w:rFonts w:ascii="Times New Roman" w:hAnsi="Times New Roman" w:cs="Times New Roman"/>
+          <w:sz w:val="28"/>
+          <w:szCs w:val="28"/>
+        </w:rPr>
+      </w:pPr>
+      <w:r>
+        <w:rPr>
+          <w:rFonts w:ascii="Times New Roman" w:hAnsi="Times New Roman" w:cs="Times New Roman"/>
+          <w:sz w:val="28"/>
+          <w:szCs w:val="28"/>
+        </w:rPr>
+        <w:t xml:space="preserve">Ngoài ra còn 1 số các hàm khác, tham khảo thêm tại: </w:t>
+      </w:r>
+      <w:hyperlink r:id="rId61" w:history="1">
+        <w:r>
+          <w:rPr>
+            <w:rStyle w:val="Hyperlink"/>
+            <w:rFonts w:ascii="Times New Roman" w:hAnsi="Times New Roman" w:cs="Times New Roman"/>
+            <w:sz w:val="28"/>
+            <w:szCs w:val="28"/>
+          </w:rPr>
+          <w:t>Jquery function(selector)</w:t>
+        </w:r>
+      </w:hyperlink>
+      <w:r>
+        <w:rPr>
+          <w:rFonts w:ascii="Times New Roman" w:hAnsi="Times New Roman" w:cs="Times New Roman"/>
+          <w:sz w:val="28"/>
+          <w:szCs w:val="28"/>
+        </w:rPr>
+        <w:t>.</w:t>
+      </w:r>
+    </w:p>
+    <w:p>
+      <w:pPr>
+        <w:pStyle w:val="Heading2"/>
+        <w:numPr>
+          <w:ilvl w:val="0"/>
+          <w:numId w:val="12"/>
+        </w:numPr>
+        <w:rPr>
+          <w:rFonts w:ascii="Times New Roman" w:hAnsi="Times New Roman" w:cs="Times New Roman"/>
+          <w:sz w:val="28"/>
+          <w:szCs w:val="28"/>
+        </w:rPr>
+      </w:pPr>
+      <w:r>
+        <w:rPr>
+          <w:rFonts w:ascii="Times New Roman" w:hAnsi="Times New Roman" w:cs="Times New Roman"/>
+          <w:sz w:val="28"/>
+          <w:szCs w:val="28"/>
+        </w:rPr>
+        <w:t>Các hàm bắt sự kiện trong Jquery</w:t>
+      </w:r>
+    </w:p>
+    <w:p>
+      <w:pPr>
+        <w:ind w:left="360"/>
+        <w:rPr>
+          <w:rFonts w:ascii="Times New Roman" w:hAnsi="Times New Roman" w:cs="Times New Roman"/>
+          <w:sz w:val="28"/>
+          <w:szCs w:val="28"/>
+        </w:rPr>
+      </w:pPr>
+      <w:r>
+        <w:rPr>
+          <w:rFonts w:ascii="Times New Roman" w:hAnsi="Times New Roman" w:cs="Times New Roman"/>
+          <w:sz w:val="28"/>
+          <w:szCs w:val="28"/>
+        </w:rPr>
+        <w:t>Các sự kiện thường gặp</w:t>
+      </w:r>
+    </w:p>
+    <w:tbl>
+      <w:tblPr>
+        <w:tblStyle w:val="TableGrid"/>
+        <w:tblW w:w="0" w:type="auto"/>
+        <w:jc w:val="center"/>
+        <w:tblLook w:val="04A0" w:firstRow="1" w:lastRow="0" w:firstColumn="1" w:lastColumn="0" w:noHBand="0" w:noVBand="1"/>
+      </w:tblPr>
+      <w:tblGrid>
+        <w:gridCol w:w="1912"/>
+        <w:gridCol w:w="6947"/>
+      </w:tblGrid>
+      <w:tr>
+        <w:trPr>
+          <w:jc w:val="center"/>
+        </w:trPr>
+        <w:tc>
+          <w:tcPr>
+            <w:tcW w:w="1912" w:type="dxa"/>
+          </w:tcPr>
+          <w:p>
+            <w:pPr>
+              <w:jc w:val="center"/>
+              <w:rPr>
+                <w:rFonts w:ascii="Times New Roman" w:hAnsi="Times New Roman" w:cs="Times New Roman"/>
+                <w:sz w:val="28"/>
+                <w:szCs w:val="28"/>
+              </w:rPr>
+            </w:pPr>
+            <w:r>
+              <w:rPr>
+                <w:rFonts w:ascii="Times New Roman" w:hAnsi="Times New Roman" w:cs="Times New Roman"/>
+                <w:sz w:val="28"/>
+                <w:szCs w:val="28"/>
+              </w:rPr>
+              <w:t>Sự kiện</w:t>
+            </w:r>
+          </w:p>
+        </w:tc>
+        <w:tc>
+          <w:tcPr>
+            <w:tcW w:w="6947" w:type="dxa"/>
+          </w:tcPr>
+          <w:p>
+            <w:pPr>
+              <w:jc w:val="center"/>
+              <w:rPr>
+                <w:rFonts w:ascii="Times New Roman" w:hAnsi="Times New Roman" w:cs="Times New Roman"/>
+                <w:sz w:val="28"/>
+                <w:szCs w:val="28"/>
+              </w:rPr>
+            </w:pPr>
+            <w:r>
+              <w:rPr>
+                <w:rFonts w:ascii="Times New Roman" w:hAnsi="Times New Roman" w:cs="Times New Roman"/>
+                <w:sz w:val="28"/>
+                <w:szCs w:val="28"/>
+              </w:rPr>
+              <w:t>Mô tả</w:t>
+            </w:r>
+          </w:p>
+        </w:tc>
+      </w:tr>
+      <w:tr>
+        <w:trPr>
+          <w:jc w:val="center"/>
+        </w:trPr>
+        <w:tc>
+          <w:tcPr>
+            <w:tcW w:w="1912" w:type="dxa"/>
+          </w:tcPr>
+          <w:p>
+            <w:pPr>
+              <w:rPr>
+                <w:rFonts w:ascii="Times New Roman" w:hAnsi="Times New Roman" w:cs="Times New Roman"/>
+                <w:sz w:val="28"/>
+                <w:szCs w:val="28"/>
+              </w:rPr>
+            </w:pPr>
+            <w:proofErr w:type="gramStart"/>
+            <w:r>
+              <w:rPr>
+                <w:rFonts w:ascii="Times New Roman" w:hAnsi="Times New Roman" w:cs="Times New Roman"/>
+                <w:sz w:val="28"/>
+                <w:szCs w:val="28"/>
+              </w:rPr>
+              <w:t>Bind(</w:t>
+            </w:r>
+            <w:proofErr w:type="gramEnd"/>
+            <w:r>
+              <w:rPr>
+                <w:rFonts w:ascii="Times New Roman" w:hAnsi="Times New Roman" w:cs="Times New Roman"/>
+                <w:sz w:val="28"/>
+                <w:szCs w:val="28"/>
+              </w:rPr>
+              <w:t>)</w:t>
+            </w:r>
+          </w:p>
+        </w:tc>
+        <w:tc>
+          <w:tcPr>
+            <w:tcW w:w="6947" w:type="dxa"/>
+          </w:tcPr>
+          <w:p>
+            <w:pPr>
+              <w:rPr>
+                <w:rFonts w:ascii="Times New Roman" w:hAnsi="Times New Roman" w:cs="Times New Roman"/>
+                <w:sz w:val="28"/>
+                <w:szCs w:val="28"/>
+              </w:rPr>
+            </w:pPr>
+            <w:r>
+              <w:rPr>
+                <w:rFonts w:ascii="Times New Roman" w:hAnsi="Times New Roman" w:cs="Times New Roman"/>
+                <w:sz w:val="28"/>
+                <w:szCs w:val="28"/>
+              </w:rPr>
+              <w:t>Bổ sung sự kiện vào đối tượng</w:t>
+            </w:r>
+          </w:p>
+        </w:tc>
+      </w:tr>
+      <w:tr>
+        <w:trPr>
+          <w:jc w:val="center"/>
+        </w:trPr>
+        <w:tc>
+          <w:tcPr>
+            <w:tcW w:w="1912" w:type="dxa"/>
+          </w:tcPr>
+          <w:p>
+            <w:pPr>
+              <w:rPr>
+                <w:rFonts w:ascii="Times New Roman" w:hAnsi="Times New Roman" w:cs="Times New Roman"/>
+                <w:sz w:val="28"/>
+                <w:szCs w:val="28"/>
+              </w:rPr>
+            </w:pPr>
+            <w:proofErr w:type="gramStart"/>
+            <w:r>
+              <w:rPr>
+                <w:rFonts w:ascii="Times New Roman" w:hAnsi="Times New Roman" w:cs="Times New Roman"/>
+                <w:sz w:val="28"/>
+                <w:szCs w:val="28"/>
+              </w:rPr>
+              <w:t>Blur(</w:t>
+            </w:r>
+            <w:proofErr w:type="gramEnd"/>
+            <w:r>
+              <w:rPr>
+                <w:rFonts w:ascii="Times New Roman" w:hAnsi="Times New Roman" w:cs="Times New Roman"/>
+                <w:sz w:val="28"/>
+                <w:szCs w:val="28"/>
+              </w:rPr>
+              <w:t>)</w:t>
+            </w:r>
+          </w:p>
+        </w:tc>
+        <w:tc>
+          <w:tcPr>
+            <w:tcW w:w="6947" w:type="dxa"/>
+          </w:tcPr>
+          <w:p>
+            <w:pPr>
+              <w:rPr>
+                <w:rFonts w:ascii="Times New Roman" w:hAnsi="Times New Roman" w:cs="Times New Roman"/>
+                <w:sz w:val="28"/>
+                <w:szCs w:val="28"/>
+              </w:rPr>
+            </w:pPr>
+            <w:r>
+              <w:rPr>
+                <w:rFonts w:ascii="Times New Roman" w:hAnsi="Times New Roman" w:cs="Times New Roman"/>
+                <w:sz w:val="28"/>
+                <w:szCs w:val="28"/>
+              </w:rPr>
+              <w:t>Xảy ra khi ra khỏi đối tượng</w:t>
+            </w:r>
+          </w:p>
+        </w:tc>
+      </w:tr>
+      <w:tr>
+        <w:trPr>
+          <w:jc w:val="center"/>
+        </w:trPr>
+        <w:tc>
+          <w:tcPr>
+            <w:tcW w:w="1912" w:type="dxa"/>
+          </w:tcPr>
+          <w:p>
+            <w:pPr>
+              <w:rPr>
+                <w:rFonts w:ascii="Times New Roman" w:hAnsi="Times New Roman" w:cs="Times New Roman"/>
+                <w:sz w:val="28"/>
+                <w:szCs w:val="28"/>
+              </w:rPr>
+            </w:pPr>
+            <w:proofErr w:type="gramStart"/>
+            <w:r>
+              <w:rPr>
+                <w:rFonts w:ascii="Times New Roman" w:hAnsi="Times New Roman" w:cs="Times New Roman"/>
+                <w:sz w:val="28"/>
+                <w:szCs w:val="28"/>
+              </w:rPr>
+              <w:t>Change(</w:t>
+            </w:r>
+            <w:proofErr w:type="gramEnd"/>
+            <w:r>
+              <w:rPr>
+                <w:rFonts w:ascii="Times New Roman" w:hAnsi="Times New Roman" w:cs="Times New Roman"/>
+                <w:sz w:val="28"/>
+                <w:szCs w:val="28"/>
+              </w:rPr>
+              <w:t>)</w:t>
+            </w:r>
+          </w:p>
+        </w:tc>
+        <w:tc>
+          <w:tcPr>
+            <w:tcW w:w="6947" w:type="dxa"/>
+          </w:tcPr>
+          <w:p>
+            <w:pPr>
+              <w:rPr>
+                <w:rFonts w:ascii="Times New Roman" w:hAnsi="Times New Roman" w:cs="Times New Roman"/>
+                <w:sz w:val="28"/>
+                <w:szCs w:val="28"/>
+              </w:rPr>
+            </w:pPr>
+            <w:r>
+              <w:rPr>
+                <w:rFonts w:ascii="Times New Roman" w:hAnsi="Times New Roman" w:cs="Times New Roman"/>
+                <w:sz w:val="28"/>
+                <w:szCs w:val="28"/>
+              </w:rPr>
+              <w:t>Xảy ra khi giá trị bị thay đổi</w:t>
+            </w:r>
+          </w:p>
+        </w:tc>
+      </w:tr>
+      <w:tr>
+        <w:trPr>
+          <w:jc w:val="center"/>
+        </w:trPr>
+        <w:tc>
+          <w:tcPr>
+            <w:tcW w:w="1912" w:type="dxa"/>
+          </w:tcPr>
+          <w:p>
+            <w:pPr>
+              <w:rPr>
+                <w:rFonts w:ascii="Times New Roman" w:hAnsi="Times New Roman" w:cs="Times New Roman"/>
+                <w:sz w:val="28"/>
+                <w:szCs w:val="28"/>
+              </w:rPr>
+            </w:pPr>
+            <w:proofErr w:type="gramStart"/>
+            <w:r>
+              <w:rPr>
+                <w:rFonts w:ascii="Times New Roman" w:hAnsi="Times New Roman" w:cs="Times New Roman"/>
+                <w:sz w:val="28"/>
+                <w:szCs w:val="28"/>
+              </w:rPr>
+              <w:t>Click(</w:t>
+            </w:r>
+            <w:proofErr w:type="gramEnd"/>
+            <w:r>
+              <w:rPr>
+                <w:rFonts w:ascii="Times New Roman" w:hAnsi="Times New Roman" w:cs="Times New Roman"/>
+                <w:sz w:val="28"/>
+                <w:szCs w:val="28"/>
+              </w:rPr>
+              <w:t>)</w:t>
+            </w:r>
+          </w:p>
+        </w:tc>
+        <w:tc>
+          <w:tcPr>
+            <w:tcW w:w="6947" w:type="dxa"/>
+          </w:tcPr>
+          <w:p>
+            <w:pPr>
+              <w:rPr>
+                <w:rFonts w:ascii="Times New Roman" w:hAnsi="Times New Roman" w:cs="Times New Roman"/>
+                <w:sz w:val="28"/>
+                <w:szCs w:val="28"/>
+              </w:rPr>
+            </w:pPr>
+            <w:r>
+              <w:rPr>
+                <w:rFonts w:ascii="Times New Roman" w:hAnsi="Times New Roman" w:cs="Times New Roman"/>
+                <w:sz w:val="28"/>
+                <w:szCs w:val="28"/>
+              </w:rPr>
+              <w:t>Xảy ra khi click vào đối tượng</w:t>
+            </w:r>
+          </w:p>
+        </w:tc>
+      </w:tr>
+      <w:tr>
+        <w:trPr>
+          <w:jc w:val="center"/>
+        </w:trPr>
+        <w:tc>
+          <w:tcPr>
+            <w:tcW w:w="1912" w:type="dxa"/>
+          </w:tcPr>
+          <w:p>
+            <w:pPr>
+              <w:rPr>
+                <w:rFonts w:ascii="Times New Roman" w:hAnsi="Times New Roman" w:cs="Times New Roman"/>
+                <w:sz w:val="28"/>
+                <w:szCs w:val="28"/>
+              </w:rPr>
+            </w:pPr>
+            <w:proofErr w:type="gramStart"/>
+            <w:r>
+              <w:rPr>
+                <w:rFonts w:ascii="Times New Roman" w:hAnsi="Times New Roman" w:cs="Times New Roman"/>
+                <w:sz w:val="28"/>
+                <w:szCs w:val="28"/>
+              </w:rPr>
+              <w:t>Contentmenu(</w:t>
+            </w:r>
+            <w:proofErr w:type="gramEnd"/>
+            <w:r>
+              <w:rPr>
+                <w:rFonts w:ascii="Times New Roman" w:hAnsi="Times New Roman" w:cs="Times New Roman"/>
+                <w:sz w:val="28"/>
+                <w:szCs w:val="28"/>
+              </w:rPr>
+              <w:t>)</w:t>
+            </w:r>
+          </w:p>
+        </w:tc>
+        <w:tc>
+          <w:tcPr>
+            <w:tcW w:w="6947" w:type="dxa"/>
+          </w:tcPr>
+          <w:p>
+            <w:pPr>
+              <w:rPr>
+                <w:rFonts w:ascii="Times New Roman" w:hAnsi="Times New Roman" w:cs="Times New Roman"/>
+                <w:sz w:val="28"/>
+                <w:szCs w:val="28"/>
+              </w:rPr>
+            </w:pPr>
+            <w:r>
+              <w:rPr>
+                <w:rFonts w:ascii="Times New Roman" w:hAnsi="Times New Roman" w:cs="Times New Roman"/>
+                <w:sz w:val="28"/>
+                <w:szCs w:val="28"/>
+              </w:rPr>
+              <w:t>Xảy ra khi click vào chuột phải</w:t>
+            </w:r>
+          </w:p>
+        </w:tc>
+      </w:tr>
+      <w:tr>
+        <w:trPr>
+          <w:jc w:val="center"/>
+        </w:trPr>
+        <w:tc>
+          <w:tcPr>
+            <w:tcW w:w="1912" w:type="dxa"/>
+          </w:tcPr>
+          <w:p>
+            <w:pPr>
+              <w:rPr>
+                <w:rFonts w:ascii="Times New Roman" w:hAnsi="Times New Roman" w:cs="Times New Roman"/>
+                <w:sz w:val="28"/>
+                <w:szCs w:val="28"/>
+              </w:rPr>
+            </w:pPr>
+            <w:proofErr w:type="gramStart"/>
+            <w:r>
+              <w:rPr>
+                <w:rFonts w:ascii="Times New Roman" w:hAnsi="Times New Roman" w:cs="Times New Roman"/>
+                <w:sz w:val="28"/>
+                <w:szCs w:val="28"/>
+              </w:rPr>
+              <w:t>Dbclick(</w:t>
+            </w:r>
+            <w:proofErr w:type="gramEnd"/>
+            <w:r>
+              <w:rPr>
+                <w:rFonts w:ascii="Times New Roman" w:hAnsi="Times New Roman" w:cs="Times New Roman"/>
+                <w:sz w:val="28"/>
+                <w:szCs w:val="28"/>
+              </w:rPr>
+              <w:t>)</w:t>
+            </w:r>
+          </w:p>
+        </w:tc>
+        <w:tc>
+          <w:tcPr>
+            <w:tcW w:w="6947" w:type="dxa"/>
+          </w:tcPr>
+          <w:p>
+            <w:pPr>
+              <w:rPr>
+                <w:rFonts w:ascii="Times New Roman" w:hAnsi="Times New Roman" w:cs="Times New Roman"/>
+                <w:sz w:val="28"/>
+                <w:szCs w:val="28"/>
+              </w:rPr>
+            </w:pPr>
+            <w:r>
+              <w:rPr>
+                <w:rFonts w:ascii="Times New Roman" w:hAnsi="Times New Roman" w:cs="Times New Roman"/>
+                <w:sz w:val="28"/>
+                <w:szCs w:val="28"/>
+              </w:rPr>
+              <w:t>Xảy ra khi click double</w:t>
+            </w:r>
+          </w:p>
+        </w:tc>
+      </w:tr>
+      <w:tr>
+        <w:trPr>
+          <w:jc w:val="center"/>
+        </w:trPr>
+        <w:tc>
+          <w:tcPr>
+            <w:tcW w:w="1912" w:type="dxa"/>
+          </w:tcPr>
+          <w:p>
+            <w:pPr>
+              <w:rPr>
+                <w:rFonts w:ascii="Times New Roman" w:hAnsi="Times New Roman" w:cs="Times New Roman"/>
+                <w:sz w:val="28"/>
+                <w:szCs w:val="28"/>
+              </w:rPr>
+            </w:pPr>
+            <w:proofErr w:type="gramStart"/>
+            <w:r>
+              <w:rPr>
+                <w:rFonts w:ascii="Times New Roman" w:hAnsi="Times New Roman" w:cs="Times New Roman"/>
+                <w:sz w:val="28"/>
+                <w:szCs w:val="28"/>
+              </w:rPr>
+              <w:t>Die(</w:t>
+            </w:r>
+            <w:proofErr w:type="gramEnd"/>
+            <w:r>
+              <w:rPr>
+                <w:rFonts w:ascii="Times New Roman" w:hAnsi="Times New Roman" w:cs="Times New Roman"/>
+                <w:sz w:val="28"/>
+                <w:szCs w:val="28"/>
+              </w:rPr>
+              <w:t>)</w:t>
+            </w:r>
+          </w:p>
+        </w:tc>
+        <w:tc>
+          <w:tcPr>
+            <w:tcW w:w="6947" w:type="dxa"/>
+          </w:tcPr>
+          <w:p>
+            <w:pPr>
+              <w:rPr>
+                <w:rFonts w:ascii="Times New Roman" w:hAnsi="Times New Roman" w:cs="Times New Roman"/>
+                <w:sz w:val="28"/>
+                <w:szCs w:val="28"/>
+              </w:rPr>
+            </w:pPr>
+            <w:r>
+              <w:rPr>
+                <w:rFonts w:ascii="Times New Roman" w:hAnsi="Times New Roman" w:cs="Times New Roman"/>
+                <w:sz w:val="28"/>
+                <w:szCs w:val="28"/>
+              </w:rPr>
+              <w:t>Xóa sự kiện ra khỏi đối tượng</w:t>
+            </w:r>
+          </w:p>
+        </w:tc>
+      </w:tr>
+      <w:tr>
+        <w:trPr>
+          <w:jc w:val="center"/>
+        </w:trPr>
+        <w:tc>
+          <w:tcPr>
+            <w:tcW w:w="1912" w:type="dxa"/>
+          </w:tcPr>
+          <w:p>
+            <w:pPr>
+              <w:rPr>
+                <w:rFonts w:ascii="Times New Roman" w:hAnsi="Times New Roman" w:cs="Times New Roman"/>
+                <w:sz w:val="28"/>
+                <w:szCs w:val="28"/>
+              </w:rPr>
+            </w:pPr>
+            <w:proofErr w:type="gramStart"/>
+            <w:r>
+              <w:rPr>
+                <w:rFonts w:ascii="Times New Roman" w:hAnsi="Times New Roman" w:cs="Times New Roman"/>
+                <w:sz w:val="28"/>
+                <w:szCs w:val="28"/>
+              </w:rPr>
+              <w:t>Error(</w:t>
+            </w:r>
+            <w:proofErr w:type="gramEnd"/>
+            <w:r>
+              <w:rPr>
+                <w:rFonts w:ascii="Times New Roman" w:hAnsi="Times New Roman" w:cs="Times New Roman"/>
+                <w:sz w:val="28"/>
+                <w:szCs w:val="28"/>
+              </w:rPr>
+              <w:t>)</w:t>
+            </w:r>
+          </w:p>
+        </w:tc>
+        <w:tc>
+          <w:tcPr>
+            <w:tcW w:w="6947" w:type="dxa"/>
+          </w:tcPr>
+          <w:p>
+            <w:pPr>
+              <w:rPr>
+                <w:rFonts w:ascii="Times New Roman" w:hAnsi="Times New Roman" w:cs="Times New Roman"/>
+                <w:sz w:val="28"/>
+                <w:szCs w:val="28"/>
+              </w:rPr>
+            </w:pPr>
+            <w:r>
+              <w:rPr>
+                <w:rFonts w:ascii="Times New Roman" w:hAnsi="Times New Roman" w:cs="Times New Roman"/>
+                <w:sz w:val="28"/>
+                <w:szCs w:val="28"/>
+              </w:rPr>
+              <w:t>Xảy ra khi xuất hiện lỗi trên đối tượng</w:t>
+            </w:r>
+          </w:p>
+        </w:tc>
+      </w:tr>
+      <w:tr>
+        <w:trPr>
+          <w:jc w:val="center"/>
+        </w:trPr>
+        <w:tc>
+          <w:tcPr>
+            <w:tcW w:w="1912" w:type="dxa"/>
+          </w:tcPr>
+          <w:p>
+            <w:pPr>
+              <w:rPr>
+                <w:rFonts w:ascii="Times New Roman" w:hAnsi="Times New Roman" w:cs="Times New Roman"/>
+                <w:sz w:val="28"/>
+                <w:szCs w:val="28"/>
+              </w:rPr>
+            </w:pPr>
+            <w:proofErr w:type="gramStart"/>
+            <w:r>
+              <w:rPr>
+                <w:rFonts w:ascii="Times New Roman" w:hAnsi="Times New Roman" w:cs="Times New Roman"/>
+                <w:sz w:val="28"/>
+                <w:szCs w:val="28"/>
+              </w:rPr>
+              <w:t>Focus(</w:t>
+            </w:r>
+            <w:proofErr w:type="gramEnd"/>
+            <w:r>
+              <w:rPr>
+                <w:rFonts w:ascii="Times New Roman" w:hAnsi="Times New Roman" w:cs="Times New Roman"/>
+                <w:sz w:val="28"/>
+                <w:szCs w:val="28"/>
+              </w:rPr>
+              <w:t>)</w:t>
+            </w:r>
+          </w:p>
+        </w:tc>
+        <w:tc>
+          <w:tcPr>
+            <w:tcW w:w="6947" w:type="dxa"/>
+          </w:tcPr>
+          <w:p>
+            <w:pPr>
+              <w:rPr>
+                <w:rFonts w:ascii="Times New Roman" w:hAnsi="Times New Roman" w:cs="Times New Roman"/>
+                <w:sz w:val="28"/>
+                <w:szCs w:val="28"/>
+              </w:rPr>
+            </w:pPr>
+            <w:r>
+              <w:rPr>
+                <w:rFonts w:ascii="Times New Roman" w:hAnsi="Times New Roman" w:cs="Times New Roman"/>
+                <w:sz w:val="28"/>
+                <w:szCs w:val="28"/>
+              </w:rPr>
+              <w:t>Xảy ra khi focus vào đối tượng</w:t>
+            </w:r>
+          </w:p>
+        </w:tc>
+      </w:tr>
+      <w:tr>
+        <w:trPr>
+          <w:jc w:val="center"/>
+        </w:trPr>
+        <w:tc>
+          <w:tcPr>
+            <w:tcW w:w="1912" w:type="dxa"/>
+          </w:tcPr>
+          <w:p>
+            <w:pPr>
+              <w:rPr>
+                <w:rFonts w:ascii="Times New Roman" w:hAnsi="Times New Roman" w:cs="Times New Roman"/>
+                <w:sz w:val="28"/>
+                <w:szCs w:val="28"/>
+              </w:rPr>
+            </w:pPr>
+            <w:proofErr w:type="gramStart"/>
+            <w:r>
+              <w:rPr>
+                <w:rFonts w:ascii="Times New Roman" w:hAnsi="Times New Roman" w:cs="Times New Roman"/>
+                <w:sz w:val="28"/>
+                <w:szCs w:val="28"/>
+              </w:rPr>
+              <w:t>Hover(</w:t>
+            </w:r>
+            <w:proofErr w:type="gramEnd"/>
+            <w:r>
+              <w:rPr>
+                <w:rFonts w:ascii="Times New Roman" w:hAnsi="Times New Roman" w:cs="Times New Roman"/>
+                <w:sz w:val="28"/>
+                <w:szCs w:val="28"/>
+              </w:rPr>
+              <w:t>)</w:t>
+            </w:r>
+          </w:p>
+        </w:tc>
+        <w:tc>
+          <w:tcPr>
+            <w:tcW w:w="6947" w:type="dxa"/>
+          </w:tcPr>
+          <w:p>
+            <w:pPr>
+              <w:rPr>
+                <w:rFonts w:ascii="Times New Roman" w:hAnsi="Times New Roman" w:cs="Times New Roman"/>
+                <w:sz w:val="28"/>
+                <w:szCs w:val="28"/>
+              </w:rPr>
+            </w:pPr>
+            <w:r>
+              <w:rPr>
+                <w:rFonts w:ascii="Times New Roman" w:hAnsi="Times New Roman" w:cs="Times New Roman"/>
+                <w:sz w:val="28"/>
+                <w:szCs w:val="28"/>
+              </w:rPr>
+              <w:t>Xảy ra khi hover chuột vào đối tượng</w:t>
+            </w:r>
+          </w:p>
+        </w:tc>
+      </w:tr>
+      <w:tr>
+        <w:trPr>
+          <w:jc w:val="center"/>
+        </w:trPr>
+        <w:tc>
+          <w:tcPr>
+            <w:tcW w:w="1912" w:type="dxa"/>
+          </w:tcPr>
+          <w:p>
+            <w:pPr>
+              <w:rPr>
+                <w:rFonts w:ascii="Times New Roman" w:hAnsi="Times New Roman" w:cs="Times New Roman"/>
+                <w:sz w:val="28"/>
+                <w:szCs w:val="28"/>
+              </w:rPr>
+            </w:pPr>
+            <w:proofErr w:type="gramStart"/>
+            <w:r>
+              <w:rPr>
+                <w:rFonts w:ascii="Times New Roman" w:hAnsi="Times New Roman" w:cs="Times New Roman"/>
+                <w:sz w:val="28"/>
+                <w:szCs w:val="28"/>
+              </w:rPr>
+              <w:t>Keydown(</w:t>
+            </w:r>
+            <w:proofErr w:type="gramEnd"/>
+            <w:r>
+              <w:rPr>
+                <w:rFonts w:ascii="Times New Roman" w:hAnsi="Times New Roman" w:cs="Times New Roman"/>
+                <w:sz w:val="28"/>
+                <w:szCs w:val="28"/>
+              </w:rPr>
+              <w:t>)</w:t>
+            </w:r>
+          </w:p>
+        </w:tc>
+        <w:tc>
+          <w:tcPr>
+            <w:tcW w:w="6947" w:type="dxa"/>
+          </w:tcPr>
+          <w:p>
+            <w:pPr>
+              <w:rPr>
+                <w:rFonts w:ascii="Times New Roman" w:hAnsi="Times New Roman" w:cs="Times New Roman"/>
+                <w:sz w:val="28"/>
+                <w:szCs w:val="28"/>
+              </w:rPr>
+            </w:pPr>
+            <w:r>
+              <w:rPr>
+                <w:rFonts w:ascii="Times New Roman" w:hAnsi="Times New Roman" w:cs="Times New Roman"/>
+                <w:sz w:val="28"/>
+                <w:szCs w:val="28"/>
+              </w:rPr>
+              <w:t>Xảy ra khi bàn phím nhấn xuống</w:t>
+            </w:r>
+          </w:p>
+        </w:tc>
+      </w:tr>
+      <w:tr>
+        <w:trPr>
+          <w:jc w:val="center"/>
+        </w:trPr>
+        <w:tc>
+          <w:tcPr>
+            <w:tcW w:w="1912" w:type="dxa"/>
+          </w:tcPr>
+          <w:p>
+            <w:pPr>
+              <w:rPr>
+                <w:rFonts w:ascii="Times New Roman" w:hAnsi="Times New Roman" w:cs="Times New Roman"/>
+                <w:sz w:val="28"/>
+                <w:szCs w:val="28"/>
+              </w:rPr>
+            </w:pPr>
+            <w:proofErr w:type="gramStart"/>
+            <w:r>
+              <w:rPr>
+                <w:rFonts w:ascii="Times New Roman" w:hAnsi="Times New Roman" w:cs="Times New Roman"/>
+                <w:sz w:val="28"/>
+                <w:szCs w:val="28"/>
+              </w:rPr>
+              <w:t>Keypress(</w:t>
+            </w:r>
+            <w:proofErr w:type="gramEnd"/>
+            <w:r>
+              <w:rPr>
+                <w:rFonts w:ascii="Times New Roman" w:hAnsi="Times New Roman" w:cs="Times New Roman"/>
+                <w:sz w:val="28"/>
+                <w:szCs w:val="28"/>
+              </w:rPr>
+              <w:t>)</w:t>
+            </w:r>
+          </w:p>
+        </w:tc>
+        <w:tc>
+          <w:tcPr>
+            <w:tcW w:w="6947" w:type="dxa"/>
+          </w:tcPr>
+          <w:p>
+            <w:pPr>
+              <w:rPr>
+                <w:rFonts w:ascii="Times New Roman" w:hAnsi="Times New Roman" w:cs="Times New Roman"/>
+                <w:sz w:val="28"/>
+                <w:szCs w:val="28"/>
+              </w:rPr>
+            </w:pPr>
+            <w:r>
+              <w:rPr>
+                <w:rFonts w:ascii="Times New Roman" w:hAnsi="Times New Roman" w:cs="Times New Roman"/>
+                <w:sz w:val="28"/>
+                <w:szCs w:val="28"/>
+              </w:rPr>
+              <w:t>Xảy ra khi bàn phím nhấn xuống</w:t>
+            </w:r>
+          </w:p>
+        </w:tc>
+      </w:tr>
+      <w:tr>
+        <w:trPr>
+          <w:jc w:val="center"/>
+        </w:trPr>
+        <w:tc>
+          <w:tcPr>
+            <w:tcW w:w="1912" w:type="dxa"/>
+          </w:tcPr>
+          <w:p>
+            <w:pPr>
+              <w:rPr>
+                <w:rFonts w:ascii="Times New Roman" w:hAnsi="Times New Roman" w:cs="Times New Roman"/>
+                <w:sz w:val="28"/>
+                <w:szCs w:val="28"/>
+              </w:rPr>
+            </w:pPr>
+            <w:proofErr w:type="gramStart"/>
+            <w:r>
+              <w:rPr>
+                <w:rFonts w:ascii="Times New Roman" w:hAnsi="Times New Roman" w:cs="Times New Roman"/>
+                <w:sz w:val="28"/>
+                <w:szCs w:val="28"/>
+              </w:rPr>
+              <w:lastRenderedPageBreak/>
+              <w:t>Keyup(</w:t>
+            </w:r>
+            <w:proofErr w:type="gramEnd"/>
+            <w:r>
+              <w:rPr>
+                <w:rFonts w:ascii="Times New Roman" w:hAnsi="Times New Roman" w:cs="Times New Roman"/>
+                <w:sz w:val="28"/>
+                <w:szCs w:val="28"/>
+              </w:rPr>
+              <w:t>)</w:t>
+            </w:r>
+          </w:p>
+        </w:tc>
+        <w:tc>
+          <w:tcPr>
+            <w:tcW w:w="6947" w:type="dxa"/>
+          </w:tcPr>
+          <w:p>
+            <w:pPr>
+              <w:rPr>
+                <w:rFonts w:ascii="Times New Roman" w:hAnsi="Times New Roman" w:cs="Times New Roman"/>
+                <w:sz w:val="28"/>
+                <w:szCs w:val="28"/>
+              </w:rPr>
+            </w:pPr>
+            <w:r>
+              <w:rPr>
+                <w:rFonts w:ascii="Times New Roman" w:hAnsi="Times New Roman" w:cs="Times New Roman"/>
+                <w:sz w:val="28"/>
+                <w:szCs w:val="28"/>
+              </w:rPr>
+              <w:t>Xảy ra khi nhả bàn phím</w:t>
+            </w:r>
+          </w:p>
+        </w:tc>
+      </w:tr>
+      <w:tr>
+        <w:trPr>
+          <w:jc w:val="center"/>
+        </w:trPr>
+        <w:tc>
+          <w:tcPr>
+            <w:tcW w:w="1912" w:type="dxa"/>
+          </w:tcPr>
+          <w:p>
+            <w:pPr>
+              <w:rPr>
+                <w:rFonts w:ascii="Times New Roman" w:hAnsi="Times New Roman" w:cs="Times New Roman"/>
+                <w:sz w:val="28"/>
+                <w:szCs w:val="28"/>
+              </w:rPr>
+            </w:pPr>
+            <w:proofErr w:type="gramStart"/>
+            <w:r>
+              <w:rPr>
+                <w:rFonts w:ascii="Times New Roman" w:hAnsi="Times New Roman" w:cs="Times New Roman"/>
+                <w:sz w:val="28"/>
+                <w:szCs w:val="28"/>
+              </w:rPr>
+              <w:t>On(</w:t>
+            </w:r>
+            <w:proofErr w:type="gramEnd"/>
+            <w:r>
+              <w:rPr>
+                <w:rFonts w:ascii="Times New Roman" w:hAnsi="Times New Roman" w:cs="Times New Roman"/>
+                <w:sz w:val="28"/>
+                <w:szCs w:val="28"/>
+              </w:rPr>
+              <w:t>)</w:t>
+            </w:r>
+          </w:p>
+        </w:tc>
+        <w:tc>
+          <w:tcPr>
+            <w:tcW w:w="6947" w:type="dxa"/>
+          </w:tcPr>
+          <w:p>
+            <w:pPr>
+              <w:rPr>
+                <w:rFonts w:ascii="Times New Roman" w:hAnsi="Times New Roman" w:cs="Times New Roman"/>
+                <w:sz w:val="28"/>
+                <w:szCs w:val="28"/>
+              </w:rPr>
+            </w:pPr>
+            <w:r>
+              <w:rPr>
+                <w:rFonts w:ascii="Times New Roman" w:hAnsi="Times New Roman" w:cs="Times New Roman"/>
+                <w:sz w:val="28"/>
+                <w:szCs w:val="28"/>
+              </w:rPr>
+              <w:t>Bổ sung sự kiện vào đối tượng</w:t>
+            </w:r>
+          </w:p>
+        </w:tc>
+      </w:tr>
+      <w:tr>
+        <w:trPr>
+          <w:jc w:val="center"/>
+        </w:trPr>
+        <w:tc>
+          <w:tcPr>
+            <w:tcW w:w="1912" w:type="dxa"/>
+          </w:tcPr>
+          <w:p>
+            <w:pPr>
+              <w:rPr>
+                <w:rFonts w:ascii="Times New Roman" w:hAnsi="Times New Roman" w:cs="Times New Roman"/>
+                <w:sz w:val="28"/>
+                <w:szCs w:val="28"/>
+              </w:rPr>
+            </w:pPr>
+            <w:proofErr w:type="gramStart"/>
+            <w:r>
+              <w:rPr>
+                <w:rFonts w:ascii="Times New Roman" w:hAnsi="Times New Roman" w:cs="Times New Roman"/>
+                <w:sz w:val="28"/>
+                <w:szCs w:val="28"/>
+              </w:rPr>
+              <w:t>Mousedown(</w:t>
+            </w:r>
+            <w:proofErr w:type="gramEnd"/>
+            <w:r>
+              <w:rPr>
+                <w:rFonts w:ascii="Times New Roman" w:hAnsi="Times New Roman" w:cs="Times New Roman"/>
+                <w:sz w:val="28"/>
+                <w:szCs w:val="28"/>
+              </w:rPr>
+              <w:t>)</w:t>
+            </w:r>
+          </w:p>
+        </w:tc>
+        <w:tc>
+          <w:tcPr>
+            <w:tcW w:w="6947" w:type="dxa"/>
+          </w:tcPr>
+          <w:p>
+            <w:pPr>
+              <w:rPr>
+                <w:rFonts w:ascii="Times New Roman" w:hAnsi="Times New Roman" w:cs="Times New Roman"/>
+                <w:sz w:val="28"/>
+                <w:szCs w:val="28"/>
+              </w:rPr>
+            </w:pPr>
+            <w:r>
+              <w:rPr>
+                <w:rFonts w:ascii="Times New Roman" w:hAnsi="Times New Roman" w:cs="Times New Roman"/>
+                <w:sz w:val="28"/>
+                <w:szCs w:val="28"/>
+              </w:rPr>
+              <w:t>Xảy ra khi nhấn chuột trái xuống</w:t>
+            </w:r>
+          </w:p>
+        </w:tc>
+      </w:tr>
+      <w:tr>
+        <w:trPr>
+          <w:jc w:val="center"/>
+        </w:trPr>
+        <w:tc>
+          <w:tcPr>
+            <w:tcW w:w="1912" w:type="dxa"/>
+          </w:tcPr>
+          <w:p>
+            <w:pPr>
+              <w:rPr>
+                <w:rFonts w:ascii="Times New Roman" w:hAnsi="Times New Roman" w:cs="Times New Roman"/>
+                <w:sz w:val="28"/>
+                <w:szCs w:val="28"/>
+              </w:rPr>
+            </w:pPr>
+            <w:proofErr w:type="gramStart"/>
+            <w:r>
+              <w:rPr>
+                <w:rFonts w:ascii="Times New Roman" w:hAnsi="Times New Roman" w:cs="Times New Roman"/>
+                <w:sz w:val="28"/>
+                <w:szCs w:val="28"/>
+              </w:rPr>
+              <w:t>Mouseup(</w:t>
+            </w:r>
+            <w:proofErr w:type="gramEnd"/>
+            <w:r>
+              <w:rPr>
+                <w:rFonts w:ascii="Times New Roman" w:hAnsi="Times New Roman" w:cs="Times New Roman"/>
+                <w:sz w:val="28"/>
+                <w:szCs w:val="28"/>
+              </w:rPr>
+              <w:t>)</w:t>
+            </w:r>
+          </w:p>
+        </w:tc>
+        <w:tc>
+          <w:tcPr>
+            <w:tcW w:w="6947" w:type="dxa"/>
+          </w:tcPr>
+          <w:p>
+            <w:pPr>
+              <w:rPr>
+                <w:rFonts w:ascii="Times New Roman" w:hAnsi="Times New Roman" w:cs="Times New Roman"/>
+                <w:sz w:val="28"/>
+                <w:szCs w:val="28"/>
+              </w:rPr>
+            </w:pPr>
+            <w:r>
+              <w:rPr>
+                <w:rFonts w:ascii="Times New Roman" w:hAnsi="Times New Roman" w:cs="Times New Roman"/>
+                <w:sz w:val="28"/>
+                <w:szCs w:val="28"/>
+              </w:rPr>
+              <w:t>Xảy ra khi nhả chuột trái ra</w:t>
+            </w:r>
+          </w:p>
+        </w:tc>
+      </w:tr>
+      <w:tr>
+        <w:trPr>
+          <w:jc w:val="center"/>
+        </w:trPr>
+        <w:tc>
+          <w:tcPr>
+            <w:tcW w:w="1912" w:type="dxa"/>
+          </w:tcPr>
+          <w:p>
+            <w:pPr>
+              <w:rPr>
+                <w:rFonts w:ascii="Times New Roman" w:hAnsi="Times New Roman" w:cs="Times New Roman"/>
+                <w:sz w:val="28"/>
+                <w:szCs w:val="28"/>
+              </w:rPr>
+            </w:pPr>
+            <w:proofErr w:type="gramStart"/>
+            <w:r>
+              <w:rPr>
+                <w:rFonts w:ascii="Times New Roman" w:hAnsi="Times New Roman" w:cs="Times New Roman"/>
+                <w:sz w:val="28"/>
+                <w:szCs w:val="28"/>
+              </w:rPr>
+              <w:t>Mouseenter(</w:t>
+            </w:r>
+            <w:proofErr w:type="gramEnd"/>
+            <w:r>
+              <w:rPr>
+                <w:rFonts w:ascii="Times New Roman" w:hAnsi="Times New Roman" w:cs="Times New Roman"/>
+                <w:sz w:val="28"/>
+                <w:szCs w:val="28"/>
+              </w:rPr>
+              <w:t>)</w:t>
+            </w:r>
+          </w:p>
+        </w:tc>
+        <w:tc>
+          <w:tcPr>
+            <w:tcW w:w="6947" w:type="dxa"/>
+          </w:tcPr>
+          <w:p>
+            <w:pPr>
+              <w:rPr>
+                <w:rFonts w:ascii="Times New Roman" w:hAnsi="Times New Roman" w:cs="Times New Roman"/>
+                <w:sz w:val="28"/>
+                <w:szCs w:val="28"/>
+              </w:rPr>
+            </w:pPr>
+            <w:r>
+              <w:rPr>
+                <w:rFonts w:ascii="Times New Roman" w:hAnsi="Times New Roman" w:cs="Times New Roman"/>
+                <w:sz w:val="28"/>
+                <w:szCs w:val="28"/>
+              </w:rPr>
+              <w:t>Xảy ra khi con trỏ chuột đi vào phạm vi của đối tượng</w:t>
+            </w:r>
+          </w:p>
+        </w:tc>
+      </w:tr>
+      <w:tr>
+        <w:trPr>
+          <w:jc w:val="center"/>
+        </w:trPr>
+        <w:tc>
+          <w:tcPr>
+            <w:tcW w:w="1912" w:type="dxa"/>
+          </w:tcPr>
+          <w:p>
+            <w:pPr>
+              <w:rPr>
+                <w:rFonts w:ascii="Times New Roman" w:hAnsi="Times New Roman" w:cs="Times New Roman"/>
+                <w:sz w:val="28"/>
+                <w:szCs w:val="28"/>
+              </w:rPr>
+            </w:pPr>
+            <w:proofErr w:type="gramStart"/>
+            <w:r>
+              <w:rPr>
+                <w:rFonts w:ascii="Times New Roman" w:hAnsi="Times New Roman" w:cs="Times New Roman"/>
+                <w:sz w:val="28"/>
+                <w:szCs w:val="28"/>
+              </w:rPr>
+              <w:t>Mouseleave(</w:t>
+            </w:r>
+            <w:proofErr w:type="gramEnd"/>
+            <w:r>
+              <w:rPr>
+                <w:rFonts w:ascii="Times New Roman" w:hAnsi="Times New Roman" w:cs="Times New Roman"/>
+                <w:sz w:val="28"/>
+                <w:szCs w:val="28"/>
+              </w:rPr>
+              <w:t>)</w:t>
+            </w:r>
+          </w:p>
+        </w:tc>
+        <w:tc>
+          <w:tcPr>
+            <w:tcW w:w="6947" w:type="dxa"/>
+          </w:tcPr>
+          <w:p>
+            <w:pPr>
+              <w:rPr>
+                <w:rFonts w:ascii="Times New Roman" w:hAnsi="Times New Roman" w:cs="Times New Roman"/>
+                <w:sz w:val="28"/>
+                <w:szCs w:val="28"/>
+              </w:rPr>
+            </w:pPr>
+            <w:r>
+              <w:rPr>
+                <w:rFonts w:ascii="Times New Roman" w:hAnsi="Times New Roman" w:cs="Times New Roman"/>
+                <w:sz w:val="28"/>
+                <w:szCs w:val="28"/>
+              </w:rPr>
+              <w:t>Xảy ra khi con trỏ chuột đi ra ngoài phạm vi của đối tượng</w:t>
+            </w:r>
+          </w:p>
+        </w:tc>
+      </w:tr>
+      <w:tr>
+        <w:trPr>
+          <w:jc w:val="center"/>
+        </w:trPr>
+        <w:tc>
+          <w:tcPr>
+            <w:tcW w:w="1912" w:type="dxa"/>
+          </w:tcPr>
+          <w:p>
+            <w:pPr>
+              <w:rPr>
+                <w:rFonts w:ascii="Times New Roman" w:hAnsi="Times New Roman" w:cs="Times New Roman"/>
+                <w:sz w:val="28"/>
+                <w:szCs w:val="28"/>
+              </w:rPr>
+            </w:pPr>
+            <w:proofErr w:type="gramStart"/>
+            <w:r>
+              <w:rPr>
+                <w:rFonts w:ascii="Times New Roman" w:hAnsi="Times New Roman" w:cs="Times New Roman"/>
+                <w:sz w:val="28"/>
+                <w:szCs w:val="28"/>
+              </w:rPr>
+              <w:t>Mousemove(</w:t>
+            </w:r>
+            <w:proofErr w:type="gramEnd"/>
+            <w:r>
+              <w:rPr>
+                <w:rFonts w:ascii="Times New Roman" w:hAnsi="Times New Roman" w:cs="Times New Roman"/>
+                <w:sz w:val="28"/>
+                <w:szCs w:val="28"/>
+              </w:rPr>
+              <w:t>)</w:t>
+            </w:r>
+          </w:p>
+        </w:tc>
+        <w:tc>
+          <w:tcPr>
+            <w:tcW w:w="6947" w:type="dxa"/>
+          </w:tcPr>
+          <w:p>
+            <w:pPr>
+              <w:rPr>
+                <w:rFonts w:ascii="Times New Roman" w:hAnsi="Times New Roman" w:cs="Times New Roman"/>
+                <w:sz w:val="28"/>
+                <w:szCs w:val="28"/>
+              </w:rPr>
+            </w:pPr>
+            <w:r>
+              <w:rPr>
+                <w:rFonts w:ascii="Times New Roman" w:hAnsi="Times New Roman" w:cs="Times New Roman"/>
+                <w:sz w:val="28"/>
+                <w:szCs w:val="28"/>
+              </w:rPr>
+              <w:t xml:space="preserve">Xảy ra khi con trỏ chuột đang di chuyển </w:t>
+            </w:r>
+          </w:p>
+        </w:tc>
+      </w:tr>
+      <w:tr>
+        <w:trPr>
+          <w:jc w:val="center"/>
+        </w:trPr>
+        <w:tc>
+          <w:tcPr>
+            <w:tcW w:w="1912" w:type="dxa"/>
+          </w:tcPr>
+          <w:p>
+            <w:pPr>
+              <w:rPr>
+                <w:rFonts w:ascii="Times New Roman" w:hAnsi="Times New Roman" w:cs="Times New Roman"/>
+                <w:sz w:val="28"/>
+                <w:szCs w:val="28"/>
+              </w:rPr>
+            </w:pPr>
+            <w:proofErr w:type="gramStart"/>
+            <w:r>
+              <w:rPr>
+                <w:rFonts w:ascii="Times New Roman" w:hAnsi="Times New Roman" w:cs="Times New Roman"/>
+                <w:sz w:val="28"/>
+                <w:szCs w:val="28"/>
+              </w:rPr>
+              <w:t>Mouseover(</w:t>
+            </w:r>
+            <w:proofErr w:type="gramEnd"/>
+            <w:r>
+              <w:rPr>
+                <w:rFonts w:ascii="Times New Roman" w:hAnsi="Times New Roman" w:cs="Times New Roman"/>
+                <w:sz w:val="28"/>
+                <w:szCs w:val="28"/>
+              </w:rPr>
+              <w:t>)</w:t>
+            </w:r>
+          </w:p>
+        </w:tc>
+        <w:tc>
+          <w:tcPr>
+            <w:tcW w:w="6947" w:type="dxa"/>
+          </w:tcPr>
+          <w:p>
+            <w:pPr>
+              <w:rPr>
+                <w:rFonts w:ascii="Times New Roman" w:hAnsi="Times New Roman" w:cs="Times New Roman"/>
+                <w:sz w:val="28"/>
+                <w:szCs w:val="28"/>
+              </w:rPr>
+            </w:pPr>
+            <w:r>
+              <w:rPr>
+                <w:rFonts w:ascii="Times New Roman" w:hAnsi="Times New Roman" w:cs="Times New Roman"/>
+                <w:sz w:val="28"/>
+                <w:szCs w:val="28"/>
+              </w:rPr>
+              <w:t>Xảy ra một lần duy nhất khi con trỏ chuột bắt đầu đi vào phạm vi đối tượng</w:t>
+            </w:r>
+          </w:p>
+        </w:tc>
+      </w:tr>
+      <w:tr>
+        <w:trPr>
+          <w:jc w:val="center"/>
+        </w:trPr>
+        <w:tc>
+          <w:tcPr>
+            <w:tcW w:w="1912" w:type="dxa"/>
+          </w:tcPr>
+          <w:p>
+            <w:pPr>
+              <w:rPr>
+                <w:rFonts w:ascii="Times New Roman" w:hAnsi="Times New Roman" w:cs="Times New Roman"/>
+                <w:sz w:val="28"/>
+                <w:szCs w:val="28"/>
+              </w:rPr>
+            </w:pPr>
+            <w:proofErr w:type="gramStart"/>
+            <w:r>
+              <w:rPr>
+                <w:rFonts w:ascii="Times New Roman" w:hAnsi="Times New Roman" w:cs="Times New Roman"/>
+                <w:sz w:val="28"/>
+                <w:szCs w:val="28"/>
+              </w:rPr>
+              <w:t>Mouseout(</w:t>
+            </w:r>
+            <w:proofErr w:type="gramEnd"/>
+            <w:r>
+              <w:rPr>
+                <w:rFonts w:ascii="Times New Roman" w:hAnsi="Times New Roman" w:cs="Times New Roman"/>
+                <w:sz w:val="28"/>
+                <w:szCs w:val="28"/>
+              </w:rPr>
+              <w:t>)</w:t>
+            </w:r>
+          </w:p>
+        </w:tc>
+        <w:tc>
+          <w:tcPr>
+            <w:tcW w:w="6947" w:type="dxa"/>
+          </w:tcPr>
+          <w:p>
+            <w:pPr>
+              <w:rPr>
+                <w:rFonts w:ascii="Times New Roman" w:hAnsi="Times New Roman" w:cs="Times New Roman"/>
+                <w:sz w:val="28"/>
+                <w:szCs w:val="28"/>
+              </w:rPr>
+            </w:pPr>
+            <w:r>
+              <w:rPr>
+                <w:rFonts w:ascii="Times New Roman" w:hAnsi="Times New Roman" w:cs="Times New Roman"/>
+                <w:sz w:val="28"/>
+                <w:szCs w:val="28"/>
+              </w:rPr>
+              <w:t>Xảy ra một lần duy nhất khi con trỏ chuột đi ra ngoài phạm vi đối tượng</w:t>
+            </w:r>
+          </w:p>
+        </w:tc>
+      </w:tr>
+      <w:tr>
+        <w:trPr>
+          <w:jc w:val="center"/>
+        </w:trPr>
+        <w:tc>
+          <w:tcPr>
+            <w:tcW w:w="1912" w:type="dxa"/>
+          </w:tcPr>
+          <w:p>
+            <w:pPr>
+              <w:rPr>
+                <w:rFonts w:ascii="Times New Roman" w:hAnsi="Times New Roman" w:cs="Times New Roman"/>
+                <w:sz w:val="28"/>
+                <w:szCs w:val="28"/>
+              </w:rPr>
+            </w:pPr>
+            <w:proofErr w:type="gramStart"/>
+            <w:r>
+              <w:rPr>
+                <w:rFonts w:ascii="Times New Roman" w:hAnsi="Times New Roman" w:cs="Times New Roman"/>
+                <w:sz w:val="28"/>
+                <w:szCs w:val="28"/>
+              </w:rPr>
+              <w:t>Ready(</w:t>
+            </w:r>
+            <w:proofErr w:type="gramEnd"/>
+            <w:r>
+              <w:rPr>
+                <w:rFonts w:ascii="Times New Roman" w:hAnsi="Times New Roman" w:cs="Times New Roman"/>
+                <w:sz w:val="28"/>
+                <w:szCs w:val="28"/>
+              </w:rPr>
+              <w:t>)</w:t>
+            </w:r>
+          </w:p>
+        </w:tc>
+        <w:tc>
+          <w:tcPr>
+            <w:tcW w:w="6947" w:type="dxa"/>
+          </w:tcPr>
+          <w:p>
+            <w:pPr>
+              <w:rPr>
+                <w:rFonts w:ascii="Times New Roman" w:hAnsi="Times New Roman" w:cs="Times New Roman"/>
+                <w:sz w:val="28"/>
+                <w:szCs w:val="28"/>
+              </w:rPr>
+            </w:pPr>
+            <w:r>
+              <w:rPr>
+                <w:rFonts w:ascii="Times New Roman" w:hAnsi="Times New Roman" w:cs="Times New Roman"/>
+                <w:sz w:val="28"/>
+                <w:szCs w:val="28"/>
+              </w:rPr>
+              <w:t>Khi browser đã load xong</w:t>
+            </w:r>
+          </w:p>
+        </w:tc>
+      </w:tr>
+      <w:tr>
+        <w:trPr>
+          <w:jc w:val="center"/>
+        </w:trPr>
+        <w:tc>
+          <w:tcPr>
+            <w:tcW w:w="1912" w:type="dxa"/>
+          </w:tcPr>
+          <w:p>
+            <w:pPr>
+              <w:rPr>
+                <w:rFonts w:ascii="Times New Roman" w:hAnsi="Times New Roman" w:cs="Times New Roman"/>
+                <w:sz w:val="28"/>
+                <w:szCs w:val="28"/>
+              </w:rPr>
+            </w:pPr>
+            <w:proofErr w:type="gramStart"/>
+            <w:r>
+              <w:rPr>
+                <w:rFonts w:ascii="Times New Roman" w:hAnsi="Times New Roman" w:cs="Times New Roman"/>
+                <w:sz w:val="28"/>
+                <w:szCs w:val="28"/>
+              </w:rPr>
+              <w:t>Resize(</w:t>
+            </w:r>
+            <w:proofErr w:type="gramEnd"/>
+            <w:r>
+              <w:rPr>
+                <w:rFonts w:ascii="Times New Roman" w:hAnsi="Times New Roman" w:cs="Times New Roman"/>
+                <w:sz w:val="28"/>
+                <w:szCs w:val="28"/>
+              </w:rPr>
+              <w:t>)</w:t>
+            </w:r>
+          </w:p>
+        </w:tc>
+        <w:tc>
+          <w:tcPr>
+            <w:tcW w:w="6947" w:type="dxa"/>
+          </w:tcPr>
+          <w:p>
+            <w:pPr>
+              <w:rPr>
+                <w:rFonts w:ascii="Times New Roman" w:hAnsi="Times New Roman" w:cs="Times New Roman"/>
+                <w:sz w:val="28"/>
+                <w:szCs w:val="28"/>
+              </w:rPr>
+            </w:pPr>
+          </w:p>
+        </w:tc>
+      </w:tr>
+    </w:tbl>
+    <w:p>
+      <w:pPr>
+        <w:ind w:left="360"/>
+        <w:rPr>
+          <w:rFonts w:ascii="Times New Roman" w:hAnsi="Times New Roman" w:cs="Times New Roman"/>
+          <w:sz w:val="28"/>
+          <w:szCs w:val="28"/>
+        </w:rPr>
+      </w:pPr>
+    </w:p>
+    <w:p>
+      <w:pPr>
+        <w:pStyle w:val="ListParagraph"/>
+        <w:numPr>
+          <w:ilvl w:val="0"/>
+          <w:numId w:val="14"/>
+        </w:numPr>
+        <w:rPr>
+          <w:rFonts w:ascii="Times New Roman" w:hAnsi="Times New Roman" w:cs="Times New Roman"/>
+          <w:sz w:val="28"/>
+          <w:szCs w:val="28"/>
+        </w:rPr>
+      </w:pPr>
+      <w:r>
+        <w:rPr>
+          <w:rFonts w:ascii="Times New Roman" w:hAnsi="Times New Roman" w:cs="Times New Roman"/>
+          <w:sz w:val="28"/>
+          <w:szCs w:val="28"/>
+        </w:rPr>
+        <w:t xml:space="preserve">Hàm </w:t>
+      </w:r>
+      <w:proofErr w:type="gramStart"/>
+      <w:r>
+        <w:rPr>
+          <w:rFonts w:ascii="Times New Roman" w:hAnsi="Times New Roman" w:cs="Times New Roman"/>
+          <w:sz w:val="28"/>
+          <w:szCs w:val="28"/>
+        </w:rPr>
+        <w:t>on(</w:t>
+      </w:r>
+      <w:proofErr w:type="gramEnd"/>
+      <w:r>
+        <w:rPr>
+          <w:rFonts w:ascii="Times New Roman" w:hAnsi="Times New Roman" w:cs="Times New Roman"/>
+          <w:sz w:val="28"/>
+          <w:szCs w:val="28"/>
+        </w:rPr>
+        <w:t xml:space="preserve">): </w:t>
+      </w:r>
+      <w:r>
+        <w:rPr>
+          <w:rFonts w:ascii="Times New Roman" w:hAnsi="Times New Roman" w:cs="Times New Roman"/>
+          <w:sz w:val="28"/>
+          <w:szCs w:val="28"/>
+        </w:rPr>
+        <w:t>Đính kèm một hàm xử lý sự kiện cho một hoặc nhiều sự kiện đến thành phần được chọn.</w:t>
+      </w:r>
+    </w:p>
+    <w:p>
+      <w:pPr>
+        <w:pStyle w:val="ListParagraph"/>
+        <w:ind w:left="0"/>
+        <w:rPr>
+          <w:rFonts w:ascii="Times New Roman" w:hAnsi="Times New Roman" w:cs="Times New Roman"/>
+          <w:sz w:val="28"/>
+          <w:szCs w:val="28"/>
+        </w:rPr>
+      </w:pPr>
+      <w:r>
+        <w:rPr>
+          <w:rFonts w:ascii="Times New Roman" w:hAnsi="Times New Roman" w:cs="Times New Roman"/>
+          <w:noProof/>
+          <w:sz w:val="28"/>
+          <w:szCs w:val="28"/>
+        </w:rPr>
+        <mc:AlternateContent>
+          <mc:Choice Requires="wps">
+            <w:drawing>
+              <wp:anchor distT="45720" distB="45720" distL="114300" distR="114300" simplePos="0" relativeHeight="251711488" behindDoc="0" locked="0" layoutInCell="1" allowOverlap="1" wp14:anchorId="5C59F579" wp14:editId="0889DBCC">
+                <wp:simplePos x="0" y="0"/>
+                <wp:positionH relativeFrom="margin">
+                  <wp:align>right</wp:align>
+                </wp:positionH>
+                <wp:positionV relativeFrom="paragraph">
+                  <wp:posOffset>302895</wp:posOffset>
+                </wp:positionV>
+                <wp:extent cx="5705475" cy="1404620"/>
+                <wp:effectExtent l="0" t="0" r="28575" b="20320"/>
+                <wp:wrapTopAndBottom/>
+                <wp:docPr id="217" name="Text Box 2"/>
+                <wp:cNvGraphicFramePr>
+                  <a:graphicFrameLocks xmlns:a="http://schemas.openxmlformats.org/drawingml/2006/main"/>
+                </wp:cNvGraphicFramePr>
+                <a:graphic xmlns:a="http://schemas.openxmlformats.org/drawingml/2006/main">
+                  <a:graphicData uri="http://schemas.microsoft.com/office/word/2010/wordprocessingShape">
+                    <wps:wsp>
+                      <wps:cNvSpPr txBox="1">
+                        <a:spLocks noChangeArrowheads="1"/>
+                      </wps:cNvSpPr>
+                      <wps:spPr bwMode="auto">
+                        <a:xfrm>
+                          <a:off x="0" y="0"/>
+                          <a:ext cx="5705475" cy="1404620"/>
+                        </a:xfrm>
+                        <a:prstGeom prst="rect">
+                          <a:avLst/>
+                        </a:prstGeom>
+                        <a:solidFill>
+                          <a:srgbClr val="FFFFFF"/>
+                        </a:solidFill>
+                        <a:ln w="9525">
+                          <a:solidFill>
+                            <a:srgbClr val="000000"/>
+                          </a:solidFill>
+                          <a:miter lim="800000"/>
+                          <a:headEnd/>
+                          <a:tailEnd/>
+                        </a:ln>
+                      </wps:spPr>
+                      <wps:txbx>
+                        <w:txbxContent>
+                          <w:p>
+                            <w:pPr>
+                              <w:pStyle w:val="ListParagraph"/>
+                              <w:ind w:left="0"/>
+                              <w:rPr>
+                                <w:rFonts w:ascii="Times New Roman" w:hAnsi="Times New Roman" w:cs="Times New Roman"/>
+                                <w:sz w:val="28"/>
+                                <w:szCs w:val="28"/>
+                              </w:rPr>
+                            </w:pPr>
+                            <w:r>
+                              <w:rPr>
+                                <w:rFonts w:ascii="Times New Roman" w:hAnsi="Times New Roman" w:cs="Times New Roman"/>
+                                <w:sz w:val="28"/>
+                                <w:szCs w:val="28"/>
+                              </w:rPr>
+                              <w:t>$(‘selector’</w:t>
+                            </w:r>
+                            <w:proofErr w:type="gramStart"/>
+                            <w:r>
+                              <w:rPr>
+                                <w:rFonts w:ascii="Times New Roman" w:hAnsi="Times New Roman" w:cs="Times New Roman"/>
+                                <w:sz w:val="28"/>
+                                <w:szCs w:val="28"/>
+                              </w:rPr>
+                              <w:t>).on</w:t>
+                            </w:r>
+                            <w:proofErr w:type="gramEnd"/>
+                            <w:r>
+                              <w:rPr>
+                                <w:rFonts w:ascii="Times New Roman" w:hAnsi="Times New Roman" w:cs="Times New Roman"/>
+                                <w:sz w:val="28"/>
+                                <w:szCs w:val="28"/>
+                              </w:rPr>
+                              <w:t>(‘event’,function(){</w:t>
+                            </w:r>
+                          </w:p>
+                          <w:p>
+                            <w:pPr>
+                              <w:pStyle w:val="ListParagraph"/>
+                              <w:ind w:firstLine="720"/>
+                              <w:rPr>
+                                <w:rFonts w:ascii="Times New Roman" w:hAnsi="Times New Roman" w:cs="Times New Roman"/>
+                                <w:sz w:val="28"/>
+                                <w:szCs w:val="28"/>
+                              </w:rPr>
+                            </w:pPr>
+                            <w:r>
+                              <w:rPr>
+                                <w:rFonts w:ascii="Times New Roman" w:hAnsi="Times New Roman" w:cs="Times New Roman"/>
+                                <w:sz w:val="28"/>
+                                <w:szCs w:val="28"/>
+                              </w:rPr>
+                              <w:t>//code</w:t>
+                            </w:r>
+                          </w:p>
+                          <w:p>
+                            <w:pPr>
+                              <w:rPr>
+                                <w:rFonts w:ascii="Times New Roman" w:hAnsi="Times New Roman" w:cs="Times New Roman"/>
+                                <w:sz w:val="28"/>
+                                <w:szCs w:val="28"/>
+                              </w:rPr>
+                            </w:pPr>
+                            <w:r>
+                              <w:rPr>
+                                <w:rFonts w:ascii="Times New Roman" w:hAnsi="Times New Roman" w:cs="Times New Roman"/>
+                                <w:sz w:val="28"/>
+                                <w:szCs w:val="28"/>
+                              </w:rPr>
+                              <w:t>});</w:t>
+                            </w:r>
+                          </w:p>
+                        </w:txbxContent>
+                      </wps:txbx>
+                      <wps:bodyPr rot="0" vert="horz" wrap="square" lIns="91440" tIns="45720" rIns="91440" bIns="45720" anchor="t" anchorCtr="0">
+                        <a:spAutoFit/>
+                      </wps:bodyPr>
+                    </wps:wsp>
+                  </a:graphicData>
+                </a:graphic>
+                <wp14:sizeRelH relativeFrom="margin">
+                  <wp14:pctWidth>0</wp14:pctWidth>
+                </wp14:sizeRelH>
+                <wp14:sizeRelV relativeFrom="margin">
+                  <wp14:pctHeight>20000</wp14:pctHeight>
+                </wp14:sizeRelV>
+              </wp:anchor>
+            </w:drawing>
+          </mc:Choice>
+          <mc:Fallback>
+            <w:pict>
+              <v:shapetype w14:anchorId="5C59F579" id="_x0000_t202" coordsize="21600,21600" o:spt="202" path="m,l,21600r21600,l21600,xe">
+                <v:stroke joinstyle="miter"/>
+                <v:path gradientshapeok="t" o:connecttype="rect"/>
+              </v:shapetype>
+              <v:shape id="Text Box 2" o:spid="_x0000_s1026" type="#_x0000_t202" style="position:absolute;margin-left:398.05pt;margin-top:23.85pt;width:449.25pt;height:110.6pt;z-index:251711488;visibility:visible;mso-wrap-style:square;mso-width-percent:0;mso-height-percent:200;mso-wrap-distance-left:9pt;mso-wrap-distance-top:3.6pt;mso-wrap-distance-right:9pt;mso-wrap-distance-bottom:3.6pt;mso-position-horizontal:right;mso-position-horizontal-relative:margin;mso-position-vertical:absolute;mso-position-vertical-relative:text;mso-width-percent:0;mso-height-percent:200;mso-width-relative:margin;mso-height-relative:margin;v-text-anchor:top" o:gfxdata="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">
+                <v:textbox style="mso-fit-shape-to-text:t">
+                  <w:txbxContent>
+                    <w:p>
+                      <w:pPr>
+                        <w:pStyle w:val="ListParagraph"/>
+                        <w:ind w:left="0"/>
+                        <w:rPr>
+                          <w:rFonts w:ascii="Times New Roman" w:hAnsi="Times New Roman" w:cs="Times New Roman"/>
+                          <w:sz w:val="28"/>
+                          <w:szCs w:val="28"/>
+                        </w:rPr>
+                      </w:pPr>
+                      <w:r>
+                        <w:rPr>
+                          <w:rFonts w:ascii="Times New Roman" w:hAnsi="Times New Roman" w:cs="Times New Roman"/>
+                          <w:sz w:val="28"/>
+                          <w:szCs w:val="28"/>
+                        </w:rPr>
+                        <w:t>$(‘selector’</w:t>
+                      </w:r>
+                      <w:proofErr w:type="gramStart"/>
+                      <w:r>
+                        <w:rPr>
+                          <w:rFonts w:ascii="Times New Roman" w:hAnsi="Times New Roman" w:cs="Times New Roman"/>
+                          <w:sz w:val="28"/>
+                          <w:szCs w:val="28"/>
+                        </w:rPr>
+                        <w:t>).on</w:t>
+                      </w:r>
+                      <w:proofErr w:type="gramEnd"/>
+                      <w:r>
+                        <w:rPr>
+                          <w:rFonts w:ascii="Times New Roman" w:hAnsi="Times New Roman" w:cs="Times New Roman"/>
+                          <w:sz w:val="28"/>
+                          <w:szCs w:val="28"/>
+                        </w:rPr>
+                        <w:t>(‘event’,function(){</w:t>
+                      </w:r>
+                    </w:p>
+                    <w:p>
+                      <w:pPr>
+                        <w:pStyle w:val="ListParagraph"/>
+                        <w:ind w:firstLine="720"/>
+                        <w:rPr>
+                          <w:rFonts w:ascii="Times New Roman" w:hAnsi="Times New Roman" w:cs="Times New Roman"/>
+                          <w:sz w:val="28"/>
+                          <w:szCs w:val="28"/>
+                        </w:rPr>
+                      </w:pPr>
+                      <w:r>
+                        <w:rPr>
+                          <w:rFonts w:ascii="Times New Roman" w:hAnsi="Times New Roman" w:cs="Times New Roman"/>
+                          <w:sz w:val="28"/>
+                          <w:szCs w:val="28"/>
+                        </w:rPr>
+                        <w:t>//code</w:t>
+                      </w:r>
+                    </w:p>
+                    <w:p>
+                      <w:pPr>
+                        <w:rPr>
+                          <w:rFonts w:ascii="Times New Roman" w:hAnsi="Times New Roman" w:cs="Times New Roman"/>
+                          <w:sz w:val="28"/>
+                          <w:szCs w:val="28"/>
+                        </w:rPr>
+                      </w:pPr>
+                      <w:r>
+                        <w:rPr>
+                          <w:rFonts w:ascii="Times New Roman" w:hAnsi="Times New Roman" w:cs="Times New Roman"/>
+                          <w:sz w:val="28"/>
+                          <w:szCs w:val="28"/>
+                        </w:rPr>
+                        <w:t>});</w:t>
+                      </w:r>
+                    </w:p>
+                  </w:txbxContent>
+                </v:textbox>
+                <w10:wrap type="topAndBottom" anchorx="margin"/>
+              </v:shape>
+            </w:pict>
+          </mc:Fallback>
+        </mc:AlternateContent>
+      </w:r>
+      <w:r>
+        <w:rPr>
+          <w:rFonts w:ascii="Times New Roman" w:hAnsi="Times New Roman" w:cs="Times New Roman"/>
+          <w:sz w:val="28"/>
+          <w:szCs w:val="28"/>
+        </w:rPr>
+        <w:t>Cú pháp:</w:t>
+      </w:r>
+    </w:p>
+    <w:p>
+      <w:pPr>
+        <w:pStyle w:val="ListParagraph"/>
+        <w:ind w:left="0"/>
+        <w:rPr>
+          <w:rFonts w:ascii="Times New Roman" w:hAnsi="Times New Roman" w:cs="Times New Roman"/>
+          <w:sz w:val="28"/>
+          <w:szCs w:val="28"/>
+        </w:rPr>
+      </w:pPr>
+    </w:p>
+    <w:p>
+      <w:pPr>
+        <w:pStyle w:val="ListParagraph"/>
+        <w:ind w:left="0"/>
+        <w:rPr>
+          <w:rFonts w:ascii="Times New Roman" w:hAnsi="Times New Roman" w:cs="Times New Roman"/>
+          <w:sz w:val="28"/>
+          <w:szCs w:val="28"/>
+        </w:rPr>
+      </w:pPr>
+    </w:p>
+    <w:p>
+      <w:pPr>
+        <w:pStyle w:val="ListParagraph"/>
+        <w:ind w:left="0"/>
+        <w:rPr>
+          <w:rFonts w:ascii="Times New Roman" w:hAnsi="Times New Roman" w:cs="Times New Roman"/>
+          <w:sz w:val="28"/>
+          <w:szCs w:val="28"/>
+        </w:rPr>
+      </w:pPr>
+      <w:r>
+        <w:rPr>
+          <w:rFonts w:ascii="Times New Roman" w:hAnsi="Times New Roman" w:cs="Times New Roman"/>
+          <w:sz w:val="28"/>
+          <w:szCs w:val="28"/>
+        </w:rPr>
+        <w:tab/>
+      </w:r>
+    </w:p>
     <w:sectPr>
+      <w:headerReference w:type="default" r:id="rId62"/>
       <w:pgSz w:w="11906" w:h="16838" w:code="9"/>
       <w:pgMar w:top="1440" w:right="1440" w:bottom="1440" w:left="1440" w:header="720" w:footer="720" w:gutter="0"/>
       <w:pgNumType w:start="0"/>
@@ -8735,9 +11881,224 @@
 </w:document>
 </file>
 
+<file path=word/endnotes.xml><?xml version="1.0" encoding="utf-8"?>
+<w:endnotes xmlns:wpc="http://schemas.microsoft.com/office/word/2010/wordprocessingCanvas" xmlns:cx="http://schemas.microsoft.com/office/drawing/2014/chartex" xmlns:cx1="http://schemas.microsoft.com/office/drawing/2015/9/8/chartex" xmlns:cx2="http://schemas.microsoft.com/office/drawing/2015/10/21/chartex" xmlns:cx3="http://schemas.microsoft.com/office/drawing/2016/5/9/chartex" xmlns:cx4="http://schemas.microsoft.com/office/drawing/2016/5/10/chartex" xmlns:cx5="http://schemas.microsoft.com/office/drawing/2016/5/11/chartex" xmlns:cx6="http://schemas.microsoft.com/office/drawing/2016/5/12/chartex" xmlns:cx7="http://schemas.microsoft.com/office/drawing/2016/5/13/chartex" xmlns:cx8="http://schemas.microsoft.com/office/drawing/2016/5/14/chartex" xmlns:mc="http://schemas.openxmlformats.org/markup-compatibility/2006" xmlns:aink="http://schemas.microsoft.com/office/drawing/2016/ink" xmlns:am3d="http://schemas.microsoft.com/office/drawing/2017/model3d" xmlns:o="urn:schemas-microsoft-com:office:office" xmlns:r="http://schemas.openxmlformats.org/officeDocument/2006/relationships" xmlns:m="http://schemas.openxmlformats.org/officeDocument/2006/math" xmlns:v="urn:schemas-microsoft-com:vml" xmlns:wp14="http://schemas.microsoft.com/office/word/2010/wordprocessingDrawing" xmlns:wp="http://schemas.openxmlformats.org/drawingml/2006/wordprocessingDrawing" xmlns:w10="urn:schemas-microsoft-com:office:word" xmlns:w="http://schemas.openxmlformats.org/wordprocessingml/2006/main" xmlns:w14="http://schemas.microsoft.com/office/word/2010/wordml" xmlns:w15="http://schemas.microsoft.com/office/word/2012/wordml" xmlns:w16cid="http://schemas.microsoft.com/office/word/2016/wordml/cid" xmlns:w16se="http://schemas.microsoft.com/office/word/2015/wordml/symex" xmlns:wpg="http://schemas.microsoft.com/office/word/2010/wordprocessingGroup" xmlns:wpi="http://schemas.microsoft.com/office/word/2010/wordprocessingInk" xmlns:wne="http://schemas.microsoft.com/office/word/2006/wordml" xmlns:wps="http://schemas.microsoft.com/office/word/2010/wordprocessingShape" mc:Ignorable="w14 w15 w16se w16cid wp14">
+  <w:endnote w:type="separator" w:id="-1">
+    <w:p>
+      <w:pPr>
+        <w:spacing w:after="0" w:line="240" w:lineRule="auto"/>
+      </w:pPr>
+      <w:r>
+        <w:separator/>
+      </w:r>
+    </w:p>
+  </w:endnote>
+  <w:endnote w:type="continuationSeparator" w:id="0">
+    <w:p>
+      <w:pPr>
+        <w:spacing w:after="0" w:line="240" w:lineRule="auto"/>
+      </w:pPr>
+      <w:r>
+        <w:continuationSeparator/>
+      </w:r>
+    </w:p>
+  </w:endnote>
+</w:endnotes>
+</file>
+
+<file path=word/footnotes.xml><?xml version="1.0" encoding="utf-8"?>
+<w:footnotes xmlns:wpc="http://schemas.microsoft.com/office/word/2010/wordprocessingCanvas" xmlns:cx="http://schemas.microsoft.com/office/drawing/2014/chartex" xmlns:cx1="http://schemas.microsoft.com/office/drawing/2015/9/8/chartex" xmlns:cx2="http://schemas.microsoft.com/office/drawing/2015/10/21/chartex" xmlns:cx3="http://schemas.microsoft.com/office/drawing/2016/5/9/chartex" xmlns:cx4="http://schemas.microsoft.com/office/drawing/2016/5/10/chartex" xmlns:cx5="http://schemas.microsoft.com/office/drawing/2016/5/11/chartex" xmlns:cx6="http://schemas.microsoft.com/office/drawing/2016/5/12/chartex" xmlns:cx7="http://schemas.microsoft.com/office/drawing/2016/5/13/chartex" xmlns:cx8="http://schemas.microsoft.com/office/drawing/2016/5/14/chartex" xmlns:mc="http://schemas.openxmlformats.org/markup-compatibility/2006" xmlns:aink="http://schemas.microsoft.com/office/drawing/2016/ink" xmlns:am3d="http://schemas.microsoft.com/office/drawing/2017/model3d" xmlns:o="urn:schemas-microsoft-com:office:office" xmlns:r="http://schemas.openxmlformats.org/officeDocument/2006/relationships" xmlns:m="http://schemas.openxmlformats.org/officeDocument/2006/math" xmlns:v="urn:schemas-microsoft-com:vml" xmlns:wp14="http://schemas.microsoft.com/office/word/2010/wordprocessingDrawing" xmlns:wp="http://schemas.openxmlformats.org/drawingml/2006/wordprocessingDrawing" xmlns:w10="urn:schemas-microsoft-com:office:word" xmlns:w="http://schemas.openxmlformats.org/wordprocessingml/2006/main" xmlns:w14="http://schemas.microsoft.com/office/word/2010/wordml" xmlns:w15="http://schemas.microsoft.com/office/word/2012/wordml" xmlns:w16cid="http://schemas.microsoft.com/office/word/2016/wordml/cid" xmlns:w16se="http://schemas.microsoft.com/office/word/2015/wordml/symex" xmlns:wpg="http://schemas.microsoft.com/office/word/2010/wordprocessingGroup" xmlns:wpi="http://schemas.microsoft.com/office/word/2010/wordprocessingInk" xmlns:wne="http://schemas.microsoft.com/office/word/2006/wordml" xmlns:wps="http://schemas.microsoft.com/office/word/2010/wordprocessingShape" mc:Ignorable="w14 w15 w16se w16cid wp14">
+  <w:footnote w:type="separator" w:id="-1">
+    <w:p>
+      <w:pPr>
+        <w:spacing w:after="0" w:line="240" w:lineRule="auto"/>
+      </w:pPr>
+      <w:r>
+        <w:separator/>
+      </w:r>
+    </w:p>
+  </w:footnote>
+  <w:footnote w:type="continuationSeparator" w:id="0">
+    <w:p>
+      <w:pPr>
+        <w:spacing w:after="0" w:line="240" w:lineRule="auto"/>
+      </w:pPr>
+      <w:r>
+        <w:continuationSeparator/>
+      </w:r>
+    </w:p>
+  </w:footnote>
+</w:footnotes>
+</file>
+
+<file path=word/header1.xml><?xml version="1.0" encoding="utf-8"?>
+<w:hdr xmlns:wpc="http://schemas.microsoft.com/office/word/2010/wordprocessingCanvas" xmlns:cx="http://schemas.microsoft.com/office/drawing/2014/chartex" xmlns:cx1="http://schemas.microsoft.com/office/drawing/2015/9/8/chartex" xmlns:cx2="http://schemas.microsoft.com/office/drawing/2015/10/21/chartex" xmlns:cx3="http://schemas.microsoft.com/office/drawing/2016/5/9/chartex" xmlns:cx4="http://schemas.microsoft.com/office/drawing/2016/5/10/chartex" xmlns:cx5="http://schemas.microsoft.com/office/drawing/2016/5/11/chartex" xmlns:cx6="http://schemas.microsoft.com/office/drawing/2016/5/12/chartex" xmlns:cx7="http://schemas.microsoft.com/office/drawing/2016/5/13/chartex" xmlns:cx8="http://schemas.microsoft.com/office/drawing/2016/5/14/chartex" xmlns:mc="http://schemas.openxmlformats.org/markup-compatibility/2006" xmlns:aink="http://schemas.microsoft.com/office/drawing/2016/ink" xmlns:am3d="http://schemas.microsoft.com/office/drawing/2017/model3d" xmlns:o="urn:schemas-microsoft-com:office:office" xmlns:r="http://schemas.openxmlformats.org/officeDocument/2006/relationships" xmlns:m="http://schemas.openxmlformats.org/officeDocument/2006/math" xmlns:v="urn:schemas-microsoft-com:vml" xmlns:wp14="http://schemas.microsoft.com/office/word/2010/wordprocessingDrawing" xmlns:wp="http://schemas.openxmlformats.org/drawingml/2006/wordprocessingDrawing" xmlns:w10="urn:schemas-microsoft-com:office:word" xmlns:w="http://schemas.openxmlformats.org/wordprocessingml/2006/main" xmlns:w14="http://schemas.microsoft.com/office/word/2010/wordml" xmlns:w15="http://schemas.microsoft.com/office/word/2012/wordml" xmlns:w16cid="http://schemas.microsoft.com/office/word/2016/wordml/cid" xmlns:w16se="http://schemas.microsoft.com/office/word/2015/wordml/symex" xmlns:wpg="http://schemas.microsoft.com/office/word/2010/wordprocessingGroup" xmlns:wpi="http://schemas.microsoft.com/office/word/2010/wordprocessingInk" xmlns:wne="http://schemas.microsoft.com/office/word/2006/wordml" xmlns:wps="http://schemas.microsoft.com/office/word/2010/wordprocessingShape" mc:Ignorable="w14 w15 w16se w16cid wp14">
+  <w:sdt>
+    <w:sdtPr>
+      <w:id w:val="571480534"/>
+      <w:docPartObj>
+        <w:docPartGallery w:val="Page Numbers (Top of Page)"/>
+        <w:docPartUnique/>
+      </w:docPartObj>
+    </w:sdtPr>
+    <w:sdtEndPr>
+      <w:rPr>
+        <w:noProof/>
+      </w:rPr>
+    </w:sdtEndPr>
+    <w:sdtContent>
+      <w:p>
+        <w:pPr>
+          <w:pStyle w:val="Header"/>
+          <w:jc w:val="right"/>
+        </w:pPr>
+        <w:r>
+          <w:fldChar w:fldCharType="begin"/>
+        </w:r>
+        <w:r>
+          <w:instrText xml:space="preserve"> PAGE   \* MERGEFORMAT </w:instrText>
+        </w:r>
+        <w:r>
+          <w:fldChar w:fldCharType="separate"/>
+        </w:r>
+        <w:r>
+          <w:rPr>
+            <w:noProof/>
+          </w:rPr>
+          <w:t>2</w:t>
+        </w:r>
+        <w:r>
+          <w:rPr>
+            <w:noProof/>
+          </w:rPr>
+          <w:fldChar w:fldCharType="end"/>
+        </w:r>
+      </w:p>
+    </w:sdtContent>
+  </w:sdt>
+  <w:p>
+    <w:pPr>
+      <w:pStyle w:val="Header"/>
+    </w:pPr>
+  </w:p>
+</w:hdr>
+</file>
+
 <file path=word/numbering.xml><?xml version="1.0" encoding="utf-8"?>
-<w:numbering xmlns:wpc="http://schemas.microsoft.com/office/word/2010/wordprocessingCanvas" xmlns:mc="http://schemas.openxmlformats.org/markup-compatibility/2006" xmlns:o="urn:schemas-microsoft-com:office:office" xmlns:r="http://schemas.openxmlformats.org/officeDocument/2006/relationships" xmlns:m="http://schemas.openxmlformats.org/officeDocument/2006/math" xmlns:v="urn:schemas-microsoft-com:vml" xmlns:wp14="http://schemas.microsoft.com/office/word/2010/wordprocessingDrawing" xmlns:wp="http://schemas.openxmlformats.org/drawingml/2006/wordprocessingDrawing" xmlns:w10="urn:schemas-microsoft-com:office:word" xmlns:w="http://schemas.openxmlformats.org/wordprocessingml/2006/main" xmlns:w14="http://schemas.microsoft.com/office/word/2010/wordml" xmlns:w15="http://schemas.microsoft.com/office/word/2012/wordml" xmlns:wpg="http://schemas.microsoft.com/office/word/2010/wordprocessingGroup" xmlns:wpi="http://schemas.microsoft.com/office/word/2010/wordprocessingInk" xmlns:wne="http://schemas.microsoft.com/office/word/2006/wordml" xmlns:wps="http://schemas.microsoft.com/office/word/2010/wordprocessingShape" mc:Ignorable="w14 w15 wp14">
-  <w:abstractNum w:abstractNumId="0">
+<w:numbering xmlns:wpc="http://schemas.microsoft.com/office/word/2010/wordprocessingCanvas" xmlns:cx="http://schemas.microsoft.com/office/drawing/2014/chartex" xmlns:cx1="http://schemas.microsoft.com/office/drawing/2015/9/8/chartex" xmlns:cx2="http://schemas.microsoft.com/office/drawing/2015/10/21/chartex" xmlns:cx3="http://schemas.microsoft.com/office/drawing/2016/5/9/chartex" xmlns:cx4="http://schemas.microsoft.com/office/drawing/2016/5/10/chartex" xmlns:cx5="http://schemas.microsoft.com/office/drawing/2016/5/11/chartex" xmlns:cx6="http://schemas.microsoft.com/office/drawing/2016/5/12/chartex" xmlns:cx7="http://schemas.microsoft.com/office/drawing/2016/5/13/chartex" xmlns:cx8="http://schemas.microsoft.com/office/drawing/2016/5/14/chartex" xmlns:mc="http://schemas.openxmlformats.org/markup-compatibility/2006" xmlns:aink="http://schemas.microsoft.com/office/drawing/2016/ink" xmlns:am3d="http://schemas.microsoft.com/office/drawing/2017/model3d" xmlns:o="urn:schemas-microsoft-com:office:office" xmlns:r="http://schemas.openxmlformats.org/officeDocument/2006/relationships" xmlns:m="http://schemas.openxmlformats.org/officeDocument/2006/math" xmlns:v="urn:schemas-microsoft-com:vml" xmlns:wp14="http://schemas.microsoft.com/office/word/2010/wordprocessingDrawing" xmlns:wp="http://schemas.openxmlformats.org/drawingml/2006/wordprocessingDrawing" xmlns:w10="urn:schemas-microsoft-com:office:word" xmlns:w="http://schemas.openxmlformats.org/wordprocessingml/2006/main" xmlns:w14="http://schemas.microsoft.com/office/word/2010/wordml" xmlns:w15="http://schemas.microsoft.com/office/word/2012/wordml" xmlns:w16cid="http://schemas.microsoft.com/office/word/2016/wordml/cid" xmlns:w16se="http://schemas.microsoft.com/office/word/2015/wordml/symex" xmlns:wpg="http://schemas.microsoft.com/office/word/2010/wordprocessingGroup" xmlns:wpi="http://schemas.microsoft.com/office/word/2010/wordprocessingInk" xmlns:wne="http://schemas.microsoft.com/office/word/2006/wordml" xmlns:wps="http://schemas.microsoft.com/office/word/2010/wordprocessingShape" mc:Ignorable="w14 w15 w16se w16cid wp14">
+  <w:abstractNum w:abstractNumId="0" w15:restartNumberingAfterBreak="0">
+    <w:nsid w:val="148F70E8"/>
+    <w:multiLevelType w:val="hybridMultilevel"/>
+    <w:tmpl w:val="AB1CC232"/>
+    <w:lvl w:ilvl="0" w:tplc="3D02BF48">
+      <w:numFmt w:val="bullet"/>
+      <w:lvlText w:val=""/>
+      <w:lvlJc w:val="left"/>
+      <w:pPr>
+        <w:ind w:left="1080" w:hanging="360"/>
+      </w:pPr>
+      <w:rPr>
+        <w:rFonts w:ascii="Wingdings" w:eastAsiaTheme="minorHAnsi" w:hAnsi="Wingdings" w:cs="Times New Roman" w:hint="default"/>
+      </w:rPr>
+    </w:lvl>
+    <w:lvl w:ilvl="1" w:tplc="04090003" w:tentative="1">
+      <w:start w:val="1"/>
+      <w:numFmt w:val="bullet"/>
+      <w:lvlText w:val="o"/>
+      <w:lvlJc w:val="left"/>
+      <w:pPr>
+        <w:ind w:left="1800" w:hanging="360"/>
+      </w:pPr>
+      <w:rPr>
+        <w:rFonts w:ascii="Courier New" w:hAnsi="Courier New" w:cs="Courier New" w:hint="default"/>
+      </w:rPr>
+    </w:lvl>
+    <w:lvl w:ilvl="2" w:tplc="04090005" w:tentative="1">
+      <w:start w:val="1"/>
+      <w:numFmt w:val="bullet"/>
+      <w:lvlText w:val=""/>
+      <w:lvlJc w:val="left"/>
+      <w:pPr>
+        <w:ind w:left="2520" w:hanging="360"/>
+      </w:pPr>
+      <w:rPr>
+        <w:rFonts w:ascii="Wingdings" w:hAnsi="Wingdings" w:hint="default"/>
+      </w:rPr>
+    </w:lvl>
+    <w:lvl w:ilvl="3" w:tplc="04090001" w:tentative="1">
+      <w:start w:val="1"/>
+      <w:numFmt w:val="bullet"/>
+      <w:lvlText w:val=""/>
+      <w:lvlJc w:val="left"/>
+      <w:pPr>
+        <w:ind w:left="3240" w:hanging="360"/>
+      </w:pPr>
+      <w:rPr>
+        <w:rFonts w:ascii="Symbol" w:hAnsi="Symbol" w:hint="default"/>
+      </w:rPr>
+    </w:lvl>
+    <w:lvl w:ilvl="4" w:tplc="04090003" w:tentative="1">
+      <w:start w:val="1"/>
+      <w:numFmt w:val="bullet"/>
+      <w:lvlText w:val="o"/>
+      <w:lvlJc w:val="left"/>
+      <w:pPr>
+        <w:ind w:left="3960" w:hanging="360"/>
+      </w:pPr>
+      <w:rPr>
+        <w:rFonts w:ascii="Courier New" w:hAnsi="Courier New" w:cs="Courier New" w:hint="default"/>
+      </w:rPr>
+    </w:lvl>
+    <w:lvl w:ilvl="5" w:tplc="04090005" w:tentative="1">
+      <w:start w:val="1"/>
+      <w:numFmt w:val="bullet"/>
+      <w:lvlText w:val=""/>
+      <w:lvlJc w:val="left"/>
+      <w:pPr>
+        <w:ind w:left="4680" w:hanging="360"/>
+      </w:pPr>
+      <w:rPr>
+        <w:rFonts w:ascii="Wingdings" w:hAnsi="Wingdings" w:hint="default"/>
+      </w:rPr>
+    </w:lvl>
+    <w:lvl w:ilvl="6" w:tplc="04090001" w:tentative="1">
+      <w:start w:val="1"/>
+      <w:numFmt w:val="bullet"/>
+      <w:lvlText w:val=""/>
+      <w:lvlJc w:val="left"/>
+      <w:pPr>
+        <w:ind w:left="5400" w:hanging="360"/>
+      </w:pPr>
+      <w:rPr>
+        <w:rFonts w:ascii="Symbol" w:hAnsi="Symbol" w:hint="default"/>
+      </w:rPr>
+    </w:lvl>
+    <w:lvl w:ilvl="7" w:tplc="04090003" w:tentative="1">
+      <w:start w:val="1"/>
+      <w:numFmt w:val="bullet"/>
+      <w:lvlText w:val="o"/>
+      <w:lvlJc w:val="left"/>
+      <w:pPr>
+        <w:ind w:left="6120" w:hanging="360"/>
+      </w:pPr>
+      <w:rPr>
+        <w:rFonts w:ascii="Courier New" w:hAnsi="Courier New" w:cs="Courier New" w:hint="default"/>
+      </w:rPr>
+    </w:lvl>
+    <w:lvl w:ilvl="8" w:tplc="04090005" w:tentative="1">
+      <w:start w:val="1"/>
+      <w:numFmt w:val="bullet"/>
+      <w:lvlText w:val=""/>
+      <w:lvlJc w:val="left"/>
+      <w:pPr>
+        <w:ind w:left="6840" w:hanging="360"/>
+      </w:pPr>
+      <w:rPr>
+        <w:rFonts w:ascii="Wingdings" w:hAnsi="Wingdings" w:hint="default"/>
+      </w:rPr>
+    </w:lvl>
+  </w:abstractNum>
+  <w:abstractNum w:abstractNumId="1" w15:restartNumberingAfterBreak="0">
     <w:nsid w:val="15411C18"/>
     <w:multiLevelType w:val="hybridMultilevel"/>
     <w:tmpl w:val="AC54AEE8"/>
@@ -8823,7 +12184,7 @@
       </w:pPr>
     </w:lvl>
   </w:abstractNum>
-  <w:abstractNum w:abstractNumId="1">
+  <w:abstractNum w:abstractNumId="2" w15:restartNumberingAfterBreak="0">
     <w:nsid w:val="1CC97A8D"/>
     <w:multiLevelType w:val="hybridMultilevel"/>
     <w:tmpl w:val="6DB05C12"/>
@@ -8935,7 +12296,7 @@
       </w:rPr>
     </w:lvl>
   </w:abstractNum>
-  <w:abstractNum w:abstractNumId="2">
+  <w:abstractNum w:abstractNumId="3" w15:restartNumberingAfterBreak="0">
     <w:nsid w:val="23831385"/>
     <w:multiLevelType w:val="hybridMultilevel"/>
     <w:tmpl w:val="47862B50"/>
@@ -9021,7 +12382,7 @@
       </w:pPr>
     </w:lvl>
   </w:abstractNum>
-  <w:abstractNum w:abstractNumId="3">
+  <w:abstractNum w:abstractNumId="4" w15:restartNumberingAfterBreak="0">
     <w:nsid w:val="2D606539"/>
     <w:multiLevelType w:val="hybridMultilevel"/>
     <w:tmpl w:val="01E4E9CC"/>
@@ -9134,7 +12495,7 @@
       </w:rPr>
     </w:lvl>
   </w:abstractNum>
-  <w:abstractNum w:abstractNumId="4">
+  <w:abstractNum w:abstractNumId="5" w15:restartNumberingAfterBreak="0">
     <w:nsid w:val="38E90753"/>
     <w:multiLevelType w:val="hybridMultilevel"/>
     <w:tmpl w:val="6DFE157C"/>
@@ -9220,7 +12581,7 @@
       </w:pPr>
     </w:lvl>
   </w:abstractNum>
-  <w:abstractNum w:abstractNumId="5">
+  <w:abstractNum w:abstractNumId="6" w15:restartNumberingAfterBreak="0">
     <w:nsid w:val="3AA20C76"/>
     <w:multiLevelType w:val="hybridMultilevel"/>
     <w:tmpl w:val="73AC234E"/>
@@ -9332,7 +12693,7 @@
       </w:rPr>
     </w:lvl>
   </w:abstractNum>
-  <w:abstractNum w:abstractNumId="6">
+  <w:abstractNum w:abstractNumId="7" w15:restartNumberingAfterBreak="0">
     <w:nsid w:val="4CED6BFC"/>
     <w:multiLevelType w:val="hybridMultilevel"/>
     <w:tmpl w:val="1B6EBD3E"/>
@@ -9444,7 +12805,7 @@
       </w:rPr>
     </w:lvl>
   </w:abstractNum>
-  <w:abstractNum w:abstractNumId="7">
+  <w:abstractNum w:abstractNumId="8" w15:restartNumberingAfterBreak="0">
     <w:nsid w:val="4D86572E"/>
     <w:multiLevelType w:val="hybridMultilevel"/>
     <w:tmpl w:val="506E26DE"/>
@@ -9557,7 +12918,7 @@
       </w:rPr>
     </w:lvl>
   </w:abstractNum>
-  <w:abstractNum w:abstractNumId="8">
+  <w:abstractNum w:abstractNumId="9" w15:restartNumberingAfterBreak="0">
     <w:nsid w:val="52247746"/>
     <w:multiLevelType w:val="hybridMultilevel"/>
     <w:tmpl w:val="0F187004"/>
@@ -9646,7 +13007,7 @@
       </w:pPr>
     </w:lvl>
   </w:abstractNum>
-  <w:abstractNum w:abstractNumId="9">
+  <w:abstractNum w:abstractNumId="10" w15:restartNumberingAfterBreak="0">
     <w:nsid w:val="533F5825"/>
     <w:multiLevelType w:val="hybridMultilevel"/>
     <w:tmpl w:val="F9B0688A"/>
@@ -9759,7 +13120,7 @@
       </w:rPr>
     </w:lvl>
   </w:abstractNum>
-  <w:abstractNum w:abstractNumId="10">
+  <w:abstractNum w:abstractNumId="11" w15:restartNumberingAfterBreak="0">
     <w:nsid w:val="5A357897"/>
     <w:multiLevelType w:val="hybridMultilevel"/>
     <w:tmpl w:val="DEF26B00"/>
@@ -9848,7 +13209,7 @@
       </w:pPr>
     </w:lvl>
   </w:abstractNum>
-  <w:abstractNum w:abstractNumId="11">
+  <w:abstractNum w:abstractNumId="12" w15:restartNumberingAfterBreak="0">
     <w:nsid w:val="6484725C"/>
     <w:multiLevelType w:val="hybridMultilevel"/>
     <w:tmpl w:val="57C80424"/>
@@ -9960,7 +13321,7 @@
       </w:rPr>
     </w:lvl>
   </w:abstractNum>
-  <w:abstractNum w:abstractNumId="12">
+  <w:abstractNum w:abstractNumId="13" w15:restartNumberingAfterBreak="0">
     <w:nsid w:val="71FA5572"/>
     <w:multiLevelType w:val="hybridMultilevel"/>
     <w:tmpl w:val="7AA0A956"/>
@@ -10073,7 +13434,7 @@
       </w:rPr>
     </w:lvl>
   </w:abstractNum>
-  <w:abstractNum w:abstractNumId="13">
+  <w:abstractNum w:abstractNumId="14" w15:restartNumberingAfterBreak="0">
     <w:nsid w:val="76EF7F70"/>
     <w:multiLevelType w:val="hybridMultilevel"/>
     <w:tmpl w:val="2DAC6D52"/>
@@ -10159,11 +13520,11 @@
       </w:pPr>
     </w:lvl>
   </w:abstractNum>
-  <w:abstractNum w:abstractNumId="14">
+  <w:abstractNum w:abstractNumId="15" w15:restartNumberingAfterBreak="0">
     <w:nsid w:val="7B152076"/>
     <w:multiLevelType w:val="hybridMultilevel"/>
-    <w:tmpl w:val="F5008454"/>
-    <w:lvl w:ilvl="0" w:tplc="125E039C">
+    <w:tmpl w:val="B28AE874"/>
+    <w:lvl w:ilvl="0" w:tplc="4E127620">
       <w:start w:val="2"/>
       <w:numFmt w:val="bullet"/>
       <w:lvlText w:val="-"/>
@@ -10173,6 +13534,8 @@
       </w:pPr>
       <w:rPr>
         <w:rFonts w:ascii="Times New Roman" w:eastAsiaTheme="minorHAnsi" w:hAnsi="Times New Roman" w:cs="Times New Roman" w:hint="default"/>
+        <w:sz w:val="28"/>
+        <w:szCs w:val="28"/>
       </w:rPr>
     </w:lvl>
     <w:lvl w:ilvl="1" w:tplc="042A0003" w:tentative="1">
@@ -10273,55 +13636,58 @@
     </w:lvl>
   </w:abstractNum>
   <w:num w:numId="1">
+    <w:abstractNumId w:val="5"/>
+  </w:num>
+  <w:num w:numId="2">
+    <w:abstractNumId w:val="1"/>
+  </w:num>
+  <w:num w:numId="3">
+    <w:abstractNumId w:val="2"/>
+  </w:num>
+  <w:num w:numId="4">
+    <w:abstractNumId w:val="12"/>
+  </w:num>
+  <w:num w:numId="5">
+    <w:abstractNumId w:val="8"/>
+  </w:num>
+  <w:num w:numId="6">
     <w:abstractNumId w:val="4"/>
   </w:num>
-  <w:num w:numId="2">
-    <w:abstractNumId w:val="0"/>
+  <w:num w:numId="7">
+    <w:abstractNumId w:val="10"/>
   </w:num>
-  <w:num w:numId="3">
-    <w:abstractNumId w:val="1"/>
+  <w:num w:numId="8">
+    <w:abstractNumId w:val="6"/>
   </w:num>
-  <w:num w:numId="4">
+  <w:num w:numId="9">
+    <w:abstractNumId w:val="7"/>
+  </w:num>
+  <w:num w:numId="10">
+    <w:abstractNumId w:val="3"/>
+  </w:num>
+  <w:num w:numId="11">
+    <w:abstractNumId w:val="9"/>
+  </w:num>
+  <w:num w:numId="12">
+    <w:abstractNumId w:val="14"/>
+  </w:num>
+  <w:num w:numId="13">
     <w:abstractNumId w:val="11"/>
   </w:num>
-  <w:num w:numId="5">
-    <w:abstractNumId w:val="7"/>
+  <w:num w:numId="14">
+    <w:abstractNumId w:val="15"/>
   </w:num>
-  <w:num w:numId="6">
-    <w:abstractNumId w:val="3"/>
-  </w:num>
-  <w:num w:numId="7">
-    <w:abstractNumId w:val="9"/>
-  </w:num>
-  <w:num w:numId="8">
-    <w:abstractNumId w:val="5"/>
-  </w:num>
-  <w:num w:numId="9">
-    <w:abstractNumId w:val="6"/>
-  </w:num>
-  <w:num w:numId="10">
-    <w:abstractNumId w:val="2"/>
-  </w:num>
-  <w:num w:numId="11">
-    <w:abstractNumId w:val="8"/>
-  </w:num>
-  <w:num w:numId="12">
+  <w:num w:numId="15">
     <w:abstractNumId w:val="13"/>
   </w:num>
-  <w:num w:numId="13">
-    <w:abstractNumId w:val="10"/>
-  </w:num>
-  <w:num w:numId="14">
-    <w:abstractNumId w:val="14"/>
-  </w:num>
-  <w:num w:numId="15">
-    <w:abstractNumId w:val="12"/>
+  <w:num w:numId="16">
+    <w:abstractNumId w:val="0"/>
   </w:num>
 </w:numbering>
 </file>
 
 <file path=word/styles.xml><?xml version="1.0" encoding="utf-8"?>
-<w:styles xmlns:mc="http://schemas.openxmlformats.org/markup-compatibility/2006" xmlns:r="http://schemas.openxmlformats.org/officeDocument/2006/relationships" xmlns:w="http://schemas.openxmlformats.org/wordprocessingml/2006/main" xmlns:w14="http://schemas.microsoft.com/office/word/2010/wordml" xmlns:w15="http://schemas.microsoft.com/office/word/2012/wordml" mc:Ignorable="w14 w15">
+<w:styles xmlns:mc="http://schemas.openxmlformats.org/markup-compatibility/2006" xmlns:r="http://schemas.openxmlformats.org/officeDocument/2006/relationships" xmlns:w="http://schemas.openxmlformats.org/wordprocessingml/2006/main" xmlns:w14="http://schemas.microsoft.com/office/word/2010/wordml" xmlns:w15="http://schemas.microsoft.com/office/word/2012/wordml" xmlns:w16cid="http://schemas.microsoft.com/office/word/2016/wordml/cid" xmlns:w16se="http://schemas.microsoft.com/office/word/2015/wordml/symex" mc:Ignorable="w14 w15 w16se w16cid">
   <w:docDefaults>
     <w:rPrDefault>
       <w:rPr>
@@ -10337,7 +13703,7 @@
       </w:pPr>
     </w:pPrDefault>
   </w:docDefaults>
-  <w:latentStyles w:defLockedState="0" w:defUIPriority="99" w:defSemiHidden="0" w:defUnhideWhenUsed="0" w:defQFormat="0" w:count="371">
+  <w:latentStyles w:defLockedState="0" w:defUIPriority="99" w:defSemiHidden="0" w:defUnhideWhenUsed="0" w:defQFormat="0" w:count="375">
     <w:lsdException w:name="Normal" w:uiPriority="0" w:qFormat="1"/>
     <w:lsdException w:name="heading 1" w:uiPriority="9" w:qFormat="1"/>
     <w:lsdException w:name="heading 2" w:semiHidden="1" w:uiPriority="9" w:unhideWhenUsed="1" w:qFormat="1"/>
@@ -10443,7 +13809,6 @@
     <w:lsdException w:name="HTML Sample" w:semiHidden="1" w:unhideWhenUsed="1"/>
     <w:lsdException w:name="HTML Typewriter" w:semiHidden="1" w:unhideWhenUsed="1"/>
     <w:lsdException w:name="HTML Variable" w:semiHidden="1" w:unhideWhenUsed="1"/>
-    <w:lsdException w:name="Normal Table" w:semiHidden="1" w:unhideWhenUsed="1"/>
     <w:lsdException w:name="annotation subject" w:semiHidden="1" w:unhideWhenUsed="1"/>
     <w:lsdException w:name="No List" w:semiHidden="1" w:unhideWhenUsed="1"/>
     <w:lsdException w:name="Outline List 1" w:semiHidden="1" w:unhideWhenUsed="1"/>
@@ -10487,10 +13852,8 @@
     <w:lsdException w:name="Table Elegant" w:semiHidden="1" w:unhideWhenUsed="1"/>
     <w:lsdException w:name="Table Professional" w:semiHidden="1" w:unhideWhenUsed="1"/>
     <w:lsdException w:name="Table Subtle 1" w:semiHidden="1" w:unhideWhenUsed="1"/>
-    <w:lsdException w:name="Table Subtle 2" w:semiHidden="1" w:unhideWhenUsed="1"/>
     <w:lsdException w:name="Table Web 1" w:semiHidden="1" w:unhideWhenUsed="1"/>
     <w:lsdException w:name="Table Web 2" w:semiHidden="1" w:unhideWhenUsed="1"/>
-    <w:lsdException w:name="Table Web 3" w:semiHidden="1" w:unhideWhenUsed="1"/>
     <w:lsdException w:name="Balloon Text" w:semiHidden="1" w:unhideWhenUsed="1"/>
     <w:lsdException w:name="Table Grid" w:uiPriority="39"/>
     <w:lsdException w:name="Table Theme" w:semiHidden="1" w:unhideWhenUsed="1"/>
@@ -10709,6 +14072,10 @@
     <w:lsdException w:name="List Table 5 Dark Accent 6" w:uiPriority="50"/>
     <w:lsdException w:name="List Table 6 Colorful Accent 6" w:uiPriority="51"/>
     <w:lsdException w:name="List Table 7 Colorful Accent 6" w:uiPriority="52"/>
+    <w:lsdException w:name="Mention" w:semiHidden="1" w:unhideWhenUsed="1"/>
+    <w:lsdException w:name="Smart Hyperlink" w:semiHidden="1" w:unhideWhenUsed="1"/>
+    <w:lsdException w:name="Hashtag" w:semiHidden="1" w:unhideWhenUsed="1"/>
+    <w:lsdException w:name="Unresolved Mention" w:semiHidden="1" w:unhideWhenUsed="1"/>
   </w:latentStyles>
   <w:style w:type="paragraph" w:default="1" w:styleId="Normal">
     <w:name w:val="Normal"/>
@@ -10889,8 +14256,8 @@
       <w:u w:val="single"/>
     </w:rPr>
   </w:style>
-  <w:style w:type="character" w:customStyle="1" w:styleId="UnresolvedMention">
-    <w:name w:val="Unresolved Mention"/>
+  <w:style w:type="character" w:customStyle="1" w:styleId="UnresolvedMention1">
+    <w:name w:val="Unresolved Mention1"/>
     <w:basedOn w:val="DefaultParagraphFont"/>
     <w:uiPriority w:val="99"/>
     <w:semiHidden/>
@@ -10991,7 +14358,6 @@
       <w:spacing w:after="0" w:line="240" w:lineRule="auto"/>
     </w:pPr>
     <w:tblPr>
-      <w:tblInd w:w="0" w:type="dxa"/>
       <w:tblBorders>
         <w:top w:val="single" w:sz="4" w:space="0" w:color="auto"/>
         <w:left w:val="single" w:sz="4" w:space="0" w:color="auto"/>
@@ -11000,12 +14366,6 @@
         <w:insideH w:val="single" w:sz="4" w:space="0" w:color="auto"/>
         <w:insideV w:val="single" w:sz="4" w:space="0" w:color="auto"/>
       </w:tblBorders>
-      <w:tblCellMar>
-        <w:top w:w="0" w:type="dxa"/>
-        <w:left w:w="108" w:type="dxa"/>
-        <w:bottom w:w="0" w:type="dxa"/>
-        <w:right w:w="108" w:type="dxa"/>
-      </w:tblCellMar>
     </w:tblPr>
   </w:style>
   <w:style w:type="character" w:styleId="FollowedHyperlink">
@@ -11020,11 +14380,67 @@
       <w:u w:val="single"/>
     </w:rPr>
   </w:style>
+  <w:style w:type="paragraph" w:styleId="Header">
+    <w:name w:val="header"/>
+    <w:basedOn w:val="Normal"/>
+    <w:link w:val="HeaderChar"/>
+    <w:uiPriority w:val="99"/>
+    <w:unhideWhenUsed/>
+    <w:rsid w:val="0037548E"/>
+    <w:pPr>
+      <w:tabs>
+        <w:tab w:val="center" w:pos="4680"/>
+        <w:tab w:val="right" w:pos="9360"/>
+      </w:tabs>
+      <w:spacing w:after="0" w:line="240" w:lineRule="auto"/>
+    </w:pPr>
+  </w:style>
+  <w:style w:type="character" w:customStyle="1" w:styleId="HeaderChar">
+    <w:name w:val="Header Char"/>
+    <w:basedOn w:val="DefaultParagraphFont"/>
+    <w:link w:val="Header"/>
+    <w:uiPriority w:val="99"/>
+    <w:rsid w:val="0037548E"/>
+  </w:style>
+  <w:style w:type="paragraph" w:styleId="Footer">
+    <w:name w:val="footer"/>
+    <w:basedOn w:val="Normal"/>
+    <w:link w:val="FooterChar"/>
+    <w:uiPriority w:val="99"/>
+    <w:unhideWhenUsed/>
+    <w:rsid w:val="0037548E"/>
+    <w:pPr>
+      <w:tabs>
+        <w:tab w:val="center" w:pos="4680"/>
+        <w:tab w:val="right" w:pos="9360"/>
+      </w:tabs>
+      <w:spacing w:after="0" w:line="240" w:lineRule="auto"/>
+    </w:pPr>
+  </w:style>
+  <w:style w:type="character" w:customStyle="1" w:styleId="FooterChar">
+    <w:name w:val="Footer Char"/>
+    <w:basedOn w:val="DefaultParagraphFont"/>
+    <w:link w:val="Footer"/>
+    <w:uiPriority w:val="99"/>
+    <w:rsid w:val="0037548E"/>
+  </w:style>
+  <w:style w:type="character" w:styleId="UnresolvedMention">
+    <w:name w:val="Unresolved Mention"/>
+    <w:basedOn w:val="DefaultParagraphFont"/>
+    <w:uiPriority w:val="99"/>
+    <w:semiHidden/>
+    <w:unhideWhenUsed/>
+    <w:rsid w:val="003A5B58"/>
+    <w:rPr>
+      <w:color w:val="808080"/>
+      <w:shd w:val="clear" w:color="auto" w:fill="E6E6E6"/>
+    </w:rPr>
+  </w:style>
 </w:styles>
 </file>
 
 <file path=word/glossary/document.xml><?xml version="1.0" encoding="utf-8"?>
-<w:glossaryDocument xmlns:wpc="http://schemas.microsoft.com/office/word/2010/wordprocessingCanvas" xmlns:mc="http://schemas.openxmlformats.org/markup-compatibility/2006" xmlns:o="urn:schemas-microsoft-com:office:office" xmlns:r="http://schemas.openxmlformats.org/officeDocument/2006/relationships" xmlns:m="http://schemas.openxmlformats.org/officeDocument/2006/math" xmlns:v="urn:schemas-microsoft-com:vml" xmlns:wp14="http://schemas.microsoft.com/office/word/2010/wordprocessingDrawing" xmlns:wp="http://schemas.openxmlformats.org/drawingml/2006/wordprocessingDrawing" xmlns:w10="urn:schemas-microsoft-com:office:word" xmlns:w="http://schemas.openxmlformats.org/wordprocessingml/2006/main" xmlns:w14="http://schemas.microsoft.com/office/word/2010/wordml" xmlns:w15="http://schemas.microsoft.com/office/word/2012/wordml" xmlns:wpg="http://schemas.microsoft.com/office/word/2010/wordprocessingGroup" xmlns:wpi="http://schemas.microsoft.com/office/word/2010/wordprocessingInk" xmlns:wne="http://schemas.microsoft.com/office/word/2006/wordml" xmlns:wps="http://schemas.microsoft.com/office/word/2010/wordprocessingShape" mc:Ignorable="w14 w15 wp14">
+<w:glossaryDocument xmlns:wpc="http://schemas.microsoft.com/office/word/2010/wordprocessingCanvas" xmlns:cx="http://schemas.microsoft.com/office/drawing/2014/chartex" xmlns:cx1="http://schemas.microsoft.com/office/drawing/2015/9/8/chartex" xmlns:cx2="http://schemas.microsoft.com/office/drawing/2015/10/21/chartex" xmlns:cx3="http://schemas.microsoft.com/office/drawing/2016/5/9/chartex" xmlns:cx4="http://schemas.microsoft.com/office/drawing/2016/5/10/chartex" xmlns:cx5="http://schemas.microsoft.com/office/drawing/2016/5/11/chartex" xmlns:cx6="http://schemas.microsoft.com/office/drawing/2016/5/12/chartex" xmlns:cx7="http://schemas.microsoft.com/office/drawing/2016/5/13/chartex" xmlns:cx8="http://schemas.microsoft.com/office/drawing/2016/5/14/chartex" xmlns:mc="http://schemas.openxmlformats.org/markup-compatibility/2006" xmlns:aink="http://schemas.microsoft.com/office/drawing/2016/ink" xmlns:am3d="http://schemas.microsoft.com/office/drawing/2017/model3d" xmlns:o="urn:schemas-microsoft-com:office:office" xmlns:r="http://schemas.openxmlformats.org/officeDocument/2006/relationships" xmlns:m="http://schemas.openxmlformats.org/officeDocument/2006/math" xmlns:v="urn:schemas-microsoft-com:vml" xmlns:wp14="http://schemas.microsoft.com/office/word/2010/wordprocessingDrawing" xmlns:wp="http://schemas.openxmlformats.org/drawingml/2006/wordprocessingDrawing" xmlns:w10="urn:schemas-microsoft-com:office:word" xmlns:w="http://schemas.openxmlformats.org/wordprocessingml/2006/main" xmlns:w14="http://schemas.microsoft.com/office/word/2010/wordml" xmlns:w15="http://schemas.microsoft.com/office/word/2012/wordml" xmlns:w16cid="http://schemas.microsoft.com/office/word/2016/wordml/cid" xmlns:w16se="http://schemas.microsoft.com/office/word/2015/wordml/symex" xmlns:wpg="http://schemas.microsoft.com/office/word/2010/wordprocessingGroup" xmlns:wpi="http://schemas.microsoft.com/office/word/2010/wordprocessingInk" xmlns:wne="http://schemas.microsoft.com/office/word/2006/wordml" xmlns:wps="http://schemas.microsoft.com/office/word/2010/wordprocessingShape" mc:Ignorable="w14 w15 w16se w16cid wp14">
   <w:docParts>
     <w:docPart>
       <w:docPartPr>
@@ -11050,7 +14466,7 @@
             <w:rPr>
               <w:rFonts w:asciiTheme="majorHAnsi" w:eastAsiaTheme="majorEastAsia" w:hAnsiTheme="majorHAnsi" w:cstheme="majorBidi"/>
               <w:caps/>
-              <w:color w:val="5B9BD5" w:themeColor="accent1"/>
+              <w:color w:val="4472C4" w:themeColor="accent1"/>
               <w:sz w:val="80"/>
               <w:szCs w:val="80"/>
             </w:rPr>
@@ -11064,34 +14480,34 @@
 </file>
 
 <file path=word/glossary/fontTable.xml><?xml version="1.0" encoding="utf-8"?>
-<w:fonts xmlns:mc="http://schemas.openxmlformats.org/markup-compatibility/2006" xmlns:r="http://schemas.openxmlformats.org/officeDocument/2006/relationships" xmlns:w="http://schemas.openxmlformats.org/wordprocessingml/2006/main" xmlns:w14="http://schemas.microsoft.com/office/word/2010/wordml" xmlns:w15="http://schemas.microsoft.com/office/word/2012/wordml" mc:Ignorable="w14 w15">
-  <w:font w:name="Times New Roman">
-    <w:panose1 w:val="02020603050405020304"/>
-    <w:charset w:val="A3"/>
-    <w:family w:val="roman"/>
-    <w:pitch w:val="variable"/>
-    <w:sig w:usb0="E0002AFF" w:usb1="C0007841" w:usb2="00000009" w:usb3="00000000" w:csb0="000001FF" w:csb1="00000000"/>
-  </w:font>
-  <w:font w:name="Calibri">
-    <w:panose1 w:val="020F0502020204030204"/>
-    <w:charset w:val="A3"/>
-    <w:family w:val="swiss"/>
-    <w:pitch w:val="variable"/>
-    <w:sig w:usb0="E00002FF" w:usb1="4000ACFF" w:usb2="00000001" w:usb3="00000000" w:csb0="0000019F" w:csb1="00000000"/>
-  </w:font>
-  <w:font w:name="Courier New">
-    <w:panose1 w:val="02070309020205020404"/>
-    <w:charset w:val="A3"/>
-    <w:family w:val="modern"/>
-    <w:pitch w:val="fixed"/>
-    <w:sig w:usb0="E0002AFF" w:usb1="C0007843" w:usb2="00000009" w:usb3="00000000" w:csb0="000001FF" w:csb1="00000000"/>
-  </w:font>
+<w:fonts xmlns:mc="http://schemas.openxmlformats.org/markup-compatibility/2006" xmlns:r="http://schemas.openxmlformats.org/officeDocument/2006/relationships" xmlns:w="http://schemas.openxmlformats.org/wordprocessingml/2006/main" xmlns:w14="http://schemas.microsoft.com/office/word/2010/wordml" xmlns:w15="http://schemas.microsoft.com/office/word/2012/wordml" xmlns:w16cid="http://schemas.microsoft.com/office/word/2016/wordml/cid" xmlns:w16se="http://schemas.microsoft.com/office/word/2015/wordml/symex" mc:Ignorable="w14 w15 w16se w16cid">
   <w:font w:name="Wingdings">
     <w:panose1 w:val="05000000000000000000"/>
     <w:charset w:val="02"/>
     <w:family w:val="auto"/>
     <w:pitch w:val="variable"/>
     <w:sig w:usb0="00000000" w:usb1="10000000" w:usb2="00000000" w:usb3="00000000" w:csb0="80000000" w:csb1="00000000"/>
+  </w:font>
+  <w:font w:name="Calibri">
+    <w:panose1 w:val="020F0502020204030204"/>
+    <w:charset w:val="00"/>
+    <w:family w:val="swiss"/>
+    <w:pitch w:val="variable"/>
+    <w:sig w:usb0="E0002AFF" w:usb1="C000247B" w:usb2="00000009" w:usb3="00000000" w:csb0="000001FF" w:csb1="00000000"/>
+  </w:font>
+  <w:font w:name="Times New Roman">
+    <w:panose1 w:val="02020603050405020304"/>
+    <w:charset w:val="00"/>
+    <w:family w:val="roman"/>
+    <w:pitch w:val="variable"/>
+    <w:sig w:usb0="E0002EFF" w:usb1="C000785B" w:usb2="00000009" w:usb3="00000000" w:csb0="000001FF" w:csb1="00000000"/>
+  </w:font>
+  <w:font w:name="Courier New">
+    <w:panose1 w:val="02070309020205020404"/>
+    <w:charset w:val="00"/>
+    <w:family w:val="modern"/>
+    <w:pitch w:val="fixed"/>
+    <w:sig w:usb0="E0002EFF" w:usb1="C0007843" w:usb2="00000009" w:usb3="00000000" w:csb0="000001FF" w:csb1="00000000"/>
   </w:font>
   <w:font w:name="Symbol">
     <w:panose1 w:val="05050102010706020507"/>
@@ -11102,23 +14518,23 @@
   </w:font>
   <w:font w:name="Calibri Light">
     <w:panose1 w:val="020F0302020204030204"/>
-    <w:charset w:val="A3"/>
+    <w:charset w:val="00"/>
     <w:family w:val="swiss"/>
     <w:pitch w:val="variable"/>
-    <w:sig w:usb0="A00002EF" w:usb1="4000207B" w:usb2="00000000" w:usb3="00000000" w:csb0="0000019F" w:csb1="00000000"/>
+    <w:sig w:usb0="E0002AFF" w:usb1="C000247B" w:usb2="00000009" w:usb3="00000000" w:csb0="000001FF" w:csb1="00000000"/>
   </w:font>
   <w:font w:name="Segoe UI">
     <w:panose1 w:val="020B0502040204020203"/>
-    <w:charset w:val="A3"/>
+    <w:charset w:val="00"/>
     <w:family w:val="swiss"/>
     <w:pitch w:val="variable"/>
-    <w:sig w:usb0="E10022FF" w:usb1="C000E47F" w:usb2="00000029" w:usb3="00000000" w:csb0="000001DF" w:csb1="00000000"/>
+    <w:sig w:usb0="E4002EFF" w:usb1="C000E47F" w:usb2="00000009" w:usb3="00000000" w:csb0="000001FF" w:csb1="00000000"/>
   </w:font>
 </w:fonts>
 </file>
 
 <file path=word/glossary/settings.xml><?xml version="1.0" encoding="utf-8"?>
-<w:settings xmlns:mc="http://schemas.openxmlformats.org/markup-compatibility/2006" xmlns:o="urn:schemas-microsoft-com:office:office" xmlns:r="http://schemas.openxmlformats.org/officeDocument/2006/relationships" xmlns:m="http://schemas.openxmlformats.org/officeDocument/2006/math" xmlns:v="urn:schemas-microsoft-com:vml" xmlns:w10="urn:schemas-microsoft-com:office:word" xmlns:w="http://schemas.openxmlformats.org/wordprocessingml/2006/main" xmlns:w14="http://schemas.microsoft.com/office/word/2010/wordml" xmlns:w15="http://schemas.microsoft.com/office/word/2012/wordml" xmlns:sl="http://schemas.openxmlformats.org/schemaLibrary/2006/main" mc:Ignorable="w14 w15">
+<w:settings xmlns:mc="http://schemas.openxmlformats.org/markup-compatibility/2006" xmlns:o="urn:schemas-microsoft-com:office:office" xmlns:r="http://schemas.openxmlformats.org/officeDocument/2006/relationships" xmlns:m="http://schemas.openxmlformats.org/officeDocument/2006/math" xmlns:v="urn:schemas-microsoft-com:vml" xmlns:w10="urn:schemas-microsoft-com:office:word" xmlns:w="http://schemas.openxmlformats.org/wordprocessingml/2006/main" xmlns:w14="http://schemas.microsoft.com/office/word/2010/wordml" xmlns:w15="http://schemas.microsoft.com/office/word/2012/wordml" xmlns:w16cid="http://schemas.microsoft.com/office/word/2016/wordml/cid" xmlns:w16se="http://schemas.microsoft.com/office/word/2015/wordml/symex" xmlns:sl="http://schemas.openxmlformats.org/schemaLibrary/2006/main" mc:Ignorable="w14 w15 w16se w16cid">
   <w:view w:val="normal"/>
   <w:defaultTabStop w:val="720"/>
   <w:characterSpacingControl w:val="doNotCompress"/>
@@ -11129,6 +14545,7 @@
     <w:compatSetting w:name="enableOpenTypeFeatures" w:uri="http://schemas.microsoft.com/office/word" w:val="1"/>
     <w:compatSetting w:name="doNotFlipMirrorIndents" w:uri="http://schemas.microsoft.com/office/word" w:val="1"/>
     <w:compatSetting w:name="differentiateMultirowTableHeaders" w:uri="http://schemas.microsoft.com/office/word" w:val="1"/>
+    <w:compatSetting w:name="useWord2013TrackBottomHyphenation" w:uri="http://schemas.microsoft.com/office/word" w:val="1"/>
   </w:compat>
   <w:rsids>
     <w:rsidRoot w:val="000260A5"/>
@@ -11138,6 +14555,7 @@
     <w:rsid w:val="0069055C"/>
     <w:rsid w:val="00893A29"/>
     <w:rsid w:val="00B80A97"/>
+    <w:rsid w:val="00E72E4F"/>
   </w:rsids>
   <m:mathPr>
     <m:mathFont m:val="Cambria Math"/>
@@ -11154,14 +14572,14 @@
   </m:mathPr>
   <w:themeFontLang w:val="en-US"/>
   <w:clrSchemeMapping w:bg1="light1" w:t1="dark1" w:bg2="light2" w:t2="dark2" w:accent1="accent1" w:accent2="accent2" w:accent3="accent3" w:accent4="accent4" w:accent5="accent5" w:accent6="accent6" w:hyperlink="hyperlink" w:followedHyperlink="followedHyperlink"/>
-  <w:decimalSymbol w:val=","/>
+  <w:decimalSymbol w:val="."/>
   <w:listSeparator w:val=","/>
   <w15:chartTrackingRefBased/>
 </w:settings>
 </file>
 
 <file path=word/glossary/styles.xml><?xml version="1.0" encoding="utf-8"?>
-<w:styles xmlns:mc="http://schemas.openxmlformats.org/markup-compatibility/2006" xmlns:r="http://schemas.openxmlformats.org/officeDocument/2006/relationships" xmlns:w="http://schemas.openxmlformats.org/wordprocessingml/2006/main" xmlns:w14="http://schemas.microsoft.com/office/word/2010/wordml" xmlns:w15="http://schemas.microsoft.com/office/word/2012/wordml" mc:Ignorable="w14 w15">
+<w:styles xmlns:mc="http://schemas.openxmlformats.org/markup-compatibility/2006" xmlns:r="http://schemas.openxmlformats.org/officeDocument/2006/relationships" xmlns:w="http://schemas.openxmlformats.org/wordprocessingml/2006/main" xmlns:w14="http://schemas.microsoft.com/office/word/2010/wordml" xmlns:w15="http://schemas.microsoft.com/office/word/2012/wordml" xmlns:w16cid="http://schemas.microsoft.com/office/word/2016/wordml/cid" xmlns:w16se="http://schemas.microsoft.com/office/word/2015/wordml/symex" mc:Ignorable="w14 w15 w16se w16cid">
   <w:docDefaults>
     <w:rPrDefault>
       <w:rPr>
@@ -11177,7 +14595,7 @@
       </w:pPr>
     </w:pPrDefault>
   </w:docDefaults>
-  <w:latentStyles w:defLockedState="0" w:defUIPriority="99" w:defSemiHidden="0" w:defUnhideWhenUsed="0" w:defQFormat="0" w:count="371">
+  <w:latentStyles w:defLockedState="0" w:defUIPriority="99" w:defSemiHidden="0" w:defUnhideWhenUsed="0" w:defQFormat="0" w:count="375">
     <w:lsdException w:name="Normal" w:uiPriority="0" w:qFormat="1"/>
     <w:lsdException w:name="heading 1" w:uiPriority="9" w:qFormat="1"/>
     <w:lsdException w:name="heading 2" w:semiHidden="1" w:uiPriority="9" w:unhideWhenUsed="1" w:qFormat="1"/>
@@ -11283,7 +14701,6 @@
     <w:lsdException w:name="HTML Sample" w:semiHidden="1" w:unhideWhenUsed="1"/>
     <w:lsdException w:name="HTML Typewriter" w:semiHidden="1" w:unhideWhenUsed="1"/>
     <w:lsdException w:name="HTML Variable" w:semiHidden="1" w:unhideWhenUsed="1"/>
-    <w:lsdException w:name="Normal Table" w:semiHidden="1" w:unhideWhenUsed="1"/>
     <w:lsdException w:name="annotation subject" w:semiHidden="1" w:unhideWhenUsed="1"/>
     <w:lsdException w:name="No List" w:semiHidden="1" w:unhideWhenUsed="1"/>
     <w:lsdException w:name="Outline List 1" w:semiHidden="1" w:unhideWhenUsed="1"/>
@@ -11327,10 +14744,8 @@
     <w:lsdException w:name="Table Elegant" w:semiHidden="1" w:unhideWhenUsed="1"/>
     <w:lsdException w:name="Table Professional" w:semiHidden="1" w:unhideWhenUsed="1"/>
     <w:lsdException w:name="Table Subtle 1" w:semiHidden="1" w:unhideWhenUsed="1"/>
-    <w:lsdException w:name="Table Subtle 2" w:semiHidden="1" w:unhideWhenUsed="1"/>
     <w:lsdException w:name="Table Web 1" w:semiHidden="1" w:unhideWhenUsed="1"/>
     <w:lsdException w:name="Table Web 2" w:semiHidden="1" w:unhideWhenUsed="1"/>
-    <w:lsdException w:name="Table Web 3" w:semiHidden="1" w:unhideWhenUsed="1"/>
     <w:lsdException w:name="Balloon Text" w:semiHidden="1" w:unhideWhenUsed="1"/>
     <w:lsdException w:name="Table Grid" w:uiPriority="39"/>
     <w:lsdException w:name="Table Theme" w:semiHidden="1" w:unhideWhenUsed="1"/>
@@ -11549,6 +14964,10 @@
     <w:lsdException w:name="List Table 5 Dark Accent 6" w:uiPriority="50"/>
     <w:lsdException w:name="List Table 6 Colorful Accent 6" w:uiPriority="51"/>
     <w:lsdException w:name="List Table 7 Colorful Accent 6" w:uiPriority="52"/>
+    <w:lsdException w:name="Mention" w:semiHidden="1" w:unhideWhenUsed="1"/>
+    <w:lsdException w:name="Smart Hyperlink" w:semiHidden="1" w:unhideWhenUsed="1"/>
+    <w:lsdException w:name="Hashtag" w:semiHidden="1" w:unhideWhenUsed="1"/>
+    <w:lsdException w:name="Unresolved Mention" w:semiHidden="1" w:unhideWhenUsed="1"/>
   </w:latentStyles>
   <w:style w:type="paragraph" w:default="1" w:styleId="Normal">
     <w:name w:val="Normal"/>
@@ -11593,7 +15012,7 @@
 </file>
 
 <file path=word/glossary/webSettings.xml><?xml version="1.0" encoding="utf-8"?>
-<w:webSettings xmlns:mc="http://schemas.openxmlformats.org/markup-compatibility/2006" xmlns:r="http://schemas.openxmlformats.org/officeDocument/2006/relationships" xmlns:w="http://schemas.openxmlformats.org/wordprocessingml/2006/main" xmlns:w14="http://schemas.microsoft.com/office/word/2010/wordml" xmlns:w15="http://schemas.microsoft.com/office/word/2012/wordml" mc:Ignorable="w14 w15">
+<w:webSettings xmlns:mc="http://schemas.openxmlformats.org/markup-compatibility/2006" xmlns:r="http://schemas.openxmlformats.org/officeDocument/2006/relationships" xmlns:w="http://schemas.openxmlformats.org/wordprocessingml/2006/main" xmlns:w14="http://schemas.microsoft.com/office/word/2010/wordml" xmlns:w15="http://schemas.microsoft.com/office/word/2012/wordml" xmlns:w16cid="http://schemas.microsoft.com/office/word/2016/wordml/cid" xmlns:w16se="http://schemas.microsoft.com/office/word/2015/wordml/symex" mc:Ignorable="w14 w15 w16se w16cid">
   <w:optimizeForBrowser/>
   <w:allowPNG/>
 </w:webSettings>
@@ -11899,7 +15318,7 @@
 </file>
 
 <file path=customXml/itemProps1.xml><?xml version="1.0" encoding="utf-8"?>
-<ds:datastoreItem xmlns:ds="http://schemas.openxmlformats.org/officeDocument/2006/customXml" ds:itemID="{4ECBD406-DE33-4CD9-AEB9-6F24D59DCEC3}">
+<ds:datastoreItem xmlns:ds="http://schemas.openxmlformats.org/officeDocument/2006/customXml" ds:itemID="{B52B1292-1C9E-462A-A337-D89FE262C998}">
   <ds:schemaRefs>
     <ds:schemaRef ds:uri="http://schemas.openxmlformats.org/officeDocument/2006/bibliography"/>
   </ds:schemaRefs>

--- a/ly-thuyet.docx
+++ b/ly-thuyet.docx
@@ -24831,7 +24831,6 @@
       <w:pPr>
         <w:jc w:val="both"/>
       </w:pPr>
-      <w:bookmarkStart w:id="49" w:name="_GoBack"/>
       <w:r>
         <w:rPr>
           <w:noProof/>
@@ -24892,7 +24891,6 @@
           </wp:anchor>
         </w:drawing>
       </w:r>
-      <w:bookmarkEnd w:id="49"/>
       <w:r>
         <w:t>Đoạn scrip</w:t>
       </w:r>
@@ -25071,7 +25069,7 @@
           <w:noProof/>
         </w:rPr>
       </w:pPr>
-      <w:bookmarkStart w:id="50" w:name="_Toc515020877"/>
+      <w:bookmarkStart w:id="49" w:name="_Toc515020877"/>
       <w:r>
         <w:rPr>
           <w:rFonts w:ascii="Times New Roman" w:hAnsi="Times New Roman" w:cs="Times New Roman"/>
@@ -25080,7 +25078,7 @@
         <w:lastRenderedPageBreak/>
         <w:t>Chương 8: Biến và khai báo biến trong Javascript</w:t>
       </w:r>
-      <w:bookmarkEnd w:id="50"/>
+      <w:bookmarkEnd w:id="49"/>
     </w:p>
     <w:p>
       <w:pPr>
@@ -25095,7 +25093,7 @@
           <w:szCs w:val="28"/>
         </w:rPr>
       </w:pPr>
-      <w:bookmarkStart w:id="51" w:name="_Toc515020878"/>
+      <w:bookmarkStart w:id="50" w:name="_Toc515020878"/>
       <w:r>
         <w:rPr>
           <w:rFonts w:ascii="Times New Roman" w:hAnsi="Times New Roman" w:cs="Times New Roman"/>
@@ -25104,7 +25102,7 @@
         </w:rPr>
         <w:t>Khai báo biến</w:t>
       </w:r>
-      <w:bookmarkEnd w:id="51"/>
+      <w:bookmarkEnd w:id="50"/>
     </w:p>
     <w:p>
       <w:pPr>
@@ -25318,7 +25316,7 @@
           <w:szCs w:val="28"/>
         </w:rPr>
       </w:pPr>
-      <w:bookmarkStart w:id="52" w:name="_Toc515020879"/>
+      <w:bookmarkStart w:id="51" w:name="_Toc515020879"/>
       <w:r>
         <w:rPr>
           <w:noProof/>
@@ -25326,16 +25324,16 @@
         <mc:AlternateContent>
           <mc:Choice Requires="wps">
             <w:drawing>
-              <wp:anchor distT="45720" distB="45720" distL="114300" distR="114300" simplePos="0" relativeHeight="251899904" behindDoc="0" locked="0" layoutInCell="1" allowOverlap="1" wp14:anchorId="02DB4A99" wp14:editId="5D618500">
+              <wp:anchor distT="45720" distB="45720" distL="114300" distR="114300" simplePos="0" relativeHeight="251899904" behindDoc="0" locked="0" layoutInCell="1" allowOverlap="1" wp14:anchorId="02DB4A99" wp14:editId="37EB50D9">
                 <wp:simplePos x="0" y="0"/>
                 <wp:positionH relativeFrom="margin">
                   <wp:align>right</wp:align>
                 </wp:positionH>
                 <wp:positionV relativeFrom="page">
-                  <wp:posOffset>7172325</wp:posOffset>
+                  <wp:posOffset>6904355</wp:posOffset>
                 </wp:positionV>
-                <wp:extent cx="5715000" cy="1733550"/>
-                <wp:effectExtent l="0" t="0" r="19050" b="19050"/>
+                <wp:extent cx="5715000" cy="1875155"/>
+                <wp:effectExtent l="0" t="0" r="19050" b="10795"/>
                 <wp:wrapTopAndBottom/>
                 <wp:docPr id="227" name="Text Box 2"/>
                 <wp:cNvGraphicFramePr>
@@ -25350,7 +25348,7 @@
                       <wps:spPr bwMode="auto">
                         <a:xfrm>
                           <a:off x="0" y="0"/>
-                          <a:ext cx="5715000" cy="1733550"/>
+                          <a:ext cx="5715000" cy="1875693"/>
                         </a:xfrm>
                         <a:prstGeom prst="rect">
                           <a:avLst/>
@@ -25419,7 +25417,7 @@
           </mc:Choice>
           <mc:Fallback>
             <w:pict>
-              <v:shape w14:anchorId="02DB4A99" id="_x0000_s1035" type="#_x0000_t202" style="position:absolute;left:0;text-align:left;margin-left:398.8pt;margin-top:564.75pt;width:450pt;height:136.5pt;z-index:251899904;visibility:visible;mso-wrap-style:square;mso-width-percent:0;mso-height-percent:0;mso-wrap-distance-left:9pt;mso-wrap-distance-top:3.6pt;mso-wrap-distance-right:9pt;mso-wrap-distance-bottom:3.6pt;mso-position-horizontal:right;mso-position-horizontal-relative:margin;mso-position-vertical:absolute;mso-position-vertical-relative:page;mso-width-percent:0;mso-height-percent:0;mso-width-relative:margin;mso-height-relative:margin;v-text-anchor:top" o:gfxdata="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">
+              <v:shape w14:anchorId="02DB4A99" id="_x0000_s1035" type="#_x0000_t202" style="position:absolute;left:0;text-align:left;margin-left:398.8pt;margin-top:543.65pt;width:450pt;height:147.65pt;z-index:251899904;visibility:visible;mso-wrap-style:square;mso-width-percent:0;mso-height-percent:0;mso-wrap-distance-left:9pt;mso-wrap-distance-top:3.6pt;mso-wrap-distance-right:9pt;mso-wrap-distance-bottom:3.6pt;mso-position-horizontal:right;mso-position-horizontal-relative:margin;mso-position-vertical:absolute;mso-position-vertical-relative:page;mso-width-percent:0;mso-height-percent:0;mso-width-relative:margin;mso-height-relative:margin;v-text-anchor:top" o:gfxdata="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">
                 <v:textbox>
                   <w:txbxContent>
                     <w:p>
@@ -25469,7 +25467,7 @@
         </w:rPr>
         <w:t>Gán giá trị cho biến</w:t>
       </w:r>
-      <w:bookmarkEnd w:id="52"/>
+      <w:bookmarkEnd w:id="51"/>
     </w:p>
     <w:p>
       <w:pPr>
@@ -25495,7 +25493,6 @@
           <w:szCs w:val="28"/>
         </w:rPr>
       </w:pPr>
-      <w:bookmarkStart w:id="53" w:name="_Toc515020880"/>
       <w:r>
         <w:rPr>
           <w:rFonts w:ascii="Times New Roman" w:hAnsi="Times New Roman" w:cs="Times New Roman"/>
@@ -25503,9 +25500,8 @@
           <w:szCs w:val="28"/>
         </w:rPr>
         <w:lastRenderedPageBreak/>
-        <w:t>Gán kiểu giá trị cho biến</w:t>
-      </w:r>
-      <w:bookmarkEnd w:id="53"/>
+        <w:t>Kiểu dữ liệu</w:t>
+      </w:r>
     </w:p>
     <w:p>
       <w:pPr>
@@ -25519,6 +25515,111 @@
     <w:p>
       <w:pPr>
         <w:ind w:firstLine="720"/>
+        <w:jc w:val="both"/>
+      </w:pPr>
+      <w:r>
+        <w:t>Các</w:t>
+      </w:r>
+      <w:r>
+        <w:t xml:space="preserve"> kiểu dữ liệu trong javascript:</w:t>
+      </w:r>
+    </w:p>
+    <w:p>
+      <w:pPr>
+        <w:ind w:firstLine="720"/>
+        <w:jc w:val="both"/>
+      </w:pPr>
+      <w:r>
+        <w:tab/>
+        <w:t>+ Kiểu boolean</w:t>
+      </w:r>
+    </w:p>
+    <w:p>
+      <w:pPr>
+        <w:ind w:firstLine="720"/>
+        <w:jc w:val="both"/>
+      </w:pPr>
+      <w:r>
+        <w:tab/>
+        <w:t>+ Kiểu undefined</w:t>
+      </w:r>
+    </w:p>
+    <w:p>
+      <w:pPr>
+        <w:ind w:firstLine="720"/>
+        <w:jc w:val="both"/>
+      </w:pPr>
+      <w:r>
+        <w:tab/>
+        <w:t xml:space="preserve">+ Kiểu </w:t>
+      </w:r>
+      <w:r>
+        <w:t>number</w:t>
+      </w:r>
+      <w:r>
+        <w:t xml:space="preserve"> (có 3 giá trị biểu tượng: + Infinity, -Infinity, NaN)</w:t>
+      </w:r>
+    </w:p>
+    <w:p>
+      <w:pPr>
+        <w:ind w:firstLine="720"/>
+        <w:jc w:val="both"/>
+      </w:pPr>
+      <w:r>
+        <w:tab/>
+        <w:t xml:space="preserve">+ Kiểu </w:t>
+      </w:r>
+      <w:r>
+        <w:t>string</w:t>
+      </w:r>
+    </w:p>
+    <w:p>
+      <w:pPr>
+        <w:ind w:firstLine="720"/>
+        <w:jc w:val="both"/>
+      </w:pPr>
+      <w:r>
+        <w:tab/>
+        <w:t xml:space="preserve">+ Kiểu </w:t>
+      </w:r>
+      <w:r>
+        <w:t>object</w:t>
+      </w:r>
+    </w:p>
+    <w:p>
+      <w:pPr>
+        <w:ind w:firstLine="720"/>
+        <w:jc w:val="both"/>
+      </w:pPr>
+      <w:r>
+        <w:tab/>
+        <w:t>+ Kiểu null</w:t>
+      </w:r>
+      <w:r>
+        <w:t xml:space="preserve"> // type is object</w:t>
+      </w:r>
+    </w:p>
+    <w:p>
+      <w:pPr>
+        <w:ind w:firstLine="720"/>
+        <w:jc w:val="both"/>
+      </w:pPr>
+      <w:r>
+        <w:tab/>
+        <w:t>+ Kiểu array //type is object</w:t>
+      </w:r>
+    </w:p>
+    <w:p>
+      <w:pPr>
+        <w:ind w:firstLine="720"/>
+        <w:jc w:val="both"/>
+      </w:pPr>
+      <w:r>
+        <w:t>Kiểu dữ liệu của biến được xác định dựa trên giá trị của biến đó.</w:t>
+      </w:r>
+    </w:p>
+    <w:p>
+      <w:pPr>
         <w:jc w:val="both"/>
       </w:pPr>
       <w:r>
@@ -25528,16 +25629,16 @@
         <mc:AlternateContent>
           <mc:Choice Requires="wps">
             <w:drawing>
-              <wp:anchor distT="45720" distB="45720" distL="114300" distR="114300" simplePos="0" relativeHeight="251901952" behindDoc="0" locked="0" layoutInCell="1" allowOverlap="1" wp14:anchorId="070F9E3C" wp14:editId="2C869D66">
+              <wp:anchor distT="45720" distB="45720" distL="114300" distR="114300" simplePos="0" relativeHeight="251901952" behindDoc="0" locked="0" layoutInCell="1" allowOverlap="1" wp14:anchorId="070F9E3C" wp14:editId="48F7B31F">
                 <wp:simplePos x="0" y="0"/>
                 <wp:positionH relativeFrom="margin">
                   <wp:align>right</wp:align>
                 </wp:positionH>
                 <wp:positionV relativeFrom="paragraph">
-                  <wp:posOffset>581660</wp:posOffset>
+                  <wp:posOffset>253365</wp:posOffset>
                 </wp:positionV>
-                <wp:extent cx="5715000" cy="1404620"/>
-                <wp:effectExtent l="0" t="0" r="19050" b="19050"/>
+                <wp:extent cx="5715000" cy="2573020"/>
+                <wp:effectExtent l="0" t="0" r="19050" b="17780"/>
                 <wp:wrapSquare wrapText="bothSides"/>
                 <wp:docPr id="228" name="Text Box 2"/>
                 <wp:cNvGraphicFramePr>
@@ -25552,7 +25653,7 @@
                       <wps:spPr bwMode="auto">
                         <a:xfrm>
                           <a:off x="0" y="0"/>
-                          <a:ext cx="5715000" cy="1404620"/>
+                          <a:ext cx="5715000" cy="2573518"/>
                         </a:xfrm>
                         <a:prstGeom prst="rect">
                           <a:avLst/>
@@ -25573,23 +25674,56 @@
                         <w:txbxContent>
                           <w:p>
                             <w:r>
+                              <w:t>var lastname; //Kiểu undefined</w:t>
+                            </w:r>
+                          </w:p>
+                          <w:p>
+                            <w:r>
                               <w:t>var firstname = “Quang Dũng”; //kiểu string</w:t>
                             </w:r>
                           </w:p>
                           <w:p>
                             <w:r>
-                              <w:t>var age = 22; //kiểu int</w:t>
+                              <w:t>var age = 22; //kiểu number</w:t>
                             </w:r>
                           </w:p>
                           <w:p>
                             <w:r>
-                              <w:t>var height = 1.65; //kiểu float</w:t>
+                              <w:t>var height = 1.65; //kiểu number</w:t>
                             </w:r>
                           </w:p>
+                          <w:p>
+                            <w:r>
+                              <w:t>var check = true; //kiểu boolean</w:t>
+                            </w:r>
+                          </w:p>
+                          <w:p>
+                            <w:r>
+                              <w:t>var HocSinh = {name: “Dũng”, gender: Name} //kiểu object</w:t>
+                            </w:r>
+                          </w:p>
+                          <w:p>
+                            <w:r>
+                              <w:t xml:space="preserve">var array = [“Nguyễn”,” Quang”,” Dũng”] // </w:t>
+                            </w:r>
+                            <w:r>
+                              <w:t xml:space="preserve">mảng là </w:t>
+                            </w:r>
+                            <w:r>
+                              <w:t xml:space="preserve">kiểu object </w:t>
+                            </w:r>
+                          </w:p>
+                          <w:p>
+                            <w:r>
+                              <w:t>var money = null; //Giá trị bằng null, kiểu bằng object</w:t>
+                            </w:r>
+                          </w:p>
+                          <w:p/>
+                          <w:p/>
                         </w:txbxContent>
                       </wps:txbx>
                       <wps:bodyPr rot="0" vert="horz" wrap="square" lIns="91440" tIns="45720" rIns="91440" bIns="45720" anchor="t" anchorCtr="0">
-                        <a:spAutoFit/>
+                        <a:noAutofit/>
                       </wps:bodyPr>
                     </wps:wsp>
                   </a:graphicData>
@@ -25598,16 +25732,21 @@
                   <wp14:pctWidth>0</wp14:pctWidth>
                 </wp14:sizeRelH>
                 <wp14:sizeRelV relativeFrom="margin">
-                  <wp14:pctHeight>20000</wp14:pctHeight>
+                  <wp14:pctHeight>0</wp14:pctHeight>
                 </wp14:sizeRelV>
               </wp:anchor>
             </w:drawing>
           </mc:Choice>
           <mc:Fallback>
             <w:pict>
-              <v:shape w14:anchorId="070F9E3C" id="_x0000_s1036" type="#_x0000_t202" style="position:absolute;left:0;text-align:left;margin-left:398.8pt;margin-top:45.8pt;width:450pt;height:110.6pt;z-index:251901952;visibility:visible;mso-wrap-style:square;mso-width-percent:0;mso-height-percent:200;mso-wrap-distance-left:9pt;mso-wrap-distance-top:3.6pt;mso-wrap-distance-right:9pt;mso-wrap-distance-bottom:3.6pt;mso-position-horizontal:right;mso-position-horizontal-relative:margin;mso-position-vertical:absolute;mso-position-vertical-relative:text;mso-width-percent:0;mso-height-percent:200;mso-width-relative:margin;mso-height-relative:margin;v-text-anchor:top" o:gfxdata="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">
-                <v:textbox style="mso-fit-shape-to-text:t">
+              <v:shape w14:anchorId="070F9E3C" id="_x0000_s1036" type="#_x0000_t202" style="position:absolute;left:0;text-align:left;margin-left:398.8pt;margin-top:19.95pt;width:450pt;height:202.6pt;z-index:251901952;visibility:visible;mso-wrap-style:square;mso-width-percent:0;mso-height-percent:0;mso-wrap-distance-left:9pt;mso-wrap-distance-top:3.6pt;mso-wrap-distance-right:9pt;mso-wrap-distance-bottom:3.6pt;mso-position-horizontal:right;mso-position-horizontal-relative:margin;mso-position-vertical:absolute;mso-position-vertical-relative:text;mso-width-percent:0;mso-height-percent:0;mso-width-relative:margin;mso-height-relative:margin;v-text-anchor:top" o:gfxdata="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">
+                <v:textbox>
                   <w:txbxContent>
+                    <w:p>
+                      <w:r>
+                        <w:t>var lastname; //Kiểu undefined</w:t>
+                      </w:r>
+                    </w:p>
                     <w:p>
                       <w:r>
                         <w:t>var firstname = “Quang Dũng”; //kiểu string</w:t>
@@ -25615,12 +25754,195 @@
                     </w:p>
                     <w:p>
                       <w:r>
-                        <w:t>var age = 22; //kiểu int</w:t>
+                        <w:t>var age = 22; //kiểu number</w:t>
                       </w:r>
                     </w:p>
                     <w:p>
                       <w:r>
-                        <w:t>var height = 1.65; //kiểu float</w:t>
+                        <w:t>var height = 1.65; //kiểu number</w:t>
+                      </w:r>
+                    </w:p>
+                    <w:p>
+                      <w:r>
+                        <w:t>var check = true; //kiểu boolean</w:t>
+                      </w:r>
+                    </w:p>
+                    <w:p>
+                      <w:r>
+                        <w:t>var HocSinh = {name: “Dũng”, gender: Name} //kiểu object</w:t>
+                      </w:r>
+                    </w:p>
+                    <w:p>
+                      <w:r>
+                        <w:t xml:space="preserve">var array = [“Nguyễn”,” Quang”,” Dũng”] // </w:t>
+                      </w:r>
+                      <w:r>
+                        <w:t xml:space="preserve">mảng là </w:t>
+                      </w:r>
+                      <w:r>
+                        <w:t xml:space="preserve">kiểu object </w:t>
+                      </w:r>
+                    </w:p>
+                    <w:p>
+                      <w:r>
+                        <w:t>var money = null; //Giá trị bằng null, kiểu bằng object</w:t>
+                      </w:r>
+                    </w:p>
+                    <w:p/>
+                    <w:p/>
+                  </w:txbxContent>
+                </v:textbox>
+                <w10:wrap type="square" anchorx="margin"/>
+              </v:shape>
+            </w:pict>
+          </mc:Fallback>
+        </mc:AlternateContent>
+      </w:r>
+      <w:r>
+        <w:t>Ví dụ:</w:t>
+      </w:r>
+      <w:bookmarkStart w:id="52" w:name="_Toc515020881"/>
+    </w:p>
+    <w:p>
+      <w:pPr>
+        <w:jc w:val="both"/>
+      </w:pPr>
+      <w:r>
+        <w:rPr>
+          <w:noProof/>
+        </w:rPr>
+        <mc:AlternateContent>
+          <mc:Choice Requires="wps">
+            <w:drawing>
+              <wp:anchor distT="45720" distB="45720" distL="114300" distR="114300" simplePos="0" relativeHeight="251908096" behindDoc="0" locked="0" layoutInCell="1" allowOverlap="1" wp14:anchorId="36C1DA29" wp14:editId="7221DCF3">
+                <wp:simplePos x="0" y="0"/>
+                <wp:positionH relativeFrom="margin">
+                  <wp:align>right</wp:align>
+                </wp:positionH>
+                <wp:positionV relativeFrom="paragraph">
+                  <wp:posOffset>2903220</wp:posOffset>
+                </wp:positionV>
+                <wp:extent cx="5715000" cy="1678940"/>
+                <wp:effectExtent l="0" t="0" r="19050" b="16510"/>
+                <wp:wrapSquare wrapText="bothSides"/>
+                <wp:docPr id="143" name="Text Box 2"/>
+                <wp:cNvGraphicFramePr>
+                  <a:graphicFrameLocks xmlns:a="http://schemas.openxmlformats.org/drawingml/2006/main"/>
+                </wp:cNvGraphicFramePr>
+                <a:graphic xmlns:a="http://schemas.openxmlformats.org/drawingml/2006/main">
+                  <a:graphicData uri="http://schemas.microsoft.com/office/word/2010/wordprocessingShape">
+                    <wps:wsp>
+                      <wps:cNvSpPr txBox="1">
+                        <a:spLocks noChangeArrowheads="1"/>
+                      </wps:cNvSpPr>
+                      <wps:spPr bwMode="auto">
+                        <a:xfrm>
+                          <a:off x="0" y="0"/>
+                          <a:ext cx="5715000" cy="1678940"/>
+                        </a:xfrm>
+                        <a:prstGeom prst="rect">
+                          <a:avLst/>
+                        </a:prstGeom>
+                        <a:solidFill>
+                          <a:srgbClr val="FFFFFF"/>
+                        </a:solidFill>
+                        <a:ln w="9525">
+                          <a:solidFill>
+                            <a:srgbClr val="000000"/>
+                          </a:solidFill>
+                          <a:miter lim="800000"/>
+                          <a:headEnd/>
+                          <a:tailEnd/>
+                        </a:ln>
+                      </wps:spPr>
+                      <wps:txbx>
+                        <w:txbxContent>
+                          <w:p>
+                            <w:r>
+                              <w:t xml:space="preserve">typeof undefined </w:t>
+                            </w:r>
+                            <w:proofErr w:type="gramStart"/>
+                            <w:r>
+                              <w:tab/>
+                              <w:t xml:space="preserve">  /</w:t>
+                            </w:r>
+                            <w:proofErr w:type="gramEnd"/>
+                            <w:r>
+                              <w:t>/ undefined</w:t>
+                            </w:r>
+                          </w:p>
+                          <w:p>
+                            <w:r>
+                              <w:t xml:space="preserve">typeof null </w:t>
+                            </w:r>
+                            <w:r>
+                              <w:tab/>
+                              <w:t xml:space="preserve">            // object</w:t>
+                            </w:r>
+                          </w:p>
+                          <w:p>
+                            <w:r>
+                              <w:t>null === undefined // false</w:t>
+                            </w:r>
+                          </w:p>
+                          <w:p>
+                            <w:r>
+                              <w:t>null == undefined   // true</w:t>
+                            </w:r>
+                          </w:p>
+                        </w:txbxContent>
+                      </wps:txbx>
+                      <wps:bodyPr rot="0" vert="horz" wrap="square" lIns="91440" tIns="45720" rIns="91440" bIns="45720" anchor="t" anchorCtr="0">
+                        <a:noAutofit/>
+                      </wps:bodyPr>
+                    </wps:wsp>
+                  </a:graphicData>
+                </a:graphic>
+                <wp14:sizeRelH relativeFrom="margin">
+                  <wp14:pctWidth>0</wp14:pctWidth>
+                </wp14:sizeRelH>
+                <wp14:sizeRelV relativeFrom="margin">
+                  <wp14:pctHeight>0</wp14:pctHeight>
+                </wp14:sizeRelV>
+              </wp:anchor>
+            </w:drawing>
+          </mc:Choice>
+          <mc:Fallback>
+            <w:pict>
+              <v:shape w14:anchorId="36C1DA29" id="_x0000_s1037" type="#_x0000_t202" style="position:absolute;left:0;text-align:left;margin-left:398.8pt;margin-top:228.6pt;width:450pt;height:132.2pt;z-index:251908096;visibility:visible;mso-wrap-style:square;mso-width-percent:0;mso-height-percent:0;mso-wrap-distance-left:9pt;mso-wrap-distance-top:3.6pt;mso-wrap-distance-right:9pt;mso-wrap-distance-bottom:3.6pt;mso-position-horizontal:right;mso-position-horizontal-relative:margin;mso-position-vertical:absolute;mso-position-vertical-relative:text;mso-width-percent:0;mso-height-percent:0;mso-width-relative:margin;mso-height-relative:margin;v-text-anchor:top" o:gfxdata="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">
+                <v:textbox>
+                  <w:txbxContent>
+                    <w:p>
+                      <w:r>
+                        <w:t xml:space="preserve">typeof undefined </w:t>
+                      </w:r>
+                      <w:proofErr w:type="gramStart"/>
+                      <w:r>
+                        <w:tab/>
+                        <w:t xml:space="preserve">  /</w:t>
+                      </w:r>
+                      <w:proofErr w:type="gramEnd"/>
+                      <w:r>
+                        <w:t>/ undefined</w:t>
+                      </w:r>
+                    </w:p>
+                    <w:p>
+                      <w:r>
+                        <w:t xml:space="preserve">typeof null </w:t>
+                      </w:r>
+                      <w:r>
+                        <w:tab/>
+                        <w:t xml:space="preserve">            // object</w:t>
+                      </w:r>
+                    </w:p>
+                    <w:p>
+                      <w:r>
+                        <w:t>null === undefined // false</w:t>
+                      </w:r>
+                    </w:p>
+                    <w:p>
+                      <w:r>
+                        <w:t>null == undefined   // true</w:t>
                       </w:r>
                     </w:p>
                   </w:txbxContent>
@@ -25632,16 +25954,10 @@
         </mc:AlternateContent>
       </w:r>
       <w:r>
-        <w:t>Kiểu dữ liệu của biến được xác định dựa trên giá trị của biến đó.</w:t>
-      </w:r>
-    </w:p>
-    <w:p>
-      <w:pPr>
-        <w:jc w:val="both"/>
-      </w:pPr>
-      <w:r>
-        <w:t>Ví dụ:</w:t>
-      </w:r>
+        <w:t>Sự khác nhau giữa null và undefined:</w:t>
+      </w:r>
+      <w:bookmarkStart w:id="53" w:name="_GoBack"/>
+      <w:bookmarkEnd w:id="53"/>
     </w:p>
     <w:p>
       <w:pPr>
@@ -25656,13 +25972,13 @@
           <w:szCs w:val="28"/>
         </w:rPr>
       </w:pPr>
-      <w:bookmarkStart w:id="54" w:name="_Toc515020881"/>
       <w:r>
         <w:rPr>
           <w:rFonts w:ascii="Times New Roman" w:hAnsi="Times New Roman" w:cs="Times New Roman"/>
           <w:sz w:val="28"/>
           <w:szCs w:val="28"/>
         </w:rPr>
+        <w:lastRenderedPageBreak/>
         <w:t>Biến cục bộ</w:t>
       </w:r>
       <w:r>
@@ -25673,7 +25989,7 @@
         </w:rPr>
         <w:t xml:space="preserve"> và biến toàn cục</w:t>
       </w:r>
-      <w:bookmarkEnd w:id="54"/>
+      <w:bookmarkEnd w:id="52"/>
     </w:p>
     <w:p>
       <w:pPr>
@@ -25693,13 +26009,13 @@
           <w:noProof/>
         </w:rPr>
         <w:drawing>
-          <wp:anchor distT="0" distB="0" distL="114300" distR="114300" simplePos="0" relativeHeight="251902976" behindDoc="0" locked="0" layoutInCell="1" allowOverlap="1" wp14:anchorId="2D0E212F" wp14:editId="55202D06">
+          <wp:anchor distT="0" distB="0" distL="114300" distR="114300" simplePos="0" relativeHeight="251902976" behindDoc="0" locked="0" layoutInCell="1" allowOverlap="1" wp14:anchorId="2D0E212F" wp14:editId="4A943772">
             <wp:simplePos x="0" y="0"/>
             <wp:positionH relativeFrom="margin">
               <wp:align>center</wp:align>
             </wp:positionH>
             <wp:positionV relativeFrom="page">
-              <wp:posOffset>4972050</wp:posOffset>
+              <wp:posOffset>2063555</wp:posOffset>
             </wp:positionV>
             <wp:extent cx="3790315" cy="1123315"/>
             <wp:effectExtent l="0" t="0" r="635" b="635"/>
@@ -25761,21 +26077,18 @@
       </w:r>
     </w:p>
     <w:p>
-      <w:pPr>
-        <w:jc w:val="both"/>
-      </w:pPr>
       <w:r>
         <w:rPr>
           <w:noProof/>
         </w:rPr>
         <w:drawing>
-          <wp:anchor distT="0" distB="0" distL="114300" distR="114300" simplePos="0" relativeHeight="251904000" behindDoc="0" locked="0" layoutInCell="1" allowOverlap="1" wp14:anchorId="4EA56FE3" wp14:editId="19750BAA">
+          <wp:anchor distT="0" distB="0" distL="114300" distR="114300" simplePos="0" relativeHeight="251904000" behindDoc="0" locked="0" layoutInCell="1" allowOverlap="1" wp14:anchorId="4EA56FE3" wp14:editId="07328B73">
             <wp:simplePos x="0" y="0"/>
             <wp:positionH relativeFrom="margin">
               <wp:align>center</wp:align>
             </wp:positionH>
-            <wp:positionV relativeFrom="page">
-              <wp:posOffset>7334250</wp:posOffset>
+            <wp:positionV relativeFrom="paragraph">
+              <wp:posOffset>288290</wp:posOffset>
             </wp:positionV>
             <wp:extent cx="3971290" cy="1161415"/>
             <wp:effectExtent l="0" t="0" r="0" b="635"/>
@@ -29047,6 +29360,96 @@
     </w:lvl>
   </w:abstractNum>
   <w:abstractNum w:abstractNumId="25" w15:restartNumberingAfterBreak="0">
+    <w:nsid w:val="62790FF2"/>
+    <w:multiLevelType w:val="hybridMultilevel"/>
+    <w:tmpl w:val="81E482A0"/>
+    <w:lvl w:ilvl="0" w:tplc="47B662C4">
+      <w:start w:val="1"/>
+      <w:numFmt w:val="lowerLetter"/>
+      <w:lvlText w:val="%1."/>
+      <w:lvlJc w:val="left"/>
+      <w:pPr>
+        <w:ind w:left="720" w:hanging="360"/>
+      </w:pPr>
+      <w:rPr>
+        <w:rFonts w:hint="default"/>
+        <w:color w:val="1F3763" w:themeColor="accent1" w:themeShade="7F"/>
+      </w:rPr>
+    </w:lvl>
+    <w:lvl w:ilvl="1" w:tplc="04090019" w:tentative="1">
+      <w:start w:val="1"/>
+      <w:numFmt w:val="lowerLetter"/>
+      <w:lvlText w:val="%2."/>
+      <w:lvlJc w:val="left"/>
+      <w:pPr>
+        <w:ind w:left="1440" w:hanging="360"/>
+      </w:pPr>
+    </w:lvl>
+    <w:lvl w:ilvl="2" w:tplc="0409001B" w:tentative="1">
+      <w:start w:val="1"/>
+      <w:numFmt w:val="lowerRoman"/>
+      <w:lvlText w:val="%3."/>
+      <w:lvlJc w:val="right"/>
+      <w:pPr>
+        <w:ind w:left="2160" w:hanging="180"/>
+      </w:pPr>
+    </w:lvl>
+    <w:lvl w:ilvl="3" w:tplc="0409000F" w:tentative="1">
+      <w:start w:val="1"/>
+      <w:numFmt w:val="decimal"/>
+      <w:lvlText w:val="%4."/>
+      <w:lvlJc w:val="left"/>
+      <w:pPr>
+        <w:ind w:left="2880" w:hanging="360"/>
+      </w:pPr>
+    </w:lvl>
+    <w:lvl w:ilvl="4" w:tplc="04090019" w:tentative="1">
+      <w:start w:val="1"/>
+      <w:numFmt w:val="lowerLetter"/>
+      <w:lvlText w:val="%5."/>
+      <w:lvlJc w:val="left"/>
+      <w:pPr>
+        <w:ind w:left="3600" w:hanging="360"/>
+      </w:pPr>
+    </w:lvl>
+    <w:lvl w:ilvl="5" w:tplc="0409001B" w:tentative="1">
+      <w:start w:val="1"/>
+      <w:numFmt w:val="lowerRoman"/>
+      <w:lvlText w:val="%6."/>
+      <w:lvlJc w:val="right"/>
+      <w:pPr>
+        <w:ind w:left="4320" w:hanging="180"/>
+      </w:pPr>
+    </w:lvl>
+    <w:lvl w:ilvl="6" w:tplc="0409000F" w:tentative="1">
+      <w:start w:val="1"/>
+      <w:numFmt w:val="decimal"/>
+      <w:lvlText w:val="%7."/>
+      <w:lvlJc w:val="left"/>
+      <w:pPr>
+        <w:ind w:left="5040" w:hanging="360"/>
+      </w:pPr>
+    </w:lvl>
+    <w:lvl w:ilvl="7" w:tplc="04090019" w:tentative="1">
+      <w:start w:val="1"/>
+      <w:numFmt w:val="lowerLetter"/>
+      <w:lvlText w:val="%8."/>
+      <w:lvlJc w:val="left"/>
+      <w:pPr>
+        <w:ind w:left="5760" w:hanging="360"/>
+      </w:pPr>
+    </w:lvl>
+    <w:lvl w:ilvl="8" w:tplc="0409001B" w:tentative="1">
+      <w:start w:val="1"/>
+      <w:numFmt w:val="lowerRoman"/>
+      <w:lvlText w:val="%9."/>
+      <w:lvlJc w:val="right"/>
+      <w:pPr>
+        <w:ind w:left="6480" w:hanging="180"/>
+      </w:pPr>
+    </w:lvl>
+  </w:abstractNum>
+  <w:abstractNum w:abstractNumId="26" w15:restartNumberingAfterBreak="0">
     <w:nsid w:val="6484725C"/>
     <w:multiLevelType w:val="hybridMultilevel"/>
     <w:tmpl w:val="57C80424"/>
@@ -29158,7 +29561,7 @@
       </w:rPr>
     </w:lvl>
   </w:abstractNum>
-  <w:abstractNum w:abstractNumId="26" w15:restartNumberingAfterBreak="0">
+  <w:abstractNum w:abstractNumId="27" w15:restartNumberingAfterBreak="0">
     <w:nsid w:val="71FA5572"/>
     <w:multiLevelType w:val="hybridMultilevel"/>
     <w:tmpl w:val="7AA0A956"/>
@@ -29271,7 +29674,7 @@
       </w:rPr>
     </w:lvl>
   </w:abstractNum>
-  <w:abstractNum w:abstractNumId="27" w15:restartNumberingAfterBreak="0">
+  <w:abstractNum w:abstractNumId="28" w15:restartNumberingAfterBreak="0">
     <w:nsid w:val="76EF7F70"/>
     <w:multiLevelType w:val="hybridMultilevel"/>
     <w:tmpl w:val="2DAC6D52"/>
@@ -29357,7 +29760,7 @@
       </w:pPr>
     </w:lvl>
   </w:abstractNum>
-  <w:abstractNum w:abstractNumId="28" w15:restartNumberingAfterBreak="0">
+  <w:abstractNum w:abstractNumId="29" w15:restartNumberingAfterBreak="0">
     <w:nsid w:val="7B152076"/>
     <w:multiLevelType w:val="hybridMultilevel"/>
     <w:tmpl w:val="B28AE874"/>
@@ -29472,7 +29875,7 @@
       </w:rPr>
     </w:lvl>
   </w:abstractNum>
-  <w:abstractNum w:abstractNumId="29" w15:restartNumberingAfterBreak="0">
+  <w:abstractNum w:abstractNumId="30" w15:restartNumberingAfterBreak="0">
     <w:nsid w:val="7EFD0B29"/>
     <w:multiLevelType w:val="hybridMultilevel"/>
     <w:tmpl w:val="EE2CB6E4"/>
@@ -29571,7 +29974,7 @@
     <w:abstractNumId w:val="7"/>
   </w:num>
   <w:num w:numId="4">
-    <w:abstractNumId w:val="25"/>
+    <w:abstractNumId w:val="26"/>
   </w:num>
   <w:num w:numId="5">
     <w:abstractNumId w:val="20"/>
@@ -29595,16 +29998,16 @@
     <w:abstractNumId w:val="21"/>
   </w:num>
   <w:num w:numId="12">
-    <w:abstractNumId w:val="27"/>
+    <w:abstractNumId w:val="28"/>
   </w:num>
   <w:num w:numId="13">
     <w:abstractNumId w:val="24"/>
   </w:num>
   <w:num w:numId="14">
-    <w:abstractNumId w:val="28"/>
+    <w:abstractNumId w:val="29"/>
   </w:num>
   <w:num w:numId="15">
-    <w:abstractNumId w:val="26"/>
+    <w:abstractNumId w:val="27"/>
   </w:num>
   <w:num w:numId="16">
     <w:abstractNumId w:val="2"/>
@@ -29646,10 +30049,13 @@
     <w:abstractNumId w:val="0"/>
   </w:num>
   <w:num w:numId="29">
-    <w:abstractNumId w:val="29"/>
+    <w:abstractNumId w:val="30"/>
   </w:num>
   <w:num w:numId="30">
     <w:abstractNumId w:val="17"/>
+  </w:num>
+  <w:num w:numId="31">
+    <w:abstractNumId w:val="25"/>
   </w:num>
 </w:numbering>
 </file>
@@ -30120,6 +30526,7 @@
   <w:style w:type="character" w:default="1" w:styleId="DefaultParagraphFont">
     <w:name w:val="Default Paragraph Font"/>
     <w:uiPriority w:val="1"/>
+    <w:semiHidden/>
     <w:unhideWhenUsed/>
   </w:style>
   <w:style w:type="table" w:default="1" w:styleId="TableNormal">
@@ -30634,6 +31041,7 @@
     <w:rsidRoot w:val="000260A5"/>
     <w:rsid w:val="000260A5"/>
     <w:rsid w:val="000D1CE7"/>
+    <w:rsid w:val="00127FD0"/>
     <w:rsid w:val="00150483"/>
     <w:rsid w:val="003F6269"/>
     <w:rsid w:val="004769B0"/>
@@ -31464,7 +31872,7 @@
 </file>
 
 <file path=customXml/itemProps1.xml><?xml version="1.0" encoding="utf-8"?>
-<ds:datastoreItem xmlns:ds="http://schemas.openxmlformats.org/officeDocument/2006/customXml" ds:itemID="{FF5A21BE-3245-41D9-B221-06A2A24616B1}">
+<ds:datastoreItem xmlns:ds="http://schemas.openxmlformats.org/officeDocument/2006/customXml" ds:itemID="{7834F2E2-1EDC-4EF3-A382-134D8A1AB0DD}">
   <ds:schemaRefs>
     <ds:schemaRef ds:uri="http://schemas.openxmlformats.org/officeDocument/2006/bibliography"/>
   </ds:schemaRefs>
